--- a/Proposal/proposal.docx
+++ b/Proposal/proposal.docx
@@ -294,7 +294,7 @@
             <o:lock v:ext="edit" aspectratio="t"/>
           </v:shapetype>
           <v:shape id="Picture 4" o:spid="_x0000_i1025" type="#_x0000_t75" alt="cid:8C092171-5422-491C-AFB3-03279609B9B6" style="width:63pt;height:110pt;visibility:visible">
-            <v:imagedata r:id="rId7" o:title=""/>
+            <v:imagedata r:id="rId8" o:title=""/>
           </v:shape>
         </w:pict>
       </w:r>
@@ -978,6 +978,7 @@
         </w:numPr>
         <w:ind w:leftChars="0"/>
         <w:rPr>
+          <w:rFonts w:hint="eastAsia"/>
           <w:lang w:val="en-NZ"/>
         </w:rPr>
       </w:pPr>
@@ -1022,171 +1023,10 @@
     <w:p>
       <w:pPr>
         <w:pStyle w:val="ListParagraph"/>
-        <w:numPr>
-          <w:ilvl w:val="0"/>
-          <w:numId w:val="1"/>
-        </w:numPr>
-        <w:ind w:leftChars="0"/>
-        <w:rPr>
-          <w:lang w:val="en-NZ"/>
-        </w:rPr>
-      </w:pPr>
-      <w:bookmarkStart w:id="8" w:name="OLE_LINK48"/>
-      <w:bookmarkStart w:id="9" w:name="OLE_LINK49"/>
-      <w:bookmarkStart w:id="10" w:name="OLE_LINK23"/>
-      <w:r>
-        <w:rPr>
-          <w:rFonts w:eastAsia="宋体"/>
-          <w:lang w:val="en-NZ" w:eastAsia="zh-CN"/>
-        </w:rPr>
-        <w:t>Chemic element picture</w:t>
-      </w:r>
-      <w:bookmarkEnd w:id="8"/>
-      <w:bookmarkEnd w:id="9"/>
-      <w:r>
-        <w:rPr>
-          <w:rFonts w:eastAsia="宋体"/>
-          <w:lang w:val="en-NZ" w:eastAsia="zh-CN"/>
-        </w:rPr>
-        <w:t>:</w:t>
-      </w:r>
-      <w:bookmarkEnd w:id="10"/>
-      <w:r>
-        <w:rPr>
-          <w:rFonts w:eastAsia="宋体"/>
-          <w:lang w:val="en-NZ" w:eastAsia="zh-CN"/>
-        </w:rPr>
-        <w:t xml:space="preserve"> </w:t>
-      </w:r>
-    </w:p>
-    <w:p>
-      <w:pPr>
-        <w:pStyle w:val="ListParagraph"/>
-        <w:numPr>
-          <w:ilvl w:val="1"/>
-          <w:numId w:val="1"/>
-        </w:numPr>
-        <w:ind w:leftChars="0"/>
-        <w:rPr>
-          <w:lang w:val="en-NZ"/>
-        </w:rPr>
-      </w:pPr>
-      <w:r>
-        <w:rPr>
-          <w:rFonts w:eastAsia="宋体"/>
-          <w:lang w:val="en-NZ" w:eastAsia="zh-CN"/>
-        </w:rPr>
-        <w:t>1.</w:t>
-      </w:r>
-      <w:bookmarkStart w:id="11" w:name="OLE_LINK22"/>
-      <w:r>
-        <w:rPr>
-          <w:rFonts w:eastAsia="宋体"/>
-          <w:lang w:val="en-NZ" w:eastAsia="zh-CN"/>
-        </w:rPr>
-        <w:t xml:space="preserve"> Dragging the right answer label to the right box base on the</w:t>
-      </w:r>
-      <w:bookmarkEnd w:id="11"/>
-      <w:r>
-        <w:rPr>
-          <w:rFonts w:eastAsia="宋体"/>
-          <w:lang w:val="en-NZ" w:eastAsia="zh-CN"/>
-        </w:rPr>
-        <w:t xml:space="preserve"> parameters that the chemic element picture has given.</w:t>
-      </w:r>
-    </w:p>
-    <w:p>
-      <w:pPr>
-        <w:pStyle w:val="ListParagraph"/>
-        <w:numPr>
-          <w:ilvl w:val="1"/>
-          <w:numId w:val="1"/>
-        </w:numPr>
-        <w:ind w:leftChars="0"/>
-        <w:rPr>
-          <w:lang w:val="en-NZ"/>
-        </w:rPr>
-      </w:pPr>
-      <w:r>
-        <w:rPr>
-          <w:rFonts w:eastAsia="宋体"/>
-          <w:lang w:val="en-NZ" w:eastAsia="zh-CN"/>
-        </w:rPr>
-        <w:t>2. Dragging the right answer label to the right box base on the chemical formula.</w:t>
-      </w:r>
-    </w:p>
-    <w:p>
-      <w:pPr>
-        <w:pStyle w:val="ListParagraph"/>
-        <w:numPr>
-          <w:ilvl w:val="0"/>
-          <w:numId w:val="1"/>
-        </w:numPr>
-        <w:ind w:leftChars="0"/>
-        <w:rPr>
-          <w:lang w:val="en-NZ"/>
-        </w:rPr>
-      </w:pPr>
-      <w:bookmarkStart w:id="12" w:name="OLE_LINK26"/>
-      <w:bookmarkStart w:id="13" w:name="OLE_LINK27"/>
-      <w:r>
-        <w:rPr>
-          <w:rFonts w:eastAsia="宋体"/>
-          <w:lang w:val="en-NZ" w:eastAsia="zh-CN"/>
-        </w:rPr>
-        <w:t>Circuit diagram</w:t>
-      </w:r>
-      <w:bookmarkEnd w:id="12"/>
-      <w:bookmarkEnd w:id="13"/>
-      <w:r>
-        <w:rPr>
-          <w:rFonts w:eastAsia="宋体"/>
-          <w:lang w:val="en-NZ" w:eastAsia="zh-CN"/>
-        </w:rPr>
-        <w:t xml:space="preserve">: It currently works alright, but </w:t>
-      </w:r>
-      <w:bookmarkStart w:id="14" w:name="OLE_LINK28"/>
-      <w:bookmarkStart w:id="15" w:name="OLE_LINK29"/>
-      <w:r>
-        <w:rPr>
-          <w:rFonts w:eastAsia="宋体"/>
-          <w:lang w:val="en-NZ" w:eastAsia="zh-CN"/>
-        </w:rPr>
-        <w:t>for the circuit diagram it may has multiple right answers, com</w:t>
-      </w:r>
-      <w:bookmarkStart w:id="16" w:name="OLE_LINK66"/>
-      <w:bookmarkStart w:id="17" w:name="OLE_LINK67"/>
-      <w:r>
-        <w:rPr>
-          <w:rFonts w:eastAsia="宋体"/>
-          <w:lang w:val="en-NZ" w:eastAsia="zh-CN"/>
-        </w:rPr>
-        <w:t>puters need t</w:t>
-      </w:r>
-      <w:bookmarkEnd w:id="16"/>
-      <w:bookmarkEnd w:id="17"/>
-      <w:r>
-        <w:rPr>
-          <w:rFonts w:eastAsia="宋体"/>
-          <w:lang w:val="en-NZ" w:eastAsia="zh-CN"/>
-        </w:rPr>
-        <w:t>o automatically recognise the right answer when the components change the order and they do make sense</w:t>
-      </w:r>
-      <w:bookmarkEnd w:id="14"/>
-      <w:bookmarkEnd w:id="15"/>
-      <w:r>
-        <w:rPr>
-          <w:rFonts w:eastAsia="宋体"/>
-          <w:lang w:val="en-NZ" w:eastAsia="zh-CN"/>
-        </w:rPr>
-        <w:t>.</w:t>
-      </w:r>
-    </w:p>
-    <w:p>
-      <w:pPr>
-        <w:rPr>
-          <w:rFonts w:eastAsia="宋体"/>
-          <w:lang w:eastAsia="zh-CN"/>
+        <w:ind w:leftChars="0" w:left="720"/>
+        <w:rPr>
+          <w:rFonts w:hint="eastAsia"/>
+          <w:lang w:val="en-NZ"/>
         </w:rPr>
       </w:pPr>
     </w:p>
@@ -1214,7 +1054,7 @@
         <w:jc w:val="left"/>
         <w:textAlignment w:val="baseline"/>
         <w:rPr>
-          <w:rFonts w:eastAsia="宋体"/>
+          <w:rFonts w:eastAsia="宋体" w:hint="eastAsia"/>
           <w:lang w:val="en-NZ" w:eastAsia="zh-CN"/>
         </w:rPr>
       </w:pPr>
@@ -1223,140 +1063,98 @@
           <w:rFonts w:eastAsia="宋体"/>
           <w:lang w:val="en-NZ" w:eastAsia="zh-CN"/>
         </w:rPr>
-        <w:t xml:space="preserve">Ara Institute of Canterbury is highly regarded as one of New Zealand's leading providers of industry led applied ICT and computing qualifications. </w:t>
+        <w:t xml:space="preserve">This is a proposal </w:t>
       </w:r>
       <w:r>
         <w:rPr>
           <w:rFonts w:eastAsia="宋体"/>
           <w:lang w:val="en-NZ" w:eastAsia="zh-CN"/>
         </w:rPr>
-        <w:t>It</w:t>
-      </w:r>
-      <w:r>
-        <w:rPr>
-          <w:rFonts w:eastAsia="宋体"/>
-          <w:lang w:val="en-NZ" w:eastAsia="zh-CN"/>
-        </w:rPr>
-        <w:t xml:space="preserve"> ha</w:t>
-      </w:r>
-      <w:r>
-        <w:rPr>
-          <w:rFonts w:eastAsia="宋体"/>
-          <w:lang w:val="en-NZ" w:eastAsia="zh-CN"/>
-        </w:rPr>
-        <w:t>s</w:t>
-      </w:r>
-      <w:r>
-        <w:rPr>
-          <w:rFonts w:eastAsia="宋体"/>
-          <w:lang w:val="en-NZ" w:eastAsia="zh-CN"/>
-        </w:rPr>
-        <w:t xml:space="preserve"> strong links with industry which provides fantastic internships opportunities.</w:t>
-      </w:r>
-      <w:r>
-        <w:rPr>
-          <w:rFonts w:eastAsia="宋体"/>
-          <w:lang w:val="en-NZ" w:eastAsia="zh-CN"/>
-        </w:rPr>
-        <w:t xml:space="preserve"> It</w:t>
-      </w:r>
-      <w:r>
-        <w:rPr>
-          <w:rFonts w:eastAsia="宋体"/>
-          <w:lang w:val="en-NZ" w:eastAsia="zh-CN"/>
-        </w:rPr>
-        <w:t xml:space="preserve"> work closely with ICT companies throughout New Zealand who provide our students with internship opportunities so they can gain real world experience in the industry. In addition, they also tell </w:t>
-      </w:r>
-      <w:r>
-        <w:rPr>
-          <w:rFonts w:eastAsia="宋体"/>
-          <w:lang w:val="en-NZ" w:eastAsia="zh-CN"/>
-        </w:rPr>
-        <w:t>students</w:t>
-      </w:r>
-      <w:r>
-        <w:rPr>
-          <w:rFonts w:eastAsia="宋体"/>
-          <w:lang w:val="en-NZ" w:eastAsia="zh-CN"/>
-        </w:rPr>
-        <w:t xml:space="preserve"> what </w:t>
-      </w:r>
-      <w:r>
-        <w:rPr>
-          <w:rFonts w:eastAsia="宋体"/>
-          <w:lang w:val="en-NZ" w:eastAsia="zh-CN"/>
-        </w:rPr>
-        <w:t>they</w:t>
-      </w:r>
-      <w:r>
-        <w:rPr>
-          <w:rFonts w:eastAsia="宋体"/>
-          <w:lang w:val="en-NZ" w:eastAsia="zh-CN"/>
-        </w:rPr>
-        <w:t xml:space="preserve"> need to be teaching in order to stay relevant and on occasion guest teach as well. </w:t>
-      </w:r>
-      <w:r>
-        <w:rPr>
-          <w:rFonts w:eastAsia="宋体"/>
-          <w:lang w:val="en-NZ" w:eastAsia="zh-CN"/>
-        </w:rPr>
-        <w:t>W</w:t>
-      </w:r>
-      <w:r>
-        <w:rPr>
-          <w:rFonts w:eastAsia="宋体"/>
-          <w:lang w:val="en-NZ" w:eastAsia="zh-CN"/>
-        </w:rPr>
-        <w:t xml:space="preserve">orking closely with industry - is the core of what </w:t>
-      </w:r>
-      <w:r>
-        <w:rPr>
-          <w:rFonts w:eastAsia="宋体"/>
-          <w:lang w:val="en-NZ" w:eastAsia="zh-CN"/>
-        </w:rPr>
-        <w:t>Ara</w:t>
-      </w:r>
-      <w:r>
-        <w:rPr>
-          <w:rFonts w:eastAsia="宋体"/>
-          <w:lang w:val="en-NZ" w:eastAsia="zh-CN"/>
-        </w:rPr>
-        <w:t xml:space="preserve"> do</w:t>
-      </w:r>
-      <w:r>
-        <w:rPr>
-          <w:rFonts w:eastAsia="宋体"/>
-          <w:lang w:val="en-NZ" w:eastAsia="zh-CN"/>
-        </w:rPr>
-        <w:t>es</w:t>
-      </w:r>
-      <w:r>
-        <w:rPr>
-          <w:rFonts w:eastAsia="宋体"/>
-          <w:lang w:val="en-NZ" w:eastAsia="zh-CN"/>
-        </w:rPr>
-        <w:t xml:space="preserve"> with computing</w:t>
-      </w:r>
-      <w:r>
-        <w:rPr>
-          <w:rFonts w:eastAsia="宋体"/>
-          <w:lang w:val="en-NZ" w:eastAsia="zh-CN"/>
-        </w:rPr>
-        <w:t>[1]</w:t>
-      </w:r>
-      <w:r>
-        <w:rPr>
-          <w:rFonts w:eastAsia="宋体"/>
-          <w:lang w:val="en-NZ" w:eastAsia="zh-CN"/>
-        </w:rPr>
-        <w:t>.</w:t>
-      </w:r>
-      <w:r>
-        <w:rPr>
-          <w:rFonts w:eastAsia="宋体"/>
-          <w:lang w:val="en-NZ" w:eastAsia="zh-CN"/>
+        <w:t xml:space="preserve">document of online quiz on Moodle project. In this document, it includes a brief introduction of the client Anne Wignall, the project background, the benefits of the project, the objectives of the project. In the technical parts, it includes the technical approach and solutions. It also mentions about </w:t>
+      </w:r>
+      <w:r>
+        <w:rPr>
+          <w:rFonts w:eastAsia="宋体" w:hint="eastAsia"/>
+          <w:lang w:eastAsia="zh-CN"/>
+        </w:rPr>
+        <w:t>Quality Assurance</w:t>
+      </w:r>
+      <w:r>
+        <w:rPr>
+          <w:rFonts w:eastAsia="宋体"/>
+          <w:lang w:eastAsia="zh-CN"/>
+        </w:rPr>
+        <w:t xml:space="preserve"> and </w:t>
+      </w:r>
+      <w:r>
+        <w:rPr>
+          <w:rFonts w:eastAsia="宋体"/>
+          <w:lang w:eastAsia="zh-CN"/>
+        </w:rPr>
+        <w:t>Methodology essay topic</w:t>
+      </w:r>
+      <w:r>
+        <w:rPr>
+          <w:rFonts w:eastAsia="宋体"/>
+          <w:lang w:eastAsia="zh-CN"/>
+        </w:rPr>
+        <w:t xml:space="preserve">. </w:t>
+      </w:r>
+      <w:r>
+        <w:rPr>
+          <w:rFonts w:eastAsia="宋体"/>
+          <w:lang w:eastAsia="zh-CN"/>
+        </w:rPr>
+        <w:t>T</w:t>
+      </w:r>
+      <w:r>
+        <w:rPr>
+          <w:rFonts w:eastAsia="宋体"/>
+          <w:lang w:eastAsia="zh-CN"/>
+        </w:rPr>
+        <w:t>he</w:t>
+      </w:r>
+      <w:r>
+        <w:rPr>
+          <w:rFonts w:eastAsia="宋体"/>
+          <w:lang w:eastAsia="zh-CN"/>
         </w:rPr>
         <w:t xml:space="preserve"> </w:t>
+      </w:r>
+      <w:r>
+        <w:rPr>
+          <w:rFonts w:eastAsia="宋体" w:hint="eastAsia"/>
+          <w:lang w:eastAsia="zh-CN"/>
+        </w:rPr>
+        <w:t xml:space="preserve">analysis </w:t>
+      </w:r>
+      <w:r>
+        <w:rPr>
+          <w:rFonts w:eastAsia="宋体"/>
+          <w:lang w:eastAsia="zh-CN"/>
+        </w:rPr>
+        <w:t xml:space="preserve">of </w:t>
+      </w:r>
+      <w:r>
+        <w:rPr>
+          <w:rFonts w:eastAsia="宋体"/>
+          <w:lang w:eastAsia="zh-CN"/>
+        </w:rPr>
+        <w:t xml:space="preserve">risks and </w:t>
+      </w:r>
+      <w:r>
+        <w:rPr>
+          <w:rFonts w:eastAsia="宋体"/>
+          <w:lang w:eastAsia="zh-CN"/>
+        </w:rPr>
+        <w:t xml:space="preserve">the plan of </w:t>
+      </w:r>
+      <w:r>
+        <w:rPr>
+          <w:rFonts w:eastAsia="宋体" w:hint="eastAsia"/>
+          <w:lang w:eastAsia="zh-CN"/>
+        </w:rPr>
+        <w:t>the project are in the end of the document.</w:t>
       </w:r>
     </w:p>
     <w:p>
@@ -1370,24 +1168,31 @@
       </w:pPr>
       <w:r>
         <w:rPr>
-          <w:rFonts w:eastAsia="宋体"/>
+          <w:rFonts w:eastAsia="宋体" w:hint="eastAsia"/>
           <w:lang w:val="en-NZ" w:eastAsia="zh-CN"/>
         </w:rPr>
-        <w:t>Problems</w:t>
-      </w:r>
-    </w:p>
-    <w:p>
-      <w:pPr>
+        <w:t xml:space="preserve">Online Quiz </w:t>
+      </w:r>
+      <w:r>
         <w:rPr>
           <w:rFonts w:eastAsia="宋体"/>
           <w:lang w:val="en-NZ" w:eastAsia="zh-CN"/>
         </w:rPr>
-      </w:pPr>
-      <w:r>
+        <w:t>Project Background</w:t>
+      </w:r>
+    </w:p>
+    <w:p>
+      <w:pPr>
         <w:rPr>
           <w:rFonts w:eastAsia="宋体"/>
           <w:lang w:val="en-NZ" w:eastAsia="zh-CN"/>
         </w:rPr>
+      </w:pPr>
+      <w:r>
+        <w:rPr>
+          <w:rFonts w:eastAsia="宋体"/>
+          <w:lang w:val="en-NZ" w:eastAsia="zh-CN"/>
+        </w:rPr>
         <w:t>Anne uses</w:t>
       </w:r>
       <w:r>
@@ -1396,14 +1201,14 @@
         </w:rPr>
         <w:t xml:space="preserve"> a quiz tool called</w:t>
       </w:r>
-      <w:bookmarkStart w:id="18" w:name="OLE_LINK15"/>
+      <w:bookmarkStart w:id="8" w:name="OLE_LINK15"/>
       <w:r>
         <w:rPr>
           <w:lang w:val="en-NZ"/>
         </w:rPr>
         <w:t xml:space="preserve"> Hot Potatoes</w:t>
       </w:r>
-      <w:bookmarkEnd w:id="18"/>
+      <w:bookmarkEnd w:id="8"/>
       <w:r>
         <w:rPr>
           <w:lang w:val="en-NZ"/>
@@ -1443,8 +1248,8 @@
         </w:rPr>
         <w:t xml:space="preserve"> The </w:t>
       </w:r>
-      <w:bookmarkStart w:id="19" w:name="OLE_LINK19"/>
-      <w:bookmarkStart w:id="20" w:name="OLE_LINK20"/>
+      <w:bookmarkStart w:id="9" w:name="OLE_LINK19"/>
+      <w:bookmarkStart w:id="10" w:name="OLE_LINK20"/>
       <w:r>
         <w:rPr>
           <w:rFonts w:eastAsia="宋体"/>
@@ -1458,8 +1263,8 @@
         </w:rPr>
         <w:t xml:space="preserve"> </w:t>
       </w:r>
-      <w:bookmarkEnd w:id="19"/>
-      <w:bookmarkEnd w:id="20"/>
+      <w:bookmarkEnd w:id="9"/>
+      <w:bookmarkEnd w:id="10"/>
       <w:r>
         <w:rPr>
           <w:lang w:val="en-NZ"/>
@@ -1502,8 +1307,8 @@
           <w:lang w:val="en-NZ" w:eastAsia="zh-CN"/>
         </w:rPr>
       </w:pPr>
-      <w:bookmarkStart w:id="21" w:name="OLE_LINK43"/>
-      <w:bookmarkStart w:id="22" w:name="OLE_LINK44"/>
+      <w:bookmarkStart w:id="11" w:name="OLE_LINK43"/>
+      <w:bookmarkStart w:id="12" w:name="OLE_LINK44"/>
       <w:r>
         <w:rPr>
           <w:rFonts w:eastAsia="宋体"/>
@@ -1511,8 +1316,8 @@
         </w:rPr>
         <w:t>Diagram</w:t>
       </w:r>
-      <w:bookmarkEnd w:id="21"/>
-      <w:bookmarkEnd w:id="22"/>
+      <w:bookmarkEnd w:id="11"/>
+      <w:bookmarkEnd w:id="12"/>
       <w:r>
         <w:rPr>
           <w:rFonts w:eastAsia="宋体"/>
@@ -1532,16 +1337,15 @@
           <w:lang w:val="en-NZ" w:eastAsia="zh-CN"/>
         </w:rPr>
       </w:pPr>
-      <w:bookmarkStart w:id="23" w:name="OLE_LINK21"/>
+      <w:bookmarkStart w:id="13" w:name="OLE_LINK21"/>
       <w:r>
         <w:rPr>
           <w:rFonts w:eastAsia="宋体"/>
           <w:lang w:val="en-NZ" w:eastAsia="zh-CN"/>
         </w:rPr>
-        <w:lastRenderedPageBreak/>
         <w:t>It can not to be set as an activity on the Moodle now</w:t>
       </w:r>
-      <w:bookmarkEnd w:id="23"/>
+      <w:bookmarkEnd w:id="13"/>
       <w:r>
         <w:rPr>
           <w:rFonts w:eastAsia="宋体"/>
@@ -1549,8 +1353,8 @@
         </w:rPr>
         <w:t>.</w:t>
       </w:r>
-      <w:bookmarkStart w:id="24" w:name="OLE_LINK24"/>
-      <w:bookmarkStart w:id="25" w:name="OLE_LINK25"/>
+      <w:bookmarkStart w:id="14" w:name="OLE_LINK24"/>
+      <w:bookmarkStart w:id="15" w:name="OLE_LINK25"/>
       <w:r>
         <w:rPr>
           <w:rFonts w:eastAsia="宋体"/>
@@ -1565,8 +1369,8 @@
         </w:rPr>
         <w:t>not get mark from Moodle.</w:t>
       </w:r>
-      <w:bookmarkEnd w:id="24"/>
-      <w:bookmarkEnd w:id="25"/>
+      <w:bookmarkEnd w:id="14"/>
+      <w:bookmarkEnd w:id="15"/>
     </w:p>
     <w:p>
       <w:pPr>
@@ -1651,101 +1455,15 @@
           <w:rFonts w:eastAsia="宋体"/>
           <w:lang w:val="en-NZ" w:eastAsia="zh-CN"/>
         </w:rPr>
-        <w:t>Filling the missing word quiz can be created by the Hot Potatoes at the moment, but Anne wants a different form. She wants to fill in a whole sentence or a short paragraph and combine with an animation to show the process of how well for filling all the gaps. At the moment there is no animation and it may lead users less motivation without the animation. Also the Hangman needs a sort of count number to calculate how many chance users can get wrong guessing letter or word.</w:t>
-      </w:r>
-    </w:p>
-    <w:p>
-      <w:pPr>
+        <w:t xml:space="preserve">Filling the missing word quiz can be created by the Hot Potatoes at the moment, but Anne wants a different form. She wants to fill in a whole sentence or a short paragraph and combine with an </w:t>
+      </w:r>
+      <w:r>
         <w:rPr>
           <w:rFonts w:eastAsia="宋体"/>
           <w:lang w:val="en-NZ" w:eastAsia="zh-CN"/>
         </w:rPr>
-      </w:pPr>
-      <w:r>
-        <w:rPr>
-          <w:rFonts w:eastAsia="宋体"/>
-          <w:lang w:val="en-NZ" w:eastAsia="zh-CN"/>
-        </w:rPr>
-        <w:t xml:space="preserve">Chemic element picture: </w:t>
-      </w:r>
-    </w:p>
-    <w:p>
-      <w:pPr>
-        <w:ind w:left="840"/>
-        <w:rPr>
-          <w:rFonts w:eastAsia="宋体"/>
-          <w:lang w:val="en-NZ" w:eastAsia="zh-CN"/>
-        </w:rPr>
-      </w:pPr>
-      <w:r>
-        <w:rPr>
-          <w:rFonts w:eastAsia="宋体"/>
-          <w:lang w:val="en-NZ" w:eastAsia="zh-CN"/>
-        </w:rPr>
-        <w:t>Both tow type of chemic element picture quiz have not been set as an act</w:t>
-      </w:r>
-      <w:r>
-        <w:rPr>
-          <w:rFonts w:eastAsia="宋体"/>
-          <w:lang w:val="en-NZ" w:eastAsia="zh-CN"/>
-        </w:rPr>
-        <w:t>ivity on the Moodle now. It can</w:t>
-      </w:r>
-      <w:r>
-        <w:rPr>
-          <w:rFonts w:eastAsia="宋体"/>
-          <w:lang w:val="en-NZ" w:eastAsia="zh-CN"/>
-        </w:rPr>
-        <w:t xml:space="preserve">not get mark from Moodle. </w:t>
-      </w:r>
-    </w:p>
-    <w:p>
-      <w:pPr>
-        <w:rPr>
-          <w:rFonts w:eastAsia="宋体"/>
-          <w:lang w:val="en-NZ" w:eastAsia="zh-CN"/>
-        </w:rPr>
-      </w:pPr>
-      <w:bookmarkStart w:id="26" w:name="OLE_LINK52"/>
-      <w:bookmarkStart w:id="27" w:name="OLE_LINK53"/>
-      <w:r>
-        <w:rPr>
-          <w:rFonts w:eastAsia="宋体"/>
-          <w:lang w:val="en-NZ" w:eastAsia="zh-CN"/>
-        </w:rPr>
-        <w:t>Circuit diagram</w:t>
-      </w:r>
-      <w:bookmarkEnd w:id="26"/>
-      <w:bookmarkEnd w:id="27"/>
-      <w:r>
-        <w:rPr>
-          <w:rFonts w:eastAsia="宋体"/>
-          <w:lang w:val="en-NZ" w:eastAsia="zh-CN"/>
-        </w:rPr>
-        <w:t>:</w:t>
-      </w:r>
-    </w:p>
-    <w:p>
-      <w:pPr>
-        <w:rPr>
-          <w:rFonts w:eastAsia="宋体"/>
-          <w:lang w:val="en-NZ" w:eastAsia="zh-CN"/>
-        </w:rPr>
-      </w:pPr>
-      <w:r>
-        <w:rPr>
-          <w:rFonts w:eastAsia="宋体"/>
-          <w:lang w:val="en-NZ" w:eastAsia="zh-CN"/>
-        </w:rPr>
-        <w:tab/>
-        <w:t>For the circuit diagram it may has multiple right answers, computers can not automatically recognise the right answer when the components change the order and they do make sense</w:t>
-      </w:r>
-      <w:r>
-        <w:rPr>
-          <w:rFonts w:eastAsia="宋体" w:hint="eastAsia"/>
-          <w:lang w:val="en-NZ" w:eastAsia="zh-CN"/>
-        </w:rPr>
-        <w:t>.</w:t>
+        <w:lastRenderedPageBreak/>
+        <w:t>animation to show the process of how well for filling all the gaps. At the moment there is no animation and it may lead users less motivation without the animation. Also the Hangman needs a sort of count number to calculate how many chance users can get wrong guessing letter or word.</w:t>
       </w:r>
     </w:p>
     <w:p>
@@ -1819,7 +1537,7 @@
           <w:shd w:val="clear" w:color="auto" w:fill="FFFFFF"/>
           <w:lang w:val="en-GB" w:eastAsia="zh-CN"/>
         </w:rPr>
-        <w:t>Her</w:t>
+        <w:t>Users</w:t>
       </w:r>
       <w:r>
         <w:rPr>
@@ -1831,7 +1549,31 @@
           <w:shd w:val="clear" w:color="auto" w:fill="FFFFFF"/>
           <w:lang w:val="en-GB" w:eastAsia="zh-CN"/>
         </w:rPr>
-        <w:t xml:space="preserve"> goal is primarily students in the third world.</w:t>
+        <w:t xml:space="preserve"> </w:t>
+      </w:r>
+      <w:r>
+        <w:rPr>
+          <w:rFonts w:ascii="Segoe UI" w:eastAsia="Times New Roman" w:hAnsi="Segoe UI" w:cs="Segoe UI" w:hint="eastAsia"/>
+          <w:color w:val="212121"/>
+          <w:kern w:val="0"/>
+          <w:sz w:val="23"/>
+          <w:szCs w:val="23"/>
+          <w:shd w:val="clear" w:color="auto" w:fill="FFFFFF"/>
+          <w:lang w:val="en-GB" w:eastAsia="zh-CN"/>
+        </w:rPr>
+        <w:t>are</w:t>
+      </w:r>
+      <w:r>
+        <w:rPr>
+          <w:rFonts w:ascii="Segoe UI" w:eastAsia="Times New Roman" w:hAnsi="Segoe UI" w:cs="Segoe UI"/>
+          <w:color w:val="212121"/>
+          <w:kern w:val="0"/>
+          <w:sz w:val="23"/>
+          <w:szCs w:val="23"/>
+          <w:shd w:val="clear" w:color="auto" w:fill="FFFFFF"/>
+          <w:lang w:val="en-GB" w:eastAsia="zh-CN"/>
+        </w:rPr>
+        <w:t xml:space="preserve"> primarily students in the third world.</w:t>
       </w:r>
     </w:p>
     <w:p>
@@ -1854,7 +1596,21 @@
           <w:rFonts w:eastAsia="DengXian"/>
           <w:lang w:eastAsia="zh-CN"/>
         </w:rPr>
-        <w:t xml:space="preserve">1. The project is aiming to fix all the problems to the existing resources. </w:t>
+        <w:t xml:space="preserve">1. The project is aiming to fix all </w:t>
+      </w:r>
+      <w:r>
+        <w:rPr>
+          <w:rFonts w:eastAsia="DengXian" w:hint="eastAsia"/>
+          <w:lang w:eastAsia="zh-CN"/>
+        </w:rPr>
+        <w:t>agreed</w:t>
+      </w:r>
+      <w:r>
+        <w:rPr>
+          <w:rFonts w:eastAsia="DengXian"/>
+          <w:lang w:eastAsia="zh-CN"/>
+        </w:rPr>
+        <w:t xml:space="preserve"> problems to the existing resources. </w:t>
       </w:r>
       <w:r>
         <w:rPr>
@@ -1929,7 +1685,20 @@
         <w:rPr>
           <w:lang w:eastAsia="zh-CN"/>
         </w:rPr>
-        <w:t xml:space="preserve"> Anne wanted to add to these activities according to the requirements.</w:t>
+        <w:t xml:space="preserve"> Anne </w:t>
+      </w:r>
+      <w:r>
+        <w:rPr>
+          <w:rFonts w:hint="eastAsia"/>
+          <w:lang w:eastAsia="zh-CN"/>
+        </w:rPr>
+        <w:t>requires</w:t>
+      </w:r>
+      <w:r>
+        <w:rPr>
+          <w:lang w:eastAsia="zh-CN"/>
+        </w:rPr>
+        <w:t xml:space="preserve"> to add to these activities according to the requirements.</w:t>
       </w:r>
     </w:p>
     <w:p>
@@ -1946,7 +1715,7 @@
         </w:rPr>
         <w:t xml:space="preserve">3. It needs to make the user more positive and </w:t>
       </w:r>
-      <w:bookmarkStart w:id="28" w:name="OLE_LINK42"/>
+      <w:bookmarkStart w:id="16" w:name="OLE_LINK42"/>
       <w:r>
         <w:rPr>
           <w:rFonts w:eastAsia="宋体"/>
@@ -1954,7 +1723,7 @@
         </w:rPr>
         <w:t xml:space="preserve">motivating </w:t>
       </w:r>
-      <w:bookmarkEnd w:id="28"/>
+      <w:bookmarkEnd w:id="16"/>
       <w:r>
         <w:rPr>
           <w:rFonts w:eastAsia="宋体"/>
@@ -2109,7 +1878,6 @@
           <w:rFonts w:eastAsia="宋体" w:hint="eastAsia"/>
           <w:lang w:eastAsia="zh-CN"/>
         </w:rPr>
-        <w:lastRenderedPageBreak/>
         <w:t xml:space="preserve">Using CSS </w:t>
       </w:r>
       <w:r>
@@ -2430,8 +2198,8 @@
           <w:lang w:val="en-NZ"/>
         </w:rPr>
       </w:pPr>
-      <w:bookmarkStart w:id="29" w:name="OLE_LINK63"/>
-      <w:bookmarkStart w:id="30" w:name="OLE_LINK62"/>
+      <w:bookmarkStart w:id="17" w:name="OLE_LINK63"/>
+      <w:bookmarkStart w:id="18" w:name="OLE_LINK62"/>
       <w:r>
         <w:rPr>
           <w:rFonts w:hint="eastAsia"/>
@@ -2446,8 +2214,8 @@
         <w:t>Modernise</w:t>
       </w:r>
     </w:p>
-    <w:bookmarkEnd w:id="29"/>
-    <w:bookmarkEnd w:id="30"/>
+    <w:bookmarkEnd w:id="17"/>
+    <w:bookmarkEnd w:id="18"/>
     <w:p>
       <w:pPr>
         <w:pStyle w:val="ListParagraph"/>
@@ -2460,6 +2228,7 @@
         <w:rPr>
           <w:lang w:val="en-NZ"/>
         </w:rPr>
+        <w:lastRenderedPageBreak/>
         <w:t xml:space="preserve"> a) </w:t>
       </w:r>
       <w:r>
@@ -2719,7 +2488,6 @@
         </w:numPr>
         <w:ind w:leftChars="0"/>
         <w:rPr>
-          <w:rFonts w:hint="eastAsia"/>
           <w:lang w:val="en-NZ"/>
         </w:rPr>
       </w:pPr>
@@ -2769,7 +2537,7 @@
     <w:p>
       <w:pPr>
         <w:rPr>
-          <w:rFonts w:eastAsia="宋体" w:hint="eastAsia"/>
+          <w:rFonts w:eastAsia="宋体"/>
           <w:lang w:eastAsia="zh-CN"/>
         </w:rPr>
       </w:pPr>
@@ -2802,7 +2570,7 @@
           <w:numId w:val="11"/>
         </w:numPr>
         <w:rPr>
-          <w:rFonts w:eastAsia="宋体" w:hint="eastAsia"/>
+          <w:rFonts w:eastAsia="宋体"/>
           <w:lang w:eastAsia="zh-CN"/>
         </w:rPr>
       </w:pPr>
@@ -2835,31 +2603,23 @@
           <w:numId w:val="11"/>
         </w:numPr>
         <w:rPr>
+          <w:rFonts w:eastAsia="宋体"/>
+          <w:lang w:eastAsia="zh-CN"/>
+        </w:rPr>
+      </w:pPr>
+      <w:r>
+        <w:rPr>
           <w:rFonts w:eastAsia="宋体" w:hint="eastAsia"/>
           <w:lang w:eastAsia="zh-CN"/>
         </w:rPr>
-      </w:pPr>
+        <w:t>Comments</w:t>
+      </w:r>
       <w:r>
         <w:rPr>
           <w:rFonts w:eastAsia="宋体" w:hint="eastAsia"/>
           <w:lang w:eastAsia="zh-CN"/>
         </w:rPr>
-        <w:t>Comments</w:t>
-      </w:r>
-      <w:r>
-        <w:rPr>
-          <w:rFonts w:eastAsia="宋体" w:hint="eastAsia"/>
-          <w:lang w:eastAsia="zh-CN"/>
-        </w:rPr>
-        <w:t xml:space="preserve">: It includes function header comments and line comments. Describe what happens for the </w:t>
-      </w:r>
-      <w:r>
-        <w:rPr>
-          <w:rFonts w:eastAsia="宋体" w:hint="eastAsia"/>
-          <w:lang w:eastAsia="zh-CN"/>
-        </w:rPr>
-        <w:lastRenderedPageBreak/>
-        <w:t>code.</w:t>
+        <w:t>: It includes function header comments and line comments. Describe what happens for the code.</w:t>
       </w:r>
     </w:p>
     <w:p>
@@ -2869,7 +2629,7 @@
           <w:numId w:val="11"/>
         </w:numPr>
         <w:rPr>
-          <w:rFonts w:eastAsia="宋体" w:hint="eastAsia"/>
+          <w:rFonts w:eastAsia="宋体"/>
           <w:lang w:eastAsia="zh-CN"/>
         </w:rPr>
       </w:pPr>
@@ -2895,7 +2655,7 @@
           <w:numId w:val="12"/>
         </w:numPr>
         <w:rPr>
-          <w:rFonts w:eastAsia="宋体" w:hint="eastAsia"/>
+          <w:rFonts w:eastAsia="宋体"/>
           <w:lang w:eastAsia="zh-CN"/>
         </w:rPr>
       </w:pPr>
@@ -2928,7 +2688,7 @@
           <w:numId w:val="12"/>
         </w:numPr>
         <w:rPr>
-          <w:rFonts w:eastAsia="宋体" w:hint="eastAsia"/>
+          <w:rFonts w:eastAsia="宋体"/>
           <w:lang w:eastAsia="zh-CN"/>
         </w:rPr>
       </w:pPr>
@@ -2954,44 +2714,30 @@
           <w:numId w:val="12"/>
         </w:numPr>
         <w:rPr>
+          <w:rFonts w:eastAsia="宋体"/>
+          <w:lang w:eastAsia="zh-CN"/>
+        </w:rPr>
+      </w:pPr>
+      <w:r>
+        <w:rPr>
           <w:rFonts w:eastAsia="宋体" w:hint="eastAsia"/>
           <w:lang w:eastAsia="zh-CN"/>
         </w:rPr>
-      </w:pPr>
+        <w:t>XML structure</w:t>
+      </w:r>
       <w:r>
         <w:rPr>
           <w:rFonts w:eastAsia="宋体" w:hint="eastAsia"/>
           <w:lang w:eastAsia="zh-CN"/>
         </w:rPr>
-        <w:t>XML structure</w:t>
-      </w:r>
-      <w:r>
-        <w:rPr>
-          <w:rFonts w:eastAsia="宋体" w:hint="eastAsia"/>
-          <w:lang w:eastAsia="zh-CN"/>
-        </w:rPr>
-        <w:t xml:space="preserve">: The XML should be </w:t>
-      </w:r>
-      <w:r>
-        <w:rPr>
-          <w:rFonts w:eastAsia="宋体" w:hint="eastAsia"/>
-          <w:lang w:eastAsia="zh-CN"/>
-        </w:rPr>
-        <w:t>structural</w:t>
-      </w:r>
-      <w:r>
-        <w:rPr>
-          <w:rFonts w:eastAsia="宋体" w:hint="eastAsia"/>
-          <w:lang w:eastAsia="zh-CN"/>
-        </w:rPr>
-        <w:t>, it should not write every tag in one line. It needs to</w:t>
+        <w:t>: The XML should be structural, it should not write every tag in one line. It needs to</w:t>
       </w:r>
     </w:p>
     <w:p>
       <w:pPr>
         <w:ind w:left="1440"/>
         <w:rPr>
-          <w:rFonts w:eastAsia="宋体" w:hint="eastAsia"/>
+          <w:rFonts w:eastAsia="宋体"/>
           <w:lang w:eastAsia="zh-CN"/>
         </w:rPr>
       </w:pPr>
@@ -3017,7 +2763,7 @@
           <w:numId w:val="11"/>
         </w:numPr>
         <w:rPr>
-          <w:rFonts w:eastAsia="宋体" w:hint="eastAsia"/>
+          <w:rFonts w:eastAsia="宋体"/>
           <w:lang w:eastAsia="zh-CN"/>
         </w:rPr>
       </w:pPr>
@@ -3043,7 +2789,7 @@
           <w:numId w:val="11"/>
         </w:numPr>
         <w:rPr>
-          <w:rFonts w:eastAsia="宋体" w:hint="eastAsia"/>
+          <w:rFonts w:eastAsia="宋体"/>
           <w:lang w:eastAsia="zh-CN"/>
         </w:rPr>
       </w:pPr>
@@ -3062,7 +2808,7 @@
           <w:numId w:val="11"/>
         </w:numPr>
         <w:rPr>
-          <w:rFonts w:eastAsia="宋体" w:hint="eastAsia"/>
+          <w:rFonts w:eastAsia="宋体"/>
           <w:lang w:eastAsia="zh-CN"/>
         </w:rPr>
       </w:pPr>
@@ -3121,6 +2867,107 @@
         </w:rPr>
         <w:t xml:space="preserve"> by modify xml file</w:t>
       </w:r>
+    </w:p>
+    <w:p>
+      <w:pPr>
+        <w:rPr>
+          <w:rFonts w:eastAsia="宋体"/>
+          <w:lang w:eastAsia="zh-CN"/>
+        </w:rPr>
+      </w:pPr>
+    </w:p>
+    <w:p>
+      <w:pPr>
+        <w:pStyle w:val="Heading1"/>
+        <w:spacing w:after="180"/>
+        <w:rPr>
+          <w:rFonts w:hint="eastAsia"/>
+          <w:lang w:val="en-NZ"/>
+        </w:rPr>
+      </w:pPr>
+      <w:bookmarkStart w:id="19" w:name="_Toc485654625"/>
+      <w:r>
+        <w:rPr>
+          <w:lang w:val="en-NZ"/>
+        </w:rPr>
+        <w:lastRenderedPageBreak/>
+        <w:t xml:space="preserve">Methodology essay </w:t>
+      </w:r>
+      <w:bookmarkEnd w:id="19"/>
+      <w:r>
+        <w:rPr>
+          <w:rFonts w:hint="eastAsia"/>
+          <w:lang w:val="en-NZ"/>
+        </w:rPr>
+        <w:t>topic</w:t>
+      </w:r>
+    </w:p>
+    <w:p>
+      <w:pPr>
+        <w:widowControl/>
+        <w:jc w:val="left"/>
+        <w:rPr>
+          <w:rFonts w:eastAsia="宋体" w:hint="eastAsia"/>
+          <w:lang w:eastAsia="zh-CN"/>
+        </w:rPr>
+      </w:pPr>
+      <w:r>
+        <w:rPr>
+          <w:rFonts w:eastAsia="宋体" w:hint="eastAsia"/>
+          <w:lang w:eastAsia="zh-CN"/>
+        </w:rPr>
+        <w:t xml:space="preserve">  </w:t>
+      </w:r>
+      <w:r>
+        <w:rPr>
+          <w:rFonts w:eastAsia="宋体" w:hint="eastAsia"/>
+          <w:lang w:eastAsia="zh-CN"/>
+        </w:rPr>
+        <w:t xml:space="preserve">For this part, my methodology essay topic is </w:t>
+      </w:r>
+      <w:r>
+        <w:rPr>
+          <w:rFonts w:eastAsia="宋体"/>
+          <w:lang w:eastAsia="zh-CN"/>
+        </w:rPr>
+        <w:t>“</w:t>
+      </w:r>
+      <w:r>
+        <w:rPr>
+          <w:rFonts w:eastAsia="宋体" w:hint="eastAsia"/>
+          <w:lang w:eastAsia="zh-CN"/>
+        </w:rPr>
+        <w:t>B</w:t>
+      </w:r>
+      <w:r>
+        <w:rPr>
+          <w:rFonts w:eastAsia="宋体"/>
+          <w:lang w:eastAsia="zh-CN"/>
+        </w:rPr>
+        <w:t>e agile in adapting to client feedback and changed requirements</w:t>
+      </w:r>
+      <w:r>
+        <w:rPr>
+          <w:rFonts w:eastAsia="宋体"/>
+          <w:lang w:eastAsia="zh-CN"/>
+        </w:rPr>
+        <w:t>”</w:t>
+      </w:r>
+      <w:r>
+        <w:rPr>
+          <w:rFonts w:eastAsia="宋体" w:hint="eastAsia"/>
+          <w:lang w:eastAsia="zh-CN"/>
+        </w:rPr>
+        <w:t xml:space="preserve">. During the programming period, I met my client Anne one a week. Every time after meeting the requirements from her always changed or were added. It is quite normal happened in the industry. So a good strategy of effectively and clearly communication skill to negotiate with client is very important for managing the project. </w:t>
+      </w:r>
+    </w:p>
+    <w:p>
+      <w:pPr>
+        <w:rPr>
+          <w:rFonts w:eastAsia="宋体" w:hint="eastAsia"/>
+          <w:lang w:eastAsia="zh-CN"/>
+        </w:rPr>
+      </w:pPr>
     </w:p>
     <w:p>
       <w:pPr>
@@ -3187,6 +3034,1722 @@
         </w:rPr>
         <w:t>many reason can slow down the project or even make the project fail. There are three parts of risk needs to consider.</w:t>
       </w:r>
+    </w:p>
+    <w:tbl>
+      <w:tblPr>
+        <w:tblW w:w="9776" w:type="dxa"/>
+        <w:tblBorders>
+          <w:top w:val="single" w:sz="4" w:space="0" w:color="4472C4"/>
+          <w:left w:val="single" w:sz="4" w:space="0" w:color="4472C4"/>
+          <w:bottom w:val="single" w:sz="4" w:space="0" w:color="4472C4"/>
+          <w:right w:val="single" w:sz="4" w:space="0" w:color="4472C4"/>
+        </w:tblBorders>
+        <w:tblLook w:val="00A0" w:firstRow="1" w:lastRow="0" w:firstColumn="1" w:lastColumn="0" w:noHBand="0" w:noVBand="0"/>
+      </w:tblPr>
+      <w:tblGrid>
+        <w:gridCol w:w="1931"/>
+        <w:gridCol w:w="889"/>
+        <w:gridCol w:w="1097"/>
+        <w:gridCol w:w="1040"/>
+        <w:gridCol w:w="2268"/>
+        <w:gridCol w:w="2551"/>
+      </w:tblGrid>
+      <w:tr>
+        <w:trPr>
+          <w:cantSplit/>
+          <w:tblHeader/>
+        </w:trPr>
+        <w:tc>
+          <w:tcPr>
+            <w:tcW w:w="1931" w:type="dxa"/>
+            <w:tcBorders>
+              <w:bottom w:val="nil"/>
+              <w:right w:val="nil"/>
+            </w:tcBorders>
+            <w:shd w:val="clear" w:color="auto" w:fill="4472C4"/>
+          </w:tcPr>
+          <w:p>
+            <w:pPr>
+              <w:rPr>
+                <w:b/>
+                <w:bCs/>
+                <w:color w:val="FFFFFF"/>
+                <w:lang w:val="en-NZ"/>
+              </w:rPr>
+            </w:pPr>
+            <w:r>
+              <w:rPr>
+                <w:b/>
+                <w:bCs/>
+                <w:color w:val="FFFFFF"/>
+                <w:lang w:val="en-NZ"/>
+              </w:rPr>
+              <w:t>Risk name</w:t>
+            </w:r>
+          </w:p>
+        </w:tc>
+        <w:tc>
+          <w:tcPr>
+            <w:tcW w:w="889" w:type="dxa"/>
+            <w:shd w:val="clear" w:color="auto" w:fill="4472C4"/>
+          </w:tcPr>
+          <w:p>
+            <w:pPr>
+              <w:rPr>
+                <w:b/>
+                <w:bCs/>
+                <w:color w:val="FFFFFF"/>
+                <w:lang w:val="en-NZ"/>
+              </w:rPr>
+            </w:pPr>
+            <w:r>
+              <w:rPr>
+                <w:b/>
+                <w:bCs/>
+                <w:color w:val="FFFFFF"/>
+                <w:lang w:val="en-NZ"/>
+              </w:rPr>
+              <w:t>Impact</w:t>
+            </w:r>
+          </w:p>
+        </w:tc>
+        <w:tc>
+          <w:tcPr>
+            <w:tcW w:w="1097" w:type="dxa"/>
+            <w:shd w:val="clear" w:color="auto" w:fill="4472C4"/>
+          </w:tcPr>
+          <w:p>
+            <w:pPr>
+              <w:rPr>
+                <w:b/>
+                <w:bCs/>
+                <w:color w:val="FFFFFF"/>
+                <w:lang w:val="en-NZ"/>
+              </w:rPr>
+            </w:pPr>
+            <w:r>
+              <w:rPr>
+                <w:b/>
+                <w:bCs/>
+                <w:color w:val="FFFFFF"/>
+                <w:lang w:val="en-NZ"/>
+              </w:rPr>
+              <w:t>Possibility</w:t>
+            </w:r>
+          </w:p>
+        </w:tc>
+        <w:tc>
+          <w:tcPr>
+            <w:tcW w:w="1040" w:type="dxa"/>
+            <w:shd w:val="clear" w:color="auto" w:fill="4472C4"/>
+          </w:tcPr>
+          <w:p>
+            <w:pPr>
+              <w:rPr>
+                <w:b/>
+                <w:bCs/>
+                <w:color w:val="FFFFFF"/>
+                <w:lang w:val="en-NZ"/>
+              </w:rPr>
+            </w:pPr>
+            <w:r>
+              <w:rPr>
+                <w:b/>
+                <w:bCs/>
+                <w:color w:val="FFFFFF"/>
+                <w:lang w:val="en-NZ"/>
+              </w:rPr>
+              <w:t>Exposure</w:t>
+            </w:r>
+          </w:p>
+        </w:tc>
+        <w:tc>
+          <w:tcPr>
+            <w:tcW w:w="2268" w:type="dxa"/>
+            <w:shd w:val="clear" w:color="auto" w:fill="4472C4"/>
+          </w:tcPr>
+          <w:p>
+            <w:pPr>
+              <w:rPr>
+                <w:b/>
+                <w:bCs/>
+                <w:color w:val="FFFFFF"/>
+                <w:lang w:val="en-NZ"/>
+              </w:rPr>
+            </w:pPr>
+            <w:r>
+              <w:rPr>
+                <w:b/>
+                <w:bCs/>
+                <w:color w:val="FFFFFF"/>
+                <w:lang w:val="en-NZ"/>
+              </w:rPr>
+              <w:t>Mitigation</w:t>
+            </w:r>
+          </w:p>
+        </w:tc>
+        <w:tc>
+          <w:tcPr>
+            <w:tcW w:w="2551" w:type="dxa"/>
+            <w:shd w:val="clear" w:color="auto" w:fill="4472C4"/>
+          </w:tcPr>
+          <w:p>
+            <w:pPr>
+              <w:rPr>
+                <w:b/>
+                <w:bCs/>
+                <w:color w:val="FFFFFF"/>
+                <w:lang w:val="en-NZ"/>
+              </w:rPr>
+            </w:pPr>
+            <w:r>
+              <w:rPr>
+                <w:b/>
+                <w:bCs/>
+                <w:color w:val="FFFFFF"/>
+                <w:lang w:val="en-NZ"/>
+              </w:rPr>
+              <w:t>Contingency</w:t>
+            </w:r>
+          </w:p>
+        </w:tc>
+      </w:tr>
+      <w:tr>
+        <w:trPr>
+          <w:cantSplit/>
+        </w:trPr>
+        <w:tc>
+          <w:tcPr>
+            <w:tcW w:w="1931" w:type="dxa"/>
+            <w:tcBorders>
+              <w:top w:val="single" w:sz="4" w:space="0" w:color="4472C4"/>
+              <w:bottom w:val="single" w:sz="4" w:space="0" w:color="4472C4"/>
+              <w:right w:val="nil"/>
+            </w:tcBorders>
+            <w:shd w:val="clear" w:color="auto" w:fill="FFFFFF"/>
+          </w:tcPr>
+          <w:p>
+            <w:pPr>
+              <w:jc w:val="left"/>
+              <w:rPr>
+                <w:b/>
+                <w:bCs/>
+                <w:lang w:val="en-NZ"/>
+              </w:rPr>
+            </w:pPr>
+            <w:r>
+              <w:rPr>
+                <w:b/>
+                <w:bCs/>
+                <w:lang w:val="en-NZ"/>
+              </w:rPr>
+              <w:t>Member not familiar with the technology</w:t>
+            </w:r>
+          </w:p>
+        </w:tc>
+        <w:tc>
+          <w:tcPr>
+            <w:tcW w:w="889" w:type="dxa"/>
+            <w:tcBorders>
+              <w:top w:val="single" w:sz="4" w:space="0" w:color="4472C4"/>
+              <w:bottom w:val="single" w:sz="4" w:space="0" w:color="4472C4"/>
+            </w:tcBorders>
+            <w:shd w:val="clear" w:color="auto" w:fill="auto"/>
+          </w:tcPr>
+          <w:p>
+            <w:pPr>
+              <w:jc w:val="left"/>
+              <w:rPr>
+                <w:lang w:val="en-NZ"/>
+              </w:rPr>
+            </w:pPr>
+            <w:r>
+              <w:rPr>
+                <w:lang w:val="en-NZ"/>
+              </w:rPr>
+              <w:t>80%</w:t>
+            </w:r>
+          </w:p>
+        </w:tc>
+        <w:tc>
+          <w:tcPr>
+            <w:tcW w:w="1097" w:type="dxa"/>
+            <w:tcBorders>
+              <w:top w:val="single" w:sz="4" w:space="0" w:color="4472C4"/>
+              <w:bottom w:val="single" w:sz="4" w:space="0" w:color="4472C4"/>
+            </w:tcBorders>
+            <w:shd w:val="clear" w:color="auto" w:fill="auto"/>
+          </w:tcPr>
+          <w:p>
+            <w:pPr>
+              <w:jc w:val="left"/>
+              <w:rPr>
+                <w:lang w:val="en-NZ"/>
+              </w:rPr>
+            </w:pPr>
+            <w:r>
+              <w:rPr>
+                <w:lang w:val="en-NZ"/>
+              </w:rPr>
+              <w:t>80%</w:t>
+            </w:r>
+          </w:p>
+        </w:tc>
+        <w:tc>
+          <w:tcPr>
+            <w:tcW w:w="1040" w:type="dxa"/>
+            <w:tcBorders>
+              <w:top w:val="single" w:sz="4" w:space="0" w:color="4472C4"/>
+              <w:bottom w:val="single" w:sz="4" w:space="0" w:color="4472C4"/>
+            </w:tcBorders>
+            <w:shd w:val="clear" w:color="auto" w:fill="auto"/>
+          </w:tcPr>
+          <w:p>
+            <w:pPr>
+              <w:jc w:val="left"/>
+              <w:rPr>
+                <w:lang w:val="en-NZ"/>
+              </w:rPr>
+            </w:pPr>
+            <w:r>
+              <w:rPr>
+                <w:rFonts w:hint="eastAsia"/>
+                <w:lang w:val="en-NZ"/>
+              </w:rPr>
+              <w:t>64</w:t>
+            </w:r>
+            <w:r>
+              <w:rPr>
+                <w:lang w:val="en-NZ"/>
+              </w:rPr>
+              <w:t>%</w:t>
+            </w:r>
+          </w:p>
+        </w:tc>
+        <w:tc>
+          <w:tcPr>
+            <w:tcW w:w="2268" w:type="dxa"/>
+            <w:tcBorders>
+              <w:top w:val="single" w:sz="4" w:space="0" w:color="4472C4"/>
+              <w:bottom w:val="single" w:sz="4" w:space="0" w:color="4472C4"/>
+            </w:tcBorders>
+            <w:shd w:val="clear" w:color="auto" w:fill="auto"/>
+          </w:tcPr>
+          <w:p>
+            <w:pPr>
+              <w:jc w:val="left"/>
+              <w:rPr>
+                <w:lang w:val="en-NZ"/>
+              </w:rPr>
+            </w:pPr>
+            <w:r>
+              <w:rPr>
+                <w:lang w:val="en-NZ"/>
+              </w:rPr>
+              <w:t xml:space="preserve">Schedule time for </w:t>
+            </w:r>
+            <w:r>
+              <w:rPr>
+                <w:rFonts w:hint="eastAsia"/>
+                <w:lang w:val="en-NZ"/>
+              </w:rPr>
+              <w:t xml:space="preserve">learning and </w:t>
+            </w:r>
+            <w:r>
+              <w:rPr>
+                <w:lang w:val="en-NZ"/>
+              </w:rPr>
+              <w:t>research</w:t>
+            </w:r>
+            <w:r>
+              <w:rPr>
+                <w:rFonts w:hint="eastAsia"/>
+                <w:lang w:val="en-NZ"/>
+              </w:rPr>
+              <w:t>ing</w:t>
+            </w:r>
+          </w:p>
+        </w:tc>
+        <w:tc>
+          <w:tcPr>
+            <w:tcW w:w="2551" w:type="dxa"/>
+            <w:tcBorders>
+              <w:top w:val="single" w:sz="4" w:space="0" w:color="4472C4"/>
+              <w:bottom w:val="single" w:sz="4" w:space="0" w:color="4472C4"/>
+            </w:tcBorders>
+            <w:shd w:val="clear" w:color="auto" w:fill="auto"/>
+          </w:tcPr>
+          <w:p>
+            <w:pPr>
+              <w:jc w:val="left"/>
+              <w:rPr>
+                <w:rFonts w:hint="eastAsia"/>
+                <w:lang w:val="en-NZ"/>
+              </w:rPr>
+            </w:pPr>
+            <w:r>
+              <w:rPr>
+                <w:rFonts w:hint="eastAsia"/>
+                <w:lang w:val="en-NZ"/>
+              </w:rPr>
+              <w:t xml:space="preserve">To </w:t>
+            </w:r>
+            <w:r>
+              <w:rPr>
+                <w:lang w:val="en-NZ"/>
+              </w:rPr>
+              <w:t>g</w:t>
+            </w:r>
+            <w:r>
+              <w:rPr>
+                <w:lang w:val="en-NZ"/>
+              </w:rPr>
+              <w:t>et support</w:t>
+            </w:r>
+            <w:r>
+              <w:rPr>
+                <w:rFonts w:hint="eastAsia"/>
+                <w:lang w:val="en-NZ"/>
+              </w:rPr>
+              <w:t xml:space="preserve"> and helps</w:t>
+            </w:r>
+            <w:r>
+              <w:rPr>
+                <w:lang w:val="en-NZ"/>
+              </w:rPr>
+              <w:t xml:space="preserve"> from Academic </w:t>
+            </w:r>
+            <w:r>
+              <w:rPr>
+                <w:rFonts w:hint="eastAsia"/>
+                <w:lang w:val="en-NZ"/>
+              </w:rPr>
+              <w:t xml:space="preserve">and </w:t>
+            </w:r>
+            <w:r>
+              <w:rPr>
+                <w:lang w:val="en-NZ"/>
+              </w:rPr>
+              <w:t>Industry Supervisor</w:t>
+            </w:r>
+          </w:p>
+        </w:tc>
+      </w:tr>
+      <w:tr>
+        <w:trPr>
+          <w:cantSplit/>
+        </w:trPr>
+        <w:tc>
+          <w:tcPr>
+            <w:tcW w:w="1931" w:type="dxa"/>
+            <w:tcBorders>
+              <w:right w:val="nil"/>
+            </w:tcBorders>
+            <w:shd w:val="clear" w:color="auto" w:fill="FFFFFF"/>
+          </w:tcPr>
+          <w:p>
+            <w:pPr>
+              <w:jc w:val="left"/>
+              <w:rPr>
+                <w:b/>
+                <w:bCs/>
+                <w:lang w:val="en-NZ"/>
+              </w:rPr>
+            </w:pPr>
+            <w:r>
+              <w:rPr>
+                <w:b/>
+                <w:bCs/>
+                <w:lang w:val="en-NZ"/>
+              </w:rPr>
+              <w:t>Requirements change or be added</w:t>
+            </w:r>
+          </w:p>
+        </w:tc>
+        <w:tc>
+          <w:tcPr>
+            <w:tcW w:w="889" w:type="dxa"/>
+            <w:shd w:val="clear" w:color="auto" w:fill="auto"/>
+          </w:tcPr>
+          <w:p>
+            <w:pPr>
+              <w:jc w:val="left"/>
+              <w:rPr>
+                <w:lang w:val="en-NZ"/>
+              </w:rPr>
+            </w:pPr>
+            <w:r>
+              <w:rPr>
+                <w:lang w:val="en-NZ"/>
+              </w:rPr>
+              <w:t>60%</w:t>
+            </w:r>
+          </w:p>
+        </w:tc>
+        <w:tc>
+          <w:tcPr>
+            <w:tcW w:w="1097" w:type="dxa"/>
+            <w:shd w:val="clear" w:color="auto" w:fill="auto"/>
+          </w:tcPr>
+          <w:p>
+            <w:pPr>
+              <w:jc w:val="left"/>
+              <w:rPr>
+                <w:lang w:val="en-NZ"/>
+              </w:rPr>
+            </w:pPr>
+            <w:r>
+              <w:rPr>
+                <w:lang w:val="en-NZ"/>
+              </w:rPr>
+              <w:t>70%</w:t>
+            </w:r>
+          </w:p>
+        </w:tc>
+        <w:tc>
+          <w:tcPr>
+            <w:tcW w:w="1040" w:type="dxa"/>
+            <w:shd w:val="clear" w:color="auto" w:fill="auto"/>
+          </w:tcPr>
+          <w:p>
+            <w:pPr>
+              <w:jc w:val="left"/>
+              <w:rPr>
+                <w:rFonts w:hint="eastAsia"/>
+                <w:lang w:val="en-NZ"/>
+              </w:rPr>
+            </w:pPr>
+            <w:r>
+              <w:rPr>
+                <w:rFonts w:hint="eastAsia"/>
+                <w:lang w:val="en-NZ"/>
+              </w:rPr>
+              <w:t>42</w:t>
+            </w:r>
+            <w:r>
+              <w:rPr>
+                <w:lang w:val="en-NZ"/>
+              </w:rPr>
+              <w:t>%</w:t>
+            </w:r>
+          </w:p>
+        </w:tc>
+        <w:tc>
+          <w:tcPr>
+            <w:tcW w:w="2268" w:type="dxa"/>
+            <w:shd w:val="clear" w:color="auto" w:fill="auto"/>
+          </w:tcPr>
+          <w:p>
+            <w:pPr>
+              <w:jc w:val="left"/>
+              <w:rPr>
+                <w:rFonts w:hint="eastAsia"/>
+                <w:lang w:val="en-NZ"/>
+              </w:rPr>
+            </w:pPr>
+            <w:r>
+              <w:rPr>
+                <w:rFonts w:hint="eastAsia"/>
+                <w:lang w:val="en-NZ"/>
+              </w:rPr>
+              <w:t>Check with the client</w:t>
+            </w:r>
+            <w:r>
+              <w:rPr>
+                <w:lang w:val="en-NZ"/>
+              </w:rPr>
+              <w:t>’</w:t>
+            </w:r>
+            <w:r>
+              <w:rPr>
+                <w:rFonts w:hint="eastAsia"/>
+                <w:lang w:val="en-NZ"/>
+              </w:rPr>
+              <w:t xml:space="preserve">s </w:t>
+            </w:r>
+            <w:r>
+              <w:rPr>
+                <w:lang w:val="en-NZ"/>
+              </w:rPr>
+              <w:t>priority</w:t>
+            </w:r>
+            <w:r>
+              <w:rPr>
+                <w:rFonts w:hint="eastAsia"/>
+                <w:lang w:val="en-NZ"/>
+              </w:rPr>
+              <w:t>. Then modify the plan of project</w:t>
+            </w:r>
+          </w:p>
+        </w:tc>
+        <w:tc>
+          <w:tcPr>
+            <w:tcW w:w="2551" w:type="dxa"/>
+            <w:shd w:val="clear" w:color="auto" w:fill="auto"/>
+          </w:tcPr>
+          <w:p>
+            <w:pPr>
+              <w:jc w:val="left"/>
+              <w:rPr>
+                <w:rFonts w:hint="eastAsia"/>
+                <w:lang w:val="en-NZ"/>
+              </w:rPr>
+            </w:pPr>
+            <w:r>
+              <w:rPr>
+                <w:lang w:val="en-NZ"/>
+              </w:rPr>
+              <w:t xml:space="preserve">Change project </w:t>
+            </w:r>
+            <w:r>
+              <w:rPr>
+                <w:rFonts w:hint="eastAsia"/>
+                <w:lang w:val="en-NZ"/>
+              </w:rPr>
+              <w:t>plan</w:t>
+            </w:r>
+            <w:r>
+              <w:rPr>
+                <w:lang w:val="en-NZ"/>
+              </w:rPr>
+              <w:t xml:space="preserve"> and take changes into the </w:t>
+            </w:r>
+            <w:r>
+              <w:rPr>
+                <w:rFonts w:hint="eastAsia"/>
+                <w:lang w:val="en-NZ"/>
+              </w:rPr>
+              <w:t>next</w:t>
+            </w:r>
+            <w:r>
+              <w:rPr>
+                <w:lang w:val="en-NZ"/>
+              </w:rPr>
+              <w:t xml:space="preserve"> </w:t>
+            </w:r>
+            <w:r>
+              <w:rPr>
+                <w:rFonts w:hint="eastAsia"/>
+                <w:lang w:val="en-NZ"/>
+              </w:rPr>
+              <w:t>weekly plan</w:t>
+            </w:r>
+          </w:p>
+        </w:tc>
+      </w:tr>
+      <w:tr>
+        <w:trPr>
+          <w:cantSplit/>
+        </w:trPr>
+        <w:tc>
+          <w:tcPr>
+            <w:tcW w:w="1931" w:type="dxa"/>
+            <w:tcBorders>
+              <w:top w:val="single" w:sz="4" w:space="0" w:color="4472C4"/>
+              <w:bottom w:val="single" w:sz="4" w:space="0" w:color="4472C4"/>
+              <w:right w:val="nil"/>
+            </w:tcBorders>
+            <w:shd w:val="clear" w:color="auto" w:fill="FFFFFF"/>
+          </w:tcPr>
+          <w:p>
+            <w:pPr>
+              <w:jc w:val="left"/>
+              <w:rPr>
+                <w:b/>
+                <w:bCs/>
+                <w:lang w:val="en-NZ"/>
+              </w:rPr>
+            </w:pPr>
+            <w:r>
+              <w:rPr>
+                <w:b/>
+                <w:bCs/>
+                <w:lang w:val="en-NZ"/>
+              </w:rPr>
+              <w:t>Testing environment not available</w:t>
+            </w:r>
+          </w:p>
+        </w:tc>
+        <w:tc>
+          <w:tcPr>
+            <w:tcW w:w="889" w:type="dxa"/>
+            <w:tcBorders>
+              <w:top w:val="single" w:sz="4" w:space="0" w:color="4472C4"/>
+              <w:bottom w:val="single" w:sz="4" w:space="0" w:color="4472C4"/>
+            </w:tcBorders>
+            <w:shd w:val="clear" w:color="auto" w:fill="auto"/>
+          </w:tcPr>
+          <w:p>
+            <w:pPr>
+              <w:jc w:val="left"/>
+              <w:rPr>
+                <w:lang w:val="en-NZ"/>
+              </w:rPr>
+            </w:pPr>
+            <w:r>
+              <w:rPr>
+                <w:lang w:val="en-NZ"/>
+              </w:rPr>
+              <w:t>80%</w:t>
+            </w:r>
+          </w:p>
+        </w:tc>
+        <w:tc>
+          <w:tcPr>
+            <w:tcW w:w="1097" w:type="dxa"/>
+            <w:tcBorders>
+              <w:top w:val="single" w:sz="4" w:space="0" w:color="4472C4"/>
+              <w:bottom w:val="single" w:sz="4" w:space="0" w:color="4472C4"/>
+            </w:tcBorders>
+            <w:shd w:val="clear" w:color="auto" w:fill="auto"/>
+          </w:tcPr>
+          <w:p>
+            <w:pPr>
+              <w:jc w:val="left"/>
+              <w:rPr>
+                <w:lang w:val="en-NZ"/>
+              </w:rPr>
+            </w:pPr>
+            <w:r>
+              <w:rPr>
+                <w:lang w:val="en-NZ"/>
+              </w:rPr>
+              <w:t>20%</w:t>
+            </w:r>
+          </w:p>
+        </w:tc>
+        <w:tc>
+          <w:tcPr>
+            <w:tcW w:w="1040" w:type="dxa"/>
+            <w:tcBorders>
+              <w:top w:val="single" w:sz="4" w:space="0" w:color="4472C4"/>
+              <w:bottom w:val="single" w:sz="4" w:space="0" w:color="4472C4"/>
+            </w:tcBorders>
+            <w:shd w:val="clear" w:color="auto" w:fill="auto"/>
+          </w:tcPr>
+          <w:p>
+            <w:pPr>
+              <w:jc w:val="left"/>
+              <w:rPr>
+                <w:lang w:val="en-NZ"/>
+              </w:rPr>
+            </w:pPr>
+            <w:r>
+              <w:rPr>
+                <w:rFonts w:hint="eastAsia"/>
+                <w:lang w:val="en-NZ"/>
+              </w:rPr>
+              <w:t>16</w:t>
+            </w:r>
+            <w:r>
+              <w:rPr>
+                <w:lang w:val="en-NZ"/>
+              </w:rPr>
+              <w:t>%</w:t>
+            </w:r>
+          </w:p>
+        </w:tc>
+        <w:tc>
+          <w:tcPr>
+            <w:tcW w:w="2268" w:type="dxa"/>
+            <w:tcBorders>
+              <w:top w:val="single" w:sz="4" w:space="0" w:color="4472C4"/>
+              <w:bottom w:val="single" w:sz="4" w:space="0" w:color="4472C4"/>
+            </w:tcBorders>
+            <w:shd w:val="clear" w:color="auto" w:fill="auto"/>
+          </w:tcPr>
+          <w:p>
+            <w:pPr>
+              <w:jc w:val="left"/>
+              <w:rPr>
+                <w:rFonts w:hint="eastAsia"/>
+                <w:lang w:val="en-NZ"/>
+              </w:rPr>
+            </w:pPr>
+            <w:r>
+              <w:rPr>
+                <w:lang w:val="en-NZ"/>
+              </w:rPr>
+              <w:t>Check available environment</w:t>
+            </w:r>
+          </w:p>
+        </w:tc>
+        <w:tc>
+          <w:tcPr>
+            <w:tcW w:w="2551" w:type="dxa"/>
+            <w:tcBorders>
+              <w:top w:val="single" w:sz="4" w:space="0" w:color="4472C4"/>
+              <w:bottom w:val="single" w:sz="4" w:space="0" w:color="4472C4"/>
+            </w:tcBorders>
+            <w:shd w:val="clear" w:color="auto" w:fill="auto"/>
+          </w:tcPr>
+          <w:p>
+            <w:pPr>
+              <w:jc w:val="left"/>
+              <w:rPr>
+                <w:rFonts w:hint="eastAsia"/>
+                <w:lang w:val="en-NZ"/>
+              </w:rPr>
+            </w:pPr>
+            <w:r>
+              <w:rPr>
+                <w:lang w:val="en-NZ"/>
+              </w:rPr>
+              <w:t>Build environment</w:t>
+            </w:r>
+          </w:p>
+        </w:tc>
+      </w:tr>
+      <w:tr>
+        <w:trPr>
+          <w:cantSplit/>
+        </w:trPr>
+        <w:tc>
+          <w:tcPr>
+            <w:tcW w:w="1931" w:type="dxa"/>
+            <w:tcBorders>
+              <w:right w:val="nil"/>
+            </w:tcBorders>
+            <w:shd w:val="clear" w:color="auto" w:fill="FFFFFF"/>
+          </w:tcPr>
+          <w:p>
+            <w:pPr>
+              <w:jc w:val="left"/>
+              <w:rPr>
+                <w:b/>
+                <w:bCs/>
+                <w:lang w:val="en-NZ"/>
+              </w:rPr>
+            </w:pPr>
+            <w:r>
+              <w:rPr>
+                <w:b/>
+                <w:bCs/>
+                <w:lang w:val="en-NZ"/>
+              </w:rPr>
+              <w:t>Too many bugs that not all can be fixed</w:t>
+            </w:r>
+          </w:p>
+        </w:tc>
+        <w:tc>
+          <w:tcPr>
+            <w:tcW w:w="889" w:type="dxa"/>
+            <w:shd w:val="clear" w:color="auto" w:fill="auto"/>
+          </w:tcPr>
+          <w:p>
+            <w:pPr>
+              <w:jc w:val="left"/>
+              <w:rPr>
+                <w:lang w:val="en-NZ"/>
+              </w:rPr>
+            </w:pPr>
+            <w:r>
+              <w:rPr>
+                <w:lang w:val="en-NZ"/>
+              </w:rPr>
+              <w:t>80%</w:t>
+            </w:r>
+          </w:p>
+        </w:tc>
+        <w:tc>
+          <w:tcPr>
+            <w:tcW w:w="1097" w:type="dxa"/>
+            <w:shd w:val="clear" w:color="auto" w:fill="auto"/>
+          </w:tcPr>
+          <w:p>
+            <w:pPr>
+              <w:jc w:val="left"/>
+              <w:rPr>
+                <w:lang w:val="en-NZ"/>
+              </w:rPr>
+            </w:pPr>
+            <w:r>
+              <w:rPr>
+                <w:lang w:val="en-NZ"/>
+              </w:rPr>
+              <w:t>2</w:t>
+            </w:r>
+            <w:r>
+              <w:rPr>
+                <w:lang w:val="en-NZ"/>
+              </w:rPr>
+              <w:t>0%</w:t>
+            </w:r>
+          </w:p>
+        </w:tc>
+        <w:tc>
+          <w:tcPr>
+            <w:tcW w:w="1040" w:type="dxa"/>
+            <w:shd w:val="clear" w:color="auto" w:fill="auto"/>
+          </w:tcPr>
+          <w:p>
+            <w:pPr>
+              <w:jc w:val="left"/>
+              <w:rPr>
+                <w:lang w:val="en-NZ"/>
+              </w:rPr>
+            </w:pPr>
+            <w:r>
+              <w:rPr>
+                <w:rFonts w:hint="eastAsia"/>
+                <w:lang w:val="en-NZ"/>
+              </w:rPr>
+              <w:t>16</w:t>
+            </w:r>
+            <w:r>
+              <w:rPr>
+                <w:lang w:val="en-NZ"/>
+              </w:rPr>
+              <w:t>%</w:t>
+            </w:r>
+          </w:p>
+        </w:tc>
+        <w:tc>
+          <w:tcPr>
+            <w:tcW w:w="2268" w:type="dxa"/>
+            <w:shd w:val="clear" w:color="auto" w:fill="auto"/>
+          </w:tcPr>
+          <w:p>
+            <w:pPr>
+              <w:jc w:val="left"/>
+              <w:rPr>
+                <w:lang w:val="en-NZ"/>
+              </w:rPr>
+            </w:pPr>
+            <w:r>
+              <w:rPr>
+                <w:lang w:val="en-NZ"/>
+              </w:rPr>
+              <w:t>N/A</w:t>
+            </w:r>
+          </w:p>
+        </w:tc>
+        <w:tc>
+          <w:tcPr>
+            <w:tcW w:w="2551" w:type="dxa"/>
+            <w:shd w:val="clear" w:color="auto" w:fill="auto"/>
+          </w:tcPr>
+          <w:p>
+            <w:pPr>
+              <w:jc w:val="left"/>
+              <w:rPr>
+                <w:lang w:val="en-NZ"/>
+              </w:rPr>
+            </w:pPr>
+            <w:r>
+              <w:rPr>
+                <w:lang w:val="en-NZ"/>
+              </w:rPr>
+              <w:t>Change project scope to fix only those of high priority</w:t>
+            </w:r>
+          </w:p>
+        </w:tc>
+      </w:tr>
+      <w:tr>
+        <w:trPr>
+          <w:cantSplit/>
+        </w:trPr>
+        <w:tc>
+          <w:tcPr>
+            <w:tcW w:w="1931" w:type="dxa"/>
+            <w:tcBorders>
+              <w:top w:val="single" w:sz="4" w:space="0" w:color="4472C4"/>
+              <w:bottom w:val="single" w:sz="4" w:space="0" w:color="4472C4"/>
+              <w:right w:val="nil"/>
+            </w:tcBorders>
+            <w:shd w:val="clear" w:color="auto" w:fill="FFFFFF"/>
+          </w:tcPr>
+          <w:p>
+            <w:pPr>
+              <w:jc w:val="left"/>
+              <w:rPr>
+                <w:b/>
+                <w:bCs/>
+                <w:lang w:val="en-NZ"/>
+              </w:rPr>
+            </w:pPr>
+            <w:r>
+              <w:rPr>
+                <w:b/>
+                <w:bCs/>
+                <w:lang w:val="en-NZ"/>
+              </w:rPr>
+              <w:t>Member sick</w:t>
+            </w:r>
+          </w:p>
+        </w:tc>
+        <w:tc>
+          <w:tcPr>
+            <w:tcW w:w="889" w:type="dxa"/>
+            <w:tcBorders>
+              <w:top w:val="single" w:sz="4" w:space="0" w:color="4472C4"/>
+              <w:bottom w:val="single" w:sz="4" w:space="0" w:color="4472C4"/>
+            </w:tcBorders>
+            <w:shd w:val="clear" w:color="auto" w:fill="auto"/>
+          </w:tcPr>
+          <w:p>
+            <w:pPr>
+              <w:jc w:val="left"/>
+              <w:rPr>
+                <w:lang w:val="en-NZ"/>
+              </w:rPr>
+            </w:pPr>
+            <w:r>
+              <w:rPr>
+                <w:rFonts w:hint="eastAsia"/>
+                <w:lang w:val="en-NZ"/>
+              </w:rPr>
+              <w:t>80</w:t>
+            </w:r>
+            <w:r>
+              <w:rPr>
+                <w:lang w:val="en-NZ"/>
+              </w:rPr>
+              <w:t>%</w:t>
+            </w:r>
+          </w:p>
+        </w:tc>
+        <w:tc>
+          <w:tcPr>
+            <w:tcW w:w="1097" w:type="dxa"/>
+            <w:tcBorders>
+              <w:top w:val="single" w:sz="4" w:space="0" w:color="4472C4"/>
+              <w:bottom w:val="single" w:sz="4" w:space="0" w:color="4472C4"/>
+            </w:tcBorders>
+            <w:shd w:val="clear" w:color="auto" w:fill="auto"/>
+          </w:tcPr>
+          <w:p>
+            <w:pPr>
+              <w:jc w:val="left"/>
+              <w:rPr>
+                <w:lang w:val="en-NZ"/>
+              </w:rPr>
+            </w:pPr>
+            <w:r>
+              <w:rPr>
+                <w:rFonts w:hint="eastAsia"/>
+                <w:lang w:val="en-NZ"/>
+              </w:rPr>
+              <w:t>10</w:t>
+            </w:r>
+            <w:r>
+              <w:rPr>
+                <w:lang w:val="en-NZ"/>
+              </w:rPr>
+              <w:t>%</w:t>
+            </w:r>
+          </w:p>
+        </w:tc>
+        <w:tc>
+          <w:tcPr>
+            <w:tcW w:w="1040" w:type="dxa"/>
+            <w:tcBorders>
+              <w:top w:val="single" w:sz="4" w:space="0" w:color="4472C4"/>
+              <w:bottom w:val="single" w:sz="4" w:space="0" w:color="4472C4"/>
+            </w:tcBorders>
+            <w:shd w:val="clear" w:color="auto" w:fill="auto"/>
+          </w:tcPr>
+          <w:p>
+            <w:pPr>
+              <w:jc w:val="left"/>
+              <w:rPr>
+                <w:lang w:val="en-NZ"/>
+              </w:rPr>
+            </w:pPr>
+            <w:r>
+              <w:rPr>
+                <w:rFonts w:hint="eastAsia"/>
+                <w:lang w:val="en-NZ"/>
+              </w:rPr>
+              <w:t>8</w:t>
+            </w:r>
+            <w:r>
+              <w:rPr>
+                <w:lang w:val="en-NZ"/>
+              </w:rPr>
+              <w:t>%</w:t>
+            </w:r>
+          </w:p>
+        </w:tc>
+        <w:tc>
+          <w:tcPr>
+            <w:tcW w:w="2268" w:type="dxa"/>
+            <w:tcBorders>
+              <w:top w:val="single" w:sz="4" w:space="0" w:color="4472C4"/>
+              <w:bottom w:val="single" w:sz="4" w:space="0" w:color="4472C4"/>
+            </w:tcBorders>
+            <w:shd w:val="clear" w:color="auto" w:fill="auto"/>
+          </w:tcPr>
+          <w:p>
+            <w:pPr>
+              <w:jc w:val="left"/>
+              <w:rPr>
+                <w:rFonts w:hint="eastAsia"/>
+                <w:lang w:val="en-NZ"/>
+              </w:rPr>
+            </w:pPr>
+            <w:r>
+              <w:rPr>
+                <w:rFonts w:hint="eastAsia"/>
+                <w:lang w:val="en-NZ"/>
+              </w:rPr>
+              <w:t>Do not work day and night, having rest is important</w:t>
+            </w:r>
+          </w:p>
+        </w:tc>
+        <w:tc>
+          <w:tcPr>
+            <w:tcW w:w="2551" w:type="dxa"/>
+            <w:tcBorders>
+              <w:top w:val="single" w:sz="4" w:space="0" w:color="4472C4"/>
+              <w:bottom w:val="single" w:sz="4" w:space="0" w:color="4472C4"/>
+            </w:tcBorders>
+            <w:shd w:val="clear" w:color="auto" w:fill="auto"/>
+          </w:tcPr>
+          <w:p>
+            <w:pPr>
+              <w:jc w:val="left"/>
+              <w:rPr>
+                <w:lang w:val="en-NZ"/>
+              </w:rPr>
+            </w:pPr>
+            <w:r>
+              <w:rPr>
+                <w:rFonts w:hint="eastAsia"/>
+                <w:lang w:val="en-NZ"/>
+              </w:rPr>
+              <w:t xml:space="preserve">Have </w:t>
+            </w:r>
+            <w:r>
+              <w:rPr>
+                <w:lang w:val="en-NZ"/>
+              </w:rPr>
+              <w:t>enoug</w:t>
+            </w:r>
+            <w:r>
+              <w:rPr>
+                <w:rFonts w:hint="eastAsia"/>
+                <w:lang w:val="en-NZ"/>
+              </w:rPr>
+              <w:t>h</w:t>
+            </w:r>
+            <w:r>
+              <w:rPr>
+                <w:lang w:val="en-NZ"/>
+              </w:rPr>
+              <w:t xml:space="preserve"> rest</w:t>
+            </w:r>
+            <w:r>
+              <w:rPr>
+                <w:rFonts w:hint="eastAsia"/>
+                <w:lang w:val="en-NZ"/>
+              </w:rPr>
+              <w:t xml:space="preserve"> every day</w:t>
+            </w:r>
+            <w:r>
+              <w:rPr>
+                <w:lang w:val="en-NZ"/>
+              </w:rPr>
+              <w:t>.</w:t>
+            </w:r>
+          </w:p>
+        </w:tc>
+      </w:tr>
+      <w:tr>
+        <w:trPr>
+          <w:cantSplit/>
+        </w:trPr>
+        <w:tc>
+          <w:tcPr>
+            <w:tcW w:w="1931" w:type="dxa"/>
+            <w:tcBorders>
+              <w:right w:val="nil"/>
+            </w:tcBorders>
+            <w:shd w:val="clear" w:color="auto" w:fill="FFFFFF"/>
+          </w:tcPr>
+          <w:p>
+            <w:pPr>
+              <w:jc w:val="left"/>
+              <w:rPr>
+                <w:b/>
+                <w:bCs/>
+                <w:lang w:val="en-NZ"/>
+              </w:rPr>
+            </w:pPr>
+            <w:r>
+              <w:rPr>
+                <w:b/>
+                <w:bCs/>
+                <w:lang w:val="en-NZ"/>
+              </w:rPr>
+              <w:t xml:space="preserve">Client </w:t>
+            </w:r>
+            <w:r>
+              <w:rPr>
+                <w:rFonts w:hint="eastAsia"/>
+                <w:b/>
+                <w:bCs/>
+                <w:lang w:val="en-NZ"/>
+              </w:rPr>
+              <w:t xml:space="preserve">is </w:t>
+            </w:r>
+            <w:r>
+              <w:rPr>
+                <w:b/>
+                <w:bCs/>
+                <w:lang w:val="en-NZ"/>
+              </w:rPr>
+              <w:t>not available</w:t>
+            </w:r>
+          </w:p>
+        </w:tc>
+        <w:tc>
+          <w:tcPr>
+            <w:tcW w:w="889" w:type="dxa"/>
+            <w:shd w:val="clear" w:color="auto" w:fill="auto"/>
+          </w:tcPr>
+          <w:p>
+            <w:pPr>
+              <w:jc w:val="left"/>
+              <w:rPr>
+                <w:lang w:val="en-NZ"/>
+              </w:rPr>
+            </w:pPr>
+            <w:r>
+              <w:rPr>
+                <w:lang w:val="en-NZ"/>
+              </w:rPr>
+              <w:t>3</w:t>
+            </w:r>
+            <w:r>
+              <w:rPr>
+                <w:lang w:val="en-NZ"/>
+              </w:rPr>
+              <w:t>0%</w:t>
+            </w:r>
+          </w:p>
+        </w:tc>
+        <w:tc>
+          <w:tcPr>
+            <w:tcW w:w="1097" w:type="dxa"/>
+            <w:shd w:val="clear" w:color="auto" w:fill="auto"/>
+          </w:tcPr>
+          <w:p>
+            <w:pPr>
+              <w:jc w:val="left"/>
+              <w:rPr>
+                <w:lang w:val="en-NZ"/>
+              </w:rPr>
+            </w:pPr>
+            <w:r>
+              <w:rPr>
+                <w:lang w:val="en-NZ"/>
+              </w:rPr>
+              <w:t>2</w:t>
+            </w:r>
+            <w:r>
+              <w:rPr>
+                <w:lang w:val="en-NZ"/>
+              </w:rPr>
+              <w:t>0%</w:t>
+            </w:r>
+          </w:p>
+        </w:tc>
+        <w:tc>
+          <w:tcPr>
+            <w:tcW w:w="1040" w:type="dxa"/>
+            <w:shd w:val="clear" w:color="auto" w:fill="auto"/>
+          </w:tcPr>
+          <w:p>
+            <w:pPr>
+              <w:jc w:val="left"/>
+              <w:rPr>
+                <w:lang w:val="en-NZ"/>
+              </w:rPr>
+            </w:pPr>
+            <w:r>
+              <w:rPr>
+                <w:rFonts w:hint="eastAsia"/>
+                <w:lang w:val="en-NZ"/>
+              </w:rPr>
+              <w:t>6</w:t>
+            </w:r>
+            <w:r>
+              <w:rPr>
+                <w:lang w:val="en-NZ"/>
+              </w:rPr>
+              <w:t>%</w:t>
+            </w:r>
+          </w:p>
+        </w:tc>
+        <w:tc>
+          <w:tcPr>
+            <w:tcW w:w="2268" w:type="dxa"/>
+            <w:shd w:val="clear" w:color="auto" w:fill="auto"/>
+          </w:tcPr>
+          <w:p>
+            <w:pPr>
+              <w:jc w:val="left"/>
+              <w:rPr>
+                <w:lang w:val="en-NZ"/>
+              </w:rPr>
+            </w:pPr>
+            <w:r>
+              <w:rPr>
+                <w:rFonts w:hint="eastAsia"/>
+                <w:lang w:val="en-NZ"/>
+              </w:rPr>
+              <w:t>Get the</w:t>
+            </w:r>
+            <w:r>
+              <w:rPr>
+                <w:lang w:val="en-NZ"/>
+              </w:rPr>
+              <w:t xml:space="preserve"> client’s schedule beforehand</w:t>
+            </w:r>
+          </w:p>
+        </w:tc>
+        <w:tc>
+          <w:tcPr>
+            <w:tcW w:w="2551" w:type="dxa"/>
+            <w:shd w:val="clear" w:color="auto" w:fill="auto"/>
+          </w:tcPr>
+          <w:p>
+            <w:pPr>
+              <w:jc w:val="left"/>
+              <w:rPr>
+                <w:lang w:val="en-NZ"/>
+              </w:rPr>
+            </w:pPr>
+            <w:r>
+              <w:rPr>
+                <w:rFonts w:hint="eastAsia"/>
+                <w:lang w:val="en-NZ"/>
+              </w:rPr>
+              <w:t xml:space="preserve">Make plan to do things that </w:t>
+            </w:r>
+            <w:r>
+              <w:rPr>
+                <w:lang w:val="en-NZ"/>
+              </w:rPr>
+              <w:t xml:space="preserve">I can </w:t>
+            </w:r>
+            <w:r>
+              <w:rPr>
+                <w:rFonts w:hint="eastAsia"/>
+                <w:lang w:val="en-NZ"/>
+              </w:rPr>
+              <w:t xml:space="preserve">do </w:t>
+            </w:r>
+            <w:r>
+              <w:rPr>
+                <w:lang w:val="en-NZ"/>
+              </w:rPr>
+              <w:t>without the client</w:t>
+            </w:r>
+            <w:r>
+              <w:rPr>
+                <w:rFonts w:hint="eastAsia"/>
+                <w:lang w:val="en-NZ"/>
+              </w:rPr>
+              <w:t xml:space="preserve"> </w:t>
+            </w:r>
+          </w:p>
+        </w:tc>
+      </w:tr>
+      <w:tr>
+        <w:trPr>
+          <w:cantSplit/>
+        </w:trPr>
+        <w:tc>
+          <w:tcPr>
+            <w:tcW w:w="1931" w:type="dxa"/>
+            <w:tcBorders>
+              <w:top w:val="single" w:sz="4" w:space="0" w:color="4472C4"/>
+              <w:bottom w:val="single" w:sz="4" w:space="0" w:color="4472C4"/>
+              <w:right w:val="nil"/>
+            </w:tcBorders>
+            <w:shd w:val="clear" w:color="auto" w:fill="FFFFFF"/>
+          </w:tcPr>
+          <w:p>
+            <w:pPr>
+              <w:jc w:val="left"/>
+              <w:rPr>
+                <w:b/>
+                <w:bCs/>
+                <w:lang w:val="en-NZ"/>
+              </w:rPr>
+            </w:pPr>
+            <w:r>
+              <w:rPr>
+                <w:b/>
+                <w:bCs/>
+                <w:lang w:val="en-NZ"/>
+              </w:rPr>
+              <w:t>Data lost</w:t>
+            </w:r>
+          </w:p>
+        </w:tc>
+        <w:tc>
+          <w:tcPr>
+            <w:tcW w:w="889" w:type="dxa"/>
+            <w:tcBorders>
+              <w:top w:val="single" w:sz="4" w:space="0" w:color="4472C4"/>
+              <w:bottom w:val="single" w:sz="4" w:space="0" w:color="4472C4"/>
+            </w:tcBorders>
+            <w:shd w:val="clear" w:color="auto" w:fill="auto"/>
+          </w:tcPr>
+          <w:p>
+            <w:pPr>
+              <w:jc w:val="left"/>
+              <w:rPr>
+                <w:lang w:val="en-NZ"/>
+              </w:rPr>
+            </w:pPr>
+            <w:r>
+              <w:rPr>
+                <w:rFonts w:hint="eastAsia"/>
+                <w:lang w:val="en-NZ"/>
+              </w:rPr>
+              <w:t>9</w:t>
+            </w:r>
+            <w:r>
+              <w:rPr>
+                <w:lang w:val="en-NZ"/>
+              </w:rPr>
+              <w:t>0%</w:t>
+            </w:r>
+          </w:p>
+        </w:tc>
+        <w:tc>
+          <w:tcPr>
+            <w:tcW w:w="1097" w:type="dxa"/>
+            <w:tcBorders>
+              <w:top w:val="single" w:sz="4" w:space="0" w:color="4472C4"/>
+              <w:bottom w:val="single" w:sz="4" w:space="0" w:color="4472C4"/>
+            </w:tcBorders>
+            <w:shd w:val="clear" w:color="auto" w:fill="auto"/>
+          </w:tcPr>
+          <w:p>
+            <w:pPr>
+              <w:jc w:val="left"/>
+              <w:rPr>
+                <w:lang w:val="en-NZ"/>
+              </w:rPr>
+            </w:pPr>
+            <w:r>
+              <w:rPr>
+                <w:lang w:val="en-NZ"/>
+              </w:rPr>
+              <w:t>5%</w:t>
+            </w:r>
+          </w:p>
+        </w:tc>
+        <w:tc>
+          <w:tcPr>
+            <w:tcW w:w="1040" w:type="dxa"/>
+            <w:tcBorders>
+              <w:top w:val="single" w:sz="4" w:space="0" w:color="4472C4"/>
+              <w:bottom w:val="single" w:sz="4" w:space="0" w:color="4472C4"/>
+            </w:tcBorders>
+            <w:shd w:val="clear" w:color="auto" w:fill="auto"/>
+          </w:tcPr>
+          <w:p>
+            <w:pPr>
+              <w:jc w:val="left"/>
+              <w:rPr>
+                <w:lang w:val="en-NZ"/>
+              </w:rPr>
+            </w:pPr>
+            <w:r>
+              <w:rPr>
+                <w:rFonts w:hint="eastAsia"/>
+                <w:lang w:val="en-NZ"/>
+              </w:rPr>
+              <w:t>4.5</w:t>
+            </w:r>
+            <w:r>
+              <w:rPr>
+                <w:lang w:val="en-NZ"/>
+              </w:rPr>
+              <w:t>%</w:t>
+            </w:r>
+          </w:p>
+        </w:tc>
+        <w:tc>
+          <w:tcPr>
+            <w:tcW w:w="2268" w:type="dxa"/>
+            <w:tcBorders>
+              <w:top w:val="single" w:sz="4" w:space="0" w:color="4472C4"/>
+              <w:bottom w:val="single" w:sz="4" w:space="0" w:color="4472C4"/>
+            </w:tcBorders>
+            <w:shd w:val="clear" w:color="auto" w:fill="auto"/>
+          </w:tcPr>
+          <w:p>
+            <w:pPr>
+              <w:jc w:val="left"/>
+              <w:rPr>
+                <w:lang w:val="en-NZ"/>
+              </w:rPr>
+            </w:pPr>
+            <w:r>
+              <w:rPr>
+                <w:lang w:val="en-NZ"/>
+              </w:rPr>
+              <w:t>Us</w:t>
+            </w:r>
+            <w:r>
+              <w:rPr>
+                <w:rFonts w:hint="eastAsia"/>
+                <w:lang w:val="en-NZ"/>
+              </w:rPr>
+              <w:t>ing</w:t>
+            </w:r>
+            <w:r>
+              <w:rPr>
+                <w:lang w:val="en-NZ"/>
+              </w:rPr>
+              <w:t xml:space="preserve"> GitHub and One Drive</w:t>
+            </w:r>
+            <w:r>
+              <w:rPr>
+                <w:rFonts w:hint="eastAsia"/>
+                <w:lang w:val="en-NZ"/>
+              </w:rPr>
+              <w:t xml:space="preserve"> to manage the version control</w:t>
+            </w:r>
+          </w:p>
+        </w:tc>
+        <w:tc>
+          <w:tcPr>
+            <w:tcW w:w="2551" w:type="dxa"/>
+            <w:tcBorders>
+              <w:top w:val="single" w:sz="4" w:space="0" w:color="4472C4"/>
+              <w:bottom w:val="single" w:sz="4" w:space="0" w:color="4472C4"/>
+            </w:tcBorders>
+            <w:shd w:val="clear" w:color="auto" w:fill="auto"/>
+          </w:tcPr>
+          <w:p>
+            <w:pPr>
+              <w:jc w:val="left"/>
+              <w:rPr>
+                <w:rFonts w:hint="eastAsia"/>
+                <w:lang w:val="en-NZ"/>
+              </w:rPr>
+            </w:pPr>
+            <w:r>
+              <w:rPr>
+                <w:rFonts w:hint="eastAsia"/>
+                <w:lang w:val="en-NZ"/>
+              </w:rPr>
+              <w:t>Download</w:t>
+            </w:r>
+            <w:r>
+              <w:rPr>
+                <w:lang w:val="en-NZ"/>
+              </w:rPr>
+              <w:t xml:space="preserve"> from repository</w:t>
+            </w:r>
+          </w:p>
+          <w:p>
+            <w:pPr>
+              <w:jc w:val="left"/>
+              <w:rPr>
+                <w:lang w:val="en-NZ"/>
+              </w:rPr>
+            </w:pPr>
+            <w:r>
+              <w:rPr>
+                <w:lang w:val="en-NZ"/>
+              </w:rPr>
+              <w:t>O</w:t>
+            </w:r>
+            <w:r>
+              <w:rPr>
+                <w:rFonts w:hint="eastAsia"/>
+                <w:lang w:val="en-NZ"/>
+              </w:rPr>
+              <w:t>r One Drive</w:t>
+            </w:r>
+          </w:p>
+        </w:tc>
+      </w:tr>
+      <w:tr>
+        <w:trPr>
+          <w:cantSplit/>
+        </w:trPr>
+        <w:tc>
+          <w:tcPr>
+            <w:tcW w:w="1931" w:type="dxa"/>
+            <w:tcBorders>
+              <w:right w:val="nil"/>
+            </w:tcBorders>
+            <w:shd w:val="clear" w:color="auto" w:fill="FFFFFF"/>
+          </w:tcPr>
+          <w:p>
+            <w:pPr>
+              <w:jc w:val="left"/>
+              <w:rPr>
+                <w:b/>
+                <w:bCs/>
+                <w:lang w:val="en-NZ"/>
+              </w:rPr>
+            </w:pPr>
+            <w:r>
+              <w:rPr>
+                <w:b/>
+                <w:bCs/>
+                <w:lang w:val="en-NZ"/>
+              </w:rPr>
+              <w:t>Budget might be needed</w:t>
+            </w:r>
+          </w:p>
+        </w:tc>
+        <w:tc>
+          <w:tcPr>
+            <w:tcW w:w="889" w:type="dxa"/>
+            <w:shd w:val="clear" w:color="auto" w:fill="auto"/>
+          </w:tcPr>
+          <w:p>
+            <w:pPr>
+              <w:jc w:val="left"/>
+              <w:rPr>
+                <w:lang w:val="en-NZ"/>
+              </w:rPr>
+            </w:pPr>
+            <w:r>
+              <w:rPr>
+                <w:lang w:val="en-NZ"/>
+              </w:rPr>
+              <w:t>5</w:t>
+            </w:r>
+            <w:r>
+              <w:rPr>
+                <w:lang w:val="en-NZ"/>
+              </w:rPr>
+              <w:t>0%</w:t>
+            </w:r>
+          </w:p>
+        </w:tc>
+        <w:tc>
+          <w:tcPr>
+            <w:tcW w:w="1097" w:type="dxa"/>
+            <w:shd w:val="clear" w:color="auto" w:fill="auto"/>
+          </w:tcPr>
+          <w:p>
+            <w:pPr>
+              <w:jc w:val="left"/>
+              <w:rPr>
+                <w:lang w:val="en-NZ"/>
+              </w:rPr>
+            </w:pPr>
+            <w:r>
+              <w:rPr>
+                <w:rFonts w:hint="eastAsia"/>
+                <w:lang w:val="en-NZ"/>
+              </w:rPr>
+              <w:t>1</w:t>
+            </w:r>
+            <w:r>
+              <w:rPr>
+                <w:lang w:val="en-NZ"/>
+              </w:rPr>
+              <w:t>%</w:t>
+            </w:r>
+          </w:p>
+        </w:tc>
+        <w:tc>
+          <w:tcPr>
+            <w:tcW w:w="1040" w:type="dxa"/>
+            <w:shd w:val="clear" w:color="auto" w:fill="auto"/>
+          </w:tcPr>
+          <w:p>
+            <w:pPr>
+              <w:jc w:val="left"/>
+              <w:rPr>
+                <w:lang w:val="en-NZ"/>
+              </w:rPr>
+            </w:pPr>
+            <w:r>
+              <w:rPr>
+                <w:rFonts w:hint="eastAsia"/>
+                <w:lang w:val="en-NZ"/>
+              </w:rPr>
+              <w:t>0.5</w:t>
+            </w:r>
+            <w:r>
+              <w:rPr>
+                <w:lang w:val="en-NZ"/>
+              </w:rPr>
+              <w:t>%</w:t>
+            </w:r>
+          </w:p>
+        </w:tc>
+        <w:tc>
+          <w:tcPr>
+            <w:tcW w:w="2268" w:type="dxa"/>
+            <w:shd w:val="clear" w:color="auto" w:fill="auto"/>
+          </w:tcPr>
+          <w:p>
+            <w:pPr>
+              <w:jc w:val="left"/>
+              <w:rPr>
+                <w:rFonts w:hint="eastAsia"/>
+                <w:lang w:val="en-NZ"/>
+              </w:rPr>
+            </w:pPr>
+            <w:r>
+              <w:rPr>
+                <w:lang w:val="en-NZ"/>
+              </w:rPr>
+              <w:t xml:space="preserve">Check </w:t>
+            </w:r>
+            <w:r>
+              <w:rPr>
+                <w:rFonts w:hint="eastAsia"/>
+                <w:lang w:val="en-NZ"/>
+              </w:rPr>
+              <w:t xml:space="preserve">if I can use </w:t>
+            </w:r>
+            <w:r>
+              <w:rPr>
+                <w:lang w:val="en-NZ"/>
+              </w:rPr>
+              <w:t>budget and how much</w:t>
+            </w:r>
+          </w:p>
+        </w:tc>
+        <w:tc>
+          <w:tcPr>
+            <w:tcW w:w="2551" w:type="dxa"/>
+            <w:shd w:val="clear" w:color="auto" w:fill="auto"/>
+          </w:tcPr>
+          <w:p>
+            <w:pPr>
+              <w:jc w:val="left"/>
+              <w:rPr>
+                <w:rFonts w:hint="eastAsia"/>
+                <w:lang w:val="en-NZ"/>
+              </w:rPr>
+            </w:pPr>
+            <w:r>
+              <w:rPr>
+                <w:lang w:val="en-NZ"/>
+              </w:rPr>
+              <w:t>Select methods that do not need money</w:t>
+            </w:r>
+          </w:p>
+        </w:tc>
+      </w:tr>
+    </w:tbl>
+    <w:p>
+      <w:pPr>
+        <w:autoSpaceDE w:val="0"/>
+        <w:autoSpaceDN w:val="0"/>
+        <w:adjustRightInd w:val="0"/>
+        <w:spacing w:after="240" w:line="340" w:lineRule="atLeast"/>
+        <w:jc w:val="left"/>
+      </w:pPr>
     </w:p>
     <w:p>
       <w:pPr>
@@ -3199,11 +4762,9 @@
         <w:adjustRightInd w:val="0"/>
         <w:spacing w:after="240" w:line="340" w:lineRule="atLeast"/>
         <w:jc w:val="left"/>
-        <w:rPr>
-          <w:rFonts w:hint="eastAsia"/>
-        </w:rPr>
-      </w:pPr>
-      <w:r>
+      </w:pPr>
+      <w:r>
+        <w:lastRenderedPageBreak/>
         <w:t xml:space="preserve">Project Risk </w:t>
       </w:r>
       <w:r>
@@ -3506,9 +5067,6 @@
         <w:autoSpaceDN w:val="0"/>
         <w:adjustRightInd w:val="0"/>
         <w:spacing w:after="240" w:line="340" w:lineRule="atLeast"/>
-        <w:rPr>
-          <w:rFonts w:hint="eastAsia"/>
-        </w:rPr>
       </w:pPr>
       <w:r>
         <w:t>Production System Risk</w:t>
@@ -3533,9 +5091,6 @@
         <w:adjustRightInd w:val="0"/>
         <w:spacing w:after="240" w:line="340" w:lineRule="atLeast"/>
         <w:jc w:val="left"/>
-        <w:rPr>
-          <w:rFonts w:hint="eastAsia"/>
-        </w:rPr>
       </w:pPr>
       <w:r>
         <w:rPr>
@@ -3581,9 +5136,6 @@
         <w:autoSpaceDN w:val="0"/>
         <w:adjustRightInd w:val="0"/>
         <w:spacing w:after="240" w:line="340" w:lineRule="atLeast"/>
-        <w:rPr>
-          <w:rFonts w:hint="eastAsia"/>
-        </w:rPr>
       </w:pPr>
       <w:r>
         <w:t xml:space="preserve">Personal Risk </w:t>
@@ -3596,9 +5148,6 @@
         <w:adjustRightInd w:val="0"/>
         <w:spacing w:after="240" w:line="340" w:lineRule="atLeast"/>
         <w:ind w:left="720"/>
-        <w:rPr>
-          <w:rFonts w:hint="eastAsia"/>
-        </w:rPr>
       </w:pPr>
       <w:r>
         <w:t>3.1</w:t>
@@ -3696,20 +5245,6 @@
     </w:p>
     <w:p>
       <w:pPr>
-        <w:autoSpaceDE w:val="0"/>
-        <w:autoSpaceDN w:val="0"/>
-        <w:adjustRightInd w:val="0"/>
-        <w:spacing w:after="240" w:line="340" w:lineRule="atLeast"/>
-        <w:ind w:left="720"/>
-        <w:rPr>
-          <w:rFonts w:hint="eastAsia"/>
-        </w:rPr>
-      </w:pPr>
-      <w:bookmarkStart w:id="31" w:name="_GoBack"/>
-      <w:bookmarkEnd w:id="31"/>
-    </w:p>
-    <w:p>
-      <w:pPr>
         <w:pStyle w:val="Heading1"/>
         <w:spacing w:after="180"/>
         <w:rPr>
@@ -3722,7 +5257,6 @@
           <w:rFonts w:eastAsia="宋体"/>
           <w:lang w:val="en-NZ" w:eastAsia="zh-CN"/>
         </w:rPr>
-        <w:lastRenderedPageBreak/>
         <w:t>Plan &amp; Deliverables</w:t>
       </w:r>
     </w:p>
@@ -3837,7 +5371,7 @@
                 <w:szCs w:val="24"/>
               </w:rPr>
             </w:pPr>
-            <w:bookmarkStart w:id="32" w:name="_Hlk488286777"/>
+            <w:bookmarkStart w:id="20" w:name="_Hlk488286777"/>
             <w:r>
               <w:rPr>
                 <w:rFonts w:ascii="Cambria" w:hAnsi="Cambria"/>
@@ -3869,7 +5403,7 @@
               </w:rPr>
               <w:t>Diagram</w:t>
             </w:r>
-            <w:bookmarkStart w:id="33" w:name="OLE_LINK54"/>
+            <w:bookmarkStart w:id="21" w:name="OLE_LINK54"/>
             <w:r>
               <w:rPr>
                 <w:rFonts w:eastAsia="宋体"/>
@@ -3877,7 +5411,7 @@
               </w:rPr>
               <w:t xml:space="preserve"> </w:t>
             </w:r>
-            <w:bookmarkStart w:id="34" w:name="OLE_LINK47"/>
+            <w:bookmarkStart w:id="22" w:name="OLE_LINK47"/>
             <w:r>
               <w:rPr>
                 <w:rFonts w:eastAsia="宋体"/>
@@ -3885,7 +5419,7 @@
               </w:rPr>
               <w:t>implementation</w:t>
             </w:r>
-            <w:bookmarkEnd w:id="34"/>
+            <w:bookmarkEnd w:id="22"/>
             <w:r>
               <w:rPr>
                 <w:rFonts w:eastAsia="宋体"/>
@@ -3893,7 +5427,7 @@
               </w:rPr>
               <w:t xml:space="preserve"> and test</w:t>
             </w:r>
-            <w:bookmarkEnd w:id="33"/>
+            <w:bookmarkEnd w:id="21"/>
           </w:p>
         </w:tc>
         <w:tc>
@@ -3906,6 +5440,7 @@
                 <w:rFonts w:ascii="Cambria" w:eastAsia="宋体" w:hAnsi="Cambria"/>
                 <w:sz w:val="24"/>
                 <w:szCs w:val="24"/>
+                <w:vertAlign w:val="superscript"/>
                 <w:lang w:eastAsia="zh-CN"/>
               </w:rPr>
             </w:pPr>
@@ -3916,7 +5451,16 @@
                 <w:szCs w:val="24"/>
                 <w:lang w:eastAsia="zh-CN"/>
               </w:rPr>
-              <w:t>Jul 24</w:t>
+              <w:t>Jul 2</w:t>
+            </w:r>
+            <w:r>
+              <w:rPr>
+                <w:rFonts w:ascii="Cambria" w:eastAsia="宋体" w:hAnsi="Cambria"/>
+                <w:sz w:val="24"/>
+                <w:szCs w:val="24"/>
+                <w:lang w:eastAsia="zh-CN"/>
+              </w:rPr>
+              <w:t>9</w:t>
             </w:r>
             <w:r>
               <w:rPr>
@@ -3935,7 +5479,16 @@
                 <w:szCs w:val="24"/>
                 <w:lang w:eastAsia="zh-CN"/>
               </w:rPr>
-              <w:t xml:space="preserve"> ~ Aug </w:t>
+              <w:t xml:space="preserve"> ~ </w:t>
+            </w:r>
+            <w:r>
+              <w:rPr>
+                <w:rFonts w:ascii="Cambria" w:eastAsia="宋体" w:hAnsi="Cambria" w:hint="eastAsia"/>
+                <w:sz w:val="24"/>
+                <w:szCs w:val="24"/>
+                <w:lang w:eastAsia="zh-CN"/>
+              </w:rPr>
+              <w:t>Sep</w:t>
             </w:r>
             <w:r>
               <w:rPr>
@@ -3944,17 +5497,26 @@
                 <w:szCs w:val="24"/>
                 <w:lang w:eastAsia="zh-CN"/>
               </w:rPr>
-              <w:t>10</w:t>
-            </w:r>
-            <w:r>
-              <w:rPr>
-                <w:rFonts w:ascii="Cambria" w:eastAsia="宋体" w:hAnsi="Cambria"/>
+              <w:t xml:space="preserve"> </w:t>
+            </w:r>
+            <w:r>
+              <w:rPr>
+                <w:rFonts w:ascii="Cambria" w:eastAsia="宋体" w:hAnsi="Cambria" w:hint="eastAsia"/>
+                <w:sz w:val="24"/>
+                <w:szCs w:val="24"/>
+                <w:lang w:eastAsia="zh-CN"/>
+              </w:rPr>
+              <w:t>1</w:t>
+            </w:r>
+            <w:r>
+              <w:rPr>
+                <w:rFonts w:ascii="Cambria" w:eastAsia="宋体" w:hAnsi="Cambria" w:hint="eastAsia"/>
                 <w:sz w:val="24"/>
                 <w:szCs w:val="24"/>
                 <w:vertAlign w:val="superscript"/>
                 <w:lang w:eastAsia="zh-CN"/>
               </w:rPr>
-              <w:t>th</w:t>
+              <w:t>st</w:t>
             </w:r>
             <w:r>
               <w:rPr>
@@ -4014,8 +5576,8 @@
               </w:rPr>
               <w:t>Hangman</w:t>
             </w:r>
-            <w:bookmarkStart w:id="35" w:name="OLE_LINK56"/>
-            <w:bookmarkStart w:id="36" w:name="OLE_LINK57"/>
+            <w:bookmarkStart w:id="23" w:name="OLE_LINK56"/>
+            <w:bookmarkStart w:id="24" w:name="OLE_LINK57"/>
             <w:r>
               <w:rPr>
                 <w:rFonts w:eastAsia="宋体"/>
@@ -4023,8 +5585,8 @@
               </w:rPr>
               <w:t xml:space="preserve"> implementation and test</w:t>
             </w:r>
-            <w:bookmarkEnd w:id="35"/>
-            <w:bookmarkEnd w:id="36"/>
+            <w:bookmarkEnd w:id="23"/>
+            <w:bookmarkEnd w:id="24"/>
           </w:p>
         </w:tc>
         <w:tc>
@@ -4042,12 +5604,21 @@
             </w:pPr>
             <w:r>
               <w:rPr>
+                <w:rFonts w:ascii="Cambria" w:eastAsia="宋体" w:hAnsi="Cambria" w:hint="eastAsia"/>
+                <w:sz w:val="24"/>
+                <w:szCs w:val="24"/>
+                <w:lang w:eastAsia="zh-CN"/>
+              </w:rPr>
+              <w:t>Sep</w:t>
+            </w:r>
+            <w:r>
+              <w:rPr>
                 <w:rFonts w:ascii="Cambria" w:eastAsia="宋体" w:hAnsi="Cambria"/>
                 <w:sz w:val="24"/>
                 <w:szCs w:val="24"/>
                 <w:lang w:eastAsia="zh-CN"/>
               </w:rPr>
-              <w:t xml:space="preserve">Aug </w:t>
+              <w:t xml:space="preserve"> </w:t>
             </w:r>
             <w:r>
               <w:rPr>
@@ -4056,8 +5627,65 @@
                 <w:szCs w:val="24"/>
                 <w:lang w:eastAsia="zh-CN"/>
               </w:rPr>
-              <w:t>10</w:t>
-            </w:r>
+              <w:t>2</w:t>
+            </w:r>
+            <w:r>
+              <w:rPr>
+                <w:rFonts w:ascii="Cambria" w:eastAsia="宋体" w:hAnsi="Cambria" w:hint="eastAsia"/>
+                <w:sz w:val="24"/>
+                <w:szCs w:val="24"/>
+                <w:vertAlign w:val="superscript"/>
+                <w:lang w:eastAsia="zh-CN"/>
+              </w:rPr>
+              <w:t>nd</w:t>
+            </w:r>
+            <w:r>
+              <w:rPr>
+                <w:rFonts w:ascii="Cambria" w:eastAsia="宋体" w:hAnsi="Cambria"/>
+                <w:sz w:val="24"/>
+                <w:szCs w:val="24"/>
+                <w:lang w:eastAsia="zh-CN"/>
+              </w:rPr>
+              <w:t xml:space="preserve"> ~ </w:t>
+            </w:r>
+            <w:r>
+              <w:rPr>
+                <w:rFonts w:ascii="Cambria" w:eastAsia="宋体" w:hAnsi="Cambria" w:hint="eastAsia"/>
+                <w:sz w:val="24"/>
+                <w:szCs w:val="24"/>
+                <w:lang w:eastAsia="zh-CN"/>
+              </w:rPr>
+              <w:t>Oct</w:t>
+            </w:r>
+            <w:r>
+              <w:rPr>
+                <w:rFonts w:ascii="Cambria" w:eastAsia="宋体" w:hAnsi="Cambria"/>
+                <w:sz w:val="24"/>
+                <w:szCs w:val="24"/>
+                <w:lang w:eastAsia="zh-CN"/>
+              </w:rPr>
+              <w:t xml:space="preserve"> </w:t>
+            </w:r>
+            <w:r>
+              <w:rPr>
+                <w:rFonts w:ascii="Cambria" w:eastAsia="宋体" w:hAnsi="Cambria" w:hint="eastAsia"/>
+                <w:sz w:val="24"/>
+                <w:szCs w:val="24"/>
+                <w:lang w:eastAsia="zh-CN"/>
+              </w:rPr>
+              <w:t>1</w:t>
+            </w:r>
+            <w:r>
+              <w:rPr>
+                <w:rFonts w:ascii="Cambria" w:eastAsia="宋体" w:hAnsi="Cambria" w:hint="eastAsia"/>
+                <w:sz w:val="24"/>
+                <w:szCs w:val="24"/>
+                <w:lang w:eastAsia="zh-CN"/>
+              </w:rPr>
+              <w:t>2</w:t>
+            </w:r>
+            <w:bookmarkStart w:id="25" w:name="_GoBack"/>
+            <w:bookmarkEnd w:id="25"/>
             <w:r>
               <w:rPr>
                 <w:rFonts w:ascii="Cambria" w:eastAsia="宋体" w:hAnsi="Cambria"/>
@@ -4075,349 +5703,12 @@
                 <w:szCs w:val="24"/>
                 <w:lang w:eastAsia="zh-CN"/>
               </w:rPr>
-              <w:t xml:space="preserve"> ~ Sep </w:t>
-            </w:r>
-            <w:r>
-              <w:rPr>
-                <w:rFonts w:ascii="Cambria" w:eastAsia="宋体" w:hAnsi="Cambria"/>
-                <w:sz w:val="24"/>
-                <w:szCs w:val="24"/>
-                <w:lang w:eastAsia="zh-CN"/>
-              </w:rPr>
-              <w:t>04</w:t>
-            </w:r>
-            <w:r>
-              <w:rPr>
-                <w:rFonts w:ascii="Cambria" w:eastAsia="宋体" w:hAnsi="Cambria"/>
-                <w:sz w:val="24"/>
-                <w:szCs w:val="24"/>
-                <w:vertAlign w:val="superscript"/>
-                <w:lang w:eastAsia="zh-CN"/>
-              </w:rPr>
-              <w:t>th</w:t>
-            </w:r>
-            <w:r>
-              <w:rPr>
-                <w:rFonts w:ascii="Cambria" w:eastAsia="宋体" w:hAnsi="Cambria"/>
-                <w:sz w:val="24"/>
-                <w:szCs w:val="24"/>
-                <w:lang w:eastAsia="zh-CN"/>
-              </w:rPr>
               <w:t xml:space="preserve"> </w:t>
             </w:r>
           </w:p>
         </w:tc>
       </w:tr>
-      <w:tr>
-        <w:tc>
-          <w:tcPr>
-            <w:tcW w:w="1809" w:type="dxa"/>
-          </w:tcPr>
-          <w:p>
-            <w:pPr>
-              <w:rPr>
-                <w:rFonts w:ascii="Cambria" w:hAnsi="Cambria"/>
-                <w:b/>
-                <w:bCs/>
-                <w:sz w:val="24"/>
-                <w:szCs w:val="24"/>
-              </w:rPr>
-            </w:pPr>
-            <w:bookmarkStart w:id="37" w:name="OLE_LINK50"/>
-            <w:bookmarkStart w:id="38" w:name="OLE_LINK51"/>
-            <w:r>
-              <w:rPr>
-                <w:rFonts w:ascii="Cambria" w:hAnsi="Cambria"/>
-                <w:b/>
-                <w:bCs/>
-                <w:sz w:val="24"/>
-                <w:szCs w:val="24"/>
-              </w:rPr>
-              <w:t xml:space="preserve">Phase </w:t>
-            </w:r>
-            <w:bookmarkEnd w:id="37"/>
-            <w:bookmarkEnd w:id="38"/>
-            <w:r>
-              <w:rPr>
-                <w:rFonts w:ascii="Cambria" w:hAnsi="Cambria"/>
-                <w:b/>
-                <w:bCs/>
-                <w:sz w:val="24"/>
-                <w:szCs w:val="24"/>
-              </w:rPr>
-              <w:t>Three</w:t>
-            </w:r>
-          </w:p>
-        </w:tc>
-        <w:tc>
-          <w:tcPr>
-            <w:tcW w:w="4962" w:type="dxa"/>
-          </w:tcPr>
-          <w:p>
-            <w:pPr>
-              <w:rPr>
-                <w:rFonts w:ascii="Cambria" w:hAnsi="Cambria"/>
-                <w:sz w:val="24"/>
-                <w:szCs w:val="24"/>
-              </w:rPr>
-            </w:pPr>
-            <w:r>
-              <w:rPr>
-                <w:rFonts w:eastAsia="宋体"/>
-                <w:lang w:val="en-NZ" w:eastAsia="zh-CN"/>
-              </w:rPr>
-              <w:t xml:space="preserve">Chemic </w:t>
-            </w:r>
-            <w:bookmarkStart w:id="39" w:name="OLE_LINK55"/>
-            <w:r>
-              <w:rPr>
-                <w:rFonts w:eastAsia="宋体"/>
-                <w:lang w:val="en-NZ" w:eastAsia="zh-CN"/>
-              </w:rPr>
-              <w:t xml:space="preserve">element </w:t>
-            </w:r>
-            <w:bookmarkEnd w:id="39"/>
-            <w:r>
-              <w:rPr>
-                <w:rFonts w:eastAsia="宋体"/>
-                <w:lang w:val="en-NZ" w:eastAsia="zh-CN"/>
-              </w:rPr>
-              <w:t>picture implementation and test</w:t>
-            </w:r>
-          </w:p>
-        </w:tc>
-        <w:tc>
-          <w:tcPr>
-            <w:tcW w:w="3118" w:type="dxa"/>
-          </w:tcPr>
-          <w:p>
-            <w:pPr>
-              <w:rPr>
-                <w:rFonts w:ascii="Cambria" w:eastAsia="宋体" w:hAnsi="Cambria"/>
-                <w:sz w:val="24"/>
-                <w:szCs w:val="24"/>
-                <w:lang w:eastAsia="zh-CN"/>
-              </w:rPr>
-            </w:pPr>
-            <w:r>
-              <w:rPr>
-                <w:rFonts w:ascii="Cambria" w:eastAsia="宋体" w:hAnsi="Cambria"/>
-                <w:sz w:val="24"/>
-                <w:szCs w:val="24"/>
-                <w:lang w:eastAsia="zh-CN"/>
-              </w:rPr>
-              <w:t xml:space="preserve">Sep </w:t>
-            </w:r>
-            <w:r>
-              <w:rPr>
-                <w:rFonts w:ascii="Cambria" w:eastAsia="宋体" w:hAnsi="Cambria"/>
-                <w:sz w:val="24"/>
-                <w:szCs w:val="24"/>
-                <w:lang w:eastAsia="zh-CN"/>
-              </w:rPr>
-              <w:t>05</w:t>
-            </w:r>
-            <w:r>
-              <w:rPr>
-                <w:rFonts w:ascii="Cambria" w:eastAsia="宋体" w:hAnsi="Cambria"/>
-                <w:sz w:val="24"/>
-                <w:szCs w:val="24"/>
-                <w:vertAlign w:val="superscript"/>
-                <w:lang w:eastAsia="zh-CN"/>
-              </w:rPr>
-              <w:t>th</w:t>
-            </w:r>
-            <w:r>
-              <w:rPr>
-                <w:rFonts w:ascii="Cambria" w:eastAsia="宋体" w:hAnsi="Cambria"/>
-                <w:sz w:val="24"/>
-                <w:szCs w:val="24"/>
-                <w:lang w:eastAsia="zh-CN"/>
-              </w:rPr>
-              <w:t xml:space="preserve"> ~ Sep 1</w:t>
-            </w:r>
-            <w:r>
-              <w:rPr>
-                <w:rFonts w:ascii="Cambria" w:eastAsia="宋体" w:hAnsi="Cambria"/>
-                <w:sz w:val="24"/>
-                <w:szCs w:val="24"/>
-                <w:lang w:eastAsia="zh-CN"/>
-              </w:rPr>
-              <w:t>9</w:t>
-            </w:r>
-            <w:r>
-              <w:rPr>
-                <w:rFonts w:ascii="Cambria" w:eastAsia="宋体" w:hAnsi="Cambria"/>
-                <w:sz w:val="24"/>
-                <w:szCs w:val="24"/>
-                <w:vertAlign w:val="superscript"/>
-                <w:lang w:eastAsia="zh-CN"/>
-              </w:rPr>
-              <w:t>th</w:t>
-            </w:r>
-            <w:r>
-              <w:rPr>
-                <w:rFonts w:ascii="Cambria" w:eastAsia="宋体" w:hAnsi="Cambria"/>
-                <w:sz w:val="24"/>
-                <w:szCs w:val="24"/>
-                <w:lang w:eastAsia="zh-CN"/>
-              </w:rPr>
-              <w:t xml:space="preserve"> </w:t>
-            </w:r>
-          </w:p>
-        </w:tc>
-      </w:tr>
-      <w:tr>
-        <w:tc>
-          <w:tcPr>
-            <w:tcW w:w="1809" w:type="dxa"/>
-          </w:tcPr>
-          <w:p>
-            <w:pPr>
-              <w:rPr>
-                <w:rFonts w:ascii="Cambria" w:eastAsia="宋体" w:hAnsi="Cambria"/>
-                <w:b/>
-                <w:bCs/>
-                <w:sz w:val="24"/>
-                <w:szCs w:val="24"/>
-                <w:lang w:eastAsia="zh-CN"/>
-              </w:rPr>
-            </w:pPr>
-            <w:r>
-              <w:rPr>
-                <w:rFonts w:ascii="Cambria" w:hAnsi="Cambria"/>
-                <w:b/>
-                <w:bCs/>
-                <w:sz w:val="24"/>
-                <w:szCs w:val="24"/>
-              </w:rPr>
-              <w:t>Phase</w:t>
-            </w:r>
-            <w:r>
-              <w:rPr>
-                <w:rFonts w:ascii="Cambria" w:eastAsia="宋体" w:hAnsi="Cambria"/>
-                <w:b/>
-                <w:bCs/>
-                <w:sz w:val="24"/>
-                <w:szCs w:val="24"/>
-                <w:lang w:eastAsia="zh-CN"/>
-              </w:rPr>
-              <w:t xml:space="preserve"> Four</w:t>
-            </w:r>
-          </w:p>
-        </w:tc>
-        <w:tc>
-          <w:tcPr>
-            <w:tcW w:w="4962" w:type="dxa"/>
-          </w:tcPr>
-          <w:p>
-            <w:pPr>
-              <w:rPr>
-                <w:rFonts w:ascii="Cambria" w:hAnsi="Cambria"/>
-                <w:sz w:val="24"/>
-                <w:szCs w:val="24"/>
-              </w:rPr>
-            </w:pPr>
-            <w:r>
-              <w:rPr>
-                <w:rFonts w:eastAsia="宋体"/>
-                <w:lang w:val="en-NZ" w:eastAsia="zh-CN"/>
-              </w:rPr>
-              <w:t>Circuit diagram implementation and test</w:t>
-            </w:r>
-          </w:p>
-        </w:tc>
-        <w:tc>
-          <w:tcPr>
-            <w:tcW w:w="3118" w:type="dxa"/>
-          </w:tcPr>
-          <w:p>
-            <w:pPr>
-              <w:rPr>
-                <w:rFonts w:ascii="Cambria" w:eastAsia="宋体" w:hAnsi="Cambria"/>
-                <w:sz w:val="24"/>
-                <w:szCs w:val="24"/>
-                <w:lang w:eastAsia="zh-CN"/>
-              </w:rPr>
-            </w:pPr>
-            <w:r>
-              <w:rPr>
-                <w:rFonts w:ascii="Cambria" w:eastAsia="宋体" w:hAnsi="Cambria"/>
-                <w:sz w:val="24"/>
-                <w:szCs w:val="24"/>
-                <w:lang w:eastAsia="zh-CN"/>
-              </w:rPr>
-              <w:t xml:space="preserve">Sep </w:t>
-            </w:r>
-            <w:r>
-              <w:rPr>
-                <w:rFonts w:ascii="Cambria" w:eastAsia="宋体" w:hAnsi="Cambria"/>
-                <w:sz w:val="24"/>
-                <w:szCs w:val="24"/>
-                <w:lang w:eastAsia="zh-CN"/>
-              </w:rPr>
-              <w:t>19</w:t>
-            </w:r>
-            <w:r>
-              <w:rPr>
-                <w:rFonts w:ascii="Cambria" w:eastAsia="宋体" w:hAnsi="Cambria"/>
-                <w:sz w:val="24"/>
-                <w:szCs w:val="24"/>
-                <w:vertAlign w:val="superscript"/>
-                <w:lang w:eastAsia="zh-CN"/>
-              </w:rPr>
-              <w:t>th</w:t>
-            </w:r>
-            <w:r>
-              <w:rPr>
-                <w:rFonts w:ascii="Cambria" w:eastAsia="宋体" w:hAnsi="Cambria"/>
-                <w:sz w:val="24"/>
-                <w:szCs w:val="24"/>
-                <w:lang w:eastAsia="zh-CN"/>
-              </w:rPr>
-              <w:t xml:space="preserve"> ~ </w:t>
-            </w:r>
-            <w:r>
-              <w:rPr>
-                <w:rFonts w:ascii="Cambria" w:eastAsia="宋体" w:hAnsi="Cambria"/>
-                <w:sz w:val="24"/>
-                <w:szCs w:val="24"/>
-                <w:lang w:eastAsia="zh-CN"/>
-              </w:rPr>
-              <w:t>Oct 0</w:t>
-            </w:r>
-            <w:r>
-              <w:rPr>
-                <w:rFonts w:ascii="Cambria" w:eastAsia="宋体" w:hAnsi="Cambria"/>
-                <w:sz w:val="24"/>
-                <w:szCs w:val="24"/>
-                <w:lang w:eastAsia="zh-CN"/>
-              </w:rPr>
-              <w:t>9</w:t>
-            </w:r>
-            <w:r>
-              <w:rPr>
-                <w:rFonts w:ascii="Cambria" w:eastAsia="宋体" w:hAnsi="Cambria"/>
-                <w:sz w:val="24"/>
-                <w:szCs w:val="24"/>
-                <w:vertAlign w:val="superscript"/>
-                <w:lang w:eastAsia="zh-CN"/>
-              </w:rPr>
-              <w:t>th</w:t>
-            </w:r>
-            <w:r>
-              <w:rPr>
-                <w:rFonts w:ascii="Cambria" w:eastAsia="宋体" w:hAnsi="Cambria"/>
-                <w:sz w:val="24"/>
-                <w:szCs w:val="24"/>
-                <w:lang w:eastAsia="zh-CN"/>
-              </w:rPr>
-              <w:t xml:space="preserve"> </w:t>
-            </w:r>
-          </w:p>
-        </w:tc>
-      </w:tr>
-      <w:bookmarkEnd w:id="32"/>
+      <w:bookmarkEnd w:id="20"/>
     </w:tbl>
     <w:p>
       <w:pPr>
@@ -4454,9 +5745,9 @@
           <w:rFonts w:eastAsia="宋体"/>
           <w:lang w:eastAsia="zh-CN"/>
         </w:rPr>
-        <w:pict w14:anchorId="5A3D1E3E">
-          <v:shape id="_x0000_i1026" type="#_x0000_t75" style="width:487pt;height:280pt">
-            <v:imagedata r:id="rId8" o:title="Screen%20Shot%202017-07-23%20at%202.41.23%20PM.png"/>
+        <w:pict w14:anchorId="3FC8D727">
+          <v:shape id="_x0000_i1026" type="#_x0000_t75" style="width:483pt;height:227pt">
+            <v:imagedata r:id="rId9" o:title="../../../../Desktop/Screen%20Shot%202017-08-28%20at%202.20.56%20AM.pn"/>
           </v:shape>
         </w:pict>
       </w:r>
@@ -4464,16 +5755,23 @@
     <w:p>
       <w:pPr>
         <w:rPr>
-          <w:rFonts w:eastAsia="宋体"/>
-          <w:lang w:eastAsia="zh-CN"/>
-        </w:rPr>
-      </w:pPr>
-      <w:r>
-        <w:rPr>
-          <w:rFonts w:eastAsia="宋体"/>
-          <w:lang w:eastAsia="zh-CN"/>
-        </w:rPr>
-        <w:t>From Oct 12</w:t>
+          <w:rFonts w:eastAsia="宋体" w:hint="eastAsia"/>
+          <w:lang w:eastAsia="zh-CN"/>
+        </w:rPr>
+      </w:pPr>
+      <w:r>
+        <w:rPr>
+          <w:rFonts w:eastAsia="宋体"/>
+          <w:lang w:eastAsia="zh-CN"/>
+        </w:rPr>
+        <w:t>From Oct 1</w:t>
+      </w:r>
+      <w:r>
+        <w:rPr>
+          <w:rFonts w:eastAsia="宋体"/>
+          <w:lang w:eastAsia="zh-CN"/>
+        </w:rPr>
+        <w:t>3</w:t>
       </w:r>
       <w:r>
         <w:rPr>
@@ -4505,6 +5803,14 @@
         </w:rPr>
         <w:t>, I am doing the project report and other academic work.</w:t>
       </w:r>
+    </w:p>
+    <w:p>
+      <w:pPr>
+        <w:rPr>
+          <w:rFonts w:eastAsia="宋体" w:hint="eastAsia"/>
+          <w:lang w:eastAsia="zh-CN"/>
+        </w:rPr>
+      </w:pPr>
     </w:p>
     <w:p>
       <w:pPr>
@@ -4680,8 +5986,8 @@
       </w:r>
     </w:p>
     <w:sectPr>
-      <w:headerReference w:type="default" r:id="rId9"/>
-      <w:footerReference w:type="default" r:id="rId10"/>
+      <w:headerReference w:type="default" r:id="rId10"/>
+      <w:footerReference w:type="default" r:id="rId11"/>
       <w:pgSz w:w="11906" w:h="16838"/>
       <w:pgMar w:top="1440" w:right="1080" w:bottom="1440" w:left="1080" w:header="851" w:footer="850" w:gutter="0"/>
       <w:pgNumType w:start="0"/>
@@ -4787,31 +6093,16 @@
     <w:r>
       <w:t xml:space="preserve"> of </w:t>
     </w:r>
-    <w:r>
-      <w:fldChar w:fldCharType="begin"/>
-    </w:r>
-    <w:r>
-      <w:instrText xml:space="preserve"> NUMPAGES  \* Arabic  \* MERGEFORMAT </w:instrText>
-    </w:r>
-    <w:r>
-      <w:fldChar w:fldCharType="separate"/>
-    </w:r>
-    <w:r>
-      <w:rPr>
-        <w:b/>
-        <w:bCs/>
-        <w:noProof/>
-      </w:rPr>
-      <w:t>7</w:t>
-    </w:r>
-    <w:r>
-      <w:rPr>
-        <w:b/>
-        <w:bCs/>
-        <w:noProof/>
-      </w:rPr>
-      <w:fldChar w:fldCharType="end"/>
-    </w:r>
+    <w:fldSimple w:instr=" NUMPAGES  \* Arabic  \* MERGEFORMAT ">
+      <w:r>
+        <w:rPr>
+          <w:b/>
+          <w:bCs/>
+          <w:noProof/>
+        </w:rPr>
+        <w:t>7</w:t>
+      </w:r>
+    </w:fldSimple>
   </w:p>
 </w:ftr>
 </file>
@@ -4861,7 +6152,24 @@
     </w:r>
     <w:r>
       <w:tab/>
-      <w:t>19 June 2017</w:t>
+    </w:r>
+    <w:r>
+      <w:rPr>
+        <w:rFonts w:hint="eastAsia"/>
+      </w:rPr>
+      <w:t>27</w:t>
+    </w:r>
+    <w:r>
+      <w:t xml:space="preserve"> </w:t>
+    </w:r>
+    <w:r>
+      <w:rPr>
+        <w:rFonts w:hint="eastAsia"/>
+      </w:rPr>
+      <w:t>Aug</w:t>
+    </w:r>
+    <w:r>
+      <w:t xml:space="preserve"> 2017</w:t>
     </w:r>
   </w:p>
 </w:hdr>
@@ -8162,6 +9470,140 @@
       <w:lang w:val="en-NZ"/>
     </w:rPr>
   </w:style>
+  <w:style w:type="table" w:styleId="ListTable3-Accent1">
+    <w:name w:val="List Table 3 Accent 1"/>
+    <w:basedOn w:val="TableNormal"/>
+    <w:uiPriority w:val="48"/>
+    <w:rsid w:val="00A43277"/>
+    <w:rPr>
+      <w:kern w:val="2"/>
+      <w:sz w:val="21"/>
+      <w:szCs w:val="22"/>
+      <w:lang w:val="en-US" w:eastAsia="ja-JP"/>
+    </w:rPr>
+    <w:tblPr>
+      <w:tblStyleRowBandSize w:val="1"/>
+      <w:tblStyleColBandSize w:val="1"/>
+      <w:tblInd w:w="0" w:type="dxa"/>
+      <w:tblBorders>
+        <w:top w:val="single" w:sz="4" w:space="0" w:color="4472C4"/>
+        <w:left w:val="single" w:sz="4" w:space="0" w:color="4472C4"/>
+        <w:bottom w:val="single" w:sz="4" w:space="0" w:color="4472C4"/>
+        <w:right w:val="single" w:sz="4" w:space="0" w:color="4472C4"/>
+      </w:tblBorders>
+      <w:tblCellMar>
+        <w:top w:w="0" w:type="dxa"/>
+        <w:left w:w="108" w:type="dxa"/>
+        <w:bottom w:w="0" w:type="dxa"/>
+        <w:right w:w="108" w:type="dxa"/>
+      </w:tblCellMar>
+    </w:tblPr>
+    <w:tblStylePr w:type="firstRow">
+      <w:rPr>
+        <w:b/>
+        <w:bCs/>
+        <w:color w:val="FFFFFF"/>
+      </w:rPr>
+      <w:tblPr/>
+      <w:tcPr>
+        <w:shd w:val="clear" w:color="auto" w:fill="4472C4"/>
+      </w:tcPr>
+    </w:tblStylePr>
+    <w:tblStylePr w:type="lastRow">
+      <w:rPr>
+        <w:b/>
+        <w:bCs/>
+      </w:rPr>
+      <w:tblPr/>
+      <w:tcPr>
+        <w:tcBorders>
+          <w:top w:val="double" w:sz="4" w:space="0" w:color="4472C4"/>
+        </w:tcBorders>
+        <w:shd w:val="clear" w:color="auto" w:fill="FFFFFF"/>
+      </w:tcPr>
+    </w:tblStylePr>
+    <w:tblStylePr w:type="firstCol">
+      <w:rPr>
+        <w:b/>
+        <w:bCs/>
+      </w:rPr>
+      <w:tblPr/>
+      <w:tcPr>
+        <w:tcBorders>
+          <w:right w:val="nil"/>
+        </w:tcBorders>
+        <w:shd w:val="clear" w:color="auto" w:fill="FFFFFF"/>
+      </w:tcPr>
+    </w:tblStylePr>
+    <w:tblStylePr w:type="lastCol">
+      <w:rPr>
+        <w:b/>
+        <w:bCs/>
+      </w:rPr>
+      <w:tblPr/>
+      <w:tcPr>
+        <w:tcBorders>
+          <w:left w:val="nil"/>
+        </w:tcBorders>
+        <w:shd w:val="clear" w:color="auto" w:fill="FFFFFF"/>
+      </w:tcPr>
+    </w:tblStylePr>
+    <w:tblStylePr w:type="band1Vert">
+      <w:tblPr/>
+      <w:tcPr>
+        <w:tcBorders>
+          <w:left w:val="single" w:sz="4" w:space="0" w:color="4472C4"/>
+          <w:right w:val="single" w:sz="4" w:space="0" w:color="4472C4"/>
+        </w:tcBorders>
+      </w:tcPr>
+    </w:tblStylePr>
+    <w:tblStylePr w:type="band1Horz">
+      <w:tblPr/>
+      <w:tcPr>
+        <w:tcBorders>
+          <w:top w:val="single" w:sz="4" w:space="0" w:color="4472C4"/>
+          <w:bottom w:val="single" w:sz="4" w:space="0" w:color="4472C4"/>
+          <w:insideH w:val="nil"/>
+        </w:tcBorders>
+      </w:tcPr>
+    </w:tblStylePr>
+    <w:tblStylePr w:type="neCell">
+      <w:tblPr/>
+      <w:tcPr>
+        <w:tcBorders>
+          <w:left w:val="nil"/>
+          <w:bottom w:val="nil"/>
+        </w:tcBorders>
+      </w:tcPr>
+    </w:tblStylePr>
+    <w:tblStylePr w:type="nwCell">
+      <w:tblPr/>
+      <w:tcPr>
+        <w:tcBorders>
+          <w:bottom w:val="nil"/>
+          <w:right w:val="nil"/>
+        </w:tcBorders>
+      </w:tcPr>
+    </w:tblStylePr>
+    <w:tblStylePr w:type="seCell">
+      <w:tblPr/>
+      <w:tcPr>
+        <w:tcBorders>
+          <w:top w:val="double" w:sz="4" w:space="0" w:color="4472C4"/>
+          <w:left w:val="nil"/>
+        </w:tcBorders>
+      </w:tcPr>
+    </w:tblStylePr>
+    <w:tblStylePr w:type="swCell">
+      <w:tblPr/>
+      <w:tcPr>
+        <w:tcBorders>
+          <w:top w:val="double" w:sz="4" w:space="0" w:color="4472C4"/>
+          <w:right w:val="nil"/>
+        </w:tcBorders>
+      </w:tcPr>
+    </w:tblStylePr>
+  </w:style>
 </w:styles>
 </file>
 
@@ -8446,4 +9888,16 @@
   <a:objectDefaults/>
   <a:extraClrSchemeLst/>
 </a:theme>
+</file>
+
+<file path=customXml/item1.xml><?xml version="1.0" encoding="utf-8"?>
+<b:Sources xmlns:b="http://schemas.openxmlformats.org/officeDocument/2006/bibliography" xmlns="http://schemas.openxmlformats.org/officeDocument/2006/bibliography" SelectedStyle="/APASixthEditionOfficeOnline.xsl" StyleName="APA"/>
+</file>
+
+<file path=customXml/itemProps1.xml><?xml version="1.0" encoding="utf-8"?>
+<ds:datastoreItem xmlns:ds="http://schemas.openxmlformats.org/officeDocument/2006/customXml" ds:itemID="{6DE22CE4-B919-9D42-9929-32B148498634}">
+  <ds:schemaRefs>
+    <ds:schemaRef ds:uri="http://schemas.openxmlformats.org/officeDocument/2006/bibliography"/>
+  </ds:schemaRefs>
+</ds:datastoreItem>
 </file>
--- a/Proposal/proposal.docx
+++ b/Proposal/proposal.docx
@@ -111,6 +111,7 @@
                       <w:szCs w:val="23"/>
                     </w:rPr>
                   </w:pPr>
+                  <w:proofErr w:type="spellStart"/>
                   <w:r>
                     <w:rPr>
                       <w:b/>
@@ -118,8 +119,49 @@
                       <w:szCs w:val="23"/>
                       <w:lang w:val="en-US"/>
                     </w:rPr>
-                    <w:t>Te Horo Rorohiko</w:t>
+                    <w:t>Te</w:t>
                   </w:r>
+                  <w:proofErr w:type="spellEnd"/>
+                  <w:r>
+                    <w:rPr>
+                      <w:b/>
+                      <w:bCs/>
+                      <w:szCs w:val="23"/>
+                      <w:lang w:val="en-US"/>
+                    </w:rPr>
+                    <w:t xml:space="preserve"> </w:t>
+                  </w:r>
+                  <w:proofErr w:type="spellStart"/>
+                  <w:r>
+                    <w:rPr>
+                      <w:b/>
+                      <w:bCs/>
+                      <w:szCs w:val="23"/>
+                      <w:lang w:val="en-US"/>
+                    </w:rPr>
+                    <w:t>Horo</w:t>
+                  </w:r>
+                  <w:proofErr w:type="spellEnd"/>
+                  <w:r>
+                    <w:rPr>
+                      <w:b/>
+                      <w:bCs/>
+                      <w:szCs w:val="23"/>
+                      <w:lang w:val="en-US"/>
+                    </w:rPr>
+                    <w:t xml:space="preserve"> </w:t>
+                  </w:r>
+                  <w:proofErr w:type="spellStart"/>
+                  <w:r>
+                    <w:rPr>
+                      <w:b/>
+                      <w:bCs/>
+                      <w:szCs w:val="23"/>
+                      <w:lang w:val="en-US"/>
+                    </w:rPr>
+                    <w:t>Rorohiko</w:t>
+                  </w:r>
+                  <w:proofErr w:type="spellEnd"/>
                 </w:p>
                 <w:p>
                   <w:pPr>
@@ -430,6 +472,7 @@
                       <w:lang w:eastAsia="zh-CN"/>
                     </w:rPr>
                   </w:pPr>
+                  <w:proofErr w:type="spellStart"/>
                   <w:r>
                     <w:rPr>
                       <w:rFonts w:eastAsia="宋体"/>
@@ -438,7 +481,18 @@
                       <w:szCs w:val="28"/>
                       <w:lang w:eastAsia="zh-CN"/>
                     </w:rPr>
-                    <w:t>Daming Zhang</w:t>
+                    <w:t>Daming</w:t>
+                  </w:r>
+                  <w:proofErr w:type="spellEnd"/>
+                  <w:r>
+                    <w:rPr>
+                      <w:rFonts w:eastAsia="宋体"/>
+                      <w:color w:val="595959"/>
+                      <w:sz w:val="28"/>
+                      <w:szCs w:val="28"/>
+                      <w:lang w:eastAsia="zh-CN"/>
+                    </w:rPr>
+                    <w:t xml:space="preserve"> Zhang</w:t>
                   </w:r>
                 </w:p>
                 <w:p>
@@ -520,7 +574,21 @@
         <w:rPr>
           <w:lang w:val="en-NZ"/>
         </w:rPr>
-        <w:t xml:space="preserve">Anne Wignall </w:t>
+        <w:t xml:space="preserve">Anne </w:t>
+      </w:r>
+      <w:proofErr w:type="spellStart"/>
+      <w:r>
+        <w:rPr>
+          <w:lang w:val="en-NZ"/>
+        </w:rPr>
+        <w:t>Wignall</w:t>
+      </w:r>
+      <w:proofErr w:type="spellEnd"/>
+      <w:r>
+        <w:rPr>
+          <w:lang w:val="en-NZ"/>
+        </w:rPr>
+        <w:t xml:space="preserve"> </w:t>
       </w:r>
       <w:r>
         <w:rPr>
@@ -811,7 +879,21 @@
         <w:rPr>
           <w:lang w:val="en-NZ"/>
         </w:rPr>
-        <w:t>from Flash/Actionsctipt into html5/ES6</w:t>
+        <w:t>from Flash/</w:t>
+      </w:r>
+      <w:proofErr w:type="spellStart"/>
+      <w:r>
+        <w:rPr>
+          <w:lang w:val="en-NZ"/>
+        </w:rPr>
+        <w:t>Actionsctipt</w:t>
+      </w:r>
+      <w:proofErr w:type="spellEnd"/>
+      <w:r>
+        <w:rPr>
+          <w:lang w:val="en-NZ"/>
+        </w:rPr>
+        <w:t xml:space="preserve"> into html5/ES6</w:t>
       </w:r>
       <w:r>
         <w:rPr>
@@ -849,7 +931,23 @@
           <w:rFonts w:eastAsia="宋体"/>
           <w:lang w:val="en-NZ" w:eastAsia="zh-CN"/>
         </w:rPr>
-        <w:t>smart phone and tablet (Android&amp;IOS)</w:t>
+        <w:t>smart phone and tablet (</w:t>
+      </w:r>
+      <w:proofErr w:type="spellStart"/>
+      <w:r>
+        <w:rPr>
+          <w:rFonts w:eastAsia="宋体"/>
+          <w:lang w:val="en-NZ" w:eastAsia="zh-CN"/>
+        </w:rPr>
+        <w:t>Android&amp;IOS</w:t>
+      </w:r>
+      <w:proofErr w:type="spellEnd"/>
+      <w:r>
+        <w:rPr>
+          <w:rFonts w:eastAsia="宋体"/>
+          <w:lang w:val="en-NZ" w:eastAsia="zh-CN"/>
+        </w:rPr>
+        <w:t>)</w:t>
       </w:r>
       <w:r>
         <w:rPr>
@@ -966,7 +1064,21 @@
           <w:rFonts w:eastAsia="宋体"/>
           <w:lang w:val="en-NZ" w:eastAsia="zh-CN"/>
         </w:rPr>
-        <w:t>box, the position of the boxes display random coordinate each time when users do the exercise.</w:t>
+        <w:t>box, the position of the boxes display random coordinate each time when users do the exercise</w:t>
+      </w:r>
+      <w:r>
+        <w:rPr>
+          <w:rFonts w:eastAsia="宋体" w:hint="eastAsia"/>
+          <w:lang w:val="en-NZ" w:eastAsia="zh-CN"/>
+        </w:rPr>
+        <w:t xml:space="preserve"> or users input the right answer into the boxes</w:t>
+      </w:r>
+      <w:r>
+        <w:rPr>
+          <w:rFonts w:eastAsia="宋体"/>
+          <w:lang w:val="en-NZ" w:eastAsia="zh-CN"/>
+        </w:rPr>
+        <w:t>.</w:t>
       </w:r>
     </w:p>
     <w:p>
@@ -978,7 +1090,6 @@
         </w:numPr>
         <w:ind w:leftChars="0"/>
         <w:rPr>
-          <w:rFonts w:hint="eastAsia"/>
           <w:lang w:val="en-NZ"/>
         </w:rPr>
       </w:pPr>
@@ -1017,7 +1128,16 @@
           <w:rFonts w:eastAsia="宋体"/>
           <w:lang w:val="en-NZ" w:eastAsia="zh-CN"/>
         </w:rPr>
-        <w:t>of a definition and a animation to show the process of getting the all of the words right.</w:t>
+        <w:t xml:space="preserve">of a definition and </w:t>
+      </w:r>
+      <w:bookmarkStart w:id="8" w:name="_GoBack"/>
+      <w:bookmarkEnd w:id="8"/>
+      <w:r>
+        <w:rPr>
+          <w:rFonts w:eastAsia="宋体"/>
+          <w:lang w:val="en-NZ" w:eastAsia="zh-CN"/>
+        </w:rPr>
+        <w:t>show the process of getting the all of the words right.</w:t>
       </w:r>
     </w:p>
     <w:p>
@@ -1025,7 +1145,6 @@
         <w:pStyle w:val="ListParagraph"/>
         <w:ind w:leftChars="0" w:left="720"/>
         <w:rPr>
-          <w:rFonts w:hint="eastAsia"/>
           <w:lang w:val="en-NZ"/>
         </w:rPr>
       </w:pPr>
@@ -1054,165 +1173,244 @@
         <w:jc w:val="left"/>
         <w:textAlignment w:val="baseline"/>
         <w:rPr>
+          <w:rFonts w:eastAsia="宋体"/>
+          <w:lang w:val="en-NZ" w:eastAsia="zh-CN"/>
+        </w:rPr>
+      </w:pPr>
+      <w:r>
+        <w:rPr>
+          <w:rFonts w:eastAsia="宋体"/>
+          <w:lang w:val="en-NZ" w:eastAsia="zh-CN"/>
+        </w:rPr>
+        <w:t xml:space="preserve">This is a proposal </w:t>
+      </w:r>
+      <w:r>
+        <w:rPr>
+          <w:rFonts w:eastAsia="宋体"/>
+          <w:lang w:val="en-NZ" w:eastAsia="zh-CN"/>
+        </w:rPr>
+        <w:t xml:space="preserve">document of online quiz on Moodle project. In this document, it includes a brief introduction of the client Anne </w:t>
+      </w:r>
+      <w:proofErr w:type="spellStart"/>
+      <w:r>
+        <w:rPr>
+          <w:rFonts w:eastAsia="宋体"/>
+          <w:lang w:val="en-NZ" w:eastAsia="zh-CN"/>
+        </w:rPr>
+        <w:t>Wignall</w:t>
+      </w:r>
+      <w:proofErr w:type="spellEnd"/>
+      <w:r>
+        <w:rPr>
+          <w:rFonts w:eastAsia="宋体"/>
+          <w:lang w:val="en-NZ" w:eastAsia="zh-CN"/>
+        </w:rPr>
+        <w:t xml:space="preserve">, the project background, the benefits of the project, the objectives of the project. In the technical parts, it includes the technical approach and solutions. It also mentions about </w:t>
+      </w:r>
+      <w:r>
+        <w:rPr>
+          <w:rFonts w:eastAsia="宋体" w:hint="eastAsia"/>
+          <w:lang w:eastAsia="zh-CN"/>
+        </w:rPr>
+        <w:t>Quality Assurance</w:t>
+      </w:r>
+      <w:r>
+        <w:rPr>
+          <w:rFonts w:eastAsia="宋体"/>
+          <w:lang w:eastAsia="zh-CN"/>
+        </w:rPr>
+        <w:t xml:space="preserve"> and </w:t>
+      </w:r>
+      <w:r>
+        <w:rPr>
+          <w:rFonts w:eastAsia="宋体"/>
+          <w:lang w:eastAsia="zh-CN"/>
+        </w:rPr>
+        <w:t>Methodology essay topic</w:t>
+      </w:r>
+      <w:r>
+        <w:rPr>
+          <w:rFonts w:eastAsia="宋体"/>
+          <w:lang w:eastAsia="zh-CN"/>
+        </w:rPr>
+        <w:t xml:space="preserve">. </w:t>
+      </w:r>
+      <w:r>
+        <w:rPr>
+          <w:rFonts w:eastAsia="宋体"/>
+          <w:lang w:eastAsia="zh-CN"/>
+        </w:rPr>
+        <w:t>T</w:t>
+      </w:r>
+      <w:r>
+        <w:rPr>
+          <w:rFonts w:eastAsia="宋体"/>
+          <w:lang w:eastAsia="zh-CN"/>
+        </w:rPr>
+        <w:t>he</w:t>
+      </w:r>
+      <w:r>
+        <w:rPr>
+          <w:rFonts w:eastAsia="宋体"/>
+          <w:lang w:eastAsia="zh-CN"/>
+        </w:rPr>
+        <w:t xml:space="preserve"> </w:t>
+      </w:r>
+      <w:r>
+        <w:rPr>
+          <w:rFonts w:eastAsia="宋体" w:hint="eastAsia"/>
+          <w:lang w:eastAsia="zh-CN"/>
+        </w:rPr>
+        <w:t xml:space="preserve">analysis </w:t>
+      </w:r>
+      <w:r>
+        <w:rPr>
+          <w:rFonts w:eastAsia="宋体"/>
+          <w:lang w:eastAsia="zh-CN"/>
+        </w:rPr>
+        <w:t xml:space="preserve">of </w:t>
+      </w:r>
+      <w:r>
+        <w:rPr>
+          <w:rFonts w:eastAsia="宋体"/>
+          <w:lang w:eastAsia="zh-CN"/>
+        </w:rPr>
+        <w:t xml:space="preserve">risks and </w:t>
+      </w:r>
+      <w:r>
+        <w:rPr>
+          <w:rFonts w:eastAsia="宋体"/>
+          <w:lang w:eastAsia="zh-CN"/>
+        </w:rPr>
+        <w:t xml:space="preserve">the plan of </w:t>
+      </w:r>
+      <w:r>
+        <w:rPr>
+          <w:rFonts w:eastAsia="宋体" w:hint="eastAsia"/>
+          <w:lang w:eastAsia="zh-CN"/>
+        </w:rPr>
+        <w:t>the project are in the end of the document.</w:t>
+      </w:r>
+    </w:p>
+    <w:p>
+      <w:pPr>
+        <w:pStyle w:val="Heading1"/>
+        <w:spacing w:after="180"/>
+        <w:rPr>
+          <w:rFonts w:eastAsia="宋体"/>
+          <w:lang w:val="en-NZ" w:eastAsia="zh-CN"/>
+        </w:rPr>
+      </w:pPr>
+      <w:r>
+        <w:rPr>
           <w:rFonts w:eastAsia="宋体" w:hint="eastAsia"/>
           <w:lang w:val="en-NZ" w:eastAsia="zh-CN"/>
         </w:rPr>
-      </w:pPr>
+        <w:t xml:space="preserve">Online Quiz </w:t>
+      </w:r>
       <w:r>
         <w:rPr>
           <w:rFonts w:eastAsia="宋体"/>
           <w:lang w:val="en-NZ" w:eastAsia="zh-CN"/>
         </w:rPr>
-        <w:t xml:space="preserve">This is a proposal </w:t>
-      </w:r>
-      <w:r>
+        <w:t>Project Background</w:t>
+      </w:r>
+    </w:p>
+    <w:p>
+      <w:pPr>
         <w:rPr>
           <w:rFonts w:eastAsia="宋体"/>
           <w:lang w:val="en-NZ" w:eastAsia="zh-CN"/>
         </w:rPr>
-        <w:t xml:space="preserve">document of online quiz on Moodle project. In this document, it includes a brief introduction of the client Anne Wignall, the project background, the benefits of the project, the objectives of the project. In the technical parts, it includes the technical approach and solutions. It also mentions about </w:t>
-      </w:r>
-      <w:r>
-        <w:rPr>
-          <w:rFonts w:eastAsia="宋体" w:hint="eastAsia"/>
-          <w:lang w:eastAsia="zh-CN"/>
-        </w:rPr>
-        <w:t>Quality Assurance</w:t>
-      </w:r>
-      <w:r>
-        <w:rPr>
-          <w:rFonts w:eastAsia="宋体"/>
-          <w:lang w:eastAsia="zh-CN"/>
-        </w:rPr>
-        <w:t xml:space="preserve"> and </w:t>
-      </w:r>
-      <w:r>
-        <w:rPr>
-          <w:rFonts w:eastAsia="宋体"/>
-          <w:lang w:eastAsia="zh-CN"/>
-        </w:rPr>
-        <w:t>Methodology essay topic</w:t>
-      </w:r>
-      <w:r>
-        <w:rPr>
-          <w:rFonts w:eastAsia="宋体"/>
-          <w:lang w:eastAsia="zh-CN"/>
-        </w:rPr>
-        <w:t xml:space="preserve">. </w:t>
-      </w:r>
-      <w:r>
-        <w:rPr>
-          <w:rFonts w:eastAsia="宋体"/>
-          <w:lang w:eastAsia="zh-CN"/>
-        </w:rPr>
-        <w:t>T</w:t>
-      </w:r>
-      <w:r>
-        <w:rPr>
-          <w:rFonts w:eastAsia="宋体"/>
-          <w:lang w:eastAsia="zh-CN"/>
-        </w:rPr>
-        <w:t>he</w:t>
-      </w:r>
-      <w:r>
-        <w:rPr>
-          <w:rFonts w:eastAsia="宋体"/>
-          <w:lang w:eastAsia="zh-CN"/>
+      </w:pPr>
+      <w:r>
+        <w:rPr>
+          <w:rFonts w:eastAsia="宋体"/>
+          <w:lang w:val="en-NZ" w:eastAsia="zh-CN"/>
+        </w:rPr>
+        <w:t>Anne uses</w:t>
+      </w:r>
+      <w:r>
+        <w:rPr>
+          <w:lang w:val="en-NZ"/>
+        </w:rPr>
+        <w:t xml:space="preserve"> a quiz tool called</w:t>
+      </w:r>
+      <w:bookmarkStart w:id="9" w:name="OLE_LINK15"/>
+      <w:r>
+        <w:rPr>
+          <w:lang w:val="en-NZ"/>
+        </w:rPr>
+        <w:t xml:space="preserve"> Hot Potatoes</w:t>
+      </w:r>
+      <w:bookmarkEnd w:id="9"/>
+      <w:r>
+        <w:rPr>
+          <w:lang w:val="en-NZ"/>
         </w:rPr>
         <w:t xml:space="preserve"> </w:t>
       </w:r>
       <w:r>
         <w:rPr>
-          <w:rFonts w:eastAsia="宋体" w:hint="eastAsia"/>
-          <w:lang w:eastAsia="zh-CN"/>
-        </w:rPr>
-        <w:t xml:space="preserve">analysis </w:t>
-      </w:r>
-      <w:r>
-        <w:rPr>
-          <w:rFonts w:eastAsia="宋体"/>
-          <w:lang w:eastAsia="zh-CN"/>
-        </w:rPr>
-        <w:t xml:space="preserve">of </w:t>
-      </w:r>
-      <w:r>
-        <w:rPr>
-          <w:rFonts w:eastAsia="宋体"/>
-          <w:lang w:eastAsia="zh-CN"/>
-        </w:rPr>
-        <w:t xml:space="preserve">risks and </w:t>
-      </w:r>
-      <w:r>
-        <w:rPr>
-          <w:rFonts w:eastAsia="宋体"/>
-          <w:lang w:eastAsia="zh-CN"/>
-        </w:rPr>
-        <w:t xml:space="preserve">the plan of </w:t>
-      </w:r>
-      <w:r>
-        <w:rPr>
-          <w:rFonts w:eastAsia="宋体" w:hint="eastAsia"/>
-          <w:lang w:eastAsia="zh-CN"/>
-        </w:rPr>
-        <w:t>the project are in the end of the document.</w:t>
-      </w:r>
-    </w:p>
-    <w:p>
-      <w:pPr>
-        <w:pStyle w:val="Heading1"/>
-        <w:spacing w:after="180"/>
-        <w:rPr>
           <w:rFonts w:eastAsia="宋体"/>
           <w:lang w:val="en-NZ" w:eastAsia="zh-CN"/>
         </w:rPr>
-      </w:pPr>
-      <w:r>
-        <w:rPr>
-          <w:rFonts w:eastAsia="宋体" w:hint="eastAsia"/>
+        <w:t>to</w:t>
+      </w:r>
+      <w:r>
+        <w:rPr>
+          <w:lang w:val="en-NZ"/>
+        </w:rPr>
+        <w:t xml:space="preserve"> creat</w:t>
+      </w:r>
+      <w:r>
+        <w:rPr>
+          <w:rFonts w:eastAsia="宋体"/>
           <w:lang w:val="en-NZ" w:eastAsia="zh-CN"/>
         </w:rPr>
-        <w:t xml:space="preserve">Online Quiz </w:t>
+        <w:t>e</w:t>
+      </w:r>
+      <w:r>
+        <w:rPr>
+          <w:lang w:val="en-NZ"/>
+        </w:rPr>
+        <w:t xml:space="preserve"> quizzes in HTML and JavaScript.</w:t>
       </w:r>
       <w:r>
         <w:rPr>
           <w:rFonts w:eastAsia="宋体"/>
           <w:lang w:val="en-NZ" w:eastAsia="zh-CN"/>
         </w:rPr>
-        <w:t>Project Background</w:t>
-      </w:r>
-    </w:p>
-    <w:p>
-      <w:pPr>
+        <w:t xml:space="preserve"> The </w:t>
+      </w:r>
+      <w:bookmarkStart w:id="10" w:name="OLE_LINK19"/>
+      <w:bookmarkStart w:id="11" w:name="OLE_LINK20"/>
+      <w:r>
         <w:rPr>
           <w:rFonts w:eastAsia="宋体"/>
           <w:lang w:val="en-NZ" w:eastAsia="zh-CN"/>
         </w:rPr>
-      </w:pPr>
+        <w:t>plugin</w:t>
+      </w:r>
+      <w:r>
+        <w:rPr>
+          <w:lang w:val="en-NZ"/>
+        </w:rPr>
+        <w:t xml:space="preserve"> </w:t>
+      </w:r>
+      <w:bookmarkEnd w:id="10"/>
+      <w:bookmarkEnd w:id="11"/>
+      <w:r>
+        <w:rPr>
+          <w:lang w:val="en-NZ"/>
+        </w:rPr>
+        <w:t>Hot Potatoes, allows quizzes to be run on Moodle.</w:t>
+      </w:r>
       <w:r>
         <w:rPr>
           <w:rFonts w:eastAsia="宋体"/>
           <w:lang w:val="en-NZ" w:eastAsia="zh-CN"/>
         </w:rPr>
-        <w:t>Anne uses</w:t>
-      </w:r>
-      <w:r>
-        <w:rPr>
-          <w:lang w:val="en-NZ"/>
-        </w:rPr>
-        <w:t xml:space="preserve"> a quiz tool called</w:t>
-      </w:r>
-      <w:bookmarkStart w:id="8" w:name="OLE_LINK15"/>
-      <w:r>
-        <w:rPr>
-          <w:lang w:val="en-NZ"/>
-        </w:rPr>
-        <w:t xml:space="preserve"> Hot Potatoes</w:t>
-      </w:r>
-      <w:bookmarkEnd w:id="8"/>
-      <w:r>
-        <w:rPr>
-          <w:lang w:val="en-NZ"/>
-        </w:rPr>
         <w:t xml:space="preserve"> </w:t>
       </w:r>
       <w:r>
@@ -1220,104 +1418,41 @@
           <w:rFonts w:eastAsia="宋体"/>
           <w:lang w:val="en-NZ" w:eastAsia="zh-CN"/>
         </w:rPr>
-        <w:t>to</w:t>
-      </w:r>
-      <w:r>
-        <w:rPr>
-          <w:lang w:val="en-NZ"/>
-        </w:rPr>
-        <w:t xml:space="preserve"> creat</w:t>
+        <w:t>The version of Moodle on Anne is Moodle2.</w:t>
       </w:r>
       <w:r>
         <w:rPr>
           <w:rFonts w:eastAsia="宋体"/>
           <w:lang w:val="en-NZ" w:eastAsia="zh-CN"/>
         </w:rPr>
-        <w:t>e</w:t>
-      </w:r>
-      <w:r>
-        <w:rPr>
-          <w:lang w:val="en-NZ"/>
-        </w:rPr>
-        <w:t xml:space="preserve"> quizzes in HTML and JavaScript.</w:t>
+        <w:t xml:space="preserve"> The schools she works with are using Moodle 3 now, which is part of the reason that need to upgrade the files to the demanding environment of Moodle3. </w:t>
       </w:r>
       <w:r>
         <w:rPr>
           <w:rFonts w:eastAsia="宋体"/>
           <w:lang w:val="en-NZ" w:eastAsia="zh-CN"/>
         </w:rPr>
-        <w:t xml:space="preserve"> The </w:t>
-      </w:r>
-      <w:bookmarkStart w:id="9" w:name="OLE_LINK19"/>
-      <w:bookmarkStart w:id="10" w:name="OLE_LINK20"/>
-      <w:r>
+        <w:t>The currently issues are:</w:t>
+      </w:r>
+    </w:p>
+    <w:p>
+      <w:pPr>
         <w:rPr>
           <w:rFonts w:eastAsia="宋体"/>
           <w:lang w:val="en-NZ" w:eastAsia="zh-CN"/>
         </w:rPr>
-        <w:t>plugin</w:t>
-      </w:r>
-      <w:r>
-        <w:rPr>
-          <w:lang w:val="en-NZ"/>
-        </w:rPr>
-        <w:t xml:space="preserve"> </w:t>
-      </w:r>
-      <w:bookmarkEnd w:id="9"/>
-      <w:bookmarkEnd w:id="10"/>
-      <w:r>
-        <w:rPr>
-          <w:lang w:val="en-NZ"/>
-        </w:rPr>
-        <w:t>Hot Potatoes, allows quizzes to be run on Moodle.</w:t>
-      </w:r>
+      </w:pPr>
+      <w:bookmarkStart w:id="12" w:name="OLE_LINK43"/>
+      <w:bookmarkStart w:id="13" w:name="OLE_LINK44"/>
       <w:r>
         <w:rPr>
           <w:rFonts w:eastAsia="宋体"/>
           <w:lang w:val="en-NZ" w:eastAsia="zh-CN"/>
         </w:rPr>
-        <w:t xml:space="preserve"> </w:t>
-      </w:r>
-      <w:r>
-        <w:rPr>
-          <w:rFonts w:eastAsia="宋体"/>
-          <w:lang w:val="en-NZ" w:eastAsia="zh-CN"/>
-        </w:rPr>
-        <w:t>The version of Moodle on Anne is Moodle2.</w:t>
-      </w:r>
-      <w:r>
-        <w:rPr>
-          <w:rFonts w:eastAsia="宋体"/>
-          <w:lang w:val="en-NZ" w:eastAsia="zh-CN"/>
-        </w:rPr>
-        <w:t xml:space="preserve"> The schools she works with are using Moodle 3 now, which is part of the reason that need to upgrade the files to the demanding environment of Moodle3. </w:t>
-      </w:r>
-      <w:r>
-        <w:rPr>
-          <w:rFonts w:eastAsia="宋体"/>
-          <w:lang w:val="en-NZ" w:eastAsia="zh-CN"/>
-        </w:rPr>
-        <w:t>The currently issues are:</w:t>
-      </w:r>
-    </w:p>
-    <w:p>
-      <w:pPr>
-        <w:rPr>
-          <w:rFonts w:eastAsia="宋体"/>
-          <w:lang w:val="en-NZ" w:eastAsia="zh-CN"/>
-        </w:rPr>
-      </w:pPr>
-      <w:bookmarkStart w:id="11" w:name="OLE_LINK43"/>
-      <w:bookmarkStart w:id="12" w:name="OLE_LINK44"/>
-      <w:r>
-        <w:rPr>
-          <w:rFonts w:eastAsia="宋体"/>
-          <w:lang w:val="en-NZ" w:eastAsia="zh-CN"/>
-        </w:rPr>
         <w:t>Diagram</w:t>
       </w:r>
-      <w:bookmarkEnd w:id="11"/>
       <w:bookmarkEnd w:id="12"/>
+      <w:bookmarkEnd w:id="13"/>
       <w:r>
         <w:rPr>
           <w:rFonts w:eastAsia="宋体"/>
@@ -1337,7 +1472,7 @@
           <w:lang w:val="en-NZ" w:eastAsia="zh-CN"/>
         </w:rPr>
       </w:pPr>
-      <w:bookmarkStart w:id="13" w:name="OLE_LINK21"/>
+      <w:bookmarkStart w:id="14" w:name="OLE_LINK21"/>
       <w:r>
         <w:rPr>
           <w:rFonts w:eastAsia="宋体"/>
@@ -1345,7 +1480,7 @@
         </w:rPr>
         <w:t>It can not to be set as an activity on the Moodle now</w:t>
       </w:r>
-      <w:bookmarkEnd w:id="13"/>
+      <w:bookmarkEnd w:id="14"/>
       <w:r>
         <w:rPr>
           <w:rFonts w:eastAsia="宋体"/>
@@ -1353,8 +1488,8 @@
         </w:rPr>
         <w:t>.</w:t>
       </w:r>
-      <w:bookmarkStart w:id="14" w:name="OLE_LINK24"/>
-      <w:bookmarkStart w:id="15" w:name="OLE_LINK25"/>
+      <w:bookmarkStart w:id="15" w:name="OLE_LINK24"/>
+      <w:bookmarkStart w:id="16" w:name="OLE_LINK25"/>
       <w:r>
         <w:rPr>
           <w:rFonts w:eastAsia="宋体"/>
@@ -1369,8 +1504,8 @@
         </w:rPr>
         <w:t>not get mark from Moodle.</w:t>
       </w:r>
-      <w:bookmarkEnd w:id="14"/>
       <w:bookmarkEnd w:id="15"/>
+      <w:bookmarkEnd w:id="16"/>
     </w:p>
     <w:p>
       <w:pPr>
@@ -1446,7 +1581,7 @@
           <w:numId w:val="3"/>
         </w:numPr>
         <w:rPr>
-          <w:rFonts w:eastAsia="宋体"/>
+          <w:rFonts w:eastAsia="宋体" w:hint="eastAsia"/>
           <w:lang w:eastAsia="zh-CN"/>
         </w:rPr>
       </w:pPr>
@@ -1455,7 +1590,7 @@
           <w:rFonts w:eastAsia="宋体"/>
           <w:lang w:val="en-NZ" w:eastAsia="zh-CN"/>
         </w:rPr>
-        <w:t xml:space="preserve">Filling the missing word quiz can be created by the Hot Potatoes at the moment, but Anne wants a different form. She wants to fill in a whole sentence or a short paragraph and combine with an </w:t>
+        <w:t xml:space="preserve">Filling the missing word quiz can be created by the Hot Potatoes at the moment, but Anne wants a </w:t>
       </w:r>
       <w:r>
         <w:rPr>
@@ -1463,16 +1598,8 @@
           <w:lang w:val="en-NZ" w:eastAsia="zh-CN"/>
         </w:rPr>
         <w:lastRenderedPageBreak/>
-        <w:t>animation to show the process of how well for filling all the gaps. At the moment there is no animation and it may lead users less motivation without the animation. Also the Hangman needs a sort of count number to calculate how many chance users can get wrong guessing letter or word.</w:t>
-      </w:r>
-    </w:p>
-    <w:p>
-      <w:pPr>
-        <w:rPr>
-          <w:rFonts w:eastAsia="宋体"/>
-          <w:lang w:eastAsia="zh-CN"/>
-        </w:rPr>
-      </w:pPr>
+        <w:t>different form. She wants to fill in a whole sentence or a short paragraph. Also the Hangman needs a sort of count number to calculate how many chance users can get wrong guessing letter or word.</w:t>
+      </w:r>
     </w:p>
     <w:p>
       <w:pPr>
@@ -1715,7 +1842,7 @@
         </w:rPr>
         <w:t xml:space="preserve">3. It needs to make the user more positive and </w:t>
       </w:r>
-      <w:bookmarkStart w:id="16" w:name="OLE_LINK42"/>
+      <w:bookmarkStart w:id="17" w:name="OLE_LINK42"/>
       <w:r>
         <w:rPr>
           <w:rFonts w:eastAsia="宋体"/>
@@ -1723,7 +1850,7 @@
         </w:rPr>
         <w:t xml:space="preserve">motivating </w:t>
       </w:r>
-      <w:bookmarkEnd w:id="16"/>
+      <w:bookmarkEnd w:id="17"/>
       <w:r>
         <w:rPr>
           <w:rFonts w:eastAsia="宋体"/>
@@ -2032,12 +2159,21 @@
         </w:rPr>
         <w:t xml:space="preserve">The animation is not </w:t>
       </w:r>
+      <w:proofErr w:type="gramStart"/>
       <w:r>
         <w:rPr>
           <w:rFonts w:eastAsia="宋体" w:hint="eastAsia"/>
           <w:lang w:eastAsia="zh-CN"/>
         </w:rPr>
-        <w:t xml:space="preserve">priority, the function of Hangman is first. But if takes some time to get the animation done, Anne will be very glad to have it, because she like it. She also said </w:t>
+        <w:t>priority,</w:t>
+      </w:r>
+      <w:proofErr w:type="gramEnd"/>
+      <w:r>
+        <w:rPr>
+          <w:rFonts w:eastAsia="宋体" w:hint="eastAsia"/>
+          <w:lang w:eastAsia="zh-CN"/>
+        </w:rPr>
+        <w:t xml:space="preserve"> the function of Hangman is first. But if takes some time to get the animation done, Anne will be very glad to have it, because she like it. She also said </w:t>
       </w:r>
       <w:r>
         <w:rPr>
@@ -2198,8 +2334,8 @@
           <w:lang w:val="en-NZ"/>
         </w:rPr>
       </w:pPr>
-      <w:bookmarkStart w:id="17" w:name="OLE_LINK63"/>
-      <w:bookmarkStart w:id="18" w:name="OLE_LINK62"/>
+      <w:bookmarkStart w:id="18" w:name="OLE_LINK63"/>
+      <w:bookmarkStart w:id="19" w:name="OLE_LINK62"/>
       <w:r>
         <w:rPr>
           <w:rFonts w:hint="eastAsia"/>
@@ -2214,8 +2350,8 @@
         <w:t>Modernise</w:t>
       </w:r>
     </w:p>
-    <w:bookmarkEnd w:id="17"/>
     <w:bookmarkEnd w:id="18"/>
+    <w:bookmarkEnd w:id="19"/>
     <w:p>
       <w:pPr>
         <w:pStyle w:val="ListParagraph"/>
@@ -2228,7 +2364,6 @@
         <w:rPr>
           <w:lang w:val="en-NZ"/>
         </w:rPr>
-        <w:lastRenderedPageBreak/>
         <w:t xml:space="preserve"> a) </w:t>
       </w:r>
       <w:r>
@@ -2271,6 +2406,7 @@
         <w:rPr>
           <w:lang w:val="en-NZ"/>
         </w:rPr>
+        <w:lastRenderedPageBreak/>
         <w:t xml:space="preserve"> c) </w:t>
       </w:r>
       <w:r>
@@ -2671,14 +2807,46 @@
           <w:rFonts w:eastAsia="宋体" w:hint="eastAsia"/>
           <w:lang w:eastAsia="zh-CN"/>
         </w:rPr>
-        <w:t xml:space="preserve"> js file</w:t>
-      </w:r>
+        <w:t xml:space="preserve"> </w:t>
+      </w:r>
+      <w:proofErr w:type="spellStart"/>
       <w:r>
         <w:rPr>
           <w:rFonts w:eastAsia="宋体" w:hint="eastAsia"/>
           <w:lang w:eastAsia="zh-CN"/>
         </w:rPr>
-        <w:t>: Separate the js file into different file base on the class and design pattern</w:t>
+        <w:t>js</w:t>
+      </w:r>
+      <w:proofErr w:type="spellEnd"/>
+      <w:r>
+        <w:rPr>
+          <w:rFonts w:eastAsia="宋体" w:hint="eastAsia"/>
+          <w:lang w:eastAsia="zh-CN"/>
+        </w:rPr>
+        <w:t xml:space="preserve"> file</w:t>
+      </w:r>
+      <w:r>
+        <w:rPr>
+          <w:rFonts w:eastAsia="宋体" w:hint="eastAsia"/>
+          <w:lang w:eastAsia="zh-CN"/>
+        </w:rPr>
+        <w:t xml:space="preserve">: Separate the </w:t>
+      </w:r>
+      <w:proofErr w:type="spellStart"/>
+      <w:r>
+        <w:rPr>
+          <w:rFonts w:eastAsia="宋体" w:hint="eastAsia"/>
+          <w:lang w:eastAsia="zh-CN"/>
+        </w:rPr>
+        <w:t>js</w:t>
+      </w:r>
+      <w:proofErr w:type="spellEnd"/>
+      <w:r>
+        <w:rPr>
+          <w:rFonts w:eastAsia="宋体" w:hint="eastAsia"/>
+          <w:lang w:eastAsia="zh-CN"/>
+        </w:rPr>
+        <w:t xml:space="preserve"> file into different file base on the class and design pattern</w:t>
       </w:r>
     </w:p>
     <w:p>
@@ -2730,7 +2898,23 @@
           <w:rFonts w:eastAsia="宋体" w:hint="eastAsia"/>
           <w:lang w:eastAsia="zh-CN"/>
         </w:rPr>
-        <w:t>: The XML should be structural, it should not write every tag in one line. It needs to</w:t>
+        <w:t xml:space="preserve">: The XML should be </w:t>
+      </w:r>
+      <w:proofErr w:type="gramStart"/>
+      <w:r>
+        <w:rPr>
+          <w:rFonts w:eastAsia="宋体" w:hint="eastAsia"/>
+          <w:lang w:eastAsia="zh-CN"/>
+        </w:rPr>
+        <w:t>structural,</w:t>
+      </w:r>
+      <w:proofErr w:type="gramEnd"/>
+      <w:r>
+        <w:rPr>
+          <w:rFonts w:eastAsia="宋体" w:hint="eastAsia"/>
+          <w:lang w:eastAsia="zh-CN"/>
+        </w:rPr>
+        <w:t xml:space="preserve"> it should not write every tag in one line. It needs to</w:t>
       </w:r>
     </w:p>
     <w:p>
@@ -2842,7 +3026,7 @@
           <w:numId w:val="11"/>
         </w:numPr>
         <w:rPr>
-          <w:rFonts w:eastAsia="宋体" w:hint="eastAsia"/>
+          <w:rFonts w:eastAsia="宋体"/>
           <w:lang w:eastAsia="zh-CN"/>
         </w:rPr>
       </w:pPr>
@@ -2881,19 +3065,17 @@
         <w:pStyle w:val="Heading1"/>
         <w:spacing w:after="180"/>
         <w:rPr>
-          <w:rFonts w:hint="eastAsia"/>
-          <w:lang w:val="en-NZ"/>
-        </w:rPr>
-      </w:pPr>
-      <w:bookmarkStart w:id="19" w:name="_Toc485654625"/>
-      <w:r>
-        <w:rPr>
-          <w:lang w:val="en-NZ"/>
-        </w:rPr>
-        <w:lastRenderedPageBreak/>
+          <w:lang w:val="en-NZ"/>
+        </w:rPr>
+      </w:pPr>
+      <w:bookmarkStart w:id="20" w:name="_Toc485654625"/>
+      <w:r>
+        <w:rPr>
+          <w:lang w:val="en-NZ"/>
+        </w:rPr>
         <w:t xml:space="preserve">Methodology essay </w:t>
       </w:r>
-      <w:bookmarkEnd w:id="19"/>
+      <w:bookmarkEnd w:id="20"/>
       <w:r>
         <w:rPr>
           <w:rFonts w:hint="eastAsia"/>
@@ -2907,72 +3089,80 @@
         <w:widowControl/>
         <w:jc w:val="left"/>
         <w:rPr>
+          <w:rFonts w:eastAsia="宋体"/>
+          <w:lang w:eastAsia="zh-CN"/>
+        </w:rPr>
+      </w:pPr>
+      <w:r>
+        <w:rPr>
           <w:rFonts w:eastAsia="宋体" w:hint="eastAsia"/>
           <w:lang w:eastAsia="zh-CN"/>
         </w:rPr>
-      </w:pPr>
+        <w:t xml:space="preserve">  </w:t>
+      </w:r>
       <w:r>
         <w:rPr>
           <w:rFonts w:eastAsia="宋体" w:hint="eastAsia"/>
           <w:lang w:eastAsia="zh-CN"/>
         </w:rPr>
-        <w:t xml:space="preserve">  </w:t>
+        <w:t xml:space="preserve">For this part, my methodology essay topic is </w:t>
+      </w:r>
+      <w:r>
+        <w:rPr>
+          <w:rFonts w:eastAsia="宋体"/>
+          <w:lang w:eastAsia="zh-CN"/>
+        </w:rPr>
+        <w:t>“</w:t>
       </w:r>
       <w:r>
         <w:rPr>
           <w:rFonts w:eastAsia="宋体" w:hint="eastAsia"/>
           <w:lang w:eastAsia="zh-CN"/>
         </w:rPr>
-        <w:t xml:space="preserve">For this part, my methodology essay topic is </w:t>
-      </w:r>
-      <w:r>
-        <w:rPr>
-          <w:rFonts w:eastAsia="宋体"/>
-          <w:lang w:eastAsia="zh-CN"/>
-        </w:rPr>
-        <w:t>“</w:t>
+        <w:t>B</w:t>
+      </w:r>
+      <w:r>
+        <w:rPr>
+          <w:rFonts w:eastAsia="宋体"/>
+          <w:lang w:eastAsia="zh-CN"/>
+        </w:rPr>
+        <w:t>e agile in adapting to client feedback and changed requirements</w:t>
+      </w:r>
+      <w:r>
+        <w:rPr>
+          <w:rFonts w:eastAsia="宋体"/>
+          <w:lang w:eastAsia="zh-CN"/>
+        </w:rPr>
+        <w:t>”</w:t>
       </w:r>
       <w:r>
         <w:rPr>
           <w:rFonts w:eastAsia="宋体" w:hint="eastAsia"/>
           <w:lang w:eastAsia="zh-CN"/>
         </w:rPr>
-        <w:t>B</w:t>
-      </w:r>
-      <w:r>
-        <w:rPr>
-          <w:rFonts w:eastAsia="宋体"/>
-          <w:lang w:eastAsia="zh-CN"/>
-        </w:rPr>
-        <w:t>e agile in adapting to client feedback and changed requirements</w:t>
-      </w:r>
-      <w:r>
-        <w:rPr>
-          <w:rFonts w:eastAsia="宋体"/>
-          <w:lang w:eastAsia="zh-CN"/>
-        </w:rPr>
-        <w:t>”</w:t>
+        <w:t xml:space="preserve">. During the programming period, I met my client Anne one a week. Every time after meeting the requirements </w:t>
       </w:r>
       <w:r>
         <w:rPr>
           <w:rFonts w:eastAsia="宋体" w:hint="eastAsia"/>
           <w:lang w:eastAsia="zh-CN"/>
         </w:rPr>
-        <w:t xml:space="preserve">. During the programming period, I met my client Anne one a week. Every time after meeting the requirements from her always changed or were added. It is quite normal happened in the industry. So a good strategy of effectively and clearly communication skill to negotiate with client is very important for managing the project. </w:t>
-      </w:r>
-    </w:p>
-    <w:p>
-      <w:pPr>
-        <w:rPr>
-          <w:rFonts w:eastAsia="宋体" w:hint="eastAsia"/>
-          <w:lang w:eastAsia="zh-CN"/>
-        </w:rPr>
-      </w:pPr>
-    </w:p>
-    <w:p>
-      <w:pPr>
-        <w:rPr>
-          <w:rFonts w:eastAsia="宋体" w:hint="eastAsia"/>
+        <w:lastRenderedPageBreak/>
+        <w:t xml:space="preserve">from her always changed or were added. It is quite normal happened in the industry. So a good strategy of effectively and clearly communication skill to negotiate with client is very important for managing the project. </w:t>
+      </w:r>
+    </w:p>
+    <w:p>
+      <w:pPr>
+        <w:rPr>
+          <w:rFonts w:eastAsia="宋体"/>
+          <w:lang w:eastAsia="zh-CN"/>
+        </w:rPr>
+      </w:pPr>
+    </w:p>
+    <w:p>
+      <w:pPr>
+        <w:rPr>
+          <w:rFonts w:eastAsia="宋体"/>
           <w:lang w:eastAsia="zh-CN"/>
         </w:rPr>
       </w:pPr>
@@ -3018,15 +3208,26 @@
         <w:adjustRightInd w:val="0"/>
         <w:spacing w:after="240" w:line="340" w:lineRule="atLeast"/>
         <w:jc w:val="left"/>
+      </w:pPr>
+      <w:r>
         <w:rPr>
           <w:rFonts w:hint="eastAsia"/>
         </w:rPr>
-      </w:pPr>
+        <w:t xml:space="preserve">Risks in the software developing </w:t>
+      </w:r>
+      <w:proofErr w:type="spellStart"/>
       <w:r>
         <w:rPr>
           <w:rFonts w:hint="eastAsia"/>
         </w:rPr>
-        <w:t xml:space="preserve">Risks in the software developing can not be avoid, </w:t>
+        <w:t>can not</w:t>
+      </w:r>
+      <w:proofErr w:type="spellEnd"/>
+      <w:r>
+        <w:rPr>
+          <w:rFonts w:hint="eastAsia"/>
+        </w:rPr>
+        <w:t xml:space="preserve"> be avoid, </w:t>
       </w:r>
       <w:r>
         <w:rPr>
@@ -3383,28 +3584,21 @@
             <w:pPr>
               <w:jc w:val="left"/>
               <w:rPr>
+                <w:lang w:val="en-NZ"/>
+              </w:rPr>
+            </w:pPr>
+            <w:r>
+              <w:rPr>
                 <w:rFonts w:hint="eastAsia"/>
                 <w:lang w:val="en-NZ"/>
               </w:rPr>
-            </w:pPr>
-            <w:r>
-              <w:rPr>
-                <w:rFonts w:hint="eastAsia"/>
-                <w:lang w:val="en-NZ"/>
-              </w:rPr>
               <w:t xml:space="preserve">To </w:t>
             </w:r>
             <w:r>
               <w:rPr>
                 <w:lang w:val="en-NZ"/>
               </w:rPr>
-              <w:t>g</w:t>
-            </w:r>
-            <w:r>
-              <w:rPr>
-                <w:lang w:val="en-NZ"/>
-              </w:rPr>
-              <w:t>et support</w:t>
+              <w:t>get support</w:t>
             </w:r>
             <w:r>
               <w:rPr>
@@ -3515,7 +3709,6 @@
             <w:pPr>
               <w:jc w:val="left"/>
               <w:rPr>
-                <w:rFonts w:hint="eastAsia"/>
                 <w:lang w:val="en-NZ"/>
               </w:rPr>
             </w:pPr>
@@ -3543,7 +3736,6 @@
             <w:pPr>
               <w:jc w:val="left"/>
               <w:rPr>
-                <w:rFonts w:hint="eastAsia"/>
                 <w:lang w:val="en-NZ"/>
               </w:rPr>
             </w:pPr>
@@ -3591,7 +3783,6 @@
             <w:pPr>
               <w:jc w:val="left"/>
               <w:rPr>
-                <w:rFonts w:hint="eastAsia"/>
                 <w:lang w:val="en-NZ"/>
               </w:rPr>
             </w:pPr>
@@ -3762,7 +3953,6 @@
             <w:pPr>
               <w:jc w:val="left"/>
               <w:rPr>
-                <w:rFonts w:hint="eastAsia"/>
                 <w:lang w:val="en-NZ"/>
               </w:rPr>
             </w:pPr>
@@ -3787,7 +3977,6 @@
             <w:pPr>
               <w:jc w:val="left"/>
               <w:rPr>
-                <w:rFonts w:hint="eastAsia"/>
                 <w:lang w:val="en-NZ"/>
               </w:rPr>
             </w:pPr>
@@ -3867,13 +4056,7 @@
               <w:rPr>
                 <w:lang w:val="en-NZ"/>
               </w:rPr>
-              <w:t>2</w:t>
-            </w:r>
-            <w:r>
-              <w:rPr>
-                <w:lang w:val="en-NZ"/>
-              </w:rPr>
-              <w:t>0%</w:t>
+              <w:t>20%</w:t>
             </w:r>
           </w:p>
         </w:tc>
@@ -4084,7 +4267,6 @@
             <w:pPr>
               <w:jc w:val="left"/>
               <w:rPr>
-                <w:rFonts w:hint="eastAsia"/>
                 <w:lang w:val="en-NZ"/>
               </w:rPr>
             </w:pPr>
@@ -4219,13 +4401,7 @@
               <w:rPr>
                 <w:lang w:val="en-NZ"/>
               </w:rPr>
-              <w:t>3</w:t>
-            </w:r>
-            <w:r>
-              <w:rPr>
-                <w:lang w:val="en-NZ"/>
-              </w:rPr>
-              <w:t>0%</w:t>
+              <w:t>30%</w:t>
             </w:r>
           </w:p>
         </w:tc>
@@ -4245,13 +4421,7 @@
               <w:rPr>
                 <w:lang w:val="en-NZ"/>
               </w:rPr>
-              <w:t>2</w:t>
-            </w:r>
-            <w:r>
-              <w:rPr>
-                <w:lang w:val="en-NZ"/>
-              </w:rPr>
-              <w:t>0%</w:t>
+              <w:t>20%</w:t>
             </w:r>
           </w:p>
         </w:tc>
@@ -4533,7 +4703,6 @@
             <w:pPr>
               <w:jc w:val="left"/>
               <w:rPr>
-                <w:rFonts w:hint="eastAsia"/>
                 <w:lang w:val="en-NZ"/>
               </w:rPr>
             </w:pPr>
@@ -4621,13 +4790,7 @@
               <w:rPr>
                 <w:lang w:val="en-NZ"/>
               </w:rPr>
-              <w:t>5</w:t>
-            </w:r>
-            <w:r>
-              <w:rPr>
-                <w:lang w:val="en-NZ"/>
-              </w:rPr>
-              <w:t>0%</w:t>
+              <w:t>50%</w:t>
             </w:r>
           </w:p>
         </w:tc>
@@ -4694,7 +4857,6 @@
             <w:pPr>
               <w:jc w:val="left"/>
               <w:rPr>
-                <w:rFonts w:hint="eastAsia"/>
                 <w:lang w:val="en-NZ"/>
               </w:rPr>
             </w:pPr>
@@ -4728,7 +4890,6 @@
             <w:pPr>
               <w:jc w:val="left"/>
               <w:rPr>
-                <w:rFonts w:hint="eastAsia"/>
                 <w:lang w:val="en-NZ"/>
               </w:rPr>
             </w:pPr>
@@ -4764,7 +4925,6 @@
         <w:jc w:val="left"/>
       </w:pPr>
       <w:r>
-        <w:lastRenderedPageBreak/>
         <w:t xml:space="preserve">Project Risk </w:t>
       </w:r>
       <w:r>
@@ -4942,6 +5102,7 @@
           <w:color w:val="000000"/>
           <w:lang w:val="en-GB" w:eastAsia="zh-CN"/>
         </w:rPr>
+        <w:lastRenderedPageBreak/>
         <w:t xml:space="preserve">1.3 </w:t>
       </w:r>
       <w:r>
@@ -5149,6 +5310,7 @@
         <w:spacing w:after="240" w:line="340" w:lineRule="atLeast"/>
         <w:ind w:left="720"/>
       </w:pPr>
+      <w:proofErr w:type="gramStart"/>
       <w:r>
         <w:t>3.1</w:t>
       </w:r>
@@ -5159,7 +5321,11 @@
         <w:t xml:space="preserve">  T</w:t>
       </w:r>
       <w:r>
-        <w:t xml:space="preserve">he degree </w:t>
+        <w:t>he</w:t>
+      </w:r>
+      <w:proofErr w:type="gramEnd"/>
+      <w:r>
+        <w:t xml:space="preserve"> degree </w:t>
       </w:r>
       <w:r>
         <w:rPr>
@@ -5187,61 +5353,53 @@
         <w:adjustRightInd w:val="0"/>
         <w:spacing w:after="240" w:line="340" w:lineRule="atLeast"/>
         <w:ind w:left="720"/>
+      </w:pPr>
+      <w:proofErr w:type="gramStart"/>
+      <w:r>
         <w:rPr>
           <w:rFonts w:hint="eastAsia"/>
         </w:rPr>
-      </w:pPr>
+        <w:t>3.2  T</w:t>
+      </w:r>
+      <w:r>
+        <w:t>he</w:t>
+      </w:r>
+      <w:proofErr w:type="gramEnd"/>
+      <w:r>
+        <w:t xml:space="preserve"> impact on </w:t>
+      </w:r>
       <w:r>
         <w:rPr>
           <w:rFonts w:hint="eastAsia"/>
         </w:rPr>
-        <w:t>3.2  T</w:t>
-      </w:r>
-      <w:r>
-        <w:t xml:space="preserve">he impact on </w:t>
+        <w:t>developers</w:t>
+      </w:r>
+      <w:r>
+        <w:t xml:space="preserve"> health</w:t>
       </w:r>
       <w:r>
         <w:rPr>
           <w:rFonts w:hint="eastAsia"/>
         </w:rPr>
-        <w:t>developers</w:t>
-      </w:r>
-      <w:r>
-        <w:t xml:space="preserve"> health</w:t>
-      </w:r>
+        <w:t xml:space="preserve"> and the emotional will </w:t>
+      </w:r>
+      <w:proofErr w:type="spellStart"/>
       <w:r>
         <w:rPr>
           <w:rFonts w:hint="eastAsia"/>
         </w:rPr>
-        <w:t xml:space="preserve"> and the emotional will </w:t>
-      </w:r>
+        <w:t>effect</w:t>
+      </w:r>
+      <w:proofErr w:type="spellEnd"/>
       <w:r>
         <w:rPr>
           <w:rFonts w:hint="eastAsia"/>
         </w:rPr>
-        <w:t>effect</w:t>
-      </w:r>
-      <w:r>
-        <w:rPr>
-          <w:rFonts w:hint="eastAsia"/>
-        </w:rPr>
         <w:t xml:space="preserve"> the project schedule</w:t>
       </w:r>
       <w:r>
         <w:t>;</w:t>
       </w:r>
-    </w:p>
-    <w:p>
-      <w:pPr>
-        <w:autoSpaceDE w:val="0"/>
-        <w:autoSpaceDN w:val="0"/>
-        <w:adjustRightInd w:val="0"/>
-        <w:spacing w:after="240" w:line="340" w:lineRule="atLeast"/>
-        <w:ind w:left="720"/>
-        <w:rPr>
-          <w:rFonts w:hint="eastAsia"/>
-        </w:rPr>
-      </w:pPr>
     </w:p>
     <w:p>
       <w:pPr>
@@ -5371,7 +5529,7 @@
                 <w:szCs w:val="24"/>
               </w:rPr>
             </w:pPr>
-            <w:bookmarkStart w:id="20" w:name="_Hlk488286777"/>
+            <w:bookmarkStart w:id="21" w:name="_Hlk488286777"/>
             <w:r>
               <w:rPr>
                 <w:rFonts w:ascii="Cambria" w:hAnsi="Cambria"/>
@@ -5403,7 +5561,7 @@
               </w:rPr>
               <w:t>Diagram</w:t>
             </w:r>
-            <w:bookmarkStart w:id="21" w:name="OLE_LINK54"/>
+            <w:bookmarkStart w:id="22" w:name="OLE_LINK54"/>
             <w:r>
               <w:rPr>
                 <w:rFonts w:eastAsia="宋体"/>
@@ -5411,7 +5569,7 @@
               </w:rPr>
               <w:t xml:space="preserve"> </w:t>
             </w:r>
-            <w:bookmarkStart w:id="22" w:name="OLE_LINK47"/>
+            <w:bookmarkStart w:id="23" w:name="OLE_LINK47"/>
             <w:r>
               <w:rPr>
                 <w:rFonts w:eastAsia="宋体"/>
@@ -5419,7 +5577,7 @@
               </w:rPr>
               <w:t>implementation</w:t>
             </w:r>
-            <w:bookmarkEnd w:id="22"/>
+            <w:bookmarkEnd w:id="23"/>
             <w:r>
               <w:rPr>
                 <w:rFonts w:eastAsia="宋体"/>
@@ -5427,7 +5585,7 @@
               </w:rPr>
               <w:t xml:space="preserve"> and test</w:t>
             </w:r>
-            <w:bookmarkEnd w:id="21"/>
+            <w:bookmarkEnd w:id="22"/>
           </w:p>
         </w:tc>
         <w:tc>
@@ -5576,8 +5734,8 @@
               </w:rPr>
               <w:t>Hangman</w:t>
             </w:r>
-            <w:bookmarkStart w:id="23" w:name="OLE_LINK56"/>
-            <w:bookmarkStart w:id="24" w:name="OLE_LINK57"/>
+            <w:bookmarkStart w:id="24" w:name="OLE_LINK56"/>
+            <w:bookmarkStart w:id="25" w:name="OLE_LINK57"/>
             <w:r>
               <w:rPr>
                 <w:rFonts w:eastAsia="宋体"/>
@@ -5585,8 +5743,8 @@
               </w:rPr>
               <w:t xml:space="preserve"> implementation and test</w:t>
             </w:r>
-            <w:bookmarkEnd w:id="23"/>
             <w:bookmarkEnd w:id="24"/>
+            <w:bookmarkEnd w:id="25"/>
           </w:p>
         </w:tc>
         <w:tc>
@@ -5684,8 +5842,6 @@
               </w:rPr>
               <w:t>2</w:t>
             </w:r>
-            <w:bookmarkStart w:id="25" w:name="_GoBack"/>
-            <w:bookmarkEnd w:id="25"/>
             <w:r>
               <w:rPr>
                 <w:rFonts w:ascii="Cambria" w:eastAsia="宋体" w:hAnsi="Cambria"/>
@@ -5708,7 +5864,7 @@
           </w:p>
         </w:tc>
       </w:tr>
-      <w:bookmarkEnd w:id="20"/>
+      <w:bookmarkEnd w:id="21"/>
     </w:tbl>
     <w:p>
       <w:pPr>
@@ -5745,9 +5901,9 @@
           <w:rFonts w:eastAsia="宋体"/>
           <w:lang w:eastAsia="zh-CN"/>
         </w:rPr>
-        <w:pict w14:anchorId="3FC8D727">
-          <v:shape id="_x0000_i1026" type="#_x0000_t75" style="width:483pt;height:227pt">
-            <v:imagedata r:id="rId9" o:title="../../../../Desktop/Screen%20Shot%202017-08-28%20at%202.20.56%20AM.pn"/>
+        <w:pict w14:anchorId="7035C59C">
+          <v:shape id="_x0000_i1026" type="#_x0000_t75" style="width:467pt;height:249pt">
+            <v:imagedata r:id="rId9" o:title="Screen%20Shot%202017-08-31%20at%2012.09.44%20PM.png"/>
           </v:shape>
         </w:pict>
       </w:r>
@@ -5759,6 +5915,14 @@
           <w:lang w:eastAsia="zh-CN"/>
         </w:rPr>
       </w:pPr>
+    </w:p>
+    <w:p>
+      <w:pPr>
+        <w:rPr>
+          <w:rFonts w:eastAsia="宋体"/>
+          <w:lang w:eastAsia="zh-CN"/>
+        </w:rPr>
+      </w:pPr>
       <w:r>
         <w:rPr>
           <w:rFonts w:eastAsia="宋体"/>
@@ -5807,7 +5971,7 @@
     <w:p>
       <w:pPr>
         <w:rPr>
-          <w:rFonts w:eastAsia="宋体" w:hint="eastAsia"/>
+          <w:rFonts w:eastAsia="宋体"/>
           <w:lang w:eastAsia="zh-CN"/>
         </w:rPr>
       </w:pPr>
@@ -5832,7 +5996,7 @@
     <w:p>
       <w:pPr>
         <w:rPr>
-          <w:rFonts w:eastAsia="宋体"/>
+          <w:rFonts w:eastAsia="宋体" w:hint="eastAsia"/>
           <w:lang w:eastAsia="zh-CN"/>
         </w:rPr>
       </w:pPr>
@@ -5858,115 +6022,12 @@
           <w:lang w:eastAsia="zh-CN"/>
         </w:rPr>
       </w:pPr>
-    </w:p>
-    <w:p>
-      <w:pPr>
-        <w:rPr>
-          <w:rFonts w:eastAsia="宋体"/>
-          <w:lang w:eastAsia="zh-CN"/>
-        </w:rPr>
-      </w:pPr>
-    </w:p>
-    <w:p>
-      <w:pPr>
-        <w:rPr>
-          <w:rFonts w:eastAsia="宋体"/>
-          <w:lang w:eastAsia="zh-CN"/>
-        </w:rPr>
-      </w:pPr>
-    </w:p>
-    <w:p>
-      <w:pPr>
-        <w:rPr>
-          <w:rFonts w:eastAsia="宋体"/>
-          <w:lang w:eastAsia="zh-CN"/>
-        </w:rPr>
-      </w:pPr>
-    </w:p>
-    <w:p>
-      <w:pPr>
-        <w:rPr>
-          <w:rFonts w:eastAsia="宋体"/>
-          <w:lang w:eastAsia="zh-CN"/>
-        </w:rPr>
-      </w:pPr>
-    </w:p>
-    <w:p>
-      <w:pPr>
-        <w:rPr>
-          <w:rFonts w:eastAsia="宋体"/>
-          <w:lang w:eastAsia="zh-CN"/>
-        </w:rPr>
-      </w:pPr>
-    </w:p>
-    <w:p>
-      <w:pPr>
-        <w:rPr>
-          <w:rFonts w:eastAsia="宋体"/>
-          <w:lang w:eastAsia="zh-CN"/>
-        </w:rPr>
-      </w:pPr>
-    </w:p>
-    <w:p>
-      <w:pPr>
-        <w:rPr>
-          <w:rFonts w:eastAsia="宋体"/>
-          <w:lang w:eastAsia="zh-CN"/>
-        </w:rPr>
-      </w:pPr>
-    </w:p>
-    <w:p>
-      <w:pPr>
-        <w:rPr>
-          <w:rFonts w:eastAsia="宋体"/>
-          <w:lang w:eastAsia="zh-CN"/>
-        </w:rPr>
-      </w:pPr>
-    </w:p>
-    <w:p>
-      <w:pPr>
-        <w:rPr>
-          <w:rFonts w:eastAsia="宋体"/>
-          <w:lang w:eastAsia="zh-CN"/>
-        </w:rPr>
-      </w:pPr>
-    </w:p>
-    <w:p>
-      <w:pPr>
-        <w:rPr>
-          <w:rFonts w:eastAsia="宋体"/>
-          <w:lang w:eastAsia="zh-CN"/>
-        </w:rPr>
-      </w:pPr>
-    </w:p>
-    <w:p>
-      <w:pPr>
-        <w:rPr>
-          <w:rFonts w:eastAsia="宋体"/>
-          <w:lang w:eastAsia="zh-CN"/>
-        </w:rPr>
-      </w:pPr>
-    </w:p>
-    <w:p>
-      <w:pPr>
-        <w:rPr>
-          <w:rFonts w:eastAsia="宋体"/>
-          <w:lang w:eastAsia="zh-CN"/>
-        </w:rPr>
-      </w:pPr>
-    </w:p>
-    <w:p>
-      <w:pPr>
-        <w:rPr>
-          <w:rFonts w:eastAsia="宋体"/>
-          <w:lang w:eastAsia="zh-CN"/>
-        </w:rPr>
-      </w:pPr>
-      <w:r>
-        <w:rPr>
-          <w:rFonts w:eastAsia="宋体"/>
-          <w:lang w:eastAsia="zh-CN"/>
-        </w:rPr>
+      <w:r>
+        <w:rPr>
+          <w:rFonts w:eastAsia="宋体"/>
+          <w:lang w:eastAsia="zh-CN"/>
+        </w:rPr>
+        <w:lastRenderedPageBreak/>
         <w:t>Reference:</w:t>
       </w:r>
     </w:p>
@@ -5977,13 +6038,6 @@
           <w:lang w:eastAsia="zh-CN"/>
         </w:rPr>
       </w:pPr>
-      <w:r>
-        <w:rPr>
-          <w:rFonts w:eastAsia="宋体"/>
-          <w:lang w:eastAsia="zh-CN"/>
-        </w:rPr>
-        <w:t>http://www.ara.ac.nz/study-options/our-study-interest-areas/computing</w:t>
-      </w:r>
     </w:p>
     <w:sectPr>
       <w:headerReference w:type="default" r:id="rId10"/>
@@ -6040,12 +6094,21 @@
         <w:lang w:eastAsia="zh-CN"/>
       </w:rPr>
     </w:pPr>
+    <w:proofErr w:type="spellStart"/>
     <w:r>
       <w:rPr>
         <w:rFonts w:eastAsia="宋体"/>
         <w:lang w:eastAsia="zh-CN"/>
       </w:rPr>
-      <w:t>Daming Zhang</w:t>
+      <w:t>Daming</w:t>
+    </w:r>
+    <w:proofErr w:type="spellEnd"/>
+    <w:r>
+      <w:rPr>
+        <w:rFonts w:eastAsia="宋体"/>
+        <w:lang w:eastAsia="zh-CN"/>
+      </w:rPr>
+      <w:t xml:space="preserve"> Zhang</w:t>
     </w:r>
     <w:r>
       <w:tab/>
@@ -6081,7 +6144,7 @@
         <w:bCs/>
         <w:noProof/>
       </w:rPr>
-      <w:t>5</w:t>
+      <w:t>1</w:t>
     </w:r>
     <w:r>
       <w:rPr>
@@ -6093,16 +6156,31 @@
     <w:r>
       <w:t xml:space="preserve"> of </w:t>
     </w:r>
-    <w:fldSimple w:instr=" NUMPAGES  \* Arabic  \* MERGEFORMAT ">
-      <w:r>
-        <w:rPr>
-          <w:b/>
-          <w:bCs/>
-          <w:noProof/>
-        </w:rPr>
-        <w:t>7</w:t>
-      </w:r>
-    </w:fldSimple>
+    <w:r>
+      <w:fldChar w:fldCharType="begin"/>
+    </w:r>
+    <w:r>
+      <w:instrText xml:space="preserve"> NUMPAGES  \* Arabic  \* MERGEFORMAT </w:instrText>
+    </w:r>
+    <w:r>
+      <w:fldChar w:fldCharType="separate"/>
+    </w:r>
+    <w:r>
+      <w:rPr>
+        <w:b/>
+        <w:bCs/>
+        <w:noProof/>
+      </w:rPr>
+      <w:t>7</w:t>
+    </w:r>
+    <w:r>
+      <w:rPr>
+        <w:b/>
+        <w:bCs/>
+        <w:noProof/>
+      </w:rPr>
+      <w:fldChar w:fldCharType="end"/>
+    </w:r>
   </w:p>
 </w:ftr>
 </file>
@@ -9895,7 +9973,7 @@
 </file>
 
 <file path=customXml/itemProps1.xml><?xml version="1.0" encoding="utf-8"?>
-<ds:datastoreItem xmlns:ds="http://schemas.openxmlformats.org/officeDocument/2006/customXml" ds:itemID="{6DE22CE4-B919-9D42-9929-32B148498634}">
+<ds:datastoreItem xmlns:ds="http://schemas.openxmlformats.org/officeDocument/2006/customXml" ds:itemID="{3BB82890-3872-0744-94FF-2B9DADBFDE16}">
   <ds:schemaRefs>
     <ds:schemaRef ds:uri="http://schemas.openxmlformats.org/officeDocument/2006/bibliography"/>
   </ds:schemaRefs>

--- a/Proposal/proposal.docx
+++ b/Proposal/proposal.docx
@@ -4,6 +4,1180 @@
   <w:body>
     <w:p>
       <w:pPr>
+        <w:pStyle w:val="Footer"/>
+        <w:jc w:val="center"/>
+      </w:pPr>
+      <w:r>
+        <w:rPr>
+          <w:noProof/>
+        </w:rPr>
+        <w:pict w14:anchorId="38364FB1">
+          <v:shapetype id="_x0000_t75" coordsize="21600,21600" o:spt="75" o:preferrelative="t" path="m@4@5l@4@11@9@11@9@5xe" filled="f" stroked="f">
+            <v:stroke joinstyle="miter"/>
+            <v:formulas>
+              <v:f eqn="if lineDrawn pixelLineWidth 0"/>
+              <v:f eqn="sum @0 1 0"/>
+              <v:f eqn="sum 0 0 @1"/>
+              <v:f eqn="prod @2 1 2"/>
+              <v:f eqn="prod @3 21600 pixelWidth"/>
+              <v:f eqn="prod @3 21600 pixelHeight"/>
+              <v:f eqn="sum @0 0 1"/>
+              <v:f eqn="prod @6 1 2"/>
+              <v:f eqn="prod @7 21600 pixelWidth"/>
+              <v:f eqn="sum @8 21600 0"/>
+              <v:f eqn="prod @7 21600 pixelHeight"/>
+              <v:f eqn="sum @10 21600 0"/>
+            </v:formulas>
+            <v:path o:extrusionok="f" gradientshapeok="t" o:connecttype="rect"/>
+            <o:lock v:ext="edit" aspectratio="t"/>
+          </v:shapetype>
+          <v:shape id="Picture 4" o:spid="_x0000_s1034" type="#_x0000_t75" alt="NEWLOGO" style="position:absolute;left:0;text-align:left;margin-left:199.35pt;margin-top:7.2pt;width:85.9pt;height:27.65pt;z-index:-1;visibility:visible;mso-wrap-style:square;mso-width-percent:0;mso-height-percent:0;mso-wrap-distance-left:9pt;mso-wrap-distance-top:0;mso-wrap-distance-right:9pt;mso-wrap-distance-bottom:0;mso-position-horizontal:absolute;mso-position-horizontal-relative:text;mso-position-vertical:absolute;mso-position-vertical-relative:text;mso-width-percent:0;mso-height-percent:0;mso-width-relative:page;mso-height-relative:page">
+            <v:imagedata r:id="rId8" o:title="NEWLOGO"/>
+          </v:shape>
+        </w:pict>
+      </w:r>
+      <w:r>
+        <w:rPr>
+          <w:noProof/>
+          <w:lang w:val="en-GB" w:eastAsia="zh-CN"/>
+        </w:rPr>
+        <w:pict w14:anchorId="57FA83F8">
+          <v:shape id="Picture 5" o:spid="_x0000_i1025" type="#_x0000_t75" style="width:107pt;height:42pt;visibility:visible;mso-wrap-style:square">
+            <v:imagedata r:id="rId9" o:title=""/>
+          </v:shape>
+        </w:pict>
+      </w:r>
+    </w:p>
+    <w:p>
+      <w:pPr>
+        <w:suppressAutoHyphens/>
+        <w:jc w:val="center"/>
+        <w:rPr>
+          <w:sz w:val="28"/>
+        </w:rPr>
+      </w:pPr>
+    </w:p>
+    <w:p>
+      <w:pPr>
+        <w:pStyle w:val="Heading1"/>
+        <w:spacing w:after="180"/>
+        <w:rPr>
+          <w:rFonts w:ascii="Times New Roman" w:hAnsi="Times New Roman"/>
+          <w:kern w:val="0"/>
+          <w:sz w:val="26"/>
+          <w:szCs w:val="26"/>
+          <w:lang w:val="en-AU"/>
+        </w:rPr>
+      </w:pPr>
+      <w:r>
+        <w:rPr>
+          <w:rFonts w:ascii="Times New Roman" w:hAnsi="Times New Roman"/>
+          <w:kern w:val="0"/>
+          <w:sz w:val="26"/>
+          <w:szCs w:val="26"/>
+          <w:lang w:val="en-AU"/>
+        </w:rPr>
+        <w:t>Department of Computing, Education &amp; Applied Research Division</w:t>
+      </w:r>
+    </w:p>
+    <w:p>
+      <w:pPr>
+        <w:suppressAutoHyphens/>
+        <w:jc w:val="center"/>
+        <w:rPr>
+          <w:sz w:val="26"/>
+          <w:szCs w:val="26"/>
+        </w:rPr>
+      </w:pPr>
+      <w:r>
+        <w:rPr>
+          <w:sz w:val="26"/>
+          <w:szCs w:val="26"/>
+        </w:rPr>
+        <w:t>Bachelor of Information and Communication Technologies (BICT)</w:t>
+      </w:r>
+    </w:p>
+    <w:p>
+      <w:pPr>
+        <w:suppressAutoHyphens/>
+        <w:jc w:val="center"/>
+        <w:rPr>
+          <w:sz w:val="26"/>
+          <w:szCs w:val="26"/>
+        </w:rPr>
+      </w:pPr>
+      <w:r>
+        <w:rPr>
+          <w:sz w:val="26"/>
+          <w:szCs w:val="26"/>
+        </w:rPr>
+        <w:t>Cooperative Education Project - BCCE301 Project Approval Form</w:t>
+      </w:r>
+    </w:p>
+    <w:p>
+      <w:pPr>
+        <w:suppressAutoHyphens/>
+        <w:jc w:val="center"/>
+        <w:rPr>
+          <w:sz w:val="28"/>
+        </w:rPr>
+      </w:pPr>
+    </w:p>
+    <w:p>
+      <w:pPr>
+        <w:suppressAutoHyphens/>
+        <w:jc w:val="center"/>
+        <w:rPr>
+          <w:sz w:val="28"/>
+        </w:rPr>
+      </w:pPr>
+    </w:p>
+    <w:p>
+      <w:pPr>
+        <w:pBdr>
+          <w:top w:val="single" w:sz="4" w:space="1" w:color="auto"/>
+          <w:left w:val="single" w:sz="4" w:space="4" w:color="auto"/>
+          <w:bottom w:val="single" w:sz="4" w:space="0" w:color="auto"/>
+          <w:right w:val="single" w:sz="4" w:space="4" w:color="auto"/>
+        </w:pBdr>
+        <w:tabs>
+          <w:tab w:val="left" w:pos="-720"/>
+        </w:tabs>
+        <w:suppressAutoHyphens/>
+        <w:ind w:left="142" w:right="282"/>
+        <w:rPr>
+          <w:b/>
+          <w:spacing w:val="-3"/>
+          <w:sz w:val="24"/>
+        </w:rPr>
+      </w:pPr>
+      <w:r>
+        <w:rPr>
+          <w:b/>
+          <w:spacing w:val="-3"/>
+          <w:sz w:val="24"/>
+        </w:rPr>
+        <w:t>Name of Student:</w:t>
+      </w:r>
+    </w:p>
+    <w:p>
+      <w:pPr>
+        <w:pBdr>
+          <w:top w:val="single" w:sz="4" w:space="1" w:color="auto"/>
+          <w:left w:val="single" w:sz="4" w:space="4" w:color="auto"/>
+          <w:bottom w:val="single" w:sz="4" w:space="0" w:color="auto"/>
+          <w:right w:val="single" w:sz="4" w:space="4" w:color="auto"/>
+        </w:pBdr>
+        <w:tabs>
+          <w:tab w:val="left" w:pos="-720"/>
+        </w:tabs>
+        <w:suppressAutoHyphens/>
+        <w:ind w:left="142" w:right="282"/>
+        <w:rPr>
+          <w:b/>
+          <w:spacing w:val="-3"/>
+          <w:sz w:val="24"/>
+        </w:rPr>
+      </w:pPr>
+    </w:p>
+    <w:p>
+      <w:pPr>
+        <w:tabs>
+          <w:tab w:val="left" w:pos="-720"/>
+        </w:tabs>
+        <w:suppressAutoHyphens/>
+        <w:ind w:left="142" w:right="282"/>
+        <w:rPr>
+          <w:b/>
+          <w:spacing w:val="-3"/>
+          <w:sz w:val="14"/>
+        </w:rPr>
+      </w:pPr>
+    </w:p>
+    <w:p>
+      <w:pPr>
+        <w:pBdr>
+          <w:top w:val="single" w:sz="4" w:space="1" w:color="auto"/>
+          <w:left w:val="single" w:sz="4" w:space="4" w:color="auto"/>
+          <w:bottom w:val="single" w:sz="4" w:space="1" w:color="auto"/>
+          <w:right w:val="single" w:sz="4" w:space="4" w:color="auto"/>
+        </w:pBdr>
+        <w:tabs>
+          <w:tab w:val="left" w:pos="-720"/>
+        </w:tabs>
+        <w:suppressAutoHyphens/>
+        <w:ind w:left="142" w:right="282"/>
+        <w:rPr>
+          <w:b/>
+          <w:spacing w:val="-3"/>
+          <w:sz w:val="24"/>
+        </w:rPr>
+      </w:pPr>
+      <w:r>
+        <w:rPr>
+          <w:b/>
+          <w:spacing w:val="-3"/>
+          <w:sz w:val="24"/>
+        </w:rPr>
+        <w:t>Name of Project:</w:t>
+      </w:r>
+    </w:p>
+    <w:p>
+      <w:pPr>
+        <w:pBdr>
+          <w:top w:val="single" w:sz="4" w:space="1" w:color="auto"/>
+          <w:left w:val="single" w:sz="4" w:space="4" w:color="auto"/>
+          <w:bottom w:val="single" w:sz="4" w:space="1" w:color="auto"/>
+          <w:right w:val="single" w:sz="4" w:space="4" w:color="auto"/>
+        </w:pBdr>
+        <w:tabs>
+          <w:tab w:val="left" w:pos="-720"/>
+        </w:tabs>
+        <w:suppressAutoHyphens/>
+        <w:ind w:left="142" w:right="282"/>
+        <w:rPr>
+          <w:b/>
+          <w:spacing w:val="-3"/>
+          <w:sz w:val="24"/>
+        </w:rPr>
+      </w:pPr>
+    </w:p>
+    <w:p>
+      <w:pPr>
+        <w:tabs>
+          <w:tab w:val="left" w:pos="-720"/>
+        </w:tabs>
+        <w:suppressAutoHyphens/>
+        <w:ind w:left="142" w:right="282"/>
+        <w:rPr>
+          <w:b/>
+          <w:spacing w:val="-3"/>
+          <w:sz w:val="14"/>
+        </w:rPr>
+      </w:pPr>
+    </w:p>
+    <w:p>
+      <w:pPr>
+        <w:pBdr>
+          <w:top w:val="single" w:sz="4" w:space="1" w:color="auto"/>
+          <w:left w:val="single" w:sz="4" w:space="4" w:color="auto"/>
+          <w:bottom w:val="single" w:sz="4" w:space="1" w:color="auto"/>
+          <w:right w:val="single" w:sz="4" w:space="4" w:color="auto"/>
+        </w:pBdr>
+        <w:tabs>
+          <w:tab w:val="left" w:pos="-720"/>
+        </w:tabs>
+        <w:suppressAutoHyphens/>
+        <w:ind w:left="142" w:right="282"/>
+        <w:rPr>
+          <w:b/>
+          <w:spacing w:val="-3"/>
+          <w:sz w:val="24"/>
+        </w:rPr>
+      </w:pPr>
+      <w:r>
+        <w:rPr>
+          <w:b/>
+          <w:spacing w:val="-3"/>
+          <w:sz w:val="24"/>
+        </w:rPr>
+        <w:t>Name of Academic</w:t>
+      </w:r>
+    </w:p>
+    <w:p>
+      <w:pPr>
+        <w:pBdr>
+          <w:top w:val="single" w:sz="4" w:space="1" w:color="auto"/>
+          <w:left w:val="single" w:sz="4" w:space="4" w:color="auto"/>
+          <w:bottom w:val="single" w:sz="4" w:space="1" w:color="auto"/>
+          <w:right w:val="single" w:sz="4" w:space="4" w:color="auto"/>
+        </w:pBdr>
+        <w:tabs>
+          <w:tab w:val="left" w:pos="-720"/>
+        </w:tabs>
+        <w:suppressAutoHyphens/>
+        <w:ind w:left="142" w:right="282"/>
+        <w:rPr>
+          <w:b/>
+          <w:spacing w:val="-3"/>
+          <w:sz w:val="24"/>
+        </w:rPr>
+      </w:pPr>
+      <w:r>
+        <w:rPr>
+          <w:b/>
+          <w:spacing w:val="-3"/>
+          <w:sz w:val="24"/>
+        </w:rPr>
+        <w:t>Supervisor:</w:t>
+      </w:r>
+    </w:p>
+    <w:p>
+      <w:pPr>
+        <w:tabs>
+          <w:tab w:val="left" w:pos="-720"/>
+        </w:tabs>
+        <w:suppressAutoHyphens/>
+        <w:ind w:left="142" w:right="282"/>
+        <w:rPr>
+          <w:b/>
+          <w:spacing w:val="-3"/>
+          <w:sz w:val="14"/>
+        </w:rPr>
+      </w:pPr>
+    </w:p>
+    <w:p>
+      <w:pPr>
+        <w:pBdr>
+          <w:top w:val="single" w:sz="4" w:space="1" w:color="auto"/>
+          <w:left w:val="single" w:sz="4" w:space="4" w:color="auto"/>
+          <w:bottom w:val="single" w:sz="4" w:space="1" w:color="auto"/>
+          <w:right w:val="single" w:sz="4" w:space="4" w:color="auto"/>
+        </w:pBdr>
+        <w:tabs>
+          <w:tab w:val="left" w:pos="-720"/>
+        </w:tabs>
+        <w:suppressAutoHyphens/>
+        <w:ind w:left="142" w:right="282"/>
+        <w:rPr>
+          <w:b/>
+          <w:spacing w:val="-3"/>
+          <w:sz w:val="24"/>
+        </w:rPr>
+      </w:pPr>
+      <w:r>
+        <w:rPr>
+          <w:b/>
+          <w:spacing w:val="-3"/>
+          <w:sz w:val="24"/>
+        </w:rPr>
+        <w:t>Name of Industry Supervisor</w:t>
+      </w:r>
+    </w:p>
+    <w:p>
+      <w:pPr>
+        <w:pBdr>
+          <w:top w:val="single" w:sz="4" w:space="1" w:color="auto"/>
+          <w:left w:val="single" w:sz="4" w:space="4" w:color="auto"/>
+          <w:bottom w:val="single" w:sz="4" w:space="1" w:color="auto"/>
+          <w:right w:val="single" w:sz="4" w:space="4" w:color="auto"/>
+        </w:pBdr>
+        <w:tabs>
+          <w:tab w:val="left" w:pos="-720"/>
+        </w:tabs>
+        <w:suppressAutoHyphens/>
+        <w:ind w:left="142" w:right="282"/>
+        <w:rPr>
+          <w:b/>
+          <w:spacing w:val="-3"/>
+          <w:sz w:val="28"/>
+        </w:rPr>
+      </w:pPr>
+      <w:r>
+        <w:rPr>
+          <w:b/>
+          <w:spacing w:val="-3"/>
+          <w:sz w:val="24"/>
+        </w:rPr>
+        <w:t>/Client:</w:t>
+      </w:r>
+    </w:p>
+    <w:p>
+      <w:pPr>
+        <w:tabs>
+          <w:tab w:val="left" w:pos="-720"/>
+        </w:tabs>
+        <w:suppressAutoHyphens/>
+        <w:rPr>
+          <w:b/>
+          <w:spacing w:val="-3"/>
+          <w:sz w:val="24"/>
+        </w:rPr>
+      </w:pPr>
+    </w:p>
+    <w:p>
+      <w:pPr>
+        <w:tabs>
+          <w:tab w:val="left" w:pos="-720"/>
+        </w:tabs>
+        <w:suppressAutoHyphens/>
+        <w:rPr>
+          <w:b/>
+          <w:spacing w:val="-3"/>
+          <w:sz w:val="24"/>
+        </w:rPr>
+      </w:pPr>
+      <w:r>
+        <w:rPr>
+          <w:b/>
+          <w:spacing w:val="-3"/>
+          <w:sz w:val="24"/>
+        </w:rPr>
+        <w:t>The project proposal as submitted by the above student has been approved. This means that:</w:t>
+      </w:r>
+    </w:p>
+    <w:p>
+      <w:pPr>
+        <w:tabs>
+          <w:tab w:val="left" w:pos="-720"/>
+        </w:tabs>
+        <w:suppressAutoHyphens/>
+        <w:rPr>
+          <w:spacing w:val="-3"/>
+          <w:sz w:val="24"/>
+        </w:rPr>
+      </w:pPr>
+    </w:p>
+    <w:p>
+      <w:pPr>
+        <w:widowControl/>
+        <w:numPr>
+          <w:ilvl w:val="0"/>
+          <w:numId w:val="19"/>
+        </w:numPr>
+        <w:tabs>
+          <w:tab w:val="left" w:pos="-720"/>
+        </w:tabs>
+        <w:suppressAutoHyphens/>
+        <w:jc w:val="left"/>
+        <w:rPr>
+          <w:spacing w:val="-3"/>
+          <w:sz w:val="24"/>
+        </w:rPr>
+      </w:pPr>
+      <w:r>
+        <w:rPr>
+          <w:spacing w:val="-3"/>
+          <w:sz w:val="24"/>
+        </w:rPr>
+        <w:t>The proposal has been accepted by the industry supervisor / client as meeting their needs, with the industry supervisor / client recognising that this does not necessarily mean that the project will be completed to their satisfaction.</w:t>
+      </w:r>
+    </w:p>
+    <w:p>
+      <w:pPr>
+        <w:widowControl/>
+        <w:numPr>
+          <w:ilvl w:val="0"/>
+          <w:numId w:val="19"/>
+        </w:numPr>
+        <w:tabs>
+          <w:tab w:val="left" w:pos="-720"/>
+        </w:tabs>
+        <w:suppressAutoHyphens/>
+        <w:jc w:val="left"/>
+        <w:rPr>
+          <w:spacing w:val="-3"/>
+          <w:sz w:val="24"/>
+        </w:rPr>
+      </w:pPr>
+      <w:r>
+        <w:rPr>
+          <w:spacing w:val="-3"/>
+          <w:sz w:val="24"/>
+        </w:rPr>
+        <w:t>The student’s performance in the project will be measured against their project plan/proposal and the requirements of the Course Outline Document.</w:t>
+      </w:r>
+    </w:p>
+    <w:p>
+      <w:pPr>
+        <w:widowControl/>
+        <w:numPr>
+          <w:ilvl w:val="0"/>
+          <w:numId w:val="19"/>
+        </w:numPr>
+        <w:tabs>
+          <w:tab w:val="left" w:pos="-720"/>
+        </w:tabs>
+        <w:suppressAutoHyphens/>
+        <w:jc w:val="left"/>
+        <w:rPr>
+          <w:spacing w:val="-3"/>
+          <w:sz w:val="24"/>
+        </w:rPr>
+      </w:pPr>
+      <w:r>
+        <w:rPr>
+          <w:spacing w:val="-3"/>
+          <w:sz w:val="24"/>
+        </w:rPr>
+        <w:t>The student acknowledges that any information that they gain in the course of completing the project that relates to their industry supervisor / client’s organisation is of a confidential nature and is to be used for the purposes of the project only</w:t>
+      </w:r>
+      <w:r>
+        <w:rPr>
+          <w:spacing w:val="-3"/>
+          <w:sz w:val="24"/>
+        </w:rPr>
+        <w:t xml:space="preserve"> – ownership of intellectual property remains with the company</w:t>
+      </w:r>
+      <w:r>
+        <w:rPr>
+          <w:spacing w:val="-3"/>
+          <w:sz w:val="24"/>
+        </w:rPr>
+        <w:t>.</w:t>
+      </w:r>
+    </w:p>
+    <w:p>
+      <w:pPr>
+        <w:widowControl/>
+        <w:numPr>
+          <w:ilvl w:val="0"/>
+          <w:numId w:val="19"/>
+        </w:numPr>
+        <w:tabs>
+          <w:tab w:val="left" w:pos="-720"/>
+        </w:tabs>
+        <w:suppressAutoHyphens/>
+        <w:jc w:val="left"/>
+        <w:rPr>
+          <w:spacing w:val="-3"/>
+          <w:sz w:val="24"/>
+        </w:rPr>
+      </w:pPr>
+      <w:r>
+        <w:rPr>
+          <w:spacing w:val="-3"/>
+          <w:sz w:val="24"/>
+        </w:rPr>
+        <w:t>The industry supervisor / client is responsible for any issues relating to occupational safety and health regulations that relate to the student working at their premises.</w:t>
+      </w:r>
+    </w:p>
+    <w:p>
+      <w:pPr>
+        <w:widowControl/>
+        <w:numPr>
+          <w:ilvl w:val="0"/>
+          <w:numId w:val="19"/>
+        </w:numPr>
+        <w:tabs>
+          <w:tab w:val="left" w:pos="-720"/>
+        </w:tabs>
+        <w:suppressAutoHyphens/>
+        <w:jc w:val="left"/>
+        <w:rPr>
+          <w:spacing w:val="-3"/>
+          <w:sz w:val="24"/>
+        </w:rPr>
+      </w:pPr>
+      <w:r>
+        <w:rPr>
+          <w:spacing w:val="-3"/>
+          <w:sz w:val="24"/>
+        </w:rPr>
+        <w:t>The academic supervisor will fulfil their tasks as outline</w:t>
+      </w:r>
+      <w:r>
+        <w:rPr>
+          <w:spacing w:val="-3"/>
+          <w:sz w:val="24"/>
+        </w:rPr>
+        <w:t>d</w:t>
+      </w:r>
+      <w:r>
+        <w:rPr>
+          <w:spacing w:val="-3"/>
+          <w:sz w:val="24"/>
+        </w:rPr>
+        <w:t xml:space="preserve"> in the Course Outline </w:t>
+      </w:r>
+      <w:r>
+        <w:rPr>
+          <w:spacing w:val="-3"/>
+          <w:sz w:val="24"/>
+        </w:rPr>
+        <w:t>d</w:t>
+      </w:r>
+      <w:r>
+        <w:rPr>
+          <w:spacing w:val="-3"/>
+          <w:sz w:val="24"/>
+        </w:rPr>
+        <w:t>ocument</w:t>
+      </w:r>
+      <w:r>
+        <w:rPr>
+          <w:spacing w:val="-3"/>
+          <w:sz w:val="24"/>
+        </w:rPr>
+        <w:t>.</w:t>
+      </w:r>
+    </w:p>
+    <w:p>
+      <w:pPr>
+        <w:widowControl/>
+        <w:numPr>
+          <w:ilvl w:val="0"/>
+          <w:numId w:val="19"/>
+        </w:numPr>
+        <w:tabs>
+          <w:tab w:val="left" w:pos="-720"/>
+        </w:tabs>
+        <w:suppressAutoHyphens/>
+        <w:jc w:val="left"/>
+        <w:rPr>
+          <w:spacing w:val="-3"/>
+          <w:sz w:val="24"/>
+        </w:rPr>
+      </w:pPr>
+      <w:r>
+        <w:rPr>
+          <w:spacing w:val="-3"/>
+          <w:sz w:val="24"/>
+        </w:rPr>
+        <w:t xml:space="preserve">The project is approved by the project course coordinator and the programme leader for </w:t>
+      </w:r>
+      <w:r>
+        <w:rPr>
+          <w:spacing w:val="-3"/>
+          <w:sz w:val="24"/>
+        </w:rPr>
+        <w:t xml:space="preserve">which </w:t>
+      </w:r>
+      <w:r>
+        <w:rPr>
+          <w:spacing w:val="-3"/>
+          <w:sz w:val="24"/>
+        </w:rPr>
+        <w:t>the pr</w:t>
+      </w:r>
+      <w:r>
+        <w:rPr>
+          <w:spacing w:val="-3"/>
+          <w:sz w:val="24"/>
+        </w:rPr>
+        <w:t>ogramme the student is enrolled</w:t>
+      </w:r>
+      <w:r>
+        <w:rPr>
+          <w:spacing w:val="-3"/>
+          <w:sz w:val="24"/>
+        </w:rPr>
+        <w:t>.</w:t>
+      </w:r>
+    </w:p>
+    <w:p>
+      <w:pPr>
+        <w:widowControl/>
+        <w:numPr>
+          <w:ilvl w:val="0"/>
+          <w:numId w:val="19"/>
+        </w:numPr>
+        <w:tabs>
+          <w:tab w:val="left" w:pos="-720"/>
+        </w:tabs>
+        <w:suppressAutoHyphens/>
+        <w:jc w:val="left"/>
+        <w:rPr>
+          <w:spacing w:val="-3"/>
+          <w:sz w:val="24"/>
+        </w:rPr>
+      </w:pPr>
+      <w:r>
+        <w:rPr>
+          <w:spacing w:val="-3"/>
+          <w:sz w:val="24"/>
+        </w:rPr>
+        <w:lastRenderedPageBreak/>
+        <w:t>Any costs associated with the conduct of the project, such as additional travel, equipment or special clothing requirements are the responsibility of the student and/or organisation hosting the project.</w:t>
+      </w:r>
+    </w:p>
+    <w:p>
+      <w:pPr>
+        <w:tabs>
+          <w:tab w:val="left" w:pos="-720"/>
+        </w:tabs>
+        <w:suppressAutoHyphens/>
+        <w:rPr>
+          <w:b/>
+          <w:spacing w:val="-3"/>
+          <w:sz w:val="24"/>
+        </w:rPr>
+      </w:pPr>
+    </w:p>
+    <w:p>
+      <w:pPr>
+        <w:pBdr>
+          <w:top w:val="single" w:sz="4" w:space="1" w:color="auto" w:shadow="1"/>
+          <w:left w:val="single" w:sz="4" w:space="4" w:color="auto" w:shadow="1"/>
+          <w:bottom w:val="single" w:sz="4" w:space="1" w:color="auto" w:shadow="1"/>
+          <w:right w:val="single" w:sz="4" w:space="4" w:color="auto" w:shadow="1"/>
+        </w:pBdr>
+        <w:shd w:val="clear" w:color="auto" w:fill="F3F3F3"/>
+        <w:tabs>
+          <w:tab w:val="left" w:pos="3686"/>
+          <w:tab w:val="left" w:pos="7938"/>
+        </w:tabs>
+        <w:suppressAutoHyphens/>
+        <w:spacing w:before="60" w:after="60"/>
+        <w:ind w:left="142" w:right="424"/>
+        <w:jc w:val="center"/>
+        <w:rPr>
+          <w:i/>
+          <w:spacing w:val="-3"/>
+          <w:sz w:val="24"/>
+        </w:rPr>
+      </w:pPr>
+      <w:r>
+        <w:rPr>
+          <w:i/>
+          <w:spacing w:val="-3"/>
+          <w:sz w:val="24"/>
+        </w:rPr>
+        <w:t>Student shall attach the proposal to this form and collect the signatures</w:t>
+      </w:r>
+      <w:r>
+        <w:rPr>
+          <w:i/>
+          <w:spacing w:val="-3"/>
+          <w:sz w:val="24"/>
+        </w:rPr>
+        <w:t>,</w:t>
+      </w:r>
+      <w:r>
+        <w:rPr>
+          <w:b/>
+          <w:i/>
+          <w:spacing w:val="-3"/>
+          <w:sz w:val="24"/>
+        </w:rPr>
+        <w:t xml:space="preserve"> in the order below</w:t>
+      </w:r>
+      <w:r>
+        <w:rPr>
+          <w:i/>
+          <w:spacing w:val="-3"/>
+          <w:sz w:val="24"/>
+        </w:rPr>
+        <w:t>:</w:t>
+      </w:r>
+    </w:p>
+    <w:p>
+      <w:pPr>
+        <w:tabs>
+          <w:tab w:val="left" w:pos="3686"/>
+          <w:tab w:val="left" w:pos="7938"/>
+        </w:tabs>
+        <w:suppressAutoHyphens/>
+        <w:rPr>
+          <w:b/>
+          <w:i/>
+          <w:spacing w:val="-3"/>
+          <w:sz w:val="24"/>
+        </w:rPr>
+      </w:pPr>
+    </w:p>
+    <w:p>
+      <w:pPr>
+        <w:widowControl/>
+        <w:numPr>
+          <w:ilvl w:val="0"/>
+          <w:numId w:val="20"/>
+        </w:numPr>
+        <w:tabs>
+          <w:tab w:val="clear" w:pos="720"/>
+          <w:tab w:val="num" w:pos="0"/>
+          <w:tab w:val="left" w:pos="284"/>
+          <w:tab w:val="left" w:pos="2977"/>
+        </w:tabs>
+        <w:suppressAutoHyphens/>
+        <w:spacing w:before="120" w:after="120"/>
+        <w:ind w:left="0" w:firstLine="0"/>
+        <w:jc w:val="left"/>
+        <w:rPr>
+          <w:spacing w:val="-3"/>
+          <w:sz w:val="24"/>
+        </w:rPr>
+      </w:pPr>
+      <w:r>
+        <w:rPr>
+          <w:spacing w:val="-3"/>
+          <w:sz w:val="24"/>
+        </w:rPr>
+        <w:t>Industry Supervisor/</w:t>
+      </w:r>
+      <w:r>
+        <w:rPr>
+          <w:spacing w:val="-3"/>
+          <w:sz w:val="24"/>
+        </w:rPr>
+        <w:t>Client:</w:t>
+      </w:r>
+      <w:r>
+        <w:rPr>
+          <w:spacing w:val="-3"/>
+          <w:sz w:val="24"/>
+        </w:rPr>
+        <w:tab/>
+      </w:r>
+      <w:r>
+        <w:rPr>
+          <w:spacing w:val="-3"/>
+          <w:sz w:val="24"/>
+        </w:rPr>
+        <w:t>_</w:t>
+      </w:r>
+      <w:r>
+        <w:rPr>
+          <w:spacing w:val="-3"/>
+          <w:sz w:val="24"/>
+        </w:rPr>
+        <w:t>_______</w:t>
+      </w:r>
+      <w:r>
+        <w:rPr>
+          <w:spacing w:val="-3"/>
+          <w:sz w:val="24"/>
+        </w:rPr>
+        <w:t>______________________</w:t>
+      </w:r>
+      <w:r>
+        <w:rPr>
+          <w:spacing w:val="-3"/>
+          <w:sz w:val="24"/>
+        </w:rPr>
+        <w:t>_______</w:t>
+      </w:r>
+      <w:r>
+        <w:rPr>
+          <w:spacing w:val="-3"/>
+          <w:sz w:val="24"/>
+        </w:rPr>
+        <w:tab/>
+      </w:r>
+      <w:r>
+        <w:rPr>
+          <w:spacing w:val="-3"/>
+          <w:sz w:val="22"/>
+        </w:rPr>
+        <w:t>Date:___/___/20</w:t>
+      </w:r>
+      <w:r>
+        <w:rPr>
+          <w:spacing w:val="-3"/>
+          <w:sz w:val="22"/>
+        </w:rPr>
+        <w:t>17</w:t>
+      </w:r>
+    </w:p>
+    <w:p>
+      <w:pPr>
+        <w:widowControl/>
+        <w:numPr>
+          <w:ilvl w:val="0"/>
+          <w:numId w:val="20"/>
+        </w:numPr>
+        <w:tabs>
+          <w:tab w:val="clear" w:pos="720"/>
+          <w:tab w:val="num" w:pos="0"/>
+          <w:tab w:val="left" w:pos="284"/>
+          <w:tab w:val="left" w:pos="2977"/>
+        </w:tabs>
+        <w:suppressAutoHyphens/>
+        <w:spacing w:before="120" w:after="120"/>
+        <w:ind w:left="0" w:firstLine="0"/>
+        <w:jc w:val="left"/>
+        <w:rPr>
+          <w:spacing w:val="-3"/>
+          <w:sz w:val="24"/>
+        </w:rPr>
+      </w:pPr>
+      <w:r>
+        <w:rPr>
+          <w:spacing w:val="-3"/>
+          <w:sz w:val="24"/>
+        </w:rPr>
+        <w:t xml:space="preserve">Student: </w:t>
+      </w:r>
+      <w:r>
+        <w:rPr>
+          <w:spacing w:val="-3"/>
+          <w:sz w:val="24"/>
+        </w:rPr>
+        <w:tab/>
+      </w:r>
+      <w:r>
+        <w:rPr>
+          <w:spacing w:val="-3"/>
+          <w:sz w:val="24"/>
+        </w:rPr>
+        <w:t>_</w:t>
+      </w:r>
+      <w:r>
+        <w:rPr>
+          <w:spacing w:val="-3"/>
+          <w:sz w:val="24"/>
+        </w:rPr>
+        <w:t>_______</w:t>
+      </w:r>
+      <w:r>
+        <w:rPr>
+          <w:spacing w:val="-3"/>
+          <w:sz w:val="24"/>
+        </w:rPr>
+        <w:t>______________________</w:t>
+      </w:r>
+      <w:r>
+        <w:rPr>
+          <w:spacing w:val="-3"/>
+          <w:sz w:val="24"/>
+        </w:rPr>
+        <w:t>_______</w:t>
+      </w:r>
+      <w:r>
+        <w:rPr>
+          <w:spacing w:val="-3"/>
+          <w:sz w:val="24"/>
+        </w:rPr>
+        <w:tab/>
+      </w:r>
+      <w:r>
+        <w:rPr>
+          <w:spacing w:val="-3"/>
+          <w:sz w:val="22"/>
+        </w:rPr>
+        <w:t>Date:___/___/20</w:t>
+      </w:r>
+      <w:r>
+        <w:rPr>
+          <w:spacing w:val="-3"/>
+          <w:sz w:val="22"/>
+        </w:rPr>
+        <w:t>17</w:t>
+      </w:r>
+    </w:p>
+    <w:p>
+      <w:pPr>
+        <w:widowControl/>
+        <w:numPr>
+          <w:ilvl w:val="0"/>
+          <w:numId w:val="20"/>
+        </w:numPr>
+        <w:tabs>
+          <w:tab w:val="clear" w:pos="720"/>
+          <w:tab w:val="num" w:pos="0"/>
+          <w:tab w:val="left" w:pos="284"/>
+          <w:tab w:val="left" w:pos="2977"/>
+        </w:tabs>
+        <w:suppressAutoHyphens/>
+        <w:spacing w:before="120" w:after="120"/>
+        <w:ind w:left="0" w:firstLine="0"/>
+        <w:jc w:val="left"/>
+        <w:rPr>
+          <w:spacing w:val="-3"/>
+          <w:sz w:val="24"/>
+        </w:rPr>
+      </w:pPr>
+      <w:r>
+        <w:rPr>
+          <w:spacing w:val="-3"/>
+          <w:sz w:val="24"/>
+        </w:rPr>
+        <w:t>Academic Supervisor</w:t>
+      </w:r>
+      <w:r>
+        <w:rPr>
+          <w:spacing w:val="-3"/>
+          <w:sz w:val="24"/>
+        </w:rPr>
+        <w:tab/>
+      </w:r>
+      <w:r>
+        <w:rPr>
+          <w:spacing w:val="-3"/>
+          <w:sz w:val="24"/>
+        </w:rPr>
+        <w:t>_</w:t>
+      </w:r>
+      <w:r>
+        <w:rPr>
+          <w:spacing w:val="-3"/>
+          <w:sz w:val="24"/>
+        </w:rPr>
+        <w:t>_______</w:t>
+      </w:r>
+      <w:r>
+        <w:rPr>
+          <w:spacing w:val="-3"/>
+          <w:sz w:val="24"/>
+        </w:rPr>
+        <w:t>______________________</w:t>
+      </w:r>
+      <w:r>
+        <w:rPr>
+          <w:spacing w:val="-3"/>
+          <w:sz w:val="24"/>
+        </w:rPr>
+        <w:t>_______</w:t>
+      </w:r>
+      <w:r>
+        <w:rPr>
+          <w:spacing w:val="-3"/>
+          <w:sz w:val="24"/>
+        </w:rPr>
+        <w:tab/>
+      </w:r>
+      <w:r>
+        <w:rPr>
+          <w:spacing w:val="-3"/>
+          <w:sz w:val="22"/>
+        </w:rPr>
+        <w:t>Date:___/___/20</w:t>
+      </w:r>
+      <w:r>
+        <w:rPr>
+          <w:spacing w:val="-3"/>
+          <w:sz w:val="22"/>
+        </w:rPr>
+        <w:t>17</w:t>
+      </w:r>
+    </w:p>
+    <w:p>
+      <w:pPr>
+        <w:widowControl/>
+        <w:numPr>
+          <w:ilvl w:val="0"/>
+          <w:numId w:val="20"/>
+        </w:numPr>
+        <w:tabs>
+          <w:tab w:val="clear" w:pos="720"/>
+          <w:tab w:val="num" w:pos="0"/>
+          <w:tab w:val="left" w:pos="284"/>
+          <w:tab w:val="left" w:pos="7797"/>
+        </w:tabs>
+        <w:suppressAutoHyphens/>
+        <w:ind w:left="0" w:firstLine="0"/>
+        <w:jc w:val="left"/>
+        <w:rPr>
+          <w:spacing w:val="-3"/>
+          <w:sz w:val="24"/>
+        </w:rPr>
+      </w:pPr>
+      <w:r>
+        <w:rPr>
+          <w:spacing w:val="-3"/>
+          <w:sz w:val="24"/>
+        </w:rPr>
+        <w:t>Course Coordinator</w:t>
+      </w:r>
+    </w:p>
+    <w:p>
+      <w:pPr>
+        <w:tabs>
+          <w:tab w:val="num" w:pos="0"/>
+          <w:tab w:val="left" w:pos="284"/>
+          <w:tab w:val="left" w:pos="2977"/>
+        </w:tabs>
+        <w:suppressAutoHyphens/>
+        <w:rPr>
+          <w:spacing w:val="-3"/>
+          <w:sz w:val="22"/>
+        </w:rPr>
+      </w:pPr>
+      <w:r>
+        <w:rPr>
+          <w:spacing w:val="-3"/>
+          <w:sz w:val="24"/>
+        </w:rPr>
+        <w:t xml:space="preserve">/ Programme Leader </w:t>
+      </w:r>
+      <w:r>
+        <w:rPr>
+          <w:spacing w:val="-3"/>
+          <w:sz w:val="24"/>
+        </w:rPr>
+        <w:tab/>
+      </w:r>
+      <w:r>
+        <w:rPr>
+          <w:spacing w:val="-3"/>
+          <w:sz w:val="24"/>
+        </w:rPr>
+        <w:t>_</w:t>
+      </w:r>
+      <w:r>
+        <w:rPr>
+          <w:spacing w:val="-3"/>
+          <w:sz w:val="24"/>
+        </w:rPr>
+        <w:t>_______</w:t>
+      </w:r>
+      <w:r>
+        <w:rPr>
+          <w:spacing w:val="-3"/>
+          <w:sz w:val="24"/>
+        </w:rPr>
+        <w:t>______________________</w:t>
+      </w:r>
+      <w:r>
+        <w:rPr>
+          <w:spacing w:val="-3"/>
+          <w:sz w:val="24"/>
+        </w:rPr>
+        <w:t>_______</w:t>
+      </w:r>
+      <w:r>
+        <w:rPr>
+          <w:spacing w:val="-3"/>
+          <w:sz w:val="24"/>
+        </w:rPr>
+        <w:tab/>
+      </w:r>
+      <w:r>
+        <w:rPr>
+          <w:spacing w:val="-3"/>
+          <w:sz w:val="22"/>
+        </w:rPr>
+        <w:t>Date:___/___/2017</w:t>
+      </w:r>
+    </w:p>
+    <w:p>
+      <w:pPr>
+        <w:tabs>
+          <w:tab w:val="num" w:pos="0"/>
+          <w:tab w:val="left" w:pos="284"/>
+          <w:tab w:val="left" w:pos="2977"/>
+        </w:tabs>
+        <w:suppressAutoHyphens/>
+        <w:rPr>
+          <w:spacing w:val="-3"/>
+          <w:sz w:val="22"/>
+        </w:rPr>
+      </w:pPr>
+    </w:p>
+    <w:p>
+      <w:pPr>
+        <w:pBdr>
+          <w:top w:val="single" w:sz="4" w:space="1" w:color="auto" w:shadow="1"/>
+          <w:left w:val="single" w:sz="4" w:space="4" w:color="auto" w:shadow="1"/>
+          <w:bottom w:val="single" w:sz="4" w:space="1" w:color="auto" w:shadow="1"/>
+          <w:right w:val="single" w:sz="4" w:space="4" w:color="auto" w:shadow="1"/>
+        </w:pBdr>
+        <w:shd w:val="clear" w:color="auto" w:fill="F3F3F3"/>
+        <w:tabs>
+          <w:tab w:val="left" w:pos="3686"/>
+          <w:tab w:val="left" w:pos="7938"/>
+        </w:tabs>
+        <w:suppressAutoHyphens/>
+        <w:spacing w:before="60" w:after="60"/>
+        <w:ind w:left="142" w:right="424"/>
+        <w:jc w:val="center"/>
+        <w:rPr>
+          <w:i/>
+          <w:spacing w:val="-3"/>
+          <w:sz w:val="24"/>
+        </w:rPr>
+      </w:pPr>
+      <w:r>
+        <w:rPr>
+          <w:i/>
+          <w:spacing w:val="-3"/>
+          <w:sz w:val="24"/>
+        </w:rPr>
+        <w:t>Course Coordinator keeps a copy of the proposal and the Project Approval Form</w:t>
+      </w:r>
+    </w:p>
+    <w:p>
+      <w:pPr>
         <w:ind w:firstLineChars="4050" w:firstLine="8505"/>
         <w:rPr>
           <w:rFonts w:eastAsia="宋体"/>
@@ -16,90 +1190,13 @@
           <w:noProof/>
           <w:lang w:eastAsia="zh-CN"/>
         </w:rPr>
-        <w:pict w14:anchorId="5B965C32">
+        <w:lastRenderedPageBreak/>
+        <w:pict w14:anchorId="325BCCC5">
           <v:shapetype id="_x0000_t202" coordsize="21600,21600" o:spt="202" path="m0,0l0,21600,21600,21600,21600,0xe">
             <v:stroke joinstyle="miter"/>
             <v:path gradientshapeok="t" o:connecttype="rect"/>
           </v:shapetype>
-          <v:shape id="Text Box 154" o:spid="_x0000_s1026" type="#_x0000_t202" style="position:absolute;left:0;text-align:left;margin-left:17.25pt;margin-top:378pt;width:560.15pt;height:305.6pt;z-index:2;visibility:visible;mso-position-horizontal-relative:page;mso-position-vertical-relative:page;v-text-anchor:bottom" filled="f" stroked="f" strokeweight=".5pt">
-            <v:textbox style="mso-next-textbox:#Text Box 154" inset="126pt,0,54pt,0">
-              <w:txbxContent>
-                <w:p>
-                  <w:pPr>
-                    <w:spacing w:line="720" w:lineRule="exact"/>
-                    <w:jc w:val="right"/>
-                    <w:rPr>
-                      <w:color w:val="4472C4"/>
-                      <w:sz w:val="64"/>
-                      <w:szCs w:val="64"/>
-                    </w:rPr>
-                  </w:pPr>
-                  <w:r>
-                    <w:rPr>
-                      <w:caps/>
-                      <w:color w:val="4472C4"/>
-                      <w:sz w:val="64"/>
-                      <w:szCs w:val="64"/>
-                    </w:rPr>
-                    <w:t>Developing JavaScript Web Applications for Moodle 3</w:t>
-                  </w:r>
-                </w:p>
-                <w:p>
-                  <w:pPr>
-                    <w:jc w:val="right"/>
-                    <w:rPr>
-                      <w:color w:val="404040"/>
-                      <w:sz w:val="28"/>
-                      <w:szCs w:val="36"/>
-                    </w:rPr>
-                  </w:pPr>
-                </w:p>
-                <w:p>
-                  <w:pPr>
-                    <w:jc w:val="right"/>
-                    <w:rPr>
-                      <w:rFonts w:eastAsia="宋体"/>
-                      <w:smallCaps/>
-                      <w:color w:val="404040"/>
-                      <w:sz w:val="52"/>
-                      <w:szCs w:val="36"/>
-                      <w:lang w:eastAsia="zh-CN"/>
-                    </w:rPr>
-                  </w:pPr>
-                  <w:r>
-                    <w:rPr>
-                      <w:rFonts w:eastAsia="宋体"/>
-                      <w:color w:val="404040"/>
-                      <w:sz w:val="64"/>
-                      <w:szCs w:val="64"/>
-                      <w:lang w:eastAsia="zh-CN"/>
-                    </w:rPr>
-                    <w:t>Proposal</w:t>
-                  </w:r>
-                  <w:r>
-                    <w:rPr>
-                      <w:rFonts w:eastAsia="宋体"/>
-                      <w:color w:val="404040"/>
-                      <w:sz w:val="64"/>
-                      <w:szCs w:val="64"/>
-                      <w:lang w:eastAsia="zh-CN"/>
-                    </w:rPr>
-                    <w:t xml:space="preserve"> </w:t>
-                  </w:r>
-                </w:p>
-              </w:txbxContent>
-            </v:textbox>
-            <w10:wrap type="square" anchorx="page" anchory="page"/>
-          </v:shape>
-        </w:pict>
-      </w:r>
-      <w:r>
-        <w:rPr>
-          <w:noProof/>
-          <w:lang w:eastAsia="zh-CN"/>
-        </w:rPr>
-        <w:pict w14:anchorId="325BCCC5">
-          <v:shape id="Text Box 1" o:spid="_x0000_s1027" type="#_x0000_t202" style="position:absolute;left:0;text-align:left;margin-left:-36.75pt;margin-top:90pt;width:480.75pt;height:212.25pt;z-index:1;visibility:visible;mso-position-horizontal-relative:margin" filled="f" stroked="f" strokeweight=".5pt">
+          <v:shape id="Text Box 1" o:spid="_x0000_s1027" type="#_x0000_t202" style="position:absolute;left:0;text-align:left;margin-left:-37.2pt;margin-top:90pt;width:480.75pt;height:212.25pt;z-index:1;visibility:visible;mso-position-horizontal-relative:margin" filled="f" stroked="f" strokeweight=".5pt">
             <v:textbox style="mso-next-textbox:#Text Box 1">
               <w:txbxContent>
                 <w:p>
@@ -111,7 +1208,6 @@
                       <w:szCs w:val="23"/>
                     </w:rPr>
                   </w:pPr>
-                  <w:proofErr w:type="spellStart"/>
                   <w:r>
                     <w:rPr>
                       <w:b/>
@@ -119,49 +1215,8 @@
                       <w:szCs w:val="23"/>
                       <w:lang w:val="en-US"/>
                     </w:rPr>
-                    <w:t>Te</w:t>
+                    <w:t>Te Horo Rorohiko</w:t>
                   </w:r>
-                  <w:proofErr w:type="spellEnd"/>
-                  <w:r>
-                    <w:rPr>
-                      <w:b/>
-                      <w:bCs/>
-                      <w:szCs w:val="23"/>
-                      <w:lang w:val="en-US"/>
-                    </w:rPr>
-                    <w:t xml:space="preserve"> </w:t>
-                  </w:r>
-                  <w:proofErr w:type="spellStart"/>
-                  <w:r>
-                    <w:rPr>
-                      <w:b/>
-                      <w:bCs/>
-                      <w:szCs w:val="23"/>
-                      <w:lang w:val="en-US"/>
-                    </w:rPr>
-                    <w:t>Horo</w:t>
-                  </w:r>
-                  <w:proofErr w:type="spellEnd"/>
-                  <w:r>
-                    <w:rPr>
-                      <w:b/>
-                      <w:bCs/>
-                      <w:szCs w:val="23"/>
-                      <w:lang w:val="en-US"/>
-                    </w:rPr>
-                    <w:t xml:space="preserve"> </w:t>
-                  </w:r>
-                  <w:proofErr w:type="spellStart"/>
-                  <w:r>
-                    <w:rPr>
-                      <w:b/>
-                      <w:bCs/>
-                      <w:szCs w:val="23"/>
-                      <w:lang w:val="en-US"/>
-                    </w:rPr>
-                    <w:t>Rorohiko</w:t>
-                  </w:r>
-                  <w:proofErr w:type="spellEnd"/>
                 </w:p>
                 <w:p>
                   <w:pPr>
@@ -315,28 +1370,87 @@
           <w:noProof/>
           <w:lang w:eastAsia="zh-CN"/>
         </w:rPr>
+        <w:pict w14:anchorId="5B965C32">
+          <v:shape id="Text Box 154" o:spid="_x0000_s1026" type="#_x0000_t202" style="position:absolute;left:0;text-align:left;margin-left:17.25pt;margin-top:378pt;width:560.15pt;height:305.6pt;z-index:2;visibility:visible;mso-position-horizontal-relative:page;mso-position-vertical-relative:page;v-text-anchor:bottom" filled="f" stroked="f" strokeweight=".5pt">
+            <v:textbox style="mso-next-textbox:#Text Box 154" inset="126pt,0,54pt,0">
+              <w:txbxContent>
+                <w:p>
+                  <w:pPr>
+                    <w:spacing w:line="720" w:lineRule="exact"/>
+                    <w:jc w:val="right"/>
+                    <w:rPr>
+                      <w:color w:val="4472C4"/>
+                      <w:sz w:val="64"/>
+                      <w:szCs w:val="64"/>
+                    </w:rPr>
+                  </w:pPr>
+                  <w:r>
+                    <w:rPr>
+                      <w:caps/>
+                      <w:color w:val="4472C4"/>
+                      <w:sz w:val="64"/>
+                      <w:szCs w:val="64"/>
+                    </w:rPr>
+                    <w:t>Developing JavaScript Web Applications for Moodle 3</w:t>
+                  </w:r>
+                </w:p>
+                <w:p>
+                  <w:pPr>
+                    <w:jc w:val="right"/>
+                    <w:rPr>
+                      <w:color w:val="404040"/>
+                      <w:sz w:val="28"/>
+                      <w:szCs w:val="36"/>
+                    </w:rPr>
+                  </w:pPr>
+                </w:p>
+                <w:p>
+                  <w:pPr>
+                    <w:jc w:val="right"/>
+                    <w:rPr>
+                      <w:rFonts w:eastAsia="宋体"/>
+                      <w:smallCaps/>
+                      <w:color w:val="404040"/>
+                      <w:sz w:val="52"/>
+                      <w:szCs w:val="36"/>
+                      <w:lang w:eastAsia="zh-CN"/>
+                    </w:rPr>
+                  </w:pPr>
+                  <w:r>
+                    <w:rPr>
+                      <w:rFonts w:eastAsia="宋体"/>
+                      <w:color w:val="404040"/>
+                      <w:sz w:val="64"/>
+                      <w:szCs w:val="64"/>
+                      <w:lang w:eastAsia="zh-CN"/>
+                    </w:rPr>
+                    <w:t>Proposal</w:t>
+                  </w:r>
+                  <w:r>
+                    <w:rPr>
+                      <w:rFonts w:eastAsia="宋体"/>
+                      <w:color w:val="404040"/>
+                      <w:sz w:val="64"/>
+                      <w:szCs w:val="64"/>
+                      <w:lang w:eastAsia="zh-CN"/>
+                    </w:rPr>
+                    <w:t xml:space="preserve"> </w:t>
+                  </w:r>
+                </w:p>
+              </w:txbxContent>
+            </v:textbox>
+            <w10:wrap type="square" anchorx="page" anchory="page"/>
+          </v:shape>
+        </w:pict>
+      </w:r>
+      <w:r>
+        <w:rPr>
+          <w:noProof/>
+          <w:lang w:eastAsia="zh-CN"/>
+        </w:rPr>
         <w:pict w14:anchorId="06CB7CE8">
-          <v:shapetype id="_x0000_t75" coordsize="21600,21600" o:spt="75" o:preferrelative="t" path="m@4@5l@4@11@9@11@9@5xe" filled="f" stroked="f">
-            <v:stroke joinstyle="miter"/>
-            <v:formulas>
-              <v:f eqn="if lineDrawn pixelLineWidth 0"/>
-              <v:f eqn="sum @0 1 0"/>
-              <v:f eqn="sum 0 0 @1"/>
-              <v:f eqn="prod @2 1 2"/>
-              <v:f eqn="prod @3 21600 pixelWidth"/>
-              <v:f eqn="prod @3 21600 pixelHeight"/>
-              <v:f eqn="sum @0 0 1"/>
-              <v:f eqn="prod @6 1 2"/>
-              <v:f eqn="prod @7 21600 pixelWidth"/>
-              <v:f eqn="sum @8 21600 0"/>
-              <v:f eqn="prod @7 21600 pixelHeight"/>
-              <v:f eqn="sum @10 21600 0"/>
-            </v:formulas>
-            <v:path o:extrusionok="f" gradientshapeok="t" o:connecttype="rect"/>
-            <o:lock v:ext="edit" aspectratio="t"/>
-          </v:shapetype>
-          <v:shape id="Picture 4" o:spid="_x0000_i1025" type="#_x0000_t75" alt="cid:8C092171-5422-491C-AFB3-03279609B9B6" style="width:63pt;height:110pt;visibility:visible">
-            <v:imagedata r:id="rId8" o:title=""/>
+          <v:shape id="Picture 4" o:spid="_x0000_i1026" type="#_x0000_t75" alt="cid:8C092171-5422-491C-AFB3-03279609B9B6" style="width:63pt;height:110pt;visibility:visible">
+            <v:imagedata r:id="rId10" o:title=""/>
           </v:shape>
         </w:pict>
       </w:r>
@@ -472,7 +1586,6 @@
                       <w:lang w:eastAsia="zh-CN"/>
                     </w:rPr>
                   </w:pPr>
-                  <w:proofErr w:type="spellStart"/>
                   <w:r>
                     <w:rPr>
                       <w:rFonts w:eastAsia="宋体"/>
@@ -481,18 +1594,7 @@
                       <w:szCs w:val="28"/>
                       <w:lang w:eastAsia="zh-CN"/>
                     </w:rPr>
-                    <w:t>Daming</w:t>
-                  </w:r>
-                  <w:proofErr w:type="spellEnd"/>
-                  <w:r>
-                    <w:rPr>
-                      <w:rFonts w:eastAsia="宋体"/>
-                      <w:color w:val="595959"/>
-                      <w:sz w:val="28"/>
-                      <w:szCs w:val="28"/>
-                      <w:lang w:eastAsia="zh-CN"/>
-                    </w:rPr>
-                    <w:t xml:space="preserve"> Zhang</w:t>
+                    <w:t>Daming Zhang</w:t>
                   </w:r>
                 </w:p>
                 <w:p>
@@ -574,21 +1676,7 @@
         <w:rPr>
           <w:lang w:val="en-NZ"/>
         </w:rPr>
-        <w:t xml:space="preserve">Anne </w:t>
-      </w:r>
-      <w:proofErr w:type="spellStart"/>
-      <w:r>
-        <w:rPr>
-          <w:lang w:val="en-NZ"/>
-        </w:rPr>
-        <w:t>Wignall</w:t>
-      </w:r>
-      <w:proofErr w:type="spellEnd"/>
-      <w:r>
-        <w:rPr>
-          <w:lang w:val="en-NZ"/>
-        </w:rPr>
-        <w:t xml:space="preserve"> </w:t>
+        <w:t xml:space="preserve">Anne Wignall </w:t>
       </w:r>
       <w:r>
         <w:rPr>
@@ -879,38 +1967,37 @@
         <w:rPr>
           <w:lang w:val="en-NZ"/>
         </w:rPr>
-        <w:t>from Flash/</w:t>
-      </w:r>
-      <w:proofErr w:type="spellStart"/>
+        <w:t>from Flash/Actionsctipt into html5/ES6</w:t>
+      </w:r>
       <w:r>
         <w:rPr>
           <w:lang w:val="en-NZ"/>
         </w:rPr>
-        <w:t>Actionsctipt</w:t>
-      </w:r>
-      <w:proofErr w:type="spellEnd"/>
+        <w:t xml:space="preserve"> and</w:t>
+      </w:r>
       <w:r>
         <w:rPr>
           <w:lang w:val="en-NZ"/>
         </w:rPr>
-        <w:t xml:space="preserve"> into html5/ES6</w:t>
+        <w:t xml:space="preserve"> work on Moodle 3. The project also</w:t>
       </w:r>
       <w:r>
         <w:rPr>
           <w:lang w:val="en-NZ"/>
         </w:rPr>
-        <w:t xml:space="preserve"> and</w:t>
+        <w:t xml:space="preserve"> </w:t>
+      </w:r>
+      <w:r>
+        <w:rPr>
+          <w:rFonts w:eastAsia="宋体"/>
+          <w:lang w:val="en-NZ" w:eastAsia="zh-CN"/>
+        </w:rPr>
+        <w:t>needs to be supported by</w:t>
       </w:r>
       <w:r>
         <w:rPr>
           <w:lang w:val="en-NZ"/>
         </w:rPr>
-        <w:t xml:space="preserve"> work on Moodle 3. The project also</w:t>
-      </w:r>
-      <w:r>
-        <w:rPr>
-          <w:lang w:val="en-NZ"/>
-        </w:rPr>
         <w:t xml:space="preserve"> </w:t>
       </w:r>
       <w:r>
@@ -918,36 +2005,7 @@
           <w:rFonts w:eastAsia="宋体"/>
           <w:lang w:val="en-NZ" w:eastAsia="zh-CN"/>
         </w:rPr>
-        <w:t>needs to be supported by</w:t>
-      </w:r>
-      <w:r>
-        <w:rPr>
-          <w:lang w:val="en-NZ"/>
-        </w:rPr>
-        <w:t xml:space="preserve"> </w:t>
-      </w:r>
-      <w:r>
-        <w:rPr>
-          <w:rFonts w:eastAsia="宋体"/>
-          <w:lang w:val="en-NZ" w:eastAsia="zh-CN"/>
-        </w:rPr>
-        <w:t>smart phone and tablet (</w:t>
-      </w:r>
-      <w:proofErr w:type="spellStart"/>
-      <w:r>
-        <w:rPr>
-          <w:rFonts w:eastAsia="宋体"/>
-          <w:lang w:val="en-NZ" w:eastAsia="zh-CN"/>
-        </w:rPr>
-        <w:t>Android&amp;IOS</w:t>
-      </w:r>
-      <w:proofErr w:type="spellEnd"/>
-      <w:r>
-        <w:rPr>
-          <w:rFonts w:eastAsia="宋体"/>
-          <w:lang w:val="en-NZ" w:eastAsia="zh-CN"/>
-        </w:rPr>
-        <w:t>)</w:t>
+        <w:t>smart phone and tablet (Android&amp;IOS)</w:t>
       </w:r>
       <w:r>
         <w:rPr>
@@ -1128,16 +2186,7 @@
           <w:rFonts w:eastAsia="宋体"/>
           <w:lang w:val="en-NZ" w:eastAsia="zh-CN"/>
         </w:rPr>
-        <w:t xml:space="preserve">of a definition and </w:t>
-      </w:r>
-      <w:bookmarkStart w:id="8" w:name="_GoBack"/>
-      <w:bookmarkEnd w:id="8"/>
-      <w:r>
-        <w:rPr>
-          <w:rFonts w:eastAsia="宋体"/>
-          <w:lang w:val="en-NZ" w:eastAsia="zh-CN"/>
-        </w:rPr>
-        <w:t>show the process of getting the all of the words right.</w:t>
+        <w:t>of a definition and show the process of getting the all of the words right.</w:t>
       </w:r>
     </w:p>
     <w:p>
@@ -1189,23 +2238,7 @@
           <w:rFonts w:eastAsia="宋体"/>
           <w:lang w:val="en-NZ" w:eastAsia="zh-CN"/>
         </w:rPr>
-        <w:t xml:space="preserve">document of online quiz on Moodle project. In this document, it includes a brief introduction of the client Anne </w:t>
-      </w:r>
-      <w:proofErr w:type="spellStart"/>
-      <w:r>
-        <w:rPr>
-          <w:rFonts w:eastAsia="宋体"/>
-          <w:lang w:val="en-NZ" w:eastAsia="zh-CN"/>
-        </w:rPr>
-        <w:t>Wignall</w:t>
-      </w:r>
-      <w:proofErr w:type="spellEnd"/>
-      <w:r>
-        <w:rPr>
-          <w:rFonts w:eastAsia="宋体"/>
-          <w:lang w:val="en-NZ" w:eastAsia="zh-CN"/>
-        </w:rPr>
-        <w:t xml:space="preserve">, the project background, the benefits of the project, the objectives of the project. In the technical parts, it includes the technical approach and solutions. It also mentions about </w:t>
+        <w:t xml:space="preserve">document of online quiz on Moodle project. In this document, it includes a brief introduction of the client Anne Wignall, the project background, the benefits of the project, the objectives of the project. In the technical parts, it includes the technical approach and solutions. It also mentions about </w:t>
       </w:r>
       <w:r>
         <w:rPr>
@@ -1336,18 +2369,81 @@
         </w:rPr>
         <w:t xml:space="preserve"> a quiz tool called</w:t>
       </w:r>
-      <w:bookmarkStart w:id="9" w:name="OLE_LINK15"/>
+      <w:bookmarkStart w:id="8" w:name="OLE_LINK15"/>
       <w:r>
         <w:rPr>
           <w:lang w:val="en-NZ"/>
         </w:rPr>
         <w:t xml:space="preserve"> Hot Potatoes</w:t>
       </w:r>
+      <w:bookmarkEnd w:id="8"/>
+      <w:r>
+        <w:rPr>
+          <w:lang w:val="en-NZ"/>
+        </w:rPr>
+        <w:t xml:space="preserve"> </w:t>
+      </w:r>
+      <w:r>
+        <w:rPr>
+          <w:rFonts w:eastAsia="宋体"/>
+          <w:lang w:val="en-NZ" w:eastAsia="zh-CN"/>
+        </w:rPr>
+        <w:t>to</w:t>
+      </w:r>
+      <w:r>
+        <w:rPr>
+          <w:lang w:val="en-NZ"/>
+        </w:rPr>
+        <w:t xml:space="preserve"> creat</w:t>
+      </w:r>
+      <w:r>
+        <w:rPr>
+          <w:rFonts w:eastAsia="宋体"/>
+          <w:lang w:val="en-NZ" w:eastAsia="zh-CN"/>
+        </w:rPr>
+        <w:t>e</w:t>
+      </w:r>
+      <w:r>
+        <w:rPr>
+          <w:lang w:val="en-NZ"/>
+        </w:rPr>
+        <w:t xml:space="preserve"> quizzes in HTML and JavaScript.</w:t>
+      </w:r>
+      <w:r>
+        <w:rPr>
+          <w:rFonts w:eastAsia="宋体"/>
+          <w:lang w:val="en-NZ" w:eastAsia="zh-CN"/>
+        </w:rPr>
+        <w:t xml:space="preserve"> The </w:t>
+      </w:r>
+      <w:bookmarkStart w:id="9" w:name="OLE_LINK19"/>
+      <w:bookmarkStart w:id="10" w:name="OLE_LINK20"/>
+      <w:r>
+        <w:rPr>
+          <w:rFonts w:eastAsia="宋体"/>
+          <w:lang w:val="en-NZ" w:eastAsia="zh-CN"/>
+        </w:rPr>
+        <w:t>plugin</w:t>
+      </w:r>
+      <w:r>
+        <w:rPr>
+          <w:lang w:val="en-NZ"/>
+        </w:rPr>
+        <w:t xml:space="preserve"> </w:t>
+      </w:r>
       <w:bookmarkEnd w:id="9"/>
+      <w:bookmarkEnd w:id="10"/>
       <w:r>
         <w:rPr>
           <w:lang w:val="en-NZ"/>
         </w:rPr>
+        <w:t>Hot Potatoes, allows quizzes to be run on Moodle.</w:t>
+      </w:r>
+      <w:r>
+        <w:rPr>
+          <w:rFonts w:eastAsia="宋体"/>
+          <w:lang w:val="en-NZ" w:eastAsia="zh-CN"/>
+        </w:rPr>
         <w:t xml:space="preserve"> </w:t>
       </w:r>
       <w:r>
@@ -1355,104 +2451,41 @@
           <w:rFonts w:eastAsia="宋体"/>
           <w:lang w:val="en-NZ" w:eastAsia="zh-CN"/>
         </w:rPr>
-        <w:t>to</w:t>
-      </w:r>
-      <w:r>
-        <w:rPr>
-          <w:lang w:val="en-NZ"/>
-        </w:rPr>
-        <w:t xml:space="preserve"> creat</w:t>
+        <w:t>The version of Moodle on Anne is Moodle2.</w:t>
       </w:r>
       <w:r>
         <w:rPr>
           <w:rFonts w:eastAsia="宋体"/>
           <w:lang w:val="en-NZ" w:eastAsia="zh-CN"/>
         </w:rPr>
-        <w:t>e</w:t>
-      </w:r>
-      <w:r>
-        <w:rPr>
-          <w:lang w:val="en-NZ"/>
-        </w:rPr>
-        <w:t xml:space="preserve"> quizzes in HTML and JavaScript.</w:t>
+        <w:t xml:space="preserve"> The schools she works with are using Moodle 3 now, which is part of the reason that need to upgrade the files to the demanding environment of Moodle3. </w:t>
       </w:r>
       <w:r>
         <w:rPr>
           <w:rFonts w:eastAsia="宋体"/>
           <w:lang w:val="en-NZ" w:eastAsia="zh-CN"/>
         </w:rPr>
-        <w:t xml:space="preserve"> The </w:t>
-      </w:r>
-      <w:bookmarkStart w:id="10" w:name="OLE_LINK19"/>
-      <w:bookmarkStart w:id="11" w:name="OLE_LINK20"/>
-      <w:r>
+        <w:t>The currently issues are:</w:t>
+      </w:r>
+    </w:p>
+    <w:p>
+      <w:pPr>
         <w:rPr>
           <w:rFonts w:eastAsia="宋体"/>
           <w:lang w:val="en-NZ" w:eastAsia="zh-CN"/>
         </w:rPr>
-        <w:t>plugin</w:t>
-      </w:r>
-      <w:r>
-        <w:rPr>
-          <w:lang w:val="en-NZ"/>
-        </w:rPr>
-        <w:t xml:space="preserve"> </w:t>
-      </w:r>
-      <w:bookmarkEnd w:id="10"/>
+      </w:pPr>
+      <w:bookmarkStart w:id="11" w:name="OLE_LINK43"/>
+      <w:bookmarkStart w:id="12" w:name="OLE_LINK44"/>
+      <w:r>
+        <w:rPr>
+          <w:rFonts w:eastAsia="宋体"/>
+          <w:lang w:val="en-NZ" w:eastAsia="zh-CN"/>
+        </w:rPr>
+        <w:t>Diagram</w:t>
+      </w:r>
       <w:bookmarkEnd w:id="11"/>
-      <w:r>
-        <w:rPr>
-          <w:lang w:val="en-NZ"/>
-        </w:rPr>
-        <w:t>Hot Potatoes, allows quizzes to be run on Moodle.</w:t>
-      </w:r>
-      <w:r>
-        <w:rPr>
-          <w:rFonts w:eastAsia="宋体"/>
-          <w:lang w:val="en-NZ" w:eastAsia="zh-CN"/>
-        </w:rPr>
-        <w:t xml:space="preserve"> </w:t>
-      </w:r>
-      <w:r>
-        <w:rPr>
-          <w:rFonts w:eastAsia="宋体"/>
-          <w:lang w:val="en-NZ" w:eastAsia="zh-CN"/>
-        </w:rPr>
-        <w:t>The version of Moodle on Anne is Moodle2.</w:t>
-      </w:r>
-      <w:r>
-        <w:rPr>
-          <w:rFonts w:eastAsia="宋体"/>
-          <w:lang w:val="en-NZ" w:eastAsia="zh-CN"/>
-        </w:rPr>
-        <w:t xml:space="preserve"> The schools she works with are using Moodle 3 now, which is part of the reason that need to upgrade the files to the demanding environment of Moodle3. </w:t>
-      </w:r>
-      <w:r>
-        <w:rPr>
-          <w:rFonts w:eastAsia="宋体"/>
-          <w:lang w:val="en-NZ" w:eastAsia="zh-CN"/>
-        </w:rPr>
-        <w:t>The currently issues are:</w:t>
-      </w:r>
-    </w:p>
-    <w:p>
-      <w:pPr>
-        <w:rPr>
-          <w:rFonts w:eastAsia="宋体"/>
-          <w:lang w:val="en-NZ" w:eastAsia="zh-CN"/>
-        </w:rPr>
-      </w:pPr>
-      <w:bookmarkStart w:id="12" w:name="OLE_LINK43"/>
-      <w:bookmarkStart w:id="13" w:name="OLE_LINK44"/>
-      <w:r>
-        <w:rPr>
-          <w:rFonts w:eastAsia="宋体"/>
-          <w:lang w:val="en-NZ" w:eastAsia="zh-CN"/>
-        </w:rPr>
-        <w:t>Diagram</w:t>
-      </w:r>
       <w:bookmarkEnd w:id="12"/>
-      <w:bookmarkEnd w:id="13"/>
       <w:r>
         <w:rPr>
           <w:rFonts w:eastAsia="宋体"/>
@@ -1472,7 +2505,7 @@
           <w:lang w:val="en-NZ" w:eastAsia="zh-CN"/>
         </w:rPr>
       </w:pPr>
-      <w:bookmarkStart w:id="14" w:name="OLE_LINK21"/>
+      <w:bookmarkStart w:id="13" w:name="OLE_LINK21"/>
       <w:r>
         <w:rPr>
           <w:rFonts w:eastAsia="宋体"/>
@@ -1480,32 +2513,32 @@
         </w:rPr>
         <w:t>It can not to be set as an activity on the Moodle now</w:t>
       </w:r>
+      <w:bookmarkEnd w:id="13"/>
+      <w:r>
+        <w:rPr>
+          <w:rFonts w:eastAsia="宋体"/>
+          <w:lang w:val="en-NZ" w:eastAsia="zh-CN"/>
+        </w:rPr>
+        <w:t>.</w:t>
+      </w:r>
+      <w:bookmarkStart w:id="14" w:name="OLE_LINK24"/>
+      <w:bookmarkStart w:id="15" w:name="OLE_LINK25"/>
+      <w:r>
+        <w:rPr>
+          <w:rFonts w:eastAsia="宋体"/>
+          <w:lang w:val="en-NZ" w:eastAsia="zh-CN"/>
+        </w:rPr>
+        <w:t xml:space="preserve"> It can</w:t>
+      </w:r>
+      <w:r>
+        <w:rPr>
+          <w:rFonts w:eastAsia="宋体"/>
+          <w:lang w:val="en-NZ" w:eastAsia="zh-CN"/>
+        </w:rPr>
+        <w:t>not get mark from Moodle.</w:t>
+      </w:r>
       <w:bookmarkEnd w:id="14"/>
-      <w:r>
-        <w:rPr>
-          <w:rFonts w:eastAsia="宋体"/>
-          <w:lang w:val="en-NZ" w:eastAsia="zh-CN"/>
-        </w:rPr>
-        <w:t>.</w:t>
-      </w:r>
-      <w:bookmarkStart w:id="15" w:name="OLE_LINK24"/>
-      <w:bookmarkStart w:id="16" w:name="OLE_LINK25"/>
-      <w:r>
-        <w:rPr>
-          <w:rFonts w:eastAsia="宋体"/>
-          <w:lang w:val="en-NZ" w:eastAsia="zh-CN"/>
-        </w:rPr>
-        <w:t xml:space="preserve"> It can</w:t>
-      </w:r>
-      <w:r>
-        <w:rPr>
-          <w:rFonts w:eastAsia="宋体"/>
-          <w:lang w:val="en-NZ" w:eastAsia="zh-CN"/>
-        </w:rPr>
-        <w:t>not get mark from Moodle.</w:t>
-      </w:r>
       <w:bookmarkEnd w:id="15"/>
-      <w:bookmarkEnd w:id="16"/>
     </w:p>
     <w:p>
       <w:pPr>
@@ -1581,7 +2614,7 @@
           <w:numId w:val="3"/>
         </w:numPr>
         <w:rPr>
-          <w:rFonts w:eastAsia="宋体" w:hint="eastAsia"/>
+          <w:rFonts w:eastAsia="宋体"/>
           <w:lang w:eastAsia="zh-CN"/>
         </w:rPr>
       </w:pPr>
@@ -1842,7 +2875,7 @@
         </w:rPr>
         <w:t xml:space="preserve">3. It needs to make the user more positive and </w:t>
       </w:r>
-      <w:bookmarkStart w:id="17" w:name="OLE_LINK42"/>
+      <w:bookmarkStart w:id="16" w:name="OLE_LINK42"/>
       <w:r>
         <w:rPr>
           <w:rFonts w:eastAsia="宋体"/>
@@ -1850,7 +2883,7 @@
         </w:rPr>
         <w:t xml:space="preserve">motivating </w:t>
       </w:r>
-      <w:bookmarkEnd w:id="17"/>
+      <w:bookmarkEnd w:id="16"/>
       <w:r>
         <w:rPr>
           <w:rFonts w:eastAsia="宋体"/>
@@ -2159,21 +3192,12 @@
         </w:rPr>
         <w:t xml:space="preserve">The animation is not </w:t>
       </w:r>
-      <w:proofErr w:type="gramStart"/>
       <w:r>
         <w:rPr>
           <w:rFonts w:eastAsia="宋体" w:hint="eastAsia"/>
           <w:lang w:eastAsia="zh-CN"/>
         </w:rPr>
-        <w:t>priority,</w:t>
-      </w:r>
-      <w:proofErr w:type="gramEnd"/>
-      <w:r>
-        <w:rPr>
-          <w:rFonts w:eastAsia="宋体" w:hint="eastAsia"/>
-          <w:lang w:eastAsia="zh-CN"/>
-        </w:rPr>
-        <w:t xml:space="preserve"> the function of Hangman is first. But if takes some time to get the animation done, Anne will be very glad to have it, because she like it. She also said </w:t>
+        <w:t xml:space="preserve">priority, the function of Hangman is first. But if takes some time to get the animation done, Anne will be very glad to have it, because she like it. She also said </w:t>
       </w:r>
       <w:r>
         <w:rPr>
@@ -2334,8 +3358,8 @@
           <w:lang w:val="en-NZ"/>
         </w:rPr>
       </w:pPr>
-      <w:bookmarkStart w:id="18" w:name="OLE_LINK63"/>
-      <w:bookmarkStart w:id="19" w:name="OLE_LINK62"/>
+      <w:bookmarkStart w:id="17" w:name="OLE_LINK63"/>
+      <w:bookmarkStart w:id="18" w:name="OLE_LINK62"/>
       <w:r>
         <w:rPr>
           <w:rFonts w:hint="eastAsia"/>
@@ -2350,8 +3374,8 @@
         <w:t>Modernise</w:t>
       </w:r>
     </w:p>
+    <w:bookmarkEnd w:id="17"/>
     <w:bookmarkEnd w:id="18"/>
-    <w:bookmarkEnd w:id="19"/>
     <w:p>
       <w:pPr>
         <w:pStyle w:val="ListParagraph"/>
@@ -2807,46 +3831,14 @@
           <w:rFonts w:eastAsia="宋体" w:hint="eastAsia"/>
           <w:lang w:eastAsia="zh-CN"/>
         </w:rPr>
-        <w:t xml:space="preserve"> </w:t>
-      </w:r>
-      <w:proofErr w:type="spellStart"/>
+        <w:t xml:space="preserve"> js file</w:t>
+      </w:r>
       <w:r>
         <w:rPr>
           <w:rFonts w:eastAsia="宋体" w:hint="eastAsia"/>
           <w:lang w:eastAsia="zh-CN"/>
         </w:rPr>
-        <w:t>js</w:t>
-      </w:r>
-      <w:proofErr w:type="spellEnd"/>
-      <w:r>
-        <w:rPr>
-          <w:rFonts w:eastAsia="宋体" w:hint="eastAsia"/>
-          <w:lang w:eastAsia="zh-CN"/>
-        </w:rPr>
-        <w:t xml:space="preserve"> file</w:t>
-      </w:r>
-      <w:r>
-        <w:rPr>
-          <w:rFonts w:eastAsia="宋体" w:hint="eastAsia"/>
-          <w:lang w:eastAsia="zh-CN"/>
-        </w:rPr>
-        <w:t xml:space="preserve">: Separate the </w:t>
-      </w:r>
-      <w:proofErr w:type="spellStart"/>
-      <w:r>
-        <w:rPr>
-          <w:rFonts w:eastAsia="宋体" w:hint="eastAsia"/>
-          <w:lang w:eastAsia="zh-CN"/>
-        </w:rPr>
-        <w:t>js</w:t>
-      </w:r>
-      <w:proofErr w:type="spellEnd"/>
-      <w:r>
-        <w:rPr>
-          <w:rFonts w:eastAsia="宋体" w:hint="eastAsia"/>
-          <w:lang w:eastAsia="zh-CN"/>
-        </w:rPr>
-        <w:t xml:space="preserve"> file into different file base on the class and design pattern</w:t>
+        <w:t>: Separate the js file into different file base on the class and design pattern</w:t>
       </w:r>
     </w:p>
     <w:p>
@@ -2898,23 +3890,7 @@
           <w:rFonts w:eastAsia="宋体" w:hint="eastAsia"/>
           <w:lang w:eastAsia="zh-CN"/>
         </w:rPr>
-        <w:t xml:space="preserve">: The XML should be </w:t>
-      </w:r>
-      <w:proofErr w:type="gramStart"/>
-      <w:r>
-        <w:rPr>
-          <w:rFonts w:eastAsia="宋体" w:hint="eastAsia"/>
-          <w:lang w:eastAsia="zh-CN"/>
-        </w:rPr>
-        <w:t>structural,</w:t>
-      </w:r>
-      <w:proofErr w:type="gramEnd"/>
-      <w:r>
-        <w:rPr>
-          <w:rFonts w:eastAsia="宋体" w:hint="eastAsia"/>
-          <w:lang w:eastAsia="zh-CN"/>
-        </w:rPr>
-        <w:t xml:space="preserve"> it should not write every tag in one line. It needs to</w:t>
+        <w:t>: The XML should be structural, it should not write every tag in one line. It needs to</w:t>
       </w:r>
     </w:p>
     <w:p>
@@ -3068,14 +4044,14 @@
           <w:lang w:val="en-NZ"/>
         </w:rPr>
       </w:pPr>
-      <w:bookmarkStart w:id="20" w:name="_Toc485654625"/>
+      <w:bookmarkStart w:id="19" w:name="_Toc485654625"/>
       <w:r>
         <w:rPr>
           <w:lang w:val="en-NZ"/>
         </w:rPr>
         <w:t xml:space="preserve">Methodology essay </w:t>
       </w:r>
-      <w:bookmarkEnd w:id="20"/>
+      <w:bookmarkEnd w:id="19"/>
       <w:r>
         <w:rPr>
           <w:rFonts w:hint="eastAsia"/>
@@ -3119,14 +4095,7 @@
           <w:rFonts w:eastAsia="宋体" w:hint="eastAsia"/>
           <w:lang w:eastAsia="zh-CN"/>
         </w:rPr>
-        <w:t>B</w:t>
-      </w:r>
-      <w:r>
-        <w:rPr>
-          <w:rFonts w:eastAsia="宋体"/>
-          <w:lang w:eastAsia="zh-CN"/>
-        </w:rPr>
-        <w:t>e agile in adapting to client feedback and changed requirements</w:t>
+        <w:t>Agile software management</w:t>
       </w:r>
       <w:r>
         <w:rPr>
@@ -3140,15 +4109,536 @@
           <w:rFonts w:eastAsia="宋体" w:hint="eastAsia"/>
           <w:lang w:eastAsia="zh-CN"/>
         </w:rPr>
-        <w:t xml:space="preserve">. During the programming period, I met my client Anne one a week. Every time after meeting the requirements </w:t>
+        <w:t xml:space="preserve">. </w:t>
+      </w:r>
+      <w:r>
+        <w:rPr>
+          <w:rFonts w:eastAsia="宋体"/>
+          <w:lang w:eastAsia="zh-CN"/>
+        </w:rPr>
+        <w:t>Agile</w:t>
       </w:r>
       <w:r>
         <w:rPr>
           <w:rFonts w:eastAsia="宋体" w:hint="eastAsia"/>
           <w:lang w:eastAsia="zh-CN"/>
         </w:rPr>
+        <w:t xml:space="preserve"> </w:t>
+      </w:r>
+      <w:r>
+        <w:rPr>
+          <w:rFonts w:eastAsia="宋体"/>
+          <w:lang w:eastAsia="zh-CN"/>
+        </w:rPr>
+        <w:t xml:space="preserve">management </w:t>
+      </w:r>
+      <w:r>
+        <w:rPr>
+          <w:rFonts w:eastAsia="宋体" w:hint="eastAsia"/>
+          <w:lang w:eastAsia="zh-CN"/>
+        </w:rPr>
+        <w:t xml:space="preserve">of IT project </w:t>
+      </w:r>
+      <w:r>
+        <w:rPr>
+          <w:rFonts w:eastAsia="宋体"/>
+          <w:lang w:eastAsia="zh-CN"/>
+        </w:rPr>
+        <w:t>is widely used for software development.</w:t>
+      </w:r>
+      <w:r>
+        <w:rPr>
+          <w:rFonts w:eastAsia="宋体" w:hint="eastAsia"/>
+          <w:lang w:eastAsia="zh-CN"/>
+        </w:rPr>
+        <w:t xml:space="preserve"> </w:t>
+      </w:r>
+      <w:r>
+        <w:rPr>
+          <w:rFonts w:eastAsia="宋体"/>
+          <w:lang w:eastAsia="zh-CN"/>
+        </w:rPr>
+        <w:t>Extreme Programing</w:t>
+      </w:r>
+      <w:r>
+        <w:rPr>
+          <w:rFonts w:eastAsia="宋体" w:hint="eastAsia"/>
+          <w:lang w:eastAsia="zh-CN"/>
+        </w:rPr>
+        <w:t xml:space="preserve"> as a</w:t>
+      </w:r>
+      <w:r>
+        <w:rPr>
+          <w:rFonts w:eastAsia="宋体" w:hint="eastAsia"/>
+          <w:lang w:eastAsia="zh-CN"/>
+        </w:rPr>
+        <w:t xml:space="preserve"> </w:t>
+      </w:r>
+      <w:r>
+        <w:rPr>
+          <w:rFonts w:eastAsia="宋体"/>
+          <w:lang w:eastAsia="zh-CN"/>
+        </w:rPr>
+        <w:t>common agile method</w:t>
+      </w:r>
+      <w:r>
+        <w:rPr>
+          <w:rFonts w:eastAsia="宋体"/>
+          <w:lang w:eastAsia="zh-CN"/>
+        </w:rPr>
+        <w:t xml:space="preserve"> , </w:t>
+      </w:r>
+      <w:r>
+        <w:rPr>
+          <w:rFonts w:eastAsia="宋体" w:hint="eastAsia"/>
+          <w:lang w:eastAsia="zh-CN"/>
+        </w:rPr>
+        <w:t>was</w:t>
+      </w:r>
+      <w:r>
+        <w:rPr>
+          <w:rFonts w:eastAsia="宋体"/>
+          <w:lang w:eastAsia="zh-CN"/>
+        </w:rPr>
+        <w:t xml:space="preserve"> </w:t>
+      </w:r>
+      <w:r>
+        <w:rPr>
+          <w:rFonts w:eastAsia="宋体" w:hint="eastAsia"/>
+          <w:lang w:eastAsia="zh-CN"/>
+        </w:rPr>
+        <w:t>first used</w:t>
+      </w:r>
+      <w:r>
+        <w:rPr>
+          <w:rFonts w:eastAsia="宋体"/>
+          <w:lang w:eastAsia="zh-CN"/>
+        </w:rPr>
+        <w:t xml:space="preserve"> in the mid </w:t>
+      </w:r>
+      <w:r>
+        <w:rPr>
+          <w:rFonts w:eastAsia="宋体"/>
+          <w:lang w:eastAsia="zh-CN"/>
+        </w:rPr>
         <w:lastRenderedPageBreak/>
-        <w:t xml:space="preserve">from her always changed or were added. It is quite normal happened in the industry. So a good strategy of effectively and clearly communication skill to negotiate with client is very important for managing the project. </w:t>
+        <w:t>1990’s</w:t>
+      </w:r>
+      <w:r>
+        <w:rPr>
+          <w:rFonts w:eastAsia="宋体" w:hint="eastAsia"/>
+          <w:lang w:eastAsia="zh-CN"/>
+        </w:rPr>
+        <w:t>. It</w:t>
+      </w:r>
+      <w:r>
+        <w:rPr>
+          <w:rFonts w:eastAsia="宋体"/>
+          <w:lang w:eastAsia="zh-CN"/>
+        </w:rPr>
+        <w:t xml:space="preserve"> is successful </w:t>
+      </w:r>
+      <w:r>
+        <w:rPr>
+          <w:rFonts w:eastAsia="宋体" w:hint="eastAsia"/>
+          <w:lang w:eastAsia="zh-CN"/>
+        </w:rPr>
+        <w:t xml:space="preserve">method </w:t>
+      </w:r>
+      <w:r>
+        <w:rPr>
+          <w:rFonts w:eastAsia="宋体"/>
+          <w:lang w:eastAsia="zh-CN"/>
+        </w:rPr>
+        <w:t xml:space="preserve">because it </w:t>
+      </w:r>
+      <w:r>
+        <w:rPr>
+          <w:rFonts w:eastAsia="宋体" w:hint="eastAsia"/>
+          <w:lang w:eastAsia="zh-CN"/>
+        </w:rPr>
+        <w:t>leads</w:t>
+      </w:r>
+      <w:r>
+        <w:rPr>
+          <w:rFonts w:eastAsia="宋体"/>
+          <w:lang w:eastAsia="zh-CN"/>
+        </w:rPr>
+        <w:t xml:space="preserve"> customer</w:t>
+      </w:r>
+      <w:r>
+        <w:rPr>
+          <w:rFonts w:eastAsia="宋体" w:hint="eastAsia"/>
+          <w:lang w:eastAsia="zh-CN"/>
+        </w:rPr>
+        <w:t xml:space="preserve"> to fell</w:t>
+      </w:r>
+      <w:r>
+        <w:rPr>
+          <w:rFonts w:eastAsia="宋体"/>
+          <w:lang w:eastAsia="zh-CN"/>
+        </w:rPr>
+        <w:t xml:space="preserve"> satisf</w:t>
+      </w:r>
+      <w:r>
+        <w:rPr>
+          <w:rFonts w:eastAsia="宋体" w:hint="eastAsia"/>
+          <w:lang w:eastAsia="zh-CN"/>
+        </w:rPr>
+        <w:t>ied</w:t>
+      </w:r>
+      <w:r>
+        <w:rPr>
+          <w:rFonts w:eastAsia="宋体"/>
+          <w:lang w:eastAsia="zh-CN"/>
+        </w:rPr>
+        <w:t xml:space="preserve">. </w:t>
+      </w:r>
+      <w:r>
+        <w:rPr>
+          <w:rFonts w:eastAsia="宋体" w:hint="eastAsia"/>
+          <w:lang w:eastAsia="zh-CN"/>
+        </w:rPr>
+        <w:t xml:space="preserve">It is not easy to </w:t>
+      </w:r>
+      <w:r>
+        <w:rPr>
+          <w:rFonts w:eastAsia="宋体"/>
+          <w:lang w:eastAsia="zh-CN"/>
+        </w:rPr>
+        <w:t xml:space="preserve">deliver everything </w:t>
+      </w:r>
+      <w:r>
+        <w:rPr>
+          <w:rFonts w:eastAsia="宋体" w:hint="eastAsia"/>
+          <w:lang w:eastAsia="zh-CN"/>
+        </w:rPr>
+        <w:t xml:space="preserve">that </w:t>
+      </w:r>
+      <w:r>
+        <w:rPr>
+          <w:rFonts w:eastAsia="宋体" w:hint="eastAsia"/>
+          <w:lang w:eastAsia="zh-CN"/>
+        </w:rPr>
+        <w:t xml:space="preserve">as </w:t>
+      </w:r>
+      <w:r>
+        <w:rPr>
+          <w:rFonts w:eastAsia="宋体" w:hint="eastAsia"/>
+          <w:lang w:eastAsia="zh-CN"/>
+        </w:rPr>
+        <w:t>developers</w:t>
+      </w:r>
+      <w:r>
+        <w:rPr>
+          <w:rFonts w:eastAsia="宋体"/>
+          <w:lang w:eastAsia="zh-CN"/>
+        </w:rPr>
+        <w:t xml:space="preserve"> </w:t>
+      </w:r>
+      <w:r>
+        <w:rPr>
+          <w:rFonts w:eastAsia="宋体" w:hint="eastAsia"/>
+          <w:lang w:eastAsia="zh-CN"/>
+        </w:rPr>
+        <w:t>planed forego</w:t>
+      </w:r>
+      <w:r>
+        <w:rPr>
+          <w:rFonts w:eastAsia="宋体"/>
+          <w:lang w:eastAsia="zh-CN"/>
+        </w:rPr>
+        <w:t xml:space="preserve"> on some </w:t>
+      </w:r>
+      <w:r>
+        <w:rPr>
+          <w:rFonts w:eastAsia="宋体" w:hint="eastAsia"/>
+          <w:lang w:eastAsia="zh-CN"/>
+        </w:rPr>
+        <w:t>date</w:t>
+      </w:r>
+      <w:r>
+        <w:rPr>
+          <w:rFonts w:eastAsia="宋体"/>
+          <w:lang w:eastAsia="zh-CN"/>
+        </w:rPr>
+        <w:t xml:space="preserve"> </w:t>
+      </w:r>
+      <w:r>
+        <w:rPr>
+          <w:rFonts w:eastAsia="宋体" w:hint="eastAsia"/>
+          <w:lang w:eastAsia="zh-CN"/>
+        </w:rPr>
+        <w:t xml:space="preserve">very </w:t>
+      </w:r>
+      <w:r>
+        <w:rPr>
+          <w:rFonts w:eastAsia="宋体"/>
+          <w:lang w:eastAsia="zh-CN"/>
+        </w:rPr>
+        <w:t>far in the future</w:t>
+      </w:r>
+      <w:r>
+        <w:rPr>
+          <w:rFonts w:eastAsia="宋体" w:hint="eastAsia"/>
+          <w:lang w:eastAsia="zh-CN"/>
+        </w:rPr>
+        <w:t>.</w:t>
+      </w:r>
+      <w:r>
+        <w:rPr>
+          <w:rFonts w:eastAsia="宋体"/>
+          <w:lang w:eastAsia="zh-CN"/>
+        </w:rPr>
+        <w:t xml:space="preserve"> </w:t>
+      </w:r>
+      <w:r>
+        <w:rPr>
+          <w:rFonts w:eastAsia="宋体" w:hint="eastAsia"/>
+          <w:lang w:eastAsia="zh-CN"/>
+        </w:rPr>
+        <w:t>With using t</w:t>
+      </w:r>
+      <w:r>
+        <w:rPr>
+          <w:rFonts w:eastAsia="宋体"/>
+          <w:lang w:eastAsia="zh-CN"/>
+        </w:rPr>
+        <w:t>his</w:t>
+      </w:r>
+      <w:r>
+        <w:rPr>
+          <w:rFonts w:eastAsia="宋体" w:hint="eastAsia"/>
+          <w:lang w:eastAsia="zh-CN"/>
+        </w:rPr>
+        <w:t xml:space="preserve"> method, the</w:t>
+      </w:r>
+      <w:r>
+        <w:rPr>
+          <w:rFonts w:eastAsia="宋体"/>
+          <w:lang w:eastAsia="zh-CN"/>
+        </w:rPr>
+        <w:t xml:space="preserve"> process delivers the </w:t>
+      </w:r>
+      <w:r>
+        <w:rPr>
+          <w:rFonts w:eastAsia="宋体" w:hint="eastAsia"/>
+          <w:lang w:eastAsia="zh-CN"/>
+        </w:rPr>
+        <w:t>achievement</w:t>
+      </w:r>
+      <w:r>
+        <w:rPr>
+          <w:rFonts w:eastAsia="宋体"/>
+          <w:lang w:eastAsia="zh-CN"/>
+        </w:rPr>
+        <w:t xml:space="preserve"> as you </w:t>
+      </w:r>
+      <w:r>
+        <w:rPr>
+          <w:rFonts w:eastAsia="宋体" w:hint="eastAsia"/>
+          <w:lang w:eastAsia="zh-CN"/>
+        </w:rPr>
+        <w:t>plan</w:t>
+      </w:r>
+      <w:r>
+        <w:rPr>
+          <w:rFonts w:eastAsia="宋体"/>
+          <w:lang w:eastAsia="zh-CN"/>
+        </w:rPr>
+        <w:t xml:space="preserve"> it. Extreme Programming </w:t>
+      </w:r>
+      <w:r>
+        <w:rPr>
+          <w:rFonts w:eastAsia="宋体" w:hint="eastAsia"/>
+          <w:lang w:eastAsia="zh-CN"/>
+        </w:rPr>
+        <w:t>makes</w:t>
+      </w:r>
+      <w:r>
+        <w:rPr>
+          <w:rFonts w:eastAsia="宋体"/>
+          <w:lang w:eastAsia="zh-CN"/>
+        </w:rPr>
+        <w:t xml:space="preserve"> developers to respond </w:t>
+      </w:r>
+      <w:r>
+        <w:rPr>
+          <w:rFonts w:eastAsia="宋体"/>
+          <w:lang w:eastAsia="zh-CN"/>
+        </w:rPr>
+        <w:t xml:space="preserve">confidently </w:t>
+      </w:r>
+      <w:r>
+        <w:rPr>
+          <w:rFonts w:eastAsia="宋体"/>
+          <w:lang w:eastAsia="zh-CN"/>
+        </w:rPr>
+        <w:t xml:space="preserve">to </w:t>
+      </w:r>
+      <w:r>
+        <w:rPr>
+          <w:rFonts w:eastAsia="宋体"/>
+          <w:lang w:eastAsia="zh-CN"/>
+        </w:rPr>
+        <w:t>changing</w:t>
+      </w:r>
+      <w:r>
+        <w:rPr>
+          <w:rFonts w:eastAsia="宋体"/>
+          <w:lang w:eastAsia="zh-CN"/>
+        </w:rPr>
+        <w:t xml:space="preserve"> requirements</w:t>
+      </w:r>
+      <w:r>
+        <w:rPr>
+          <w:rFonts w:eastAsia="宋体" w:hint="eastAsia"/>
+          <w:lang w:eastAsia="zh-CN"/>
+        </w:rPr>
+        <w:t xml:space="preserve"> or</w:t>
+      </w:r>
+      <w:r>
+        <w:rPr>
+          <w:rFonts w:eastAsia="宋体"/>
+          <w:lang w:eastAsia="zh-CN"/>
+        </w:rPr>
+        <w:t xml:space="preserve"> adapting to client feedback</w:t>
+      </w:r>
+      <w:r>
+        <w:rPr>
+          <w:rFonts w:eastAsia="宋体"/>
+          <w:lang w:eastAsia="zh-CN"/>
+        </w:rPr>
+        <w:t>.</w:t>
+      </w:r>
+    </w:p>
+    <w:p>
+      <w:pPr>
+        <w:widowControl/>
+        <w:jc w:val="left"/>
+        <w:rPr>
+          <w:rFonts w:eastAsia="宋体"/>
+          <w:lang w:eastAsia="zh-CN"/>
+        </w:rPr>
+      </w:pPr>
+      <w:r>
+        <w:rPr>
+          <w:rFonts w:eastAsia="宋体" w:hint="eastAsia"/>
+          <w:lang w:eastAsia="zh-CN"/>
+        </w:rPr>
+        <w:t>The X</w:t>
+      </w:r>
+      <w:r>
+        <w:rPr>
+          <w:rFonts w:eastAsia="宋体"/>
+          <w:lang w:eastAsia="zh-CN"/>
+        </w:rPr>
+        <w:t>P</w:t>
+      </w:r>
+      <w:r>
+        <w:rPr>
+          <w:rFonts w:eastAsia="宋体" w:hint="eastAsia"/>
+          <w:lang w:eastAsia="zh-CN"/>
+        </w:rPr>
+        <w:t xml:space="preserve"> planning game </w:t>
+      </w:r>
+      <w:r>
+        <w:rPr>
+          <w:rFonts w:eastAsia="宋体"/>
+          <w:lang w:eastAsia="zh-CN"/>
+        </w:rPr>
+        <w:t>emphasizes teamwork. Managers, c</w:t>
+      </w:r>
+      <w:r>
+        <w:rPr>
+          <w:rFonts w:eastAsia="宋体" w:hint="eastAsia"/>
+          <w:lang w:eastAsia="zh-CN"/>
+        </w:rPr>
+        <w:t>lient</w:t>
+      </w:r>
+      <w:r>
+        <w:rPr>
+          <w:rFonts w:eastAsia="宋体"/>
+          <w:lang w:eastAsia="zh-CN"/>
+        </w:rPr>
+        <w:t xml:space="preserve">s, and developers are all equal </w:t>
+      </w:r>
+      <w:r>
+        <w:rPr>
+          <w:rFonts w:eastAsia="宋体" w:hint="eastAsia"/>
+          <w:lang w:eastAsia="zh-CN"/>
+        </w:rPr>
+        <w:t xml:space="preserve">important role </w:t>
+      </w:r>
+      <w:r>
+        <w:rPr>
+          <w:rFonts w:eastAsia="宋体"/>
+          <w:lang w:eastAsia="zh-CN"/>
+        </w:rPr>
+        <w:t>in the</w:t>
+      </w:r>
+      <w:r>
+        <w:rPr>
+          <w:rFonts w:eastAsia="宋体"/>
+          <w:lang w:eastAsia="zh-CN"/>
+        </w:rPr>
+        <w:t xml:space="preserve"> collaborative team. </w:t>
+      </w:r>
+      <w:r>
+        <w:rPr>
+          <w:rFonts w:eastAsia="宋体" w:hint="eastAsia"/>
+          <w:lang w:eastAsia="zh-CN"/>
+        </w:rPr>
+        <w:t>It</w:t>
+      </w:r>
+      <w:r>
+        <w:rPr>
+          <w:rFonts w:eastAsia="宋体"/>
+          <w:lang w:eastAsia="zh-CN"/>
+        </w:rPr>
+        <w:t xml:space="preserve"> implements a simple and</w:t>
+      </w:r>
+      <w:r>
+        <w:rPr>
+          <w:rFonts w:eastAsia="宋体"/>
+          <w:lang w:eastAsia="zh-CN"/>
+        </w:rPr>
+        <w:t xml:space="preserve"> effective environment </w:t>
+      </w:r>
+      <w:r>
+        <w:rPr>
+          <w:rFonts w:eastAsia="宋体" w:hint="eastAsia"/>
+          <w:lang w:eastAsia="zh-CN"/>
+        </w:rPr>
+        <w:t xml:space="preserve">that encourages and </w:t>
+      </w:r>
+      <w:r>
+        <w:rPr>
+          <w:rFonts w:eastAsia="宋体"/>
+          <w:lang w:eastAsia="zh-CN"/>
+        </w:rPr>
+        <w:t>enabl</w:t>
+      </w:r>
+      <w:r>
+        <w:rPr>
+          <w:rFonts w:eastAsia="宋体" w:hint="eastAsia"/>
+          <w:lang w:eastAsia="zh-CN"/>
+        </w:rPr>
+        <w:t>es developing</w:t>
+      </w:r>
+      <w:r>
+        <w:rPr>
+          <w:rFonts w:eastAsia="宋体"/>
+          <w:lang w:eastAsia="zh-CN"/>
+        </w:rPr>
+        <w:t xml:space="preserve"> teams to become highly productive</w:t>
+      </w:r>
+      <w:r>
+        <w:rPr>
+          <w:rFonts w:eastAsia="宋体" w:hint="eastAsia"/>
+          <w:lang w:eastAsia="zh-CN"/>
+        </w:rPr>
+        <w:t xml:space="preserve">. During the programming period, I met my client Anne one a week. Every time after meeting the requirements changed or were added. It is quite normal happened in the industry. So a good strategy of effectively and clearly communication skill to negotiate with client is very important for managing the project. </w:t>
       </w:r>
     </w:p>
     <w:p>
@@ -3213,21 +4703,7 @@
         <w:rPr>
           <w:rFonts w:hint="eastAsia"/>
         </w:rPr>
-        <w:t xml:space="preserve">Risks in the software developing </w:t>
-      </w:r>
-      <w:proofErr w:type="spellStart"/>
-      <w:r>
-        <w:rPr>
-          <w:rFonts w:hint="eastAsia"/>
-        </w:rPr>
-        <w:t>can not</w:t>
-      </w:r>
-      <w:proofErr w:type="spellEnd"/>
-      <w:r>
-        <w:rPr>
-          <w:rFonts w:hint="eastAsia"/>
-        </w:rPr>
-        <w:t xml:space="preserve"> be avoid, </w:t>
+        <w:t xml:space="preserve">Risks in the software developing can not be avoid, </w:t>
       </w:r>
       <w:r>
         <w:rPr>
@@ -4770,6 +6246,7 @@
                 <w:bCs/>
                 <w:lang w:val="en-NZ"/>
               </w:rPr>
+              <w:lastRenderedPageBreak/>
               <w:t>Budget might be needed</w:t>
             </w:r>
           </w:p>
@@ -5102,7 +6579,6 @@
           <w:color w:val="000000"/>
           <w:lang w:val="en-GB" w:eastAsia="zh-CN"/>
         </w:rPr>
-        <w:lastRenderedPageBreak/>
         <w:t xml:space="preserve">1.3 </w:t>
       </w:r>
       <w:r>
@@ -5310,7 +6786,6 @@
         <w:spacing w:after="240" w:line="340" w:lineRule="atLeast"/>
         <w:ind w:left="720"/>
       </w:pPr>
-      <w:proofErr w:type="gramStart"/>
       <w:r>
         <w:t>3.1</w:t>
       </w:r>
@@ -5321,11 +6796,7 @@
         <w:t xml:space="preserve">  T</w:t>
       </w:r>
       <w:r>
-        <w:t>he</w:t>
-      </w:r>
-      <w:proofErr w:type="gramEnd"/>
-      <w:r>
-        <w:t xml:space="preserve"> degree </w:t>
+        <w:t xml:space="preserve">he degree </w:t>
       </w:r>
       <w:r>
         <w:rPr>
@@ -5354,7 +6825,6 @@
         <w:spacing w:after="240" w:line="340" w:lineRule="atLeast"/>
         <w:ind w:left="720"/>
       </w:pPr>
-      <w:proofErr w:type="gramStart"/>
       <w:r>
         <w:rPr>
           <w:rFonts w:hint="eastAsia"/>
@@ -5362,11 +6832,7 @@
         <w:t>3.2  T</w:t>
       </w:r>
       <w:r>
-        <w:t>he</w:t>
-      </w:r>
-      <w:proofErr w:type="gramEnd"/>
-      <w:r>
-        <w:t xml:space="preserve"> impact on </w:t>
+        <w:t xml:space="preserve">he impact on </w:t>
       </w:r>
       <w:r>
         <w:rPr>
@@ -5383,14 +6849,12 @@
         </w:rPr>
         <w:t xml:space="preserve"> and the emotional will </w:t>
       </w:r>
-      <w:proofErr w:type="spellStart"/>
       <w:r>
         <w:rPr>
           <w:rFonts w:hint="eastAsia"/>
         </w:rPr>
         <w:t>effect</w:t>
       </w:r>
-      <w:proofErr w:type="spellEnd"/>
       <w:r>
         <w:rPr>
           <w:rFonts w:hint="eastAsia"/>
@@ -5529,7 +6993,7 @@
                 <w:szCs w:val="24"/>
               </w:rPr>
             </w:pPr>
-            <w:bookmarkStart w:id="21" w:name="_Hlk488286777"/>
+            <w:bookmarkStart w:id="20" w:name="_Hlk488286777"/>
             <w:r>
               <w:rPr>
                 <w:rFonts w:ascii="Cambria" w:hAnsi="Cambria"/>
@@ -5561,7 +7025,7 @@
               </w:rPr>
               <w:t>Diagram</w:t>
             </w:r>
-            <w:bookmarkStart w:id="22" w:name="OLE_LINK54"/>
+            <w:bookmarkStart w:id="21" w:name="OLE_LINK54"/>
             <w:r>
               <w:rPr>
                 <w:rFonts w:eastAsia="宋体"/>
@@ -5569,7 +7033,7 @@
               </w:rPr>
               <w:t xml:space="preserve"> </w:t>
             </w:r>
-            <w:bookmarkStart w:id="23" w:name="OLE_LINK47"/>
+            <w:bookmarkStart w:id="22" w:name="OLE_LINK47"/>
             <w:r>
               <w:rPr>
                 <w:rFonts w:eastAsia="宋体"/>
@@ -5577,7 +7041,7 @@
               </w:rPr>
               <w:t>implementation</w:t>
             </w:r>
-            <w:bookmarkEnd w:id="23"/>
+            <w:bookmarkEnd w:id="22"/>
             <w:r>
               <w:rPr>
                 <w:rFonts w:eastAsia="宋体"/>
@@ -5585,7 +7049,7 @@
               </w:rPr>
               <w:t xml:space="preserve"> and test</w:t>
             </w:r>
-            <w:bookmarkEnd w:id="22"/>
+            <w:bookmarkEnd w:id="21"/>
           </w:p>
         </w:tc>
         <w:tc>
@@ -5734,8 +7198,8 @@
               </w:rPr>
               <w:t>Hangman</w:t>
             </w:r>
-            <w:bookmarkStart w:id="24" w:name="OLE_LINK56"/>
-            <w:bookmarkStart w:id="25" w:name="OLE_LINK57"/>
+            <w:bookmarkStart w:id="23" w:name="OLE_LINK56"/>
+            <w:bookmarkStart w:id="24" w:name="OLE_LINK57"/>
             <w:r>
               <w:rPr>
                 <w:rFonts w:eastAsia="宋体"/>
@@ -5743,8 +7207,8 @@
               </w:rPr>
               <w:t xml:space="preserve"> implementation and test</w:t>
             </w:r>
+            <w:bookmarkEnd w:id="23"/>
             <w:bookmarkEnd w:id="24"/>
-            <w:bookmarkEnd w:id="25"/>
           </w:p>
         </w:tc>
         <w:tc>
@@ -5864,7 +7328,7 @@
           </w:p>
         </w:tc>
       </w:tr>
-      <w:bookmarkEnd w:id="21"/>
+      <w:bookmarkEnd w:id="20"/>
     </w:tbl>
     <w:p>
       <w:pPr>
@@ -5901,9 +7365,10 @@
           <w:rFonts w:eastAsia="宋体"/>
           <w:lang w:eastAsia="zh-CN"/>
         </w:rPr>
+        <w:lastRenderedPageBreak/>
         <w:pict w14:anchorId="7035C59C">
-          <v:shape id="_x0000_i1026" type="#_x0000_t75" style="width:467pt;height:249pt">
-            <v:imagedata r:id="rId9" o:title="Screen%20Shot%202017-08-31%20at%2012.09.44%20PM.png"/>
+          <v:shape id="_x0000_i1027" type="#_x0000_t75" style="width:467pt;height:249pt">
+            <v:imagedata r:id="rId11" o:title="Screen%20Shot%202017-08-31%20at%2012.09.44%20PM.png"/>
           </v:shape>
         </w:pict>
       </w:r>
@@ -5911,7 +7376,7 @@
     <w:p>
       <w:pPr>
         <w:rPr>
-          <w:rFonts w:eastAsia="宋体" w:hint="eastAsia"/>
+          <w:rFonts w:eastAsia="宋体"/>
           <w:lang w:eastAsia="zh-CN"/>
         </w:rPr>
       </w:pPr>
@@ -5996,38 +7461,135 @@
     <w:p>
       <w:pPr>
         <w:rPr>
+          <w:rFonts w:eastAsia="宋体"/>
+          <w:lang w:eastAsia="zh-CN"/>
+        </w:rPr>
+      </w:pPr>
+      <w:r>
+        <w:rPr>
+          <w:rFonts w:eastAsia="宋体"/>
+          <w:lang w:eastAsia="zh-CN"/>
+        </w:rPr>
+        <w:t xml:space="preserve">This is a no payment project, </w:t>
+      </w:r>
+      <w:r>
+        <w:rPr>
           <w:rFonts w:eastAsia="宋体" w:hint="eastAsia"/>
           <w:lang w:eastAsia="zh-CN"/>
         </w:rPr>
-      </w:pPr>
-      <w:r>
-        <w:rPr>
-          <w:rFonts w:eastAsia="宋体"/>
-          <w:lang w:eastAsia="zh-CN"/>
-        </w:rPr>
-        <w:t xml:space="preserve">This is a no payment project, </w:t>
-      </w:r>
-      <w:r>
+        <w:t>so there is no budget estimate.</w:t>
+      </w:r>
+    </w:p>
+    <w:p>
+      <w:pPr>
         <w:rPr>
           <w:rFonts w:eastAsia="宋体" w:hint="eastAsia"/>
           <w:lang w:eastAsia="zh-CN"/>
         </w:rPr>
-        <w:t>so there is no budget estimate.</w:t>
-      </w:r>
-    </w:p>
-    <w:p>
-      <w:pPr>
-        <w:rPr>
-          <w:rFonts w:eastAsia="宋体"/>
-          <w:lang w:eastAsia="zh-CN"/>
-        </w:rPr>
-      </w:pPr>
-      <w:r>
-        <w:rPr>
-          <w:rFonts w:eastAsia="宋体"/>
-          <w:lang w:eastAsia="zh-CN"/>
-        </w:rPr>
-        <w:lastRenderedPageBreak/>
+      </w:pPr>
+    </w:p>
+    <w:p>
+      <w:pPr>
+        <w:rPr>
+          <w:rFonts w:eastAsia="宋体" w:hint="eastAsia"/>
+          <w:lang w:eastAsia="zh-CN"/>
+        </w:rPr>
+      </w:pPr>
+    </w:p>
+    <w:p>
+      <w:pPr>
+        <w:rPr>
+          <w:rFonts w:eastAsia="宋体" w:hint="eastAsia"/>
+          <w:lang w:eastAsia="zh-CN"/>
+        </w:rPr>
+      </w:pPr>
+    </w:p>
+    <w:p>
+      <w:pPr>
+        <w:rPr>
+          <w:rFonts w:eastAsia="宋体" w:hint="eastAsia"/>
+          <w:lang w:eastAsia="zh-CN"/>
+        </w:rPr>
+      </w:pPr>
+    </w:p>
+    <w:p>
+      <w:pPr>
+        <w:rPr>
+          <w:rFonts w:eastAsia="宋体" w:hint="eastAsia"/>
+          <w:lang w:eastAsia="zh-CN"/>
+        </w:rPr>
+      </w:pPr>
+    </w:p>
+    <w:p>
+      <w:pPr>
+        <w:rPr>
+          <w:rFonts w:eastAsia="宋体" w:hint="eastAsia"/>
+          <w:lang w:eastAsia="zh-CN"/>
+        </w:rPr>
+      </w:pPr>
+    </w:p>
+    <w:p>
+      <w:pPr>
+        <w:rPr>
+          <w:rFonts w:eastAsia="宋体" w:hint="eastAsia"/>
+          <w:lang w:eastAsia="zh-CN"/>
+        </w:rPr>
+      </w:pPr>
+    </w:p>
+    <w:p>
+      <w:pPr>
+        <w:rPr>
+          <w:rFonts w:eastAsia="宋体" w:hint="eastAsia"/>
+          <w:lang w:eastAsia="zh-CN"/>
+        </w:rPr>
+      </w:pPr>
+    </w:p>
+    <w:p>
+      <w:pPr>
+        <w:rPr>
+          <w:rFonts w:eastAsia="宋体" w:hint="eastAsia"/>
+          <w:lang w:eastAsia="zh-CN"/>
+        </w:rPr>
+      </w:pPr>
+    </w:p>
+    <w:p>
+      <w:pPr>
+        <w:rPr>
+          <w:rFonts w:eastAsia="宋体" w:hint="eastAsia"/>
+          <w:lang w:eastAsia="zh-CN"/>
+        </w:rPr>
+      </w:pPr>
+    </w:p>
+    <w:p>
+      <w:pPr>
+        <w:rPr>
+          <w:rFonts w:eastAsia="宋体" w:hint="eastAsia"/>
+          <w:lang w:eastAsia="zh-CN"/>
+        </w:rPr>
+      </w:pPr>
+    </w:p>
+    <w:p>
+      <w:pPr>
+        <w:rPr>
+          <w:rFonts w:eastAsia="宋体" w:hint="eastAsia"/>
+          <w:lang w:eastAsia="zh-CN"/>
+        </w:rPr>
+      </w:pPr>
+    </w:p>
+    <w:p>
+      <w:pPr>
+        <w:rPr>
+          <w:rFonts w:eastAsia="宋体"/>
+          <w:lang w:eastAsia="zh-CN"/>
+        </w:rPr>
+      </w:pPr>
+      <w:bookmarkStart w:id="25" w:name="_GoBack"/>
+      <w:bookmarkEnd w:id="25"/>
+      <w:r>
+        <w:rPr>
+          <w:rFonts w:eastAsia="宋体"/>
+          <w:lang w:eastAsia="zh-CN"/>
+        </w:rPr>
         <w:t>Reference:</w:t>
       </w:r>
     </w:p>
@@ -6040,8 +7602,8 @@
       </w:pPr>
     </w:p>
     <w:sectPr>
-      <w:headerReference w:type="default" r:id="rId10"/>
-      <w:footerReference w:type="default" r:id="rId11"/>
+      <w:headerReference w:type="default" r:id="rId12"/>
+      <w:footerReference w:type="default" r:id="rId13"/>
       <w:pgSz w:w="11906" w:h="16838"/>
       <w:pgMar w:top="1440" w:right="1080" w:bottom="1440" w:left="1080" w:header="851" w:footer="850" w:gutter="0"/>
       <w:pgNumType w:start="0"/>
@@ -6094,21 +7656,12 @@
         <w:lang w:eastAsia="zh-CN"/>
       </w:rPr>
     </w:pPr>
-    <w:proofErr w:type="spellStart"/>
     <w:r>
       <w:rPr>
         <w:rFonts w:eastAsia="宋体"/>
         <w:lang w:eastAsia="zh-CN"/>
       </w:rPr>
-      <w:t>Daming</w:t>
-    </w:r>
-    <w:proofErr w:type="spellEnd"/>
-    <w:r>
-      <w:rPr>
-        <w:rFonts w:eastAsia="宋体"/>
-        <w:lang w:eastAsia="zh-CN"/>
-      </w:rPr>
-      <w:t xml:space="preserve"> Zhang</w:t>
+      <w:t>Daming Zhang</w:t>
     </w:r>
     <w:r>
       <w:tab/>
@@ -6144,7 +7697,7 @@
         <w:bCs/>
         <w:noProof/>
       </w:rPr>
-      <w:t>1</w:t>
+      <w:t>2</w:t>
     </w:r>
     <w:r>
       <w:rPr>
@@ -6171,7 +7724,7 @@
         <w:bCs/>
         <w:noProof/>
       </w:rPr>
-      <w:t>7</w:t>
+      <w:t>9</w:t>
     </w:r>
     <w:r>
       <w:rPr>
@@ -6235,7 +7788,7 @@
       <w:rPr>
         <w:rFonts w:hint="eastAsia"/>
       </w:rPr>
-      <w:t>27</w:t>
+      <w:t>4th</w:t>
     </w:r>
     <w:r>
       <w:t xml:space="preserve"> </w:t>
@@ -6244,7 +7797,7 @@
       <w:rPr>
         <w:rFonts w:hint="eastAsia"/>
       </w:rPr>
-      <w:t>Aug</w:t>
+      <w:t>Sep</w:t>
     </w:r>
     <w:r>
       <w:t xml:space="preserve"> 2017</w:t>
@@ -6434,6 +7987,26 @@
     </w:lvl>
   </w:abstractNum>
   <w:abstractNum w:abstractNumId="2">
+    <w:nsid w:val="20A76B5B"/>
+    <w:multiLevelType w:val="singleLevel"/>
+    <w:tmpl w:val="04090001"/>
+    <w:lvl w:ilvl="0">
+      <w:start w:val="1"/>
+      <w:numFmt w:val="bullet"/>
+      <w:lvlText w:val=""/>
+      <w:lvlJc w:val="left"/>
+      <w:pPr>
+        <w:tabs>
+          <w:tab w:val="num" w:pos="360"/>
+        </w:tabs>
+        <w:ind w:left="360" w:hanging="360"/>
+      </w:pPr>
+      <w:rPr>
+        <w:rFonts w:ascii="Symbol" w:hAnsi="Symbol" w:hint="default"/>
+      </w:rPr>
+    </w:lvl>
+  </w:abstractNum>
+  <w:abstractNum w:abstractNumId="3">
     <w:nsid w:val="20EA6D9D"/>
     <w:multiLevelType w:val="multilevel"/>
     <w:tmpl w:val="A9F0058C"/>
@@ -6554,7 +8127,7 @@
       </w:rPr>
     </w:lvl>
   </w:abstractNum>
-  <w:abstractNum w:abstractNumId="3">
+  <w:abstractNum w:abstractNumId="4">
     <w:nsid w:val="239247AE"/>
     <w:multiLevelType w:val="hybridMultilevel"/>
     <w:tmpl w:val="38CA1B48"/>
@@ -6667,7 +8240,7 @@
       </w:rPr>
     </w:lvl>
   </w:abstractNum>
-  <w:abstractNum w:abstractNumId="4">
+  <w:abstractNum w:abstractNumId="5">
     <w:nsid w:val="25921200"/>
     <w:multiLevelType w:val="hybridMultilevel"/>
     <w:tmpl w:val="E40AFD92"/>
@@ -6807,7 +8380,7 @@
       </w:rPr>
     </w:lvl>
   </w:abstractNum>
-  <w:abstractNum w:abstractNumId="5">
+  <w:abstractNum w:abstractNumId="6">
     <w:nsid w:val="27DE1743"/>
     <w:multiLevelType w:val="hybridMultilevel"/>
     <w:tmpl w:val="5DF050D2"/>
@@ -6896,7 +8469,7 @@
       </w:pPr>
     </w:lvl>
   </w:abstractNum>
-  <w:abstractNum w:abstractNumId="6">
+  <w:abstractNum w:abstractNumId="7">
     <w:nsid w:val="284E6B36"/>
     <w:multiLevelType w:val="hybridMultilevel"/>
     <w:tmpl w:val="449C8E06"/>
@@ -6985,7 +8558,7 @@
       </w:pPr>
     </w:lvl>
   </w:abstractNum>
-  <w:abstractNum w:abstractNumId="7">
+  <w:abstractNum w:abstractNumId="8">
     <w:nsid w:val="2FAE530B"/>
     <w:multiLevelType w:val="hybridMultilevel"/>
     <w:tmpl w:val="8DBA89B0"/>
@@ -7074,7 +8647,7 @@
       </w:pPr>
     </w:lvl>
   </w:abstractNum>
-  <w:abstractNum w:abstractNumId="8">
+  <w:abstractNum w:abstractNumId="9">
     <w:nsid w:val="31D0455F"/>
     <w:multiLevelType w:val="multilevel"/>
     <w:tmpl w:val="7B0C179E"/>
@@ -7195,7 +8768,7 @@
       </w:rPr>
     </w:lvl>
   </w:abstractNum>
-  <w:abstractNum w:abstractNumId="9">
+  <w:abstractNum w:abstractNumId="10">
     <w:nsid w:val="32385C5F"/>
     <w:multiLevelType w:val="hybridMultilevel"/>
     <w:tmpl w:val="D4007B16"/>
@@ -7284,7 +8857,7 @@
       </w:pPr>
     </w:lvl>
   </w:abstractNum>
-  <w:abstractNum w:abstractNumId="10">
+  <w:abstractNum w:abstractNumId="11">
     <w:nsid w:val="400F386B"/>
     <w:multiLevelType w:val="hybridMultilevel"/>
     <w:tmpl w:val="67768786"/>
@@ -7373,7 +8946,7 @@
       </w:pPr>
     </w:lvl>
   </w:abstractNum>
-  <w:abstractNum w:abstractNumId="11">
+  <w:abstractNum w:abstractNumId="12">
     <w:nsid w:val="456A3FFE"/>
     <w:multiLevelType w:val="hybridMultilevel"/>
     <w:tmpl w:val="C8FACF8E"/>
@@ -7462,7 +9035,7 @@
       </w:pPr>
     </w:lvl>
   </w:abstractNum>
-  <w:abstractNum w:abstractNumId="12">
+  <w:abstractNum w:abstractNumId="13">
     <w:nsid w:val="46114D69"/>
     <w:multiLevelType w:val="hybridMultilevel"/>
     <w:tmpl w:val="59D80E48"/>
@@ -7551,7 +9124,120 @@
       </w:pPr>
     </w:lvl>
   </w:abstractNum>
-  <w:abstractNum w:abstractNumId="13">
+  <w:abstractNum w:abstractNumId="14">
+    <w:nsid w:val="4A05703C"/>
+    <w:multiLevelType w:val="hybridMultilevel"/>
+    <w:tmpl w:val="0F7A09F6"/>
+    <w:lvl w:ilvl="0" w:tplc="0809000F">
+      <w:start w:val="1"/>
+      <w:numFmt w:val="decimal"/>
+      <w:lvlText w:val="%1."/>
+      <w:lvlJc w:val="left"/>
+      <w:pPr>
+        <w:tabs>
+          <w:tab w:val="num" w:pos="720"/>
+        </w:tabs>
+        <w:ind w:left="720" w:hanging="360"/>
+      </w:pPr>
+    </w:lvl>
+    <w:lvl w:ilvl="1" w:tplc="08090019" w:tentative="1">
+      <w:start w:val="1"/>
+      <w:numFmt w:val="lowerLetter"/>
+      <w:lvlText w:val="%2."/>
+      <w:lvlJc w:val="left"/>
+      <w:pPr>
+        <w:tabs>
+          <w:tab w:val="num" w:pos="1440"/>
+        </w:tabs>
+        <w:ind w:left="1440" w:hanging="360"/>
+      </w:pPr>
+    </w:lvl>
+    <w:lvl w:ilvl="2" w:tplc="0809001B" w:tentative="1">
+      <w:start w:val="1"/>
+      <w:numFmt w:val="lowerRoman"/>
+      <w:lvlText w:val="%3."/>
+      <w:lvlJc w:val="right"/>
+      <w:pPr>
+        <w:tabs>
+          <w:tab w:val="num" w:pos="2160"/>
+        </w:tabs>
+        <w:ind w:left="2160" w:hanging="180"/>
+      </w:pPr>
+    </w:lvl>
+    <w:lvl w:ilvl="3" w:tplc="0809000F" w:tentative="1">
+      <w:start w:val="1"/>
+      <w:numFmt w:val="decimal"/>
+      <w:lvlText w:val="%4."/>
+      <w:lvlJc w:val="left"/>
+      <w:pPr>
+        <w:tabs>
+          <w:tab w:val="num" w:pos="2880"/>
+        </w:tabs>
+        <w:ind w:left="2880" w:hanging="360"/>
+      </w:pPr>
+    </w:lvl>
+    <w:lvl w:ilvl="4" w:tplc="08090019" w:tentative="1">
+      <w:start w:val="1"/>
+      <w:numFmt w:val="lowerLetter"/>
+      <w:lvlText w:val="%5."/>
+      <w:lvlJc w:val="left"/>
+      <w:pPr>
+        <w:tabs>
+          <w:tab w:val="num" w:pos="3600"/>
+        </w:tabs>
+        <w:ind w:left="3600" w:hanging="360"/>
+      </w:pPr>
+    </w:lvl>
+    <w:lvl w:ilvl="5" w:tplc="0809001B" w:tentative="1">
+      <w:start w:val="1"/>
+      <w:numFmt w:val="lowerRoman"/>
+      <w:lvlText w:val="%6."/>
+      <w:lvlJc w:val="right"/>
+      <w:pPr>
+        <w:tabs>
+          <w:tab w:val="num" w:pos="4320"/>
+        </w:tabs>
+        <w:ind w:left="4320" w:hanging="180"/>
+      </w:pPr>
+    </w:lvl>
+    <w:lvl w:ilvl="6" w:tplc="0809000F" w:tentative="1">
+      <w:start w:val="1"/>
+      <w:numFmt w:val="decimal"/>
+      <w:lvlText w:val="%7."/>
+      <w:lvlJc w:val="left"/>
+      <w:pPr>
+        <w:tabs>
+          <w:tab w:val="num" w:pos="5040"/>
+        </w:tabs>
+        <w:ind w:left="5040" w:hanging="360"/>
+      </w:pPr>
+    </w:lvl>
+    <w:lvl w:ilvl="7" w:tplc="08090019" w:tentative="1">
+      <w:start w:val="1"/>
+      <w:numFmt w:val="lowerLetter"/>
+      <w:lvlText w:val="%8."/>
+      <w:lvlJc w:val="left"/>
+      <w:pPr>
+        <w:tabs>
+          <w:tab w:val="num" w:pos="5760"/>
+        </w:tabs>
+        <w:ind w:left="5760" w:hanging="360"/>
+      </w:pPr>
+    </w:lvl>
+    <w:lvl w:ilvl="8" w:tplc="0809001B" w:tentative="1">
+      <w:start w:val="1"/>
+      <w:numFmt w:val="lowerRoman"/>
+      <w:lvlText w:val="%9."/>
+      <w:lvlJc w:val="right"/>
+      <w:pPr>
+        <w:tabs>
+          <w:tab w:val="num" w:pos="6480"/>
+        </w:tabs>
+        <w:ind w:left="6480" w:hanging="180"/>
+      </w:pPr>
+    </w:lvl>
+  </w:abstractNum>
+  <w:abstractNum w:abstractNumId="15">
     <w:nsid w:val="4A7E0B27"/>
     <w:multiLevelType w:val="multilevel"/>
     <w:tmpl w:val="5E94C09A"/>
@@ -7672,7 +9358,7 @@
       </w:rPr>
     </w:lvl>
   </w:abstractNum>
-  <w:abstractNum w:abstractNumId="14">
+  <w:abstractNum w:abstractNumId="16">
     <w:nsid w:val="4AB8483C"/>
     <w:multiLevelType w:val="hybridMultilevel"/>
     <w:tmpl w:val="78D88542"/>
@@ -7761,7 +9447,7 @@
       </w:pPr>
     </w:lvl>
   </w:abstractNum>
-  <w:abstractNum w:abstractNumId="15">
+  <w:abstractNum w:abstractNumId="17">
     <w:nsid w:val="4AC823F6"/>
     <w:multiLevelType w:val="hybridMultilevel"/>
     <w:tmpl w:val="93440B04"/>
@@ -7853,7 +9539,7 @@
       </w:pPr>
     </w:lvl>
   </w:abstractNum>
-  <w:abstractNum w:abstractNumId="16">
+  <w:abstractNum w:abstractNumId="18">
     <w:nsid w:val="638071BD"/>
     <w:multiLevelType w:val="hybridMultilevel"/>
     <w:tmpl w:val="8C2876B6"/>
@@ -7942,7 +9628,7 @@
       </w:pPr>
     </w:lvl>
   </w:abstractNum>
-  <w:abstractNum w:abstractNumId="17">
+  <w:abstractNum w:abstractNumId="19">
     <w:nsid w:val="766B32A0"/>
     <w:multiLevelType w:val="hybridMultilevel"/>
     <w:tmpl w:val="EB4EB360"/>
@@ -8083,57 +9769,63 @@
     </w:lvl>
   </w:abstractNum>
   <w:num w:numId="1">
-    <w:abstractNumId w:val="3"/>
+    <w:abstractNumId w:val="4"/>
   </w:num>
   <w:num w:numId="2">
+    <w:abstractNumId w:val="19"/>
+  </w:num>
+  <w:num w:numId="3">
+    <w:abstractNumId w:val="5"/>
+  </w:num>
+  <w:num w:numId="4">
     <w:abstractNumId w:val="17"/>
   </w:num>
-  <w:num w:numId="3">
-    <w:abstractNumId w:val="4"/>
-  </w:num>
-  <w:num w:numId="4">
-    <w:abstractNumId w:val="15"/>
-  </w:num>
   <w:num w:numId="5">
-    <w:abstractNumId w:val="10"/>
+    <w:abstractNumId w:val="11"/>
   </w:num>
   <w:num w:numId="6">
-    <w:abstractNumId w:val="7"/>
+    <w:abstractNumId w:val="8"/>
   </w:num>
   <w:num w:numId="7">
-    <w:abstractNumId w:val="12"/>
+    <w:abstractNumId w:val="13"/>
   </w:num>
   <w:num w:numId="8">
     <w:abstractNumId w:val="1"/>
   </w:num>
   <w:num w:numId="9">
-    <w:abstractNumId w:val="16"/>
+    <w:abstractNumId w:val="18"/>
   </w:num>
   <w:num w:numId="10">
-    <w:abstractNumId w:val="9"/>
+    <w:abstractNumId w:val="10"/>
   </w:num>
   <w:num w:numId="11">
-    <w:abstractNumId w:val="13"/>
+    <w:abstractNumId w:val="15"/>
   </w:num>
   <w:num w:numId="12">
-    <w:abstractNumId w:val="11"/>
+    <w:abstractNumId w:val="12"/>
   </w:num>
   <w:num w:numId="13">
     <w:abstractNumId w:val="0"/>
   </w:num>
   <w:num w:numId="14">
-    <w:abstractNumId w:val="8"/>
+    <w:abstractNumId w:val="9"/>
   </w:num>
   <w:num w:numId="15">
-    <w:abstractNumId w:val="5"/>
+    <w:abstractNumId w:val="6"/>
   </w:num>
   <w:num w:numId="16">
-    <w:abstractNumId w:val="6"/>
+    <w:abstractNumId w:val="7"/>
   </w:num>
   <w:num w:numId="17">
+    <w:abstractNumId w:val="3"/>
+  </w:num>
+  <w:num w:numId="18">
+    <w:abstractNumId w:val="16"/>
+  </w:num>
+  <w:num w:numId="19">
     <w:abstractNumId w:val="2"/>
   </w:num>
-  <w:num w:numId="18">
+  <w:num w:numId="20">
     <w:abstractNumId w:val="14"/>
   </w:num>
   <w:numIdMacAtCleanup w:val="9"/>
@@ -8184,7 +9876,7 @@
     <w:lsdException w:name="footnote text" w:locked="1" w:semiHidden="1" w:unhideWhenUsed="1"/>
     <w:lsdException w:name="annotation text" w:locked="1" w:semiHidden="1" w:unhideWhenUsed="1"/>
     <w:lsdException w:name="header" w:locked="1" w:semiHidden="1" w:unhideWhenUsed="1"/>
-    <w:lsdException w:name="footer" w:locked="1" w:semiHidden="1" w:unhideWhenUsed="1"/>
+    <w:lsdException w:name="footer" w:locked="1" w:semiHidden="1" w:uiPriority="0" w:unhideWhenUsed="1"/>
     <w:lsdException w:name="index heading" w:locked="1" w:semiHidden="1" w:unhideWhenUsed="1"/>
     <w:lsdException w:name="caption" w:locked="1" w:uiPriority="35" w:qFormat="1"/>
     <w:lsdException w:name="table of figures" w:locked="1" w:semiHidden="1" w:unhideWhenUsed="1"/>
@@ -9260,7 +10952,6 @@
     <w:name w:val="footer"/>
     <w:basedOn w:val="Normal"/>
     <w:link w:val="FooterChar"/>
-    <w:uiPriority w:val="99"/>
     <w:rsid w:val="00F317BA"/>
     <w:pPr>
       <w:tabs>
@@ -9973,7 +11664,7 @@
 </file>
 
 <file path=customXml/itemProps1.xml><?xml version="1.0" encoding="utf-8"?>
-<ds:datastoreItem xmlns:ds="http://schemas.openxmlformats.org/officeDocument/2006/customXml" ds:itemID="{3BB82890-3872-0744-94FF-2B9DADBFDE16}">
+<ds:datastoreItem xmlns:ds="http://schemas.openxmlformats.org/officeDocument/2006/customXml" ds:itemID="{1357B764-1B08-9C4C-A028-87504F7FE418}">
   <ds:schemaRefs>
     <ds:schemaRef ds:uri="http://schemas.openxmlformats.org/officeDocument/2006/bibliography"/>
   </ds:schemaRefs>

--- a/Proposal/proposal.docx
+++ b/Proposal/proposal.docx
@@ -4,1199 +4,24 @@
   <w:body>
     <w:p>
       <w:pPr>
-        <w:pStyle w:val="Footer"/>
-        <w:jc w:val="center"/>
-      </w:pPr>
-      <w:r>
-        <w:rPr>
+        <w:ind w:firstLineChars="4050" w:firstLine="8505"/>
+        <w:rPr>
+          <w:rFonts w:eastAsia="宋体"/>
           <w:noProof/>
-        </w:rPr>
-        <w:pict w14:anchorId="38364FB1">
-          <v:shapetype id="_x0000_t75" coordsize="21600,21600" o:spt="75" o:preferrelative="t" path="m@4@5l@4@11@9@11@9@5xe" filled="f" stroked="f">
-            <v:stroke joinstyle="miter"/>
-            <v:formulas>
-              <v:f eqn="if lineDrawn pixelLineWidth 0"/>
-              <v:f eqn="sum @0 1 0"/>
-              <v:f eqn="sum 0 0 @1"/>
-              <v:f eqn="prod @2 1 2"/>
-              <v:f eqn="prod @3 21600 pixelWidth"/>
-              <v:f eqn="prod @3 21600 pixelHeight"/>
-              <v:f eqn="sum @0 0 1"/>
-              <v:f eqn="prod @6 1 2"/>
-              <v:f eqn="prod @7 21600 pixelWidth"/>
-              <v:f eqn="sum @8 21600 0"/>
-              <v:f eqn="prod @7 21600 pixelHeight"/>
-              <v:f eqn="sum @10 21600 0"/>
-            </v:formulas>
-            <v:path o:extrusionok="f" gradientshapeok="t" o:connecttype="rect"/>
-            <o:lock v:ext="edit" aspectratio="t"/>
-          </v:shapetype>
-          <v:shape id="Picture 4" o:spid="_x0000_s1034" type="#_x0000_t75" alt="NEWLOGO" style="position:absolute;left:0;text-align:left;margin-left:199.35pt;margin-top:7.2pt;width:85.9pt;height:27.65pt;z-index:-1;visibility:visible;mso-wrap-style:square;mso-width-percent:0;mso-height-percent:0;mso-wrap-distance-left:9pt;mso-wrap-distance-top:0;mso-wrap-distance-right:9pt;mso-wrap-distance-bottom:0;mso-position-horizontal:absolute;mso-position-horizontal-relative:text;mso-position-vertical:absolute;mso-position-vertical-relative:text;mso-width-percent:0;mso-height-percent:0;mso-width-relative:page;mso-height-relative:page">
-            <v:imagedata r:id="rId8" o:title="NEWLOGO"/>
-          </v:shape>
-        </w:pict>
-      </w:r>
+          <w:lang w:eastAsia="zh-CN"/>
+        </w:rPr>
+      </w:pPr>
       <w:r>
         <w:rPr>
           <w:noProof/>
-          <w:lang w:val="en-GB" w:eastAsia="zh-CN"/>
-        </w:rPr>
-        <w:pict w14:anchorId="57FA83F8">
-          <v:shape id="Picture 5" o:spid="_x0000_i1025" type="#_x0000_t75" style="width:107pt;height:42pt;visibility:visible;mso-wrap-style:square">
-            <v:imagedata r:id="rId9" o:title=""/>
-          </v:shape>
-        </w:pict>
-      </w:r>
-    </w:p>
-    <w:p>
-      <w:pPr>
-        <w:suppressAutoHyphens/>
-        <w:jc w:val="center"/>
-        <w:rPr>
-          <w:sz w:val="28"/>
-        </w:rPr>
-      </w:pPr>
-    </w:p>
-    <w:p>
-      <w:pPr>
-        <w:pStyle w:val="Heading1"/>
-        <w:spacing w:after="180"/>
-        <w:rPr>
-          <w:rFonts w:ascii="Times New Roman" w:hAnsi="Times New Roman"/>
-          <w:kern w:val="0"/>
-          <w:sz w:val="26"/>
-          <w:szCs w:val="26"/>
-          <w:lang w:val="en-AU"/>
-        </w:rPr>
-      </w:pPr>
-      <w:r>
-        <w:rPr>
-          <w:rFonts w:ascii="Times New Roman" w:hAnsi="Times New Roman"/>
-          <w:kern w:val="0"/>
-          <w:sz w:val="26"/>
-          <w:szCs w:val="26"/>
-          <w:lang w:val="en-AU"/>
-        </w:rPr>
-        <w:t>Department of Computing, Education &amp; Applied Research Division</w:t>
-      </w:r>
-    </w:p>
-    <w:p>
-      <w:pPr>
-        <w:suppressAutoHyphens/>
-        <w:jc w:val="center"/>
-        <w:rPr>
-          <w:sz w:val="26"/>
-          <w:szCs w:val="26"/>
-        </w:rPr>
-      </w:pPr>
-      <w:r>
-        <w:rPr>
-          <w:sz w:val="26"/>
-          <w:szCs w:val="26"/>
-        </w:rPr>
-        <w:t>Bachelor of Information and Communication Technologies (BICT)</w:t>
-      </w:r>
-    </w:p>
-    <w:p>
-      <w:pPr>
-        <w:suppressAutoHyphens/>
-        <w:jc w:val="center"/>
-        <w:rPr>
-          <w:sz w:val="26"/>
-          <w:szCs w:val="26"/>
-        </w:rPr>
-      </w:pPr>
-      <w:r>
-        <w:rPr>
-          <w:sz w:val="26"/>
-          <w:szCs w:val="26"/>
-        </w:rPr>
-        <w:t>Cooperative Education Project - BCCE301 Project Approval Form</w:t>
-      </w:r>
-    </w:p>
-    <w:p>
-      <w:pPr>
-        <w:suppressAutoHyphens/>
-        <w:jc w:val="center"/>
-        <w:rPr>
-          <w:sz w:val="28"/>
-        </w:rPr>
-      </w:pPr>
-    </w:p>
-    <w:p>
-      <w:pPr>
-        <w:suppressAutoHyphens/>
-        <w:jc w:val="center"/>
-        <w:rPr>
-          <w:sz w:val="28"/>
-        </w:rPr>
-      </w:pPr>
-    </w:p>
-    <w:p>
-      <w:pPr>
-        <w:pBdr>
-          <w:top w:val="single" w:sz="4" w:space="1" w:color="auto"/>
-          <w:left w:val="single" w:sz="4" w:space="4" w:color="auto"/>
-          <w:bottom w:val="single" w:sz="4" w:space="0" w:color="auto"/>
-          <w:right w:val="single" w:sz="4" w:space="4" w:color="auto"/>
-        </w:pBdr>
-        <w:tabs>
-          <w:tab w:val="left" w:pos="-720"/>
-        </w:tabs>
-        <w:suppressAutoHyphens/>
-        <w:ind w:left="142" w:right="282"/>
-        <w:rPr>
-          <w:b/>
-          <w:spacing w:val="-3"/>
-          <w:sz w:val="24"/>
-        </w:rPr>
-      </w:pPr>
-      <w:r>
-        <w:rPr>
-          <w:b/>
-          <w:spacing w:val="-3"/>
-          <w:sz w:val="24"/>
-        </w:rPr>
-        <w:t>Name of Student:</w:t>
-      </w:r>
-    </w:p>
-    <w:p>
-      <w:pPr>
-        <w:pBdr>
-          <w:top w:val="single" w:sz="4" w:space="1" w:color="auto"/>
-          <w:left w:val="single" w:sz="4" w:space="4" w:color="auto"/>
-          <w:bottom w:val="single" w:sz="4" w:space="0" w:color="auto"/>
-          <w:right w:val="single" w:sz="4" w:space="4" w:color="auto"/>
-        </w:pBdr>
-        <w:tabs>
-          <w:tab w:val="left" w:pos="-720"/>
-        </w:tabs>
-        <w:suppressAutoHyphens/>
-        <w:ind w:left="142" w:right="282"/>
-        <w:rPr>
-          <w:b/>
-          <w:spacing w:val="-3"/>
-          <w:sz w:val="24"/>
-        </w:rPr>
-      </w:pPr>
-    </w:p>
-    <w:p>
-      <w:pPr>
-        <w:tabs>
-          <w:tab w:val="left" w:pos="-720"/>
-        </w:tabs>
-        <w:suppressAutoHyphens/>
-        <w:ind w:left="142" w:right="282"/>
-        <w:rPr>
-          <w:b/>
-          <w:spacing w:val="-3"/>
-          <w:sz w:val="14"/>
-        </w:rPr>
-      </w:pPr>
-    </w:p>
-    <w:p>
-      <w:pPr>
-        <w:pBdr>
-          <w:top w:val="single" w:sz="4" w:space="1" w:color="auto"/>
-          <w:left w:val="single" w:sz="4" w:space="4" w:color="auto"/>
-          <w:bottom w:val="single" w:sz="4" w:space="1" w:color="auto"/>
-          <w:right w:val="single" w:sz="4" w:space="4" w:color="auto"/>
-        </w:pBdr>
-        <w:tabs>
-          <w:tab w:val="left" w:pos="-720"/>
-        </w:tabs>
-        <w:suppressAutoHyphens/>
-        <w:ind w:left="142" w:right="282"/>
-        <w:rPr>
-          <w:b/>
-          <w:spacing w:val="-3"/>
-          <w:sz w:val="24"/>
-        </w:rPr>
-      </w:pPr>
-      <w:r>
-        <w:rPr>
-          <w:b/>
-          <w:spacing w:val="-3"/>
-          <w:sz w:val="24"/>
-        </w:rPr>
-        <w:t>Name of Project:</w:t>
-      </w:r>
-    </w:p>
-    <w:p>
-      <w:pPr>
-        <w:pBdr>
-          <w:top w:val="single" w:sz="4" w:space="1" w:color="auto"/>
-          <w:left w:val="single" w:sz="4" w:space="4" w:color="auto"/>
-          <w:bottom w:val="single" w:sz="4" w:space="1" w:color="auto"/>
-          <w:right w:val="single" w:sz="4" w:space="4" w:color="auto"/>
-        </w:pBdr>
-        <w:tabs>
-          <w:tab w:val="left" w:pos="-720"/>
-        </w:tabs>
-        <w:suppressAutoHyphens/>
-        <w:ind w:left="142" w:right="282"/>
-        <w:rPr>
-          <w:b/>
-          <w:spacing w:val="-3"/>
-          <w:sz w:val="24"/>
-        </w:rPr>
-      </w:pPr>
-    </w:p>
-    <w:p>
-      <w:pPr>
-        <w:tabs>
-          <w:tab w:val="left" w:pos="-720"/>
-        </w:tabs>
-        <w:suppressAutoHyphens/>
-        <w:ind w:left="142" w:right="282"/>
-        <w:rPr>
-          <w:b/>
-          <w:spacing w:val="-3"/>
-          <w:sz w:val="14"/>
-        </w:rPr>
-      </w:pPr>
-    </w:p>
-    <w:p>
-      <w:pPr>
-        <w:pBdr>
-          <w:top w:val="single" w:sz="4" w:space="1" w:color="auto"/>
-          <w:left w:val="single" w:sz="4" w:space="4" w:color="auto"/>
-          <w:bottom w:val="single" w:sz="4" w:space="1" w:color="auto"/>
-          <w:right w:val="single" w:sz="4" w:space="4" w:color="auto"/>
-        </w:pBdr>
-        <w:tabs>
-          <w:tab w:val="left" w:pos="-720"/>
-        </w:tabs>
-        <w:suppressAutoHyphens/>
-        <w:ind w:left="142" w:right="282"/>
-        <w:rPr>
-          <w:b/>
-          <w:spacing w:val="-3"/>
-          <w:sz w:val="24"/>
-        </w:rPr>
-      </w:pPr>
-      <w:r>
-        <w:rPr>
-          <w:b/>
-          <w:spacing w:val="-3"/>
-          <w:sz w:val="24"/>
-        </w:rPr>
-        <w:t>Name of Academic</w:t>
-      </w:r>
-    </w:p>
-    <w:p>
-      <w:pPr>
-        <w:pBdr>
-          <w:top w:val="single" w:sz="4" w:space="1" w:color="auto"/>
-          <w:left w:val="single" w:sz="4" w:space="4" w:color="auto"/>
-          <w:bottom w:val="single" w:sz="4" w:space="1" w:color="auto"/>
-          <w:right w:val="single" w:sz="4" w:space="4" w:color="auto"/>
-        </w:pBdr>
-        <w:tabs>
-          <w:tab w:val="left" w:pos="-720"/>
-        </w:tabs>
-        <w:suppressAutoHyphens/>
-        <w:ind w:left="142" w:right="282"/>
-        <w:rPr>
-          <w:b/>
-          <w:spacing w:val="-3"/>
-          <w:sz w:val="24"/>
-        </w:rPr>
-      </w:pPr>
-      <w:r>
-        <w:rPr>
-          <w:b/>
-          <w:spacing w:val="-3"/>
-          <w:sz w:val="24"/>
-        </w:rPr>
-        <w:t>Supervisor:</w:t>
-      </w:r>
-    </w:p>
-    <w:p>
-      <w:pPr>
-        <w:tabs>
-          <w:tab w:val="left" w:pos="-720"/>
-        </w:tabs>
-        <w:suppressAutoHyphens/>
-        <w:ind w:left="142" w:right="282"/>
-        <w:rPr>
-          <w:b/>
-          <w:spacing w:val="-3"/>
-          <w:sz w:val="14"/>
-        </w:rPr>
-      </w:pPr>
-    </w:p>
-    <w:p>
-      <w:pPr>
-        <w:pBdr>
-          <w:top w:val="single" w:sz="4" w:space="1" w:color="auto"/>
-          <w:left w:val="single" w:sz="4" w:space="4" w:color="auto"/>
-          <w:bottom w:val="single" w:sz="4" w:space="1" w:color="auto"/>
-          <w:right w:val="single" w:sz="4" w:space="4" w:color="auto"/>
-        </w:pBdr>
-        <w:tabs>
-          <w:tab w:val="left" w:pos="-720"/>
-        </w:tabs>
-        <w:suppressAutoHyphens/>
-        <w:ind w:left="142" w:right="282"/>
-        <w:rPr>
-          <w:b/>
-          <w:spacing w:val="-3"/>
-          <w:sz w:val="24"/>
-        </w:rPr>
-      </w:pPr>
-      <w:r>
-        <w:rPr>
-          <w:b/>
-          <w:spacing w:val="-3"/>
-          <w:sz w:val="24"/>
-        </w:rPr>
-        <w:t>Name of Industry Supervisor</w:t>
-      </w:r>
-    </w:p>
-    <w:p>
-      <w:pPr>
-        <w:pBdr>
-          <w:top w:val="single" w:sz="4" w:space="1" w:color="auto"/>
-          <w:left w:val="single" w:sz="4" w:space="4" w:color="auto"/>
-          <w:bottom w:val="single" w:sz="4" w:space="1" w:color="auto"/>
-          <w:right w:val="single" w:sz="4" w:space="4" w:color="auto"/>
-        </w:pBdr>
-        <w:tabs>
-          <w:tab w:val="left" w:pos="-720"/>
-        </w:tabs>
-        <w:suppressAutoHyphens/>
-        <w:ind w:left="142" w:right="282"/>
-        <w:rPr>
-          <w:b/>
-          <w:spacing w:val="-3"/>
-          <w:sz w:val="28"/>
-        </w:rPr>
-      </w:pPr>
-      <w:r>
-        <w:rPr>
-          <w:b/>
-          <w:spacing w:val="-3"/>
-          <w:sz w:val="24"/>
-        </w:rPr>
-        <w:t>/Client:</w:t>
-      </w:r>
-    </w:p>
-    <w:p>
-      <w:pPr>
-        <w:tabs>
-          <w:tab w:val="left" w:pos="-720"/>
-        </w:tabs>
-        <w:suppressAutoHyphens/>
-        <w:rPr>
-          <w:b/>
-          <w:spacing w:val="-3"/>
-          <w:sz w:val="24"/>
-        </w:rPr>
-      </w:pPr>
-    </w:p>
-    <w:p>
-      <w:pPr>
-        <w:tabs>
-          <w:tab w:val="left" w:pos="-720"/>
-        </w:tabs>
-        <w:suppressAutoHyphens/>
-        <w:rPr>
-          <w:b/>
-          <w:spacing w:val="-3"/>
-          <w:sz w:val="24"/>
-        </w:rPr>
-      </w:pPr>
-      <w:r>
-        <w:rPr>
-          <w:b/>
-          <w:spacing w:val="-3"/>
-          <w:sz w:val="24"/>
-        </w:rPr>
-        <w:t>The project proposal as submitted by the above student has been approved. This means that:</w:t>
-      </w:r>
-    </w:p>
-    <w:p>
-      <w:pPr>
-        <w:tabs>
-          <w:tab w:val="left" w:pos="-720"/>
-        </w:tabs>
-        <w:suppressAutoHyphens/>
-        <w:rPr>
-          <w:spacing w:val="-3"/>
-          <w:sz w:val="24"/>
-        </w:rPr>
-      </w:pPr>
-    </w:p>
-    <w:p>
-      <w:pPr>
-        <w:widowControl/>
-        <w:numPr>
-          <w:ilvl w:val="0"/>
-          <w:numId w:val="19"/>
-        </w:numPr>
-        <w:tabs>
-          <w:tab w:val="left" w:pos="-720"/>
-        </w:tabs>
-        <w:suppressAutoHyphens/>
-        <w:jc w:val="left"/>
-        <w:rPr>
-          <w:spacing w:val="-3"/>
-          <w:sz w:val="24"/>
-        </w:rPr>
-      </w:pPr>
-      <w:r>
-        <w:rPr>
-          <w:spacing w:val="-3"/>
-          <w:sz w:val="24"/>
-        </w:rPr>
-        <w:t>The proposal has been accepted by the industry supervisor / client as meeting their needs, with the industry supervisor / client recognising that this does not necessarily mean that the project will be completed to their satisfaction.</w:t>
-      </w:r>
-    </w:p>
-    <w:p>
-      <w:pPr>
-        <w:widowControl/>
-        <w:numPr>
-          <w:ilvl w:val="0"/>
-          <w:numId w:val="19"/>
-        </w:numPr>
-        <w:tabs>
-          <w:tab w:val="left" w:pos="-720"/>
-        </w:tabs>
-        <w:suppressAutoHyphens/>
-        <w:jc w:val="left"/>
-        <w:rPr>
-          <w:spacing w:val="-3"/>
-          <w:sz w:val="24"/>
-        </w:rPr>
-      </w:pPr>
-      <w:r>
-        <w:rPr>
-          <w:spacing w:val="-3"/>
-          <w:sz w:val="24"/>
-        </w:rPr>
-        <w:t>The student’s performance in the project will be measured against their project plan/proposal and the requirements of the Course Outline Document.</w:t>
-      </w:r>
-    </w:p>
-    <w:p>
-      <w:pPr>
-        <w:widowControl/>
-        <w:numPr>
-          <w:ilvl w:val="0"/>
-          <w:numId w:val="19"/>
-        </w:numPr>
-        <w:tabs>
-          <w:tab w:val="left" w:pos="-720"/>
-        </w:tabs>
-        <w:suppressAutoHyphens/>
-        <w:jc w:val="left"/>
-        <w:rPr>
-          <w:spacing w:val="-3"/>
-          <w:sz w:val="24"/>
-        </w:rPr>
-      </w:pPr>
-      <w:r>
-        <w:rPr>
-          <w:spacing w:val="-3"/>
-          <w:sz w:val="24"/>
-        </w:rPr>
-        <w:t>The student acknowledges that any information that they gain in the course of completing the project that relates to their industry supervisor / client’s organisation is of a confidential nature and is to be used for the purposes of the project only</w:t>
-      </w:r>
-      <w:r>
-        <w:rPr>
-          <w:spacing w:val="-3"/>
-          <w:sz w:val="24"/>
-        </w:rPr>
-        <w:t xml:space="preserve"> – ownership of intellectual property remains with the company</w:t>
-      </w:r>
-      <w:r>
-        <w:rPr>
-          <w:spacing w:val="-3"/>
-          <w:sz w:val="24"/>
-        </w:rPr>
-        <w:t>.</w:t>
-      </w:r>
-    </w:p>
-    <w:p>
-      <w:pPr>
-        <w:widowControl/>
-        <w:numPr>
-          <w:ilvl w:val="0"/>
-          <w:numId w:val="19"/>
-        </w:numPr>
-        <w:tabs>
-          <w:tab w:val="left" w:pos="-720"/>
-        </w:tabs>
-        <w:suppressAutoHyphens/>
-        <w:jc w:val="left"/>
-        <w:rPr>
-          <w:spacing w:val="-3"/>
-          <w:sz w:val="24"/>
-        </w:rPr>
-      </w:pPr>
-      <w:r>
-        <w:rPr>
-          <w:spacing w:val="-3"/>
-          <w:sz w:val="24"/>
-        </w:rPr>
-        <w:t>The industry supervisor / client is responsible for any issues relating to occupational safety and health regulations that relate to the student working at their premises.</w:t>
-      </w:r>
-    </w:p>
-    <w:p>
-      <w:pPr>
-        <w:widowControl/>
-        <w:numPr>
-          <w:ilvl w:val="0"/>
-          <w:numId w:val="19"/>
-        </w:numPr>
-        <w:tabs>
-          <w:tab w:val="left" w:pos="-720"/>
-        </w:tabs>
-        <w:suppressAutoHyphens/>
-        <w:jc w:val="left"/>
-        <w:rPr>
-          <w:spacing w:val="-3"/>
-          <w:sz w:val="24"/>
-        </w:rPr>
-      </w:pPr>
-      <w:r>
-        <w:rPr>
-          <w:spacing w:val="-3"/>
-          <w:sz w:val="24"/>
-        </w:rPr>
-        <w:t>The academic supervisor will fulfil their tasks as outline</w:t>
-      </w:r>
-      <w:r>
-        <w:rPr>
-          <w:spacing w:val="-3"/>
-          <w:sz w:val="24"/>
-        </w:rPr>
-        <w:t>d</w:t>
-      </w:r>
-      <w:r>
-        <w:rPr>
-          <w:spacing w:val="-3"/>
-          <w:sz w:val="24"/>
-        </w:rPr>
-        <w:t xml:space="preserve"> in the Course Outline </w:t>
-      </w:r>
-      <w:r>
-        <w:rPr>
-          <w:spacing w:val="-3"/>
-          <w:sz w:val="24"/>
-        </w:rPr>
-        <w:t>d</w:t>
-      </w:r>
-      <w:r>
-        <w:rPr>
-          <w:spacing w:val="-3"/>
-          <w:sz w:val="24"/>
-        </w:rPr>
-        <w:t>ocument</w:t>
-      </w:r>
-      <w:r>
-        <w:rPr>
-          <w:spacing w:val="-3"/>
-          <w:sz w:val="24"/>
-        </w:rPr>
-        <w:t>.</w:t>
-      </w:r>
-    </w:p>
-    <w:p>
-      <w:pPr>
-        <w:widowControl/>
-        <w:numPr>
-          <w:ilvl w:val="0"/>
-          <w:numId w:val="19"/>
-        </w:numPr>
-        <w:tabs>
-          <w:tab w:val="left" w:pos="-720"/>
-        </w:tabs>
-        <w:suppressAutoHyphens/>
-        <w:jc w:val="left"/>
-        <w:rPr>
-          <w:spacing w:val="-3"/>
-          <w:sz w:val="24"/>
-        </w:rPr>
-      </w:pPr>
-      <w:r>
-        <w:rPr>
-          <w:spacing w:val="-3"/>
-          <w:sz w:val="24"/>
-        </w:rPr>
-        <w:t xml:space="preserve">The project is approved by the project course coordinator and the programme leader for </w:t>
-      </w:r>
-      <w:r>
-        <w:rPr>
-          <w:spacing w:val="-3"/>
-          <w:sz w:val="24"/>
-        </w:rPr>
-        <w:t xml:space="preserve">which </w:t>
-      </w:r>
-      <w:r>
-        <w:rPr>
-          <w:spacing w:val="-3"/>
-          <w:sz w:val="24"/>
-        </w:rPr>
-        <w:t>the pr</w:t>
-      </w:r>
-      <w:r>
-        <w:rPr>
-          <w:spacing w:val="-3"/>
-          <w:sz w:val="24"/>
-        </w:rPr>
-        <w:t>ogramme the student is enrolled</w:t>
-      </w:r>
-      <w:r>
-        <w:rPr>
-          <w:spacing w:val="-3"/>
-          <w:sz w:val="24"/>
-        </w:rPr>
-        <w:t>.</w:t>
-      </w:r>
-    </w:p>
-    <w:p>
-      <w:pPr>
-        <w:widowControl/>
-        <w:numPr>
-          <w:ilvl w:val="0"/>
-          <w:numId w:val="19"/>
-        </w:numPr>
-        <w:tabs>
-          <w:tab w:val="left" w:pos="-720"/>
-        </w:tabs>
-        <w:suppressAutoHyphens/>
-        <w:jc w:val="left"/>
-        <w:rPr>
-          <w:spacing w:val="-3"/>
-          <w:sz w:val="24"/>
-        </w:rPr>
-      </w:pPr>
-      <w:r>
-        <w:rPr>
-          <w:spacing w:val="-3"/>
-          <w:sz w:val="24"/>
-        </w:rPr>
-        <w:lastRenderedPageBreak/>
-        <w:t>Any costs associated with the conduct of the project, such as additional travel, equipment or special clothing requirements are the responsibility of the student and/or organisation hosting the project.</w:t>
-      </w:r>
-    </w:p>
-    <w:p>
-      <w:pPr>
-        <w:tabs>
-          <w:tab w:val="left" w:pos="-720"/>
-        </w:tabs>
-        <w:suppressAutoHyphens/>
-        <w:rPr>
-          <w:b/>
-          <w:spacing w:val="-3"/>
-          <w:sz w:val="24"/>
-        </w:rPr>
-      </w:pPr>
-    </w:p>
-    <w:p>
-      <w:pPr>
-        <w:pBdr>
-          <w:top w:val="single" w:sz="4" w:space="1" w:color="auto" w:shadow="1"/>
-          <w:left w:val="single" w:sz="4" w:space="4" w:color="auto" w:shadow="1"/>
-          <w:bottom w:val="single" w:sz="4" w:space="1" w:color="auto" w:shadow="1"/>
-          <w:right w:val="single" w:sz="4" w:space="4" w:color="auto" w:shadow="1"/>
-        </w:pBdr>
-        <w:shd w:val="clear" w:color="auto" w:fill="F3F3F3"/>
-        <w:tabs>
-          <w:tab w:val="left" w:pos="3686"/>
-          <w:tab w:val="left" w:pos="7938"/>
-        </w:tabs>
-        <w:suppressAutoHyphens/>
-        <w:spacing w:before="60" w:after="60"/>
-        <w:ind w:left="142" w:right="424"/>
-        <w:jc w:val="center"/>
-        <w:rPr>
-          <w:i/>
-          <w:spacing w:val="-3"/>
-          <w:sz w:val="24"/>
-        </w:rPr>
-      </w:pPr>
-      <w:r>
-        <w:rPr>
-          <w:i/>
-          <w:spacing w:val="-3"/>
-          <w:sz w:val="24"/>
-        </w:rPr>
-        <w:t>Student shall attach the proposal to this form and collect the signatures</w:t>
-      </w:r>
-      <w:r>
-        <w:rPr>
-          <w:i/>
-          <w:spacing w:val="-3"/>
-          <w:sz w:val="24"/>
-        </w:rPr>
-        <w:t>,</w:t>
-      </w:r>
-      <w:r>
-        <w:rPr>
-          <w:b/>
-          <w:i/>
-          <w:spacing w:val="-3"/>
-          <w:sz w:val="24"/>
-        </w:rPr>
-        <w:t xml:space="preserve"> in the order below</w:t>
-      </w:r>
-      <w:r>
-        <w:rPr>
-          <w:i/>
-          <w:spacing w:val="-3"/>
-          <w:sz w:val="24"/>
-        </w:rPr>
-        <w:t>:</w:t>
-      </w:r>
-    </w:p>
-    <w:p>
-      <w:pPr>
-        <w:tabs>
-          <w:tab w:val="left" w:pos="3686"/>
-          <w:tab w:val="left" w:pos="7938"/>
-        </w:tabs>
-        <w:suppressAutoHyphens/>
-        <w:rPr>
-          <w:b/>
-          <w:i/>
-          <w:spacing w:val="-3"/>
-          <w:sz w:val="24"/>
-        </w:rPr>
-      </w:pPr>
-    </w:p>
-    <w:p>
-      <w:pPr>
-        <w:widowControl/>
-        <w:numPr>
-          <w:ilvl w:val="0"/>
-          <w:numId w:val="20"/>
-        </w:numPr>
-        <w:tabs>
-          <w:tab w:val="clear" w:pos="720"/>
-          <w:tab w:val="num" w:pos="0"/>
-          <w:tab w:val="left" w:pos="284"/>
-          <w:tab w:val="left" w:pos="2977"/>
-        </w:tabs>
-        <w:suppressAutoHyphens/>
-        <w:spacing w:before="120" w:after="120"/>
-        <w:ind w:left="0" w:firstLine="0"/>
-        <w:jc w:val="left"/>
-        <w:rPr>
-          <w:spacing w:val="-3"/>
-          <w:sz w:val="24"/>
-        </w:rPr>
-      </w:pPr>
-      <w:r>
-        <w:rPr>
-          <w:spacing w:val="-3"/>
-          <w:sz w:val="24"/>
-        </w:rPr>
-        <w:t>Industry Supervisor/</w:t>
-      </w:r>
-      <w:r>
-        <w:rPr>
-          <w:spacing w:val="-3"/>
-          <w:sz w:val="24"/>
-        </w:rPr>
-        <w:t>Client:</w:t>
-      </w:r>
-      <w:r>
-        <w:rPr>
-          <w:spacing w:val="-3"/>
-          <w:sz w:val="24"/>
-        </w:rPr>
-        <w:tab/>
-      </w:r>
-      <w:r>
-        <w:rPr>
-          <w:spacing w:val="-3"/>
-          <w:sz w:val="24"/>
-        </w:rPr>
-        <w:t>_</w:t>
-      </w:r>
-      <w:r>
-        <w:rPr>
-          <w:spacing w:val="-3"/>
-          <w:sz w:val="24"/>
-        </w:rPr>
-        <w:t>_______</w:t>
-      </w:r>
-      <w:r>
-        <w:rPr>
-          <w:spacing w:val="-3"/>
-          <w:sz w:val="24"/>
-        </w:rPr>
-        <w:t>______________________</w:t>
-      </w:r>
-      <w:r>
-        <w:rPr>
-          <w:spacing w:val="-3"/>
-          <w:sz w:val="24"/>
-        </w:rPr>
-        <w:t>_______</w:t>
-      </w:r>
-      <w:r>
-        <w:rPr>
-          <w:spacing w:val="-3"/>
-          <w:sz w:val="24"/>
-        </w:rPr>
-        <w:tab/>
-      </w:r>
-      <w:r>
-        <w:rPr>
-          <w:spacing w:val="-3"/>
-          <w:sz w:val="22"/>
-        </w:rPr>
-        <w:t>Date:___/___/20</w:t>
-      </w:r>
-      <w:r>
-        <w:rPr>
-          <w:spacing w:val="-3"/>
-          <w:sz w:val="22"/>
-        </w:rPr>
-        <w:t>17</w:t>
-      </w:r>
-    </w:p>
-    <w:p>
-      <w:pPr>
-        <w:widowControl/>
-        <w:numPr>
-          <w:ilvl w:val="0"/>
-          <w:numId w:val="20"/>
-        </w:numPr>
-        <w:tabs>
-          <w:tab w:val="clear" w:pos="720"/>
-          <w:tab w:val="num" w:pos="0"/>
-          <w:tab w:val="left" w:pos="284"/>
-          <w:tab w:val="left" w:pos="2977"/>
-        </w:tabs>
-        <w:suppressAutoHyphens/>
-        <w:spacing w:before="120" w:after="120"/>
-        <w:ind w:left="0" w:firstLine="0"/>
-        <w:jc w:val="left"/>
-        <w:rPr>
-          <w:spacing w:val="-3"/>
-          <w:sz w:val="24"/>
-        </w:rPr>
-      </w:pPr>
-      <w:r>
-        <w:rPr>
-          <w:spacing w:val="-3"/>
-          <w:sz w:val="24"/>
-        </w:rPr>
-        <w:t xml:space="preserve">Student: </w:t>
-      </w:r>
-      <w:r>
-        <w:rPr>
-          <w:spacing w:val="-3"/>
-          <w:sz w:val="24"/>
-        </w:rPr>
-        <w:tab/>
-      </w:r>
-      <w:r>
-        <w:rPr>
-          <w:spacing w:val="-3"/>
-          <w:sz w:val="24"/>
-        </w:rPr>
-        <w:t>_</w:t>
-      </w:r>
-      <w:r>
-        <w:rPr>
-          <w:spacing w:val="-3"/>
-          <w:sz w:val="24"/>
-        </w:rPr>
-        <w:t>_______</w:t>
-      </w:r>
-      <w:r>
-        <w:rPr>
-          <w:spacing w:val="-3"/>
-          <w:sz w:val="24"/>
-        </w:rPr>
-        <w:t>______________________</w:t>
-      </w:r>
-      <w:r>
-        <w:rPr>
-          <w:spacing w:val="-3"/>
-          <w:sz w:val="24"/>
-        </w:rPr>
-        <w:t>_______</w:t>
-      </w:r>
-      <w:r>
-        <w:rPr>
-          <w:spacing w:val="-3"/>
-          <w:sz w:val="24"/>
-        </w:rPr>
-        <w:tab/>
-      </w:r>
-      <w:r>
-        <w:rPr>
-          <w:spacing w:val="-3"/>
-          <w:sz w:val="22"/>
-        </w:rPr>
-        <w:t>Date:___/___/20</w:t>
-      </w:r>
-      <w:r>
-        <w:rPr>
-          <w:spacing w:val="-3"/>
-          <w:sz w:val="22"/>
-        </w:rPr>
-        <w:t>17</w:t>
-      </w:r>
-    </w:p>
-    <w:p>
-      <w:pPr>
-        <w:widowControl/>
-        <w:numPr>
-          <w:ilvl w:val="0"/>
-          <w:numId w:val="20"/>
-        </w:numPr>
-        <w:tabs>
-          <w:tab w:val="clear" w:pos="720"/>
-          <w:tab w:val="num" w:pos="0"/>
-          <w:tab w:val="left" w:pos="284"/>
-          <w:tab w:val="left" w:pos="2977"/>
-        </w:tabs>
-        <w:suppressAutoHyphens/>
-        <w:spacing w:before="120" w:after="120"/>
-        <w:ind w:left="0" w:firstLine="0"/>
-        <w:jc w:val="left"/>
-        <w:rPr>
-          <w:spacing w:val="-3"/>
-          <w:sz w:val="24"/>
-        </w:rPr>
-      </w:pPr>
-      <w:r>
-        <w:rPr>
-          <w:spacing w:val="-3"/>
-          <w:sz w:val="24"/>
-        </w:rPr>
-        <w:t>Academic Supervisor</w:t>
-      </w:r>
-      <w:r>
-        <w:rPr>
-          <w:spacing w:val="-3"/>
-          <w:sz w:val="24"/>
-        </w:rPr>
-        <w:tab/>
-      </w:r>
-      <w:r>
-        <w:rPr>
-          <w:spacing w:val="-3"/>
-          <w:sz w:val="24"/>
-        </w:rPr>
-        <w:t>_</w:t>
-      </w:r>
-      <w:r>
-        <w:rPr>
-          <w:spacing w:val="-3"/>
-          <w:sz w:val="24"/>
-        </w:rPr>
-        <w:t>_______</w:t>
-      </w:r>
-      <w:r>
-        <w:rPr>
-          <w:spacing w:val="-3"/>
-          <w:sz w:val="24"/>
-        </w:rPr>
-        <w:t>______________________</w:t>
-      </w:r>
-      <w:r>
-        <w:rPr>
-          <w:spacing w:val="-3"/>
-          <w:sz w:val="24"/>
-        </w:rPr>
-        <w:t>_______</w:t>
-      </w:r>
-      <w:r>
-        <w:rPr>
-          <w:spacing w:val="-3"/>
-          <w:sz w:val="24"/>
-        </w:rPr>
-        <w:tab/>
-      </w:r>
-      <w:r>
-        <w:rPr>
-          <w:spacing w:val="-3"/>
-          <w:sz w:val="22"/>
-        </w:rPr>
-        <w:t>Date:___/___/20</w:t>
-      </w:r>
-      <w:r>
-        <w:rPr>
-          <w:spacing w:val="-3"/>
-          <w:sz w:val="22"/>
-        </w:rPr>
-        <w:t>17</w:t>
-      </w:r>
-    </w:p>
-    <w:p>
-      <w:pPr>
-        <w:widowControl/>
-        <w:numPr>
-          <w:ilvl w:val="0"/>
-          <w:numId w:val="20"/>
-        </w:numPr>
-        <w:tabs>
-          <w:tab w:val="clear" w:pos="720"/>
-          <w:tab w:val="num" w:pos="0"/>
-          <w:tab w:val="left" w:pos="284"/>
-          <w:tab w:val="left" w:pos="7797"/>
-        </w:tabs>
-        <w:suppressAutoHyphens/>
-        <w:ind w:left="0" w:firstLine="0"/>
-        <w:jc w:val="left"/>
-        <w:rPr>
-          <w:spacing w:val="-3"/>
-          <w:sz w:val="24"/>
-        </w:rPr>
-      </w:pPr>
-      <w:r>
-        <w:rPr>
-          <w:spacing w:val="-3"/>
-          <w:sz w:val="24"/>
-        </w:rPr>
-        <w:t>Course Coordinator</w:t>
-      </w:r>
-    </w:p>
-    <w:p>
-      <w:pPr>
-        <w:tabs>
-          <w:tab w:val="num" w:pos="0"/>
-          <w:tab w:val="left" w:pos="284"/>
-          <w:tab w:val="left" w:pos="2977"/>
-        </w:tabs>
-        <w:suppressAutoHyphens/>
-        <w:rPr>
-          <w:spacing w:val="-3"/>
-          <w:sz w:val="22"/>
-        </w:rPr>
-      </w:pPr>
-      <w:r>
-        <w:rPr>
-          <w:spacing w:val="-3"/>
-          <w:sz w:val="24"/>
-        </w:rPr>
-        <w:t xml:space="preserve">/ Programme Leader </w:t>
-      </w:r>
-      <w:r>
-        <w:rPr>
-          <w:spacing w:val="-3"/>
-          <w:sz w:val="24"/>
-        </w:rPr>
-        <w:tab/>
-      </w:r>
-      <w:r>
-        <w:rPr>
-          <w:spacing w:val="-3"/>
-          <w:sz w:val="24"/>
-        </w:rPr>
-        <w:t>_</w:t>
-      </w:r>
-      <w:r>
-        <w:rPr>
-          <w:spacing w:val="-3"/>
-          <w:sz w:val="24"/>
-        </w:rPr>
-        <w:t>_______</w:t>
-      </w:r>
-      <w:r>
-        <w:rPr>
-          <w:spacing w:val="-3"/>
-          <w:sz w:val="24"/>
-        </w:rPr>
-        <w:t>______________________</w:t>
-      </w:r>
-      <w:r>
-        <w:rPr>
-          <w:spacing w:val="-3"/>
-          <w:sz w:val="24"/>
-        </w:rPr>
-        <w:t>_______</w:t>
-      </w:r>
-      <w:r>
-        <w:rPr>
-          <w:spacing w:val="-3"/>
-          <w:sz w:val="24"/>
-        </w:rPr>
-        <w:tab/>
-      </w:r>
-      <w:r>
-        <w:rPr>
-          <w:spacing w:val="-3"/>
-          <w:sz w:val="22"/>
-        </w:rPr>
-        <w:t>Date:___/___/2017</w:t>
-      </w:r>
-    </w:p>
-    <w:p>
-      <w:pPr>
-        <w:tabs>
-          <w:tab w:val="num" w:pos="0"/>
-          <w:tab w:val="left" w:pos="284"/>
-          <w:tab w:val="left" w:pos="2977"/>
-        </w:tabs>
-        <w:suppressAutoHyphens/>
-        <w:rPr>
-          <w:spacing w:val="-3"/>
-          <w:sz w:val="22"/>
-        </w:rPr>
-      </w:pPr>
-    </w:p>
-    <w:p>
-      <w:pPr>
-        <w:pBdr>
-          <w:top w:val="single" w:sz="4" w:space="1" w:color="auto" w:shadow="1"/>
-          <w:left w:val="single" w:sz="4" w:space="4" w:color="auto" w:shadow="1"/>
-          <w:bottom w:val="single" w:sz="4" w:space="1" w:color="auto" w:shadow="1"/>
-          <w:right w:val="single" w:sz="4" w:space="4" w:color="auto" w:shadow="1"/>
-        </w:pBdr>
-        <w:shd w:val="clear" w:color="auto" w:fill="F3F3F3"/>
-        <w:tabs>
-          <w:tab w:val="left" w:pos="3686"/>
-          <w:tab w:val="left" w:pos="7938"/>
-        </w:tabs>
-        <w:suppressAutoHyphens/>
-        <w:spacing w:before="60" w:after="60"/>
-        <w:ind w:left="142" w:right="424"/>
-        <w:jc w:val="center"/>
-        <w:rPr>
-          <w:i/>
-          <w:spacing w:val="-3"/>
-          <w:sz w:val="24"/>
-        </w:rPr>
-      </w:pPr>
-      <w:r>
-        <w:rPr>
-          <w:i/>
-          <w:spacing w:val="-3"/>
-          <w:sz w:val="24"/>
-        </w:rPr>
-        <w:t>Course Coordinator keeps a copy of the proposal and the Project Approval Form</w:t>
-      </w:r>
-    </w:p>
-    <w:p>
-      <w:pPr>
-        <w:ind w:firstLineChars="4050" w:firstLine="8505"/>
-        <w:rPr>
-          <w:rFonts w:eastAsia="宋体"/>
-          <w:noProof/>
-          <w:lang w:eastAsia="zh-CN"/>
-        </w:rPr>
-      </w:pPr>
-      <w:r>
-        <w:rPr>
-          <w:noProof/>
-          <w:lang w:eastAsia="zh-CN"/>
-        </w:rPr>
-        <w:lastRenderedPageBreak/>
+          <w:lang w:eastAsia="zh-CN"/>
+        </w:rPr>
         <w:pict w14:anchorId="325BCCC5">
           <v:shapetype id="_x0000_t202" coordsize="21600,21600" o:spt="202" path="m0,0l0,21600,21600,21600,21600,0xe">
             <v:stroke joinstyle="miter"/>
             <v:path gradientshapeok="t" o:connecttype="rect"/>
           </v:shapetype>
-          <v:shape id="Text Box 1" o:spid="_x0000_s1027" type="#_x0000_t202" style="position:absolute;left:0;text-align:left;margin-left:-37.2pt;margin-top:90pt;width:480.75pt;height:212.25pt;z-index:1;visibility:visible;mso-position-horizontal-relative:margin" filled="f" stroked="f" strokeweight=".5pt">
+          <v:shape id="Text Box 1" o:spid="_x0000_s1027" type="#_x0000_t202" style="position:absolute;left:0;text-align:left;margin-left:-37.2pt;margin-top:90pt;width:480.75pt;height:212.25pt;z-index:251656704;visibility:visible;mso-position-horizontal-relative:margin" filled="f" stroked="f" strokeweight=".5pt">
             <v:textbox style="mso-next-textbox:#Text Box 1">
               <w:txbxContent>
                 <w:p>
@@ -1208,6 +33,7 @@
                       <w:szCs w:val="23"/>
                     </w:rPr>
                   </w:pPr>
+                  <w:proofErr w:type="spellStart"/>
                   <w:r>
                     <w:rPr>
                       <w:b/>
@@ -1215,8 +41,49 @@
                       <w:szCs w:val="23"/>
                       <w:lang w:val="en-US"/>
                     </w:rPr>
-                    <w:t>Te Horo Rorohiko</w:t>
+                    <w:t>Te</w:t>
                   </w:r>
+                  <w:proofErr w:type="spellEnd"/>
+                  <w:r>
+                    <w:rPr>
+                      <w:b/>
+                      <w:bCs/>
+                      <w:szCs w:val="23"/>
+                      <w:lang w:val="en-US"/>
+                    </w:rPr>
+                    <w:t xml:space="preserve"> </w:t>
+                  </w:r>
+                  <w:proofErr w:type="spellStart"/>
+                  <w:r>
+                    <w:rPr>
+                      <w:b/>
+                      <w:bCs/>
+                      <w:szCs w:val="23"/>
+                      <w:lang w:val="en-US"/>
+                    </w:rPr>
+                    <w:t>Horo</w:t>
+                  </w:r>
+                  <w:proofErr w:type="spellEnd"/>
+                  <w:r>
+                    <w:rPr>
+                      <w:b/>
+                      <w:bCs/>
+                      <w:szCs w:val="23"/>
+                      <w:lang w:val="en-US"/>
+                    </w:rPr>
+                    <w:t xml:space="preserve"> </w:t>
+                  </w:r>
+                  <w:proofErr w:type="spellStart"/>
+                  <w:r>
+                    <w:rPr>
+                      <w:b/>
+                      <w:bCs/>
+                      <w:szCs w:val="23"/>
+                      <w:lang w:val="en-US"/>
+                    </w:rPr>
+                    <w:t>Rorohiko</w:t>
+                  </w:r>
+                  <w:proofErr w:type="spellEnd"/>
                 </w:p>
                 <w:p>
                   <w:pPr>
@@ -1371,7 +238,7 @@
           <w:lang w:eastAsia="zh-CN"/>
         </w:rPr>
         <w:pict w14:anchorId="5B965C32">
-          <v:shape id="Text Box 154" o:spid="_x0000_s1026" type="#_x0000_t202" style="position:absolute;left:0;text-align:left;margin-left:17.25pt;margin-top:378pt;width:560.15pt;height:305.6pt;z-index:2;visibility:visible;mso-position-horizontal-relative:page;mso-position-vertical-relative:page;v-text-anchor:bottom" filled="f" stroked="f" strokeweight=".5pt">
+          <v:shape id="Text Box 154" o:spid="_x0000_s1026" type="#_x0000_t202" style="position:absolute;left:0;text-align:left;margin-left:17.25pt;margin-top:378pt;width:560.15pt;height:305.6pt;z-index:251657728;visibility:visible;mso-position-horizontal-relative:page;mso-position-vertical-relative:page;v-text-anchor:bottom" filled="f" stroked="f" strokeweight=".5pt">
             <v:textbox style="mso-next-textbox:#Text Box 154" inset="126pt,0,54pt,0">
               <w:txbxContent>
                 <w:p>
@@ -1449,8 +316,27 @@
           <w:lang w:eastAsia="zh-CN"/>
         </w:rPr>
         <w:pict w14:anchorId="06CB7CE8">
-          <v:shape id="Picture 4" o:spid="_x0000_i1026" type="#_x0000_t75" alt="cid:8C092171-5422-491C-AFB3-03279609B9B6" style="width:63pt;height:110pt;visibility:visible">
-            <v:imagedata r:id="rId10" o:title=""/>
+          <v:shapetype id="_x0000_t75" coordsize="21600,21600" o:spt="75" o:preferrelative="t" path="m@4@5l@4@11@9@11@9@5xe" filled="f" stroked="f">
+            <v:stroke joinstyle="miter"/>
+            <v:formulas>
+              <v:f eqn="if lineDrawn pixelLineWidth 0"/>
+              <v:f eqn="sum @0 1 0"/>
+              <v:f eqn="sum 0 0 @1"/>
+              <v:f eqn="prod @2 1 2"/>
+              <v:f eqn="prod @3 21600 pixelWidth"/>
+              <v:f eqn="prod @3 21600 pixelHeight"/>
+              <v:f eqn="sum @0 0 1"/>
+              <v:f eqn="prod @6 1 2"/>
+              <v:f eqn="prod @7 21600 pixelWidth"/>
+              <v:f eqn="sum @8 21600 0"/>
+              <v:f eqn="prod @7 21600 pixelHeight"/>
+              <v:f eqn="sum @10 21600 0"/>
+            </v:formulas>
+            <v:path o:extrusionok="f" gradientshapeok="t" o:connecttype="rect"/>
+            <o:lock v:ext="edit" aspectratio="t"/>
+          </v:shapetype>
+          <v:shape id="Picture 4" o:spid="_x0000_i1025" type="#_x0000_t75" alt="cid:8C092171-5422-491C-AFB3-03279609B9B6" style="width:63pt;height:110pt;visibility:visible">
+            <v:imagedata r:id="rId8" o:title=""/>
           </v:shape>
         </w:pict>
       </w:r>
@@ -1570,7 +456,7 @@
           <w:lang w:eastAsia="zh-CN"/>
         </w:rPr>
         <w:pict w14:anchorId="478393DE">
-          <v:shape id="Text Box 152" o:spid="_x0000_s1028" type="#_x0000_t202" style="position:absolute;left:0;text-align:left;margin-left:22.5pt;margin-top:657pt;width:560.15pt;height:77.45pt;z-index:3;visibility:visible;mso-position-horizontal-relative:page;mso-position-vertical-relative:page;v-text-anchor:bottom" filled="f" stroked="f" strokeweight=".5pt">
+          <v:shape id="Text Box 152" o:spid="_x0000_s1028" type="#_x0000_t202" style="position:absolute;left:0;text-align:left;margin-left:22.5pt;margin-top:657pt;width:560.15pt;height:77.45pt;z-index:251658752;visibility:visible;mso-position-horizontal-relative:page;mso-position-vertical-relative:page;v-text-anchor:bottom" filled="f" stroked="f" strokeweight=".5pt">
             <v:textbox inset="126pt,0,54pt,0">
               <w:txbxContent>
                 <w:p>
@@ -1586,6 +472,7 @@
                       <w:lang w:eastAsia="zh-CN"/>
                     </w:rPr>
                   </w:pPr>
+                  <w:proofErr w:type="spellStart"/>
                   <w:r>
                     <w:rPr>
                       <w:rFonts w:eastAsia="宋体"/>
@@ -1594,7 +481,18 @@
                       <w:szCs w:val="28"/>
                       <w:lang w:eastAsia="zh-CN"/>
                     </w:rPr>
-                    <w:t>Daming Zhang</w:t>
+                    <w:t>Daming</w:t>
+                  </w:r>
+                  <w:proofErr w:type="spellEnd"/>
+                  <w:r>
+                    <w:rPr>
+                      <w:rFonts w:eastAsia="宋体"/>
+                      <w:color w:val="595959"/>
+                      <w:sz w:val="28"/>
+                      <w:szCs w:val="28"/>
+                      <w:lang w:eastAsia="zh-CN"/>
+                    </w:rPr>
+                    <w:t xml:space="preserve"> Zhang</w:t>
                   </w:r>
                 </w:p>
                 <w:p>
@@ -1676,7 +574,21 @@
         <w:rPr>
           <w:lang w:val="en-NZ"/>
         </w:rPr>
-        <w:t xml:space="preserve">Anne Wignall </w:t>
+        <w:t xml:space="preserve">Anne </w:t>
+      </w:r>
+      <w:proofErr w:type="spellStart"/>
+      <w:r>
+        <w:rPr>
+          <w:lang w:val="en-NZ"/>
+        </w:rPr>
+        <w:t>Wignall</w:t>
+      </w:r>
+      <w:proofErr w:type="spellEnd"/>
+      <w:r>
+        <w:rPr>
+          <w:lang w:val="en-NZ"/>
+        </w:rPr>
+        <w:t xml:space="preserve"> </w:t>
       </w:r>
       <w:r>
         <w:rPr>
@@ -1873,23 +785,10 @@
         </w:rPr>
         <w:t>exercise</w:t>
       </w:r>
-      <w:r>
-        <w:rPr>
-          <w:lang w:val="en-NZ"/>
-        </w:rPr>
-        <w:t xml:space="preserve"> </w:t>
-      </w:r>
       <w:bookmarkEnd w:id="2"/>
       <w:bookmarkEnd w:id="3"/>
       <w:r>
         <w:rPr>
-          <w:rFonts w:eastAsia="宋体"/>
-          <w:lang w:val="en-NZ" w:eastAsia="zh-CN"/>
-        </w:rPr>
-        <w:t>Chemistry element picture exercise and an option activity which is to automatically judge if it is one of the possible right answers of circuit diagram quiz</w:t>
-      </w:r>
-      <w:r>
-        <w:rPr>
           <w:lang w:val="en-NZ"/>
         </w:rPr>
         <w:t xml:space="preserve">. </w:t>
@@ -1967,12 +866,26 @@
         <w:rPr>
           <w:lang w:val="en-NZ"/>
         </w:rPr>
-        <w:t>from Flash/Actionsctipt into html5/ES6</w:t>
-      </w:r>
+        <w:t>from Flash/</w:t>
+      </w:r>
+      <w:proofErr w:type="spellStart"/>
       <w:r>
         <w:rPr>
           <w:lang w:val="en-NZ"/>
         </w:rPr>
+        <w:t>Actionsctipt</w:t>
+      </w:r>
+      <w:proofErr w:type="spellEnd"/>
+      <w:r>
+        <w:rPr>
+          <w:lang w:val="en-NZ"/>
+        </w:rPr>
+        <w:t xml:space="preserve"> into html5/ES6</w:t>
+      </w:r>
+      <w:r>
+        <w:rPr>
+          <w:lang w:val="en-NZ"/>
+        </w:rPr>
         <w:t xml:space="preserve"> and</w:t>
       </w:r>
       <w:r>
@@ -2005,7 +918,23 @@
           <w:rFonts w:eastAsia="宋体"/>
           <w:lang w:val="en-NZ" w:eastAsia="zh-CN"/>
         </w:rPr>
-        <w:t>smart phone and tablet (Android&amp;IOS)</w:t>
+        <w:t>smart phone and tablet (</w:t>
+      </w:r>
+      <w:proofErr w:type="spellStart"/>
+      <w:r>
+        <w:rPr>
+          <w:rFonts w:eastAsia="宋体"/>
+          <w:lang w:val="en-NZ" w:eastAsia="zh-CN"/>
+        </w:rPr>
+        <w:t>Android&amp;IOS</w:t>
+      </w:r>
+      <w:proofErr w:type="spellEnd"/>
+      <w:r>
+        <w:rPr>
+          <w:rFonts w:eastAsia="宋体"/>
+          <w:lang w:val="en-NZ" w:eastAsia="zh-CN"/>
+        </w:rPr>
+        <w:t>)</w:t>
       </w:r>
       <w:r>
         <w:rPr>
@@ -2089,8 +1018,21 @@
         <w:rPr>
           <w:lang w:val="en-NZ"/>
         </w:rPr>
-        <w:t xml:space="preserve">: </w:t>
-      </w:r>
+        <w:t>:</w:t>
+      </w:r>
+    </w:p>
+    <w:p>
+      <w:pPr>
+        <w:pStyle w:val="ListParagraph"/>
+        <w:numPr>
+          <w:ilvl w:val="1"/>
+          <w:numId w:val="1"/>
+        </w:numPr>
+        <w:ind w:leftChars="0"/>
+        <w:rPr>
+          <w:lang w:val="en-NZ"/>
+        </w:rPr>
+      </w:pPr>
       <w:r>
         <w:rPr>
           <w:rFonts w:eastAsia="宋体"/>
@@ -2109,7 +1051,21 @@
           <w:rFonts w:eastAsia="宋体"/>
           <w:lang w:val="en-NZ" w:eastAsia="zh-CN"/>
         </w:rPr>
-        <w:t>the right keyword answer label into the appropriate</w:t>
+        <w:t xml:space="preserve">the </w:t>
+      </w:r>
+      <w:r>
+        <w:rPr>
+          <w:rFonts w:eastAsia="宋体" w:hint="eastAsia"/>
+          <w:lang w:val="en-NZ" w:eastAsia="zh-CN"/>
+        </w:rPr>
+        <w:t>correct</w:t>
+      </w:r>
+      <w:r>
+        <w:rPr>
+          <w:rFonts w:eastAsia="宋体"/>
+          <w:lang w:val="en-NZ" w:eastAsia="zh-CN"/>
+        </w:rPr>
+        <w:t xml:space="preserve"> keyword answer label into the appropriate</w:t>
       </w:r>
       <w:r>
         <w:rPr>
@@ -2122,21 +1078,267 @@
           <w:rFonts w:eastAsia="宋体"/>
           <w:lang w:val="en-NZ" w:eastAsia="zh-CN"/>
         </w:rPr>
-        <w:t>box, the position of the boxes display random coordinate each time when users do the exercise</w:t>
-      </w:r>
-      <w:r>
-        <w:rPr>
-          <w:rFonts w:eastAsia="宋体" w:hint="eastAsia"/>
-          <w:lang w:val="en-NZ" w:eastAsia="zh-CN"/>
-        </w:rPr>
-        <w:t xml:space="preserve"> or users input the right answer into the boxes</w:t>
-      </w:r>
-      <w:r>
-        <w:rPr>
-          <w:rFonts w:eastAsia="宋体"/>
+        <w:t>box, the position</w:t>
+      </w:r>
+      <w:r>
+        <w:rPr>
+          <w:rFonts w:eastAsia="宋体" w:hint="eastAsia"/>
+          <w:lang w:val="en-NZ" w:eastAsia="zh-CN"/>
+        </w:rPr>
+        <w:t>s</w:t>
+      </w:r>
+      <w:r>
+        <w:rPr>
+          <w:rFonts w:eastAsia="宋体"/>
+          <w:lang w:val="en-NZ" w:eastAsia="zh-CN"/>
+        </w:rPr>
+        <w:t xml:space="preserve"> of the boxes display random coordinate</w:t>
+      </w:r>
+      <w:r>
+        <w:rPr>
+          <w:rFonts w:eastAsia="宋体" w:hint="eastAsia"/>
+          <w:lang w:val="en-NZ" w:eastAsia="zh-CN"/>
+        </w:rPr>
+        <w:t>s</w:t>
+      </w:r>
+      <w:r>
+        <w:rPr>
+          <w:rFonts w:eastAsia="宋体"/>
+          <w:lang w:val="en-NZ" w:eastAsia="zh-CN"/>
+        </w:rPr>
+        <w:t xml:space="preserve"> each time</w:t>
+      </w:r>
+      <w:r>
+        <w:rPr>
+          <w:rFonts w:eastAsia="宋体" w:hint="eastAsia"/>
           <w:lang w:val="en-NZ" w:eastAsia="zh-CN"/>
         </w:rPr>
         <w:t>.</w:t>
+      </w:r>
+    </w:p>
+    <w:p>
+      <w:pPr>
+        <w:pStyle w:val="ListParagraph"/>
+        <w:numPr>
+          <w:ilvl w:val="1"/>
+          <w:numId w:val="1"/>
+        </w:numPr>
+        <w:ind w:leftChars="0"/>
+        <w:rPr>
+          <w:lang w:val="en-NZ"/>
+        </w:rPr>
+      </w:pPr>
+      <w:r>
+        <w:rPr>
+          <w:rFonts w:eastAsia="宋体" w:hint="eastAsia"/>
+          <w:lang w:val="en-NZ" w:eastAsia="zh-CN"/>
+        </w:rPr>
+        <w:t>Input</w:t>
+      </w:r>
+      <w:r>
+        <w:rPr>
+          <w:rFonts w:eastAsia="宋体" w:hint="eastAsia"/>
+          <w:lang w:val="en-NZ" w:eastAsia="zh-CN"/>
+        </w:rPr>
+        <w:t xml:space="preserve"> the right answer into the </w:t>
+      </w:r>
+      <w:r>
+        <w:rPr>
+          <w:rFonts w:eastAsia="宋体"/>
+          <w:lang w:val="en-NZ" w:eastAsia="zh-CN"/>
+        </w:rPr>
+        <w:t>appropriate</w:t>
+      </w:r>
+      <w:r>
+        <w:rPr>
+          <w:lang w:val="en-NZ"/>
+        </w:rPr>
+        <w:t xml:space="preserve"> </w:t>
+      </w:r>
+      <w:r>
+        <w:rPr>
+          <w:rFonts w:eastAsia="宋体" w:hint="eastAsia"/>
+          <w:lang w:val="en-NZ" w:eastAsia="zh-CN"/>
+        </w:rPr>
+        <w:t>boxes</w:t>
+      </w:r>
+      <w:r>
+        <w:rPr>
+          <w:rFonts w:eastAsia="宋体"/>
+          <w:lang w:val="en-NZ" w:eastAsia="zh-CN"/>
+        </w:rPr>
+        <w:t xml:space="preserve"> </w:t>
+      </w:r>
+      <w:r>
+        <w:rPr>
+          <w:rFonts w:eastAsia="宋体"/>
+          <w:lang w:val="en-NZ" w:eastAsia="zh-CN"/>
+        </w:rPr>
+        <w:t>the position of the boxes display random coordinate</w:t>
+      </w:r>
+      <w:r>
+        <w:rPr>
+          <w:rFonts w:eastAsia="宋体" w:hint="eastAsia"/>
+          <w:lang w:val="en-NZ" w:eastAsia="zh-CN"/>
+        </w:rPr>
+        <w:t>s</w:t>
+      </w:r>
+      <w:r>
+        <w:rPr>
+          <w:rFonts w:eastAsia="宋体"/>
+          <w:lang w:val="en-NZ" w:eastAsia="zh-CN"/>
+        </w:rPr>
+        <w:t xml:space="preserve"> each time</w:t>
+      </w:r>
+      <w:r>
+        <w:rPr>
+          <w:rFonts w:eastAsia="宋体" w:hint="eastAsia"/>
+          <w:lang w:val="en-NZ" w:eastAsia="zh-CN"/>
+        </w:rPr>
+        <w:t>.</w:t>
+      </w:r>
+      <w:r>
+        <w:rPr>
+          <w:rFonts w:eastAsia="宋体" w:hint="eastAsia"/>
+          <w:lang w:val="en-NZ" w:eastAsia="zh-CN"/>
+        </w:rPr>
+        <w:t xml:space="preserve"> </w:t>
+      </w:r>
+    </w:p>
+    <w:p>
+      <w:pPr>
+        <w:pStyle w:val="ListParagraph"/>
+        <w:numPr>
+          <w:ilvl w:val="1"/>
+          <w:numId w:val="1"/>
+        </w:numPr>
+        <w:ind w:leftChars="0"/>
+        <w:rPr>
+          <w:lang w:val="en-NZ"/>
+        </w:rPr>
+      </w:pPr>
+      <w:r>
+        <w:rPr>
+          <w:rFonts w:eastAsia="宋体"/>
+          <w:lang w:val="en-NZ" w:eastAsia="zh-CN"/>
+        </w:rPr>
+        <w:t>Dragging</w:t>
+      </w:r>
+      <w:r>
+        <w:rPr>
+          <w:lang w:val="en-NZ"/>
+        </w:rPr>
+        <w:t xml:space="preserve"> </w:t>
+      </w:r>
+      <w:r>
+        <w:rPr>
+          <w:rFonts w:eastAsia="宋体"/>
+          <w:lang w:val="en-NZ" w:eastAsia="zh-CN"/>
+        </w:rPr>
+        <w:t xml:space="preserve">the </w:t>
+      </w:r>
+      <w:r>
+        <w:rPr>
+          <w:rFonts w:eastAsia="宋体" w:hint="eastAsia"/>
+          <w:lang w:val="en-NZ" w:eastAsia="zh-CN"/>
+        </w:rPr>
+        <w:t>correct</w:t>
+      </w:r>
+      <w:r>
+        <w:rPr>
+          <w:rFonts w:eastAsia="宋体"/>
+          <w:lang w:val="en-NZ" w:eastAsia="zh-CN"/>
+        </w:rPr>
+        <w:t xml:space="preserve"> </w:t>
+      </w:r>
+      <w:r>
+        <w:rPr>
+          <w:rFonts w:eastAsia="宋体" w:hint="eastAsia"/>
+          <w:lang w:val="en-NZ" w:eastAsia="zh-CN"/>
+        </w:rPr>
+        <w:t xml:space="preserve">image </w:t>
+      </w:r>
+      <w:r>
+        <w:rPr>
+          <w:rFonts w:eastAsia="宋体"/>
+          <w:lang w:val="en-NZ" w:eastAsia="zh-CN"/>
+        </w:rPr>
+        <w:t>answer label into the appropriate</w:t>
+      </w:r>
+      <w:r>
+        <w:rPr>
+          <w:lang w:val="en-NZ"/>
+        </w:rPr>
+        <w:t xml:space="preserve"> </w:t>
+      </w:r>
+      <w:r>
+        <w:rPr>
+          <w:rFonts w:eastAsia="宋体"/>
+          <w:lang w:val="en-NZ" w:eastAsia="zh-CN"/>
+        </w:rPr>
+        <w:t>box, the position</w:t>
+      </w:r>
+      <w:r>
+        <w:rPr>
+          <w:rFonts w:eastAsia="宋体" w:hint="eastAsia"/>
+          <w:lang w:val="en-NZ" w:eastAsia="zh-CN"/>
+        </w:rPr>
+        <w:t>s</w:t>
+      </w:r>
+      <w:r>
+        <w:rPr>
+          <w:rFonts w:eastAsia="宋体"/>
+          <w:lang w:val="en-NZ" w:eastAsia="zh-CN"/>
+        </w:rPr>
+        <w:t xml:space="preserve"> of the boxes display</w:t>
+      </w:r>
+      <w:r>
+        <w:rPr>
+          <w:rFonts w:eastAsia="宋体" w:hint="eastAsia"/>
+          <w:lang w:val="en-NZ" w:eastAsia="zh-CN"/>
+        </w:rPr>
+        <w:t>ed</w:t>
+      </w:r>
+      <w:r>
+        <w:rPr>
+          <w:rFonts w:eastAsia="宋体"/>
+          <w:lang w:val="en-NZ" w:eastAsia="zh-CN"/>
+        </w:rPr>
+        <w:t xml:space="preserve"> </w:t>
+      </w:r>
+      <w:r>
+        <w:rPr>
+          <w:rFonts w:eastAsia="宋体" w:hint="eastAsia"/>
+          <w:lang w:val="en-NZ" w:eastAsia="zh-CN"/>
+        </w:rPr>
+        <w:t>base on the XML file.</w:t>
+      </w:r>
+    </w:p>
+    <w:p>
+      <w:pPr>
+        <w:pStyle w:val="ListParagraph"/>
+        <w:numPr>
+          <w:ilvl w:val="1"/>
+          <w:numId w:val="1"/>
+        </w:numPr>
+        <w:ind w:leftChars="0"/>
+        <w:rPr>
+          <w:lang w:val="en-NZ"/>
+        </w:rPr>
+      </w:pPr>
+      <w:r>
+        <w:rPr>
+          <w:rFonts w:eastAsia="宋体" w:hint="eastAsia"/>
+          <w:lang w:val="en-NZ" w:eastAsia="zh-CN"/>
+        </w:rPr>
+        <w:t>All the types of Diagram needs to display score</w:t>
+      </w:r>
+      <w:r>
+        <w:rPr>
+          <w:rFonts w:eastAsia="宋体" w:hint="eastAsia"/>
+          <w:lang w:val="en-NZ" w:eastAsia="zh-CN"/>
+        </w:rPr>
+        <w:t xml:space="preserve"> base on the how well users answer the quiz.</w:t>
       </w:r>
     </w:p>
     <w:p>
@@ -2188,6 +1390,34 @@
         </w:rPr>
         <w:t>of a definition and show the process of getting the all of the words right.</w:t>
       </w:r>
+      <w:r>
+        <w:rPr>
+          <w:rFonts w:eastAsia="宋体" w:hint="eastAsia"/>
+          <w:lang w:val="en-NZ" w:eastAsia="zh-CN"/>
+        </w:rPr>
+        <w:t xml:space="preserve"> Record the letters that are not in the answer. </w:t>
+      </w:r>
+      <w:r>
+        <w:rPr>
+          <w:rFonts w:eastAsia="宋体" w:hint="eastAsia"/>
+          <w:lang w:val="en-NZ" w:eastAsia="zh-CN"/>
+        </w:rPr>
+        <w:t xml:space="preserve">It also needs to record the score. </w:t>
+      </w:r>
+      <w:r>
+        <w:rPr>
+          <w:rFonts w:eastAsia="宋体" w:hint="eastAsia"/>
+          <w:lang w:val="en-NZ" w:eastAsia="zh-CN"/>
+        </w:rPr>
+        <w:t>The answers and question are created base on the XML file</w:t>
+      </w:r>
+      <w:r>
+        <w:rPr>
+          <w:rFonts w:eastAsia="宋体" w:hint="eastAsia"/>
+          <w:lang w:val="en-NZ" w:eastAsia="zh-CN"/>
+        </w:rPr>
+        <w:t>.</w:t>
+      </w:r>
     </w:p>
     <w:p>
       <w:pPr>
@@ -2238,7 +1468,23 @@
           <w:rFonts w:eastAsia="宋体"/>
           <w:lang w:val="en-NZ" w:eastAsia="zh-CN"/>
         </w:rPr>
-        <w:t xml:space="preserve">document of online quiz on Moodle project. In this document, it includes a brief introduction of the client Anne Wignall, the project background, the benefits of the project, the objectives of the project. In the technical parts, it includes the technical approach and solutions. It also mentions about </w:t>
+        <w:t xml:space="preserve">document of online quiz on Moodle project. In this document, it includes a brief introduction of the client Anne </w:t>
+      </w:r>
+      <w:proofErr w:type="spellStart"/>
+      <w:r>
+        <w:rPr>
+          <w:rFonts w:eastAsia="宋体"/>
+          <w:lang w:val="en-NZ" w:eastAsia="zh-CN"/>
+        </w:rPr>
+        <w:t>Wignall</w:t>
+      </w:r>
+      <w:proofErr w:type="spellEnd"/>
+      <w:r>
+        <w:rPr>
+          <w:rFonts w:eastAsia="宋体"/>
+          <w:lang w:val="en-NZ" w:eastAsia="zh-CN"/>
+        </w:rPr>
+        <w:t xml:space="preserve">, the project background, the benefits of the project, the objectives of the project. In the technical parts, it includes the technical approach and solutions. It also mentions about </w:t>
       </w:r>
       <w:r>
         <w:rPr>
@@ -2451,7 +1697,42 @@
           <w:rFonts w:eastAsia="宋体"/>
           <w:lang w:val="en-NZ" w:eastAsia="zh-CN"/>
         </w:rPr>
-        <w:t>The version of Moodle on Anne is Moodle2.</w:t>
+        <w:t>The version of Moodle on Anne</w:t>
+      </w:r>
+      <w:r>
+        <w:rPr>
+          <w:rFonts w:eastAsia="宋体"/>
+          <w:lang w:val="en-NZ" w:eastAsia="zh-CN"/>
+        </w:rPr>
+        <w:t>’</w:t>
+      </w:r>
+      <w:r>
+        <w:rPr>
+          <w:rFonts w:eastAsia="宋体" w:hint="eastAsia"/>
+          <w:lang w:val="en-NZ" w:eastAsia="zh-CN"/>
+        </w:rPr>
+        <w:t>s</w:t>
+      </w:r>
+      <w:r>
+        <w:rPr>
+          <w:rFonts w:eastAsia="宋体"/>
+          <w:lang w:val="en-NZ" w:eastAsia="zh-CN"/>
+        </w:rPr>
+        <w:t xml:space="preserve"> </w:t>
+      </w:r>
+      <w:r>
+        <w:rPr>
+          <w:rFonts w:eastAsia="宋体" w:hint="eastAsia"/>
+          <w:lang w:val="en-NZ" w:eastAsia="zh-CN"/>
+        </w:rPr>
+        <w:t xml:space="preserve">PC </w:t>
+      </w:r>
+      <w:r>
+        <w:rPr>
+          <w:rFonts w:eastAsia="宋体"/>
+          <w:lang w:val="en-NZ" w:eastAsia="zh-CN"/>
+        </w:rPr>
+        <w:t>is Moodle2.</w:t>
       </w:r>
       <w:r>
         <w:rPr>
@@ -2556,7 +1837,15 @@
           <w:rFonts w:eastAsia="宋体"/>
           <w:lang w:val="en-NZ" w:eastAsia="zh-CN"/>
         </w:rPr>
-        <w:t>Each time that the diagram generated has different coordinate of answer boxes, The boxes always keep in the same position in the diagram at the moment, so when users do the diagram quiz they may just remember the order of the answer not really know the answer match what part in the picture.</w:t>
+        <w:t xml:space="preserve">Each time that the diagram generated has different coordinate of answer boxes, The boxes always keep in the same position in the diagram at the moment, so when users do the diagram quiz they </w:t>
+      </w:r>
+      <w:r>
+        <w:rPr>
+          <w:rFonts w:eastAsia="宋体"/>
+          <w:lang w:val="en-NZ" w:eastAsia="zh-CN"/>
+        </w:rPr>
+        <w:lastRenderedPageBreak/>
+        <w:t>may just remember the order of the answer not really know the answer match what part in the picture.</w:t>
       </w:r>
     </w:p>
     <w:p>
@@ -2623,15 +1912,35 @@
           <w:rFonts w:eastAsia="宋体"/>
           <w:lang w:val="en-NZ" w:eastAsia="zh-CN"/>
         </w:rPr>
-        <w:t xml:space="preserve">Filling the missing word quiz can be created by the Hot Potatoes at the moment, but Anne wants a </w:t>
-      </w:r>
-      <w:r>
-        <w:rPr>
-          <w:rFonts w:eastAsia="宋体"/>
-          <w:lang w:val="en-NZ" w:eastAsia="zh-CN"/>
-        </w:rPr>
-        <w:lastRenderedPageBreak/>
-        <w:t>different form. She wants to fill in a whole sentence or a short paragraph. Also the Hangman needs a sort of count number to calculate how many chance users can get wrong guessing letter or word.</w:t>
+        <w:t xml:space="preserve">Filling the missing word quiz can be created by the Hot Potatoes at the moment, but Anne wants a different form. She wants to fill in a whole sentence or a short paragraph. Also the Hangman needs a sort of count number to calculate how many </w:t>
+      </w:r>
+      <w:r>
+        <w:rPr>
+          <w:rFonts w:eastAsia="宋体" w:hint="eastAsia"/>
+          <w:lang w:val="en-NZ" w:eastAsia="zh-CN"/>
+        </w:rPr>
+        <w:t>times</w:t>
+      </w:r>
+      <w:r>
+        <w:rPr>
+          <w:rFonts w:eastAsia="宋体"/>
+          <w:lang w:val="en-NZ" w:eastAsia="zh-CN"/>
+        </w:rPr>
+        <w:t xml:space="preserve"> users can get wrong guessing letter</w:t>
+      </w:r>
+      <w:r>
+        <w:rPr>
+          <w:rFonts w:eastAsia="宋体" w:hint="eastAsia"/>
+          <w:lang w:val="en-NZ" w:eastAsia="zh-CN"/>
+        </w:rPr>
+        <w:t>s</w:t>
+      </w:r>
+      <w:r>
+        <w:rPr>
+          <w:rFonts w:eastAsia="宋体"/>
+          <w:lang w:val="en-NZ" w:eastAsia="zh-CN"/>
+        </w:rPr>
+        <w:t>.</w:t>
       </w:r>
     </w:p>
     <w:p>
@@ -2685,7 +1994,31 @@
           <w:shd w:val="clear" w:color="auto" w:fill="FFFFFF"/>
           <w:lang w:val="en-GB" w:eastAsia="zh-CN"/>
         </w:rPr>
-        <w:t xml:space="preserve">he programs have to work in Moodle 3, which has added security levels; they need to work with Firefox, Chrome, Safari and Microsoft Edge. We're not bothering with Internet Explorer. They need to work on mobile devices with touch screens, both iOS and Android, and desktops, and laptops. </w:t>
+        <w:t>he programs have to work in Moodle 3, which has added security levels; they need to work with Firefox, Chrome, Safari</w:t>
+      </w:r>
+      <w:r>
+        <w:rPr>
+          <w:rFonts w:ascii="Segoe UI" w:eastAsia="Times New Roman" w:hAnsi="Segoe UI" w:cs="Segoe UI"/>
+          <w:color w:val="212121"/>
+          <w:kern w:val="0"/>
+          <w:sz w:val="23"/>
+          <w:szCs w:val="23"/>
+          <w:shd w:val="clear" w:color="auto" w:fill="FFFFFF"/>
+          <w:lang w:val="en-GB" w:eastAsia="zh-CN"/>
+        </w:rPr>
+        <w:t>. We a</w:t>
+      </w:r>
+      <w:r>
+        <w:rPr>
+          <w:rFonts w:ascii="Segoe UI" w:eastAsia="Times New Roman" w:hAnsi="Segoe UI" w:cs="Segoe UI"/>
+          <w:color w:val="212121"/>
+          <w:kern w:val="0"/>
+          <w:sz w:val="23"/>
+          <w:szCs w:val="23"/>
+          <w:shd w:val="clear" w:color="auto" w:fill="FFFFFF"/>
+          <w:lang w:val="en-GB" w:eastAsia="zh-CN"/>
+        </w:rPr>
+        <w:t xml:space="preserve">re not bothering with Internet Explorer. They need to work on mobile devices with touch screens, both iOS and Android, and desktops, and laptops. </w:t>
       </w:r>
       <w:r>
         <w:rPr>
@@ -2756,7 +2089,16 @@
           <w:rFonts w:eastAsia="DengXian"/>
           <w:lang w:eastAsia="zh-CN"/>
         </w:rPr>
-        <w:t xml:space="preserve">1. The project is aiming to fix all </w:t>
+        <w:t>1.</w:t>
+      </w:r>
+      <w:bookmarkStart w:id="16" w:name="_GoBack"/>
+      <w:bookmarkEnd w:id="16"/>
+      <w:r>
+        <w:rPr>
+          <w:rFonts w:eastAsia="DengXian"/>
+          <w:lang w:eastAsia="zh-CN"/>
+        </w:rPr>
+        <w:t xml:space="preserve"> The project is aiming to fix all </w:t>
       </w:r>
       <w:r>
         <w:rPr>
@@ -2825,21 +2167,7 @@
           <w:rFonts w:eastAsia="DengXian"/>
           <w:lang w:eastAsia="zh-CN"/>
         </w:rPr>
-        <w:t>new features</w:t>
-      </w:r>
-      <w:r>
-        <w:rPr>
-          <w:rFonts w:eastAsia="DengXian" w:hint="eastAsia"/>
-          <w:lang w:eastAsia="zh-CN"/>
-        </w:rPr>
-        <w:t xml:space="preserve"> (animations)</w:t>
-      </w:r>
-      <w:r>
-        <w:rPr>
-          <w:rFonts w:eastAsia="DengXian"/>
-          <w:lang w:eastAsia="zh-CN"/>
-        </w:rPr>
-        <w:t xml:space="preserve"> that</w:t>
+        <w:t>new features that</w:t>
       </w:r>
       <w:r>
         <w:rPr>
@@ -2873,9 +2201,16 @@
           <w:rFonts w:eastAsia="宋体"/>
           <w:lang w:eastAsia="zh-CN"/>
         </w:rPr>
-        <w:t xml:space="preserve">3. It needs to make the user more positive and </w:t>
-      </w:r>
-      <w:bookmarkStart w:id="16" w:name="OLE_LINK42"/>
+        <w:t xml:space="preserve">3. </w:t>
+      </w:r>
+      <w:r>
+        <w:rPr>
+          <w:rFonts w:eastAsia="宋体"/>
+          <w:lang w:eastAsia="zh-CN"/>
+        </w:rPr>
+        <w:t xml:space="preserve">It needs to make the user more positive and </w:t>
+      </w:r>
+      <w:bookmarkStart w:id="17" w:name="OLE_LINK42"/>
       <w:r>
         <w:rPr>
           <w:rFonts w:eastAsia="宋体"/>
@@ -2883,13 +2218,84 @@
         </w:rPr>
         <w:t xml:space="preserve">motivating </w:t>
       </w:r>
-      <w:bookmarkEnd w:id="16"/>
+      <w:bookmarkEnd w:id="17"/>
       <w:r>
         <w:rPr>
           <w:rFonts w:eastAsia="宋体"/>
           <w:lang w:eastAsia="zh-CN"/>
         </w:rPr>
         <w:t xml:space="preserve">to use the quiz for studying on Moodle. </w:t>
+      </w:r>
+    </w:p>
+    <w:p>
+      <w:pPr>
+        <w:rPr>
+          <w:rFonts w:eastAsia="宋体"/>
+          <w:lang w:eastAsia="zh-CN"/>
+        </w:rPr>
+      </w:pPr>
+      <w:r>
+        <w:rPr>
+          <w:rFonts w:eastAsia="宋体" w:hint="eastAsia"/>
+          <w:lang w:eastAsia="zh-CN"/>
+        </w:rPr>
+        <w:t xml:space="preserve">4. </w:t>
+      </w:r>
+      <w:r>
+        <w:rPr>
+          <w:rFonts w:eastAsia="宋体" w:hint="eastAsia"/>
+          <w:lang w:eastAsia="zh-CN"/>
+        </w:rPr>
+        <w:t xml:space="preserve">The project code needs to be highly maintainable, it needs header comments for each </w:t>
+      </w:r>
+      <w:r>
+        <w:rPr>
+          <w:rFonts w:eastAsia="宋体"/>
+          <w:lang w:eastAsia="zh-CN"/>
+        </w:rPr>
+        <w:t>function</w:t>
+      </w:r>
+      <w:r>
+        <w:rPr>
+          <w:rFonts w:eastAsia="宋体" w:hint="eastAsia"/>
+          <w:lang w:eastAsia="zh-CN"/>
+        </w:rPr>
+        <w:t xml:space="preserve"> and line comments for key</w:t>
+      </w:r>
+      <w:r>
+        <w:rPr>
+          <w:rFonts w:eastAsia="宋体" w:hint="eastAsia"/>
+          <w:lang w:eastAsia="zh-CN"/>
+        </w:rPr>
+        <w:t xml:space="preserve"> </w:t>
+      </w:r>
+      <w:r>
+        <w:rPr>
+          <w:rFonts w:eastAsia="宋体" w:hint="eastAsia"/>
+          <w:lang w:eastAsia="zh-CN"/>
+        </w:rPr>
+        <w:t>code</w:t>
+      </w:r>
+      <w:r>
+        <w:rPr>
+          <w:rFonts w:eastAsia="宋体" w:hint="eastAsia"/>
+          <w:lang w:eastAsia="zh-CN"/>
+        </w:rPr>
+        <w:t>. There will be API documentations for other developers</w:t>
+      </w:r>
+      <w:r>
+        <w:rPr>
+          <w:rFonts w:eastAsia="宋体" w:hint="eastAsia"/>
+          <w:lang w:eastAsia="zh-CN"/>
+        </w:rPr>
+        <w:t xml:space="preserve"> </w:t>
+      </w:r>
+      <w:r>
+        <w:rPr>
+          <w:rFonts w:eastAsia="宋体" w:hint="eastAsia"/>
+          <w:lang w:eastAsia="zh-CN"/>
+        </w:rPr>
+        <w:t>who are going to maintain the project and re-develop the project in the future.</w:t>
       </w:r>
     </w:p>
     <w:p>
@@ -2971,7 +2377,35 @@
           <w:rFonts w:eastAsia="宋体"/>
           <w:lang w:eastAsia="zh-CN"/>
         </w:rPr>
-        <w:t>also used in the project.</w:t>
+        <w:t>also used in the project</w:t>
+      </w:r>
+      <w:r>
+        <w:rPr>
+          <w:rFonts w:eastAsia="宋体" w:hint="eastAsia"/>
+          <w:lang w:eastAsia="zh-CN"/>
+        </w:rPr>
+        <w:t xml:space="preserve"> for </w:t>
+      </w:r>
+      <w:r>
+        <w:rPr>
+          <w:rFonts w:eastAsia="宋体"/>
+          <w:lang w:eastAsia="zh-CN"/>
+        </w:rPr>
+        <w:t>configuring</w:t>
+      </w:r>
+      <w:r>
+        <w:rPr>
+          <w:rFonts w:eastAsia="宋体" w:hint="eastAsia"/>
+          <w:lang w:eastAsia="zh-CN"/>
+        </w:rPr>
+        <w:t xml:space="preserve"> the activities</w:t>
+      </w:r>
+      <w:r>
+        <w:rPr>
+          <w:rFonts w:eastAsia="宋体"/>
+          <w:lang w:eastAsia="zh-CN"/>
+        </w:rPr>
+        <w:t>.</w:t>
       </w:r>
     </w:p>
     <w:p>
@@ -3019,6 +2453,13 @@
           <w:rFonts w:eastAsia="宋体" w:hint="eastAsia"/>
           <w:lang w:eastAsia="zh-CN"/>
         </w:rPr>
+        <w:t xml:space="preserve">Diagram: </w:t>
+      </w:r>
+      <w:r>
+        <w:rPr>
+          <w:rFonts w:eastAsia="宋体" w:hint="eastAsia"/>
+          <w:lang w:eastAsia="zh-CN"/>
+        </w:rPr>
         <w:t>Using HTML5 canvas feature to draw them, then change the coordinate if it has to.</w:t>
       </w:r>
     </w:p>
@@ -3038,6 +2479,13 @@
           <w:rFonts w:eastAsia="宋体" w:hint="eastAsia"/>
           <w:lang w:eastAsia="zh-CN"/>
         </w:rPr>
+        <w:t xml:space="preserve">Hangman: </w:t>
+      </w:r>
+      <w:r>
+        <w:rPr>
+          <w:rFonts w:eastAsia="宋体" w:hint="eastAsia"/>
+          <w:lang w:eastAsia="zh-CN"/>
+        </w:rPr>
         <w:t xml:space="preserve">Using CSS </w:t>
       </w:r>
       <w:r>
@@ -3192,44 +2640,26 @@
         </w:rPr>
         <w:t xml:space="preserve">The animation is not </w:t>
       </w:r>
-      <w:r>
-        <w:rPr>
-          <w:rFonts w:eastAsia="宋体" w:hint="eastAsia"/>
-          <w:lang w:eastAsia="zh-CN"/>
-        </w:rPr>
-        <w:t xml:space="preserve">priority, the function of Hangman is first. But if takes some time to get the animation done, Anne will be very glad to have it, because she like it. She also said </w:t>
-      </w:r>
-      <w:r>
-        <w:rPr>
-          <w:rFonts w:eastAsia="宋体"/>
-          <w:lang w:eastAsia="zh-CN"/>
-        </w:rPr>
-        <w:t>more “</w:t>
-      </w:r>
-      <w:r>
-        <w:rPr>
-          <w:rFonts w:eastAsia="宋体" w:hint="eastAsia"/>
-          <w:lang w:eastAsia="zh-CN"/>
-        </w:rPr>
-        <w:t>violence</w:t>
-      </w:r>
-      <w:r>
-        <w:rPr>
-          <w:rFonts w:eastAsia="宋体"/>
-          <w:lang w:eastAsia="zh-CN"/>
-        </w:rPr>
-        <w:t>”</w:t>
-      </w:r>
-      <w:r>
-        <w:rPr>
-          <w:rFonts w:eastAsia="宋体" w:hint="eastAsia"/>
-          <w:lang w:eastAsia="zh-CN"/>
-        </w:rPr>
-        <w:t xml:space="preserve"> more fun.</w:t>
-      </w:r>
-    </w:p>
-    <w:p>
-      <w:pPr>
+      <w:proofErr w:type="gramStart"/>
+      <w:r>
+        <w:rPr>
+          <w:rFonts w:eastAsia="宋体" w:hint="eastAsia"/>
+          <w:lang w:eastAsia="zh-CN"/>
+        </w:rPr>
+        <w:t>priority,</w:t>
+      </w:r>
+      <w:proofErr w:type="gramEnd"/>
+      <w:r>
+        <w:rPr>
+          <w:rFonts w:eastAsia="宋体" w:hint="eastAsia"/>
+          <w:lang w:eastAsia="zh-CN"/>
+        </w:rPr>
+        <w:t xml:space="preserve"> the function of Hangman is first. But if takes some time to get the animation done, Anne will be very glad to have it.</w:t>
+      </w:r>
+    </w:p>
+    <w:p>
+      <w:pPr>
+        <w:jc w:val="center"/>
         <w:rPr>
           <w:rFonts w:eastAsia="宋体"/>
           <w:lang w:eastAsia="zh-CN"/>
@@ -3358,8 +2788,8 @@
           <w:lang w:val="en-NZ"/>
         </w:rPr>
       </w:pPr>
-      <w:bookmarkStart w:id="17" w:name="OLE_LINK63"/>
-      <w:bookmarkStart w:id="18" w:name="OLE_LINK62"/>
+      <w:bookmarkStart w:id="18" w:name="OLE_LINK63"/>
+      <w:bookmarkStart w:id="19" w:name="OLE_LINK62"/>
       <w:r>
         <w:rPr>
           <w:rFonts w:hint="eastAsia"/>
@@ -3374,8 +2804,8 @@
         <w:t>Modernise</w:t>
       </w:r>
     </w:p>
-    <w:bookmarkEnd w:id="17"/>
     <w:bookmarkEnd w:id="18"/>
+    <w:bookmarkEnd w:id="19"/>
     <w:p>
       <w:pPr>
         <w:pStyle w:val="ListParagraph"/>
@@ -3430,7 +2860,6 @@
         <w:rPr>
           <w:lang w:val="en-NZ"/>
         </w:rPr>
-        <w:lastRenderedPageBreak/>
         <w:t xml:space="preserve"> c) </w:t>
       </w:r>
       <w:r>
@@ -3831,14 +3260,46 @@
           <w:rFonts w:eastAsia="宋体" w:hint="eastAsia"/>
           <w:lang w:eastAsia="zh-CN"/>
         </w:rPr>
-        <w:t xml:space="preserve"> js file</w:t>
-      </w:r>
-      <w:r>
-        <w:rPr>
-          <w:rFonts w:eastAsia="宋体" w:hint="eastAsia"/>
-          <w:lang w:eastAsia="zh-CN"/>
-        </w:rPr>
-        <w:t>: Separate the js file into different file base on the class and design pattern</w:t>
+        <w:t xml:space="preserve"> </w:t>
+      </w:r>
+      <w:proofErr w:type="spellStart"/>
+      <w:r>
+        <w:rPr>
+          <w:rFonts w:eastAsia="宋体" w:hint="eastAsia"/>
+          <w:lang w:eastAsia="zh-CN"/>
+        </w:rPr>
+        <w:t>js</w:t>
+      </w:r>
+      <w:proofErr w:type="spellEnd"/>
+      <w:r>
+        <w:rPr>
+          <w:rFonts w:eastAsia="宋体" w:hint="eastAsia"/>
+          <w:lang w:eastAsia="zh-CN"/>
+        </w:rPr>
+        <w:t xml:space="preserve"> file</w:t>
+      </w:r>
+      <w:r>
+        <w:rPr>
+          <w:rFonts w:eastAsia="宋体" w:hint="eastAsia"/>
+          <w:lang w:eastAsia="zh-CN"/>
+        </w:rPr>
+        <w:t xml:space="preserve">: Separate the </w:t>
+      </w:r>
+      <w:proofErr w:type="spellStart"/>
+      <w:r>
+        <w:rPr>
+          <w:rFonts w:eastAsia="宋体" w:hint="eastAsia"/>
+          <w:lang w:eastAsia="zh-CN"/>
+        </w:rPr>
+        <w:t>js</w:t>
+      </w:r>
+      <w:proofErr w:type="spellEnd"/>
+      <w:r>
+        <w:rPr>
+          <w:rFonts w:eastAsia="宋体" w:hint="eastAsia"/>
+          <w:lang w:eastAsia="zh-CN"/>
+        </w:rPr>
+        <w:t xml:space="preserve"> file into different file base on the class and design pattern</w:t>
       </w:r>
     </w:p>
     <w:p>
@@ -3890,7 +3351,23 @@
           <w:rFonts w:eastAsia="宋体" w:hint="eastAsia"/>
           <w:lang w:eastAsia="zh-CN"/>
         </w:rPr>
-        <w:t>: The XML should be structural, it should not write every tag in one line. It needs to</w:t>
+        <w:t xml:space="preserve">: The XML should be </w:t>
+      </w:r>
+      <w:proofErr w:type="gramStart"/>
+      <w:r>
+        <w:rPr>
+          <w:rFonts w:eastAsia="宋体" w:hint="eastAsia"/>
+          <w:lang w:eastAsia="zh-CN"/>
+        </w:rPr>
+        <w:t>structural,</w:t>
+      </w:r>
+      <w:proofErr w:type="gramEnd"/>
+      <w:r>
+        <w:rPr>
+          <w:rFonts w:eastAsia="宋体" w:hint="eastAsia"/>
+          <w:lang w:eastAsia="zh-CN"/>
+        </w:rPr>
+        <w:t xml:space="preserve"> it should not write every tag in one line. It needs to</w:t>
       </w:r>
     </w:p>
     <w:p>
@@ -3958,6 +3435,7 @@
           <w:rFonts w:eastAsia="宋体" w:hint="eastAsia"/>
           <w:lang w:eastAsia="zh-CN"/>
         </w:rPr>
+        <w:lastRenderedPageBreak/>
         <w:t>Client</w:t>
       </w:r>
     </w:p>
@@ -4044,14 +3522,14 @@
           <w:lang w:val="en-NZ"/>
         </w:rPr>
       </w:pPr>
-      <w:bookmarkStart w:id="19" w:name="_Toc485654625"/>
+      <w:bookmarkStart w:id="20" w:name="_Toc485654625"/>
       <w:r>
         <w:rPr>
           <w:lang w:val="en-NZ"/>
         </w:rPr>
         <w:t xml:space="preserve">Methodology essay </w:t>
       </w:r>
-      <w:bookmarkEnd w:id="19"/>
+      <w:bookmarkEnd w:id="20"/>
       <w:r>
         <w:rPr>
           <w:rFonts w:hint="eastAsia"/>
@@ -4074,13 +3552,6 @@
           <w:rFonts w:eastAsia="宋体" w:hint="eastAsia"/>
           <w:lang w:eastAsia="zh-CN"/>
         </w:rPr>
-        <w:t xml:space="preserve">  </w:t>
-      </w:r>
-      <w:r>
-        <w:rPr>
-          <w:rFonts w:eastAsia="宋体" w:hint="eastAsia"/>
-          <w:lang w:eastAsia="zh-CN"/>
-        </w:rPr>
         <w:t xml:space="preserve">For this part, my methodology essay topic is </w:t>
       </w:r>
       <w:r>
@@ -4165,31 +3636,45 @@
           <w:rFonts w:eastAsia="宋体" w:hint="eastAsia"/>
           <w:lang w:eastAsia="zh-CN"/>
         </w:rPr>
-        <w:t xml:space="preserve"> as a</w:t>
-      </w:r>
-      <w:r>
-        <w:rPr>
-          <w:rFonts w:eastAsia="宋体" w:hint="eastAsia"/>
+        <w:t xml:space="preserve"> as a </w:t>
+      </w:r>
+      <w:r>
+        <w:rPr>
+          <w:rFonts w:eastAsia="宋体"/>
+          <w:lang w:eastAsia="zh-CN"/>
+        </w:rPr>
+        <w:t xml:space="preserve">common agile </w:t>
+      </w:r>
+      <w:r>
+        <w:rPr>
+          <w:rFonts w:eastAsia="宋体"/>
+          <w:lang w:eastAsia="zh-CN"/>
+        </w:rPr>
+        <w:t>method</w:t>
+      </w:r>
+      <w:r>
+        <w:rPr>
+          <w:rFonts w:eastAsia="宋体"/>
+          <w:lang w:eastAsia="zh-CN"/>
+        </w:rPr>
+        <w:t>,</w:t>
+      </w:r>
+      <w:r>
+        <w:rPr>
+          <w:rFonts w:eastAsia="宋体" w:hint="eastAsia"/>
+          <w:lang w:eastAsia="zh-CN"/>
+        </w:rPr>
+        <w:t xml:space="preserve"> it</w:t>
+      </w:r>
+      <w:r>
+        <w:rPr>
+          <w:rFonts w:eastAsia="宋体"/>
           <w:lang w:eastAsia="zh-CN"/>
         </w:rPr>
         <w:t xml:space="preserve"> </w:t>
       </w:r>
       <w:r>
         <w:rPr>
-          <w:rFonts w:eastAsia="宋体"/>
-          <w:lang w:eastAsia="zh-CN"/>
-        </w:rPr>
-        <w:t>common agile method</w:t>
-      </w:r>
-      <w:r>
-        <w:rPr>
-          <w:rFonts w:eastAsia="宋体"/>
-          <w:lang w:eastAsia="zh-CN"/>
-        </w:rPr>
-        <w:t xml:space="preserve"> , </w:t>
-      </w:r>
-      <w:r>
-        <w:rPr>
           <w:rFonts w:eastAsia="宋体" w:hint="eastAsia"/>
           <w:lang w:eastAsia="zh-CN"/>
         </w:rPr>
@@ -4214,15 +3699,7 @@
           <w:rFonts w:eastAsia="宋体"/>
           <w:lang w:eastAsia="zh-CN"/>
         </w:rPr>
-        <w:t xml:space="preserve"> in the mid </w:t>
-      </w:r>
-      <w:r>
-        <w:rPr>
-          <w:rFonts w:eastAsia="宋体"/>
-          <w:lang w:eastAsia="zh-CN"/>
-        </w:rPr>
-        <w:lastRenderedPageBreak/>
-        <w:t>1990’s</w:t>
+        <w:t xml:space="preserve"> in the mid 1990’s</w:t>
       </w:r>
       <w:r>
         <w:rPr>
@@ -4547,21 +4024,35 @@
           <w:rFonts w:eastAsia="宋体"/>
           <w:lang w:eastAsia="zh-CN"/>
         </w:rPr>
-        <w:t>emphasizes teamwork. Managers, c</w:t>
-      </w:r>
-      <w:r>
-        <w:rPr>
-          <w:rFonts w:eastAsia="宋体" w:hint="eastAsia"/>
-          <w:lang w:eastAsia="zh-CN"/>
-        </w:rPr>
-        <w:t>lient</w:t>
-      </w:r>
-      <w:r>
-        <w:rPr>
-          <w:rFonts w:eastAsia="宋体"/>
-          <w:lang w:eastAsia="zh-CN"/>
-        </w:rPr>
-        <w:t xml:space="preserve">s, and developers are all equal </w:t>
+        <w:t xml:space="preserve">emphasizes teamwork. </w:t>
+      </w:r>
+      <w:r>
+        <w:rPr>
+          <w:rFonts w:eastAsia="宋体" w:hint="eastAsia"/>
+          <w:lang w:eastAsia="zh-CN"/>
+        </w:rPr>
+        <w:t>Client</w:t>
+      </w:r>
+      <w:r>
+        <w:rPr>
+          <w:rFonts w:eastAsia="宋体"/>
+          <w:lang w:eastAsia="zh-CN"/>
+        </w:rPr>
+        <w:t>s,</w:t>
+      </w:r>
+      <w:r>
+        <w:rPr>
+          <w:rFonts w:eastAsia="宋体" w:hint="eastAsia"/>
+          <w:lang w:eastAsia="zh-CN"/>
+        </w:rPr>
+        <w:t xml:space="preserve"> m</w:t>
+      </w:r>
+      <w:r>
+        <w:rPr>
+          <w:rFonts w:eastAsia="宋体"/>
+          <w:lang w:eastAsia="zh-CN"/>
+        </w:rPr>
+        <w:t xml:space="preserve">anagers, and developers are all equal </w:t>
       </w:r>
       <w:r>
         <w:rPr>
@@ -4703,7 +4194,21 @@
         <w:rPr>
           <w:rFonts w:hint="eastAsia"/>
         </w:rPr>
-        <w:t xml:space="preserve">Risks in the software developing can not be avoid, </w:t>
+        <w:t xml:space="preserve">Risks in the software developing </w:t>
+      </w:r>
+      <w:proofErr w:type="spellStart"/>
+      <w:r>
+        <w:rPr>
+          <w:rFonts w:hint="eastAsia"/>
+        </w:rPr>
+        <w:t>can not</w:t>
+      </w:r>
+      <w:proofErr w:type="spellEnd"/>
+      <w:r>
+        <w:rPr>
+          <w:rFonts w:hint="eastAsia"/>
+        </w:rPr>
+        <w:t xml:space="preserve"> be avoid, </w:t>
       </w:r>
       <w:r>
         <w:rPr>
@@ -4714,7 +4219,7 @@
     </w:p>
     <w:tbl>
       <w:tblPr>
-        <w:tblW w:w="9776" w:type="dxa"/>
+        <w:tblW w:w="9747" w:type="dxa"/>
         <w:tblBorders>
           <w:top w:val="single" w:sz="4" w:space="0" w:color="4472C4"/>
           <w:left w:val="single" w:sz="4" w:space="0" w:color="4472C4"/>
@@ -4724,12 +4229,13 @@
         <w:tblLook w:val="00A0" w:firstRow="1" w:lastRow="0" w:firstColumn="1" w:lastColumn="0" w:noHBand="0" w:noVBand="0"/>
       </w:tblPr>
       <w:tblGrid>
-        <w:gridCol w:w="1931"/>
-        <w:gridCol w:w="889"/>
-        <w:gridCol w:w="1097"/>
-        <w:gridCol w:w="1040"/>
-        <w:gridCol w:w="2268"/>
-        <w:gridCol w:w="2551"/>
+        <w:gridCol w:w="1862"/>
+        <w:gridCol w:w="879"/>
+        <w:gridCol w:w="1561"/>
+        <w:gridCol w:w="949"/>
+        <w:gridCol w:w="146"/>
+        <w:gridCol w:w="1993"/>
+        <w:gridCol w:w="2357"/>
       </w:tblGrid>
       <w:tr>
         <w:trPr>
@@ -4738,7 +4244,7 @@
         </w:trPr>
         <w:tc>
           <w:tcPr>
-            <w:tcW w:w="1931" w:type="dxa"/>
+            <w:tcW w:w="1862" w:type="dxa"/>
             <w:tcBorders>
               <w:bottom w:val="nil"/>
               <w:right w:val="nil"/>
@@ -4767,7 +4273,7 @@
         </w:tc>
         <w:tc>
           <w:tcPr>
-            <w:tcW w:w="889" w:type="dxa"/>
+            <w:tcW w:w="879" w:type="dxa"/>
             <w:shd w:val="clear" w:color="auto" w:fill="4472C4"/>
           </w:tcPr>
           <w:p>
@@ -4792,7 +4298,7 @@
         </w:tc>
         <w:tc>
           <w:tcPr>
-            <w:tcW w:w="1097" w:type="dxa"/>
+            <w:tcW w:w="1561" w:type="dxa"/>
             <w:shd w:val="clear" w:color="auto" w:fill="4472C4"/>
           </w:tcPr>
           <w:p>
@@ -4817,7 +4323,8 @@
         </w:tc>
         <w:tc>
           <w:tcPr>
-            <w:tcW w:w="1040" w:type="dxa"/>
+            <w:tcW w:w="1095" w:type="dxa"/>
+            <w:gridSpan w:val="2"/>
             <w:shd w:val="clear" w:color="auto" w:fill="4472C4"/>
           </w:tcPr>
           <w:p>
@@ -4842,7 +4349,7 @@
         </w:tc>
         <w:tc>
           <w:tcPr>
-            <w:tcW w:w="2268" w:type="dxa"/>
+            <w:tcW w:w="1993" w:type="dxa"/>
             <w:shd w:val="clear" w:color="auto" w:fill="4472C4"/>
           </w:tcPr>
           <w:p>
@@ -4867,7 +4374,7 @@
         </w:tc>
         <w:tc>
           <w:tcPr>
-            <w:tcW w:w="2551" w:type="dxa"/>
+            <w:tcW w:w="2357" w:type="dxa"/>
             <w:shd w:val="clear" w:color="auto" w:fill="4472C4"/>
           </w:tcPr>
           <w:p>
@@ -4894,10 +4401,11 @@
       <w:tr>
         <w:trPr>
           <w:cantSplit/>
+          <w:trHeight w:val="1107"/>
         </w:trPr>
         <w:tc>
           <w:tcPr>
-            <w:tcW w:w="1931" w:type="dxa"/>
+            <w:tcW w:w="1862" w:type="dxa"/>
             <w:tcBorders>
               <w:top w:val="single" w:sz="4" w:space="0" w:color="4472C4"/>
               <w:bottom w:val="single" w:sz="4" w:space="0" w:color="4472C4"/>
@@ -4926,7 +4434,7 @@
         </w:tc>
         <w:tc>
           <w:tcPr>
-            <w:tcW w:w="889" w:type="dxa"/>
+            <w:tcW w:w="879" w:type="dxa"/>
             <w:tcBorders>
               <w:top w:val="single" w:sz="4" w:space="0" w:color="4472C4"/>
               <w:bottom w:val="single" w:sz="4" w:space="0" w:color="4472C4"/>
@@ -4950,7 +4458,7 @@
         </w:tc>
         <w:tc>
           <w:tcPr>
-            <w:tcW w:w="1097" w:type="dxa"/>
+            <w:tcW w:w="1561" w:type="dxa"/>
             <w:tcBorders>
               <w:top w:val="single" w:sz="4" w:space="0" w:color="4472C4"/>
               <w:bottom w:val="single" w:sz="4" w:space="0" w:color="4472C4"/>
@@ -4974,7 +4482,7 @@
         </w:tc>
         <w:tc>
           <w:tcPr>
-            <w:tcW w:w="1040" w:type="dxa"/>
+            <w:tcW w:w="949" w:type="dxa"/>
             <w:tcBorders>
               <w:top w:val="single" w:sz="4" w:space="0" w:color="4472C4"/>
               <w:bottom w:val="single" w:sz="4" w:space="0" w:color="4472C4"/>
@@ -5005,7 +4513,8 @@
         </w:tc>
         <w:tc>
           <w:tcPr>
-            <w:tcW w:w="2268" w:type="dxa"/>
+            <w:tcW w:w="2139" w:type="dxa"/>
+            <w:gridSpan w:val="2"/>
             <w:tcBorders>
               <w:top w:val="single" w:sz="4" w:space="0" w:color="4472C4"/>
               <w:bottom w:val="single" w:sz="4" w:space="0" w:color="4472C4"/>
@@ -5049,7 +4558,7 @@
         </w:tc>
         <w:tc>
           <w:tcPr>
-            <w:tcW w:w="2551" w:type="dxa"/>
+            <w:tcW w:w="2357" w:type="dxa"/>
             <w:tcBorders>
               <w:top w:val="single" w:sz="4" w:space="0" w:color="4472C4"/>
               <w:bottom w:val="single" w:sz="4" w:space="0" w:color="4472C4"/>
@@ -5111,7 +4620,7 @@
         </w:trPr>
         <w:tc>
           <w:tcPr>
-            <w:tcW w:w="1931" w:type="dxa"/>
+            <w:tcW w:w="1862" w:type="dxa"/>
             <w:tcBorders>
               <w:right w:val="nil"/>
             </w:tcBorders>
@@ -5138,7 +4647,7 @@
         </w:tc>
         <w:tc>
           <w:tcPr>
-            <w:tcW w:w="889" w:type="dxa"/>
+            <w:tcW w:w="879" w:type="dxa"/>
             <w:shd w:val="clear" w:color="auto" w:fill="auto"/>
           </w:tcPr>
           <w:p>
@@ -5158,7 +4667,7 @@
         </w:tc>
         <w:tc>
           <w:tcPr>
-            <w:tcW w:w="1097" w:type="dxa"/>
+            <w:tcW w:w="1561" w:type="dxa"/>
             <w:shd w:val="clear" w:color="auto" w:fill="auto"/>
           </w:tcPr>
           <w:p>
@@ -5178,7 +4687,7 @@
         </w:tc>
         <w:tc>
           <w:tcPr>
-            <w:tcW w:w="1040" w:type="dxa"/>
+            <w:tcW w:w="949" w:type="dxa"/>
             <w:shd w:val="clear" w:color="auto" w:fill="auto"/>
           </w:tcPr>
           <w:p>
@@ -5205,7 +4714,8 @@
         </w:tc>
         <w:tc>
           <w:tcPr>
-            <w:tcW w:w="2268" w:type="dxa"/>
+            <w:tcW w:w="2139" w:type="dxa"/>
+            <w:gridSpan w:val="2"/>
             <w:shd w:val="clear" w:color="auto" w:fill="auto"/>
           </w:tcPr>
           <w:p>
@@ -5252,7 +4762,7 @@
         </w:tc>
         <w:tc>
           <w:tcPr>
-            <w:tcW w:w="2551" w:type="dxa"/>
+            <w:tcW w:w="2357" w:type="dxa"/>
             <w:shd w:val="clear" w:color="auto" w:fill="auto"/>
           </w:tcPr>
           <w:p>
@@ -5310,7 +4820,7 @@
         </w:trPr>
         <w:tc>
           <w:tcPr>
-            <w:tcW w:w="1931" w:type="dxa"/>
+            <w:tcW w:w="1862" w:type="dxa"/>
             <w:tcBorders>
               <w:top w:val="single" w:sz="4" w:space="0" w:color="4472C4"/>
               <w:bottom w:val="single" w:sz="4" w:space="0" w:color="4472C4"/>
@@ -5339,7 +4849,7 @@
         </w:tc>
         <w:tc>
           <w:tcPr>
-            <w:tcW w:w="889" w:type="dxa"/>
+            <w:tcW w:w="879" w:type="dxa"/>
             <w:tcBorders>
               <w:top w:val="single" w:sz="4" w:space="0" w:color="4472C4"/>
               <w:bottom w:val="single" w:sz="4" w:space="0" w:color="4472C4"/>
@@ -5363,7 +4873,7 @@
         </w:tc>
         <w:tc>
           <w:tcPr>
-            <w:tcW w:w="1097" w:type="dxa"/>
+            <w:tcW w:w="1561" w:type="dxa"/>
             <w:tcBorders>
               <w:top w:val="single" w:sz="4" w:space="0" w:color="4472C4"/>
               <w:bottom w:val="single" w:sz="4" w:space="0" w:color="4472C4"/>
@@ -5387,7 +4897,7 @@
         </w:tc>
         <w:tc>
           <w:tcPr>
-            <w:tcW w:w="1040" w:type="dxa"/>
+            <w:tcW w:w="949" w:type="dxa"/>
             <w:tcBorders>
               <w:top w:val="single" w:sz="4" w:space="0" w:color="4472C4"/>
               <w:bottom w:val="single" w:sz="4" w:space="0" w:color="4472C4"/>
@@ -5418,7 +4928,8 @@
         </w:tc>
         <w:tc>
           <w:tcPr>
-            <w:tcW w:w="2268" w:type="dxa"/>
+            <w:tcW w:w="2139" w:type="dxa"/>
+            <w:gridSpan w:val="2"/>
             <w:tcBorders>
               <w:top w:val="single" w:sz="4" w:space="0" w:color="4472C4"/>
               <w:bottom w:val="single" w:sz="4" w:space="0" w:color="4472C4"/>
@@ -5442,7 +4953,7 @@
         </w:tc>
         <w:tc>
           <w:tcPr>
-            <w:tcW w:w="2551" w:type="dxa"/>
+            <w:tcW w:w="2357" w:type="dxa"/>
             <w:tcBorders>
               <w:top w:val="single" w:sz="4" w:space="0" w:color="4472C4"/>
               <w:bottom w:val="single" w:sz="4" w:space="0" w:color="4472C4"/>
@@ -5471,7 +4982,7 @@
         </w:trPr>
         <w:tc>
           <w:tcPr>
-            <w:tcW w:w="1931" w:type="dxa"/>
+            <w:tcW w:w="1862" w:type="dxa"/>
             <w:tcBorders>
               <w:right w:val="nil"/>
             </w:tcBorders>
@@ -5492,13 +5003,14 @@
                 <w:bCs/>
                 <w:lang w:val="en-NZ"/>
               </w:rPr>
+              <w:lastRenderedPageBreak/>
               <w:t>Too many bugs that not all can be fixed</w:t>
             </w:r>
           </w:p>
         </w:tc>
         <w:tc>
           <w:tcPr>
-            <w:tcW w:w="889" w:type="dxa"/>
+            <w:tcW w:w="879" w:type="dxa"/>
             <w:shd w:val="clear" w:color="auto" w:fill="auto"/>
           </w:tcPr>
           <w:p>
@@ -5518,7 +5030,7 @@
         </w:tc>
         <w:tc>
           <w:tcPr>
-            <w:tcW w:w="1097" w:type="dxa"/>
+            <w:tcW w:w="1561" w:type="dxa"/>
             <w:shd w:val="clear" w:color="auto" w:fill="auto"/>
           </w:tcPr>
           <w:p>
@@ -5538,7 +5050,7 @@
         </w:tc>
         <w:tc>
           <w:tcPr>
-            <w:tcW w:w="1040" w:type="dxa"/>
+            <w:tcW w:w="949" w:type="dxa"/>
             <w:shd w:val="clear" w:color="auto" w:fill="auto"/>
           </w:tcPr>
           <w:p>
@@ -5565,7 +5077,8 @@
         </w:tc>
         <w:tc>
           <w:tcPr>
-            <w:tcW w:w="2268" w:type="dxa"/>
+            <w:tcW w:w="2139" w:type="dxa"/>
+            <w:gridSpan w:val="2"/>
             <w:shd w:val="clear" w:color="auto" w:fill="auto"/>
           </w:tcPr>
           <w:p>
@@ -5585,7 +5098,7 @@
         </w:tc>
         <w:tc>
           <w:tcPr>
-            <w:tcW w:w="2551" w:type="dxa"/>
+            <w:tcW w:w="2357" w:type="dxa"/>
             <w:shd w:val="clear" w:color="auto" w:fill="auto"/>
           </w:tcPr>
           <w:p>
@@ -5610,7 +5123,7 @@
         </w:trPr>
         <w:tc>
           <w:tcPr>
-            <w:tcW w:w="1931" w:type="dxa"/>
+            <w:tcW w:w="1862" w:type="dxa"/>
             <w:tcBorders>
               <w:top w:val="single" w:sz="4" w:space="0" w:color="4472C4"/>
               <w:bottom w:val="single" w:sz="4" w:space="0" w:color="4472C4"/>
@@ -5639,7 +5152,7 @@
         </w:tc>
         <w:tc>
           <w:tcPr>
-            <w:tcW w:w="889" w:type="dxa"/>
+            <w:tcW w:w="879" w:type="dxa"/>
             <w:tcBorders>
               <w:top w:val="single" w:sz="4" w:space="0" w:color="4472C4"/>
               <w:bottom w:val="single" w:sz="4" w:space="0" w:color="4472C4"/>
@@ -5670,7 +5183,7 @@
         </w:tc>
         <w:tc>
           <w:tcPr>
-            <w:tcW w:w="1097" w:type="dxa"/>
+            <w:tcW w:w="1561" w:type="dxa"/>
             <w:tcBorders>
               <w:top w:val="single" w:sz="4" w:space="0" w:color="4472C4"/>
               <w:bottom w:val="single" w:sz="4" w:space="0" w:color="4472C4"/>
@@ -5701,7 +5214,7 @@
         </w:tc>
         <w:tc>
           <w:tcPr>
-            <w:tcW w:w="1040" w:type="dxa"/>
+            <w:tcW w:w="949" w:type="dxa"/>
             <w:tcBorders>
               <w:top w:val="single" w:sz="4" w:space="0" w:color="4472C4"/>
               <w:bottom w:val="single" w:sz="4" w:space="0" w:color="4472C4"/>
@@ -5732,7 +5245,8 @@
         </w:tc>
         <w:tc>
           <w:tcPr>
-            <w:tcW w:w="2268" w:type="dxa"/>
+            <w:tcW w:w="2139" w:type="dxa"/>
+            <w:gridSpan w:val="2"/>
             <w:tcBorders>
               <w:top w:val="single" w:sz="4" w:space="0" w:color="4472C4"/>
               <w:bottom w:val="single" w:sz="4" w:space="0" w:color="4472C4"/>
@@ -5757,7 +5271,7 @@
         </w:tc>
         <w:tc>
           <w:tcPr>
-            <w:tcW w:w="2551" w:type="dxa"/>
+            <w:tcW w:w="2357" w:type="dxa"/>
             <w:tcBorders>
               <w:top w:val="single" w:sz="4" w:space="0" w:color="4472C4"/>
               <w:bottom w:val="single" w:sz="4" w:space="0" w:color="4472C4"/>
@@ -5819,7 +5333,7 @@
         </w:trPr>
         <w:tc>
           <w:tcPr>
-            <w:tcW w:w="1931" w:type="dxa"/>
+            <w:tcW w:w="1862" w:type="dxa"/>
             <w:tcBorders>
               <w:right w:val="nil"/>
             </w:tcBorders>
@@ -5863,7 +5377,7 @@
         </w:tc>
         <w:tc>
           <w:tcPr>
-            <w:tcW w:w="889" w:type="dxa"/>
+            <w:tcW w:w="879" w:type="dxa"/>
             <w:shd w:val="clear" w:color="auto" w:fill="auto"/>
           </w:tcPr>
           <w:p>
@@ -5883,7 +5397,7 @@
         </w:tc>
         <w:tc>
           <w:tcPr>
-            <w:tcW w:w="1097" w:type="dxa"/>
+            <w:tcW w:w="1561" w:type="dxa"/>
             <w:shd w:val="clear" w:color="auto" w:fill="auto"/>
           </w:tcPr>
           <w:p>
@@ -5903,7 +5417,7 @@
         </w:tc>
         <w:tc>
           <w:tcPr>
-            <w:tcW w:w="1040" w:type="dxa"/>
+            <w:tcW w:w="949" w:type="dxa"/>
             <w:shd w:val="clear" w:color="auto" w:fill="auto"/>
           </w:tcPr>
           <w:p>
@@ -5930,7 +5444,8 @@
         </w:tc>
         <w:tc>
           <w:tcPr>
-            <w:tcW w:w="2268" w:type="dxa"/>
+            <w:tcW w:w="2139" w:type="dxa"/>
+            <w:gridSpan w:val="2"/>
             <w:shd w:val="clear" w:color="auto" w:fill="auto"/>
           </w:tcPr>
           <w:p>
@@ -5957,7 +5472,7 @@
         </w:tc>
         <w:tc>
           <w:tcPr>
-            <w:tcW w:w="2551" w:type="dxa"/>
+            <w:tcW w:w="2357" w:type="dxa"/>
             <w:shd w:val="clear" w:color="auto" w:fill="auto"/>
           </w:tcPr>
           <w:p>
@@ -6009,7 +5524,7 @@
         </w:trPr>
         <w:tc>
           <w:tcPr>
-            <w:tcW w:w="1931" w:type="dxa"/>
+            <w:tcW w:w="1862" w:type="dxa"/>
             <w:tcBorders>
               <w:top w:val="single" w:sz="4" w:space="0" w:color="4472C4"/>
               <w:bottom w:val="single" w:sz="4" w:space="0" w:color="4472C4"/>
@@ -6038,7 +5553,7 @@
         </w:tc>
         <w:tc>
           <w:tcPr>
-            <w:tcW w:w="889" w:type="dxa"/>
+            <w:tcW w:w="879" w:type="dxa"/>
             <w:tcBorders>
               <w:top w:val="single" w:sz="4" w:space="0" w:color="4472C4"/>
               <w:bottom w:val="single" w:sz="4" w:space="0" w:color="4472C4"/>
@@ -6069,7 +5584,7 @@
         </w:tc>
         <w:tc>
           <w:tcPr>
-            <w:tcW w:w="1097" w:type="dxa"/>
+            <w:tcW w:w="1561" w:type="dxa"/>
             <w:tcBorders>
               <w:top w:val="single" w:sz="4" w:space="0" w:color="4472C4"/>
               <w:bottom w:val="single" w:sz="4" w:space="0" w:color="4472C4"/>
@@ -6093,7 +5608,7 @@
         </w:tc>
         <w:tc>
           <w:tcPr>
-            <w:tcW w:w="1040" w:type="dxa"/>
+            <w:tcW w:w="949" w:type="dxa"/>
             <w:tcBorders>
               <w:top w:val="single" w:sz="4" w:space="0" w:color="4472C4"/>
               <w:bottom w:val="single" w:sz="4" w:space="0" w:color="4472C4"/>
@@ -6124,7 +5639,8 @@
         </w:tc>
         <w:tc>
           <w:tcPr>
-            <w:tcW w:w="2268" w:type="dxa"/>
+            <w:tcW w:w="2139" w:type="dxa"/>
+            <w:gridSpan w:val="2"/>
             <w:tcBorders>
               <w:top w:val="single" w:sz="4" w:space="0" w:color="4472C4"/>
               <w:bottom w:val="single" w:sz="4" w:space="0" w:color="4472C4"/>
@@ -6168,7 +5684,7 @@
         </w:tc>
         <w:tc>
           <w:tcPr>
-            <w:tcW w:w="2551" w:type="dxa"/>
+            <w:tcW w:w="2357" w:type="dxa"/>
             <w:tcBorders>
               <w:top w:val="single" w:sz="4" w:space="0" w:color="4472C4"/>
               <w:bottom w:val="single" w:sz="4" w:space="0" w:color="4472C4"/>
@@ -6225,7 +5741,7 @@
         </w:trPr>
         <w:tc>
           <w:tcPr>
-            <w:tcW w:w="1931" w:type="dxa"/>
+            <w:tcW w:w="1862" w:type="dxa"/>
             <w:tcBorders>
               <w:right w:val="nil"/>
             </w:tcBorders>
@@ -6246,14 +5762,13 @@
                 <w:bCs/>
                 <w:lang w:val="en-NZ"/>
               </w:rPr>
-              <w:lastRenderedPageBreak/>
               <w:t>Budget might be needed</w:t>
             </w:r>
           </w:p>
         </w:tc>
         <w:tc>
           <w:tcPr>
-            <w:tcW w:w="889" w:type="dxa"/>
+            <w:tcW w:w="879" w:type="dxa"/>
             <w:shd w:val="clear" w:color="auto" w:fill="auto"/>
           </w:tcPr>
           <w:p>
@@ -6273,7 +5788,7 @@
         </w:tc>
         <w:tc>
           <w:tcPr>
-            <w:tcW w:w="1097" w:type="dxa"/>
+            <w:tcW w:w="1561" w:type="dxa"/>
             <w:shd w:val="clear" w:color="auto" w:fill="auto"/>
           </w:tcPr>
           <w:p>
@@ -6300,7 +5815,7 @@
         </w:tc>
         <w:tc>
           <w:tcPr>
-            <w:tcW w:w="1040" w:type="dxa"/>
+            <w:tcW w:w="949" w:type="dxa"/>
             <w:shd w:val="clear" w:color="auto" w:fill="auto"/>
           </w:tcPr>
           <w:p>
@@ -6327,7 +5842,8 @@
         </w:tc>
         <w:tc>
           <w:tcPr>
-            <w:tcW w:w="2268" w:type="dxa"/>
+            <w:tcW w:w="2139" w:type="dxa"/>
+            <w:gridSpan w:val="2"/>
             <w:shd w:val="clear" w:color="auto" w:fill="auto"/>
           </w:tcPr>
           <w:p>
@@ -6360,7 +5876,7 @@
         </w:tc>
         <w:tc>
           <w:tcPr>
-            <w:tcW w:w="2551" w:type="dxa"/>
+            <w:tcW w:w="2357" w:type="dxa"/>
             <w:shd w:val="clear" w:color="auto" w:fill="auto"/>
           </w:tcPr>
           <w:p>
@@ -6793,7 +6309,13 @@
         <w:rPr>
           <w:rFonts w:hint="eastAsia"/>
         </w:rPr>
-        <w:t xml:space="preserve">  T</w:t>
+        <w:t xml:space="preserve"> </w:t>
+      </w:r>
+      <w:r>
+        <w:rPr>
+          <w:rFonts w:hint="eastAsia"/>
+        </w:rPr>
+        <w:t>T</w:t>
       </w:r>
       <w:r>
         <w:t xml:space="preserve">he degree </w:t>
@@ -6829,17 +6351,25 @@
         <w:rPr>
           <w:rFonts w:hint="eastAsia"/>
         </w:rPr>
-        <w:t>3.2  T</w:t>
+        <w:t xml:space="preserve">3.2 </w:t>
+      </w:r>
+      <w:r>
+        <w:rPr>
+          <w:rFonts w:hint="eastAsia"/>
+        </w:rPr>
+        <w:t>T</w:t>
       </w:r>
       <w:r>
         <w:t xml:space="preserve">he impact on </w:t>
       </w:r>
+      <w:proofErr w:type="gramStart"/>
       <w:r>
         <w:rPr>
           <w:rFonts w:hint="eastAsia"/>
         </w:rPr>
         <w:t>developers</w:t>
       </w:r>
+      <w:proofErr w:type="gramEnd"/>
       <w:r>
         <w:t xml:space="preserve"> health</w:t>
       </w:r>
@@ -6849,12 +6379,14 @@
         </w:rPr>
         <w:t xml:space="preserve"> and the emotional will </w:t>
       </w:r>
+      <w:proofErr w:type="spellStart"/>
       <w:r>
         <w:rPr>
           <w:rFonts w:hint="eastAsia"/>
         </w:rPr>
         <w:t>effect</w:t>
       </w:r>
+      <w:proofErr w:type="spellEnd"/>
       <w:r>
         <w:rPr>
           <w:rFonts w:hint="eastAsia"/>
@@ -6993,7 +6525,7 @@
                 <w:szCs w:val="24"/>
               </w:rPr>
             </w:pPr>
-            <w:bookmarkStart w:id="20" w:name="_Hlk488286777"/>
+            <w:bookmarkStart w:id="21" w:name="_Hlk488286777"/>
             <w:r>
               <w:rPr>
                 <w:rFonts w:ascii="Cambria" w:hAnsi="Cambria"/>
@@ -7025,7 +6557,7 @@
               </w:rPr>
               <w:t>Diagram</w:t>
             </w:r>
-            <w:bookmarkStart w:id="21" w:name="OLE_LINK54"/>
+            <w:bookmarkStart w:id="22" w:name="OLE_LINK54"/>
             <w:r>
               <w:rPr>
                 <w:rFonts w:eastAsia="宋体"/>
@@ -7033,7 +6565,7 @@
               </w:rPr>
               <w:t xml:space="preserve"> </w:t>
             </w:r>
-            <w:bookmarkStart w:id="22" w:name="OLE_LINK47"/>
+            <w:bookmarkStart w:id="23" w:name="OLE_LINK47"/>
             <w:r>
               <w:rPr>
                 <w:rFonts w:eastAsia="宋体"/>
@@ -7041,7 +6573,7 @@
               </w:rPr>
               <w:t>implementation</w:t>
             </w:r>
-            <w:bookmarkEnd w:id="22"/>
+            <w:bookmarkEnd w:id="23"/>
             <w:r>
               <w:rPr>
                 <w:rFonts w:eastAsia="宋体"/>
@@ -7049,7 +6581,7 @@
               </w:rPr>
               <w:t xml:space="preserve"> and test</w:t>
             </w:r>
-            <w:bookmarkEnd w:id="21"/>
+            <w:bookmarkEnd w:id="22"/>
           </w:p>
         </w:tc>
         <w:tc>
@@ -7198,8 +6730,8 @@
               </w:rPr>
               <w:t>Hangman</w:t>
             </w:r>
-            <w:bookmarkStart w:id="23" w:name="OLE_LINK56"/>
-            <w:bookmarkStart w:id="24" w:name="OLE_LINK57"/>
+            <w:bookmarkStart w:id="24" w:name="OLE_LINK56"/>
+            <w:bookmarkStart w:id="25" w:name="OLE_LINK57"/>
             <w:r>
               <w:rPr>
                 <w:rFonts w:eastAsia="宋体"/>
@@ -7207,8 +6739,8 @@
               </w:rPr>
               <w:t xml:space="preserve"> implementation and test</w:t>
             </w:r>
-            <w:bookmarkEnd w:id="23"/>
             <w:bookmarkEnd w:id="24"/>
+            <w:bookmarkEnd w:id="25"/>
           </w:p>
         </w:tc>
         <w:tc>
@@ -7328,7 +6860,7 @@
           </w:p>
         </w:tc>
       </w:tr>
-      <w:bookmarkEnd w:id="20"/>
+      <w:bookmarkEnd w:id="21"/>
     </w:tbl>
     <w:p>
       <w:pPr>
@@ -7350,6 +6882,7 @@
           <w:rFonts w:eastAsia="宋体"/>
           <w:lang w:eastAsia="zh-CN"/>
         </w:rPr>
+        <w:lastRenderedPageBreak/>
         <w:t xml:space="preserve">The time table as follow: </w:t>
       </w:r>
     </w:p>
@@ -7365,10 +6898,9 @@
           <w:rFonts w:eastAsia="宋体"/>
           <w:lang w:eastAsia="zh-CN"/>
         </w:rPr>
-        <w:lastRenderedPageBreak/>
-        <w:pict w14:anchorId="7035C59C">
-          <v:shape id="_x0000_i1027" type="#_x0000_t75" style="width:467pt;height:249pt">
-            <v:imagedata r:id="rId11" o:title="Screen%20Shot%202017-08-31%20at%2012.09.44%20PM.png"/>
+        <w:pict w14:anchorId="2BFA2706">
+          <v:shape id="_x0000_i1026" type="#_x0000_t75" style="width:487pt;height:330pt">
+            <v:imagedata r:id="rId9" o:title="../../../Desktop/Screen%20Shot%202017-09-06%20at%202.56.49%20PM.png"/>
           </v:shape>
         </w:pict>
       </w:r>
@@ -7483,108 +7015,98 @@
     <w:p>
       <w:pPr>
         <w:rPr>
-          <w:rFonts w:eastAsia="宋体" w:hint="eastAsia"/>
-          <w:lang w:eastAsia="zh-CN"/>
-        </w:rPr>
-      </w:pPr>
-    </w:p>
-    <w:p>
-      <w:pPr>
-        <w:rPr>
-          <w:rFonts w:eastAsia="宋体" w:hint="eastAsia"/>
-          <w:lang w:eastAsia="zh-CN"/>
-        </w:rPr>
-      </w:pPr>
-    </w:p>
-    <w:p>
-      <w:pPr>
-        <w:rPr>
-          <w:rFonts w:eastAsia="宋体" w:hint="eastAsia"/>
-          <w:lang w:eastAsia="zh-CN"/>
-        </w:rPr>
-      </w:pPr>
-    </w:p>
-    <w:p>
-      <w:pPr>
-        <w:rPr>
-          <w:rFonts w:eastAsia="宋体" w:hint="eastAsia"/>
-          <w:lang w:eastAsia="zh-CN"/>
-        </w:rPr>
-      </w:pPr>
-    </w:p>
-    <w:p>
-      <w:pPr>
-        <w:rPr>
-          <w:rFonts w:eastAsia="宋体" w:hint="eastAsia"/>
-          <w:lang w:eastAsia="zh-CN"/>
-        </w:rPr>
-      </w:pPr>
-    </w:p>
-    <w:p>
-      <w:pPr>
-        <w:rPr>
-          <w:rFonts w:eastAsia="宋体" w:hint="eastAsia"/>
-          <w:lang w:eastAsia="zh-CN"/>
-        </w:rPr>
-      </w:pPr>
-    </w:p>
-    <w:p>
-      <w:pPr>
-        <w:rPr>
-          <w:rFonts w:eastAsia="宋体" w:hint="eastAsia"/>
-          <w:lang w:eastAsia="zh-CN"/>
-        </w:rPr>
-      </w:pPr>
-    </w:p>
-    <w:p>
-      <w:pPr>
-        <w:rPr>
-          <w:rFonts w:eastAsia="宋体" w:hint="eastAsia"/>
-          <w:lang w:eastAsia="zh-CN"/>
-        </w:rPr>
-      </w:pPr>
-    </w:p>
-    <w:p>
-      <w:pPr>
-        <w:rPr>
-          <w:rFonts w:eastAsia="宋体" w:hint="eastAsia"/>
-          <w:lang w:eastAsia="zh-CN"/>
-        </w:rPr>
-      </w:pPr>
-    </w:p>
-    <w:p>
-      <w:pPr>
-        <w:rPr>
-          <w:rFonts w:eastAsia="宋体" w:hint="eastAsia"/>
-          <w:lang w:eastAsia="zh-CN"/>
-        </w:rPr>
-      </w:pPr>
-    </w:p>
-    <w:p>
-      <w:pPr>
-        <w:rPr>
-          <w:rFonts w:eastAsia="宋体" w:hint="eastAsia"/>
-          <w:lang w:eastAsia="zh-CN"/>
-        </w:rPr>
-      </w:pPr>
-    </w:p>
-    <w:p>
-      <w:pPr>
-        <w:rPr>
-          <w:rFonts w:eastAsia="宋体" w:hint="eastAsia"/>
-          <w:lang w:eastAsia="zh-CN"/>
-        </w:rPr>
-      </w:pPr>
-    </w:p>
-    <w:p>
-      <w:pPr>
-        <w:rPr>
-          <w:rFonts w:eastAsia="宋体"/>
-          <w:lang w:eastAsia="zh-CN"/>
-        </w:rPr>
-      </w:pPr>
-      <w:bookmarkStart w:id="25" w:name="_GoBack"/>
-      <w:bookmarkEnd w:id="25"/>
+          <w:rFonts w:eastAsia="宋体"/>
+          <w:lang w:eastAsia="zh-CN"/>
+        </w:rPr>
+      </w:pPr>
+    </w:p>
+    <w:p>
+      <w:pPr>
+        <w:rPr>
+          <w:rFonts w:eastAsia="宋体"/>
+          <w:lang w:eastAsia="zh-CN"/>
+        </w:rPr>
+      </w:pPr>
+    </w:p>
+    <w:p>
+      <w:pPr>
+        <w:rPr>
+          <w:rFonts w:eastAsia="宋体"/>
+          <w:lang w:eastAsia="zh-CN"/>
+        </w:rPr>
+      </w:pPr>
+    </w:p>
+    <w:p>
+      <w:pPr>
+        <w:rPr>
+          <w:rFonts w:eastAsia="宋体"/>
+          <w:lang w:eastAsia="zh-CN"/>
+        </w:rPr>
+      </w:pPr>
+    </w:p>
+    <w:p>
+      <w:pPr>
+        <w:rPr>
+          <w:rFonts w:eastAsia="宋体"/>
+          <w:lang w:eastAsia="zh-CN"/>
+        </w:rPr>
+      </w:pPr>
+    </w:p>
+    <w:p>
+      <w:pPr>
+        <w:rPr>
+          <w:rFonts w:eastAsia="宋体"/>
+          <w:lang w:eastAsia="zh-CN"/>
+        </w:rPr>
+      </w:pPr>
+    </w:p>
+    <w:p>
+      <w:pPr>
+        <w:rPr>
+          <w:rFonts w:eastAsia="宋体"/>
+          <w:lang w:eastAsia="zh-CN"/>
+        </w:rPr>
+      </w:pPr>
+    </w:p>
+    <w:p>
+      <w:pPr>
+        <w:rPr>
+          <w:rFonts w:eastAsia="宋体"/>
+          <w:lang w:eastAsia="zh-CN"/>
+        </w:rPr>
+      </w:pPr>
+    </w:p>
+    <w:p>
+      <w:pPr>
+        <w:rPr>
+          <w:rFonts w:eastAsia="宋体"/>
+          <w:lang w:eastAsia="zh-CN"/>
+        </w:rPr>
+      </w:pPr>
+    </w:p>
+    <w:p>
+      <w:pPr>
+        <w:rPr>
+          <w:rFonts w:eastAsia="宋体"/>
+          <w:lang w:eastAsia="zh-CN"/>
+        </w:rPr>
+      </w:pPr>
+    </w:p>
+    <w:p>
+      <w:pPr>
+        <w:rPr>
+          <w:rFonts w:eastAsia="宋体"/>
+          <w:lang w:eastAsia="zh-CN"/>
+        </w:rPr>
+      </w:pPr>
+    </w:p>
+    <w:p>
+      <w:pPr>
+        <w:rPr>
+          <w:rFonts w:eastAsia="宋体"/>
+          <w:lang w:eastAsia="zh-CN"/>
+        </w:rPr>
+      </w:pPr>
       <w:r>
         <w:rPr>
           <w:rFonts w:eastAsia="宋体"/>
@@ -7593,17 +7115,9 @@
         <w:t>Reference:</w:t>
       </w:r>
     </w:p>
-    <w:p>
-      <w:pPr>
-        <w:rPr>
-          <w:rFonts w:eastAsia="宋体"/>
-          <w:lang w:eastAsia="zh-CN"/>
-        </w:rPr>
-      </w:pPr>
-    </w:p>
     <w:sectPr>
-      <w:headerReference w:type="default" r:id="rId12"/>
-      <w:footerReference w:type="default" r:id="rId13"/>
+      <w:headerReference w:type="default" r:id="rId10"/>
+      <w:footerReference w:type="default" r:id="rId11"/>
       <w:pgSz w:w="11906" w:h="16838"/>
       <w:pgMar w:top="1440" w:right="1080" w:bottom="1440" w:left="1080" w:header="851" w:footer="850" w:gutter="0"/>
       <w:pgNumType w:start="0"/>
@@ -7656,12 +7170,21 @@
         <w:lang w:eastAsia="zh-CN"/>
       </w:rPr>
     </w:pPr>
+    <w:proofErr w:type="spellStart"/>
     <w:r>
       <w:rPr>
         <w:rFonts w:eastAsia="宋体"/>
         <w:lang w:eastAsia="zh-CN"/>
       </w:rPr>
-      <w:t>Daming Zhang</w:t>
+      <w:t>Daming</w:t>
+    </w:r>
+    <w:proofErr w:type="spellEnd"/>
+    <w:r>
+      <w:rPr>
+        <w:rFonts w:eastAsia="宋体"/>
+        <w:lang w:eastAsia="zh-CN"/>
+      </w:rPr>
+      <w:t xml:space="preserve"> Zhang</w:t>
     </w:r>
     <w:r>
       <w:tab/>
@@ -7724,7 +7247,7 @@
         <w:bCs/>
         <w:noProof/>
       </w:rPr>
-      <w:t>9</w:t>
+      <w:t>7</w:t>
     </w:r>
     <w:r>
       <w:rPr>
@@ -11664,7 +11187,7 @@
 </file>
 
 <file path=customXml/itemProps1.xml><?xml version="1.0" encoding="utf-8"?>
-<ds:datastoreItem xmlns:ds="http://schemas.openxmlformats.org/officeDocument/2006/customXml" ds:itemID="{1357B764-1B08-9C4C-A028-87504F7FE418}">
+<ds:datastoreItem xmlns:ds="http://schemas.openxmlformats.org/officeDocument/2006/customXml" ds:itemID="{EDA66D6E-CA7D-1D43-9F78-C28377EB445C}">
   <ds:schemaRefs>
     <ds:schemaRef ds:uri="http://schemas.openxmlformats.org/officeDocument/2006/bibliography"/>
   </ds:schemaRefs>

--- a/Proposal/proposal.docx
+++ b/Proposal/proposal.docx
@@ -1,12 +1,12 @@
 
 <file path=word/document.xml><?xml version="1.0" encoding="utf-8"?>
-<w:document xmlns:wpc="http://schemas.microsoft.com/office/word/2010/wordprocessingCanvas" xmlns:mo="http://schemas.microsoft.com/office/mac/office/2008/main" xmlns:mc="http://schemas.openxmlformats.org/markup-compatibility/2006" xmlns:mv="urn:schemas-microsoft-com:mac:vml" xmlns:o="urn:schemas-microsoft-com:office:office" xmlns:r="http://schemas.openxmlformats.org/officeDocument/2006/relationships" xmlns:m="http://schemas.openxmlformats.org/officeDocument/2006/math" xmlns:v="urn:schemas-microsoft-com:vml" xmlns:wp14="http://schemas.microsoft.com/office/word/2010/wordprocessingDrawing" xmlns:wp="http://schemas.openxmlformats.org/drawingml/2006/wordprocessingDrawing" xmlns:w10="urn:schemas-microsoft-com:office:word" xmlns:w="http://schemas.openxmlformats.org/wordprocessingml/2006/main" xmlns:w14="http://schemas.microsoft.com/office/word/2010/wordml" xmlns:w15="http://schemas.microsoft.com/office/word/2012/wordml" xmlns:wpg="http://schemas.microsoft.com/office/word/2010/wordprocessingGroup" xmlns:wpi="http://schemas.microsoft.com/office/word/2010/wordprocessingInk" xmlns:wne="http://schemas.microsoft.com/office/word/2006/wordml" xmlns:wps="http://schemas.microsoft.com/office/word/2010/wordprocessingShape" mc:Ignorable="w14 w15 wp14 mv">
+<w:document xmlns:wpc="http://schemas.microsoft.com/office/word/2010/wordprocessingCanvas" xmlns:mc="http://schemas.openxmlformats.org/markup-compatibility/2006" xmlns:o="urn:schemas-microsoft-com:office:office" xmlns:r="http://schemas.openxmlformats.org/officeDocument/2006/relationships" xmlns:m="http://schemas.openxmlformats.org/officeDocument/2006/math" xmlns:v="urn:schemas-microsoft-com:vml" xmlns:wp14="http://schemas.microsoft.com/office/word/2010/wordprocessingDrawing" xmlns:wp="http://schemas.openxmlformats.org/drawingml/2006/wordprocessingDrawing" xmlns:w10="urn:schemas-microsoft-com:office:word" xmlns:w="http://schemas.openxmlformats.org/wordprocessingml/2006/main" xmlns:w14="http://schemas.microsoft.com/office/word/2010/wordml" xmlns:wpg="http://schemas.microsoft.com/office/word/2010/wordprocessingGroup" xmlns:wpi="http://schemas.microsoft.com/office/word/2010/wordprocessingInk" xmlns:wne="http://schemas.microsoft.com/office/word/2006/wordml" xmlns:wps="http://schemas.microsoft.com/office/word/2010/wordprocessingShape" mc:Ignorable="w14 wp14">
   <w:body>
     <w:p>
       <w:pPr>
         <w:ind w:firstLineChars="4050" w:firstLine="8505"/>
         <w:rPr>
-          <w:rFonts w:eastAsia="宋体"/>
+          <w:rFonts w:eastAsia="SimSun"/>
           <w:noProof/>
           <w:lang w:eastAsia="zh-CN"/>
         </w:rPr>
@@ -17,7 +17,7 @@
           <w:lang w:eastAsia="zh-CN"/>
         </w:rPr>
         <w:pict w14:anchorId="325BCCC5">
-          <v:shapetype id="_x0000_t202" coordsize="21600,21600" o:spt="202" path="m0,0l0,21600,21600,21600,21600,0xe">
+          <v:shapetype id="_x0000_t202" coordsize="21600,21600" o:spt="202" path="m,l,21600r21600,l21600,xe">
             <v:stroke joinstyle="miter"/>
             <v:path gradientshapeok="t" o:connecttype="rect"/>
           </v:shapetype>
@@ -275,7 +275,7 @@
                   <w:pPr>
                     <w:jc w:val="right"/>
                     <w:rPr>
-                      <w:rFonts w:eastAsia="宋体"/>
+                      <w:rFonts w:eastAsia="SimSun"/>
                       <w:smallCaps/>
                       <w:color w:val="404040"/>
                       <w:sz w:val="52"/>
@@ -285,7 +285,7 @@
                   </w:pPr>
                   <w:r>
                     <w:rPr>
-                      <w:rFonts w:eastAsia="宋体"/>
+                      <w:rFonts w:eastAsia="SimSun"/>
                       <w:color w:val="404040"/>
                       <w:sz w:val="64"/>
                       <w:szCs w:val="64"/>
@@ -295,7 +295,7 @@
                   </w:r>
                   <w:r>
                     <w:rPr>
-                      <w:rFonts w:eastAsia="宋体"/>
+                      <w:rFonts w:eastAsia="SimSun"/>
                       <w:color w:val="404040"/>
                       <w:sz w:val="64"/>
                       <w:szCs w:val="64"/>
@@ -335,8 +335,8 @@
             <v:path o:extrusionok="f" gradientshapeok="t" o:connecttype="rect"/>
             <o:lock v:ext="edit" aspectratio="t"/>
           </v:shapetype>
-          <v:shape id="Picture 4" o:spid="_x0000_i1025" type="#_x0000_t75" alt="cid:8C092171-5422-491C-AFB3-03279609B9B6" style="width:63pt;height:110pt;visibility:visible">
-            <v:imagedata r:id="rId8" o:title=""/>
+          <v:shape id="Picture 4" o:spid="_x0000_i1025" type="#_x0000_t75" alt="cid:8C092171-5422-491C-AFB3-03279609B9B6" style="width:63pt;height:110.25pt;visibility:visible">
+            <v:imagedata r:id="rId9" o:title=""/>
           </v:shape>
         </w:pict>
       </w:r>
@@ -345,7 +345,7 @@
       <w:pPr>
         <w:ind w:firstLineChars="4050" w:firstLine="8505"/>
         <w:rPr>
-          <w:rFonts w:eastAsia="宋体"/>
+          <w:rFonts w:eastAsia="SimSun"/>
           <w:noProof/>
           <w:lang w:eastAsia="zh-CN"/>
         </w:rPr>
@@ -355,7 +355,7 @@
       <w:pPr>
         <w:ind w:firstLineChars="4050" w:firstLine="8505"/>
         <w:rPr>
-          <w:rFonts w:eastAsia="宋体"/>
+          <w:rFonts w:eastAsia="SimSun"/>
           <w:noProof/>
           <w:lang w:eastAsia="zh-CN"/>
         </w:rPr>
@@ -365,7 +365,7 @@
       <w:pPr>
         <w:ind w:firstLineChars="4050" w:firstLine="8505"/>
         <w:rPr>
-          <w:rFonts w:eastAsia="宋体"/>
+          <w:rFonts w:eastAsia="SimSun"/>
           <w:noProof/>
           <w:lang w:eastAsia="zh-CN"/>
         </w:rPr>
@@ -375,7 +375,7 @@
       <w:pPr>
         <w:ind w:firstLineChars="4050" w:firstLine="8505"/>
         <w:rPr>
-          <w:rFonts w:eastAsia="宋体"/>
+          <w:rFonts w:eastAsia="SimSun"/>
           <w:noProof/>
           <w:lang w:eastAsia="zh-CN"/>
         </w:rPr>
@@ -385,7 +385,7 @@
       <w:pPr>
         <w:ind w:firstLineChars="4050" w:firstLine="8505"/>
         <w:rPr>
-          <w:rFonts w:eastAsia="宋体"/>
+          <w:rFonts w:eastAsia="SimSun"/>
           <w:noProof/>
           <w:lang w:eastAsia="zh-CN"/>
         </w:rPr>
@@ -395,7 +395,7 @@
       <w:pPr>
         <w:ind w:firstLineChars="4050" w:firstLine="8505"/>
         <w:rPr>
-          <w:rFonts w:eastAsia="宋体"/>
+          <w:rFonts w:eastAsia="SimSun"/>
           <w:noProof/>
           <w:lang w:eastAsia="zh-CN"/>
         </w:rPr>
@@ -405,7 +405,7 @@
       <w:pPr>
         <w:ind w:firstLineChars="4050" w:firstLine="8505"/>
         <w:rPr>
-          <w:rFonts w:eastAsia="宋体"/>
+          <w:rFonts w:eastAsia="SimSun"/>
           <w:noProof/>
           <w:lang w:eastAsia="zh-CN"/>
         </w:rPr>
@@ -415,7 +415,7 @@
       <w:pPr>
         <w:ind w:firstLineChars="4050" w:firstLine="8505"/>
         <w:rPr>
-          <w:rFonts w:eastAsia="宋体"/>
+          <w:rFonts w:eastAsia="SimSun"/>
           <w:noProof/>
           <w:lang w:eastAsia="zh-CN"/>
         </w:rPr>
@@ -425,7 +425,7 @@
       <w:pPr>
         <w:ind w:firstLineChars="4050" w:firstLine="8505"/>
         <w:rPr>
-          <w:rFonts w:eastAsia="宋体"/>
+          <w:rFonts w:eastAsia="SimSun"/>
           <w:noProof/>
           <w:lang w:eastAsia="zh-CN"/>
         </w:rPr>
@@ -435,7 +435,7 @@
       <w:pPr>
         <w:ind w:firstLineChars="4050" w:firstLine="8505"/>
         <w:rPr>
-          <w:rFonts w:eastAsia="宋体"/>
+          <w:rFonts w:eastAsia="SimSun"/>
           <w:noProof/>
           <w:lang w:eastAsia="zh-CN"/>
         </w:rPr>
@@ -445,7 +445,7 @@
       <w:pPr>
         <w:ind w:firstLineChars="4050" w:firstLine="8505"/>
         <w:rPr>
-          <w:rFonts w:eastAsia="宋体"/>
+          <w:rFonts w:eastAsia="SimSun"/>
           <w:noProof/>
           <w:lang w:eastAsia="zh-CN"/>
         </w:rPr>
@@ -465,7 +465,7 @@
                     <w:wordWrap w:val="0"/>
                     <w:jc w:val="right"/>
                     <w:rPr>
-                      <w:rFonts w:eastAsia="宋体"/>
+                      <w:rFonts w:eastAsia="SimSun"/>
                       <w:color w:val="595959"/>
                       <w:sz w:val="28"/>
                       <w:szCs w:val="28"/>
@@ -475,7 +475,7 @@
                   <w:proofErr w:type="spellStart"/>
                   <w:r>
                     <w:rPr>
-                      <w:rFonts w:eastAsia="宋体"/>
+                      <w:rFonts w:eastAsia="SimSun"/>
                       <w:color w:val="595959"/>
                       <w:sz w:val="28"/>
                       <w:szCs w:val="28"/>
@@ -486,7 +486,7 @@
                   <w:proofErr w:type="spellEnd"/>
                   <w:r>
                     <w:rPr>
-                      <w:rFonts w:eastAsia="宋体"/>
+                      <w:rFonts w:eastAsia="SimSun"/>
                       <w:color w:val="595959"/>
                       <w:sz w:val="28"/>
                       <w:szCs w:val="28"/>
@@ -500,7 +500,7 @@
                     <w:pStyle w:val="NoSpacing"/>
                     <w:jc w:val="right"/>
                     <w:rPr>
-                      <w:rFonts w:eastAsia="宋体"/>
+                      <w:rFonts w:eastAsia="SimSun"/>
                       <w:color w:val="595959"/>
                       <w:sz w:val="28"/>
                       <w:szCs w:val="28"/>
@@ -517,7 +517,7 @@
                   </w:r>
                   <w:r>
                     <w:rPr>
-                      <w:rFonts w:eastAsia="宋体"/>
+                      <w:rFonts w:eastAsia="SimSun"/>
                       <w:color w:val="595959"/>
                       <w:sz w:val="28"/>
                       <w:szCs w:val="28"/>
@@ -537,7 +537,7 @@
       <w:pPr>
         <w:ind w:firstLineChars="4050" w:firstLine="8505"/>
         <w:rPr>
-          <w:rFonts w:eastAsia="宋体"/>
+          <w:rFonts w:eastAsia="SimSun"/>
           <w:noProof/>
           <w:lang w:eastAsia="zh-CN"/>
         </w:rPr>
@@ -566,7 +566,7 @@
     <w:p>
       <w:pPr>
         <w:rPr>
-          <w:rFonts w:eastAsia="宋体"/>
+          <w:rFonts w:eastAsia="SimSun"/>
           <w:lang w:val="en-NZ" w:eastAsia="zh-CN"/>
         </w:rPr>
       </w:pPr>
@@ -574,20 +574,59 @@
         <w:rPr>
           <w:lang w:val="en-NZ"/>
         </w:rPr>
-        <w:t xml:space="preserve">Anne </w:t>
-      </w:r>
-      <w:proofErr w:type="spellStart"/>
+        <w:t xml:space="preserve">Anne Wignall </w:t>
+      </w:r>
+      <w:r>
+        <w:rPr>
+          <w:rFonts w:eastAsia="DengXian"/>
+          <w:lang w:eastAsia="zh-CN"/>
+        </w:rPr>
+        <w:t>is</w:t>
+      </w:r>
+      <w:r>
+        <w:rPr>
+          <w:rFonts w:eastAsia="DengXian"/>
+          <w:lang w:eastAsia="zh-CN"/>
+        </w:rPr>
+        <w:t xml:space="preserve"> a retired </w:t>
+      </w:r>
       <w:r>
         <w:rPr>
           <w:lang w:val="en-NZ"/>
         </w:rPr>
-        <w:t>Wignall</w:t>
-      </w:r>
-      <w:proofErr w:type="spellEnd"/>
+        <w:t>t</w:t>
+      </w:r>
       <w:r>
         <w:rPr>
           <w:lang w:val="en-NZ"/>
         </w:rPr>
+        <w:t>eacher of science and chemistry. S</w:t>
+      </w:r>
+      <w:r>
+        <w:rPr>
+          <w:lang w:val="en-NZ"/>
+        </w:rPr>
+        <w:t>he is also a textbook author</w:t>
+      </w:r>
+      <w:r>
+        <w:rPr>
+          <w:rFonts w:eastAsia="DengXian"/>
+          <w:lang w:eastAsia="zh-CN"/>
+        </w:rPr>
+        <w:t xml:space="preserve">. </w:t>
+      </w:r>
+      <w:r>
+        <w:rPr>
+          <w:rFonts w:eastAsia="DengXian"/>
+          <w:lang w:eastAsia="zh-CN"/>
+        </w:rPr>
+        <w:t>In</w:t>
+      </w:r>
+      <w:r>
+        <w:rPr>
+          <w:rFonts w:eastAsia="DengXian"/>
+          <w:lang w:eastAsia="zh-CN"/>
+        </w:rPr>
         <w:t xml:space="preserve"> </w:t>
       </w:r>
       <w:r>
@@ -595,192 +634,146 @@
           <w:rFonts w:eastAsia="DengXian"/>
           <w:lang w:eastAsia="zh-CN"/>
         </w:rPr>
-        <w:t>is</w:t>
+        <w:t>recent</w:t>
       </w:r>
       <w:r>
         <w:rPr>
           <w:rFonts w:eastAsia="DengXian"/>
           <w:lang w:eastAsia="zh-CN"/>
         </w:rPr>
-        <w:t xml:space="preserve"> a retired </w:t>
+        <w:t xml:space="preserve"> few</w:t>
+      </w:r>
+      <w:r>
+        <w:rPr>
+          <w:rFonts w:eastAsia="DengXian"/>
+          <w:lang w:eastAsia="zh-CN"/>
+        </w:rPr>
+        <w:t xml:space="preserve"> years,</w:t>
+      </w:r>
+      <w:r>
+        <w:rPr>
+          <w:rFonts w:eastAsia="DengXian"/>
+          <w:lang w:eastAsia="zh-CN"/>
+        </w:rPr>
+        <w:t xml:space="preserve"> </w:t>
+      </w:r>
+      <w:r>
+        <w:rPr>
+          <w:rFonts w:eastAsia="DengXian"/>
+          <w:lang w:eastAsia="zh-CN"/>
+        </w:rPr>
+        <w:t>Anne</w:t>
       </w:r>
       <w:r>
         <w:rPr>
           <w:lang w:val="en-NZ"/>
         </w:rPr>
-        <w:t>t</w:t>
+        <w:t xml:space="preserve"> has </w:t>
+      </w:r>
+      <w:r>
+        <w:rPr>
+          <w:rFonts w:eastAsia="DengXian"/>
+          <w:lang w:eastAsia="zh-CN"/>
+        </w:rPr>
+        <w:t>devote</w:t>
+      </w:r>
+      <w:r>
+        <w:rPr>
+          <w:rFonts w:eastAsia="DengXian"/>
+          <w:lang w:eastAsia="zh-CN"/>
+        </w:rPr>
+        <w:t>d</w:t>
+      </w:r>
+      <w:r>
+        <w:rPr>
+          <w:rFonts w:eastAsia="DengXian"/>
+          <w:lang w:eastAsia="zh-CN"/>
+        </w:rPr>
+        <w:t xml:space="preserve"> </w:t>
+      </w:r>
+      <w:r>
+        <w:rPr>
+          <w:rFonts w:eastAsia="SimSun"/>
+          <w:lang w:val="en-NZ" w:eastAsia="zh-CN"/>
+        </w:rPr>
+        <w:t xml:space="preserve">herself to </w:t>
       </w:r>
       <w:r>
         <w:rPr>
           <w:lang w:val="en-NZ"/>
         </w:rPr>
-        <w:t>eacher of science and chemistry. S</w:t>
+        <w:t>create</w:t>
       </w:r>
       <w:r>
         <w:rPr>
           <w:lang w:val="en-NZ"/>
         </w:rPr>
-        <w:t>he is also a textbook author</w:t>
-      </w:r>
-      <w:r>
-        <w:rPr>
-          <w:rFonts w:eastAsia="DengXian"/>
-          <w:lang w:eastAsia="zh-CN"/>
-        </w:rPr>
-        <w:t xml:space="preserve">. </w:t>
-      </w:r>
-      <w:r>
-        <w:rPr>
-          <w:rFonts w:eastAsia="DengXian"/>
-          <w:lang w:eastAsia="zh-CN"/>
-        </w:rPr>
-        <w:t>In</w:t>
-      </w:r>
-      <w:r>
-        <w:rPr>
-          <w:rFonts w:eastAsia="DengXian"/>
-          <w:lang w:eastAsia="zh-CN"/>
+        <w:t xml:space="preserve"> a </w:t>
+      </w:r>
+      <w:r>
+        <w:rPr>
+          <w:rFonts w:eastAsia="SimSun"/>
+          <w:lang w:val="en-NZ" w:eastAsia="zh-CN"/>
+        </w:rPr>
+        <w:t>number of computer activities</w:t>
+      </w:r>
+      <w:r>
+        <w:rPr>
+          <w:rFonts w:eastAsia="SimSun"/>
+          <w:lang w:val="en-NZ" w:eastAsia="zh-CN"/>
+        </w:rPr>
+        <w:t xml:space="preserve"> to help student to study</w:t>
+      </w:r>
+      <w:r>
+        <w:rPr>
+          <w:lang w:val="en-NZ"/>
         </w:rPr>
         <w:t xml:space="preserve"> </w:t>
       </w:r>
       <w:r>
         <w:rPr>
-          <w:rFonts w:eastAsia="DengXian"/>
-          <w:lang w:eastAsia="zh-CN"/>
-        </w:rPr>
-        <w:t>recent</w:t>
-      </w:r>
-      <w:r>
-        <w:rPr>
-          <w:rFonts w:eastAsia="DengXian"/>
-          <w:lang w:eastAsia="zh-CN"/>
-        </w:rPr>
-        <w:t xml:space="preserve"> few</w:t>
-      </w:r>
-      <w:r>
-        <w:rPr>
-          <w:rFonts w:eastAsia="DengXian"/>
-          <w:lang w:eastAsia="zh-CN"/>
-        </w:rPr>
-        <w:t xml:space="preserve"> years,</w:t>
-      </w:r>
-      <w:r>
-        <w:rPr>
-          <w:rFonts w:eastAsia="DengXian"/>
-          <w:lang w:eastAsia="zh-CN"/>
+          <w:lang w:val="en-NZ"/>
+        </w:rPr>
+        <w:t>on</w:t>
+      </w:r>
+      <w:r>
+        <w:rPr>
+          <w:lang w:val="en-NZ"/>
+        </w:rPr>
+        <w:t xml:space="preserve"> Moodle. Anne wishes to </w:t>
+      </w:r>
+      <w:r>
+        <w:rPr>
+          <w:rFonts w:eastAsia="SimSun"/>
+          <w:lang w:val="en-NZ" w:eastAsia="zh-CN"/>
+        </w:rPr>
+        <w:t>perfect</w:t>
+      </w:r>
+      <w:r>
+        <w:rPr>
+          <w:lang w:val="en-NZ"/>
         </w:rPr>
         <w:t xml:space="preserve"> </w:t>
       </w:r>
       <w:r>
         <w:rPr>
-          <w:rFonts w:eastAsia="DengXian"/>
-          <w:lang w:eastAsia="zh-CN"/>
-        </w:rPr>
-        <w:t>Anne</w:t>
-      </w:r>
-      <w:r>
-        <w:rPr>
-          <w:lang w:val="en-NZ"/>
-        </w:rPr>
-        <w:t xml:space="preserve"> has </w:t>
-      </w:r>
-      <w:r>
-        <w:rPr>
-          <w:rFonts w:eastAsia="DengXian"/>
-          <w:lang w:eastAsia="zh-CN"/>
-        </w:rPr>
-        <w:t>devote</w:t>
-      </w:r>
-      <w:r>
-        <w:rPr>
-          <w:rFonts w:eastAsia="DengXian"/>
-          <w:lang w:eastAsia="zh-CN"/>
-        </w:rPr>
-        <w:t>d</w:t>
-      </w:r>
-      <w:r>
-        <w:rPr>
-          <w:rFonts w:eastAsia="DengXian"/>
-          <w:lang w:eastAsia="zh-CN"/>
-        </w:rPr>
-        <w:t xml:space="preserve"> </w:t>
-      </w:r>
-      <w:r>
-        <w:rPr>
-          <w:rFonts w:eastAsia="宋体"/>
-          <w:lang w:val="en-NZ" w:eastAsia="zh-CN"/>
-        </w:rPr>
-        <w:t xml:space="preserve">herself to </w:t>
-      </w:r>
-      <w:r>
-        <w:rPr>
-          <w:lang w:val="en-NZ"/>
-        </w:rPr>
-        <w:t>create</w:t>
-      </w:r>
-      <w:r>
-        <w:rPr>
-          <w:lang w:val="en-NZ"/>
-        </w:rPr>
-        <w:t xml:space="preserve"> a </w:t>
-      </w:r>
-      <w:r>
-        <w:rPr>
-          <w:rFonts w:eastAsia="宋体"/>
-          <w:lang w:val="en-NZ" w:eastAsia="zh-CN"/>
-        </w:rPr>
-        <w:t>number of computer activities</w:t>
-      </w:r>
-      <w:r>
-        <w:rPr>
-          <w:rFonts w:eastAsia="宋体"/>
-          <w:lang w:val="en-NZ" w:eastAsia="zh-CN"/>
-        </w:rPr>
-        <w:t xml:space="preserve"> to help student to study</w:t>
-      </w:r>
-      <w:r>
-        <w:rPr>
-          <w:lang w:val="en-NZ"/>
-        </w:rPr>
-        <w:t xml:space="preserve"> </w:t>
-      </w:r>
-      <w:r>
-        <w:rPr>
-          <w:lang w:val="en-NZ"/>
-        </w:rPr>
-        <w:t>on</w:t>
-      </w:r>
-      <w:r>
-        <w:rPr>
-          <w:lang w:val="en-NZ"/>
-        </w:rPr>
-        <w:t xml:space="preserve"> Moodle. Anne wishes to </w:t>
-      </w:r>
-      <w:r>
-        <w:rPr>
-          <w:rFonts w:eastAsia="宋体"/>
-          <w:lang w:val="en-NZ" w:eastAsia="zh-CN"/>
-        </w:rPr>
-        <w:t>perfect</w:t>
-      </w:r>
-      <w:r>
-        <w:rPr>
-          <w:lang w:val="en-NZ"/>
-        </w:rPr>
-        <w:t xml:space="preserve"> </w:t>
-      </w:r>
-      <w:r>
-        <w:rPr>
-          <w:rFonts w:eastAsia="宋体"/>
-          <w:lang w:val="en-NZ" w:eastAsia="zh-CN"/>
-        </w:rPr>
-        <w:t xml:space="preserve">Diagram quiz, Hangman </w:t>
+          <w:rFonts w:eastAsia="SimSun"/>
+          <w:lang w:val="en-NZ" w:eastAsia="zh-CN"/>
+        </w:rPr>
+        <w:t>Diagram quiz and</w:t>
+      </w:r>
+      <w:r>
+        <w:rPr>
+          <w:rFonts w:eastAsia="SimSun"/>
+          <w:lang w:val="en-NZ" w:eastAsia="zh-CN"/>
+        </w:rPr>
+        <w:t xml:space="preserve"> Hangman </w:t>
       </w:r>
       <w:bookmarkStart w:id="2" w:name="OLE_LINK10"/>
       <w:bookmarkStart w:id="3" w:name="OLE_LINK11"/>
       <w:r>
         <w:rPr>
-          <w:rFonts w:eastAsia="宋体"/>
+          <w:rFonts w:eastAsia="SimSun"/>
           <w:lang w:val="en-NZ" w:eastAsia="zh-CN"/>
         </w:rPr>
         <w:t>exercise</w:t>
@@ -797,7 +790,7 @@
     <w:p>
       <w:pPr>
         <w:rPr>
-          <w:rFonts w:eastAsia="宋体"/>
+          <w:rFonts w:eastAsia="SimSun"/>
           <w:lang w:val="en-NZ" w:eastAsia="zh-CN"/>
         </w:rPr>
       </w:pPr>
@@ -811,7 +804,7 @@
       <w:bookmarkStart w:id="5" w:name="OLE_LINK13"/>
       <w:r>
         <w:rPr>
-          <w:rFonts w:eastAsia="宋体"/>
+          <w:rFonts w:eastAsia="SimSun"/>
           <w:lang w:val="en-NZ" w:eastAsia="zh-CN"/>
         </w:rPr>
         <w:t>mission</w:t>
@@ -826,7 +819,7 @@
       <w:bookmarkEnd w:id="5"/>
       <w:r>
         <w:rPr>
-          <w:rFonts w:eastAsia="宋体"/>
+          <w:rFonts w:eastAsia="SimSun"/>
           <w:lang w:val="en-NZ" w:eastAsia="zh-CN"/>
         </w:rPr>
         <w:t>is</w:t>
@@ -851,7 +844,7 @@
       </w:r>
       <w:r>
         <w:rPr>
-          <w:rFonts w:eastAsia="宋体"/>
+          <w:rFonts w:eastAsia="SimSun"/>
           <w:lang w:val="en-NZ" w:eastAsia="zh-CN"/>
         </w:rPr>
         <w:t>translate</w:t>
@@ -873,7 +866,13 @@
         <w:rPr>
           <w:lang w:val="en-NZ"/>
         </w:rPr>
-        <w:t>Actionsctipt</w:t>
+        <w:t>Actionscr</w:t>
+      </w:r>
+      <w:r>
+        <w:rPr>
+          <w:lang w:val="en-NZ"/>
+        </w:rPr>
+        <w:t>ipt</w:t>
       </w:r>
       <w:proofErr w:type="spellEnd"/>
       <w:r>
@@ -902,7 +901,7 @@
       </w:r>
       <w:r>
         <w:rPr>
-          <w:rFonts w:eastAsia="宋体"/>
+          <w:rFonts w:eastAsia="SimSun"/>
           <w:lang w:val="en-NZ" w:eastAsia="zh-CN"/>
         </w:rPr>
         <w:t>needs to be supported by</w:t>
@@ -915,7 +914,7 @@
       </w:r>
       <w:r>
         <w:rPr>
-          <w:rFonts w:eastAsia="宋体"/>
+          <w:rFonts w:eastAsia="SimSun"/>
           <w:lang w:val="en-NZ" w:eastAsia="zh-CN"/>
         </w:rPr>
         <w:t>smart phone and tablet (</w:t>
@@ -923,7 +922,7 @@
       <w:proofErr w:type="spellStart"/>
       <w:r>
         <w:rPr>
-          <w:rFonts w:eastAsia="宋体"/>
+          <w:rFonts w:eastAsia="SimSun"/>
           <w:lang w:val="en-NZ" w:eastAsia="zh-CN"/>
         </w:rPr>
         <w:t>Android&amp;IOS</w:t>
@@ -931,7 +930,7 @@
       <w:proofErr w:type="spellEnd"/>
       <w:r>
         <w:rPr>
-          <w:rFonts w:eastAsia="宋体"/>
+          <w:rFonts w:eastAsia="SimSun"/>
           <w:lang w:val="en-NZ" w:eastAsia="zh-CN"/>
         </w:rPr>
         <w:t>)</w:t>
@@ -944,7 +943,7 @@
       </w:r>
       <w:r>
         <w:rPr>
-          <w:rFonts w:eastAsia="宋体"/>
+          <w:rFonts w:eastAsia="SimSun"/>
           <w:lang w:val="en-NZ" w:eastAsia="zh-CN"/>
         </w:rPr>
         <w:t xml:space="preserve"> </w:t>
@@ -970,7 +969,7 @@
       </w:r>
       <w:r>
         <w:rPr>
-          <w:rFonts w:eastAsia="宋体"/>
+          <w:rFonts w:eastAsia="SimSun"/>
           <w:lang w:val="en-NZ" w:eastAsia="zh-CN"/>
         </w:rPr>
         <w:t>tasks</w:t>
@@ -983,7 +982,7 @@
       </w:r>
       <w:r>
         <w:rPr>
-          <w:rFonts w:eastAsia="宋体"/>
+          <w:rFonts w:eastAsia="SimSun"/>
           <w:lang w:val="en-NZ" w:eastAsia="zh-CN"/>
         </w:rPr>
         <w:t>are</w:t>
@@ -1009,7 +1008,7 @@
       </w:pPr>
       <w:r>
         <w:rPr>
-          <w:rFonts w:eastAsia="宋体"/>
+          <w:rFonts w:eastAsia="SimSun"/>
           <w:lang w:val="en-NZ" w:eastAsia="zh-CN"/>
         </w:rPr>
         <w:t>Diagram</w:t>
@@ -1035,7 +1034,7 @@
       </w:pPr>
       <w:r>
         <w:rPr>
-          <w:rFonts w:eastAsia="宋体"/>
+          <w:rFonts w:eastAsia="SimSun"/>
           <w:lang w:val="en-NZ" w:eastAsia="zh-CN"/>
         </w:rPr>
         <w:t>Dragging</w:t>
@@ -1048,21 +1047,21 @@
       </w:r>
       <w:r>
         <w:rPr>
-          <w:rFonts w:eastAsia="宋体"/>
+          <w:rFonts w:eastAsia="SimSun"/>
           <w:lang w:val="en-NZ" w:eastAsia="zh-CN"/>
         </w:rPr>
         <w:t xml:space="preserve">the </w:t>
       </w:r>
       <w:r>
         <w:rPr>
-          <w:rFonts w:eastAsia="宋体" w:hint="eastAsia"/>
+          <w:rFonts w:eastAsia="SimSun" w:hint="eastAsia"/>
           <w:lang w:val="en-NZ" w:eastAsia="zh-CN"/>
         </w:rPr>
         <w:t>correct</w:t>
       </w:r>
       <w:r>
         <w:rPr>
-          <w:rFonts w:eastAsia="宋体"/>
+          <w:rFonts w:eastAsia="SimSun"/>
           <w:lang w:val="en-NZ" w:eastAsia="zh-CN"/>
         </w:rPr>
         <w:t xml:space="preserve"> keyword answer label into the appropriate</w:t>
@@ -1075,42 +1074,42 @@
       </w:r>
       <w:r>
         <w:rPr>
-          <w:rFonts w:eastAsia="宋体"/>
+          <w:rFonts w:eastAsia="SimSun"/>
           <w:lang w:val="en-NZ" w:eastAsia="zh-CN"/>
         </w:rPr>
         <w:t>box, the position</w:t>
       </w:r>
       <w:r>
         <w:rPr>
-          <w:rFonts w:eastAsia="宋体" w:hint="eastAsia"/>
+          <w:rFonts w:eastAsia="SimSun" w:hint="eastAsia"/>
           <w:lang w:val="en-NZ" w:eastAsia="zh-CN"/>
         </w:rPr>
         <w:t>s</w:t>
       </w:r>
       <w:r>
         <w:rPr>
-          <w:rFonts w:eastAsia="宋体"/>
+          <w:rFonts w:eastAsia="SimSun"/>
           <w:lang w:val="en-NZ" w:eastAsia="zh-CN"/>
         </w:rPr>
         <w:t xml:space="preserve"> of the boxes display random coordinate</w:t>
       </w:r>
       <w:r>
         <w:rPr>
-          <w:rFonts w:eastAsia="宋体" w:hint="eastAsia"/>
+          <w:rFonts w:eastAsia="SimSun" w:hint="eastAsia"/>
           <w:lang w:val="en-NZ" w:eastAsia="zh-CN"/>
         </w:rPr>
         <w:t>s</w:t>
       </w:r>
       <w:r>
         <w:rPr>
-          <w:rFonts w:eastAsia="宋体"/>
+          <w:rFonts w:eastAsia="SimSun"/>
           <w:lang w:val="en-NZ" w:eastAsia="zh-CN"/>
         </w:rPr>
         <w:t xml:space="preserve"> each time</w:t>
       </w:r>
       <w:r>
         <w:rPr>
-          <w:rFonts w:eastAsia="宋体" w:hint="eastAsia"/>
+          <w:rFonts w:eastAsia="SimSun" w:hint="eastAsia"/>
           <w:lang w:val="en-NZ" w:eastAsia="zh-CN"/>
         </w:rPr>
         <w:t>.</w:t>
@@ -1130,21 +1129,21 @@
       </w:pPr>
       <w:r>
         <w:rPr>
-          <w:rFonts w:eastAsia="宋体" w:hint="eastAsia"/>
+          <w:rFonts w:eastAsia="SimSun" w:hint="eastAsia"/>
           <w:lang w:val="en-NZ" w:eastAsia="zh-CN"/>
         </w:rPr>
         <w:t>Input</w:t>
       </w:r>
       <w:r>
         <w:rPr>
-          <w:rFonts w:eastAsia="宋体" w:hint="eastAsia"/>
+          <w:rFonts w:eastAsia="SimSun" w:hint="eastAsia"/>
           <w:lang w:val="en-NZ" w:eastAsia="zh-CN"/>
         </w:rPr>
         <w:t xml:space="preserve"> the right answer into the </w:t>
       </w:r>
       <w:r>
         <w:rPr>
-          <w:rFonts w:eastAsia="宋体"/>
+          <w:rFonts w:eastAsia="SimSun"/>
           <w:lang w:val="en-NZ" w:eastAsia="zh-CN"/>
         </w:rPr>
         <w:t>appropriate</w:t>
@@ -1157,49 +1156,49 @@
       </w:r>
       <w:r>
         <w:rPr>
-          <w:rFonts w:eastAsia="宋体" w:hint="eastAsia"/>
+          <w:rFonts w:eastAsia="SimSun" w:hint="eastAsia"/>
           <w:lang w:val="en-NZ" w:eastAsia="zh-CN"/>
         </w:rPr>
         <w:t>boxes</w:t>
       </w:r>
       <w:r>
         <w:rPr>
-          <w:rFonts w:eastAsia="宋体"/>
+          <w:rFonts w:eastAsia="SimSun"/>
           <w:lang w:val="en-NZ" w:eastAsia="zh-CN"/>
         </w:rPr>
         <w:t xml:space="preserve"> </w:t>
       </w:r>
       <w:r>
         <w:rPr>
-          <w:rFonts w:eastAsia="宋体"/>
+          <w:rFonts w:eastAsia="SimSun"/>
           <w:lang w:val="en-NZ" w:eastAsia="zh-CN"/>
         </w:rPr>
         <w:t>the position of the boxes display random coordinate</w:t>
       </w:r>
       <w:r>
         <w:rPr>
-          <w:rFonts w:eastAsia="宋体" w:hint="eastAsia"/>
+          <w:rFonts w:eastAsia="SimSun" w:hint="eastAsia"/>
           <w:lang w:val="en-NZ" w:eastAsia="zh-CN"/>
         </w:rPr>
         <w:t>s</w:t>
       </w:r>
       <w:r>
         <w:rPr>
-          <w:rFonts w:eastAsia="宋体"/>
+          <w:rFonts w:eastAsia="SimSun"/>
           <w:lang w:val="en-NZ" w:eastAsia="zh-CN"/>
         </w:rPr>
         <w:t xml:space="preserve"> each time</w:t>
       </w:r>
       <w:r>
         <w:rPr>
-          <w:rFonts w:eastAsia="宋体" w:hint="eastAsia"/>
+          <w:rFonts w:eastAsia="SimSun" w:hint="eastAsia"/>
           <w:lang w:val="en-NZ" w:eastAsia="zh-CN"/>
         </w:rPr>
         <w:t>.</w:t>
       </w:r>
       <w:r>
         <w:rPr>
-          <w:rFonts w:eastAsia="宋体" w:hint="eastAsia"/>
+          <w:rFonts w:eastAsia="SimSun" w:hint="eastAsia"/>
           <w:lang w:val="en-NZ" w:eastAsia="zh-CN"/>
         </w:rPr>
         <w:t xml:space="preserve"> </w:t>
@@ -1219,7 +1218,7 @@
       </w:pPr>
       <w:r>
         <w:rPr>
-          <w:rFonts w:eastAsia="宋体"/>
+          <w:rFonts w:eastAsia="SimSun"/>
           <w:lang w:val="en-NZ" w:eastAsia="zh-CN"/>
         </w:rPr>
         <w:t>Dragging</w:t>
@@ -1232,35 +1231,35 @@
       </w:r>
       <w:r>
         <w:rPr>
-          <w:rFonts w:eastAsia="宋体"/>
+          <w:rFonts w:eastAsia="SimSun"/>
           <w:lang w:val="en-NZ" w:eastAsia="zh-CN"/>
         </w:rPr>
         <w:t xml:space="preserve">the </w:t>
       </w:r>
       <w:r>
         <w:rPr>
-          <w:rFonts w:eastAsia="宋体" w:hint="eastAsia"/>
+          <w:rFonts w:eastAsia="SimSun" w:hint="eastAsia"/>
           <w:lang w:val="en-NZ" w:eastAsia="zh-CN"/>
         </w:rPr>
         <w:t>correct</w:t>
       </w:r>
       <w:r>
         <w:rPr>
-          <w:rFonts w:eastAsia="宋体"/>
+          <w:rFonts w:eastAsia="SimSun"/>
           <w:lang w:val="en-NZ" w:eastAsia="zh-CN"/>
         </w:rPr>
         <w:t xml:space="preserve"> </w:t>
       </w:r>
       <w:r>
         <w:rPr>
-          <w:rFonts w:eastAsia="宋体" w:hint="eastAsia"/>
+          <w:rFonts w:eastAsia="SimSun" w:hint="eastAsia"/>
           <w:lang w:val="en-NZ" w:eastAsia="zh-CN"/>
         </w:rPr>
         <w:t xml:space="preserve">image </w:t>
       </w:r>
       <w:r>
         <w:rPr>
-          <w:rFonts w:eastAsia="宋体"/>
+          <w:rFonts w:eastAsia="SimSun"/>
           <w:lang w:val="en-NZ" w:eastAsia="zh-CN"/>
         </w:rPr>
         <w:t>answer label into the appropriate</w:t>
@@ -1273,42 +1272,42 @@
       </w:r>
       <w:r>
         <w:rPr>
-          <w:rFonts w:eastAsia="宋体"/>
+          <w:rFonts w:eastAsia="SimSun"/>
           <w:lang w:val="en-NZ" w:eastAsia="zh-CN"/>
         </w:rPr>
         <w:t>box, the position</w:t>
       </w:r>
       <w:r>
         <w:rPr>
-          <w:rFonts w:eastAsia="宋体" w:hint="eastAsia"/>
+          <w:rFonts w:eastAsia="SimSun" w:hint="eastAsia"/>
           <w:lang w:val="en-NZ" w:eastAsia="zh-CN"/>
         </w:rPr>
         <w:t>s</w:t>
       </w:r>
       <w:r>
         <w:rPr>
-          <w:rFonts w:eastAsia="宋体"/>
+          <w:rFonts w:eastAsia="SimSun"/>
           <w:lang w:val="en-NZ" w:eastAsia="zh-CN"/>
         </w:rPr>
         <w:t xml:space="preserve"> of the boxes display</w:t>
       </w:r>
       <w:r>
         <w:rPr>
-          <w:rFonts w:eastAsia="宋体" w:hint="eastAsia"/>
+          <w:rFonts w:eastAsia="SimSun" w:hint="eastAsia"/>
           <w:lang w:val="en-NZ" w:eastAsia="zh-CN"/>
         </w:rPr>
         <w:t>ed</w:t>
       </w:r>
       <w:r>
         <w:rPr>
-          <w:rFonts w:eastAsia="宋体"/>
+          <w:rFonts w:eastAsia="SimSun"/>
           <w:lang w:val="en-NZ" w:eastAsia="zh-CN"/>
         </w:rPr>
         <w:t xml:space="preserve"> </w:t>
       </w:r>
       <w:r>
         <w:rPr>
-          <w:rFonts w:eastAsia="宋体" w:hint="eastAsia"/>
+          <w:rFonts w:eastAsia="SimSun" w:hint="eastAsia"/>
           <w:lang w:val="en-NZ" w:eastAsia="zh-CN"/>
         </w:rPr>
         <w:t>base on the XML file.</w:t>
@@ -1328,14 +1327,14 @@
       </w:pPr>
       <w:r>
         <w:rPr>
-          <w:rFonts w:eastAsia="宋体" w:hint="eastAsia"/>
+          <w:rFonts w:eastAsia="SimSun" w:hint="eastAsia"/>
           <w:lang w:val="en-NZ" w:eastAsia="zh-CN"/>
         </w:rPr>
         <w:t>All the types of Diagram needs to display score</w:t>
       </w:r>
       <w:r>
         <w:rPr>
-          <w:rFonts w:eastAsia="宋体" w:hint="eastAsia"/>
+          <w:rFonts w:eastAsia="SimSun" w:hint="eastAsia"/>
           <w:lang w:val="en-NZ" w:eastAsia="zh-CN"/>
         </w:rPr>
         <w:t xml:space="preserve"> base on the how well users answer the quiz.</w:t>
@@ -1357,7 +1356,7 @@
       <w:bookmarkStart w:id="7" w:name="OLE_LINK46"/>
       <w:r>
         <w:rPr>
-          <w:rFonts w:eastAsia="宋体"/>
+          <w:rFonts w:eastAsia="SimSun"/>
           <w:lang w:val="en-NZ" w:eastAsia="zh-CN"/>
         </w:rPr>
         <w:t>Hangman</w:t>
@@ -1372,7 +1371,7 @@
       </w:r>
       <w:r>
         <w:rPr>
-          <w:rFonts w:eastAsia="宋体"/>
+          <w:rFonts w:eastAsia="SimSun"/>
           <w:lang w:val="en-NZ" w:eastAsia="zh-CN"/>
         </w:rPr>
         <w:t>Filling the blanks of missing</w:t>
@@ -1385,35 +1384,35 @@
       </w:r>
       <w:r>
         <w:rPr>
-          <w:rFonts w:eastAsia="宋体"/>
+          <w:rFonts w:eastAsia="SimSun"/>
           <w:lang w:val="en-NZ" w:eastAsia="zh-CN"/>
         </w:rPr>
         <w:t>of a definition and show the process of getting the all of the words right.</w:t>
       </w:r>
       <w:r>
         <w:rPr>
-          <w:rFonts w:eastAsia="宋体" w:hint="eastAsia"/>
+          <w:rFonts w:eastAsia="SimSun" w:hint="eastAsia"/>
           <w:lang w:val="en-NZ" w:eastAsia="zh-CN"/>
         </w:rPr>
         <w:t xml:space="preserve"> Record the letters that are not in the answer. </w:t>
       </w:r>
       <w:r>
         <w:rPr>
-          <w:rFonts w:eastAsia="宋体" w:hint="eastAsia"/>
+          <w:rFonts w:eastAsia="SimSun" w:hint="eastAsia"/>
           <w:lang w:val="en-NZ" w:eastAsia="zh-CN"/>
         </w:rPr>
         <w:t xml:space="preserve">It also needs to record the score. </w:t>
       </w:r>
       <w:r>
         <w:rPr>
-          <w:rFonts w:eastAsia="宋体" w:hint="eastAsia"/>
+          <w:rFonts w:eastAsia="SimSun" w:hint="eastAsia"/>
           <w:lang w:val="en-NZ" w:eastAsia="zh-CN"/>
         </w:rPr>
         <w:t>The answers and question are created base on the XML file</w:t>
       </w:r>
       <w:r>
         <w:rPr>
-          <w:rFonts w:eastAsia="宋体" w:hint="eastAsia"/>
+          <w:rFonts w:eastAsia="SimSun" w:hint="eastAsia"/>
           <w:lang w:val="en-NZ" w:eastAsia="zh-CN"/>
         </w:rPr>
         <w:t>.</w:t>
@@ -1433,13 +1432,13 @@
         <w:pStyle w:val="Heading1"/>
         <w:spacing w:after="180"/>
         <w:rPr>
-          <w:rFonts w:eastAsia="宋体"/>
-          <w:lang w:val="en-NZ" w:eastAsia="zh-CN"/>
-        </w:rPr>
-      </w:pPr>
-      <w:r>
-        <w:rPr>
-          <w:rFonts w:eastAsia="宋体"/>
+          <w:rFonts w:eastAsia="SimSun"/>
+          <w:lang w:val="en-NZ" w:eastAsia="zh-CN"/>
+        </w:rPr>
+      </w:pPr>
+      <w:r>
+        <w:rPr>
+          <w:rFonts w:eastAsia="SimSun"/>
           <w:lang w:val="en-NZ" w:eastAsia="zh-CN"/>
         </w:rPr>
         <w:t>Introduction</w:t>
@@ -1452,120 +1451,104 @@
         <w:jc w:val="left"/>
         <w:textAlignment w:val="baseline"/>
         <w:rPr>
-          <w:rFonts w:eastAsia="宋体"/>
-          <w:lang w:val="en-NZ" w:eastAsia="zh-CN"/>
-        </w:rPr>
-      </w:pPr>
-      <w:r>
-        <w:rPr>
-          <w:rFonts w:eastAsia="宋体"/>
+          <w:rFonts w:eastAsia="SimSun"/>
+          <w:lang w:val="en-NZ" w:eastAsia="zh-CN"/>
+        </w:rPr>
+      </w:pPr>
+      <w:r>
+        <w:rPr>
+          <w:rFonts w:eastAsia="SimSun"/>
           <w:lang w:val="en-NZ" w:eastAsia="zh-CN"/>
         </w:rPr>
         <w:t xml:space="preserve">This is a proposal </w:t>
       </w:r>
       <w:r>
         <w:rPr>
-          <w:rFonts w:eastAsia="宋体"/>
-          <w:lang w:val="en-NZ" w:eastAsia="zh-CN"/>
-        </w:rPr>
-        <w:t xml:space="preserve">document of online quiz on Moodle project. In this document, it includes a brief introduction of the client Anne </w:t>
-      </w:r>
-      <w:proofErr w:type="spellStart"/>
-      <w:r>
-        <w:rPr>
-          <w:rFonts w:eastAsia="宋体"/>
-          <w:lang w:val="en-NZ" w:eastAsia="zh-CN"/>
-        </w:rPr>
-        <w:t>Wignall</w:t>
-      </w:r>
-      <w:proofErr w:type="spellEnd"/>
-      <w:r>
-        <w:rPr>
-          <w:rFonts w:eastAsia="宋体"/>
-          <w:lang w:val="en-NZ" w:eastAsia="zh-CN"/>
-        </w:rPr>
-        <w:t xml:space="preserve">, the project background, the benefits of the project, the objectives of the project. In the technical parts, it includes the technical approach and solutions. It also mentions about </w:t>
-      </w:r>
-      <w:r>
-        <w:rPr>
-          <w:rFonts w:eastAsia="宋体" w:hint="eastAsia"/>
+          <w:rFonts w:eastAsia="SimSun"/>
+          <w:lang w:val="en-NZ" w:eastAsia="zh-CN"/>
+        </w:rPr>
+        <w:t xml:space="preserve">document of online quiz on Moodle project. In this document, it includes a brief introduction of the client Anne Wignall, the project background, the benefits of the project, the objectives of the project. In the technical parts, it includes the technical approach and solutions. It also mentions about </w:t>
+      </w:r>
+      <w:r>
+        <w:rPr>
+          <w:rFonts w:eastAsia="SimSun" w:hint="eastAsia"/>
           <w:lang w:eastAsia="zh-CN"/>
         </w:rPr>
         <w:t>Quality Assurance</w:t>
       </w:r>
       <w:r>
         <w:rPr>
-          <w:rFonts w:eastAsia="宋体"/>
+          <w:rFonts w:eastAsia="SimSun"/>
           <w:lang w:eastAsia="zh-CN"/>
         </w:rPr>
         <w:t xml:space="preserve"> and </w:t>
       </w:r>
       <w:r>
         <w:rPr>
-          <w:rFonts w:eastAsia="宋体"/>
+          <w:rFonts w:eastAsia="SimSun"/>
           <w:lang w:eastAsia="zh-CN"/>
         </w:rPr>
         <w:t>Methodology essay topic</w:t>
       </w:r>
       <w:r>
         <w:rPr>
-          <w:rFonts w:eastAsia="宋体"/>
+          <w:rFonts w:eastAsia="SimSun"/>
           <w:lang w:eastAsia="zh-CN"/>
         </w:rPr>
         <w:t xml:space="preserve">. </w:t>
       </w:r>
       <w:r>
         <w:rPr>
-          <w:rFonts w:eastAsia="宋体"/>
+          <w:rFonts w:eastAsia="SimSun"/>
           <w:lang w:eastAsia="zh-CN"/>
         </w:rPr>
         <w:t>T</w:t>
       </w:r>
       <w:r>
         <w:rPr>
-          <w:rFonts w:eastAsia="宋体"/>
+          <w:rFonts w:eastAsia="SimSun"/>
           <w:lang w:eastAsia="zh-CN"/>
         </w:rPr>
         <w:t>he</w:t>
       </w:r>
       <w:r>
         <w:rPr>
-          <w:rFonts w:eastAsia="宋体"/>
+          <w:rFonts w:eastAsia="SimSun"/>
           <w:lang w:eastAsia="zh-CN"/>
         </w:rPr>
         <w:t xml:space="preserve"> </w:t>
       </w:r>
       <w:r>
         <w:rPr>
-          <w:rFonts w:eastAsia="宋体" w:hint="eastAsia"/>
+          <w:rFonts w:eastAsia="SimSun" w:hint="eastAsia"/>
           <w:lang w:eastAsia="zh-CN"/>
         </w:rPr>
         <w:t xml:space="preserve">analysis </w:t>
       </w:r>
       <w:r>
         <w:rPr>
-          <w:rFonts w:eastAsia="宋体"/>
+          <w:rFonts w:eastAsia="SimSun"/>
           <w:lang w:eastAsia="zh-CN"/>
         </w:rPr>
         <w:t xml:space="preserve">of </w:t>
       </w:r>
       <w:r>
         <w:rPr>
-          <w:rFonts w:eastAsia="宋体"/>
+          <w:rFonts w:eastAsia="SimSun"/>
           <w:lang w:eastAsia="zh-CN"/>
         </w:rPr>
         <w:t xml:space="preserve">risks and </w:t>
       </w:r>
       <w:r>
         <w:rPr>
-          <w:rFonts w:eastAsia="宋体"/>
+          <w:rFonts w:eastAsia="SimSun"/>
           <w:lang w:eastAsia="zh-CN"/>
         </w:rPr>
         <w:t xml:space="preserve">the plan of </w:t>
       </w:r>
       <w:r>
         <w:rPr>
-          <w:rFonts w:eastAsia="宋体" w:hint="eastAsia"/>
+          <w:rFonts w:eastAsia="SimSun" w:hint="eastAsia"/>
           <w:lang w:eastAsia="zh-CN"/>
         </w:rPr>
         <w:t>the project are in the end of the document.</w:t>
@@ -1576,20 +1559,20 @@
         <w:pStyle w:val="Heading1"/>
         <w:spacing w:after="180"/>
         <w:rPr>
-          <w:rFonts w:eastAsia="宋体"/>
-          <w:lang w:val="en-NZ" w:eastAsia="zh-CN"/>
-        </w:rPr>
-      </w:pPr>
-      <w:r>
-        <w:rPr>
-          <w:rFonts w:eastAsia="宋体" w:hint="eastAsia"/>
+          <w:rFonts w:eastAsia="SimSun"/>
+          <w:lang w:val="en-NZ" w:eastAsia="zh-CN"/>
+        </w:rPr>
+      </w:pPr>
+      <w:r>
+        <w:rPr>
+          <w:rFonts w:eastAsia="SimSun" w:hint="eastAsia"/>
           <w:lang w:val="en-NZ" w:eastAsia="zh-CN"/>
         </w:rPr>
         <w:t xml:space="preserve">Online Quiz </w:t>
       </w:r>
       <w:r>
         <w:rPr>
-          <w:rFonts w:eastAsia="宋体"/>
+          <w:rFonts w:eastAsia="SimSun"/>
           <w:lang w:val="en-NZ" w:eastAsia="zh-CN"/>
         </w:rPr>
         <w:t>Project Background</w:t>
@@ -1598,13 +1581,13 @@
     <w:p>
       <w:pPr>
         <w:rPr>
-          <w:rFonts w:eastAsia="宋体"/>
-          <w:lang w:val="en-NZ" w:eastAsia="zh-CN"/>
-        </w:rPr>
-      </w:pPr>
-      <w:r>
-        <w:rPr>
-          <w:rFonts w:eastAsia="宋体"/>
+          <w:rFonts w:eastAsia="SimSun"/>
+          <w:lang w:val="en-NZ" w:eastAsia="zh-CN"/>
+        </w:rPr>
+      </w:pPr>
+      <w:r>
+        <w:rPr>
+          <w:rFonts w:eastAsia="SimSun"/>
           <w:lang w:val="en-NZ" w:eastAsia="zh-CN"/>
         </w:rPr>
         <w:t>Anne uses</w:t>
@@ -1631,7 +1614,7 @@
       </w:r>
       <w:r>
         <w:rPr>
-          <w:rFonts w:eastAsia="宋体"/>
+          <w:rFonts w:eastAsia="SimSun"/>
           <w:lang w:val="en-NZ" w:eastAsia="zh-CN"/>
         </w:rPr>
         <w:t>to</w:t>
@@ -1644,7 +1627,7 @@
       </w:r>
       <w:r>
         <w:rPr>
-          <w:rFonts w:eastAsia="宋体"/>
+          <w:rFonts w:eastAsia="SimSun"/>
           <w:lang w:val="en-NZ" w:eastAsia="zh-CN"/>
         </w:rPr>
         <w:t>e</w:t>
@@ -1657,7 +1640,7 @@
       </w:r>
       <w:r>
         <w:rPr>
-          <w:rFonts w:eastAsia="宋体"/>
+          <w:rFonts w:eastAsia="SimSun"/>
           <w:lang w:val="en-NZ" w:eastAsia="zh-CN"/>
         </w:rPr>
         <w:t xml:space="preserve"> The </w:t>
@@ -1666,7 +1649,7 @@
       <w:bookmarkStart w:id="10" w:name="OLE_LINK20"/>
       <w:r>
         <w:rPr>
-          <w:rFonts w:eastAsia="宋体"/>
+          <w:rFonts w:eastAsia="SimSun"/>
           <w:lang w:val="en-NZ" w:eastAsia="zh-CN"/>
         </w:rPr>
         <w:t>plugin</w:t>
@@ -1687,63 +1670,63 @@
       </w:r>
       <w:r>
         <w:rPr>
-          <w:rFonts w:eastAsia="宋体"/>
+          <w:rFonts w:eastAsia="SimSun"/>
           <w:lang w:val="en-NZ" w:eastAsia="zh-CN"/>
         </w:rPr>
         <w:t xml:space="preserve"> </w:t>
       </w:r>
       <w:r>
         <w:rPr>
-          <w:rFonts w:eastAsia="宋体"/>
+          <w:rFonts w:eastAsia="SimSun"/>
           <w:lang w:val="en-NZ" w:eastAsia="zh-CN"/>
         </w:rPr>
         <w:t>The version of Moodle on Anne</w:t>
       </w:r>
       <w:r>
         <w:rPr>
-          <w:rFonts w:eastAsia="宋体"/>
+          <w:rFonts w:eastAsia="SimSun"/>
           <w:lang w:val="en-NZ" w:eastAsia="zh-CN"/>
         </w:rPr>
         <w:t>’</w:t>
       </w:r>
       <w:r>
         <w:rPr>
-          <w:rFonts w:eastAsia="宋体" w:hint="eastAsia"/>
+          <w:rFonts w:eastAsia="SimSun" w:hint="eastAsia"/>
           <w:lang w:val="en-NZ" w:eastAsia="zh-CN"/>
         </w:rPr>
         <w:t>s</w:t>
       </w:r>
       <w:r>
         <w:rPr>
-          <w:rFonts w:eastAsia="宋体"/>
+          <w:rFonts w:eastAsia="SimSun"/>
           <w:lang w:val="en-NZ" w:eastAsia="zh-CN"/>
         </w:rPr>
         <w:t xml:space="preserve"> </w:t>
       </w:r>
       <w:r>
         <w:rPr>
-          <w:rFonts w:eastAsia="宋体" w:hint="eastAsia"/>
+          <w:rFonts w:eastAsia="SimSun" w:hint="eastAsia"/>
           <w:lang w:val="en-NZ" w:eastAsia="zh-CN"/>
         </w:rPr>
         <w:t xml:space="preserve">PC </w:t>
       </w:r>
       <w:r>
         <w:rPr>
-          <w:rFonts w:eastAsia="宋体"/>
+          <w:rFonts w:eastAsia="SimSun"/>
           <w:lang w:val="en-NZ" w:eastAsia="zh-CN"/>
         </w:rPr>
         <w:t>is Moodle2.</w:t>
       </w:r>
       <w:r>
         <w:rPr>
-          <w:rFonts w:eastAsia="宋体"/>
+          <w:rFonts w:eastAsia="SimSun"/>
           <w:lang w:val="en-NZ" w:eastAsia="zh-CN"/>
         </w:rPr>
         <w:t xml:space="preserve"> The schools she works with are using Moodle 3 now, which is part of the reason that need to upgrade the files to the demanding environment of Moodle3. </w:t>
       </w:r>
       <w:r>
         <w:rPr>
-          <w:rFonts w:eastAsia="宋体"/>
+          <w:rFonts w:eastAsia="SimSun"/>
           <w:lang w:val="en-NZ" w:eastAsia="zh-CN"/>
         </w:rPr>
         <w:t>The currently issues are:</w:t>
@@ -1752,7 +1735,7 @@
     <w:p>
       <w:pPr>
         <w:rPr>
-          <w:rFonts w:eastAsia="宋体"/>
+          <w:rFonts w:eastAsia="SimSun"/>
           <w:lang w:val="en-NZ" w:eastAsia="zh-CN"/>
         </w:rPr>
       </w:pPr>
@@ -1760,7 +1743,7 @@
       <w:bookmarkStart w:id="12" w:name="OLE_LINK44"/>
       <w:r>
         <w:rPr>
-          <w:rFonts w:eastAsia="宋体"/>
+          <w:rFonts w:eastAsia="SimSun"/>
           <w:lang w:val="en-NZ" w:eastAsia="zh-CN"/>
         </w:rPr>
         <w:t>Diagram</w:t>
@@ -1769,7 +1752,7 @@
       <w:bookmarkEnd w:id="12"/>
       <w:r>
         <w:rPr>
-          <w:rFonts w:eastAsia="宋体"/>
+          <w:rFonts w:eastAsia="SimSun"/>
           <w:lang w:val="en-NZ" w:eastAsia="zh-CN"/>
         </w:rPr>
         <w:t xml:space="preserve">: </w:t>
@@ -1782,14 +1765,14 @@
           <w:numId w:val="2"/>
         </w:numPr>
         <w:rPr>
-          <w:rFonts w:eastAsia="宋体"/>
+          <w:rFonts w:eastAsia="SimSun"/>
           <w:lang w:val="en-NZ" w:eastAsia="zh-CN"/>
         </w:rPr>
       </w:pPr>
       <w:bookmarkStart w:id="13" w:name="OLE_LINK21"/>
       <w:r>
         <w:rPr>
-          <w:rFonts w:eastAsia="宋体"/>
+          <w:rFonts w:eastAsia="SimSun"/>
           <w:lang w:val="en-NZ" w:eastAsia="zh-CN"/>
         </w:rPr>
         <w:t>It can not to be set as an activity on the Moodle now</w:t>
@@ -1797,7 +1780,7 @@
       <w:bookmarkEnd w:id="13"/>
       <w:r>
         <w:rPr>
-          <w:rFonts w:eastAsia="宋体"/>
+          <w:rFonts w:eastAsia="SimSun"/>
           <w:lang w:val="en-NZ" w:eastAsia="zh-CN"/>
         </w:rPr>
         <w:t>.</w:t>
@@ -1806,14 +1789,14 @@
       <w:bookmarkStart w:id="15" w:name="OLE_LINK25"/>
       <w:r>
         <w:rPr>
-          <w:rFonts w:eastAsia="宋体"/>
+          <w:rFonts w:eastAsia="SimSun"/>
           <w:lang w:val="en-NZ" w:eastAsia="zh-CN"/>
         </w:rPr>
         <w:t xml:space="preserve"> It can</w:t>
       </w:r>
       <w:r>
         <w:rPr>
-          <w:rFonts w:eastAsia="宋体"/>
+          <w:rFonts w:eastAsia="SimSun"/>
           <w:lang w:val="en-NZ" w:eastAsia="zh-CN"/>
         </w:rPr>
         <w:t>not get mark from Moodle.</w:t>
@@ -1828,20 +1811,20 @@
           <w:numId w:val="2"/>
         </w:numPr>
         <w:rPr>
-          <w:rFonts w:eastAsia="宋体"/>
-          <w:lang w:eastAsia="zh-CN"/>
-        </w:rPr>
-      </w:pPr>
-      <w:r>
-        <w:rPr>
-          <w:rFonts w:eastAsia="宋体"/>
+          <w:rFonts w:eastAsia="SimSun"/>
+          <w:lang w:eastAsia="zh-CN"/>
+        </w:rPr>
+      </w:pPr>
+      <w:r>
+        <w:rPr>
+          <w:rFonts w:eastAsia="SimSun"/>
           <w:lang w:val="en-NZ" w:eastAsia="zh-CN"/>
         </w:rPr>
         <w:t xml:space="preserve">Each time that the diagram generated has different coordinate of answer boxes, The boxes always keep in the same position in the diagram at the moment, so when users do the diagram quiz they </w:t>
       </w:r>
       <w:r>
         <w:rPr>
-          <w:rFonts w:eastAsia="宋体"/>
+          <w:rFonts w:eastAsia="SimSun"/>
           <w:lang w:val="en-NZ" w:eastAsia="zh-CN"/>
         </w:rPr>
         <w:lastRenderedPageBreak/>
@@ -1851,13 +1834,13 @@
     <w:p>
       <w:pPr>
         <w:rPr>
-          <w:rFonts w:eastAsia="宋体"/>
-          <w:lang w:val="en-NZ" w:eastAsia="zh-CN"/>
-        </w:rPr>
-      </w:pPr>
-      <w:r>
-        <w:rPr>
-          <w:rFonts w:eastAsia="宋体"/>
+          <w:rFonts w:eastAsia="SimSun"/>
+          <w:lang w:val="en-NZ" w:eastAsia="zh-CN"/>
+        </w:rPr>
+      </w:pPr>
+      <w:r>
+        <w:rPr>
+          <w:rFonts w:eastAsia="SimSun"/>
           <w:lang w:val="en-NZ" w:eastAsia="zh-CN"/>
         </w:rPr>
         <w:t>Hangman:</w:t>
@@ -1870,27 +1853,27 @@
           <w:numId w:val="3"/>
         </w:numPr>
         <w:rPr>
-          <w:rFonts w:eastAsia="宋体"/>
-          <w:lang w:val="en-NZ" w:eastAsia="zh-CN"/>
-        </w:rPr>
-      </w:pPr>
-      <w:r>
-        <w:rPr>
-          <w:rFonts w:eastAsia="宋体"/>
+          <w:rFonts w:eastAsia="SimSun"/>
+          <w:lang w:val="en-NZ" w:eastAsia="zh-CN"/>
+        </w:rPr>
+      </w:pPr>
+      <w:r>
+        <w:rPr>
+          <w:rFonts w:eastAsia="SimSun"/>
           <w:lang w:val="en-NZ" w:eastAsia="zh-CN"/>
         </w:rPr>
         <w:t>It has not to be set as an act</w:t>
       </w:r>
       <w:r>
         <w:rPr>
-          <w:rFonts w:eastAsia="宋体"/>
+          <w:rFonts w:eastAsia="SimSun"/>
           <w:lang w:val="en-NZ" w:eastAsia="zh-CN"/>
         </w:rPr>
         <w:t>ivity on the Moodle now. It can</w:t>
       </w:r>
       <w:r>
         <w:rPr>
-          <w:rFonts w:eastAsia="宋体"/>
+          <w:rFonts w:eastAsia="SimSun"/>
           <w:lang w:val="en-NZ" w:eastAsia="zh-CN"/>
         </w:rPr>
         <w:t>not get mark from Moodle.</w:t>
@@ -1903,58 +1886,109 @@
           <w:numId w:val="3"/>
         </w:numPr>
         <w:rPr>
-          <w:rFonts w:eastAsia="宋体"/>
-          <w:lang w:eastAsia="zh-CN"/>
-        </w:rPr>
-      </w:pPr>
-      <w:r>
-        <w:rPr>
-          <w:rFonts w:eastAsia="宋体"/>
-          <w:lang w:val="en-NZ" w:eastAsia="zh-CN"/>
-        </w:rPr>
-        <w:t xml:space="preserve">Filling the missing word quiz can be created by the Hot Potatoes at the moment, but Anne wants a different form. She wants to fill in a whole sentence or a short paragraph. Also the Hangman needs a sort of count number to calculate how many </w:t>
-      </w:r>
-      <w:r>
-        <w:rPr>
-          <w:rFonts w:eastAsia="宋体" w:hint="eastAsia"/>
+          <w:rFonts w:eastAsia="SimSun"/>
+          <w:lang w:eastAsia="zh-CN"/>
+        </w:rPr>
+      </w:pPr>
+      <w:r>
+        <w:rPr>
+          <w:rFonts w:eastAsia="SimSun"/>
+          <w:lang w:val="en-NZ" w:eastAsia="zh-CN"/>
+        </w:rPr>
+        <w:t>Anne</w:t>
+      </w:r>
+      <w:r>
+        <w:rPr>
+          <w:rFonts w:eastAsia="SimSun"/>
+          <w:lang w:val="en-NZ" w:eastAsia="zh-CN"/>
+        </w:rPr>
+        <w:t xml:space="preserve"> wants</w:t>
+      </w:r>
+      <w:r>
+        <w:rPr>
+          <w:rFonts w:eastAsia="SimSun"/>
+          <w:lang w:val="en-NZ" w:eastAsia="zh-CN"/>
+        </w:rPr>
+        <w:t xml:space="preserve"> students</w:t>
+      </w:r>
+      <w:r>
+        <w:rPr>
+          <w:rFonts w:eastAsia="SimSun"/>
+          <w:lang w:val="en-NZ" w:eastAsia="zh-CN"/>
+        </w:rPr>
+        <w:t xml:space="preserve"> to fill in a whole sentence or a short paragraph</w:t>
+      </w:r>
+      <w:r>
+        <w:rPr>
+          <w:rFonts w:eastAsia="SimSun"/>
+          <w:lang w:val="en-NZ" w:eastAsia="zh-CN"/>
+        </w:rPr>
+        <w:t xml:space="preserve"> by guessing letters until they can determine the missing words</w:t>
+      </w:r>
+      <w:r>
+        <w:rPr>
+          <w:rFonts w:eastAsia="SimSun"/>
+          <w:lang w:val="en-NZ" w:eastAsia="zh-CN"/>
+        </w:rPr>
+        <w:t xml:space="preserve">. Also the Hangman needs a sort of count number to calculate how many </w:t>
+      </w:r>
+      <w:r>
+        <w:rPr>
+          <w:rFonts w:eastAsia="SimSun" w:hint="eastAsia"/>
           <w:lang w:val="en-NZ" w:eastAsia="zh-CN"/>
         </w:rPr>
         <w:t>times</w:t>
       </w:r>
       <w:r>
         <w:rPr>
-          <w:rFonts w:eastAsia="宋体"/>
+          <w:rFonts w:eastAsia="SimSun"/>
           <w:lang w:val="en-NZ" w:eastAsia="zh-CN"/>
         </w:rPr>
         <w:t xml:space="preserve"> users can get wrong guessing letter</w:t>
       </w:r>
       <w:r>
         <w:rPr>
-          <w:rFonts w:eastAsia="宋体" w:hint="eastAsia"/>
+          <w:rFonts w:eastAsia="SimSun" w:hint="eastAsia"/>
           <w:lang w:val="en-NZ" w:eastAsia="zh-CN"/>
         </w:rPr>
         <w:t>s</w:t>
       </w:r>
       <w:r>
         <w:rPr>
-          <w:rFonts w:eastAsia="宋体"/>
+          <w:rFonts w:eastAsia="SimSun"/>
+          <w:lang w:val="en-NZ" w:eastAsia="zh-CN"/>
+        </w:rPr>
+        <w:t xml:space="preserve">. Some sort of gamification such as an animation that includes bombs, explosions or crashes when letters are wrong is desirable but not </w:t>
+      </w:r>
+      <w:proofErr w:type="gramStart"/>
+      <w:r>
+        <w:rPr>
+          <w:rFonts w:eastAsia="SimSun"/>
+          <w:lang w:val="en-NZ" w:eastAsia="zh-CN"/>
+        </w:rPr>
+        <w:t xml:space="preserve">essential </w:t>
+      </w:r>
+      <w:r>
+        <w:rPr>
+          <w:rFonts w:eastAsia="SimSun"/>
           <w:lang w:val="en-NZ" w:eastAsia="zh-CN"/>
         </w:rPr>
         <w:t>.</w:t>
       </w:r>
+      <w:proofErr w:type="gramEnd"/>
     </w:p>
     <w:p>
       <w:pPr>
         <w:pStyle w:val="Heading1"/>
         <w:spacing w:after="180"/>
         <w:rPr>
-          <w:rFonts w:eastAsia="宋体"/>
-          <w:lang w:val="en-NZ" w:eastAsia="zh-CN"/>
-        </w:rPr>
-      </w:pPr>
-      <w:r>
-        <w:rPr>
-          <w:rFonts w:eastAsia="宋体"/>
+          <w:rFonts w:eastAsia="SimSun"/>
+          <w:lang w:val="en-NZ" w:eastAsia="zh-CN"/>
+        </w:rPr>
+      </w:pPr>
+      <w:r>
+        <w:rPr>
+          <w:rFonts w:eastAsia="SimSun"/>
           <w:lang w:val="en-NZ" w:eastAsia="zh-CN"/>
         </w:rPr>
         <w:t>Objectives</w:t>
@@ -1965,106 +1999,63 @@
         <w:widowControl/>
         <w:jc w:val="left"/>
         <w:rPr>
-          <w:rFonts w:ascii="Times New Roman" w:eastAsia="Times New Roman" w:hAnsi="Times New Roman"/>
-          <w:kern w:val="0"/>
-          <w:sz w:val="24"/>
-          <w:szCs w:val="24"/>
-          <w:lang w:val="en-GB" w:eastAsia="zh-CN"/>
-        </w:rPr>
-      </w:pPr>
-      <w:r>
-        <w:rPr>
-          <w:rFonts w:ascii="Segoe UI" w:eastAsia="Times New Roman" w:hAnsi="Segoe UI" w:cs="Segoe UI" w:hint="eastAsia"/>
-          <w:color w:val="212121"/>
-          <w:kern w:val="0"/>
-          <w:sz w:val="23"/>
-          <w:szCs w:val="23"/>
-          <w:shd w:val="clear" w:color="auto" w:fill="FFFFFF"/>
-          <w:lang w:val="en-GB" w:eastAsia="zh-CN"/>
+          <w:rFonts w:eastAsia="DengXian"/>
+          <w:lang w:eastAsia="zh-CN"/>
+        </w:rPr>
+      </w:pPr>
+      <w:r>
+        <w:rPr>
+          <w:rFonts w:eastAsia="DengXian" w:hint="eastAsia"/>
+          <w:lang w:eastAsia="zh-CN"/>
         </w:rPr>
         <w:t>T</w:t>
       </w:r>
       <w:r>
         <w:rPr>
-          <w:rFonts w:ascii="Segoe UI" w:eastAsia="Times New Roman" w:hAnsi="Segoe UI" w:cs="Segoe UI"/>
-          <w:color w:val="212121"/>
-          <w:kern w:val="0"/>
-          <w:sz w:val="23"/>
-          <w:szCs w:val="23"/>
-          <w:shd w:val="clear" w:color="auto" w:fill="FFFFFF"/>
-          <w:lang w:val="en-GB" w:eastAsia="zh-CN"/>
+          <w:rFonts w:eastAsia="DengXian"/>
+          <w:lang w:eastAsia="zh-CN"/>
         </w:rPr>
         <w:t>he programs have to work in Moodle 3, which has added security levels; they need to work with Firefox, Chrome, Safari</w:t>
       </w:r>
       <w:r>
         <w:rPr>
-          <w:rFonts w:ascii="Segoe UI" w:eastAsia="Times New Roman" w:hAnsi="Segoe UI" w:cs="Segoe UI"/>
-          <w:color w:val="212121"/>
-          <w:kern w:val="0"/>
-          <w:sz w:val="23"/>
-          <w:szCs w:val="23"/>
-          <w:shd w:val="clear" w:color="auto" w:fill="FFFFFF"/>
-          <w:lang w:val="en-GB" w:eastAsia="zh-CN"/>
+          <w:rFonts w:eastAsia="DengXian"/>
+          <w:lang w:eastAsia="zh-CN"/>
         </w:rPr>
         <w:t>. We a</w:t>
       </w:r>
       <w:r>
         <w:rPr>
-          <w:rFonts w:ascii="Segoe UI" w:eastAsia="Times New Roman" w:hAnsi="Segoe UI" w:cs="Segoe UI"/>
-          <w:color w:val="212121"/>
-          <w:kern w:val="0"/>
-          <w:sz w:val="23"/>
-          <w:szCs w:val="23"/>
-          <w:shd w:val="clear" w:color="auto" w:fill="FFFFFF"/>
-          <w:lang w:val="en-GB" w:eastAsia="zh-CN"/>
+          <w:rFonts w:eastAsia="DengXian"/>
+          <w:lang w:eastAsia="zh-CN"/>
         </w:rPr>
         <w:t xml:space="preserve">re not bothering with Internet Explorer. They need to work on mobile devices with touch screens, both iOS and Android, and desktops, and laptops. </w:t>
       </w:r>
       <w:r>
         <w:rPr>
-          <w:rFonts w:ascii="Segoe UI" w:eastAsia="Times New Roman" w:hAnsi="Segoe UI" w:cs="Segoe UI" w:hint="eastAsia"/>
-          <w:color w:val="212121"/>
-          <w:kern w:val="0"/>
-          <w:sz w:val="23"/>
-          <w:szCs w:val="23"/>
-          <w:shd w:val="clear" w:color="auto" w:fill="FFFFFF"/>
-          <w:lang w:val="en-GB" w:eastAsia="zh-CN"/>
+          <w:rFonts w:eastAsia="DengXian" w:hint="eastAsia"/>
+          <w:lang w:eastAsia="zh-CN"/>
         </w:rPr>
         <w:t>Users</w:t>
       </w:r>
       <w:r>
         <w:rPr>
-          <w:rFonts w:ascii="Segoe UI" w:eastAsia="Times New Roman" w:hAnsi="Segoe UI" w:cs="Segoe UI"/>
-          <w:color w:val="212121"/>
-          <w:kern w:val="0"/>
-          <w:sz w:val="23"/>
-          <w:szCs w:val="23"/>
-          <w:shd w:val="clear" w:color="auto" w:fill="FFFFFF"/>
-          <w:lang w:val="en-GB" w:eastAsia="zh-CN"/>
+          <w:rFonts w:eastAsia="DengXian"/>
+          <w:lang w:eastAsia="zh-CN"/>
         </w:rPr>
         <w:t xml:space="preserve"> </w:t>
       </w:r>
       <w:r>
         <w:rPr>
-          <w:rFonts w:ascii="Segoe UI" w:eastAsia="Times New Roman" w:hAnsi="Segoe UI" w:cs="Segoe UI" w:hint="eastAsia"/>
-          <w:color w:val="212121"/>
-          <w:kern w:val="0"/>
-          <w:sz w:val="23"/>
-          <w:szCs w:val="23"/>
-          <w:shd w:val="clear" w:color="auto" w:fill="FFFFFF"/>
-          <w:lang w:val="en-GB" w:eastAsia="zh-CN"/>
+          <w:rFonts w:eastAsia="DengXian" w:hint="eastAsia"/>
+          <w:lang w:eastAsia="zh-CN"/>
         </w:rPr>
         <w:t>are</w:t>
       </w:r>
       <w:r>
         <w:rPr>
-          <w:rFonts w:ascii="Segoe UI" w:eastAsia="Times New Roman" w:hAnsi="Segoe UI" w:cs="Segoe UI"/>
-          <w:color w:val="212121"/>
-          <w:kern w:val="0"/>
-          <w:sz w:val="23"/>
-          <w:szCs w:val="23"/>
-          <w:shd w:val="clear" w:color="auto" w:fill="FFFFFF"/>
-          <w:lang w:val="en-GB" w:eastAsia="zh-CN"/>
+          <w:rFonts w:eastAsia="DengXian"/>
+          <w:lang w:eastAsia="zh-CN"/>
         </w:rPr>
         <w:t xml:space="preserve"> primarily students in the third world.</w:t>
       </w:r>
@@ -2076,29 +2067,22 @@
           <w:lang w:eastAsia="zh-CN"/>
         </w:rPr>
       </w:pPr>
-    </w:p>
-    <w:p>
-      <w:pPr>
-        <w:rPr>
-          <w:rFonts w:eastAsia="宋体"/>
-          <w:lang w:eastAsia="zh-CN"/>
-        </w:rPr>
-      </w:pPr>
-      <w:r>
-        <w:rPr>
-          <w:rFonts w:eastAsia="DengXian"/>
-          <w:lang w:eastAsia="zh-CN"/>
-        </w:rPr>
-        <w:t>1.</w:t>
-      </w:r>
       <w:bookmarkStart w:id="16" w:name="_GoBack"/>
       <w:bookmarkEnd w:id="16"/>
+    </w:p>
+    <w:p>
+      <w:pPr>
+        <w:rPr>
+          <w:rFonts w:eastAsia="SimSun"/>
+          <w:lang w:eastAsia="zh-CN"/>
+        </w:rPr>
+      </w:pPr>
       <w:r>
         <w:rPr>
           <w:rFonts w:eastAsia="DengXian"/>
           <w:lang w:eastAsia="zh-CN"/>
         </w:rPr>
-        <w:t xml:space="preserve"> The project is aiming to fix all </w:t>
+        <w:t xml:space="preserve">1. The project is aiming to fix all </w:t>
       </w:r>
       <w:r>
         <w:rPr>
@@ -2122,7 +2106,7 @@
       </w:r>
       <w:r>
         <w:rPr>
-          <w:rFonts w:eastAsia="宋体"/>
+          <w:rFonts w:eastAsia="SimSun"/>
           <w:lang w:eastAsia="zh-CN"/>
         </w:rPr>
         <w:t>s</w:t>
@@ -2135,7 +2119,7 @@
       </w:r>
       <w:r>
         <w:rPr>
-          <w:rFonts w:eastAsia="宋体"/>
+          <w:rFonts w:eastAsia="SimSun"/>
           <w:lang w:eastAsia="zh-CN"/>
         </w:rPr>
         <w:t>different issues.</w:t>
@@ -2144,13 +2128,13 @@
     <w:p>
       <w:pPr>
         <w:rPr>
-          <w:rFonts w:eastAsia="宋体"/>
-          <w:lang w:eastAsia="zh-CN"/>
-        </w:rPr>
-      </w:pPr>
-      <w:r>
-        <w:rPr>
-          <w:rFonts w:eastAsia="宋体"/>
+          <w:rFonts w:eastAsia="SimSun"/>
+          <w:lang w:eastAsia="zh-CN"/>
+        </w:rPr>
+      </w:pPr>
+      <w:r>
+        <w:rPr>
+          <w:rFonts w:eastAsia="SimSun"/>
           <w:lang w:eastAsia="zh-CN"/>
         </w:rPr>
         <w:t xml:space="preserve">2. After fixing them, it also needs to </w:t>
@@ -2192,20 +2176,20 @@
     <w:p>
       <w:pPr>
         <w:rPr>
-          <w:rFonts w:eastAsia="宋体"/>
-          <w:lang w:eastAsia="zh-CN"/>
-        </w:rPr>
-      </w:pPr>
-      <w:r>
-        <w:rPr>
-          <w:rFonts w:eastAsia="宋体"/>
+          <w:rFonts w:eastAsia="SimSun"/>
+          <w:lang w:eastAsia="zh-CN"/>
+        </w:rPr>
+      </w:pPr>
+      <w:r>
+        <w:rPr>
+          <w:rFonts w:eastAsia="SimSun"/>
           <w:lang w:eastAsia="zh-CN"/>
         </w:rPr>
         <w:t xml:space="preserve">3. </w:t>
       </w:r>
       <w:r>
         <w:rPr>
-          <w:rFonts w:eastAsia="宋体"/>
+          <w:rFonts w:eastAsia="SimSun"/>
           <w:lang w:eastAsia="zh-CN"/>
         </w:rPr>
         <w:t xml:space="preserve">It needs to make the user more positive and </w:t>
@@ -2213,7 +2197,7 @@
       <w:bookmarkStart w:id="17" w:name="OLE_LINK42"/>
       <w:r>
         <w:rPr>
-          <w:rFonts w:eastAsia="宋体"/>
+          <w:rFonts w:eastAsia="SimSun"/>
           <w:lang w:eastAsia="zh-CN"/>
         </w:rPr>
         <w:t xml:space="preserve">motivating </w:t>
@@ -2221,7 +2205,7 @@
       <w:bookmarkEnd w:id="17"/>
       <w:r>
         <w:rPr>
-          <w:rFonts w:eastAsia="宋体"/>
+          <w:rFonts w:eastAsia="SimSun"/>
           <w:lang w:eastAsia="zh-CN"/>
         </w:rPr>
         <w:t xml:space="preserve">to use the quiz for studying on Moodle. </w:t>
@@ -2230,69 +2214,111 @@
     <w:p>
       <w:pPr>
         <w:rPr>
-          <w:rFonts w:eastAsia="宋体"/>
-          <w:lang w:eastAsia="zh-CN"/>
-        </w:rPr>
-      </w:pPr>
-      <w:r>
-        <w:rPr>
-          <w:rFonts w:eastAsia="宋体" w:hint="eastAsia"/>
+          <w:rFonts w:eastAsia="SimSun"/>
+          <w:lang w:eastAsia="zh-CN"/>
+        </w:rPr>
+      </w:pPr>
+      <w:r>
+        <w:rPr>
+          <w:rFonts w:eastAsia="SimSun" w:hint="eastAsia"/>
           <w:lang w:eastAsia="zh-CN"/>
         </w:rPr>
         <w:t xml:space="preserve">4. </w:t>
       </w:r>
       <w:r>
         <w:rPr>
-          <w:rFonts w:eastAsia="宋体" w:hint="eastAsia"/>
-          <w:lang w:eastAsia="zh-CN"/>
-        </w:rPr>
-        <w:t xml:space="preserve">The project code needs to be highly maintainable, it needs header comments for each </w:t>
-      </w:r>
-      <w:r>
-        <w:rPr>
-          <w:rFonts w:eastAsia="宋体"/>
+          <w:rFonts w:eastAsia="SimSun" w:hint="eastAsia"/>
+          <w:lang w:eastAsia="zh-CN"/>
+        </w:rPr>
+        <w:t>The project code needs to be highly maintainable,</w:t>
+      </w:r>
+      <w:r>
+        <w:rPr>
+          <w:rFonts w:eastAsia="SimSun" w:hint="eastAsia"/>
+          <w:lang w:eastAsia="zh-CN"/>
+        </w:rPr>
+        <w:t xml:space="preserve"> the code </w:t>
+      </w:r>
+      <w:r>
+        <w:rPr>
+          <w:rFonts w:eastAsia="SimSun" w:hint="eastAsia"/>
+          <w:lang w:eastAsia="zh-CN"/>
+        </w:rPr>
+        <w:t>files are</w:t>
+      </w:r>
+      <w:r>
+        <w:rPr>
+          <w:rFonts w:eastAsia="SimSun" w:hint="eastAsia"/>
+          <w:lang w:eastAsia="zh-CN"/>
+        </w:rPr>
+        <w:t xml:space="preserve"> structured </w:t>
+      </w:r>
+      <w:r>
+        <w:rPr>
+          <w:rFonts w:eastAsia="SimSun" w:hint="eastAsia"/>
+          <w:lang w:eastAsia="zh-CN"/>
+        </w:rPr>
+        <w:t xml:space="preserve">separated </w:t>
+      </w:r>
+      <w:r>
+        <w:rPr>
+          <w:rFonts w:eastAsia="SimSun" w:hint="eastAsia"/>
+          <w:lang w:eastAsia="zh-CN"/>
+        </w:rPr>
+        <w:t>and</w:t>
+      </w:r>
+      <w:r>
+        <w:rPr>
+          <w:rFonts w:eastAsia="SimSun" w:hint="eastAsia"/>
+          <w:lang w:eastAsia="zh-CN"/>
+        </w:rPr>
+        <w:t xml:space="preserve"> it needs header comments for each </w:t>
+      </w:r>
+      <w:r>
+        <w:rPr>
+          <w:rFonts w:eastAsia="SimSun"/>
           <w:lang w:eastAsia="zh-CN"/>
         </w:rPr>
         <w:t>function</w:t>
       </w:r>
       <w:r>
         <w:rPr>
-          <w:rFonts w:eastAsia="宋体" w:hint="eastAsia"/>
+          <w:rFonts w:eastAsia="SimSun" w:hint="eastAsia"/>
           <w:lang w:eastAsia="zh-CN"/>
         </w:rPr>
         <w:t xml:space="preserve"> and line comments for key</w:t>
       </w:r>
       <w:r>
         <w:rPr>
-          <w:rFonts w:eastAsia="宋体" w:hint="eastAsia"/>
+          <w:rFonts w:eastAsia="SimSun" w:hint="eastAsia"/>
           <w:lang w:eastAsia="zh-CN"/>
         </w:rPr>
         <w:t xml:space="preserve"> </w:t>
       </w:r>
       <w:r>
         <w:rPr>
-          <w:rFonts w:eastAsia="宋体" w:hint="eastAsia"/>
+          <w:rFonts w:eastAsia="SimSun" w:hint="eastAsia"/>
           <w:lang w:eastAsia="zh-CN"/>
         </w:rPr>
         <w:t>code</w:t>
       </w:r>
       <w:r>
         <w:rPr>
-          <w:rFonts w:eastAsia="宋体" w:hint="eastAsia"/>
+          <w:rFonts w:eastAsia="SimSun" w:hint="eastAsia"/>
           <w:lang w:eastAsia="zh-CN"/>
         </w:rPr>
         <w:t>. There will be API documentations for other developers</w:t>
       </w:r>
       <w:r>
         <w:rPr>
-          <w:rFonts w:eastAsia="宋体" w:hint="eastAsia"/>
+          <w:rFonts w:eastAsia="SimSun" w:hint="eastAsia"/>
           <w:lang w:eastAsia="zh-CN"/>
         </w:rPr>
         <w:t xml:space="preserve"> </w:t>
       </w:r>
       <w:r>
         <w:rPr>
-          <w:rFonts w:eastAsia="宋体" w:hint="eastAsia"/>
+          <w:rFonts w:eastAsia="SimSun" w:hint="eastAsia"/>
           <w:lang w:eastAsia="zh-CN"/>
         </w:rPr>
         <w:t>who are going to maintain the project and re-develop the project in the future.</w:t>
@@ -2301,7 +2327,7 @@
     <w:p>
       <w:pPr>
         <w:rPr>
-          <w:rFonts w:eastAsia="宋体"/>
+          <w:rFonts w:eastAsia="SimSun"/>
           <w:lang w:eastAsia="zh-CN"/>
         </w:rPr>
       </w:pPr>
@@ -2311,20 +2337,20 @@
         <w:pStyle w:val="Heading1"/>
         <w:spacing w:after="180"/>
         <w:rPr>
-          <w:rFonts w:eastAsia="宋体"/>
-          <w:lang w:eastAsia="zh-CN"/>
-        </w:rPr>
-      </w:pPr>
-      <w:r>
-        <w:rPr>
-          <w:rFonts w:eastAsia="宋体" w:hint="eastAsia"/>
+          <w:rFonts w:eastAsia="SimSun"/>
+          <w:lang w:eastAsia="zh-CN"/>
+        </w:rPr>
+      </w:pPr>
+      <w:r>
+        <w:rPr>
+          <w:rFonts w:eastAsia="SimSun" w:hint="eastAsia"/>
           <w:lang w:val="en-NZ" w:eastAsia="zh-CN"/>
         </w:rPr>
         <w:t>Solutions</w:t>
       </w:r>
       <w:r>
         <w:rPr>
-          <w:rFonts w:eastAsia="宋体" w:hint="eastAsia"/>
+          <w:rFonts w:eastAsia="SimSun" w:hint="eastAsia"/>
           <w:lang w:val="en-NZ" w:eastAsia="zh-CN"/>
         </w:rPr>
         <w:t xml:space="preserve"> &amp; Technical Approach</w:t>
@@ -2333,76 +2359,76 @@
     <w:p>
       <w:pPr>
         <w:rPr>
-          <w:rFonts w:eastAsia="宋体"/>
-          <w:lang w:eastAsia="zh-CN"/>
-        </w:rPr>
-      </w:pPr>
-      <w:r>
-        <w:rPr>
-          <w:rFonts w:eastAsia="宋体" w:hint="eastAsia"/>
+          <w:rFonts w:eastAsia="SimSun"/>
+          <w:lang w:eastAsia="zh-CN"/>
+        </w:rPr>
+      </w:pPr>
+      <w:r>
+        <w:rPr>
+          <w:rFonts w:eastAsia="SimSun" w:hint="eastAsia"/>
           <w:lang w:eastAsia="zh-CN"/>
         </w:rPr>
         <w:t>For</w:t>
       </w:r>
       <w:r>
         <w:rPr>
-          <w:rFonts w:eastAsia="宋体" w:hint="eastAsia"/>
+          <w:rFonts w:eastAsia="SimSun" w:hint="eastAsia"/>
           <w:lang w:eastAsia="zh-CN"/>
         </w:rPr>
         <w:t xml:space="preserve"> the project I am going to use J</w:t>
       </w:r>
       <w:r>
         <w:rPr>
-          <w:rFonts w:eastAsia="宋体" w:hint="eastAsia"/>
+          <w:rFonts w:eastAsia="SimSun" w:hint="eastAsia"/>
           <w:lang w:eastAsia="zh-CN"/>
         </w:rPr>
         <w:t>avaS</w:t>
       </w:r>
       <w:r>
         <w:rPr>
-          <w:rFonts w:eastAsia="宋体" w:hint="eastAsia"/>
+          <w:rFonts w:eastAsia="SimSun" w:hint="eastAsia"/>
           <w:lang w:eastAsia="zh-CN"/>
         </w:rPr>
         <w:t xml:space="preserve">cript to rewrite the Flash code. I am going to use CSS3 to control the layout and style. </w:t>
       </w:r>
       <w:r>
         <w:rPr>
-          <w:rFonts w:eastAsia="宋体"/>
+          <w:rFonts w:eastAsia="SimSun"/>
           <w:lang w:eastAsia="zh-CN"/>
         </w:rPr>
         <w:t xml:space="preserve">XML </w:t>
       </w:r>
       <w:r>
         <w:rPr>
-          <w:rFonts w:eastAsia="宋体"/>
+          <w:rFonts w:eastAsia="SimSun"/>
           <w:lang w:eastAsia="zh-CN"/>
         </w:rPr>
         <w:t>also used in the project</w:t>
       </w:r>
       <w:r>
         <w:rPr>
-          <w:rFonts w:eastAsia="宋体" w:hint="eastAsia"/>
+          <w:rFonts w:eastAsia="SimSun" w:hint="eastAsia"/>
           <w:lang w:eastAsia="zh-CN"/>
         </w:rPr>
         <w:t xml:space="preserve"> for </w:t>
       </w:r>
       <w:r>
         <w:rPr>
-          <w:rFonts w:eastAsia="宋体"/>
+          <w:rFonts w:eastAsia="SimSun"/>
           <w:lang w:eastAsia="zh-CN"/>
         </w:rPr>
         <w:t>configuring</w:t>
       </w:r>
       <w:r>
         <w:rPr>
-          <w:rFonts w:eastAsia="宋体" w:hint="eastAsia"/>
+          <w:rFonts w:eastAsia="SimSun" w:hint="eastAsia"/>
           <w:lang w:eastAsia="zh-CN"/>
         </w:rPr>
         <w:t xml:space="preserve"> the activities</w:t>
       </w:r>
       <w:r>
         <w:rPr>
-          <w:rFonts w:eastAsia="宋体"/>
+          <w:rFonts w:eastAsia="SimSun"/>
           <w:lang w:eastAsia="zh-CN"/>
         </w:rPr>
         <w:t>.</w:t>
@@ -2411,27 +2437,27 @@
     <w:p>
       <w:pPr>
         <w:rPr>
-          <w:rFonts w:eastAsia="宋体"/>
-          <w:lang w:eastAsia="zh-CN"/>
-        </w:rPr>
-      </w:pPr>
-      <w:r>
-        <w:rPr>
-          <w:rFonts w:eastAsia="宋体" w:hint="eastAsia"/>
+          <w:rFonts w:eastAsia="SimSun"/>
+          <w:lang w:eastAsia="zh-CN"/>
+        </w:rPr>
+      </w:pPr>
+      <w:r>
+        <w:rPr>
+          <w:rFonts w:eastAsia="SimSun" w:hint="eastAsia"/>
           <w:lang w:eastAsia="zh-CN"/>
         </w:rPr>
         <w:t>In the project, many places need the dragged labels, I currently have two ideas of</w:t>
       </w:r>
       <w:r>
         <w:rPr>
-          <w:rFonts w:eastAsia="宋体" w:hint="eastAsia"/>
+          <w:rFonts w:eastAsia="SimSun" w:hint="eastAsia"/>
           <w:lang w:eastAsia="zh-CN"/>
         </w:rPr>
         <w:t xml:space="preserve"> how to</w:t>
       </w:r>
       <w:r>
         <w:rPr>
-          <w:rFonts w:eastAsia="宋体" w:hint="eastAsia"/>
+          <w:rFonts w:eastAsia="SimSun" w:hint="eastAsia"/>
           <w:lang w:eastAsia="zh-CN"/>
         </w:rPr>
         <w:t xml:space="preserve"> implement it:</w:t>
@@ -2444,20 +2470,20 @@
           <w:numId w:val="8"/>
         </w:numPr>
         <w:rPr>
-          <w:rFonts w:eastAsia="宋体"/>
-          <w:lang w:eastAsia="zh-CN"/>
-        </w:rPr>
-      </w:pPr>
-      <w:r>
-        <w:rPr>
-          <w:rFonts w:eastAsia="宋体" w:hint="eastAsia"/>
+          <w:rFonts w:eastAsia="SimSun"/>
+          <w:lang w:eastAsia="zh-CN"/>
+        </w:rPr>
+      </w:pPr>
+      <w:r>
+        <w:rPr>
+          <w:rFonts w:eastAsia="SimSun" w:hint="eastAsia"/>
           <w:lang w:eastAsia="zh-CN"/>
         </w:rPr>
         <w:t xml:space="preserve">Diagram: </w:t>
       </w:r>
       <w:r>
         <w:rPr>
-          <w:rFonts w:eastAsia="宋体" w:hint="eastAsia"/>
+          <w:rFonts w:eastAsia="SimSun" w:hint="eastAsia"/>
           <w:lang w:eastAsia="zh-CN"/>
         </w:rPr>
         <w:t>Using HTML5 canvas feature to draw them, then change the coordinate if it has to.</w:t>
@@ -2470,27 +2496,27 @@
           <w:numId w:val="8"/>
         </w:numPr>
         <w:rPr>
-          <w:rFonts w:eastAsia="宋体"/>
-          <w:lang w:eastAsia="zh-CN"/>
-        </w:rPr>
-      </w:pPr>
-      <w:r>
-        <w:rPr>
-          <w:rFonts w:eastAsia="宋体" w:hint="eastAsia"/>
+          <w:rFonts w:eastAsia="SimSun"/>
+          <w:lang w:eastAsia="zh-CN"/>
+        </w:rPr>
+      </w:pPr>
+      <w:r>
+        <w:rPr>
+          <w:rFonts w:eastAsia="SimSun" w:hint="eastAsia"/>
           <w:lang w:eastAsia="zh-CN"/>
         </w:rPr>
         <w:t xml:space="preserve">Hangman: </w:t>
       </w:r>
       <w:r>
         <w:rPr>
-          <w:rFonts w:eastAsia="宋体" w:hint="eastAsia"/>
+          <w:rFonts w:eastAsia="SimSun" w:hint="eastAsia"/>
           <w:lang w:eastAsia="zh-CN"/>
         </w:rPr>
         <w:t xml:space="preserve">Using CSS </w:t>
       </w:r>
       <w:r>
         <w:rPr>
-          <w:rFonts w:eastAsia="宋体" w:hint="eastAsia"/>
+          <w:rFonts w:eastAsia="SimSun" w:hint="eastAsia"/>
           <w:lang w:eastAsia="zh-CN"/>
         </w:rPr>
         <w:t>and HTML tag to draw the component and use JavaScript to make them dragged.</w:t>
@@ -2499,69 +2525,69 @@
     <w:p>
       <w:pPr>
         <w:rPr>
-          <w:rFonts w:eastAsia="宋体"/>
-          <w:lang w:eastAsia="zh-CN"/>
-        </w:rPr>
-      </w:pPr>
-      <w:r>
-        <w:rPr>
-          <w:rFonts w:eastAsia="宋体" w:hint="eastAsia"/>
+          <w:rFonts w:eastAsia="SimSun"/>
+          <w:lang w:eastAsia="zh-CN"/>
+        </w:rPr>
+      </w:pPr>
+      <w:r>
+        <w:rPr>
+          <w:rFonts w:eastAsia="SimSun" w:hint="eastAsia"/>
           <w:lang w:eastAsia="zh-CN"/>
         </w:rPr>
         <w:t xml:space="preserve">For the animation of showing the process of getting </w:t>
       </w:r>
       <w:r>
         <w:rPr>
-          <w:rFonts w:eastAsia="宋体"/>
+          <w:rFonts w:eastAsia="SimSun"/>
           <w:lang w:eastAsia="zh-CN"/>
         </w:rPr>
         <w:t>success</w:t>
       </w:r>
       <w:r>
         <w:rPr>
-          <w:rFonts w:eastAsia="宋体" w:hint="eastAsia"/>
+          <w:rFonts w:eastAsia="SimSun" w:hint="eastAsia"/>
           <w:lang w:eastAsia="zh-CN"/>
         </w:rPr>
         <w:t xml:space="preserve"> of Hangman, I am going to use several Gif images to show each steps. I have </w:t>
       </w:r>
       <w:r>
         <w:rPr>
-          <w:rFonts w:eastAsia="宋体" w:hint="eastAsia"/>
+          <w:rFonts w:eastAsia="SimSun" w:hint="eastAsia"/>
           <w:lang w:eastAsia="zh-CN"/>
         </w:rPr>
         <w:t>two</w:t>
       </w:r>
       <w:r>
         <w:rPr>
-          <w:rFonts w:eastAsia="宋体" w:hint="eastAsia"/>
+          <w:rFonts w:eastAsia="SimSun" w:hint="eastAsia"/>
           <w:lang w:eastAsia="zh-CN"/>
         </w:rPr>
         <w:t xml:space="preserve"> </w:t>
       </w:r>
       <w:r>
         <w:rPr>
-          <w:rFonts w:eastAsia="宋体" w:hint="eastAsia"/>
+          <w:rFonts w:eastAsia="SimSun" w:hint="eastAsia"/>
           <w:lang w:eastAsia="zh-CN"/>
         </w:rPr>
         <w:t xml:space="preserve">animation </w:t>
       </w:r>
       <w:r>
         <w:rPr>
-          <w:rFonts w:eastAsia="宋体" w:hint="eastAsia"/>
+          <w:rFonts w:eastAsia="SimSun" w:hint="eastAsia"/>
           <w:lang w:eastAsia="zh-CN"/>
         </w:rPr>
         <w:t>scenarios</w:t>
       </w:r>
       <w:r>
         <w:rPr>
-          <w:rFonts w:eastAsia="宋体" w:hint="eastAsia"/>
+          <w:rFonts w:eastAsia="SimSun" w:hint="eastAsia"/>
           <w:lang w:eastAsia="zh-CN"/>
         </w:rPr>
         <w:t xml:space="preserve"> may attract user to use it and make it more fun</w:t>
       </w:r>
       <w:r>
         <w:rPr>
-          <w:rFonts w:eastAsia="宋体" w:hint="eastAsia"/>
+          <w:rFonts w:eastAsia="SimSun" w:hint="eastAsia"/>
           <w:lang w:eastAsia="zh-CN"/>
         </w:rPr>
         <w:t>:</w:t>
@@ -2574,13 +2600,13 @@
           <w:numId w:val="10"/>
         </w:numPr>
         <w:rPr>
-          <w:rFonts w:eastAsia="宋体"/>
-          <w:lang w:eastAsia="zh-CN"/>
-        </w:rPr>
-      </w:pPr>
-      <w:r>
-        <w:rPr>
-          <w:rFonts w:eastAsia="宋体" w:hint="eastAsia"/>
+          <w:rFonts w:eastAsia="SimSun"/>
+          <w:lang w:eastAsia="zh-CN"/>
+        </w:rPr>
+      </w:pPr>
+      <w:r>
+        <w:rPr>
+          <w:rFonts w:eastAsia="SimSun" w:hint="eastAsia"/>
           <w:lang w:eastAsia="zh-CN"/>
         </w:rPr>
         <w:t xml:space="preserve">Building house: When user get right, the house is built gradually, if uses get wrong, there will be a bomb to destroy the house. </w:t>
@@ -2593,34 +2619,34 @@
           <w:numId w:val="10"/>
         </w:numPr>
         <w:rPr>
-          <w:rFonts w:eastAsia="宋体"/>
-          <w:lang w:eastAsia="zh-CN"/>
-        </w:rPr>
-      </w:pPr>
-      <w:r>
-        <w:rPr>
-          <w:rFonts w:eastAsia="宋体" w:hint="eastAsia"/>
+          <w:rFonts w:eastAsia="SimSun"/>
+          <w:lang w:eastAsia="zh-CN"/>
+        </w:rPr>
+      </w:pPr>
+      <w:r>
+        <w:rPr>
+          <w:rFonts w:eastAsia="SimSun" w:hint="eastAsia"/>
           <w:lang w:eastAsia="zh-CN"/>
         </w:rPr>
         <w:t xml:space="preserve">Car racing: The more the uses get the right answer, the closer the car gets to the </w:t>
       </w:r>
       <w:r>
         <w:rPr>
-          <w:rFonts w:eastAsia="宋体"/>
+          <w:rFonts w:eastAsia="SimSun"/>
           <w:lang w:eastAsia="zh-CN"/>
         </w:rPr>
         <w:t>destination</w:t>
       </w:r>
       <w:r>
         <w:rPr>
-          <w:rFonts w:eastAsia="宋体" w:hint="eastAsia"/>
+          <w:rFonts w:eastAsia="SimSun" w:hint="eastAsia"/>
           <w:lang w:eastAsia="zh-CN"/>
         </w:rPr>
         <w:t xml:space="preserve">. And the car will be stopped by </w:t>
       </w:r>
       <w:r>
         <w:rPr>
-          <w:rFonts w:eastAsia="宋体" w:hint="eastAsia"/>
+          <w:rFonts w:eastAsia="SimSun" w:hint="eastAsia"/>
           <w:lang w:eastAsia="zh-CN"/>
         </w:rPr>
         <w:t>car crash.</w:t>
@@ -2629,13 +2655,13 @@
     <w:p>
       <w:pPr>
         <w:rPr>
-          <w:rFonts w:eastAsia="宋体"/>
-          <w:lang w:eastAsia="zh-CN"/>
-        </w:rPr>
-      </w:pPr>
-      <w:r>
-        <w:rPr>
-          <w:rFonts w:eastAsia="宋体" w:hint="eastAsia"/>
+          <w:rFonts w:eastAsia="SimSun"/>
+          <w:lang w:eastAsia="zh-CN"/>
+        </w:rPr>
+      </w:pPr>
+      <w:r>
+        <w:rPr>
+          <w:rFonts w:eastAsia="SimSun" w:hint="eastAsia"/>
           <w:lang w:eastAsia="zh-CN"/>
         </w:rPr>
         <w:t xml:space="preserve">The animation is not </w:t>
@@ -2643,7 +2669,7 @@
       <w:proofErr w:type="gramStart"/>
       <w:r>
         <w:rPr>
-          <w:rFonts w:eastAsia="宋体" w:hint="eastAsia"/>
+          <w:rFonts w:eastAsia="SimSun" w:hint="eastAsia"/>
           <w:lang w:eastAsia="zh-CN"/>
         </w:rPr>
         <w:t>priority,</w:t>
@@ -2651,7 +2677,7 @@
       <w:proofErr w:type="gramEnd"/>
       <w:r>
         <w:rPr>
-          <w:rFonts w:eastAsia="宋体" w:hint="eastAsia"/>
+          <w:rFonts w:eastAsia="SimSun" w:hint="eastAsia"/>
           <w:lang w:eastAsia="zh-CN"/>
         </w:rPr>
         <w:t xml:space="preserve"> the function of Hangman is first. But if takes some time to get the animation done, Anne will be very glad to have it.</w:t>
@@ -2661,7 +2687,7 @@
       <w:pPr>
         <w:jc w:val="center"/>
         <w:rPr>
-          <w:rFonts w:eastAsia="宋体"/>
+          <w:rFonts w:eastAsia="SimSun"/>
           <w:lang w:eastAsia="zh-CN"/>
         </w:rPr>
       </w:pPr>
@@ -2674,20 +2700,20 @@
         </w:tabs>
         <w:spacing w:after="180"/>
         <w:rPr>
-          <w:rFonts w:eastAsia="宋体"/>
-          <w:lang w:val="en-NZ" w:eastAsia="zh-CN"/>
-        </w:rPr>
-      </w:pPr>
-      <w:r>
-        <w:rPr>
-          <w:rFonts w:eastAsia="宋体"/>
+          <w:rFonts w:eastAsia="SimSun"/>
+          <w:lang w:val="en-NZ" w:eastAsia="zh-CN"/>
+        </w:rPr>
+      </w:pPr>
+      <w:r>
+        <w:rPr>
+          <w:rFonts w:eastAsia="SimSun"/>
           <w:lang w:val="en-NZ" w:eastAsia="zh-CN"/>
         </w:rPr>
         <w:t>Vision &amp; Benefits</w:t>
       </w:r>
       <w:r>
         <w:rPr>
-          <w:rFonts w:eastAsia="宋体"/>
+          <w:rFonts w:eastAsia="SimSun"/>
           <w:lang w:val="en-NZ" w:eastAsia="zh-CN"/>
         </w:rPr>
         <w:tab/>
@@ -2707,7 +2733,7 @@
       </w:r>
       <w:r>
         <w:rPr>
-          <w:rFonts w:eastAsia="宋体"/>
+          <w:rFonts w:eastAsia="SimSun"/>
           <w:lang w:val="en-NZ" w:eastAsia="zh-CN"/>
         </w:rPr>
         <w:t>vision</w:t>
@@ -2720,7 +2746,7 @@
       </w:r>
       <w:r>
         <w:rPr>
-          <w:rFonts w:eastAsia="宋体"/>
+          <w:rFonts w:eastAsia="SimSun"/>
           <w:lang w:val="en-NZ" w:eastAsia="zh-CN"/>
         </w:rPr>
         <w:t>i</w:t>
@@ -3104,20 +3130,20 @@
         </w:tabs>
         <w:spacing w:after="180"/>
         <w:rPr>
-          <w:rFonts w:eastAsia="宋体"/>
-          <w:lang w:val="en-NZ" w:eastAsia="zh-CN"/>
-        </w:rPr>
-      </w:pPr>
-      <w:r>
-        <w:rPr>
-          <w:rFonts w:eastAsia="宋体" w:hint="eastAsia"/>
+          <w:rFonts w:eastAsia="SimSun"/>
+          <w:lang w:val="en-NZ" w:eastAsia="zh-CN"/>
+        </w:rPr>
+      </w:pPr>
+      <w:r>
+        <w:rPr>
+          <w:rFonts w:eastAsia="SimSun" w:hint="eastAsia"/>
           <w:lang w:val="en-NZ" w:eastAsia="zh-CN"/>
         </w:rPr>
         <w:t>Quality Assurance</w:t>
       </w:r>
       <w:r>
         <w:rPr>
-          <w:rFonts w:eastAsia="宋体"/>
+          <w:rFonts w:eastAsia="SimSun"/>
           <w:lang w:val="en-NZ" w:eastAsia="zh-CN"/>
         </w:rPr>
         <w:tab/>
@@ -3126,27 +3152,27 @@
     <w:p>
       <w:pPr>
         <w:rPr>
-          <w:rFonts w:eastAsia="宋体"/>
-          <w:lang w:eastAsia="zh-CN"/>
-        </w:rPr>
-      </w:pPr>
-      <w:r>
-        <w:rPr>
-          <w:rFonts w:eastAsia="宋体" w:hint="eastAsia"/>
+          <w:rFonts w:eastAsia="SimSun"/>
+          <w:lang w:eastAsia="zh-CN"/>
+        </w:rPr>
+      </w:pPr>
+      <w:r>
+        <w:rPr>
+          <w:rFonts w:eastAsia="SimSun" w:hint="eastAsia"/>
           <w:lang w:eastAsia="zh-CN"/>
         </w:rPr>
         <w:t>Quality Assurance is short for QA, which means the approaches of checking if a project meets the client</w:t>
       </w:r>
       <w:r>
         <w:rPr>
-          <w:rFonts w:eastAsia="宋体"/>
+          <w:rFonts w:eastAsia="SimSun"/>
           <w:lang w:eastAsia="zh-CN"/>
         </w:rPr>
         <w:t>’</w:t>
       </w:r>
       <w:r>
         <w:rPr>
-          <w:rFonts w:eastAsia="宋体" w:hint="eastAsia"/>
+          <w:rFonts w:eastAsia="SimSun" w:hint="eastAsia"/>
           <w:lang w:eastAsia="zh-CN"/>
         </w:rPr>
         <w:t>s requirements.</w:t>
@@ -3159,27 +3185,27 @@
           <w:numId w:val="11"/>
         </w:numPr>
         <w:rPr>
-          <w:rFonts w:eastAsia="宋体"/>
-          <w:lang w:eastAsia="zh-CN"/>
-        </w:rPr>
-      </w:pPr>
-      <w:r>
-        <w:rPr>
-          <w:rFonts w:eastAsia="宋体" w:hint="eastAsia"/>
+          <w:rFonts w:eastAsia="SimSun"/>
+          <w:lang w:eastAsia="zh-CN"/>
+        </w:rPr>
+      </w:pPr>
+      <w:r>
+        <w:rPr>
+          <w:rFonts w:eastAsia="SimSun" w:hint="eastAsia"/>
           <w:lang w:eastAsia="zh-CN"/>
         </w:rPr>
         <w:t>Readability by maintainer</w:t>
       </w:r>
       <w:r>
         <w:rPr>
-          <w:rFonts w:eastAsia="宋体" w:hint="eastAsia"/>
+          <w:rFonts w:eastAsia="SimSun" w:hint="eastAsia"/>
           <w:lang w:eastAsia="zh-CN"/>
         </w:rPr>
         <w:t xml:space="preserve">: In order to making easier for maintainer, write </w:t>
       </w:r>
       <w:r>
         <w:rPr>
-          <w:rFonts w:eastAsia="宋体" w:hint="eastAsia"/>
+          <w:rFonts w:eastAsia="SimSun" w:hint="eastAsia"/>
           <w:lang w:eastAsia="zh-CN"/>
         </w:rPr>
         <w:t>readable comments and modularity code help maintainer understand the system quickly.</w:t>
@@ -3192,20 +3218,20 @@
           <w:numId w:val="11"/>
         </w:numPr>
         <w:rPr>
-          <w:rFonts w:eastAsia="宋体"/>
-          <w:lang w:eastAsia="zh-CN"/>
-        </w:rPr>
-      </w:pPr>
-      <w:r>
-        <w:rPr>
-          <w:rFonts w:eastAsia="宋体" w:hint="eastAsia"/>
+          <w:rFonts w:eastAsia="SimSun"/>
+          <w:lang w:eastAsia="zh-CN"/>
+        </w:rPr>
+      </w:pPr>
+      <w:r>
+        <w:rPr>
+          <w:rFonts w:eastAsia="SimSun" w:hint="eastAsia"/>
           <w:lang w:eastAsia="zh-CN"/>
         </w:rPr>
         <w:t>Comments</w:t>
       </w:r>
       <w:r>
         <w:rPr>
-          <w:rFonts w:eastAsia="宋体" w:hint="eastAsia"/>
+          <w:rFonts w:eastAsia="SimSun" w:hint="eastAsia"/>
           <w:lang w:eastAsia="zh-CN"/>
         </w:rPr>
         <w:t>: It includes function header comments and line comments. Describe what happens for the code.</w:t>
@@ -3218,20 +3244,20 @@
           <w:numId w:val="11"/>
         </w:numPr>
         <w:rPr>
-          <w:rFonts w:eastAsia="宋体"/>
-          <w:lang w:eastAsia="zh-CN"/>
-        </w:rPr>
-      </w:pPr>
-      <w:r>
-        <w:rPr>
-          <w:rFonts w:eastAsia="宋体" w:hint="eastAsia"/>
+          <w:rFonts w:eastAsia="SimSun"/>
+          <w:lang w:eastAsia="zh-CN"/>
+        </w:rPr>
+      </w:pPr>
+      <w:r>
+        <w:rPr>
+          <w:rFonts w:eastAsia="SimSun" w:hint="eastAsia"/>
           <w:lang w:eastAsia="zh-CN"/>
         </w:rPr>
         <w:t>Modularity</w:t>
       </w:r>
       <w:r>
         <w:rPr>
-          <w:rFonts w:eastAsia="宋体" w:hint="eastAsia"/>
+          <w:rFonts w:eastAsia="SimSun" w:hint="eastAsia"/>
           <w:lang w:eastAsia="zh-CN"/>
         </w:rPr>
         <w:t>: Make the code structural and clear, can be easy to add up new function or reuse the code for maintainers.</w:t>
@@ -3244,20 +3270,20 @@
           <w:numId w:val="12"/>
         </w:numPr>
         <w:rPr>
-          <w:rFonts w:eastAsia="宋体"/>
-          <w:lang w:eastAsia="zh-CN"/>
-        </w:rPr>
-      </w:pPr>
-      <w:r>
-        <w:rPr>
-          <w:rFonts w:eastAsia="宋体"/>
+          <w:rFonts w:eastAsia="SimSun"/>
+          <w:lang w:eastAsia="zh-CN"/>
+        </w:rPr>
+      </w:pPr>
+      <w:r>
+        <w:rPr>
+          <w:rFonts w:eastAsia="SimSun"/>
           <w:lang w:eastAsia="zh-CN"/>
         </w:rPr>
         <w:t>Separate</w:t>
       </w:r>
       <w:r>
         <w:rPr>
-          <w:rFonts w:eastAsia="宋体" w:hint="eastAsia"/>
+          <w:rFonts w:eastAsia="SimSun" w:hint="eastAsia"/>
           <w:lang w:eastAsia="zh-CN"/>
         </w:rPr>
         <w:t xml:space="preserve"> </w:t>
@@ -3265,7 +3291,7 @@
       <w:proofErr w:type="spellStart"/>
       <w:r>
         <w:rPr>
-          <w:rFonts w:eastAsia="宋体" w:hint="eastAsia"/>
+          <w:rFonts w:eastAsia="SimSun" w:hint="eastAsia"/>
           <w:lang w:eastAsia="zh-CN"/>
         </w:rPr>
         <w:t>js</w:t>
@@ -3273,14 +3299,14 @@
       <w:proofErr w:type="spellEnd"/>
       <w:r>
         <w:rPr>
-          <w:rFonts w:eastAsia="宋体" w:hint="eastAsia"/>
+          <w:rFonts w:eastAsia="SimSun" w:hint="eastAsia"/>
           <w:lang w:eastAsia="zh-CN"/>
         </w:rPr>
         <w:t xml:space="preserve"> file</w:t>
       </w:r>
       <w:r>
         <w:rPr>
-          <w:rFonts w:eastAsia="宋体" w:hint="eastAsia"/>
+          <w:rFonts w:eastAsia="SimSun" w:hint="eastAsia"/>
           <w:lang w:eastAsia="zh-CN"/>
         </w:rPr>
         <w:t xml:space="preserve">: Separate the </w:t>
@@ -3288,7 +3314,7 @@
       <w:proofErr w:type="spellStart"/>
       <w:r>
         <w:rPr>
-          <w:rFonts w:eastAsia="宋体" w:hint="eastAsia"/>
+          <w:rFonts w:eastAsia="SimSun" w:hint="eastAsia"/>
           <w:lang w:eastAsia="zh-CN"/>
         </w:rPr>
         <w:t>js</w:t>
@@ -3296,7 +3322,7 @@
       <w:proofErr w:type="spellEnd"/>
       <w:r>
         <w:rPr>
-          <w:rFonts w:eastAsia="宋体" w:hint="eastAsia"/>
+          <w:rFonts w:eastAsia="SimSun" w:hint="eastAsia"/>
           <w:lang w:eastAsia="zh-CN"/>
         </w:rPr>
         <w:t xml:space="preserve"> file into different file base on the class and design pattern</w:t>
@@ -3309,20 +3335,20 @@
           <w:numId w:val="12"/>
         </w:numPr>
         <w:rPr>
-          <w:rFonts w:eastAsia="宋体"/>
-          <w:lang w:eastAsia="zh-CN"/>
-        </w:rPr>
-      </w:pPr>
-      <w:r>
-        <w:rPr>
-          <w:rFonts w:eastAsia="宋体" w:hint="eastAsia"/>
+          <w:rFonts w:eastAsia="SimSun"/>
+          <w:lang w:eastAsia="zh-CN"/>
+        </w:rPr>
+      </w:pPr>
+      <w:r>
+        <w:rPr>
+          <w:rFonts w:eastAsia="SimSun" w:hint="eastAsia"/>
           <w:lang w:eastAsia="zh-CN"/>
         </w:rPr>
         <w:t>Classes</w:t>
       </w:r>
       <w:r>
         <w:rPr>
-          <w:rFonts w:eastAsia="宋体" w:hint="eastAsia"/>
+          <w:rFonts w:eastAsia="SimSun" w:hint="eastAsia"/>
           <w:lang w:eastAsia="zh-CN"/>
         </w:rPr>
         <w:t xml:space="preserve">: Create classes base on the </w:t>
@@ -3335,20 +3361,20 @@
           <w:numId w:val="12"/>
         </w:numPr>
         <w:rPr>
-          <w:rFonts w:eastAsia="宋体"/>
-          <w:lang w:eastAsia="zh-CN"/>
-        </w:rPr>
-      </w:pPr>
-      <w:r>
-        <w:rPr>
-          <w:rFonts w:eastAsia="宋体" w:hint="eastAsia"/>
+          <w:rFonts w:eastAsia="SimSun"/>
+          <w:lang w:eastAsia="zh-CN"/>
+        </w:rPr>
+      </w:pPr>
+      <w:r>
+        <w:rPr>
+          <w:rFonts w:eastAsia="SimSun" w:hint="eastAsia"/>
           <w:lang w:eastAsia="zh-CN"/>
         </w:rPr>
         <w:t>XML structure</w:t>
       </w:r>
       <w:r>
         <w:rPr>
-          <w:rFonts w:eastAsia="宋体" w:hint="eastAsia"/>
+          <w:rFonts w:eastAsia="SimSun" w:hint="eastAsia"/>
           <w:lang w:eastAsia="zh-CN"/>
         </w:rPr>
         <w:t xml:space="preserve">: The XML should be </w:t>
@@ -3356,7 +3382,7 @@
       <w:proofErr w:type="gramStart"/>
       <w:r>
         <w:rPr>
-          <w:rFonts w:eastAsia="宋体" w:hint="eastAsia"/>
+          <w:rFonts w:eastAsia="SimSun" w:hint="eastAsia"/>
           <w:lang w:eastAsia="zh-CN"/>
         </w:rPr>
         <w:t>structural,</w:t>
@@ -3364,7 +3390,7 @@
       <w:proofErr w:type="gramEnd"/>
       <w:r>
         <w:rPr>
-          <w:rFonts w:eastAsia="宋体" w:hint="eastAsia"/>
+          <w:rFonts w:eastAsia="SimSun" w:hint="eastAsia"/>
           <w:lang w:eastAsia="zh-CN"/>
         </w:rPr>
         <w:t xml:space="preserve"> it should not write every tag in one line. It needs to</w:t>
@@ -3374,20 +3400,20 @@
       <w:pPr>
         <w:ind w:left="1440"/>
         <w:rPr>
-          <w:rFonts w:eastAsia="宋体"/>
-          <w:lang w:eastAsia="zh-CN"/>
-        </w:rPr>
-      </w:pPr>
-      <w:r>
-        <w:rPr>
-          <w:rFonts w:eastAsia="宋体"/>
+          <w:rFonts w:eastAsia="SimSun"/>
+          <w:lang w:eastAsia="zh-CN"/>
+        </w:rPr>
+      </w:pPr>
+      <w:r>
+        <w:rPr>
+          <w:rFonts w:eastAsia="SimSun"/>
           <w:lang w:eastAsia="zh-CN"/>
         </w:rPr>
         <w:t xml:space="preserve">use </w:t>
       </w:r>
       <w:r>
         <w:rPr>
-          <w:rFonts w:eastAsia="宋体" w:hint="eastAsia"/>
+          <w:rFonts w:eastAsia="SimSun" w:hint="eastAsia"/>
           <w:lang w:eastAsia="zh-CN"/>
         </w:rPr>
         <w:t>indentation for each child tag.</w:t>
@@ -3400,20 +3426,20 @@
           <w:numId w:val="11"/>
         </w:numPr>
         <w:rPr>
-          <w:rFonts w:eastAsia="宋体"/>
-          <w:lang w:eastAsia="zh-CN"/>
-        </w:rPr>
-      </w:pPr>
-      <w:r>
-        <w:rPr>
-          <w:rFonts w:eastAsia="宋体" w:hint="eastAsia"/>
+          <w:rFonts w:eastAsia="SimSun"/>
+          <w:lang w:eastAsia="zh-CN"/>
+        </w:rPr>
+      </w:pPr>
+      <w:r>
+        <w:rPr>
+          <w:rFonts w:eastAsia="SimSun" w:hint="eastAsia"/>
           <w:lang w:eastAsia="zh-CN"/>
         </w:rPr>
         <w:t>Functionality</w:t>
       </w:r>
       <w:r>
         <w:rPr>
-          <w:rFonts w:eastAsia="宋体" w:hint="eastAsia"/>
+          <w:rFonts w:eastAsia="SimSun" w:hint="eastAsia"/>
           <w:lang w:eastAsia="zh-CN"/>
         </w:rPr>
         <w:t>: The project should work as required, which means the project works. There are three main users that will use the project and care about the functionality.</w:t>
@@ -3426,13 +3452,13 @@
           <w:numId w:val="11"/>
         </w:numPr>
         <w:rPr>
-          <w:rFonts w:eastAsia="宋体"/>
-          <w:lang w:eastAsia="zh-CN"/>
-        </w:rPr>
-      </w:pPr>
-      <w:r>
-        <w:rPr>
-          <w:rFonts w:eastAsia="宋体" w:hint="eastAsia"/>
+          <w:rFonts w:eastAsia="SimSun"/>
+          <w:lang w:eastAsia="zh-CN"/>
+        </w:rPr>
+      </w:pPr>
+      <w:r>
+        <w:rPr>
+          <w:rFonts w:eastAsia="SimSun" w:hint="eastAsia"/>
           <w:lang w:eastAsia="zh-CN"/>
         </w:rPr>
         <w:lastRenderedPageBreak/>
@@ -3446,20 +3472,20 @@
           <w:numId w:val="11"/>
         </w:numPr>
         <w:rPr>
-          <w:rFonts w:eastAsia="宋体"/>
-          <w:lang w:eastAsia="zh-CN"/>
-        </w:rPr>
-      </w:pPr>
-      <w:r>
-        <w:rPr>
-          <w:rFonts w:eastAsia="宋体" w:hint="eastAsia"/>
+          <w:rFonts w:eastAsia="SimSun"/>
+          <w:lang w:eastAsia="zh-CN"/>
+        </w:rPr>
+      </w:pPr>
+      <w:r>
+        <w:rPr>
+          <w:rFonts w:eastAsia="SimSun" w:hint="eastAsia"/>
           <w:lang w:eastAsia="zh-CN"/>
         </w:rPr>
         <w:t>3</w:t>
       </w:r>
       <w:r>
         <w:rPr>
-          <w:rFonts w:eastAsia="宋体" w:hint="eastAsia"/>
+          <w:rFonts w:eastAsia="SimSun" w:hint="eastAsia"/>
           <w:vertAlign w:val="superscript"/>
           <w:lang w:eastAsia="zh-CN"/>
         </w:rPr>
@@ -3467,7 +3493,7 @@
       </w:r>
       <w:r>
         <w:rPr>
-          <w:rFonts w:eastAsia="宋体" w:hint="eastAsia"/>
+          <w:rFonts w:eastAsia="SimSun" w:hint="eastAsia"/>
           <w:lang w:eastAsia="zh-CN"/>
         </w:rPr>
         <w:t xml:space="preserve"> World students on mobile devices</w:t>
@@ -3480,27 +3506,27 @@
           <w:numId w:val="11"/>
         </w:numPr>
         <w:rPr>
-          <w:rFonts w:eastAsia="宋体"/>
-          <w:lang w:eastAsia="zh-CN"/>
-        </w:rPr>
-      </w:pPr>
-      <w:r>
-        <w:rPr>
-          <w:rFonts w:eastAsia="宋体" w:hint="eastAsia"/>
+          <w:rFonts w:eastAsia="SimSun"/>
+          <w:lang w:eastAsia="zh-CN"/>
+        </w:rPr>
+      </w:pPr>
+      <w:r>
+        <w:rPr>
+          <w:rFonts w:eastAsia="SimSun" w:hint="eastAsia"/>
           <w:lang w:eastAsia="zh-CN"/>
         </w:rPr>
         <w:t xml:space="preserve">Teachers- create new </w:t>
       </w:r>
       <w:r>
         <w:rPr>
-          <w:rFonts w:eastAsia="宋体"/>
+          <w:rFonts w:eastAsia="SimSun"/>
           <w:lang w:eastAsia="zh-CN"/>
         </w:rPr>
         <w:t>quizzes</w:t>
       </w:r>
       <w:r>
         <w:rPr>
-          <w:rFonts w:eastAsia="宋体" w:hint="eastAsia"/>
+          <w:rFonts w:eastAsia="SimSun" w:hint="eastAsia"/>
           <w:lang w:eastAsia="zh-CN"/>
         </w:rPr>
         <w:t xml:space="preserve"> by modify xml file</w:t>
@@ -3509,7 +3535,7 @@
     <w:p>
       <w:pPr>
         <w:rPr>
-          <w:rFonts w:eastAsia="宋体"/>
+          <w:rFonts w:eastAsia="SimSun"/>
           <w:lang w:eastAsia="zh-CN"/>
         </w:rPr>
       </w:pPr>
@@ -3543,447 +3569,447 @@
         <w:widowControl/>
         <w:jc w:val="left"/>
         <w:rPr>
-          <w:rFonts w:eastAsia="宋体"/>
-          <w:lang w:eastAsia="zh-CN"/>
-        </w:rPr>
-      </w:pPr>
-      <w:r>
-        <w:rPr>
-          <w:rFonts w:eastAsia="宋体" w:hint="eastAsia"/>
+          <w:rFonts w:eastAsia="SimSun"/>
+          <w:lang w:eastAsia="zh-CN"/>
+        </w:rPr>
+      </w:pPr>
+      <w:r>
+        <w:rPr>
+          <w:rFonts w:eastAsia="SimSun" w:hint="eastAsia"/>
           <w:lang w:eastAsia="zh-CN"/>
         </w:rPr>
         <w:t xml:space="preserve">For this part, my methodology essay topic is </w:t>
       </w:r>
       <w:r>
         <w:rPr>
-          <w:rFonts w:eastAsia="宋体"/>
+          <w:rFonts w:eastAsia="SimSun"/>
           <w:lang w:eastAsia="zh-CN"/>
         </w:rPr>
         <w:t>“</w:t>
       </w:r>
       <w:r>
         <w:rPr>
-          <w:rFonts w:eastAsia="宋体" w:hint="eastAsia"/>
+          <w:rFonts w:eastAsia="SimSun" w:hint="eastAsia"/>
           <w:lang w:eastAsia="zh-CN"/>
         </w:rPr>
         <w:t>Agile software management</w:t>
       </w:r>
       <w:r>
         <w:rPr>
-          <w:rFonts w:eastAsia="宋体"/>
+          <w:rFonts w:eastAsia="SimSun"/>
           <w:lang w:eastAsia="zh-CN"/>
         </w:rPr>
         <w:t>”</w:t>
       </w:r>
       <w:r>
         <w:rPr>
-          <w:rFonts w:eastAsia="宋体" w:hint="eastAsia"/>
+          <w:rFonts w:eastAsia="SimSun" w:hint="eastAsia"/>
           <w:lang w:eastAsia="zh-CN"/>
         </w:rPr>
         <w:t xml:space="preserve">. </w:t>
       </w:r>
       <w:r>
         <w:rPr>
-          <w:rFonts w:eastAsia="宋体"/>
+          <w:rFonts w:eastAsia="SimSun"/>
           <w:lang w:eastAsia="zh-CN"/>
         </w:rPr>
         <w:t>Agile</w:t>
       </w:r>
       <w:r>
         <w:rPr>
-          <w:rFonts w:eastAsia="宋体" w:hint="eastAsia"/>
+          <w:rFonts w:eastAsia="SimSun" w:hint="eastAsia"/>
           <w:lang w:eastAsia="zh-CN"/>
         </w:rPr>
         <w:t xml:space="preserve"> </w:t>
       </w:r>
       <w:r>
         <w:rPr>
-          <w:rFonts w:eastAsia="宋体"/>
+          <w:rFonts w:eastAsia="SimSun"/>
           <w:lang w:eastAsia="zh-CN"/>
         </w:rPr>
         <w:t xml:space="preserve">management </w:t>
       </w:r>
       <w:r>
         <w:rPr>
-          <w:rFonts w:eastAsia="宋体" w:hint="eastAsia"/>
+          <w:rFonts w:eastAsia="SimSun" w:hint="eastAsia"/>
           <w:lang w:eastAsia="zh-CN"/>
         </w:rPr>
         <w:t xml:space="preserve">of IT project </w:t>
       </w:r>
       <w:r>
         <w:rPr>
-          <w:rFonts w:eastAsia="宋体"/>
+          <w:rFonts w:eastAsia="SimSun"/>
           <w:lang w:eastAsia="zh-CN"/>
         </w:rPr>
         <w:t>is widely used for software development.</w:t>
       </w:r>
       <w:r>
         <w:rPr>
-          <w:rFonts w:eastAsia="宋体" w:hint="eastAsia"/>
+          <w:rFonts w:eastAsia="SimSun" w:hint="eastAsia"/>
           <w:lang w:eastAsia="zh-CN"/>
         </w:rPr>
         <w:t xml:space="preserve"> </w:t>
       </w:r>
       <w:r>
         <w:rPr>
-          <w:rFonts w:eastAsia="宋体"/>
+          <w:rFonts w:eastAsia="SimSun"/>
           <w:lang w:eastAsia="zh-CN"/>
         </w:rPr>
         <w:t>Extreme Programing</w:t>
       </w:r>
       <w:r>
         <w:rPr>
-          <w:rFonts w:eastAsia="宋体" w:hint="eastAsia"/>
+          <w:rFonts w:eastAsia="SimSun" w:hint="eastAsia"/>
           <w:lang w:eastAsia="zh-CN"/>
         </w:rPr>
         <w:t xml:space="preserve"> as a </w:t>
       </w:r>
       <w:r>
         <w:rPr>
-          <w:rFonts w:eastAsia="宋体"/>
+          <w:rFonts w:eastAsia="SimSun"/>
           <w:lang w:eastAsia="zh-CN"/>
         </w:rPr>
         <w:t xml:space="preserve">common agile </w:t>
       </w:r>
       <w:r>
         <w:rPr>
-          <w:rFonts w:eastAsia="宋体"/>
+          <w:rFonts w:eastAsia="SimSun"/>
           <w:lang w:eastAsia="zh-CN"/>
         </w:rPr>
         <w:t>method</w:t>
       </w:r>
       <w:r>
         <w:rPr>
-          <w:rFonts w:eastAsia="宋体"/>
+          <w:rFonts w:eastAsia="SimSun"/>
           <w:lang w:eastAsia="zh-CN"/>
         </w:rPr>
         <w:t>,</w:t>
       </w:r>
       <w:r>
         <w:rPr>
-          <w:rFonts w:eastAsia="宋体" w:hint="eastAsia"/>
+          <w:rFonts w:eastAsia="SimSun" w:hint="eastAsia"/>
           <w:lang w:eastAsia="zh-CN"/>
         </w:rPr>
         <w:t xml:space="preserve"> it</w:t>
       </w:r>
       <w:r>
         <w:rPr>
-          <w:rFonts w:eastAsia="宋体"/>
+          <w:rFonts w:eastAsia="SimSun"/>
           <w:lang w:eastAsia="zh-CN"/>
         </w:rPr>
         <w:t xml:space="preserve"> </w:t>
       </w:r>
       <w:r>
         <w:rPr>
-          <w:rFonts w:eastAsia="宋体" w:hint="eastAsia"/>
+          <w:rFonts w:eastAsia="SimSun" w:hint="eastAsia"/>
           <w:lang w:eastAsia="zh-CN"/>
         </w:rPr>
         <w:t>was</w:t>
       </w:r>
       <w:r>
         <w:rPr>
-          <w:rFonts w:eastAsia="宋体"/>
+          <w:rFonts w:eastAsia="SimSun"/>
           <w:lang w:eastAsia="zh-CN"/>
         </w:rPr>
         <w:t xml:space="preserve"> </w:t>
       </w:r>
       <w:r>
         <w:rPr>
-          <w:rFonts w:eastAsia="宋体" w:hint="eastAsia"/>
+          <w:rFonts w:eastAsia="SimSun" w:hint="eastAsia"/>
           <w:lang w:eastAsia="zh-CN"/>
         </w:rPr>
         <w:t>first used</w:t>
       </w:r>
       <w:r>
         <w:rPr>
-          <w:rFonts w:eastAsia="宋体"/>
+          <w:rFonts w:eastAsia="SimSun"/>
           <w:lang w:eastAsia="zh-CN"/>
         </w:rPr>
         <w:t xml:space="preserve"> in the mid 1990’s</w:t>
       </w:r>
       <w:r>
         <w:rPr>
-          <w:rFonts w:eastAsia="宋体" w:hint="eastAsia"/>
+          <w:rFonts w:eastAsia="SimSun" w:hint="eastAsia"/>
           <w:lang w:eastAsia="zh-CN"/>
         </w:rPr>
         <w:t>. It</w:t>
       </w:r>
       <w:r>
         <w:rPr>
-          <w:rFonts w:eastAsia="宋体"/>
+          <w:rFonts w:eastAsia="SimSun"/>
           <w:lang w:eastAsia="zh-CN"/>
         </w:rPr>
         <w:t xml:space="preserve"> is successful </w:t>
       </w:r>
       <w:r>
         <w:rPr>
-          <w:rFonts w:eastAsia="宋体" w:hint="eastAsia"/>
+          <w:rFonts w:eastAsia="SimSun" w:hint="eastAsia"/>
           <w:lang w:eastAsia="zh-CN"/>
         </w:rPr>
         <w:t xml:space="preserve">method </w:t>
       </w:r>
       <w:r>
         <w:rPr>
-          <w:rFonts w:eastAsia="宋体"/>
+          <w:rFonts w:eastAsia="SimSun"/>
           <w:lang w:eastAsia="zh-CN"/>
         </w:rPr>
         <w:t xml:space="preserve">because it </w:t>
       </w:r>
       <w:r>
         <w:rPr>
-          <w:rFonts w:eastAsia="宋体" w:hint="eastAsia"/>
+          <w:rFonts w:eastAsia="SimSun" w:hint="eastAsia"/>
           <w:lang w:eastAsia="zh-CN"/>
         </w:rPr>
         <w:t>leads</w:t>
       </w:r>
       <w:r>
         <w:rPr>
-          <w:rFonts w:eastAsia="宋体"/>
+          <w:rFonts w:eastAsia="SimSun"/>
           <w:lang w:eastAsia="zh-CN"/>
         </w:rPr>
         <w:t xml:space="preserve"> customer</w:t>
       </w:r>
       <w:r>
         <w:rPr>
-          <w:rFonts w:eastAsia="宋体" w:hint="eastAsia"/>
+          <w:rFonts w:eastAsia="SimSun" w:hint="eastAsia"/>
           <w:lang w:eastAsia="zh-CN"/>
         </w:rPr>
         <w:t xml:space="preserve"> to fell</w:t>
       </w:r>
       <w:r>
         <w:rPr>
-          <w:rFonts w:eastAsia="宋体"/>
+          <w:rFonts w:eastAsia="SimSun"/>
           <w:lang w:eastAsia="zh-CN"/>
         </w:rPr>
         <w:t xml:space="preserve"> satisf</w:t>
       </w:r>
       <w:r>
         <w:rPr>
-          <w:rFonts w:eastAsia="宋体" w:hint="eastAsia"/>
+          <w:rFonts w:eastAsia="SimSun" w:hint="eastAsia"/>
           <w:lang w:eastAsia="zh-CN"/>
         </w:rPr>
         <w:t>ied</w:t>
       </w:r>
       <w:r>
         <w:rPr>
-          <w:rFonts w:eastAsia="宋体"/>
+          <w:rFonts w:eastAsia="SimSun"/>
           <w:lang w:eastAsia="zh-CN"/>
         </w:rPr>
         <w:t xml:space="preserve">. </w:t>
       </w:r>
       <w:r>
         <w:rPr>
-          <w:rFonts w:eastAsia="宋体" w:hint="eastAsia"/>
+          <w:rFonts w:eastAsia="SimSun" w:hint="eastAsia"/>
           <w:lang w:eastAsia="zh-CN"/>
         </w:rPr>
         <w:t xml:space="preserve">It is not easy to </w:t>
       </w:r>
       <w:r>
         <w:rPr>
-          <w:rFonts w:eastAsia="宋体"/>
+          <w:rFonts w:eastAsia="SimSun"/>
           <w:lang w:eastAsia="zh-CN"/>
         </w:rPr>
         <w:t xml:space="preserve">deliver everything </w:t>
       </w:r>
       <w:r>
         <w:rPr>
-          <w:rFonts w:eastAsia="宋体" w:hint="eastAsia"/>
+          <w:rFonts w:eastAsia="SimSun" w:hint="eastAsia"/>
           <w:lang w:eastAsia="zh-CN"/>
         </w:rPr>
         <w:t xml:space="preserve">that </w:t>
       </w:r>
       <w:r>
         <w:rPr>
-          <w:rFonts w:eastAsia="宋体" w:hint="eastAsia"/>
+          <w:rFonts w:eastAsia="SimSun" w:hint="eastAsia"/>
           <w:lang w:eastAsia="zh-CN"/>
         </w:rPr>
         <w:t xml:space="preserve">as </w:t>
       </w:r>
       <w:r>
         <w:rPr>
-          <w:rFonts w:eastAsia="宋体" w:hint="eastAsia"/>
+          <w:rFonts w:eastAsia="SimSun" w:hint="eastAsia"/>
           <w:lang w:eastAsia="zh-CN"/>
         </w:rPr>
         <w:t>developers</w:t>
       </w:r>
       <w:r>
         <w:rPr>
-          <w:rFonts w:eastAsia="宋体"/>
+          <w:rFonts w:eastAsia="SimSun"/>
           <w:lang w:eastAsia="zh-CN"/>
         </w:rPr>
         <w:t xml:space="preserve"> </w:t>
       </w:r>
       <w:r>
         <w:rPr>
-          <w:rFonts w:eastAsia="宋体" w:hint="eastAsia"/>
+          <w:rFonts w:eastAsia="SimSun" w:hint="eastAsia"/>
           <w:lang w:eastAsia="zh-CN"/>
         </w:rPr>
         <w:t>planed forego</w:t>
       </w:r>
       <w:r>
         <w:rPr>
-          <w:rFonts w:eastAsia="宋体"/>
+          <w:rFonts w:eastAsia="SimSun"/>
           <w:lang w:eastAsia="zh-CN"/>
         </w:rPr>
         <w:t xml:space="preserve"> on some </w:t>
       </w:r>
       <w:r>
         <w:rPr>
-          <w:rFonts w:eastAsia="宋体" w:hint="eastAsia"/>
+          <w:rFonts w:eastAsia="SimSun" w:hint="eastAsia"/>
           <w:lang w:eastAsia="zh-CN"/>
         </w:rPr>
         <w:t>date</w:t>
       </w:r>
       <w:r>
         <w:rPr>
-          <w:rFonts w:eastAsia="宋体"/>
+          <w:rFonts w:eastAsia="SimSun"/>
           <w:lang w:eastAsia="zh-CN"/>
         </w:rPr>
         <w:t xml:space="preserve"> </w:t>
       </w:r>
       <w:r>
         <w:rPr>
-          <w:rFonts w:eastAsia="宋体" w:hint="eastAsia"/>
+          <w:rFonts w:eastAsia="SimSun" w:hint="eastAsia"/>
           <w:lang w:eastAsia="zh-CN"/>
         </w:rPr>
         <w:t xml:space="preserve">very </w:t>
       </w:r>
       <w:r>
         <w:rPr>
-          <w:rFonts w:eastAsia="宋体"/>
+          <w:rFonts w:eastAsia="SimSun"/>
           <w:lang w:eastAsia="zh-CN"/>
         </w:rPr>
         <w:t>far in the future</w:t>
       </w:r>
       <w:r>
         <w:rPr>
-          <w:rFonts w:eastAsia="宋体" w:hint="eastAsia"/>
+          <w:rFonts w:eastAsia="SimSun" w:hint="eastAsia"/>
           <w:lang w:eastAsia="zh-CN"/>
         </w:rPr>
         <w:t>.</w:t>
       </w:r>
       <w:r>
         <w:rPr>
-          <w:rFonts w:eastAsia="宋体"/>
+          <w:rFonts w:eastAsia="SimSun"/>
           <w:lang w:eastAsia="zh-CN"/>
         </w:rPr>
         <w:t xml:space="preserve"> </w:t>
       </w:r>
       <w:r>
         <w:rPr>
-          <w:rFonts w:eastAsia="宋体" w:hint="eastAsia"/>
+          <w:rFonts w:eastAsia="SimSun" w:hint="eastAsia"/>
           <w:lang w:eastAsia="zh-CN"/>
         </w:rPr>
         <w:t>With using t</w:t>
       </w:r>
       <w:r>
         <w:rPr>
-          <w:rFonts w:eastAsia="宋体"/>
+          <w:rFonts w:eastAsia="SimSun"/>
           <w:lang w:eastAsia="zh-CN"/>
         </w:rPr>
         <w:t>his</w:t>
       </w:r>
       <w:r>
         <w:rPr>
-          <w:rFonts w:eastAsia="宋体" w:hint="eastAsia"/>
+          <w:rFonts w:eastAsia="SimSun" w:hint="eastAsia"/>
           <w:lang w:eastAsia="zh-CN"/>
         </w:rPr>
         <w:t xml:space="preserve"> method, the</w:t>
       </w:r>
       <w:r>
         <w:rPr>
-          <w:rFonts w:eastAsia="宋体"/>
+          <w:rFonts w:eastAsia="SimSun"/>
           <w:lang w:eastAsia="zh-CN"/>
         </w:rPr>
         <w:t xml:space="preserve"> process delivers the </w:t>
       </w:r>
       <w:r>
         <w:rPr>
-          <w:rFonts w:eastAsia="宋体" w:hint="eastAsia"/>
+          <w:rFonts w:eastAsia="SimSun" w:hint="eastAsia"/>
           <w:lang w:eastAsia="zh-CN"/>
         </w:rPr>
         <w:t>achievement</w:t>
       </w:r>
       <w:r>
         <w:rPr>
-          <w:rFonts w:eastAsia="宋体"/>
+          <w:rFonts w:eastAsia="SimSun"/>
           <w:lang w:eastAsia="zh-CN"/>
         </w:rPr>
         <w:t xml:space="preserve"> as you </w:t>
       </w:r>
       <w:r>
         <w:rPr>
-          <w:rFonts w:eastAsia="宋体" w:hint="eastAsia"/>
+          <w:rFonts w:eastAsia="SimSun" w:hint="eastAsia"/>
           <w:lang w:eastAsia="zh-CN"/>
         </w:rPr>
         <w:t>plan</w:t>
       </w:r>
       <w:r>
         <w:rPr>
-          <w:rFonts w:eastAsia="宋体"/>
+          <w:rFonts w:eastAsia="SimSun"/>
           <w:lang w:eastAsia="zh-CN"/>
         </w:rPr>
         <w:t xml:space="preserve"> it. Extreme Programming </w:t>
       </w:r>
       <w:r>
         <w:rPr>
-          <w:rFonts w:eastAsia="宋体" w:hint="eastAsia"/>
+          <w:rFonts w:eastAsia="SimSun" w:hint="eastAsia"/>
           <w:lang w:eastAsia="zh-CN"/>
         </w:rPr>
         <w:t>makes</w:t>
       </w:r>
       <w:r>
         <w:rPr>
-          <w:rFonts w:eastAsia="宋体"/>
+          <w:rFonts w:eastAsia="SimSun"/>
           <w:lang w:eastAsia="zh-CN"/>
         </w:rPr>
         <w:t xml:space="preserve"> developers to respond </w:t>
       </w:r>
       <w:r>
         <w:rPr>
-          <w:rFonts w:eastAsia="宋体"/>
+          <w:rFonts w:eastAsia="SimSun"/>
           <w:lang w:eastAsia="zh-CN"/>
         </w:rPr>
         <w:t xml:space="preserve">confidently </w:t>
       </w:r>
       <w:r>
         <w:rPr>
-          <w:rFonts w:eastAsia="宋体"/>
+          <w:rFonts w:eastAsia="SimSun"/>
           <w:lang w:eastAsia="zh-CN"/>
         </w:rPr>
         <w:t xml:space="preserve">to </w:t>
       </w:r>
       <w:r>
         <w:rPr>
-          <w:rFonts w:eastAsia="宋体"/>
+          <w:rFonts w:eastAsia="SimSun"/>
           <w:lang w:eastAsia="zh-CN"/>
         </w:rPr>
         <w:t>changing</w:t>
       </w:r>
       <w:r>
         <w:rPr>
-          <w:rFonts w:eastAsia="宋体"/>
+          <w:rFonts w:eastAsia="SimSun"/>
           <w:lang w:eastAsia="zh-CN"/>
         </w:rPr>
         <w:t xml:space="preserve"> requirements</w:t>
       </w:r>
       <w:r>
         <w:rPr>
-          <w:rFonts w:eastAsia="宋体" w:hint="eastAsia"/>
+          <w:rFonts w:eastAsia="SimSun" w:hint="eastAsia"/>
           <w:lang w:eastAsia="zh-CN"/>
         </w:rPr>
         <w:t xml:space="preserve"> or</w:t>
       </w:r>
       <w:r>
         <w:rPr>
-          <w:rFonts w:eastAsia="宋体"/>
+          <w:rFonts w:eastAsia="SimSun"/>
           <w:lang w:eastAsia="zh-CN"/>
         </w:rPr>
         <w:t xml:space="preserve"> adapting to client feedback</w:t>
       </w:r>
       <w:r>
         <w:rPr>
-          <w:rFonts w:eastAsia="宋体"/>
+          <w:rFonts w:eastAsia="SimSun"/>
           <w:lang w:eastAsia="zh-CN"/>
         </w:rPr>
         <w:t>.</w:t>
@@ -3994,139 +4020,139 @@
         <w:widowControl/>
         <w:jc w:val="left"/>
         <w:rPr>
-          <w:rFonts w:eastAsia="宋体"/>
-          <w:lang w:eastAsia="zh-CN"/>
-        </w:rPr>
-      </w:pPr>
-      <w:r>
-        <w:rPr>
-          <w:rFonts w:eastAsia="宋体" w:hint="eastAsia"/>
+          <w:rFonts w:eastAsia="SimSun"/>
+          <w:lang w:eastAsia="zh-CN"/>
+        </w:rPr>
+      </w:pPr>
+      <w:r>
+        <w:rPr>
+          <w:rFonts w:eastAsia="SimSun" w:hint="eastAsia"/>
           <w:lang w:eastAsia="zh-CN"/>
         </w:rPr>
         <w:t>The X</w:t>
       </w:r>
       <w:r>
         <w:rPr>
-          <w:rFonts w:eastAsia="宋体"/>
+          <w:rFonts w:eastAsia="SimSun"/>
           <w:lang w:eastAsia="zh-CN"/>
         </w:rPr>
         <w:t>P</w:t>
       </w:r>
       <w:r>
         <w:rPr>
-          <w:rFonts w:eastAsia="宋体" w:hint="eastAsia"/>
+          <w:rFonts w:eastAsia="SimSun" w:hint="eastAsia"/>
           <w:lang w:eastAsia="zh-CN"/>
         </w:rPr>
         <w:t xml:space="preserve"> planning game </w:t>
       </w:r>
       <w:r>
         <w:rPr>
-          <w:rFonts w:eastAsia="宋体"/>
+          <w:rFonts w:eastAsia="SimSun"/>
           <w:lang w:eastAsia="zh-CN"/>
         </w:rPr>
         <w:t xml:space="preserve">emphasizes teamwork. </w:t>
       </w:r>
       <w:r>
         <w:rPr>
-          <w:rFonts w:eastAsia="宋体" w:hint="eastAsia"/>
+          <w:rFonts w:eastAsia="SimSun" w:hint="eastAsia"/>
           <w:lang w:eastAsia="zh-CN"/>
         </w:rPr>
         <w:t>Client</w:t>
       </w:r>
       <w:r>
         <w:rPr>
-          <w:rFonts w:eastAsia="宋体"/>
+          <w:rFonts w:eastAsia="SimSun"/>
           <w:lang w:eastAsia="zh-CN"/>
         </w:rPr>
         <w:t>s,</w:t>
       </w:r>
       <w:r>
         <w:rPr>
-          <w:rFonts w:eastAsia="宋体" w:hint="eastAsia"/>
+          <w:rFonts w:eastAsia="SimSun" w:hint="eastAsia"/>
           <w:lang w:eastAsia="zh-CN"/>
         </w:rPr>
         <w:t xml:space="preserve"> m</w:t>
       </w:r>
       <w:r>
         <w:rPr>
-          <w:rFonts w:eastAsia="宋体"/>
+          <w:rFonts w:eastAsia="SimSun"/>
           <w:lang w:eastAsia="zh-CN"/>
         </w:rPr>
         <w:t xml:space="preserve">anagers, and developers are all equal </w:t>
       </w:r>
       <w:r>
         <w:rPr>
-          <w:rFonts w:eastAsia="宋体" w:hint="eastAsia"/>
+          <w:rFonts w:eastAsia="SimSun" w:hint="eastAsia"/>
           <w:lang w:eastAsia="zh-CN"/>
         </w:rPr>
         <w:t xml:space="preserve">important role </w:t>
       </w:r>
       <w:r>
         <w:rPr>
-          <w:rFonts w:eastAsia="宋体"/>
+          <w:rFonts w:eastAsia="SimSun"/>
           <w:lang w:eastAsia="zh-CN"/>
         </w:rPr>
         <w:t>in the</w:t>
       </w:r>
       <w:r>
         <w:rPr>
-          <w:rFonts w:eastAsia="宋体"/>
+          <w:rFonts w:eastAsia="SimSun"/>
           <w:lang w:eastAsia="zh-CN"/>
         </w:rPr>
         <w:t xml:space="preserve"> collaborative team. </w:t>
       </w:r>
       <w:r>
         <w:rPr>
-          <w:rFonts w:eastAsia="宋体" w:hint="eastAsia"/>
+          <w:rFonts w:eastAsia="SimSun" w:hint="eastAsia"/>
           <w:lang w:eastAsia="zh-CN"/>
         </w:rPr>
         <w:t>It</w:t>
       </w:r>
       <w:r>
         <w:rPr>
-          <w:rFonts w:eastAsia="宋体"/>
+          <w:rFonts w:eastAsia="SimSun"/>
           <w:lang w:eastAsia="zh-CN"/>
         </w:rPr>
         <w:t xml:space="preserve"> implements a simple and</w:t>
       </w:r>
       <w:r>
         <w:rPr>
-          <w:rFonts w:eastAsia="宋体"/>
+          <w:rFonts w:eastAsia="SimSun"/>
           <w:lang w:eastAsia="zh-CN"/>
         </w:rPr>
         <w:t xml:space="preserve"> effective environment </w:t>
       </w:r>
       <w:r>
         <w:rPr>
-          <w:rFonts w:eastAsia="宋体" w:hint="eastAsia"/>
+          <w:rFonts w:eastAsia="SimSun" w:hint="eastAsia"/>
           <w:lang w:eastAsia="zh-CN"/>
         </w:rPr>
         <w:t xml:space="preserve">that encourages and </w:t>
       </w:r>
       <w:r>
         <w:rPr>
-          <w:rFonts w:eastAsia="宋体"/>
+          <w:rFonts w:eastAsia="SimSun"/>
           <w:lang w:eastAsia="zh-CN"/>
         </w:rPr>
         <w:t>enabl</w:t>
       </w:r>
       <w:r>
         <w:rPr>
-          <w:rFonts w:eastAsia="宋体" w:hint="eastAsia"/>
+          <w:rFonts w:eastAsia="SimSun" w:hint="eastAsia"/>
           <w:lang w:eastAsia="zh-CN"/>
         </w:rPr>
         <w:t>es developing</w:t>
       </w:r>
       <w:r>
         <w:rPr>
-          <w:rFonts w:eastAsia="宋体"/>
+          <w:rFonts w:eastAsia="SimSun"/>
           <w:lang w:eastAsia="zh-CN"/>
         </w:rPr>
         <w:t xml:space="preserve"> teams to become highly productive</w:t>
       </w:r>
       <w:r>
         <w:rPr>
-          <w:rFonts w:eastAsia="宋体" w:hint="eastAsia"/>
+          <w:rFonts w:eastAsia="SimSun" w:hint="eastAsia"/>
           <w:lang w:eastAsia="zh-CN"/>
         </w:rPr>
         <w:t xml:space="preserve">. During the programming period, I met my client Anne one a week. Every time after meeting the requirements changed or were added. It is quite normal happened in the industry. So a good strategy of effectively and clearly communication skill to negotiate with client is very important for managing the project. </w:t>
@@ -4135,15 +4161,15 @@
     <w:p>
       <w:pPr>
         <w:rPr>
-          <w:rFonts w:eastAsia="宋体"/>
-          <w:lang w:eastAsia="zh-CN"/>
-        </w:rPr>
-      </w:pPr>
-    </w:p>
-    <w:p>
-      <w:pPr>
-        <w:rPr>
-          <w:rFonts w:eastAsia="宋体"/>
+          <w:rFonts w:eastAsia="SimSun"/>
+          <w:lang w:eastAsia="zh-CN"/>
+        </w:rPr>
+      </w:pPr>
+    </w:p>
+    <w:p>
+      <w:pPr>
+        <w:rPr>
+          <w:rFonts w:eastAsia="SimSun"/>
           <w:lang w:eastAsia="zh-CN"/>
         </w:rPr>
       </w:pPr>
@@ -4156,27 +4182,27 @@
         </w:tabs>
         <w:spacing w:after="180"/>
         <w:rPr>
-          <w:rFonts w:eastAsia="宋体"/>
-          <w:lang w:val="en-NZ" w:eastAsia="zh-CN"/>
-        </w:rPr>
-      </w:pPr>
-      <w:r>
-        <w:rPr>
-          <w:rFonts w:eastAsia="宋体" w:hint="eastAsia"/>
+          <w:rFonts w:eastAsia="SimSun"/>
+          <w:lang w:val="en-NZ" w:eastAsia="zh-CN"/>
+        </w:rPr>
+      </w:pPr>
+      <w:r>
+        <w:rPr>
+          <w:rFonts w:eastAsia="SimSun" w:hint="eastAsia"/>
           <w:lang w:val="en-NZ" w:eastAsia="zh-CN"/>
         </w:rPr>
         <w:t>Risk</w:t>
       </w:r>
       <w:r>
         <w:rPr>
-          <w:rFonts w:eastAsia="宋体"/>
+          <w:rFonts w:eastAsia="SimSun"/>
           <w:lang w:val="en-NZ" w:eastAsia="zh-CN"/>
         </w:rPr>
         <w:t>s</w:t>
       </w:r>
       <w:r>
         <w:rPr>
-          <w:rFonts w:eastAsia="宋体"/>
+          <w:rFonts w:eastAsia="SimSun"/>
           <w:lang w:val="en-NZ" w:eastAsia="zh-CN"/>
         </w:rPr>
         <w:tab/>
@@ -6402,13 +6428,13 @@
         <w:pStyle w:val="Heading1"/>
         <w:spacing w:after="180"/>
         <w:rPr>
-          <w:rFonts w:eastAsia="宋体"/>
-          <w:lang w:val="en-NZ" w:eastAsia="zh-CN"/>
-        </w:rPr>
-      </w:pPr>
-      <w:r>
-        <w:rPr>
-          <w:rFonts w:eastAsia="宋体"/>
+          <w:rFonts w:eastAsia="SimSun"/>
+          <w:lang w:val="en-NZ" w:eastAsia="zh-CN"/>
+        </w:rPr>
+      </w:pPr>
+      <w:r>
+        <w:rPr>
+          <w:rFonts w:eastAsia="SimSun"/>
           <w:lang w:val="en-NZ" w:eastAsia="zh-CN"/>
         </w:rPr>
         <w:t>Plan &amp; Deliverables</w:t>
@@ -6552,7 +6578,7 @@
             </w:pPr>
             <w:r>
               <w:rPr>
-                <w:rFonts w:eastAsia="宋体"/>
+                <w:rFonts w:eastAsia="SimSun"/>
                 <w:lang w:val="en-NZ" w:eastAsia="zh-CN"/>
               </w:rPr>
               <w:t>Diagram</w:t>
@@ -6560,7 +6586,7 @@
             <w:bookmarkStart w:id="22" w:name="OLE_LINK54"/>
             <w:r>
               <w:rPr>
-                <w:rFonts w:eastAsia="宋体"/>
+                <w:rFonts w:eastAsia="SimSun"/>
                 <w:lang w:val="en-NZ" w:eastAsia="zh-CN"/>
               </w:rPr>
               <w:t xml:space="preserve"> </w:t>
@@ -6568,7 +6594,7 @@
             <w:bookmarkStart w:id="23" w:name="OLE_LINK47"/>
             <w:r>
               <w:rPr>
-                <w:rFonts w:eastAsia="宋体"/>
+                <w:rFonts w:eastAsia="SimSun"/>
                 <w:lang w:val="en-NZ" w:eastAsia="zh-CN"/>
               </w:rPr>
               <w:t>implementation</w:t>
@@ -6576,7 +6602,7 @@
             <w:bookmarkEnd w:id="23"/>
             <w:r>
               <w:rPr>
-                <w:rFonts w:eastAsia="宋体"/>
+                <w:rFonts w:eastAsia="SimSun"/>
                 <w:lang w:val="en-NZ" w:eastAsia="zh-CN"/>
               </w:rPr>
               <w:t xml:space="preserve"> and test</w:t>
@@ -6591,7 +6617,7 @@
           <w:p>
             <w:pPr>
               <w:rPr>
-                <w:rFonts w:ascii="Cambria" w:eastAsia="宋体" w:hAnsi="Cambria"/>
+                <w:rFonts w:ascii="Cambria" w:eastAsia="SimSun" w:hAnsi="Cambria"/>
                 <w:sz w:val="24"/>
                 <w:szCs w:val="24"/>
                 <w:vertAlign w:val="superscript"/>
@@ -6600,7 +6626,7 @@
             </w:pPr>
             <w:r>
               <w:rPr>
-                <w:rFonts w:ascii="Cambria" w:eastAsia="宋体" w:hAnsi="Cambria"/>
+                <w:rFonts w:ascii="Cambria" w:eastAsia="SimSun" w:hAnsi="Cambria"/>
                 <w:sz w:val="24"/>
                 <w:szCs w:val="24"/>
                 <w:lang w:eastAsia="zh-CN"/>
@@ -6609,7 +6635,7 @@
             </w:r>
             <w:r>
               <w:rPr>
-                <w:rFonts w:ascii="Cambria" w:eastAsia="宋体" w:hAnsi="Cambria"/>
+                <w:rFonts w:ascii="Cambria" w:eastAsia="SimSun" w:hAnsi="Cambria"/>
                 <w:sz w:val="24"/>
                 <w:szCs w:val="24"/>
                 <w:lang w:eastAsia="zh-CN"/>
@@ -6618,7 +6644,7 @@
             </w:r>
             <w:r>
               <w:rPr>
-                <w:rFonts w:ascii="Cambria" w:eastAsia="宋体" w:hAnsi="Cambria"/>
+                <w:rFonts w:ascii="Cambria" w:eastAsia="SimSun" w:hAnsi="Cambria"/>
                 <w:sz w:val="24"/>
                 <w:szCs w:val="24"/>
                 <w:vertAlign w:val="superscript"/>
@@ -6628,7 +6654,7 @@
             </w:r>
             <w:r>
               <w:rPr>
-                <w:rFonts w:ascii="Cambria" w:eastAsia="宋体" w:hAnsi="Cambria"/>
+                <w:rFonts w:ascii="Cambria" w:eastAsia="SimSun" w:hAnsi="Cambria"/>
                 <w:sz w:val="24"/>
                 <w:szCs w:val="24"/>
                 <w:lang w:eastAsia="zh-CN"/>
@@ -6637,7 +6663,7 @@
             </w:r>
             <w:r>
               <w:rPr>
-                <w:rFonts w:ascii="Cambria" w:eastAsia="宋体" w:hAnsi="Cambria" w:hint="eastAsia"/>
+                <w:rFonts w:ascii="Cambria" w:eastAsia="SimSun" w:hAnsi="Cambria" w:hint="eastAsia"/>
                 <w:sz w:val="24"/>
                 <w:szCs w:val="24"/>
                 <w:lang w:eastAsia="zh-CN"/>
@@ -6646,7 +6672,7 @@
             </w:r>
             <w:r>
               <w:rPr>
-                <w:rFonts w:ascii="Cambria" w:eastAsia="宋体" w:hAnsi="Cambria"/>
+                <w:rFonts w:ascii="Cambria" w:eastAsia="SimSun" w:hAnsi="Cambria"/>
                 <w:sz w:val="24"/>
                 <w:szCs w:val="24"/>
                 <w:lang w:eastAsia="zh-CN"/>
@@ -6655,7 +6681,7 @@
             </w:r>
             <w:r>
               <w:rPr>
-                <w:rFonts w:ascii="Cambria" w:eastAsia="宋体" w:hAnsi="Cambria" w:hint="eastAsia"/>
+                <w:rFonts w:ascii="Cambria" w:eastAsia="SimSun" w:hAnsi="Cambria" w:hint="eastAsia"/>
                 <w:sz w:val="24"/>
                 <w:szCs w:val="24"/>
                 <w:lang w:eastAsia="zh-CN"/>
@@ -6664,7 +6690,7 @@
             </w:r>
             <w:r>
               <w:rPr>
-                <w:rFonts w:ascii="Cambria" w:eastAsia="宋体" w:hAnsi="Cambria" w:hint="eastAsia"/>
+                <w:rFonts w:ascii="Cambria" w:eastAsia="SimSun" w:hAnsi="Cambria" w:hint="eastAsia"/>
                 <w:sz w:val="24"/>
                 <w:szCs w:val="24"/>
                 <w:vertAlign w:val="superscript"/>
@@ -6674,7 +6700,7 @@
             </w:r>
             <w:r>
               <w:rPr>
-                <w:rFonts w:ascii="Cambria" w:eastAsia="宋体" w:hAnsi="Cambria"/>
+                <w:rFonts w:ascii="Cambria" w:eastAsia="SimSun" w:hAnsi="Cambria"/>
                 <w:sz w:val="24"/>
                 <w:szCs w:val="24"/>
                 <w:lang w:eastAsia="zh-CN"/>
@@ -6718,14 +6744,14 @@
           <w:p>
             <w:pPr>
               <w:rPr>
-                <w:rFonts w:eastAsia="宋体"/>
+                <w:rFonts w:eastAsia="SimSun"/>
                 <w:szCs w:val="24"/>
                 <w:lang w:val="en-NZ" w:eastAsia="zh-CN"/>
               </w:rPr>
             </w:pPr>
             <w:r>
               <w:rPr>
-                <w:rFonts w:eastAsia="宋体"/>
+                <w:rFonts w:eastAsia="SimSun"/>
                 <w:lang w:val="en-NZ" w:eastAsia="zh-CN"/>
               </w:rPr>
               <w:t>Hangman</w:t>
@@ -6734,7 +6760,7 @@
             <w:bookmarkStart w:id="25" w:name="OLE_LINK57"/>
             <w:r>
               <w:rPr>
-                <w:rFonts w:eastAsia="宋体"/>
+                <w:rFonts w:eastAsia="SimSun"/>
                 <w:lang w:val="en-NZ" w:eastAsia="zh-CN"/>
               </w:rPr>
               <w:t xml:space="preserve"> implementation and test</w:t>
@@ -6750,7 +6776,7 @@
           <w:p>
             <w:pPr>
               <w:rPr>
-                <w:rFonts w:ascii="Cambria" w:eastAsia="宋体" w:hAnsi="Cambria"/>
+                <w:rFonts w:ascii="Cambria" w:eastAsia="SimSun" w:hAnsi="Cambria"/>
                 <w:sz w:val="24"/>
                 <w:szCs w:val="24"/>
                 <w:lang w:eastAsia="zh-CN"/>
@@ -6758,7 +6784,7 @@
             </w:pPr>
             <w:r>
               <w:rPr>
-                <w:rFonts w:ascii="Cambria" w:eastAsia="宋体" w:hAnsi="Cambria" w:hint="eastAsia"/>
+                <w:rFonts w:ascii="Cambria" w:eastAsia="SimSun" w:hAnsi="Cambria" w:hint="eastAsia"/>
                 <w:sz w:val="24"/>
                 <w:szCs w:val="24"/>
                 <w:lang w:eastAsia="zh-CN"/>
@@ -6767,7 +6793,7 @@
             </w:r>
             <w:r>
               <w:rPr>
-                <w:rFonts w:ascii="Cambria" w:eastAsia="宋体" w:hAnsi="Cambria"/>
+                <w:rFonts w:ascii="Cambria" w:eastAsia="SimSun" w:hAnsi="Cambria"/>
                 <w:sz w:val="24"/>
                 <w:szCs w:val="24"/>
                 <w:lang w:eastAsia="zh-CN"/>
@@ -6776,7 +6802,7 @@
             </w:r>
             <w:r>
               <w:rPr>
-                <w:rFonts w:ascii="Cambria" w:eastAsia="宋体" w:hAnsi="Cambria"/>
+                <w:rFonts w:ascii="Cambria" w:eastAsia="SimSun" w:hAnsi="Cambria"/>
                 <w:sz w:val="24"/>
                 <w:szCs w:val="24"/>
                 <w:lang w:eastAsia="zh-CN"/>
@@ -6785,7 +6811,7 @@
             </w:r>
             <w:r>
               <w:rPr>
-                <w:rFonts w:ascii="Cambria" w:eastAsia="宋体" w:hAnsi="Cambria" w:hint="eastAsia"/>
+                <w:rFonts w:ascii="Cambria" w:eastAsia="SimSun" w:hAnsi="Cambria" w:hint="eastAsia"/>
                 <w:sz w:val="24"/>
                 <w:szCs w:val="24"/>
                 <w:vertAlign w:val="superscript"/>
@@ -6795,7 +6821,7 @@
             </w:r>
             <w:r>
               <w:rPr>
-                <w:rFonts w:ascii="Cambria" w:eastAsia="宋体" w:hAnsi="Cambria"/>
+                <w:rFonts w:ascii="Cambria" w:eastAsia="SimSun" w:hAnsi="Cambria"/>
                 <w:sz w:val="24"/>
                 <w:szCs w:val="24"/>
                 <w:lang w:eastAsia="zh-CN"/>
@@ -6804,7 +6830,7 @@
             </w:r>
             <w:r>
               <w:rPr>
-                <w:rFonts w:ascii="Cambria" w:eastAsia="宋体" w:hAnsi="Cambria" w:hint="eastAsia"/>
+                <w:rFonts w:ascii="Cambria" w:eastAsia="SimSun" w:hAnsi="Cambria" w:hint="eastAsia"/>
                 <w:sz w:val="24"/>
                 <w:szCs w:val="24"/>
                 <w:lang w:eastAsia="zh-CN"/>
@@ -6813,7 +6839,7 @@
             </w:r>
             <w:r>
               <w:rPr>
-                <w:rFonts w:ascii="Cambria" w:eastAsia="宋体" w:hAnsi="Cambria"/>
+                <w:rFonts w:ascii="Cambria" w:eastAsia="SimSun" w:hAnsi="Cambria"/>
                 <w:sz w:val="24"/>
                 <w:szCs w:val="24"/>
                 <w:lang w:eastAsia="zh-CN"/>
@@ -6822,7 +6848,7 @@
             </w:r>
             <w:r>
               <w:rPr>
-                <w:rFonts w:ascii="Cambria" w:eastAsia="宋体" w:hAnsi="Cambria" w:hint="eastAsia"/>
+                <w:rFonts w:ascii="Cambria" w:eastAsia="SimSun" w:hAnsi="Cambria" w:hint="eastAsia"/>
                 <w:sz w:val="24"/>
                 <w:szCs w:val="24"/>
                 <w:lang w:eastAsia="zh-CN"/>
@@ -6831,7 +6857,7 @@
             </w:r>
             <w:r>
               <w:rPr>
-                <w:rFonts w:ascii="Cambria" w:eastAsia="宋体" w:hAnsi="Cambria" w:hint="eastAsia"/>
+                <w:rFonts w:ascii="Cambria" w:eastAsia="SimSun" w:hAnsi="Cambria" w:hint="eastAsia"/>
                 <w:sz w:val="24"/>
                 <w:szCs w:val="24"/>
                 <w:lang w:eastAsia="zh-CN"/>
@@ -6840,7 +6866,7 @@
             </w:r>
             <w:r>
               <w:rPr>
-                <w:rFonts w:ascii="Cambria" w:eastAsia="宋体" w:hAnsi="Cambria"/>
+                <w:rFonts w:ascii="Cambria" w:eastAsia="SimSun" w:hAnsi="Cambria"/>
                 <w:sz w:val="24"/>
                 <w:szCs w:val="24"/>
                 <w:vertAlign w:val="superscript"/>
@@ -6850,7 +6876,7 @@
             </w:r>
             <w:r>
               <w:rPr>
-                <w:rFonts w:ascii="Cambria" w:eastAsia="宋体" w:hAnsi="Cambria"/>
+                <w:rFonts w:ascii="Cambria" w:eastAsia="SimSun" w:hAnsi="Cambria"/>
                 <w:sz w:val="24"/>
                 <w:szCs w:val="24"/>
                 <w:lang w:eastAsia="zh-CN"/>
@@ -6865,21 +6891,21 @@
     <w:p>
       <w:pPr>
         <w:rPr>
-          <w:rFonts w:eastAsia="宋体"/>
-          <w:lang w:eastAsia="zh-CN"/>
-        </w:rPr>
-      </w:pPr>
-    </w:p>
-    <w:p>
-      <w:pPr>
-        <w:rPr>
-          <w:rFonts w:eastAsia="宋体"/>
-          <w:lang w:eastAsia="zh-CN"/>
-        </w:rPr>
-      </w:pPr>
-      <w:r>
-        <w:rPr>
-          <w:rFonts w:eastAsia="宋体"/>
+          <w:rFonts w:eastAsia="SimSun"/>
+          <w:lang w:eastAsia="zh-CN"/>
+        </w:rPr>
+      </w:pPr>
+    </w:p>
+    <w:p>
+      <w:pPr>
+        <w:rPr>
+          <w:rFonts w:eastAsia="SimSun"/>
+          <w:lang w:eastAsia="zh-CN"/>
+        </w:rPr>
+      </w:pPr>
+      <w:r>
+        <w:rPr>
+          <w:rFonts w:eastAsia="SimSun"/>
           <w:lang w:eastAsia="zh-CN"/>
         </w:rPr>
         <w:lastRenderedPageBreak/>
@@ -6889,18 +6915,18 @@
     <w:p>
       <w:pPr>
         <w:rPr>
-          <w:rFonts w:eastAsia="宋体"/>
-          <w:lang w:eastAsia="zh-CN"/>
-        </w:rPr>
-      </w:pPr>
-      <w:r>
-        <w:rPr>
-          <w:rFonts w:eastAsia="宋体"/>
+          <w:rFonts w:eastAsia="SimSun"/>
+          <w:lang w:eastAsia="zh-CN"/>
+        </w:rPr>
+      </w:pPr>
+      <w:r>
+        <w:rPr>
+          <w:rFonts w:eastAsia="SimSun"/>
           <w:lang w:eastAsia="zh-CN"/>
         </w:rPr>
         <w:pict w14:anchorId="2BFA2706">
-          <v:shape id="_x0000_i1026" type="#_x0000_t75" style="width:487pt;height:330pt">
-            <v:imagedata r:id="rId9" o:title="../../../Desktop/Screen%20Shot%202017-09-06%20at%202.56.49%20PM.png"/>
+          <v:shape id="_x0000_i1026" type="#_x0000_t75" style="width:487.5pt;height:330pt">
+            <v:imagedata r:id="rId10" o:title="Screen%20Shot%202017-09-06%20at%202.56.49%20PM"/>
           </v:shape>
         </w:pict>
       </w:r>
@@ -6908,35 +6934,35 @@
     <w:p>
       <w:pPr>
         <w:rPr>
-          <w:rFonts w:eastAsia="宋体"/>
-          <w:lang w:eastAsia="zh-CN"/>
-        </w:rPr>
-      </w:pPr>
-    </w:p>
-    <w:p>
-      <w:pPr>
-        <w:rPr>
-          <w:rFonts w:eastAsia="宋体"/>
-          <w:lang w:eastAsia="zh-CN"/>
-        </w:rPr>
-      </w:pPr>
-      <w:r>
-        <w:rPr>
-          <w:rFonts w:eastAsia="宋体"/>
+          <w:rFonts w:eastAsia="SimSun"/>
+          <w:lang w:eastAsia="zh-CN"/>
+        </w:rPr>
+      </w:pPr>
+    </w:p>
+    <w:p>
+      <w:pPr>
+        <w:rPr>
+          <w:rFonts w:eastAsia="SimSun"/>
+          <w:lang w:eastAsia="zh-CN"/>
+        </w:rPr>
+      </w:pPr>
+      <w:r>
+        <w:rPr>
+          <w:rFonts w:eastAsia="SimSun"/>
           <w:lang w:eastAsia="zh-CN"/>
         </w:rPr>
         <w:t>From Oct 1</w:t>
       </w:r>
       <w:r>
         <w:rPr>
-          <w:rFonts w:eastAsia="宋体"/>
+          <w:rFonts w:eastAsia="SimSun"/>
           <w:lang w:eastAsia="zh-CN"/>
         </w:rPr>
         <w:t>3</w:t>
       </w:r>
       <w:r>
         <w:rPr>
-          <w:rFonts w:eastAsia="宋体"/>
+          <w:rFonts w:eastAsia="SimSun"/>
           <w:vertAlign w:val="superscript"/>
           <w:lang w:eastAsia="zh-CN"/>
         </w:rPr>
@@ -6944,14 +6970,14 @@
       </w:r>
       <w:r>
         <w:rPr>
-          <w:rFonts w:eastAsia="宋体"/>
+          <w:rFonts w:eastAsia="SimSun"/>
           <w:lang w:eastAsia="zh-CN"/>
         </w:rPr>
         <w:t xml:space="preserve"> to Nov 17</w:t>
       </w:r>
       <w:r>
         <w:rPr>
-          <w:rFonts w:eastAsia="宋体"/>
+          <w:rFonts w:eastAsia="SimSun"/>
           <w:vertAlign w:val="superscript"/>
           <w:lang w:eastAsia="zh-CN"/>
         </w:rPr>
@@ -6959,7 +6985,7 @@
       </w:r>
       <w:r>
         <w:rPr>
-          <w:rFonts w:eastAsia="宋体"/>
+          <w:rFonts w:eastAsia="SimSun"/>
           <w:lang w:eastAsia="zh-CN"/>
         </w:rPr>
         <w:t>, I am doing the project report and other academic work.</w:t>
@@ -6968,7 +6994,7 @@
     <w:p>
       <w:pPr>
         <w:rPr>
-          <w:rFonts w:eastAsia="宋体"/>
+          <w:rFonts w:eastAsia="SimSun"/>
           <w:lang w:eastAsia="zh-CN"/>
         </w:rPr>
       </w:pPr>
@@ -6978,35 +7004,42 @@
         <w:pStyle w:val="Heading1"/>
         <w:spacing w:after="180"/>
         <w:rPr>
-          <w:rFonts w:eastAsia="宋体"/>
-          <w:lang w:val="en-NZ" w:eastAsia="zh-CN"/>
-        </w:rPr>
-      </w:pPr>
-      <w:r>
-        <w:rPr>
-          <w:rFonts w:eastAsia="宋体"/>
+          <w:rFonts w:eastAsia="SimSun"/>
+          <w:lang w:val="en-NZ" w:eastAsia="zh-CN"/>
+        </w:rPr>
+      </w:pPr>
+      <w:r>
+        <w:rPr>
+          <w:rFonts w:eastAsia="SimSun"/>
           <w:lang w:val="en-NZ" w:eastAsia="zh-CN"/>
         </w:rPr>
         <w:t>Budget</w:t>
       </w:r>
-    </w:p>
-    <w:p>
-      <w:pPr>
-        <w:rPr>
-          <w:rFonts w:eastAsia="宋体"/>
-          <w:lang w:eastAsia="zh-CN"/>
-        </w:rPr>
-      </w:pPr>
-      <w:r>
-        <w:rPr>
-          <w:rFonts w:eastAsia="宋体"/>
+      <w:r>
+        <w:rPr>
+          <w:rFonts w:eastAsia="SimSun"/>
+          <w:lang w:val="en-NZ" w:eastAsia="zh-CN"/>
+        </w:rPr>
+        <w:t xml:space="preserve"> </w:t>
+      </w:r>
+    </w:p>
+    <w:p>
+      <w:pPr>
+        <w:rPr>
+          <w:rFonts w:eastAsia="SimSun"/>
+          <w:lang w:eastAsia="zh-CN"/>
+        </w:rPr>
+      </w:pPr>
+      <w:r>
+        <w:rPr>
+          <w:rFonts w:eastAsia="SimSun"/>
           <w:lang w:eastAsia="zh-CN"/>
         </w:rPr>
         <w:t xml:space="preserve">This is a no payment project, </w:t>
       </w:r>
       <w:r>
         <w:rPr>
-          <w:rFonts w:eastAsia="宋体" w:hint="eastAsia"/>
+          <w:rFonts w:eastAsia="SimSun" w:hint="eastAsia"/>
           <w:lang w:eastAsia="zh-CN"/>
         </w:rPr>
         <w:t>so there is no budget estimate.</w:t>
@@ -7015,109 +7048,109 @@
     <w:p>
       <w:pPr>
         <w:rPr>
-          <w:rFonts w:eastAsia="宋体"/>
-          <w:lang w:eastAsia="zh-CN"/>
-        </w:rPr>
-      </w:pPr>
-    </w:p>
-    <w:p>
-      <w:pPr>
-        <w:rPr>
-          <w:rFonts w:eastAsia="宋体"/>
-          <w:lang w:eastAsia="zh-CN"/>
-        </w:rPr>
-      </w:pPr>
-    </w:p>
-    <w:p>
-      <w:pPr>
-        <w:rPr>
-          <w:rFonts w:eastAsia="宋体"/>
-          <w:lang w:eastAsia="zh-CN"/>
-        </w:rPr>
-      </w:pPr>
-    </w:p>
-    <w:p>
-      <w:pPr>
-        <w:rPr>
-          <w:rFonts w:eastAsia="宋体"/>
-          <w:lang w:eastAsia="zh-CN"/>
-        </w:rPr>
-      </w:pPr>
-    </w:p>
-    <w:p>
-      <w:pPr>
-        <w:rPr>
-          <w:rFonts w:eastAsia="宋体"/>
-          <w:lang w:eastAsia="zh-CN"/>
-        </w:rPr>
-      </w:pPr>
-    </w:p>
-    <w:p>
-      <w:pPr>
-        <w:rPr>
-          <w:rFonts w:eastAsia="宋体"/>
-          <w:lang w:eastAsia="zh-CN"/>
-        </w:rPr>
-      </w:pPr>
-    </w:p>
-    <w:p>
-      <w:pPr>
-        <w:rPr>
-          <w:rFonts w:eastAsia="宋体"/>
-          <w:lang w:eastAsia="zh-CN"/>
-        </w:rPr>
-      </w:pPr>
-    </w:p>
-    <w:p>
-      <w:pPr>
-        <w:rPr>
-          <w:rFonts w:eastAsia="宋体"/>
-          <w:lang w:eastAsia="zh-CN"/>
-        </w:rPr>
-      </w:pPr>
-    </w:p>
-    <w:p>
-      <w:pPr>
-        <w:rPr>
-          <w:rFonts w:eastAsia="宋体"/>
-          <w:lang w:eastAsia="zh-CN"/>
-        </w:rPr>
-      </w:pPr>
-    </w:p>
-    <w:p>
-      <w:pPr>
-        <w:rPr>
-          <w:rFonts w:eastAsia="宋体"/>
-          <w:lang w:eastAsia="zh-CN"/>
-        </w:rPr>
-      </w:pPr>
-    </w:p>
-    <w:p>
-      <w:pPr>
-        <w:rPr>
-          <w:rFonts w:eastAsia="宋体"/>
-          <w:lang w:eastAsia="zh-CN"/>
-        </w:rPr>
-      </w:pPr>
-    </w:p>
-    <w:p>
-      <w:pPr>
-        <w:rPr>
-          <w:rFonts w:eastAsia="宋体"/>
-          <w:lang w:eastAsia="zh-CN"/>
-        </w:rPr>
-      </w:pPr>
-      <w:r>
-        <w:rPr>
-          <w:rFonts w:eastAsia="宋体"/>
+          <w:rFonts w:eastAsia="SimSun"/>
+          <w:lang w:eastAsia="zh-CN"/>
+        </w:rPr>
+      </w:pPr>
+    </w:p>
+    <w:p>
+      <w:pPr>
+        <w:rPr>
+          <w:rFonts w:eastAsia="SimSun"/>
+          <w:lang w:eastAsia="zh-CN"/>
+        </w:rPr>
+      </w:pPr>
+    </w:p>
+    <w:p>
+      <w:pPr>
+        <w:rPr>
+          <w:rFonts w:eastAsia="SimSun"/>
+          <w:lang w:eastAsia="zh-CN"/>
+        </w:rPr>
+      </w:pPr>
+    </w:p>
+    <w:p>
+      <w:pPr>
+        <w:rPr>
+          <w:rFonts w:eastAsia="SimSun"/>
+          <w:lang w:eastAsia="zh-CN"/>
+        </w:rPr>
+      </w:pPr>
+    </w:p>
+    <w:p>
+      <w:pPr>
+        <w:rPr>
+          <w:rFonts w:eastAsia="SimSun"/>
+          <w:lang w:eastAsia="zh-CN"/>
+        </w:rPr>
+      </w:pPr>
+    </w:p>
+    <w:p>
+      <w:pPr>
+        <w:rPr>
+          <w:rFonts w:eastAsia="SimSun"/>
+          <w:lang w:eastAsia="zh-CN"/>
+        </w:rPr>
+      </w:pPr>
+    </w:p>
+    <w:p>
+      <w:pPr>
+        <w:rPr>
+          <w:rFonts w:eastAsia="SimSun"/>
+          <w:lang w:eastAsia="zh-CN"/>
+        </w:rPr>
+      </w:pPr>
+    </w:p>
+    <w:p>
+      <w:pPr>
+        <w:rPr>
+          <w:rFonts w:eastAsia="SimSun"/>
+          <w:lang w:eastAsia="zh-CN"/>
+        </w:rPr>
+      </w:pPr>
+    </w:p>
+    <w:p>
+      <w:pPr>
+        <w:rPr>
+          <w:rFonts w:eastAsia="SimSun"/>
+          <w:lang w:eastAsia="zh-CN"/>
+        </w:rPr>
+      </w:pPr>
+    </w:p>
+    <w:p>
+      <w:pPr>
+        <w:rPr>
+          <w:rFonts w:eastAsia="SimSun"/>
+          <w:lang w:eastAsia="zh-CN"/>
+        </w:rPr>
+      </w:pPr>
+    </w:p>
+    <w:p>
+      <w:pPr>
+        <w:rPr>
+          <w:rFonts w:eastAsia="SimSun"/>
+          <w:lang w:eastAsia="zh-CN"/>
+        </w:rPr>
+      </w:pPr>
+    </w:p>
+    <w:p>
+      <w:pPr>
+        <w:rPr>
+          <w:rFonts w:eastAsia="SimSun"/>
+          <w:lang w:eastAsia="zh-CN"/>
+        </w:rPr>
+      </w:pPr>
+      <w:r>
+        <w:rPr>
+          <w:rFonts w:eastAsia="SimSun"/>
           <w:lang w:eastAsia="zh-CN"/>
         </w:rPr>
         <w:t>Reference:</w:t>
       </w:r>
     </w:p>
     <w:sectPr>
-      <w:headerReference w:type="default" r:id="rId10"/>
-      <w:footerReference w:type="default" r:id="rId11"/>
+      <w:headerReference w:type="default" r:id="rId11"/>
+      <w:footerReference w:type="default" r:id="rId12"/>
       <w:pgSz w:w="11906" w:h="16838"/>
       <w:pgMar w:top="1440" w:right="1080" w:bottom="1440" w:left="1080" w:header="851" w:footer="850" w:gutter="0"/>
       <w:pgNumType w:start="0"/>
@@ -7130,7 +7163,7 @@
 </file>
 
 <file path=word/endnotes.xml><?xml version="1.0" encoding="utf-8"?>
-<w:endnotes xmlns:wpc="http://schemas.microsoft.com/office/word/2010/wordprocessingCanvas" xmlns:mo="http://schemas.microsoft.com/office/mac/office/2008/main" xmlns:mc="http://schemas.openxmlformats.org/markup-compatibility/2006" xmlns:mv="urn:schemas-microsoft-com:mac:vml" xmlns:o="urn:schemas-microsoft-com:office:office" xmlns:r="http://schemas.openxmlformats.org/officeDocument/2006/relationships" xmlns:m="http://schemas.openxmlformats.org/officeDocument/2006/math" xmlns:v="urn:schemas-microsoft-com:vml" xmlns:wp14="http://schemas.microsoft.com/office/word/2010/wordprocessingDrawing" xmlns:wp="http://schemas.openxmlformats.org/drawingml/2006/wordprocessingDrawing" xmlns:w10="urn:schemas-microsoft-com:office:word" xmlns:w="http://schemas.openxmlformats.org/wordprocessingml/2006/main" xmlns:w14="http://schemas.microsoft.com/office/word/2010/wordml" xmlns:w15="http://schemas.microsoft.com/office/word/2012/wordml" xmlns:wpg="http://schemas.microsoft.com/office/word/2010/wordprocessingGroup" xmlns:wpi="http://schemas.microsoft.com/office/word/2010/wordprocessingInk" xmlns:wne="http://schemas.microsoft.com/office/word/2006/wordml" xmlns:wps="http://schemas.microsoft.com/office/word/2010/wordprocessingShape" mc:Ignorable="w14 w15 wp14 mv">
+<w:endnotes xmlns:wpc="http://schemas.microsoft.com/office/word/2010/wordprocessingCanvas" xmlns:mc="http://schemas.openxmlformats.org/markup-compatibility/2006" xmlns:o="urn:schemas-microsoft-com:office:office" xmlns:r="http://schemas.openxmlformats.org/officeDocument/2006/relationships" xmlns:m="http://schemas.openxmlformats.org/officeDocument/2006/math" xmlns:v="urn:schemas-microsoft-com:vml" xmlns:wp14="http://schemas.microsoft.com/office/word/2010/wordprocessingDrawing" xmlns:wp="http://schemas.openxmlformats.org/drawingml/2006/wordprocessingDrawing" xmlns:w10="urn:schemas-microsoft-com:office:word" xmlns:w="http://schemas.openxmlformats.org/wordprocessingml/2006/main" xmlns:w14="http://schemas.microsoft.com/office/word/2010/wordml" xmlns:wpg="http://schemas.microsoft.com/office/word/2010/wordprocessingGroup" xmlns:wpi="http://schemas.microsoft.com/office/word/2010/wordprocessingInk" xmlns:wne="http://schemas.microsoft.com/office/word/2006/wordml" xmlns:wps="http://schemas.microsoft.com/office/word/2010/wordprocessingShape" mc:Ignorable="w14 wp14">
   <w:endnote w:type="separator" w:id="-1">
     <w:p>
       <w:r>
@@ -7152,7 +7185,7 @@
 </file>
 
 <file path=word/footer1.xml><?xml version="1.0" encoding="utf-8"?>
-<w:ftr xmlns:wpc="http://schemas.microsoft.com/office/word/2010/wordprocessingCanvas" xmlns:mo="http://schemas.microsoft.com/office/mac/office/2008/main" xmlns:mc="http://schemas.openxmlformats.org/markup-compatibility/2006" xmlns:mv="urn:schemas-microsoft-com:mac:vml" xmlns:o="urn:schemas-microsoft-com:office:office" xmlns:r="http://schemas.openxmlformats.org/officeDocument/2006/relationships" xmlns:m="http://schemas.openxmlformats.org/officeDocument/2006/math" xmlns:v="urn:schemas-microsoft-com:vml" xmlns:wp14="http://schemas.microsoft.com/office/word/2010/wordprocessingDrawing" xmlns:wp="http://schemas.openxmlformats.org/drawingml/2006/wordprocessingDrawing" xmlns:w10="urn:schemas-microsoft-com:office:word" xmlns:w="http://schemas.openxmlformats.org/wordprocessingml/2006/main" xmlns:w14="http://schemas.microsoft.com/office/word/2010/wordml" xmlns:w15="http://schemas.microsoft.com/office/word/2012/wordml" xmlns:wpg="http://schemas.microsoft.com/office/word/2010/wordprocessingGroup" xmlns:wpi="http://schemas.microsoft.com/office/word/2010/wordprocessingInk" xmlns:wne="http://schemas.microsoft.com/office/word/2006/wordml" xmlns:wps="http://schemas.microsoft.com/office/word/2010/wordprocessingShape" mc:Ignorable="w14 w15 wp14">
+<w:ftr xmlns:wpc="http://schemas.microsoft.com/office/word/2010/wordprocessingCanvas" xmlns:mc="http://schemas.openxmlformats.org/markup-compatibility/2006" xmlns:o="urn:schemas-microsoft-com:office:office" xmlns:r="http://schemas.openxmlformats.org/officeDocument/2006/relationships" xmlns:m="http://schemas.openxmlformats.org/officeDocument/2006/math" xmlns:v="urn:schemas-microsoft-com:vml" xmlns:wp14="http://schemas.microsoft.com/office/word/2010/wordprocessingDrawing" xmlns:wp="http://schemas.openxmlformats.org/drawingml/2006/wordprocessingDrawing" xmlns:w10="urn:schemas-microsoft-com:office:word" xmlns:w="http://schemas.openxmlformats.org/wordprocessingml/2006/main" xmlns:w14="http://schemas.microsoft.com/office/word/2010/wordml" xmlns:wpg="http://schemas.microsoft.com/office/word/2010/wordprocessingGroup" xmlns:wpi="http://schemas.microsoft.com/office/word/2010/wordprocessingInk" xmlns:wne="http://schemas.microsoft.com/office/word/2006/wordml" xmlns:wps="http://schemas.microsoft.com/office/word/2010/wordprocessingShape" mc:Ignorable="w14 wp14">
   <w:p>
     <w:pPr>
       <w:pStyle w:val="Footer"/>
@@ -7166,14 +7199,14 @@
         <w:tab w:val="right" w:pos="9746"/>
       </w:tabs>
       <w:rPr>
-        <w:rFonts w:eastAsia="宋体"/>
+        <w:rFonts w:eastAsia="SimSun"/>
         <w:lang w:eastAsia="zh-CN"/>
       </w:rPr>
     </w:pPr>
     <w:proofErr w:type="spellStart"/>
     <w:r>
       <w:rPr>
-        <w:rFonts w:eastAsia="宋体"/>
+        <w:rFonts w:eastAsia="SimSun"/>
         <w:lang w:eastAsia="zh-CN"/>
       </w:rPr>
       <w:t>Daming</w:t>
@@ -7181,7 +7214,7 @@
     <w:proofErr w:type="spellEnd"/>
     <w:r>
       <w:rPr>
-        <w:rFonts w:eastAsia="宋体"/>
+        <w:rFonts w:eastAsia="SimSun"/>
         <w:lang w:eastAsia="zh-CN"/>
       </w:rPr>
       <w:t xml:space="preserve"> Zhang</w:t>
@@ -7220,7 +7253,7 @@
         <w:bCs/>
         <w:noProof/>
       </w:rPr>
-      <w:t>2</w:t>
+      <w:t>6</w:t>
     </w:r>
     <w:r>
       <w:rPr>
@@ -7262,7 +7295,7 @@
 </file>
 
 <file path=word/footnotes.xml><?xml version="1.0" encoding="utf-8"?>
-<w:footnotes xmlns:wpc="http://schemas.microsoft.com/office/word/2010/wordprocessingCanvas" xmlns:mo="http://schemas.microsoft.com/office/mac/office/2008/main" xmlns:mc="http://schemas.openxmlformats.org/markup-compatibility/2006" xmlns:mv="urn:schemas-microsoft-com:mac:vml" xmlns:o="urn:schemas-microsoft-com:office:office" xmlns:r="http://schemas.openxmlformats.org/officeDocument/2006/relationships" xmlns:m="http://schemas.openxmlformats.org/officeDocument/2006/math" xmlns:v="urn:schemas-microsoft-com:vml" xmlns:wp14="http://schemas.microsoft.com/office/word/2010/wordprocessingDrawing" xmlns:wp="http://schemas.openxmlformats.org/drawingml/2006/wordprocessingDrawing" xmlns:w10="urn:schemas-microsoft-com:office:word" xmlns:w="http://schemas.openxmlformats.org/wordprocessingml/2006/main" xmlns:w14="http://schemas.microsoft.com/office/word/2010/wordml" xmlns:w15="http://schemas.microsoft.com/office/word/2012/wordml" xmlns:wpg="http://schemas.microsoft.com/office/word/2010/wordprocessingGroup" xmlns:wpi="http://schemas.microsoft.com/office/word/2010/wordprocessingInk" xmlns:wne="http://schemas.microsoft.com/office/word/2006/wordml" xmlns:wps="http://schemas.microsoft.com/office/word/2010/wordprocessingShape" mc:Ignorable="w14 w15 wp14 mv">
+<w:footnotes xmlns:wpc="http://schemas.microsoft.com/office/word/2010/wordprocessingCanvas" xmlns:mc="http://schemas.openxmlformats.org/markup-compatibility/2006" xmlns:o="urn:schemas-microsoft-com:office:office" xmlns:r="http://schemas.openxmlformats.org/officeDocument/2006/relationships" xmlns:m="http://schemas.openxmlformats.org/officeDocument/2006/math" xmlns:v="urn:schemas-microsoft-com:vml" xmlns:wp14="http://schemas.microsoft.com/office/word/2010/wordprocessingDrawing" xmlns:wp="http://schemas.openxmlformats.org/drawingml/2006/wordprocessingDrawing" xmlns:w10="urn:schemas-microsoft-com:office:word" xmlns:w="http://schemas.openxmlformats.org/wordprocessingml/2006/main" xmlns:w14="http://schemas.microsoft.com/office/word/2010/wordml" xmlns:wpg="http://schemas.microsoft.com/office/word/2010/wordprocessingGroup" xmlns:wpi="http://schemas.microsoft.com/office/word/2010/wordprocessingInk" xmlns:wne="http://schemas.microsoft.com/office/word/2006/wordml" xmlns:wps="http://schemas.microsoft.com/office/word/2010/wordprocessingShape" mc:Ignorable="w14 wp14">
   <w:footnote w:type="separator" w:id="-1">
     <w:p>
       <w:r>
@@ -7284,7 +7317,7 @@
 </file>
 
 <file path=word/header1.xml><?xml version="1.0" encoding="utf-8"?>
-<w:hdr xmlns:wpc="http://schemas.microsoft.com/office/word/2010/wordprocessingCanvas" xmlns:mo="http://schemas.microsoft.com/office/mac/office/2008/main" xmlns:mc="http://schemas.openxmlformats.org/markup-compatibility/2006" xmlns:mv="urn:schemas-microsoft-com:mac:vml" xmlns:o="urn:schemas-microsoft-com:office:office" xmlns:r="http://schemas.openxmlformats.org/officeDocument/2006/relationships" xmlns:m="http://schemas.openxmlformats.org/officeDocument/2006/math" xmlns:v="urn:schemas-microsoft-com:vml" xmlns:wp14="http://schemas.microsoft.com/office/word/2010/wordprocessingDrawing" xmlns:wp="http://schemas.openxmlformats.org/drawingml/2006/wordprocessingDrawing" xmlns:w10="urn:schemas-microsoft-com:office:word" xmlns:w="http://schemas.openxmlformats.org/wordprocessingml/2006/main" xmlns:w14="http://schemas.microsoft.com/office/word/2010/wordml" xmlns:w15="http://schemas.microsoft.com/office/word/2012/wordml" xmlns:wpg="http://schemas.microsoft.com/office/word/2010/wordprocessingGroup" xmlns:wpi="http://schemas.microsoft.com/office/word/2010/wordprocessingInk" xmlns:wne="http://schemas.microsoft.com/office/word/2006/wordml" xmlns:wps="http://schemas.microsoft.com/office/word/2010/wordprocessingShape" mc:Ignorable="w14 w15 wp14">
+<w:hdr xmlns:wpc="http://schemas.microsoft.com/office/word/2010/wordprocessingCanvas" xmlns:mc="http://schemas.openxmlformats.org/markup-compatibility/2006" xmlns:o="urn:schemas-microsoft-com:office:office" xmlns:r="http://schemas.openxmlformats.org/officeDocument/2006/relationships" xmlns:m="http://schemas.openxmlformats.org/officeDocument/2006/math" xmlns:v="urn:schemas-microsoft-com:vml" xmlns:wp14="http://schemas.microsoft.com/office/word/2010/wordprocessingDrawing" xmlns:wp="http://schemas.openxmlformats.org/drawingml/2006/wordprocessingDrawing" xmlns:w10="urn:schemas-microsoft-com:office:word" xmlns:w="http://schemas.openxmlformats.org/wordprocessingml/2006/main" xmlns:w14="http://schemas.microsoft.com/office/word/2010/wordml" xmlns:wpg="http://schemas.microsoft.com/office/word/2010/wordprocessingGroup" xmlns:wpi="http://schemas.microsoft.com/office/word/2010/wordprocessingInk" xmlns:wne="http://schemas.microsoft.com/office/word/2006/wordml" xmlns:wps="http://schemas.microsoft.com/office/word/2010/wordprocessingShape" mc:Ignorable="w14 wp14">
   <w:p>
     <w:pPr>
       <w:pStyle w:val="Header"/>
@@ -7330,7 +7363,7 @@
 </file>
 
 <file path=word/numbering.xml><?xml version="1.0" encoding="utf-8"?>
-<w:numbering xmlns:wpc="http://schemas.microsoft.com/office/word/2010/wordprocessingCanvas" xmlns:mo="http://schemas.microsoft.com/office/mac/office/2008/main" xmlns:mc="http://schemas.openxmlformats.org/markup-compatibility/2006" xmlns:mv="urn:schemas-microsoft-com:mac:vml" xmlns:o="urn:schemas-microsoft-com:office:office" xmlns:r="http://schemas.openxmlformats.org/officeDocument/2006/relationships" xmlns:m="http://schemas.openxmlformats.org/officeDocument/2006/math" xmlns:v="urn:schemas-microsoft-com:vml" xmlns:wp14="http://schemas.microsoft.com/office/word/2010/wordprocessingDrawing" xmlns:wp="http://schemas.openxmlformats.org/drawingml/2006/wordprocessingDrawing" xmlns:w10="urn:schemas-microsoft-com:office:word" xmlns:w="http://schemas.openxmlformats.org/wordprocessingml/2006/main" xmlns:w14="http://schemas.microsoft.com/office/word/2010/wordml" xmlns:w15="http://schemas.microsoft.com/office/word/2012/wordml" xmlns:wpg="http://schemas.microsoft.com/office/word/2010/wordprocessingGroup" xmlns:wpi="http://schemas.microsoft.com/office/word/2010/wordprocessingInk" xmlns:wne="http://schemas.microsoft.com/office/word/2006/wordml" xmlns:wps="http://schemas.microsoft.com/office/word/2010/wordprocessingShape" mc:Ignorable="w14 w15 wp14 mv">
+<w:numbering xmlns:wpc="http://schemas.microsoft.com/office/word/2010/wordprocessingCanvas" xmlns:mc="http://schemas.openxmlformats.org/markup-compatibility/2006" xmlns:o="urn:schemas-microsoft-com:office:office" xmlns:r="http://schemas.openxmlformats.org/officeDocument/2006/relationships" xmlns:m="http://schemas.openxmlformats.org/officeDocument/2006/math" xmlns:v="urn:schemas-microsoft-com:vml" xmlns:wp14="http://schemas.microsoft.com/office/word/2010/wordprocessingDrawing" xmlns:wp="http://schemas.openxmlformats.org/drawingml/2006/wordprocessingDrawing" xmlns:w10="urn:schemas-microsoft-com:office:word" xmlns:w="http://schemas.openxmlformats.org/wordprocessingml/2006/main" xmlns:w14="http://schemas.microsoft.com/office/word/2010/wordml" xmlns:wpg="http://schemas.microsoft.com/office/word/2010/wordprocessingGroup" xmlns:wpi="http://schemas.microsoft.com/office/word/2010/wordprocessingInk" xmlns:wne="http://schemas.microsoft.com/office/word/2006/wordml" xmlns:wps="http://schemas.microsoft.com/office/word/2010/wordprocessingShape" mc:Ignorable="w14 wp14">
   <w:abstractNum w:abstractNumId="0">
     <w:nsid w:val="06395B0B"/>
     <w:multiLevelType w:val="hybridMultilevel"/>
@@ -9356,398 +9389,155 @@
 </file>
 
 <file path=word/styles.xml><?xml version="1.0" encoding="utf-8"?>
-<w:styles xmlns:mc="http://schemas.openxmlformats.org/markup-compatibility/2006" xmlns:r="http://schemas.openxmlformats.org/officeDocument/2006/relationships" xmlns:w="http://schemas.openxmlformats.org/wordprocessingml/2006/main" xmlns:w14="http://schemas.microsoft.com/office/word/2010/wordml" xmlns:w15="http://schemas.microsoft.com/office/word/2012/wordml" mc:Ignorable="w14 w15">
+<w:styles xmlns:mc="http://schemas.openxmlformats.org/markup-compatibility/2006" xmlns:r="http://schemas.openxmlformats.org/officeDocument/2006/relationships" xmlns:w="http://schemas.openxmlformats.org/wordprocessingml/2006/main" xmlns:w14="http://schemas.microsoft.com/office/word/2010/wordml" mc:Ignorable="w14">
   <w:docDefaults>
     <w:rPrDefault>
       <w:rPr>
-        <w:rFonts w:ascii="Calibri" w:eastAsia="游明朝" w:hAnsi="Calibri" w:cs="Times New Roman"/>
+        <w:rFonts w:ascii="Calibri" w:eastAsia="Yu Mincho" w:hAnsi="Calibri" w:cs="Times New Roman"/>
         <w:lang w:val="en-GB" w:eastAsia="zh-CN" w:bidi="ar-SA"/>
       </w:rPr>
     </w:rPrDefault>
     <w:pPrDefault/>
   </w:docDefaults>
-  <w:latentStyles w:defLockedState="0" w:defUIPriority="99" w:defSemiHidden="0" w:defUnhideWhenUsed="0" w:defQFormat="0" w:count="381">
-    <w:lsdException w:name="Normal" w:locked="1" w:uiPriority="0" w:qFormat="1"/>
-    <w:lsdException w:name="heading 1" w:locked="1" w:uiPriority="9" w:qFormat="1"/>
-    <w:lsdException w:name="heading 2" w:locked="1" w:uiPriority="9" w:qFormat="1"/>
-    <w:lsdException w:name="heading 3" w:locked="1" w:uiPriority="9" w:qFormat="1"/>
-    <w:lsdException w:name="heading 4" w:locked="1" w:uiPriority="9" w:qFormat="1"/>
-    <w:lsdException w:name="heading 5" w:locked="1" w:uiPriority="9" w:qFormat="1"/>
-    <w:lsdException w:name="heading 6" w:locked="1" w:uiPriority="9" w:qFormat="1"/>
-    <w:lsdException w:name="heading 7" w:locked="1" w:uiPriority="9" w:qFormat="1"/>
-    <w:lsdException w:name="heading 8" w:locked="1" w:uiPriority="9" w:qFormat="1"/>
-    <w:lsdException w:name="heading 9" w:locked="1" w:uiPriority="9" w:qFormat="1"/>
-    <w:lsdException w:name="index 1" w:locked="1" w:semiHidden="1" w:unhideWhenUsed="1"/>
-    <w:lsdException w:name="index 2" w:locked="1" w:semiHidden="1" w:unhideWhenUsed="1"/>
-    <w:lsdException w:name="index 3" w:locked="1" w:semiHidden="1" w:unhideWhenUsed="1"/>
-    <w:lsdException w:name="index 4" w:locked="1" w:semiHidden="1" w:unhideWhenUsed="1"/>
-    <w:lsdException w:name="index 5" w:locked="1" w:semiHidden="1" w:unhideWhenUsed="1"/>
-    <w:lsdException w:name="index 6" w:locked="1" w:semiHidden="1" w:unhideWhenUsed="1"/>
-    <w:lsdException w:name="index 7" w:locked="1" w:semiHidden="1" w:unhideWhenUsed="1"/>
-    <w:lsdException w:name="index 8" w:locked="1" w:semiHidden="1" w:unhideWhenUsed="1"/>
-    <w:lsdException w:name="index 9" w:locked="1" w:semiHidden="1" w:unhideWhenUsed="1"/>
-    <w:lsdException w:name="toc 1" w:locked="1" w:semiHidden="1" w:uiPriority="39" w:unhideWhenUsed="1"/>
-    <w:lsdException w:name="toc 2" w:locked="1" w:semiHidden="1" w:uiPriority="39" w:unhideWhenUsed="1"/>
-    <w:lsdException w:name="toc 3" w:locked="1" w:semiHidden="1" w:uiPriority="39" w:unhideWhenUsed="1"/>
-    <w:lsdException w:name="toc 4" w:locked="1" w:semiHidden="1" w:uiPriority="39" w:unhideWhenUsed="1"/>
-    <w:lsdException w:name="toc 5" w:locked="1" w:semiHidden="1" w:uiPriority="39" w:unhideWhenUsed="1"/>
-    <w:lsdException w:name="toc 6" w:locked="1" w:semiHidden="1" w:uiPriority="39" w:unhideWhenUsed="1"/>
-    <w:lsdException w:name="toc 7" w:locked="1" w:semiHidden="1" w:uiPriority="39" w:unhideWhenUsed="1"/>
-    <w:lsdException w:name="toc 8" w:locked="1" w:semiHidden="1" w:uiPriority="39" w:unhideWhenUsed="1"/>
-    <w:lsdException w:name="toc 9" w:locked="1" w:semiHidden="1" w:uiPriority="39" w:unhideWhenUsed="1"/>
-    <w:lsdException w:name="Normal Indent" w:locked="1" w:semiHidden="1" w:unhideWhenUsed="1"/>
-    <w:lsdException w:name="footnote text" w:locked="1" w:semiHidden="1" w:unhideWhenUsed="1"/>
-    <w:lsdException w:name="annotation text" w:locked="1" w:semiHidden="1" w:unhideWhenUsed="1"/>
-    <w:lsdException w:name="header" w:locked="1" w:semiHidden="1" w:unhideWhenUsed="1"/>
-    <w:lsdException w:name="footer" w:locked="1" w:semiHidden="1" w:uiPriority="0" w:unhideWhenUsed="1"/>
-    <w:lsdException w:name="index heading" w:locked="1" w:semiHidden="1" w:unhideWhenUsed="1"/>
-    <w:lsdException w:name="caption" w:locked="1" w:uiPriority="35" w:qFormat="1"/>
-    <w:lsdException w:name="table of figures" w:locked="1" w:semiHidden="1" w:unhideWhenUsed="1"/>
-    <w:lsdException w:name="envelope address" w:locked="1" w:semiHidden="1" w:unhideWhenUsed="1"/>
-    <w:lsdException w:name="envelope return" w:locked="1" w:semiHidden="1" w:unhideWhenUsed="1"/>
-    <w:lsdException w:name="footnote reference" w:locked="1" w:semiHidden="1" w:unhideWhenUsed="1"/>
-    <w:lsdException w:name="annotation reference" w:locked="1" w:semiHidden="1" w:unhideWhenUsed="1"/>
-    <w:lsdException w:name="line number" w:locked="1" w:semiHidden="1" w:unhideWhenUsed="1"/>
-    <w:lsdException w:name="page number" w:locked="1" w:semiHidden="1" w:unhideWhenUsed="1"/>
-    <w:lsdException w:name="endnote reference" w:locked="1" w:semiHidden="1" w:unhideWhenUsed="1"/>
-    <w:lsdException w:name="endnote text" w:locked="1" w:semiHidden="1" w:unhideWhenUsed="1"/>
-    <w:lsdException w:name="table of authorities" w:locked="1" w:semiHidden="1" w:unhideWhenUsed="1"/>
-    <w:lsdException w:name="macro" w:locked="1" w:semiHidden="1" w:unhideWhenUsed="1"/>
-    <w:lsdException w:name="toa heading" w:locked="1" w:semiHidden="1" w:unhideWhenUsed="1"/>
-    <w:lsdException w:name="List" w:locked="1" w:semiHidden="1" w:unhideWhenUsed="1"/>
-    <w:lsdException w:name="List Bullet" w:locked="1" w:semiHidden="1" w:unhideWhenUsed="1"/>
-    <w:lsdException w:name="List Number" w:locked="1" w:semiHidden="1" w:unhideWhenUsed="1"/>
-    <w:lsdException w:name="List 2" w:locked="1" w:semiHidden="1" w:unhideWhenUsed="1"/>
-    <w:lsdException w:name="List 3" w:locked="1" w:semiHidden="1" w:unhideWhenUsed="1"/>
-    <w:lsdException w:name="List 4" w:locked="1" w:semiHidden="1" w:unhideWhenUsed="1"/>
-    <w:lsdException w:name="List 5" w:locked="1" w:semiHidden="1" w:unhideWhenUsed="1"/>
-    <w:lsdException w:name="List Bullet 2" w:locked="1" w:semiHidden="1" w:unhideWhenUsed="1"/>
-    <w:lsdException w:name="List Bullet 3" w:locked="1" w:semiHidden="1" w:unhideWhenUsed="1"/>
-    <w:lsdException w:name="List Bullet 4" w:locked="1" w:semiHidden="1" w:unhideWhenUsed="1"/>
-    <w:lsdException w:name="List Bullet 5" w:locked="1" w:semiHidden="1" w:unhideWhenUsed="1"/>
-    <w:lsdException w:name="List Number 2" w:locked="1" w:semiHidden="1" w:unhideWhenUsed="1"/>
-    <w:lsdException w:name="List Number 3" w:locked="1" w:semiHidden="1" w:unhideWhenUsed="1"/>
-    <w:lsdException w:name="List Number 4" w:locked="1" w:semiHidden="1" w:unhideWhenUsed="1"/>
-    <w:lsdException w:name="List Number 5" w:locked="1" w:semiHidden="1" w:unhideWhenUsed="1"/>
-    <w:lsdException w:name="Title" w:locked="1" w:uiPriority="10" w:qFormat="1"/>
-    <w:lsdException w:name="Closing" w:locked="1" w:semiHidden="1" w:unhideWhenUsed="1"/>
-    <w:lsdException w:name="Signature" w:locked="1" w:semiHidden="1" w:unhideWhenUsed="1"/>
-    <w:lsdException w:name="Default Paragraph Font" w:locked="1" w:semiHidden="1" w:uiPriority="1" w:unhideWhenUsed="1"/>
-    <w:lsdException w:name="Body Text" w:locked="1" w:semiHidden="1" w:unhideWhenUsed="1"/>
-    <w:lsdException w:name="Body Text Indent" w:locked="1" w:semiHidden="1" w:unhideWhenUsed="1"/>
-    <w:lsdException w:name="List Continue" w:locked="1" w:semiHidden="1" w:unhideWhenUsed="1"/>
-    <w:lsdException w:name="List Continue 2" w:locked="1" w:semiHidden="1" w:unhideWhenUsed="1"/>
-    <w:lsdException w:name="List Continue 3" w:locked="1" w:semiHidden="1" w:unhideWhenUsed="1"/>
-    <w:lsdException w:name="List Continue 4" w:locked="1" w:semiHidden="1" w:unhideWhenUsed="1"/>
-    <w:lsdException w:name="List Continue 5" w:locked="1" w:semiHidden="1" w:unhideWhenUsed="1"/>
-    <w:lsdException w:name="Message Header" w:locked="1" w:semiHidden="1" w:unhideWhenUsed="1"/>
-    <w:lsdException w:name="Subtitle" w:locked="1" w:uiPriority="11" w:qFormat="1"/>
-    <w:lsdException w:name="Salutation" w:locked="1" w:semiHidden="1" w:unhideWhenUsed="1"/>
-    <w:lsdException w:name="Date" w:locked="1" w:semiHidden="1" w:unhideWhenUsed="1"/>
-    <w:lsdException w:name="Body Text First Indent" w:locked="1" w:semiHidden="1" w:unhideWhenUsed="1"/>
-    <w:lsdException w:name="Body Text First Indent 2" w:locked="1" w:semiHidden="1" w:unhideWhenUsed="1"/>
-    <w:lsdException w:name="Note Heading" w:locked="1" w:semiHidden="1" w:unhideWhenUsed="1"/>
-    <w:lsdException w:name="Body Text 2" w:locked="1" w:semiHidden="1" w:unhideWhenUsed="1"/>
-    <w:lsdException w:name="Body Text 3" w:locked="1" w:semiHidden="1" w:unhideWhenUsed="1"/>
-    <w:lsdException w:name="Body Text Indent 2" w:locked="1" w:semiHidden="1" w:unhideWhenUsed="1"/>
-    <w:lsdException w:name="Body Text Indent 3" w:locked="1" w:semiHidden="1" w:unhideWhenUsed="1"/>
-    <w:lsdException w:name="Block Text" w:locked="1" w:semiHidden="1" w:unhideWhenUsed="1"/>
-    <w:lsdException w:name="Hyperlink" w:locked="1" w:semiHidden="1" w:unhideWhenUsed="1"/>
-    <w:lsdException w:name="FollowedHyperlink" w:locked="1" w:semiHidden="1" w:unhideWhenUsed="1"/>
-    <w:lsdException w:name="Strong" w:locked="1" w:uiPriority="22" w:qFormat="1"/>
-    <w:lsdException w:name="Emphasis" w:locked="1" w:uiPriority="20" w:qFormat="1"/>
-    <w:lsdException w:name="Document Map" w:locked="1" w:semiHidden="1" w:unhideWhenUsed="1"/>
-    <w:lsdException w:name="Plain Text" w:locked="1" w:semiHidden="1" w:unhideWhenUsed="1"/>
-    <w:lsdException w:name="E-mail Signature" w:locked="1" w:semiHidden="1" w:unhideWhenUsed="1"/>
-    <w:lsdException w:name="HTML Top of Form" w:locked="1" w:semiHidden="1" w:unhideWhenUsed="1"/>
-    <w:lsdException w:name="HTML Bottom of Form" w:locked="1" w:semiHidden="1" w:unhideWhenUsed="1"/>
-    <w:lsdException w:name="Normal (Web)" w:locked="1" w:semiHidden="1" w:unhideWhenUsed="1"/>
-    <w:lsdException w:name="HTML Acronym" w:locked="1" w:semiHidden="1" w:unhideWhenUsed="1"/>
-    <w:lsdException w:name="HTML Address" w:locked="1" w:semiHidden="1" w:unhideWhenUsed="1"/>
-    <w:lsdException w:name="HTML Cite" w:locked="1" w:semiHidden="1" w:unhideWhenUsed="1"/>
-    <w:lsdException w:name="HTML Code" w:locked="1" w:semiHidden="1" w:unhideWhenUsed="1"/>
-    <w:lsdException w:name="HTML Definition" w:locked="1" w:semiHidden="1" w:unhideWhenUsed="1"/>
-    <w:lsdException w:name="HTML Keyboard" w:locked="1" w:semiHidden="1" w:unhideWhenUsed="1"/>
-    <w:lsdException w:name="HTML Preformatted" w:locked="1" w:semiHidden="1" w:unhideWhenUsed="1"/>
-    <w:lsdException w:name="HTML Sample" w:locked="1" w:semiHidden="1" w:unhideWhenUsed="1"/>
-    <w:lsdException w:name="HTML Typewriter" w:locked="1" w:semiHidden="1" w:unhideWhenUsed="1"/>
-    <w:lsdException w:name="HTML Variable" w:locked="1" w:semiHidden="1" w:unhideWhenUsed="1"/>
-    <w:lsdException w:name="Normal Table" w:locked="1" w:semiHidden="1" w:unhideWhenUsed="1"/>
-    <w:lsdException w:name="annotation subject" w:locked="1" w:semiHidden="1" w:unhideWhenUsed="1"/>
-    <w:lsdException w:name="No List" w:locked="1" w:semiHidden="1" w:unhideWhenUsed="1"/>
-    <w:lsdException w:name="Outline List 1" w:locked="1" w:semiHidden="1" w:unhideWhenUsed="1"/>
-    <w:lsdException w:name="Outline List 2" w:locked="1" w:semiHidden="1" w:unhideWhenUsed="1"/>
-    <w:lsdException w:name="Outline List 3" w:locked="1" w:semiHidden="1" w:unhideWhenUsed="1"/>
-    <w:lsdException w:name="Table Simple 1" w:locked="1" w:semiHidden="1" w:unhideWhenUsed="1"/>
-    <w:lsdException w:name="Table Simple 2" w:locked="1" w:semiHidden="1" w:unhideWhenUsed="1"/>
-    <w:lsdException w:name="Table Simple 3" w:locked="1" w:semiHidden="1" w:unhideWhenUsed="1"/>
-    <w:lsdException w:name="Table Classic 1" w:locked="1" w:semiHidden="1" w:unhideWhenUsed="1"/>
-    <w:lsdException w:name="Table Classic 2" w:locked="1" w:semiHidden="1" w:unhideWhenUsed="1"/>
-    <w:lsdException w:name="Table Classic 3" w:locked="1" w:semiHidden="1" w:unhideWhenUsed="1"/>
-    <w:lsdException w:name="Table Classic 4" w:locked="1" w:semiHidden="1" w:unhideWhenUsed="1"/>
-    <w:lsdException w:name="Table Colorful 1" w:locked="1" w:semiHidden="1" w:unhideWhenUsed="1"/>
-    <w:lsdException w:name="Table Colorful 2" w:locked="1" w:semiHidden="1" w:unhideWhenUsed="1"/>
-    <w:lsdException w:name="Table Colorful 3" w:locked="1" w:semiHidden="1" w:unhideWhenUsed="1"/>
-    <w:lsdException w:name="Table Columns 1" w:locked="1" w:semiHidden="1" w:unhideWhenUsed="1"/>
-    <w:lsdException w:name="Table Columns 2" w:locked="1" w:semiHidden="1" w:unhideWhenUsed="1"/>
-    <w:lsdException w:name="Table Columns 3" w:locked="1" w:semiHidden="1" w:unhideWhenUsed="1"/>
-    <w:lsdException w:name="Table Columns 4" w:locked="1" w:semiHidden="1" w:unhideWhenUsed="1"/>
-    <w:lsdException w:name="Table Columns 5" w:locked="1" w:semiHidden="1" w:unhideWhenUsed="1"/>
-    <w:lsdException w:name="Table Grid 1" w:locked="1" w:semiHidden="1" w:unhideWhenUsed="1"/>
-    <w:lsdException w:name="Table Grid 2" w:locked="1" w:semiHidden="1" w:unhideWhenUsed="1"/>
-    <w:lsdException w:name="Table Grid 3" w:locked="1" w:semiHidden="1" w:unhideWhenUsed="1"/>
-    <w:lsdException w:name="Table Grid 4" w:locked="1" w:semiHidden="1" w:unhideWhenUsed="1"/>
-    <w:lsdException w:name="Table Grid 5" w:locked="1" w:semiHidden="1" w:unhideWhenUsed="1"/>
-    <w:lsdException w:name="Table Grid 6" w:locked="1" w:semiHidden="1" w:unhideWhenUsed="1"/>
-    <w:lsdException w:name="Table Grid 7" w:locked="1" w:semiHidden="1" w:unhideWhenUsed="1"/>
-    <w:lsdException w:name="Table Grid 8" w:locked="1" w:semiHidden="1" w:unhideWhenUsed="1"/>
-    <w:lsdException w:name="Table List 1" w:locked="1" w:semiHidden="1" w:unhideWhenUsed="1"/>
-    <w:lsdException w:name="Table List 2" w:locked="1" w:semiHidden="1" w:unhideWhenUsed="1"/>
-    <w:lsdException w:name="Table List 3" w:locked="1" w:semiHidden="1" w:unhideWhenUsed="1"/>
-    <w:lsdException w:name="Table List 4" w:locked="1" w:semiHidden="1" w:unhideWhenUsed="1"/>
-    <w:lsdException w:name="Table List 5" w:locked="1" w:semiHidden="1" w:unhideWhenUsed="1"/>
-    <w:lsdException w:name="Table List 6" w:locked="1" w:semiHidden="1" w:unhideWhenUsed="1"/>
-    <w:lsdException w:name="Table List 7" w:locked="1" w:semiHidden="1" w:unhideWhenUsed="1"/>
-    <w:lsdException w:name="Table List 8" w:locked="1" w:semiHidden="1" w:unhideWhenUsed="1"/>
-    <w:lsdException w:name="Table 3D effects 1" w:locked="1" w:semiHidden="1" w:unhideWhenUsed="1"/>
-    <w:lsdException w:name="Table 3D effects 2" w:locked="1" w:semiHidden="1" w:unhideWhenUsed="1"/>
-    <w:lsdException w:name="Table 3D effects 3" w:locked="1" w:semiHidden="1" w:unhideWhenUsed="1"/>
-    <w:lsdException w:name="Table Contemporary" w:locked="1" w:semiHidden="1" w:unhideWhenUsed="1"/>
-    <w:lsdException w:name="Table Elegant" w:locked="1" w:semiHidden="1" w:unhideWhenUsed="1"/>
-    <w:lsdException w:name="Table Professional" w:locked="1" w:semiHidden="1" w:unhideWhenUsed="1"/>
-    <w:lsdException w:name="Table Subtle 1" w:locked="1" w:semiHidden="1" w:unhideWhenUsed="1"/>
-    <w:lsdException w:name="Table Subtle 2" w:locked="1" w:semiHidden="1" w:unhideWhenUsed="1"/>
-    <w:lsdException w:name="Table Web 1" w:locked="1" w:semiHidden="1" w:unhideWhenUsed="1"/>
-    <w:lsdException w:name="Table Web 2" w:locked="1" w:semiHidden="1" w:unhideWhenUsed="1"/>
-    <w:lsdException w:name="Table Web 3" w:locked="1" w:semiHidden="1" w:unhideWhenUsed="1"/>
-    <w:lsdException w:name="Balloon Text" w:locked="1" w:semiHidden="1" w:unhideWhenUsed="1"/>
-    <w:lsdException w:name="Table Grid" w:locked="1" w:uiPriority="59"/>
-    <w:lsdException w:name="Table Theme" w:locked="1" w:semiHidden="1" w:unhideWhenUsed="1"/>
-    <w:lsdException w:name="Note Level 1" w:locked="1" w:semiHidden="1" w:unhideWhenUsed="1"/>
-    <w:lsdException w:name="Note Level 2" w:locked="1" w:semiHidden="1" w:unhideWhenUsed="1"/>
-    <w:lsdException w:name="Note Level 3" w:locked="1" w:semiHidden="1" w:unhideWhenUsed="1"/>
-    <w:lsdException w:name="Note Level 4" w:locked="1" w:semiHidden="1" w:unhideWhenUsed="1"/>
-    <w:lsdException w:name="Note Level 5" w:locked="1" w:semiHidden="1" w:unhideWhenUsed="1"/>
-    <w:lsdException w:name="Note Level 6" w:locked="1" w:semiHidden="1" w:unhideWhenUsed="1"/>
-    <w:lsdException w:name="Note Level 7" w:locked="1" w:semiHidden="1" w:unhideWhenUsed="1"/>
-    <w:lsdException w:name="Note Level 8" w:locked="1" w:semiHidden="1" w:unhideWhenUsed="1"/>
-    <w:lsdException w:name="Note Level 9" w:locked="1" w:semiHidden="1" w:unhideWhenUsed="1"/>
-    <w:lsdException w:name="Placeholder Text" w:semiHidden="1"/>
-    <w:lsdException w:name="No Spacing" w:uiPriority="1" w:qFormat="1"/>
-    <w:lsdException w:name="Light Shading" w:uiPriority="60"/>
-    <w:lsdException w:name="Light List" w:uiPriority="61"/>
-    <w:lsdException w:name="Light Grid" w:uiPriority="62"/>
-    <w:lsdException w:name="Medium Shading 1" w:uiPriority="63"/>
-    <w:lsdException w:name="Medium Shading 2" w:uiPriority="64"/>
-    <w:lsdException w:name="Medium List 1" w:uiPriority="65"/>
-    <w:lsdException w:name="Medium List 2" w:uiPriority="66"/>
-    <w:lsdException w:name="Medium Grid 1" w:uiPriority="67"/>
-    <w:lsdException w:name="Medium Grid 2" w:uiPriority="68"/>
-    <w:lsdException w:name="Medium Grid 3" w:uiPriority="69"/>
-    <w:lsdException w:name="Dark List" w:uiPriority="70"/>
-    <w:lsdException w:name="Colorful Shading" w:uiPriority="71"/>
-    <w:lsdException w:name="Colorful List" w:uiPriority="72"/>
-    <w:lsdException w:name="Colorful Grid" w:uiPriority="73"/>
-    <w:lsdException w:name="Light Shading Accent 1" w:uiPriority="60"/>
-    <w:lsdException w:name="Light List Accent 1" w:uiPriority="61"/>
-    <w:lsdException w:name="Light Grid Accent 1" w:uiPriority="62"/>
-    <w:lsdException w:name="Medium Shading 1 Accent 1" w:uiPriority="63"/>
-    <w:lsdException w:name="Medium Shading 2 Accent 1" w:uiPriority="64"/>
-    <w:lsdException w:name="Medium List 1 Accent 1" w:uiPriority="65"/>
-    <w:lsdException w:name="Revision" w:semiHidden="1"/>
-    <w:lsdException w:name="List Paragraph" w:uiPriority="34" w:qFormat="1"/>
-    <w:lsdException w:name="Quote" w:uiPriority="29" w:qFormat="1"/>
-    <w:lsdException w:name="Intense Quote" w:uiPriority="30" w:qFormat="1"/>
-    <w:lsdException w:name="Medium List 2 Accent 1" w:uiPriority="66"/>
-    <w:lsdException w:name="Medium Grid 1 Accent 1" w:uiPriority="67"/>
-    <w:lsdException w:name="Medium Grid 2 Accent 1" w:uiPriority="68"/>
-    <w:lsdException w:name="Medium Grid 3 Accent 1" w:uiPriority="69"/>
-    <w:lsdException w:name="Dark List Accent 1" w:uiPriority="70"/>
-    <w:lsdException w:name="Colorful Shading Accent 1" w:uiPriority="71"/>
-    <w:lsdException w:name="Colorful List Accent 1" w:uiPriority="72"/>
-    <w:lsdException w:name="Colorful Grid Accent 1" w:uiPriority="73"/>
-    <w:lsdException w:name="Light Shading Accent 2" w:uiPriority="60"/>
-    <w:lsdException w:name="Light List Accent 2" w:uiPriority="61"/>
-    <w:lsdException w:name="Light Grid Accent 2" w:uiPriority="62"/>
-    <w:lsdException w:name="Medium Shading 1 Accent 2" w:uiPriority="63"/>
-    <w:lsdException w:name="Medium Shading 2 Accent 2" w:uiPriority="64"/>
-    <w:lsdException w:name="Medium List 1 Accent 2" w:uiPriority="65"/>
-    <w:lsdException w:name="Medium List 2 Accent 2" w:uiPriority="66"/>
-    <w:lsdException w:name="Medium Grid 1 Accent 2" w:uiPriority="67"/>
-    <w:lsdException w:name="Medium Grid 2 Accent 2" w:uiPriority="68"/>
-    <w:lsdException w:name="Medium Grid 3 Accent 2" w:uiPriority="69"/>
-    <w:lsdException w:name="Dark List Accent 2" w:uiPriority="70"/>
-    <w:lsdException w:name="Colorful Shading Accent 2" w:uiPriority="71"/>
-    <w:lsdException w:name="Colorful List Accent 2" w:uiPriority="72"/>
-    <w:lsdException w:name="Colorful Grid Accent 2" w:uiPriority="73"/>
-    <w:lsdException w:name="Light Shading Accent 3" w:uiPriority="60"/>
-    <w:lsdException w:name="Light List Accent 3" w:uiPriority="61"/>
-    <w:lsdException w:name="Light Grid Accent 3" w:uiPriority="62"/>
-    <w:lsdException w:name="Medium Shading 1 Accent 3" w:uiPriority="63"/>
-    <w:lsdException w:name="Medium Shading 2 Accent 3" w:uiPriority="64"/>
-    <w:lsdException w:name="Medium List 1 Accent 3" w:uiPriority="65"/>
-    <w:lsdException w:name="Medium List 2 Accent 3" w:uiPriority="66"/>
-    <w:lsdException w:name="Medium Grid 1 Accent 3" w:uiPriority="67"/>
-    <w:lsdException w:name="Medium Grid 2 Accent 3" w:uiPriority="68"/>
-    <w:lsdException w:name="Medium Grid 3 Accent 3" w:uiPriority="69"/>
-    <w:lsdException w:name="Dark List Accent 3" w:uiPriority="70"/>
-    <w:lsdException w:name="Colorful Shading Accent 3" w:uiPriority="71"/>
-    <w:lsdException w:name="Colorful List Accent 3" w:uiPriority="72"/>
-    <w:lsdException w:name="Colorful Grid Accent 3" w:uiPriority="73"/>
-    <w:lsdException w:name="Light Shading Accent 4" w:uiPriority="60"/>
-    <w:lsdException w:name="Light List Accent 4" w:uiPriority="61"/>
-    <w:lsdException w:name="Light Grid Accent 4" w:uiPriority="62"/>
-    <w:lsdException w:name="Medium Shading 1 Accent 4" w:uiPriority="63"/>
-    <w:lsdException w:name="Medium Shading 2 Accent 4" w:uiPriority="64"/>
-    <w:lsdException w:name="Medium List 1 Accent 4" w:uiPriority="65"/>
-    <w:lsdException w:name="Medium List 2 Accent 4" w:uiPriority="66"/>
-    <w:lsdException w:name="Medium Grid 1 Accent 4" w:uiPriority="67"/>
-    <w:lsdException w:name="Medium Grid 2 Accent 4" w:uiPriority="68"/>
-    <w:lsdException w:name="Medium Grid 3 Accent 4" w:uiPriority="69"/>
-    <w:lsdException w:name="Dark List Accent 4" w:uiPriority="70"/>
-    <w:lsdException w:name="Colorful Shading Accent 4" w:uiPriority="71"/>
-    <w:lsdException w:name="Colorful List Accent 4" w:uiPriority="72"/>
-    <w:lsdException w:name="Colorful Grid Accent 4" w:uiPriority="73"/>
-    <w:lsdException w:name="Light Shading Accent 5" w:uiPriority="60"/>
-    <w:lsdException w:name="Light List Accent 5" w:uiPriority="61"/>
-    <w:lsdException w:name="Light Grid Accent 5" w:uiPriority="62"/>
-    <w:lsdException w:name="Medium Shading 1 Accent 5" w:uiPriority="63"/>
-    <w:lsdException w:name="Medium Shading 2 Accent 5" w:uiPriority="64"/>
-    <w:lsdException w:name="Medium List 1 Accent 5" w:uiPriority="65"/>
-    <w:lsdException w:name="Medium List 2 Accent 5" w:uiPriority="66"/>
-    <w:lsdException w:name="Medium Grid 1 Accent 5" w:uiPriority="67"/>
-    <w:lsdException w:name="Medium Grid 2 Accent 5" w:uiPriority="68"/>
-    <w:lsdException w:name="Medium Grid 3 Accent 5" w:uiPriority="69"/>
-    <w:lsdException w:name="Dark List Accent 5" w:uiPriority="70"/>
-    <w:lsdException w:name="Colorful Shading Accent 5" w:uiPriority="71"/>
-    <w:lsdException w:name="Colorful List Accent 5" w:uiPriority="72"/>
-    <w:lsdException w:name="Colorful Grid Accent 5" w:uiPriority="73"/>
-    <w:lsdException w:name="Light Shading Accent 6" w:uiPriority="60"/>
-    <w:lsdException w:name="Light List Accent 6" w:uiPriority="61"/>
-    <w:lsdException w:name="Light Grid Accent 6" w:uiPriority="62"/>
-    <w:lsdException w:name="Medium Shading 1 Accent 6" w:uiPriority="63"/>
-    <w:lsdException w:name="Medium Shading 2 Accent 6" w:uiPriority="64"/>
-    <w:lsdException w:name="Medium List 1 Accent 6" w:uiPriority="65"/>
-    <w:lsdException w:name="Medium List 2 Accent 6" w:uiPriority="66"/>
-    <w:lsdException w:name="Medium Grid 1 Accent 6" w:uiPriority="67"/>
-    <w:lsdException w:name="Medium Grid 2 Accent 6" w:uiPriority="68"/>
-    <w:lsdException w:name="Medium Grid 3 Accent 6" w:uiPriority="69"/>
-    <w:lsdException w:name="Dark List Accent 6" w:uiPriority="70"/>
-    <w:lsdException w:name="Colorful Shading Accent 6" w:uiPriority="71"/>
-    <w:lsdException w:name="Colorful List Accent 6" w:uiPriority="72"/>
-    <w:lsdException w:name="Colorful Grid Accent 6" w:uiPriority="73"/>
-    <w:lsdException w:name="Subtle Emphasis" w:uiPriority="19" w:qFormat="1"/>
-    <w:lsdException w:name="Intense Emphasis" w:uiPriority="21" w:qFormat="1"/>
-    <w:lsdException w:name="Subtle Reference" w:uiPriority="31" w:qFormat="1"/>
-    <w:lsdException w:name="Intense Reference" w:uiPriority="32" w:qFormat="1"/>
-    <w:lsdException w:name="Book Title" w:uiPriority="33" w:qFormat="1"/>
-    <w:lsdException w:name="Bibliography" w:semiHidden="1" w:uiPriority="37" w:unhideWhenUsed="1"/>
-    <w:lsdException w:name="TOC Heading" w:uiPriority="39" w:qFormat="1"/>
-    <w:lsdException w:name="Plain Table 1" w:uiPriority="41"/>
-    <w:lsdException w:name="Plain Table 2" w:uiPriority="42"/>
-    <w:lsdException w:name="Plain Table 3" w:uiPriority="43"/>
-    <w:lsdException w:name="Plain Table 4" w:uiPriority="44"/>
-    <w:lsdException w:name="Plain Table 5" w:uiPriority="45"/>
-    <w:lsdException w:name="Grid Table Light" w:uiPriority="40"/>
-    <w:lsdException w:name="Grid Table 1 Light" w:uiPriority="46"/>
-    <w:lsdException w:name="Grid Table 2" w:uiPriority="47"/>
-    <w:lsdException w:name="Grid Table 3" w:uiPriority="48"/>
-    <w:lsdException w:name="Grid Table 4" w:uiPriority="49"/>
-    <w:lsdException w:name="Grid Table 5 Dark" w:uiPriority="50"/>
-    <w:lsdException w:name="Grid Table 6 Colorful" w:uiPriority="51"/>
-    <w:lsdException w:name="Grid Table 7 Colorful" w:uiPriority="52"/>
-    <w:lsdException w:name="Grid Table 1 Light Accent 1" w:uiPriority="46"/>
-    <w:lsdException w:name="Grid Table 2 Accent 1" w:uiPriority="47"/>
-    <w:lsdException w:name="Grid Table 3 Accent 1" w:uiPriority="48"/>
-    <w:lsdException w:name="Grid Table 4 Accent 1" w:uiPriority="49"/>
-    <w:lsdException w:name="Grid Table 5 Dark Accent 1" w:uiPriority="50"/>
-    <w:lsdException w:name="Grid Table 6 Colorful Accent 1" w:uiPriority="51"/>
-    <w:lsdException w:name="Grid Table 7 Colorful Accent 1" w:uiPriority="52"/>
-    <w:lsdException w:name="Grid Table 1 Light Accent 2" w:uiPriority="46"/>
-    <w:lsdException w:name="Grid Table 2 Accent 2" w:uiPriority="47"/>
-    <w:lsdException w:name="Grid Table 3 Accent 2" w:uiPriority="48"/>
-    <w:lsdException w:name="Grid Table 4 Accent 2" w:uiPriority="49"/>
-    <w:lsdException w:name="Grid Table 5 Dark Accent 2" w:uiPriority="50"/>
-    <w:lsdException w:name="Grid Table 6 Colorful Accent 2" w:uiPriority="51"/>
-    <w:lsdException w:name="Grid Table 7 Colorful Accent 2" w:uiPriority="52"/>
-    <w:lsdException w:name="Grid Table 1 Light Accent 3" w:uiPriority="46"/>
-    <w:lsdException w:name="Grid Table 2 Accent 3" w:uiPriority="47"/>
-    <w:lsdException w:name="Grid Table 3 Accent 3" w:uiPriority="48"/>
-    <w:lsdException w:name="Grid Table 4 Accent 3" w:uiPriority="49"/>
-    <w:lsdException w:name="Grid Table 5 Dark Accent 3" w:uiPriority="50"/>
-    <w:lsdException w:name="Grid Table 6 Colorful Accent 3" w:uiPriority="51"/>
-    <w:lsdException w:name="Grid Table 7 Colorful Accent 3" w:uiPriority="52"/>
-    <w:lsdException w:name="Grid Table 1 Light Accent 4" w:uiPriority="46"/>
-    <w:lsdException w:name="Grid Table 2 Accent 4" w:uiPriority="47"/>
-    <w:lsdException w:name="Grid Table 3 Accent 4" w:uiPriority="48"/>
-    <w:lsdException w:name="Grid Table 4 Accent 4" w:uiPriority="49"/>
-    <w:lsdException w:name="Grid Table 5 Dark Accent 4" w:uiPriority="50"/>
-    <w:lsdException w:name="Grid Table 6 Colorful Accent 4" w:uiPriority="51"/>
-    <w:lsdException w:name="Grid Table 7 Colorful Accent 4" w:uiPriority="52"/>
-    <w:lsdException w:name="Grid Table 1 Light Accent 5" w:uiPriority="46"/>
-    <w:lsdException w:name="Grid Table 2 Accent 5" w:uiPriority="47"/>
-    <w:lsdException w:name="Grid Table 3 Accent 5" w:uiPriority="48"/>
-    <w:lsdException w:name="Grid Table 4 Accent 5" w:uiPriority="49"/>
-    <w:lsdException w:name="Grid Table 5 Dark Accent 5" w:uiPriority="50"/>
-    <w:lsdException w:name="Grid Table 6 Colorful Accent 5" w:uiPriority="51"/>
-    <w:lsdException w:name="Grid Table 7 Colorful Accent 5" w:uiPriority="52"/>
-    <w:lsdException w:name="Grid Table 1 Light Accent 6" w:uiPriority="46"/>
-    <w:lsdException w:name="Grid Table 2 Accent 6" w:uiPriority="47"/>
-    <w:lsdException w:name="Grid Table 3 Accent 6" w:uiPriority="48"/>
-    <w:lsdException w:name="Grid Table 4 Accent 6" w:uiPriority="49"/>
-    <w:lsdException w:name="Grid Table 5 Dark Accent 6" w:uiPriority="50"/>
-    <w:lsdException w:name="Grid Table 6 Colorful Accent 6" w:uiPriority="51"/>
-    <w:lsdException w:name="Grid Table 7 Colorful Accent 6" w:uiPriority="52"/>
-    <w:lsdException w:name="List Table 1 Light" w:uiPriority="46"/>
-    <w:lsdException w:name="List Table 2" w:uiPriority="47"/>
-    <w:lsdException w:name="List Table 3" w:uiPriority="48"/>
-    <w:lsdException w:name="List Table 4" w:uiPriority="49"/>
-    <w:lsdException w:name="List Table 5 Dark" w:uiPriority="50"/>
-    <w:lsdException w:name="List Table 6 Colorful" w:uiPriority="51"/>
-    <w:lsdException w:name="List Table 7 Colorful" w:uiPriority="52"/>
-    <w:lsdException w:name="List Table 1 Light Accent 1" w:uiPriority="46"/>
-    <w:lsdException w:name="List Table 2 Accent 1" w:uiPriority="47"/>
-    <w:lsdException w:name="List Table 3 Accent 1" w:uiPriority="48"/>
-    <w:lsdException w:name="List Table 4 Accent 1" w:uiPriority="49"/>
-    <w:lsdException w:name="List Table 5 Dark Accent 1" w:uiPriority="50"/>
-    <w:lsdException w:name="List Table 6 Colorful Accent 1" w:uiPriority="51"/>
-    <w:lsdException w:name="List Table 7 Colorful Accent 1" w:uiPriority="52"/>
-    <w:lsdException w:name="List Table 1 Light Accent 2" w:uiPriority="46"/>
-    <w:lsdException w:name="List Table 2 Accent 2" w:uiPriority="47"/>
-    <w:lsdException w:name="List Table 3 Accent 2" w:uiPriority="48"/>
-    <w:lsdException w:name="List Table 4 Accent 2" w:uiPriority="49"/>
-    <w:lsdException w:name="List Table 5 Dark Accent 2" w:uiPriority="50"/>
-    <w:lsdException w:name="List Table 6 Colorful Accent 2" w:uiPriority="51"/>
-    <w:lsdException w:name="List Table 7 Colorful Accent 2" w:uiPriority="52"/>
-    <w:lsdException w:name="List Table 1 Light Accent 3" w:uiPriority="46"/>
-    <w:lsdException w:name="List Table 2 Accent 3" w:uiPriority="47"/>
-    <w:lsdException w:name="List Table 3 Accent 3" w:uiPriority="48"/>
-    <w:lsdException w:name="List Table 4 Accent 3" w:uiPriority="49"/>
-    <w:lsdException w:name="List Table 5 Dark Accent 3" w:uiPriority="50"/>
-    <w:lsdException w:name="List Table 6 Colorful Accent 3" w:uiPriority="51"/>
-    <w:lsdException w:name="List Table 7 Colorful Accent 3" w:uiPriority="52"/>
-    <w:lsdException w:name="List Table 1 Light Accent 4" w:uiPriority="46"/>
-    <w:lsdException w:name="List Table 2 Accent 4" w:uiPriority="47"/>
-    <w:lsdException w:name="List Table 3 Accent 4" w:uiPriority="48"/>
-    <w:lsdException w:name="List Table 4 Accent 4" w:uiPriority="49"/>
-    <w:lsdException w:name="List Table 5 Dark Accent 4" w:uiPriority="50"/>
-    <w:lsdException w:name="List Table 6 Colorful Accent 4" w:uiPriority="51"/>
-    <w:lsdException w:name="List Table 7 Colorful Accent 4" w:uiPriority="52"/>
-    <w:lsdException w:name="List Table 1 Light Accent 5" w:uiPriority="46"/>
-    <w:lsdException w:name="List Table 2 Accent 5" w:uiPriority="47"/>
-    <w:lsdException w:name="List Table 3 Accent 5" w:uiPriority="48"/>
-    <w:lsdException w:name="List Table 4 Accent 5" w:uiPriority="49"/>
-    <w:lsdException w:name="List Table 5 Dark Accent 5" w:uiPriority="50"/>
-    <w:lsdException w:name="List Table 6 Colorful Accent 5" w:uiPriority="51"/>
-    <w:lsdException w:name="List Table 7 Colorful Accent 5" w:uiPriority="52"/>
-    <w:lsdException w:name="List Table 1 Light Accent 6" w:uiPriority="46"/>
-    <w:lsdException w:name="List Table 2 Accent 6" w:uiPriority="47"/>
-    <w:lsdException w:name="List Table 3 Accent 6" w:uiPriority="48"/>
-    <w:lsdException w:name="List Table 4 Accent 6" w:uiPriority="49"/>
-    <w:lsdException w:name="List Table 5 Dark Accent 6" w:uiPriority="50"/>
-    <w:lsdException w:name="List Table 6 Colorful Accent 6" w:uiPriority="51"/>
-    <w:lsdException w:name="List Table 7 Colorful Accent 6" w:uiPriority="52"/>
-    <w:lsdException w:name="Mention" w:semiHidden="1" w:unhideWhenUsed="1"/>
+  <w:latentStyles w:defLockedState="1" w:defUIPriority="99" w:defSemiHidden="1" w:defUnhideWhenUsed="1" w:defQFormat="0" w:count="267">
+    <w:lsdException w:name="Normal" w:semiHidden="0" w:uiPriority="0" w:unhideWhenUsed="0" w:qFormat="1"/>
+    <w:lsdException w:name="heading 1" w:semiHidden="0" w:uiPriority="9" w:unhideWhenUsed="0" w:qFormat="1"/>
+    <w:lsdException w:name="heading 2" w:semiHidden="0" w:uiPriority="9" w:unhideWhenUsed="0" w:qFormat="1"/>
+    <w:lsdException w:name="heading 3" w:semiHidden="0" w:uiPriority="9" w:unhideWhenUsed="0" w:qFormat="1"/>
+    <w:lsdException w:name="heading 4" w:semiHidden="0" w:uiPriority="9" w:unhideWhenUsed="0" w:qFormat="1"/>
+    <w:lsdException w:name="heading 5" w:semiHidden="0" w:uiPriority="9" w:unhideWhenUsed="0" w:qFormat="1"/>
+    <w:lsdException w:name="heading 6" w:semiHidden="0" w:uiPriority="9" w:unhideWhenUsed="0" w:qFormat="1"/>
+    <w:lsdException w:name="heading 7" w:semiHidden="0" w:uiPriority="9" w:unhideWhenUsed="0" w:qFormat="1"/>
+    <w:lsdException w:name="heading 8" w:semiHidden="0" w:uiPriority="9" w:unhideWhenUsed="0" w:qFormat="1"/>
+    <w:lsdException w:name="heading 9" w:semiHidden="0" w:uiPriority="9" w:unhideWhenUsed="0" w:qFormat="1"/>
+    <w:lsdException w:name="toc 1" w:uiPriority="39"/>
+    <w:lsdException w:name="toc 2" w:uiPriority="39"/>
+    <w:lsdException w:name="toc 3" w:uiPriority="39"/>
+    <w:lsdException w:name="toc 4" w:uiPriority="39"/>
+    <w:lsdException w:name="toc 5" w:uiPriority="39"/>
+    <w:lsdException w:name="toc 6" w:uiPriority="39"/>
+    <w:lsdException w:name="toc 7" w:uiPriority="39"/>
+    <w:lsdException w:name="toc 8" w:uiPriority="39"/>
+    <w:lsdException w:name="toc 9" w:uiPriority="39"/>
+    <w:lsdException w:name="footer" w:uiPriority="0"/>
+    <w:lsdException w:name="caption" w:semiHidden="0" w:uiPriority="35" w:unhideWhenUsed="0" w:qFormat="1"/>
+    <w:lsdException w:name="Title" w:semiHidden="0" w:uiPriority="10" w:unhideWhenUsed="0" w:qFormat="1"/>
+    <w:lsdException w:name="Default Paragraph Font" w:uiPriority="1"/>
+    <w:lsdException w:name="Subtitle" w:semiHidden="0" w:uiPriority="11" w:unhideWhenUsed="0" w:qFormat="1"/>
+    <w:lsdException w:name="Strong" w:semiHidden="0" w:uiPriority="22" w:unhideWhenUsed="0" w:qFormat="1"/>
+    <w:lsdException w:name="Emphasis" w:semiHidden="0" w:uiPriority="20" w:unhideWhenUsed="0" w:qFormat="1"/>
+    <w:lsdException w:name="Table Grid" w:semiHidden="0" w:uiPriority="59" w:unhideWhenUsed="0"/>
+    <w:lsdException w:name="Placeholder Text" w:locked="0" w:unhideWhenUsed="0"/>
+    <w:lsdException w:name="No Spacing" w:locked="0" w:semiHidden="0" w:uiPriority="1" w:unhideWhenUsed="0" w:qFormat="1"/>
+    <w:lsdException w:name="Light Shading" w:locked="0" w:semiHidden="0" w:uiPriority="60" w:unhideWhenUsed="0"/>
+    <w:lsdException w:name="Light List" w:locked="0" w:semiHidden="0" w:uiPriority="61" w:unhideWhenUsed="0"/>
+    <w:lsdException w:name="Light Grid" w:locked="0" w:semiHidden="0" w:uiPriority="62" w:unhideWhenUsed="0"/>
+    <w:lsdException w:name="Medium Shading 1" w:locked="0" w:semiHidden="0" w:uiPriority="63" w:unhideWhenUsed="0"/>
+    <w:lsdException w:name="Medium Shading 2" w:locked="0" w:semiHidden="0" w:uiPriority="64" w:unhideWhenUsed="0"/>
+    <w:lsdException w:name="Medium List 1" w:locked="0" w:semiHidden="0" w:uiPriority="65" w:unhideWhenUsed="0"/>
+    <w:lsdException w:name="Medium List 2" w:locked="0" w:semiHidden="0" w:uiPriority="66" w:unhideWhenUsed="0"/>
+    <w:lsdException w:name="Medium Grid 1" w:locked="0" w:semiHidden="0" w:uiPriority="67" w:unhideWhenUsed="0"/>
+    <w:lsdException w:name="Medium Grid 2" w:locked="0" w:semiHidden="0" w:uiPriority="68" w:unhideWhenUsed="0"/>
+    <w:lsdException w:name="Medium Grid 3" w:locked="0" w:semiHidden="0" w:uiPriority="69" w:unhideWhenUsed="0"/>
+    <w:lsdException w:name="Dark List" w:locked="0" w:semiHidden="0" w:uiPriority="70" w:unhideWhenUsed="0"/>
+    <w:lsdException w:name="Colorful Shading" w:locked="0" w:semiHidden="0" w:uiPriority="71" w:unhideWhenUsed="0"/>
+    <w:lsdException w:name="Colorful List" w:locked="0" w:semiHidden="0" w:uiPriority="72" w:unhideWhenUsed="0"/>
+    <w:lsdException w:name="Colorful Grid" w:locked="0" w:semiHidden="0" w:uiPriority="73" w:unhideWhenUsed="0"/>
+    <w:lsdException w:name="Light Shading Accent 1" w:locked="0" w:semiHidden="0" w:uiPriority="60" w:unhideWhenUsed="0"/>
+    <w:lsdException w:name="Light List Accent 1" w:locked="0" w:semiHidden="0" w:uiPriority="61" w:unhideWhenUsed="0"/>
+    <w:lsdException w:name="Light Grid Accent 1" w:locked="0" w:semiHidden="0" w:uiPriority="62" w:unhideWhenUsed="0"/>
+    <w:lsdException w:name="Medium Shading 1 Accent 1" w:locked="0" w:semiHidden="0" w:uiPriority="63" w:unhideWhenUsed="0"/>
+    <w:lsdException w:name="Medium Shading 2 Accent 1" w:locked="0" w:semiHidden="0" w:uiPriority="64" w:unhideWhenUsed="0"/>
+    <w:lsdException w:name="Medium List 1 Accent 1" w:locked="0" w:semiHidden="0" w:uiPriority="65" w:unhideWhenUsed="0"/>
+    <w:lsdException w:name="Revision" w:locked="0" w:unhideWhenUsed="0"/>
+    <w:lsdException w:name="List Paragraph" w:locked="0" w:semiHidden="0" w:uiPriority="34" w:unhideWhenUsed="0" w:qFormat="1"/>
+    <w:lsdException w:name="Quote" w:locked="0" w:semiHidden="0" w:uiPriority="29" w:unhideWhenUsed="0" w:qFormat="1"/>
+    <w:lsdException w:name="Intense Quote" w:locked="0" w:semiHidden="0" w:uiPriority="30" w:unhideWhenUsed="0" w:qFormat="1"/>
+    <w:lsdException w:name="Medium List 2 Accent 1" w:locked="0" w:semiHidden="0" w:uiPriority="66" w:unhideWhenUsed="0"/>
+    <w:lsdException w:name="Medium Grid 1 Accent 1" w:locked="0" w:semiHidden="0" w:uiPriority="67" w:unhideWhenUsed="0"/>
+    <w:lsdException w:name="Medium Grid 2 Accent 1" w:locked="0" w:semiHidden="0" w:uiPriority="68" w:unhideWhenUsed="0"/>
+    <w:lsdException w:name="Medium Grid 3 Accent 1" w:locked="0" w:semiHidden="0" w:uiPriority="69" w:unhideWhenUsed="0"/>
+    <w:lsdException w:name="Dark List Accent 1" w:locked="0" w:semiHidden="0" w:uiPriority="70" w:unhideWhenUsed="0"/>
+    <w:lsdException w:name="Colorful Shading Accent 1" w:locked="0" w:semiHidden="0" w:uiPriority="71" w:unhideWhenUsed="0"/>
+    <w:lsdException w:name="Colorful List Accent 1" w:locked="0" w:semiHidden="0" w:uiPriority="72" w:unhideWhenUsed="0"/>
+    <w:lsdException w:name="Colorful Grid Accent 1" w:locked="0" w:semiHidden="0" w:uiPriority="73" w:unhideWhenUsed="0"/>
+    <w:lsdException w:name="Light Shading Accent 2" w:locked="0" w:semiHidden="0" w:uiPriority="60" w:unhideWhenUsed="0"/>
+    <w:lsdException w:name="Light List Accent 2" w:locked="0" w:semiHidden="0" w:uiPriority="61" w:unhideWhenUsed="0"/>
+    <w:lsdException w:name="Light Grid Accent 2" w:locked="0" w:semiHidden="0" w:uiPriority="62" w:unhideWhenUsed="0"/>
+    <w:lsdException w:name="Medium Shading 1 Accent 2" w:locked="0" w:semiHidden="0" w:uiPriority="63" w:unhideWhenUsed="0"/>
+    <w:lsdException w:name="Medium Shading 2 Accent 2" w:locked="0" w:semiHidden="0" w:uiPriority="64" w:unhideWhenUsed="0"/>
+    <w:lsdException w:name="Medium List 1 Accent 2" w:locked="0" w:semiHidden="0" w:uiPriority="65" w:unhideWhenUsed="0"/>
+    <w:lsdException w:name="Medium List 2 Accent 2" w:locked="0" w:semiHidden="0" w:uiPriority="66" w:unhideWhenUsed="0"/>
+    <w:lsdException w:name="Medium Grid 1 Accent 2" w:locked="0" w:semiHidden="0" w:uiPriority="67" w:unhideWhenUsed="0"/>
+    <w:lsdException w:name="Medium Grid 2 Accent 2" w:locked="0" w:semiHidden="0" w:uiPriority="68" w:unhideWhenUsed="0"/>
+    <w:lsdException w:name="Medium Grid 3 Accent 2" w:locked="0" w:semiHidden="0" w:uiPriority="69" w:unhideWhenUsed="0"/>
+    <w:lsdException w:name="Dark List Accent 2" w:locked="0" w:semiHidden="0" w:uiPriority="70" w:unhideWhenUsed="0"/>
+    <w:lsdException w:name="Colorful Shading Accent 2" w:locked="0" w:semiHidden="0" w:uiPriority="71" w:unhideWhenUsed="0"/>
+    <w:lsdException w:name="Colorful List Accent 2" w:locked="0" w:semiHidden="0" w:uiPriority="72" w:unhideWhenUsed="0"/>
+    <w:lsdException w:name="Colorful Grid Accent 2" w:locked="0" w:semiHidden="0" w:uiPriority="73" w:unhideWhenUsed="0"/>
+    <w:lsdException w:name="Light Shading Accent 3" w:locked="0" w:semiHidden="0" w:uiPriority="60" w:unhideWhenUsed="0"/>
+    <w:lsdException w:name="Light List Accent 3" w:locked="0" w:semiHidden="0" w:uiPriority="61" w:unhideWhenUsed="0"/>
+    <w:lsdException w:name="Light Grid Accent 3" w:locked="0" w:semiHidden="0" w:uiPriority="62" w:unhideWhenUsed="0"/>
+    <w:lsdException w:name="Medium Shading 1 Accent 3" w:locked="0" w:semiHidden="0" w:uiPriority="63" w:unhideWhenUsed="0"/>
+    <w:lsdException w:name="Medium Shading 2 Accent 3" w:locked="0" w:semiHidden="0" w:uiPriority="64" w:unhideWhenUsed="0"/>
+    <w:lsdException w:name="Medium List 1 Accent 3" w:locked="0" w:semiHidden="0" w:uiPriority="65" w:unhideWhenUsed="0"/>
+    <w:lsdException w:name="Medium List 2 Accent 3" w:locked="0" w:semiHidden="0" w:uiPriority="66" w:unhideWhenUsed="0"/>
+    <w:lsdException w:name="Medium Grid 1 Accent 3" w:locked="0" w:semiHidden="0" w:uiPriority="67" w:unhideWhenUsed="0"/>
+    <w:lsdException w:name="Medium Grid 2 Accent 3" w:locked="0" w:semiHidden="0" w:uiPriority="68" w:unhideWhenUsed="0"/>
+    <w:lsdException w:name="Medium Grid 3 Accent 3" w:locked="0" w:semiHidden="0" w:uiPriority="69" w:unhideWhenUsed="0"/>
+    <w:lsdException w:name="Dark List Accent 3" w:locked="0" w:semiHidden="0" w:uiPriority="70" w:unhideWhenUsed="0"/>
+    <w:lsdException w:name="Colorful Shading Accent 3" w:locked="0" w:semiHidden="0" w:uiPriority="71" w:unhideWhenUsed="0"/>
+    <w:lsdException w:name="Colorful List Accent 3" w:locked="0" w:semiHidden="0" w:uiPriority="72" w:unhideWhenUsed="0"/>
+    <w:lsdException w:name="Colorful Grid Accent 3" w:locked="0" w:semiHidden="0" w:uiPriority="73" w:unhideWhenUsed="0"/>
+    <w:lsdException w:name="Light Shading Accent 4" w:locked="0" w:semiHidden="0" w:uiPriority="60" w:unhideWhenUsed="0"/>
+    <w:lsdException w:name="Light List Accent 4" w:locked="0" w:semiHidden="0" w:uiPriority="61" w:unhideWhenUsed="0"/>
+    <w:lsdException w:name="Light Grid Accent 4" w:locked="0" w:semiHidden="0" w:uiPriority="62" w:unhideWhenUsed="0"/>
+    <w:lsdException w:name="Medium Shading 1 Accent 4" w:locked="0" w:semiHidden="0" w:uiPriority="63" w:unhideWhenUsed="0"/>
+    <w:lsdException w:name="Medium Shading 2 Accent 4" w:locked="0" w:semiHidden="0" w:uiPriority="64" w:unhideWhenUsed="0"/>
+    <w:lsdException w:name="Medium List 1 Accent 4" w:locked="0" w:semiHidden="0" w:uiPriority="65" w:unhideWhenUsed="0"/>
+    <w:lsdException w:name="Medium List 2 Accent 4" w:locked="0" w:semiHidden="0" w:uiPriority="66" w:unhideWhenUsed="0"/>
+    <w:lsdException w:name="Medium Grid 1 Accent 4" w:locked="0" w:semiHidden="0" w:uiPriority="67" w:unhideWhenUsed="0"/>
+    <w:lsdException w:name="Medium Grid 2 Accent 4" w:locked="0" w:semiHidden="0" w:uiPriority="68" w:unhideWhenUsed="0"/>
+    <w:lsdException w:name="Medium Grid 3 Accent 4" w:locked="0" w:semiHidden="0" w:uiPriority="69" w:unhideWhenUsed="0"/>
+    <w:lsdException w:name="Dark List Accent 4" w:locked="0" w:semiHidden="0" w:uiPriority="70" w:unhideWhenUsed="0"/>
+    <w:lsdException w:name="Colorful Shading Accent 4" w:locked="0" w:semiHidden="0" w:uiPriority="71" w:unhideWhenUsed="0"/>
+    <w:lsdException w:name="Colorful List Accent 4" w:locked="0" w:semiHidden="0" w:uiPriority="72" w:unhideWhenUsed="0"/>
+    <w:lsdException w:name="Colorful Grid Accent 4" w:locked="0" w:semiHidden="0" w:uiPriority="73" w:unhideWhenUsed="0"/>
+    <w:lsdException w:name="Light Shading Accent 5" w:locked="0" w:semiHidden="0" w:uiPriority="60" w:unhideWhenUsed="0"/>
+    <w:lsdException w:name="Light List Accent 5" w:locked="0" w:semiHidden="0" w:uiPriority="61" w:unhideWhenUsed="0"/>
+    <w:lsdException w:name="Light Grid Accent 5" w:locked="0" w:semiHidden="0" w:uiPriority="62" w:unhideWhenUsed="0"/>
+    <w:lsdException w:name="Medium Shading 1 Accent 5" w:locked="0" w:semiHidden="0" w:uiPriority="63" w:unhideWhenUsed="0"/>
+    <w:lsdException w:name="Medium Shading 2 Accent 5" w:locked="0" w:semiHidden="0" w:uiPriority="64" w:unhideWhenUsed="0"/>
+    <w:lsdException w:name="Medium List 1 Accent 5" w:locked="0" w:semiHidden="0" w:uiPriority="65" w:unhideWhenUsed="0"/>
+    <w:lsdException w:name="Medium List 2 Accent 5" w:locked="0" w:semiHidden="0" w:uiPriority="66" w:unhideWhenUsed="0"/>
+    <w:lsdException w:name="Medium Grid 1 Accent 5" w:locked="0" w:semiHidden="0" w:uiPriority="67" w:unhideWhenUsed="0"/>
+    <w:lsdException w:name="Medium Grid 2 Accent 5" w:locked="0" w:semiHidden="0" w:uiPriority="68" w:unhideWhenUsed="0"/>
+    <w:lsdException w:name="Medium Grid 3 Accent 5" w:locked="0" w:semiHidden="0" w:uiPriority="69" w:unhideWhenUsed="0"/>
+    <w:lsdException w:name="Dark List Accent 5" w:locked="0" w:semiHidden="0" w:uiPriority="70" w:unhideWhenUsed="0"/>
+    <w:lsdException w:name="Colorful Shading Accent 5" w:locked="0" w:semiHidden="0" w:uiPriority="71" w:unhideWhenUsed="0"/>
+    <w:lsdException w:name="Colorful List Accent 5" w:locked="0" w:semiHidden="0" w:uiPriority="72" w:unhideWhenUsed="0"/>
+    <w:lsdException w:name="Colorful Grid Accent 5" w:locked="0" w:semiHidden="0" w:uiPriority="73" w:unhideWhenUsed="0"/>
+    <w:lsdException w:name="Light Shading Accent 6" w:locked="0" w:semiHidden="0" w:uiPriority="60" w:unhideWhenUsed="0"/>
+    <w:lsdException w:name="Light List Accent 6" w:locked="0" w:semiHidden="0" w:uiPriority="61" w:unhideWhenUsed="0"/>
+    <w:lsdException w:name="Light Grid Accent 6" w:locked="0" w:semiHidden="0" w:uiPriority="62" w:unhideWhenUsed="0"/>
+    <w:lsdException w:name="Medium Shading 1 Accent 6" w:locked="0" w:semiHidden="0" w:uiPriority="63" w:unhideWhenUsed="0"/>
+    <w:lsdException w:name="Medium Shading 2 Accent 6" w:locked="0" w:semiHidden="0" w:uiPriority="64" w:unhideWhenUsed="0"/>
+    <w:lsdException w:name="Medium List 1 Accent 6" w:locked="0" w:semiHidden="0" w:uiPriority="65" w:unhideWhenUsed="0"/>
+    <w:lsdException w:name="Medium List 2 Accent 6" w:locked="0" w:semiHidden="0" w:uiPriority="66" w:unhideWhenUsed="0"/>
+    <w:lsdException w:name="Medium Grid 1 Accent 6" w:locked="0" w:semiHidden="0" w:uiPriority="67" w:unhideWhenUsed="0"/>
+    <w:lsdException w:name="Medium Grid 2 Accent 6" w:locked="0" w:semiHidden="0" w:uiPriority="68" w:unhideWhenUsed="0"/>
+    <w:lsdException w:name="Medium Grid 3 Accent 6" w:locked="0" w:semiHidden="0" w:uiPriority="69" w:unhideWhenUsed="0"/>
+    <w:lsdException w:name="Dark List Accent 6" w:locked="0" w:semiHidden="0" w:uiPriority="70" w:unhideWhenUsed="0"/>
+    <w:lsdException w:name="Colorful Shading Accent 6" w:locked="0" w:semiHidden="0" w:uiPriority="71" w:unhideWhenUsed="0"/>
+    <w:lsdException w:name="Colorful List Accent 6" w:locked="0" w:semiHidden="0" w:uiPriority="72" w:unhideWhenUsed="0"/>
+    <w:lsdException w:name="Colorful Grid Accent 6" w:locked="0" w:semiHidden="0" w:uiPriority="73" w:unhideWhenUsed="0"/>
+    <w:lsdException w:name="Subtle Emphasis" w:locked="0" w:semiHidden="0" w:uiPriority="19" w:unhideWhenUsed="0" w:qFormat="1"/>
+    <w:lsdException w:name="Intense Emphasis" w:locked="0" w:semiHidden="0" w:uiPriority="21" w:unhideWhenUsed="0" w:qFormat="1"/>
+    <w:lsdException w:name="Subtle Reference" w:locked="0" w:semiHidden="0" w:uiPriority="31" w:unhideWhenUsed="0" w:qFormat="1"/>
+    <w:lsdException w:name="Intense Reference" w:locked="0" w:semiHidden="0" w:uiPriority="32" w:unhideWhenUsed="0" w:qFormat="1"/>
+    <w:lsdException w:name="Book Title" w:locked="0" w:semiHidden="0" w:uiPriority="33" w:unhideWhenUsed="0" w:qFormat="1"/>
+    <w:lsdException w:name="Bibliography" w:locked="0" w:uiPriority="37"/>
+    <w:lsdException w:name="TOC Heading" w:locked="0" w:semiHidden="0" w:uiPriority="39" w:unhideWhenUsed="0" w:qFormat="1"/>
   </w:latentStyles>
   <w:style w:type="paragraph" w:default="1" w:styleId="Normal">
     <w:name w:val="Normal"/>
@@ -9820,7 +9610,7 @@
       <w:outlineLvl w:val="2"/>
     </w:pPr>
     <w:rPr>
-      <w:rFonts w:ascii="Calibri Light" w:eastAsia="游ゴシック Light" w:hAnsi="Calibri Light"/>
+      <w:rFonts w:ascii="Calibri Light" w:eastAsia="Yu Gothic Light" w:hAnsi="Calibri Light"/>
       <w:color w:val="1F3763"/>
       <w:sz w:val="24"/>
       <w:szCs w:val="24"/>
@@ -9841,7 +9631,7 @@
       <w:outlineLvl w:val="3"/>
     </w:pPr>
     <w:rPr>
-      <w:rFonts w:ascii="Calibri Light" w:eastAsia="游ゴシック Light" w:hAnsi="Calibri Light"/>
+      <w:rFonts w:ascii="Calibri Light" w:eastAsia="Yu Gothic Light" w:hAnsi="Calibri Light"/>
       <w:i/>
       <w:iCs/>
       <w:color w:val="2F5496"/>
@@ -9862,7 +9652,7 @@
       <w:outlineLvl w:val="4"/>
     </w:pPr>
     <w:rPr>
-      <w:rFonts w:ascii="Calibri Light" w:eastAsia="游ゴシック Light" w:hAnsi="Calibri Light"/>
+      <w:rFonts w:ascii="Calibri Light" w:eastAsia="Yu Gothic Light" w:hAnsi="Calibri Light"/>
       <w:color w:val="2F5496"/>
     </w:rPr>
   </w:style>
@@ -9881,7 +9671,7 @@
       <w:outlineLvl w:val="5"/>
     </w:pPr>
     <w:rPr>
-      <w:rFonts w:ascii="Calibri Light" w:eastAsia="游ゴシック Light" w:hAnsi="Calibri Light"/>
+      <w:rFonts w:ascii="Calibri Light" w:eastAsia="Yu Gothic Light" w:hAnsi="Calibri Light"/>
       <w:color w:val="1F3763"/>
     </w:rPr>
   </w:style>
@@ -9900,7 +9690,7 @@
       <w:outlineLvl w:val="6"/>
     </w:pPr>
     <w:rPr>
-      <w:rFonts w:ascii="Calibri Light" w:eastAsia="游ゴシック Light" w:hAnsi="Calibri Light"/>
+      <w:rFonts w:ascii="Calibri Light" w:eastAsia="Yu Gothic Light" w:hAnsi="Calibri Light"/>
       <w:i/>
       <w:iCs/>
       <w:color w:val="1F3763"/>
@@ -9921,7 +9711,7 @@
       <w:outlineLvl w:val="7"/>
     </w:pPr>
     <w:rPr>
-      <w:rFonts w:ascii="Calibri Light" w:eastAsia="游ゴシック Light" w:hAnsi="Calibri Light"/>
+      <w:rFonts w:ascii="Calibri Light" w:eastAsia="Yu Gothic Light" w:hAnsi="Calibri Light"/>
       <w:color w:val="272727"/>
       <w:szCs w:val="21"/>
     </w:rPr>
@@ -9941,7 +9731,7 @@
       <w:outlineLvl w:val="8"/>
     </w:pPr>
     <w:rPr>
-      <w:rFonts w:ascii="Calibri Light" w:eastAsia="游ゴシック Light" w:hAnsi="Calibri Light"/>
+      <w:rFonts w:ascii="Calibri Light" w:eastAsia="Yu Gothic Light" w:hAnsi="Calibri Light"/>
       <w:i/>
       <w:iCs/>
       <w:color w:val="272727"/>
@@ -10007,7 +9797,7 @@
     <w:locked/>
     <w:rsid w:val="004375DD"/>
     <w:rPr>
-      <w:rFonts w:ascii="Calibri Light" w:eastAsia="游ゴシック Light" w:hAnsi="Calibri Light" w:cs="Times New Roman"/>
+      <w:rFonts w:ascii="Calibri Light" w:eastAsia="Yu Gothic Light" w:hAnsi="Calibri Light" w:cs="Times New Roman"/>
       <w:color w:val="1F3763"/>
       <w:sz w:val="24"/>
       <w:szCs w:val="24"/>
@@ -10021,7 +9811,7 @@
     <w:locked/>
     <w:rsid w:val="004375DD"/>
     <w:rPr>
-      <w:rFonts w:ascii="Calibri Light" w:eastAsia="游ゴシック Light" w:hAnsi="Calibri Light" w:cs="Times New Roman"/>
+      <w:rFonts w:ascii="Calibri Light" w:eastAsia="Yu Gothic Light" w:hAnsi="Calibri Light" w:cs="Times New Roman"/>
       <w:i/>
       <w:iCs/>
       <w:color w:val="2F5496"/>
@@ -10035,7 +9825,7 @@
     <w:locked/>
     <w:rsid w:val="004375DD"/>
     <w:rPr>
-      <w:rFonts w:ascii="Calibri Light" w:eastAsia="游ゴシック Light" w:hAnsi="Calibri Light" w:cs="Times New Roman"/>
+      <w:rFonts w:ascii="Calibri Light" w:eastAsia="Yu Gothic Light" w:hAnsi="Calibri Light" w:cs="Times New Roman"/>
       <w:color w:val="2F5496"/>
     </w:rPr>
   </w:style>
@@ -10047,7 +9837,7 @@
     <w:locked/>
     <w:rsid w:val="004375DD"/>
     <w:rPr>
-      <w:rFonts w:ascii="Calibri Light" w:eastAsia="游ゴシック Light" w:hAnsi="Calibri Light" w:cs="Times New Roman"/>
+      <w:rFonts w:ascii="Calibri Light" w:eastAsia="Yu Gothic Light" w:hAnsi="Calibri Light" w:cs="Times New Roman"/>
       <w:color w:val="1F3763"/>
     </w:rPr>
   </w:style>
@@ -10059,7 +9849,7 @@
     <w:locked/>
     <w:rsid w:val="004375DD"/>
     <w:rPr>
-      <w:rFonts w:ascii="Calibri Light" w:eastAsia="游ゴシック Light" w:hAnsi="Calibri Light" w:cs="Times New Roman"/>
+      <w:rFonts w:ascii="Calibri Light" w:eastAsia="Yu Gothic Light" w:hAnsi="Calibri Light" w:cs="Times New Roman"/>
       <w:i/>
       <w:iCs/>
       <w:color w:val="1F3763"/>
@@ -10073,7 +9863,7 @@
     <w:locked/>
     <w:rsid w:val="004375DD"/>
     <w:rPr>
-      <w:rFonts w:ascii="Calibri Light" w:eastAsia="游ゴシック Light" w:hAnsi="Calibri Light" w:cs="Times New Roman"/>
+      <w:rFonts w:ascii="Calibri Light" w:eastAsia="Yu Gothic Light" w:hAnsi="Calibri Light" w:cs="Times New Roman"/>
       <w:color w:val="272727"/>
       <w:sz w:val="21"/>
       <w:szCs w:val="21"/>
@@ -10087,7 +9877,7 @@
     <w:locked/>
     <w:rsid w:val="004375DD"/>
     <w:rPr>
-      <w:rFonts w:ascii="Calibri Light" w:eastAsia="游ゴシック Light" w:hAnsi="Calibri Light" w:cs="Times New Roman"/>
+      <w:rFonts w:ascii="Calibri Light" w:eastAsia="Yu Gothic Light" w:hAnsi="Calibri Light" w:cs="Times New Roman"/>
       <w:i/>
       <w:iCs/>
       <w:color w:val="272727"/>
@@ -10213,7 +10003,7 @@
       <w:outlineLvl w:val="9"/>
     </w:pPr>
     <w:rPr>
-      <w:rFonts w:ascii="Calibri Light" w:eastAsia="游ゴシック Light" w:hAnsi="Calibri Light" w:cs="Times New Roman"/>
+      <w:rFonts w:ascii="Calibri Light" w:eastAsia="Yu Gothic Light" w:hAnsi="Calibri Light" w:cs="Times New Roman"/>
       <w:color w:val="2F5496"/>
       <w:kern w:val="0"/>
       <w:sz w:val="32"/>
@@ -10232,7 +10022,7 @@
       <w:contextualSpacing/>
     </w:pPr>
     <w:rPr>
-      <w:rFonts w:ascii="Calibri Light" w:eastAsia="游ゴシック Light" w:hAnsi="Calibri Light"/>
+      <w:rFonts w:ascii="Calibri Light" w:eastAsia="Yu Gothic Light" w:hAnsi="Calibri Light"/>
       <w:spacing w:val="-10"/>
       <w:kern w:val="28"/>
       <w:sz w:val="56"/>
@@ -10246,7 +10036,7 @@
     <w:locked/>
     <w:rsid w:val="004375DD"/>
     <w:rPr>
-      <w:rFonts w:ascii="Calibri Light" w:eastAsia="游ゴシック Light" w:hAnsi="Calibri Light" w:cs="Times New Roman"/>
+      <w:rFonts w:ascii="Calibri Light" w:eastAsia="Yu Gothic Light" w:hAnsi="Calibri Light" w:cs="Times New Roman"/>
       <w:spacing w:val="-10"/>
       <w:kern w:val="28"/>
       <w:sz w:val="56"/>
@@ -10358,7 +10148,7 @@
       <w:jc w:val="center"/>
     </w:pPr>
     <w:rPr>
-      <w:rFonts w:eastAsia="游ゴシック Light"/>
+      <w:rFonts w:eastAsia="Yu Gothic Light"/>
       <w:i/>
       <w:iCs/>
       <w:color w:val="4472C4"/>
@@ -10371,7 +10161,7 @@
     <w:locked/>
     <w:rsid w:val="004375DD"/>
     <w:rPr>
-      <w:rFonts w:ascii="Times New Roman" w:eastAsia="游ゴシック Light" w:hAnsi="Times New Roman" w:cs="Times New Roman"/>
+      <w:rFonts w:ascii="Times New Roman" w:eastAsia="Yu Gothic Light" w:hAnsi="Times New Roman" w:cs="Times New Roman"/>
       <w:i/>
       <w:iCs/>
       <w:color w:val="4472C4"/>
@@ -10431,7 +10221,6 @@
     <w:uiPriority w:val="99"/>
     <w:rsid w:val="00CA5BAA"/>
     <w:tblPr>
-      <w:tblInd w:w="0" w:type="dxa"/>
       <w:tblBorders>
         <w:top w:val="single" w:sz="4" w:space="0" w:color="auto"/>
         <w:left w:val="single" w:sz="4" w:space="0" w:color="auto"/>
@@ -10440,12 +10229,6 @@
         <w:insideH w:val="single" w:sz="4" w:space="0" w:color="auto"/>
         <w:insideV w:val="single" w:sz="4" w:space="0" w:color="auto"/>
       </w:tblBorders>
-      <w:tblCellMar>
-        <w:top w:w="0" w:type="dxa"/>
-        <w:left w:w="108" w:type="dxa"/>
-        <w:bottom w:w="0" w:type="dxa"/>
-        <w:right w:w="108" w:type="dxa"/>
-      </w:tblCellMar>
     </w:tblPr>
   </w:style>
   <w:style w:type="paragraph" w:styleId="Header">
@@ -10762,7 +10545,7 @@
       <w:lang w:val="en-NZ"/>
     </w:rPr>
   </w:style>
-  <w:style w:type="table" w:styleId="ListTable3-Accent1">
+  <w:style w:type="table" w:customStyle="1" w:styleId="ListTable3Accent1">
     <w:name w:val="List Table 3 Accent 1"/>
     <w:basedOn w:val="TableNormal"/>
     <w:uiPriority w:val="48"/>
@@ -10776,19 +10559,12 @@
     <w:tblPr>
       <w:tblStyleRowBandSize w:val="1"/>
       <w:tblStyleColBandSize w:val="1"/>
-      <w:tblInd w:w="0" w:type="dxa"/>
       <w:tblBorders>
         <w:top w:val="single" w:sz="4" w:space="0" w:color="4472C4"/>
         <w:left w:val="single" w:sz="4" w:space="0" w:color="4472C4"/>
         <w:bottom w:val="single" w:sz="4" w:space="0" w:color="4472C4"/>
         <w:right w:val="single" w:sz="4" w:space="0" w:color="4472C4"/>
       </w:tblBorders>
-      <w:tblCellMar>
-        <w:top w:w="0" w:type="dxa"/>
-        <w:left w:w="108" w:type="dxa"/>
-        <w:bottom w:w="0" w:type="dxa"/>
-        <w:right w:w="108" w:type="dxa"/>
-      </w:tblCellMar>
     </w:tblPr>
     <w:tblStylePr w:type="firstRow">
       <w:rPr>
@@ -10895,6 +10671,196 @@
         </w:tcBorders>
       </w:tcPr>
     </w:tblStylePr>
+  </w:style>
+</w:styles>
+</file>
+
+<file path=word/stylesWithEffects.xml><?xml version="1.0" encoding="utf-8"?>
+<w:styles xmlns:wpc="http://schemas.microsoft.com/office/word/2010/wordprocessingCanvas" xmlns:mc="http://schemas.openxmlformats.org/markup-compatibility/2006" xmlns:o="urn:schemas-microsoft-com:office:office" xmlns:r="http://schemas.openxmlformats.org/officeDocument/2006/relationships" xmlns:m="http://schemas.openxmlformats.org/officeDocument/2006/math" xmlns:v="urn:schemas-microsoft-com:vml" xmlns:wp14="http://schemas.microsoft.com/office/word/2010/wordprocessingDrawing" xmlns:wp="http://schemas.openxmlformats.org/drawingml/2006/wordprocessingDrawing" xmlns:w10="urn:schemas-microsoft-com:office:word" xmlns:w="http://schemas.openxmlformats.org/wordprocessingml/2006/main" xmlns:w14="http://schemas.microsoft.com/office/word/2010/wordml" xmlns:wpg="http://schemas.microsoft.com/office/word/2010/wordprocessingGroup" xmlns:wpi="http://schemas.microsoft.com/office/word/2010/wordprocessingInk" xmlns:wne="http://schemas.microsoft.com/office/word/2006/wordml" xmlns:wps="http://schemas.microsoft.com/office/word/2010/wordprocessingShape" mc:Ignorable="w14 wp14">
+  <w:docDefaults>
+    <w:rPrDefault>
+      <w:rPr>
+        <w:rFonts w:asciiTheme="minorHAnsi" w:eastAsiaTheme="minorEastAsia" w:hAnsiTheme="minorHAnsi" w:cstheme="minorBidi"/>
+        <w:sz w:val="22"/>
+        <w:szCs w:val="22"/>
+        <w:lang w:val="en-NZ" w:eastAsia="en-NZ" w:bidi="ar-SA"/>
+      </w:rPr>
+    </w:rPrDefault>
+    <w:pPrDefault>
+      <w:pPr>
+        <w:spacing w:after="200" w:line="276" w:lineRule="auto"/>
+      </w:pPr>
+    </w:pPrDefault>
+  </w:docDefaults>
+  <w:latentStyles w:defLockedState="0" w:defUIPriority="99" w:defSemiHidden="1" w:defUnhideWhenUsed="1" w:defQFormat="0" w:count="267">
+    <w:lsdException w:name="Normal" w:semiHidden="0" w:uiPriority="0" w:unhideWhenUsed="0" w:qFormat="1"/>
+    <w:lsdException w:name="heading 1" w:semiHidden="0" w:uiPriority="9" w:unhideWhenUsed="0" w:qFormat="1"/>
+    <w:lsdException w:name="heading 2" w:uiPriority="9" w:qFormat="1"/>
+    <w:lsdException w:name="heading 3" w:uiPriority="9" w:qFormat="1"/>
+    <w:lsdException w:name="heading 4" w:uiPriority="9" w:qFormat="1"/>
+    <w:lsdException w:name="heading 5" w:uiPriority="9" w:qFormat="1"/>
+    <w:lsdException w:name="heading 6" w:uiPriority="9" w:qFormat="1"/>
+    <w:lsdException w:name="heading 7" w:uiPriority="9" w:qFormat="1"/>
+    <w:lsdException w:name="heading 8" w:uiPriority="9" w:qFormat="1"/>
+    <w:lsdException w:name="heading 9" w:uiPriority="9" w:qFormat="1"/>
+    <w:lsdException w:name="toc 1" w:uiPriority="39"/>
+    <w:lsdException w:name="toc 2" w:uiPriority="39"/>
+    <w:lsdException w:name="toc 3" w:uiPriority="39"/>
+    <w:lsdException w:name="toc 4" w:uiPriority="39"/>
+    <w:lsdException w:name="toc 5" w:uiPriority="39"/>
+    <w:lsdException w:name="toc 6" w:uiPriority="39"/>
+    <w:lsdException w:name="toc 7" w:uiPriority="39"/>
+    <w:lsdException w:name="toc 8" w:uiPriority="39"/>
+    <w:lsdException w:name="toc 9" w:uiPriority="39"/>
+    <w:lsdException w:name="caption" w:uiPriority="35" w:qFormat="1"/>
+    <w:lsdException w:name="Title" w:semiHidden="0" w:uiPriority="10" w:unhideWhenUsed="0" w:qFormat="1"/>
+    <w:lsdException w:name="Default Paragraph Font" w:uiPriority="1"/>
+    <w:lsdException w:name="Subtitle" w:semiHidden="0" w:uiPriority="11" w:unhideWhenUsed="0" w:qFormat="1"/>
+    <w:lsdException w:name="Strong" w:semiHidden="0" w:uiPriority="22" w:unhideWhenUsed="0" w:qFormat="1"/>
+    <w:lsdException w:name="Emphasis" w:semiHidden="0" w:uiPriority="20" w:unhideWhenUsed="0" w:qFormat="1"/>
+    <w:lsdException w:name="Table Grid" w:semiHidden="0" w:uiPriority="59" w:unhideWhenUsed="0"/>
+    <w:lsdException w:name="Placeholder Text" w:unhideWhenUsed="0"/>
+    <w:lsdException w:name="No Spacing" w:semiHidden="0" w:uiPriority="1" w:unhideWhenUsed="0" w:qFormat="1"/>
+    <w:lsdException w:name="Light Shading" w:semiHidden="0" w:uiPriority="60" w:unhideWhenUsed="0"/>
+    <w:lsdException w:name="Light List" w:semiHidden="0" w:uiPriority="61" w:unhideWhenUsed="0"/>
+    <w:lsdException w:name="Light Grid" w:semiHidden="0" w:uiPriority="62" w:unhideWhenUsed="0"/>
+    <w:lsdException w:name="Medium Shading 1" w:semiHidden="0" w:uiPriority="63" w:unhideWhenUsed="0"/>
+    <w:lsdException w:name="Medium Shading 2" w:semiHidden="0" w:uiPriority="64" w:unhideWhenUsed="0"/>
+    <w:lsdException w:name="Medium List 1" w:semiHidden="0" w:uiPriority="65" w:unhideWhenUsed="0"/>
+    <w:lsdException w:name="Medium List 2" w:semiHidden="0" w:uiPriority="66" w:unhideWhenUsed="0"/>
+    <w:lsdException w:name="Medium Grid 1" w:semiHidden="0" w:uiPriority="67" w:unhideWhenUsed="0"/>
+    <w:lsdException w:name="Medium Grid 2" w:semiHidden="0" w:uiPriority="68" w:unhideWhenUsed="0"/>
+    <w:lsdException w:name="Medium Grid 3" w:semiHidden="0" w:uiPriority="69" w:unhideWhenUsed="0"/>
+    <w:lsdException w:name="Dark List" w:semiHidden="0" w:uiPriority="70" w:unhideWhenUsed="0"/>
+    <w:lsdException w:name="Colorful Shading" w:semiHidden="0" w:uiPriority="71" w:unhideWhenUsed="0"/>
+    <w:lsdException w:name="Colorful List" w:semiHidden="0" w:uiPriority="72" w:unhideWhenUsed="0"/>
+    <w:lsdException w:name="Colorful Grid" w:semiHidden="0" w:uiPriority="73" w:unhideWhenUsed="0"/>
+    <w:lsdException w:name="Light Shading Accent 1" w:semiHidden="0" w:uiPriority="60" w:unhideWhenUsed="0"/>
+    <w:lsdException w:name="Light List Accent 1" w:semiHidden="0" w:uiPriority="61" w:unhideWhenUsed="0"/>
+    <w:lsdException w:name="Light Grid Accent 1" w:semiHidden="0" w:uiPriority="62" w:unhideWhenUsed="0"/>
+    <w:lsdException w:name="Medium Shading 1 Accent 1" w:semiHidden="0" w:uiPriority="63" w:unhideWhenUsed="0"/>
+    <w:lsdException w:name="Medium Shading 2 Accent 1" w:semiHidden="0" w:uiPriority="64" w:unhideWhenUsed="0"/>
+    <w:lsdException w:name="Medium List 1 Accent 1" w:semiHidden="0" w:uiPriority="65" w:unhideWhenUsed="0"/>
+    <w:lsdException w:name="Revision" w:unhideWhenUsed="0"/>
+    <w:lsdException w:name="List Paragraph" w:semiHidden="0" w:uiPriority="34" w:unhideWhenUsed="0" w:qFormat="1"/>
+    <w:lsdException w:name="Quote" w:semiHidden="0" w:uiPriority="29" w:unhideWhenUsed="0" w:qFormat="1"/>
+    <w:lsdException w:name="Intense Quote" w:semiHidden="0" w:uiPriority="30" w:unhideWhenUsed="0" w:qFormat="1"/>
+    <w:lsdException w:name="Medium List 2 Accent 1" w:semiHidden="0" w:uiPriority="66" w:unhideWhenUsed="0"/>
+    <w:lsdException w:name="Medium Grid 1 Accent 1" w:semiHidden="0" w:uiPriority="67" w:unhideWhenUsed="0"/>
+    <w:lsdException w:name="Medium Grid 2 Accent 1" w:semiHidden="0" w:uiPriority="68" w:unhideWhenUsed="0"/>
+    <w:lsdException w:name="Medium Grid 3 Accent 1" w:semiHidden="0" w:uiPriority="69" w:unhideWhenUsed="0"/>
+    <w:lsdException w:name="Dark List Accent 1" w:semiHidden="0" w:uiPriority="70" w:unhideWhenUsed="0"/>
+    <w:lsdException w:name="Colorful Shading Accent 1" w:semiHidden="0" w:uiPriority="71" w:unhideWhenUsed="0"/>
+    <w:lsdException w:name="Colorful List Accent 1" w:semiHidden="0" w:uiPriority="72" w:unhideWhenUsed="0"/>
+    <w:lsdException w:name="Colorful Grid Accent 1" w:semiHidden="0" w:uiPriority="73" w:unhideWhenUsed="0"/>
+    <w:lsdException w:name="Light Shading Accent 2" w:semiHidden="0" w:uiPriority="60" w:unhideWhenUsed="0"/>
+    <w:lsdException w:name="Light List Accent 2" w:semiHidden="0" w:uiPriority="61" w:unhideWhenUsed="0"/>
+    <w:lsdException w:name="Light Grid Accent 2" w:semiHidden="0" w:uiPriority="62" w:unhideWhenUsed="0"/>
+    <w:lsdException w:name="Medium Shading 1 Accent 2" w:semiHidden="0" w:uiPriority="63" w:unhideWhenUsed="0"/>
+    <w:lsdException w:name="Medium Shading 2 Accent 2" w:semiHidden="0" w:uiPriority="64" w:unhideWhenUsed="0"/>
+    <w:lsdException w:name="Medium List 1 Accent 2" w:semiHidden="0" w:uiPriority="65" w:unhideWhenUsed="0"/>
+    <w:lsdException w:name="Medium List 2 Accent 2" w:semiHidden="0" w:uiPriority="66" w:unhideWhenUsed="0"/>
+    <w:lsdException w:name="Medium Grid 1 Accent 2" w:semiHidden="0" w:uiPriority="67" w:unhideWhenUsed="0"/>
+    <w:lsdException w:name="Medium Grid 2 Accent 2" w:semiHidden="0" w:uiPriority="68" w:unhideWhenUsed="0"/>
+    <w:lsdException w:name="Medium Grid 3 Accent 2" w:semiHidden="0" w:uiPriority="69" w:unhideWhenUsed="0"/>
+    <w:lsdException w:name="Dark List Accent 2" w:semiHidden="0" w:uiPriority="70" w:unhideWhenUsed="0"/>
+    <w:lsdException w:name="Colorful Shading Accent 2" w:semiHidden="0" w:uiPriority="71" w:unhideWhenUsed="0"/>
+    <w:lsdException w:name="Colorful List Accent 2" w:semiHidden="0" w:uiPriority="72" w:unhideWhenUsed="0"/>
+    <w:lsdException w:name="Colorful Grid Accent 2" w:semiHidden="0" w:uiPriority="73" w:unhideWhenUsed="0"/>
+    <w:lsdException w:name="Light Shading Accent 3" w:semiHidden="0" w:uiPriority="60" w:unhideWhenUsed="0"/>
+    <w:lsdException w:name="Light List Accent 3" w:semiHidden="0" w:uiPriority="61" w:unhideWhenUsed="0"/>
+    <w:lsdException w:name="Light Grid Accent 3" w:semiHidden="0" w:uiPriority="62" w:unhideWhenUsed="0"/>
+    <w:lsdException w:name="Medium Shading 1 Accent 3" w:semiHidden="0" w:uiPriority="63" w:unhideWhenUsed="0"/>
+    <w:lsdException w:name="Medium Shading 2 Accent 3" w:semiHidden="0" w:uiPriority="64" w:unhideWhenUsed="0"/>
+    <w:lsdException w:name="Medium List 1 Accent 3" w:semiHidden="0" w:uiPriority="65" w:unhideWhenUsed="0"/>
+    <w:lsdException w:name="Medium List 2 Accent 3" w:semiHidden="0" w:uiPriority="66" w:unhideWhenUsed="0"/>
+    <w:lsdException w:name="Medium Grid 1 Accent 3" w:semiHidden="0" w:uiPriority="67" w:unhideWhenUsed="0"/>
+    <w:lsdException w:name="Medium Grid 2 Accent 3" w:semiHidden="0" w:uiPriority="68" w:unhideWhenUsed="0"/>
+    <w:lsdException w:name="Medium Grid 3 Accent 3" w:semiHidden="0" w:uiPriority="69" w:unhideWhenUsed="0"/>
+    <w:lsdException w:name="Dark List Accent 3" w:semiHidden="0" w:uiPriority="70" w:unhideWhenUsed="0"/>
+    <w:lsdException w:name="Colorful Shading Accent 3" w:semiHidden="0" w:uiPriority="71" w:unhideWhenUsed="0"/>
+    <w:lsdException w:name="Colorful List Accent 3" w:semiHidden="0" w:uiPriority="72" w:unhideWhenUsed="0"/>
+    <w:lsdException w:name="Colorful Grid Accent 3" w:semiHidden="0" w:uiPriority="73" w:unhideWhenUsed="0"/>
+    <w:lsdException w:name="Light Shading Accent 4" w:semiHidden="0" w:uiPriority="60" w:unhideWhenUsed="0"/>
+    <w:lsdException w:name="Light List Accent 4" w:semiHidden="0" w:uiPriority="61" w:unhideWhenUsed="0"/>
+    <w:lsdException w:name="Light Grid Accent 4" w:semiHidden="0" w:uiPriority="62" w:unhideWhenUsed="0"/>
+    <w:lsdException w:name="Medium Shading 1 Accent 4" w:semiHidden="0" w:uiPriority="63" w:unhideWhenUsed="0"/>
+    <w:lsdException w:name="Medium Shading 2 Accent 4" w:semiHidden="0" w:uiPriority="64" w:unhideWhenUsed="0"/>
+    <w:lsdException w:name="Medium List 1 Accent 4" w:semiHidden="0" w:uiPriority="65" w:unhideWhenUsed="0"/>
+    <w:lsdException w:name="Medium List 2 Accent 4" w:semiHidden="0" w:uiPriority="66" w:unhideWhenUsed="0"/>
+    <w:lsdException w:name="Medium Grid 1 Accent 4" w:semiHidden="0" w:uiPriority="67" w:unhideWhenUsed="0"/>
+    <w:lsdException w:name="Medium Grid 2 Accent 4" w:semiHidden="0" w:uiPriority="68" w:unhideWhenUsed="0"/>
+    <w:lsdException w:name="Medium Grid 3 Accent 4" w:semiHidden="0" w:uiPriority="69" w:unhideWhenUsed="0"/>
+    <w:lsdException w:name="Dark List Accent 4" w:semiHidden="0" w:uiPriority="70" w:unhideWhenUsed="0"/>
+    <w:lsdException w:name="Colorful Shading Accent 4" w:semiHidden="0" w:uiPriority="71" w:unhideWhenUsed="0"/>
+    <w:lsdException w:name="Colorful List Accent 4" w:semiHidden="0" w:uiPriority="72" w:unhideWhenUsed="0"/>
+    <w:lsdException w:name="Colorful Grid Accent 4" w:semiHidden="0" w:uiPriority="73" w:unhideWhenUsed="0"/>
+    <w:lsdException w:name="Light Shading Accent 5" w:semiHidden="0" w:uiPriority="60" w:unhideWhenUsed="0"/>
+    <w:lsdException w:name="Light List Accent 5" w:semiHidden="0" w:uiPriority="61" w:unhideWhenUsed="0"/>
+    <w:lsdException w:name="Light Grid Accent 5" w:semiHidden="0" w:uiPriority="62" w:unhideWhenUsed="0"/>
+    <w:lsdException w:name="Medium Shading 1 Accent 5" w:semiHidden="0" w:uiPriority="63" w:unhideWhenUsed="0"/>
+    <w:lsdException w:name="Medium Shading 2 Accent 5" w:semiHidden="0" w:uiPriority="64" w:unhideWhenUsed="0"/>
+    <w:lsdException w:name="Medium List 1 Accent 5" w:semiHidden="0" w:uiPriority="65" w:unhideWhenUsed="0"/>
+    <w:lsdException w:name="Medium List 2 Accent 5" w:semiHidden="0" w:uiPriority="66" w:unhideWhenUsed="0"/>
+    <w:lsdException w:name="Medium Grid 1 Accent 5" w:semiHidden="0" w:uiPriority="67" w:unhideWhenUsed="0"/>
+    <w:lsdException w:name="Medium Grid 2 Accent 5" w:semiHidden="0" w:uiPriority="68" w:unhideWhenUsed="0"/>
+    <w:lsdException w:name="Medium Grid 3 Accent 5" w:semiHidden="0" w:uiPriority="69" w:unhideWhenUsed="0"/>
+    <w:lsdException w:name="Dark List Accent 5" w:semiHidden="0" w:uiPriority="70" w:unhideWhenUsed="0"/>
+    <w:lsdException w:name="Colorful Shading Accent 5" w:semiHidden="0" w:uiPriority="71" w:unhideWhenUsed="0"/>
+    <w:lsdException w:name="Colorful List Accent 5" w:semiHidden="0" w:uiPriority="72" w:unhideWhenUsed="0"/>
+    <w:lsdException w:name="Colorful Grid Accent 5" w:semiHidden="0" w:uiPriority="73" w:unhideWhenUsed="0"/>
+    <w:lsdException w:name="Light Shading Accent 6" w:semiHidden="0" w:uiPriority="60" w:unhideWhenUsed="0"/>
+    <w:lsdException w:name="Light List Accent 6" w:semiHidden="0" w:uiPriority="61" w:unhideWhenUsed="0"/>
+    <w:lsdException w:name="Light Grid Accent 6" w:semiHidden="0" w:uiPriority="62" w:unhideWhenUsed="0"/>
+    <w:lsdException w:name="Medium Shading 1 Accent 6" w:semiHidden="0" w:uiPriority="63" w:unhideWhenUsed="0"/>
+    <w:lsdException w:name="Medium Shading 2 Accent 6" w:semiHidden="0" w:uiPriority="64" w:unhideWhenUsed="0"/>
+    <w:lsdException w:name="Medium List 1 Accent 6" w:semiHidden="0" w:uiPriority="65" w:unhideWhenUsed="0"/>
+    <w:lsdException w:name="Medium List 2 Accent 6" w:semiHidden="0" w:uiPriority="66" w:unhideWhenUsed="0"/>
+    <w:lsdException w:name="Medium Grid 1 Accent 6" w:semiHidden="0" w:uiPriority="67" w:unhideWhenUsed="0"/>
+    <w:lsdException w:name="Medium Grid 2 Accent 6" w:semiHidden="0" w:uiPriority="68" w:unhideWhenUsed="0"/>
+    <w:lsdException w:name="Medium Grid 3 Accent 6" w:semiHidden="0" w:uiPriority="69" w:unhideWhenUsed="0"/>
+    <w:lsdException w:name="Dark List Accent 6" w:semiHidden="0" w:uiPriority="70" w:unhideWhenUsed="0"/>
+    <w:lsdException w:name="Colorful Shading Accent 6" w:semiHidden="0" w:uiPriority="71" w:unhideWhenUsed="0"/>
+    <w:lsdException w:name="Colorful List Accent 6" w:semiHidden="0" w:uiPriority="72" w:unhideWhenUsed="0"/>
+    <w:lsdException w:name="Colorful Grid Accent 6" w:semiHidden="0" w:uiPriority="73" w:unhideWhenUsed="0"/>
+    <w:lsdException w:name="Subtle Emphasis" w:semiHidden="0" w:uiPriority="19" w:unhideWhenUsed="0" w:qFormat="1"/>
+    <w:lsdException w:name="Intense Emphasis" w:semiHidden="0" w:uiPriority="21" w:unhideWhenUsed="0" w:qFormat="1"/>
+    <w:lsdException w:name="Subtle Reference" w:semiHidden="0" w:uiPriority="31" w:unhideWhenUsed="0" w:qFormat="1"/>
+    <w:lsdException w:name="Intense Reference" w:semiHidden="0" w:uiPriority="32" w:unhideWhenUsed="0" w:qFormat="1"/>
+    <w:lsdException w:name="Book Title" w:semiHidden="0" w:uiPriority="33" w:unhideWhenUsed="0" w:qFormat="1"/>
+    <w:lsdException w:name="Bibliography" w:uiPriority="37"/>
+    <w:lsdException w:name="TOC Heading" w:uiPriority="39" w:qFormat="1"/>
+  </w:latentStyles>
+  <w:style w:type="paragraph" w:default="1" w:styleId="Normal">
+    <w:name w:val="Normal"/>
+    <w:qFormat/>
+  </w:style>
+  <w:style w:type="character" w:default="1" w:styleId="DefaultParagraphFont">
+    <w:name w:val="Default Paragraph Font"/>
+    <w:uiPriority w:val="1"/>
+    <w:semiHidden/>
+    <w:unhideWhenUsed/>
+  </w:style>
+  <w:style w:type="table" w:default="1" w:styleId="TableNormal">
+    <w:name w:val="Normal Table"/>
+    <w:uiPriority w:val="99"/>
+    <w:semiHidden/>
+    <w:unhideWhenUsed/>
+    <w:tblPr>
+      <w:tblInd w:w="0" w:type="dxa"/>
+      <w:tblCellMar>
+        <w:top w:w="0" w:type="dxa"/>
+        <w:left w:w="108" w:type="dxa"/>
+        <w:bottom w:w="0" w:type="dxa"/>
+        <w:right w:w="108" w:type="dxa"/>
+      </w:tblCellMar>
+    </w:tblPr>
+  </w:style>
+  <w:style w:type="numbering" w:default="1" w:styleId="NoList">
+    <w:name w:val="No List"/>
+    <w:uiPriority w:val="99"/>
+    <w:semiHidden/>
+    <w:unhideWhenUsed/>
   </w:style>
 </w:styles>
 </file>
@@ -11187,7 +11153,7 @@
 </file>
 
 <file path=customXml/itemProps1.xml><?xml version="1.0" encoding="utf-8"?>
-<ds:datastoreItem xmlns:ds="http://schemas.openxmlformats.org/officeDocument/2006/customXml" ds:itemID="{EDA66D6E-CA7D-1D43-9F78-C28377EB445C}">
+<ds:datastoreItem xmlns:ds="http://schemas.openxmlformats.org/officeDocument/2006/customXml" ds:itemID="{28B6B5BD-CD23-48E5-A089-1CBB22E6B9E0}">
   <ds:schemaRefs>
     <ds:schemaRef ds:uri="http://schemas.openxmlformats.org/officeDocument/2006/bibliography"/>
   </ds:schemaRefs>

--- a/Proposal/proposal.docx
+++ b/Proposal/proposal.docx
@@ -1,6 +1,6 @@
 
 <file path=word/document.xml><?xml version="1.0" encoding="utf-8"?>
-<w:document xmlns:wpc="http://schemas.microsoft.com/office/word/2010/wordprocessingCanvas" xmlns:mc="http://schemas.openxmlformats.org/markup-compatibility/2006" xmlns:o="urn:schemas-microsoft-com:office:office" xmlns:r="http://schemas.openxmlformats.org/officeDocument/2006/relationships" xmlns:m="http://schemas.openxmlformats.org/officeDocument/2006/math" xmlns:v="urn:schemas-microsoft-com:vml" xmlns:wp14="http://schemas.microsoft.com/office/word/2010/wordprocessingDrawing" xmlns:wp="http://schemas.openxmlformats.org/drawingml/2006/wordprocessingDrawing" xmlns:w10="urn:schemas-microsoft-com:office:word" xmlns:w="http://schemas.openxmlformats.org/wordprocessingml/2006/main" xmlns:w14="http://schemas.microsoft.com/office/word/2010/wordml" xmlns:wpg="http://schemas.microsoft.com/office/word/2010/wordprocessingGroup" xmlns:wpi="http://schemas.microsoft.com/office/word/2010/wordprocessingInk" xmlns:wne="http://schemas.microsoft.com/office/word/2006/wordml" xmlns:wps="http://schemas.microsoft.com/office/word/2010/wordprocessingShape" mc:Ignorable="w14 wp14">
+<w:document xmlns:wpc="http://schemas.microsoft.com/office/word/2010/wordprocessingCanvas" xmlns:mo="http://schemas.microsoft.com/office/mac/office/2008/main" xmlns:mc="http://schemas.openxmlformats.org/markup-compatibility/2006" xmlns:mv="urn:schemas-microsoft-com:mac:vml" xmlns:o="urn:schemas-microsoft-com:office:office" xmlns:r="http://schemas.openxmlformats.org/officeDocument/2006/relationships" xmlns:m="http://schemas.openxmlformats.org/officeDocument/2006/math" xmlns:v="urn:schemas-microsoft-com:vml" xmlns:wp14="http://schemas.microsoft.com/office/word/2010/wordprocessingDrawing" xmlns:wp="http://schemas.openxmlformats.org/drawingml/2006/wordprocessingDrawing" xmlns:w10="urn:schemas-microsoft-com:office:word" xmlns:w="http://schemas.openxmlformats.org/wordprocessingml/2006/main" xmlns:w14="http://schemas.microsoft.com/office/word/2010/wordml" xmlns:w15="http://schemas.microsoft.com/office/word/2012/wordml" xmlns:wpg="http://schemas.microsoft.com/office/word/2010/wordprocessingGroup" xmlns:wpi="http://schemas.microsoft.com/office/word/2010/wordprocessingInk" xmlns:wne="http://schemas.microsoft.com/office/word/2006/wordml" xmlns:wps="http://schemas.microsoft.com/office/word/2010/wordprocessingShape" mc:Ignorable="w14 w15 wp14 mv">
   <w:body>
     <w:p>
       <w:pPr>
@@ -17,11 +17,11 @@
           <w:lang w:eastAsia="zh-CN"/>
         </w:rPr>
         <w:pict w14:anchorId="325BCCC5">
-          <v:shapetype id="_x0000_t202" coordsize="21600,21600" o:spt="202" path="m,l,21600r21600,l21600,xe">
+          <v:shapetype id="_x0000_t202" coordsize="21600,21600" o:spt="202" path="m0,0l0,21600,21600,21600,21600,0xe">
             <v:stroke joinstyle="miter"/>
             <v:path gradientshapeok="t" o:connecttype="rect"/>
           </v:shapetype>
-          <v:shape id="Text Box 1" o:spid="_x0000_s1027" type="#_x0000_t202" style="position:absolute;left:0;text-align:left;margin-left:-37.2pt;margin-top:90pt;width:480.75pt;height:212.25pt;z-index:251656704;visibility:visible;mso-position-horizontal-relative:margin" filled="f" stroked="f" strokeweight=".5pt">
+          <v:shape id="Text Box 1" o:spid="_x0000_s1027" type="#_x0000_t202" style="position:absolute;left:0;text-align:left;margin-left:-37.2pt;margin-top:90pt;width:480.75pt;height:212.25pt;z-index:1;visibility:visible;mso-position-horizontal-relative:margin" filled="f" stroked="f" strokeweight=".5pt">
             <v:textbox style="mso-next-textbox:#Text Box 1">
               <w:txbxContent>
                 <w:p>
@@ -238,7 +238,7 @@
           <w:lang w:eastAsia="zh-CN"/>
         </w:rPr>
         <w:pict w14:anchorId="5B965C32">
-          <v:shape id="Text Box 154" o:spid="_x0000_s1026" type="#_x0000_t202" style="position:absolute;left:0;text-align:left;margin-left:17.25pt;margin-top:378pt;width:560.15pt;height:305.6pt;z-index:251657728;visibility:visible;mso-position-horizontal-relative:page;mso-position-vertical-relative:page;v-text-anchor:bottom" filled="f" stroked="f" strokeweight=".5pt">
+          <v:shape id="Text Box 154" o:spid="_x0000_s1026" type="#_x0000_t202" style="position:absolute;left:0;text-align:left;margin-left:17.25pt;margin-top:378pt;width:560.15pt;height:305.6pt;z-index:2;visibility:visible;mso-position-horizontal-relative:page;mso-position-vertical-relative:page;v-text-anchor:bottom" filled="f" stroked="f" strokeweight=".5pt">
             <v:textbox style="mso-next-textbox:#Text Box 154" inset="126pt,0,54pt,0">
               <w:txbxContent>
                 <w:p>
@@ -335,8 +335,8 @@
             <v:path o:extrusionok="f" gradientshapeok="t" o:connecttype="rect"/>
             <o:lock v:ext="edit" aspectratio="t"/>
           </v:shapetype>
-          <v:shape id="Picture 4" o:spid="_x0000_i1025" type="#_x0000_t75" alt="cid:8C092171-5422-491C-AFB3-03279609B9B6" style="width:63pt;height:110.25pt;visibility:visible">
-            <v:imagedata r:id="rId9" o:title=""/>
+          <v:shape id="Picture 4" o:spid="_x0000_i1025" type="#_x0000_t75" alt="cid:8C092171-5422-491C-AFB3-03279609B9B6" style="width:63pt;height:110pt;visibility:visible">
+            <v:imagedata r:id="rId8" o:title=""/>
           </v:shape>
         </w:pict>
       </w:r>
@@ -456,7 +456,7 @@
           <w:lang w:eastAsia="zh-CN"/>
         </w:rPr>
         <w:pict w14:anchorId="478393DE">
-          <v:shape id="Text Box 152" o:spid="_x0000_s1028" type="#_x0000_t202" style="position:absolute;left:0;text-align:left;margin-left:22.5pt;margin-top:657pt;width:560.15pt;height:77.45pt;z-index:251658752;visibility:visible;mso-position-horizontal-relative:page;mso-position-vertical-relative:page;v-text-anchor:bottom" filled="f" stroked="f" strokeweight=".5pt">
+          <v:shape id="Text Box 152" o:spid="_x0000_s1028" type="#_x0000_t202" style="position:absolute;left:0;text-align:left;margin-left:22.5pt;margin-top:657pt;width:560.15pt;height:77.45pt;z-index:3;visibility:visible;mso-position-horizontal-relative:page;mso-position-vertical-relative:page;v-text-anchor:bottom" filled="f" stroked="f" strokeweight=".5pt">
             <v:textbox inset="126pt,0,54pt,0">
               <w:txbxContent>
                 <w:p>
@@ -1958,15 +1958,7 @@
           <w:rFonts w:eastAsia="SimSun"/>
           <w:lang w:val="en-NZ" w:eastAsia="zh-CN"/>
         </w:rPr>
-        <w:t xml:space="preserve">. Some sort of gamification such as an animation that includes bombs, explosions or crashes when letters are wrong is desirable but not </w:t>
-      </w:r>
-      <w:proofErr w:type="gramStart"/>
-      <w:r>
-        <w:rPr>
-          <w:rFonts w:eastAsia="SimSun"/>
-          <w:lang w:val="en-NZ" w:eastAsia="zh-CN"/>
-        </w:rPr>
-        <w:t xml:space="preserve">essential </w:t>
+        <w:t xml:space="preserve">. Some sort of gamification such as an animation that includes bombs, explosions or crashes when letters are wrong is desirable but not essential </w:t>
       </w:r>
       <w:r>
         <w:rPr>
@@ -1975,7 +1967,6 @@
         </w:rPr>
         <w:t>.</w:t>
       </w:r>
-      <w:proofErr w:type="gramEnd"/>
     </w:p>
     <w:p>
       <w:pPr>
@@ -2067,142 +2058,140 @@
           <w:lang w:eastAsia="zh-CN"/>
         </w:rPr>
       </w:pPr>
-      <w:bookmarkStart w:id="16" w:name="_GoBack"/>
+    </w:p>
+    <w:p>
+      <w:pPr>
+        <w:rPr>
+          <w:rFonts w:eastAsia="SimSun"/>
+          <w:lang w:eastAsia="zh-CN"/>
+        </w:rPr>
+      </w:pPr>
+      <w:r>
+        <w:rPr>
+          <w:rFonts w:eastAsia="DengXian"/>
+          <w:lang w:eastAsia="zh-CN"/>
+        </w:rPr>
+        <w:t xml:space="preserve">1. The project is aiming to fix all </w:t>
+      </w:r>
+      <w:r>
+        <w:rPr>
+          <w:rFonts w:eastAsia="DengXian" w:hint="eastAsia"/>
+          <w:lang w:eastAsia="zh-CN"/>
+        </w:rPr>
+        <w:t>agreed</w:t>
+      </w:r>
+      <w:r>
+        <w:rPr>
+          <w:rFonts w:eastAsia="DengXian"/>
+          <w:lang w:eastAsia="zh-CN"/>
+        </w:rPr>
+        <w:t xml:space="preserve"> problems to the existing resources. </w:t>
+      </w:r>
+      <w:r>
+        <w:rPr>
+          <w:lang w:eastAsia="zh-CN"/>
+        </w:rPr>
+        <w:t>Each activity ha</w:t>
+      </w:r>
+      <w:r>
+        <w:rPr>
+          <w:rFonts w:eastAsia="SimSun"/>
+          <w:lang w:eastAsia="zh-CN"/>
+        </w:rPr>
+        <w:t>s</w:t>
+      </w:r>
+      <w:r>
+        <w:rPr>
+          <w:lang w:eastAsia="zh-CN"/>
+        </w:rPr>
+        <w:t xml:space="preserve"> </w:t>
+      </w:r>
+      <w:r>
+        <w:rPr>
+          <w:rFonts w:eastAsia="SimSun"/>
+          <w:lang w:eastAsia="zh-CN"/>
+        </w:rPr>
+        <w:t>different issues.</w:t>
+      </w:r>
+    </w:p>
+    <w:p>
+      <w:pPr>
+        <w:rPr>
+          <w:rFonts w:eastAsia="SimSun"/>
+          <w:lang w:eastAsia="zh-CN"/>
+        </w:rPr>
+      </w:pPr>
+      <w:r>
+        <w:rPr>
+          <w:rFonts w:eastAsia="SimSun"/>
+          <w:lang w:eastAsia="zh-CN"/>
+        </w:rPr>
+        <w:t xml:space="preserve">2. After fixing them, it also needs to </w:t>
+      </w:r>
+      <w:r>
+        <w:rPr>
+          <w:rFonts w:eastAsia="DengXian"/>
+          <w:lang w:eastAsia="zh-CN"/>
+        </w:rPr>
+        <w:t xml:space="preserve">implement </w:t>
+      </w:r>
+      <w:r>
+        <w:rPr>
+          <w:rFonts w:eastAsia="DengXian"/>
+          <w:lang w:eastAsia="zh-CN"/>
+        </w:rPr>
+        <w:t>new features that</w:t>
+      </w:r>
+      <w:r>
+        <w:rPr>
+          <w:lang w:eastAsia="zh-CN"/>
+        </w:rPr>
+        <w:t xml:space="preserve"> Anne </w:t>
+      </w:r>
+      <w:r>
+        <w:rPr>
+          <w:rFonts w:hint="eastAsia"/>
+          <w:lang w:eastAsia="zh-CN"/>
+        </w:rPr>
+        <w:t>requires</w:t>
+      </w:r>
+      <w:r>
+        <w:rPr>
+          <w:lang w:eastAsia="zh-CN"/>
+        </w:rPr>
+        <w:t xml:space="preserve"> to add to these activities according to the requirements.</w:t>
+      </w:r>
+    </w:p>
+    <w:p>
+      <w:pPr>
+        <w:rPr>
+          <w:rFonts w:eastAsia="SimSun"/>
+          <w:lang w:eastAsia="zh-CN"/>
+        </w:rPr>
+      </w:pPr>
+      <w:r>
+        <w:rPr>
+          <w:rFonts w:eastAsia="SimSun"/>
+          <w:lang w:eastAsia="zh-CN"/>
+        </w:rPr>
+        <w:t xml:space="preserve">3. </w:t>
+      </w:r>
+      <w:r>
+        <w:rPr>
+          <w:rFonts w:eastAsia="SimSun"/>
+          <w:lang w:eastAsia="zh-CN"/>
+        </w:rPr>
+        <w:t xml:space="preserve">It needs to make the user more positive and </w:t>
+      </w:r>
+      <w:bookmarkStart w:id="16" w:name="OLE_LINK42"/>
+      <w:r>
+        <w:rPr>
+          <w:rFonts w:eastAsia="SimSun"/>
+          <w:lang w:eastAsia="zh-CN"/>
+        </w:rPr>
+        <w:t xml:space="preserve">motivating </w:t>
+      </w:r>
       <w:bookmarkEnd w:id="16"/>
-    </w:p>
-    <w:p>
-      <w:pPr>
-        <w:rPr>
-          <w:rFonts w:eastAsia="SimSun"/>
-          <w:lang w:eastAsia="zh-CN"/>
-        </w:rPr>
-      </w:pPr>
-      <w:r>
-        <w:rPr>
-          <w:rFonts w:eastAsia="DengXian"/>
-          <w:lang w:eastAsia="zh-CN"/>
-        </w:rPr>
-        <w:t xml:space="preserve">1. The project is aiming to fix all </w:t>
-      </w:r>
-      <w:r>
-        <w:rPr>
-          <w:rFonts w:eastAsia="DengXian" w:hint="eastAsia"/>
-          <w:lang w:eastAsia="zh-CN"/>
-        </w:rPr>
-        <w:t>agreed</w:t>
-      </w:r>
-      <w:r>
-        <w:rPr>
-          <w:rFonts w:eastAsia="DengXian"/>
-          <w:lang w:eastAsia="zh-CN"/>
-        </w:rPr>
-        <w:t xml:space="preserve"> problems to the existing resources. </w:t>
-      </w:r>
-      <w:r>
-        <w:rPr>
-          <w:lang w:eastAsia="zh-CN"/>
-        </w:rPr>
-        <w:t>Each activity ha</w:t>
-      </w:r>
-      <w:r>
-        <w:rPr>
-          <w:rFonts w:eastAsia="SimSun"/>
-          <w:lang w:eastAsia="zh-CN"/>
-        </w:rPr>
-        <w:t>s</w:t>
-      </w:r>
-      <w:r>
-        <w:rPr>
-          <w:lang w:eastAsia="zh-CN"/>
-        </w:rPr>
-        <w:t xml:space="preserve"> </w:t>
-      </w:r>
-      <w:r>
-        <w:rPr>
-          <w:rFonts w:eastAsia="SimSun"/>
-          <w:lang w:eastAsia="zh-CN"/>
-        </w:rPr>
-        <w:t>different issues.</w:t>
-      </w:r>
-    </w:p>
-    <w:p>
-      <w:pPr>
-        <w:rPr>
-          <w:rFonts w:eastAsia="SimSun"/>
-          <w:lang w:eastAsia="zh-CN"/>
-        </w:rPr>
-      </w:pPr>
-      <w:r>
-        <w:rPr>
-          <w:rFonts w:eastAsia="SimSun"/>
-          <w:lang w:eastAsia="zh-CN"/>
-        </w:rPr>
-        <w:t xml:space="preserve">2. After fixing them, it also needs to </w:t>
-      </w:r>
-      <w:r>
-        <w:rPr>
-          <w:rFonts w:eastAsia="DengXian"/>
-          <w:lang w:eastAsia="zh-CN"/>
-        </w:rPr>
-        <w:t xml:space="preserve">implement </w:t>
-      </w:r>
-      <w:r>
-        <w:rPr>
-          <w:rFonts w:eastAsia="DengXian"/>
-          <w:lang w:eastAsia="zh-CN"/>
-        </w:rPr>
-        <w:t>new features that</w:t>
-      </w:r>
-      <w:r>
-        <w:rPr>
-          <w:lang w:eastAsia="zh-CN"/>
-        </w:rPr>
-        <w:t xml:space="preserve"> Anne </w:t>
-      </w:r>
-      <w:r>
-        <w:rPr>
-          <w:rFonts w:hint="eastAsia"/>
-          <w:lang w:eastAsia="zh-CN"/>
-        </w:rPr>
-        <w:t>requires</w:t>
-      </w:r>
-      <w:r>
-        <w:rPr>
-          <w:lang w:eastAsia="zh-CN"/>
-        </w:rPr>
-        <w:t xml:space="preserve"> to add to these activities according to the requirements.</w:t>
-      </w:r>
-    </w:p>
-    <w:p>
-      <w:pPr>
-        <w:rPr>
-          <w:rFonts w:eastAsia="SimSun"/>
-          <w:lang w:eastAsia="zh-CN"/>
-        </w:rPr>
-      </w:pPr>
-      <w:r>
-        <w:rPr>
-          <w:rFonts w:eastAsia="SimSun"/>
-          <w:lang w:eastAsia="zh-CN"/>
-        </w:rPr>
-        <w:t xml:space="preserve">3. </w:t>
-      </w:r>
-      <w:r>
-        <w:rPr>
-          <w:rFonts w:eastAsia="SimSun"/>
-          <w:lang w:eastAsia="zh-CN"/>
-        </w:rPr>
-        <w:t xml:space="preserve">It needs to make the user more positive and </w:t>
-      </w:r>
-      <w:bookmarkStart w:id="17" w:name="OLE_LINK42"/>
-      <w:r>
-        <w:rPr>
-          <w:rFonts w:eastAsia="SimSun"/>
-          <w:lang w:eastAsia="zh-CN"/>
-        </w:rPr>
-        <w:t xml:space="preserve">motivating </w:t>
-      </w:r>
-      <w:bookmarkEnd w:id="17"/>
       <w:r>
         <w:rPr>
           <w:rFonts w:eastAsia="SimSun"/>
@@ -2814,8 +2803,8 @@
           <w:lang w:val="en-NZ"/>
         </w:rPr>
       </w:pPr>
-      <w:bookmarkStart w:id="18" w:name="OLE_LINK63"/>
-      <w:bookmarkStart w:id="19" w:name="OLE_LINK62"/>
+      <w:bookmarkStart w:id="17" w:name="OLE_LINK63"/>
+      <w:bookmarkStart w:id="18" w:name="OLE_LINK62"/>
       <w:r>
         <w:rPr>
           <w:rFonts w:hint="eastAsia"/>
@@ -2830,8 +2819,8 @@
         <w:t>Modernise</w:t>
       </w:r>
     </w:p>
+    <w:bookmarkEnd w:id="17"/>
     <w:bookmarkEnd w:id="18"/>
-    <w:bookmarkEnd w:id="19"/>
     <w:p>
       <w:pPr>
         <w:pStyle w:val="ListParagraph"/>
@@ -3548,14 +3537,14 @@
           <w:lang w:val="en-NZ"/>
         </w:rPr>
       </w:pPr>
-      <w:bookmarkStart w:id="20" w:name="_Toc485654625"/>
+      <w:bookmarkStart w:id="19" w:name="_Toc485654625"/>
       <w:r>
         <w:rPr>
           <w:lang w:val="en-NZ"/>
         </w:rPr>
         <w:t xml:space="preserve">Methodology essay </w:t>
       </w:r>
-      <w:bookmarkEnd w:id="20"/>
+      <w:bookmarkEnd w:id="19"/>
       <w:r>
         <w:rPr>
           <w:rFonts w:hint="eastAsia"/>
@@ -6551,7 +6540,7 @@
                 <w:szCs w:val="24"/>
               </w:rPr>
             </w:pPr>
-            <w:bookmarkStart w:id="21" w:name="_Hlk488286777"/>
+            <w:bookmarkStart w:id="20" w:name="_Hlk488286777"/>
             <w:r>
               <w:rPr>
                 <w:rFonts w:ascii="Cambria" w:hAnsi="Cambria"/>
@@ -6583,7 +6572,7 @@
               </w:rPr>
               <w:t>Diagram</w:t>
             </w:r>
-            <w:bookmarkStart w:id="22" w:name="OLE_LINK54"/>
+            <w:bookmarkStart w:id="21" w:name="OLE_LINK54"/>
             <w:r>
               <w:rPr>
                 <w:rFonts w:eastAsia="SimSun"/>
@@ -6591,7 +6580,7 @@
               </w:rPr>
               <w:t xml:space="preserve"> </w:t>
             </w:r>
-            <w:bookmarkStart w:id="23" w:name="OLE_LINK47"/>
+            <w:bookmarkStart w:id="22" w:name="OLE_LINK47"/>
             <w:r>
               <w:rPr>
                 <w:rFonts w:eastAsia="SimSun"/>
@@ -6599,7 +6588,7 @@
               </w:rPr>
               <w:t>implementation</w:t>
             </w:r>
-            <w:bookmarkEnd w:id="23"/>
+            <w:bookmarkEnd w:id="22"/>
             <w:r>
               <w:rPr>
                 <w:rFonts w:eastAsia="SimSun"/>
@@ -6607,7 +6596,7 @@
               </w:rPr>
               <w:t xml:space="preserve"> and test</w:t>
             </w:r>
-            <w:bookmarkEnd w:id="22"/>
+            <w:bookmarkEnd w:id="21"/>
           </w:p>
         </w:tc>
         <w:tc>
@@ -6756,8 +6745,8 @@
               </w:rPr>
               <w:t>Hangman</w:t>
             </w:r>
-            <w:bookmarkStart w:id="24" w:name="OLE_LINK56"/>
-            <w:bookmarkStart w:id="25" w:name="OLE_LINK57"/>
+            <w:bookmarkStart w:id="23" w:name="OLE_LINK56"/>
+            <w:bookmarkStart w:id="24" w:name="OLE_LINK57"/>
             <w:r>
               <w:rPr>
                 <w:rFonts w:eastAsia="SimSun"/>
@@ -6765,8 +6754,8 @@
               </w:rPr>
               <w:t xml:space="preserve"> implementation and test</w:t>
             </w:r>
+            <w:bookmarkEnd w:id="23"/>
             <w:bookmarkEnd w:id="24"/>
-            <w:bookmarkEnd w:id="25"/>
           </w:p>
         </w:tc>
         <w:tc>
@@ -6886,7 +6875,7 @@
           </w:p>
         </w:tc>
       </w:tr>
-      <w:bookmarkEnd w:id="21"/>
+      <w:bookmarkEnd w:id="20"/>
     </w:tbl>
     <w:p>
       <w:pPr>
@@ -6919,14 +6908,16 @@
           <w:lang w:eastAsia="zh-CN"/>
         </w:rPr>
       </w:pPr>
-      <w:r>
-        <w:rPr>
-          <w:rFonts w:eastAsia="SimSun"/>
-          <w:lang w:eastAsia="zh-CN"/>
-        </w:rPr>
-        <w:pict w14:anchorId="2BFA2706">
-          <v:shape id="_x0000_i1026" type="#_x0000_t75" style="width:487.5pt;height:330pt">
-            <v:imagedata r:id="rId10" o:title="Screen%20Shot%202017-09-06%20at%202.56.49%20PM"/>
+      <w:bookmarkStart w:id="25" w:name="_GoBack"/>
+      <w:bookmarkEnd w:id="25"/>
+      <w:r>
+        <w:rPr>
+          <w:rFonts w:eastAsia="SimSun"/>
+          <w:lang w:eastAsia="zh-CN"/>
+        </w:rPr>
+        <w:pict w14:anchorId="016F57EF">
+          <v:shape id="_x0000_i1026" type="#_x0000_t75" style="width:487pt;height:330pt">
+            <v:imagedata r:id="rId9" o:title="../../../../Desktop/Screen%20Shot%202017-09-12%20at%204.51.05%20PM.pn"/>
           </v:shape>
         </w:pict>
       </w:r>
@@ -7149,8 +7140,8 @@
       </w:r>
     </w:p>
     <w:sectPr>
-      <w:headerReference w:type="default" r:id="rId11"/>
-      <w:footerReference w:type="default" r:id="rId12"/>
+      <w:headerReference w:type="default" r:id="rId10"/>
+      <w:footerReference w:type="default" r:id="rId11"/>
       <w:pgSz w:w="11906" w:h="16838"/>
       <w:pgMar w:top="1440" w:right="1080" w:bottom="1440" w:left="1080" w:header="851" w:footer="850" w:gutter="0"/>
       <w:pgNumType w:start="0"/>
@@ -7163,7 +7154,7 @@
 </file>
 
 <file path=word/endnotes.xml><?xml version="1.0" encoding="utf-8"?>
-<w:endnotes xmlns:wpc="http://schemas.microsoft.com/office/word/2010/wordprocessingCanvas" xmlns:mc="http://schemas.openxmlformats.org/markup-compatibility/2006" xmlns:o="urn:schemas-microsoft-com:office:office" xmlns:r="http://schemas.openxmlformats.org/officeDocument/2006/relationships" xmlns:m="http://schemas.openxmlformats.org/officeDocument/2006/math" xmlns:v="urn:schemas-microsoft-com:vml" xmlns:wp14="http://schemas.microsoft.com/office/word/2010/wordprocessingDrawing" xmlns:wp="http://schemas.openxmlformats.org/drawingml/2006/wordprocessingDrawing" xmlns:w10="urn:schemas-microsoft-com:office:word" xmlns:w="http://schemas.openxmlformats.org/wordprocessingml/2006/main" xmlns:w14="http://schemas.microsoft.com/office/word/2010/wordml" xmlns:wpg="http://schemas.microsoft.com/office/word/2010/wordprocessingGroup" xmlns:wpi="http://schemas.microsoft.com/office/word/2010/wordprocessingInk" xmlns:wne="http://schemas.microsoft.com/office/word/2006/wordml" xmlns:wps="http://schemas.microsoft.com/office/word/2010/wordprocessingShape" mc:Ignorable="w14 wp14">
+<w:endnotes xmlns:wpc="http://schemas.microsoft.com/office/word/2010/wordprocessingCanvas" xmlns:mo="http://schemas.microsoft.com/office/mac/office/2008/main" xmlns:mc="http://schemas.openxmlformats.org/markup-compatibility/2006" xmlns:mv="urn:schemas-microsoft-com:mac:vml" xmlns:o="urn:schemas-microsoft-com:office:office" xmlns:r="http://schemas.openxmlformats.org/officeDocument/2006/relationships" xmlns:m="http://schemas.openxmlformats.org/officeDocument/2006/math" xmlns:v="urn:schemas-microsoft-com:vml" xmlns:wp14="http://schemas.microsoft.com/office/word/2010/wordprocessingDrawing" xmlns:wp="http://schemas.openxmlformats.org/drawingml/2006/wordprocessingDrawing" xmlns:w10="urn:schemas-microsoft-com:office:word" xmlns:w="http://schemas.openxmlformats.org/wordprocessingml/2006/main" xmlns:w14="http://schemas.microsoft.com/office/word/2010/wordml" xmlns:w15="http://schemas.microsoft.com/office/word/2012/wordml" xmlns:wpg="http://schemas.microsoft.com/office/word/2010/wordprocessingGroup" xmlns:wpi="http://schemas.microsoft.com/office/word/2010/wordprocessingInk" xmlns:wne="http://schemas.microsoft.com/office/word/2006/wordml" xmlns:wps="http://schemas.microsoft.com/office/word/2010/wordprocessingShape" mc:Ignorable="w14 w15 wp14 mv">
   <w:endnote w:type="separator" w:id="-1">
     <w:p>
       <w:r>
@@ -7185,7 +7176,7 @@
 </file>
 
 <file path=word/footer1.xml><?xml version="1.0" encoding="utf-8"?>
-<w:ftr xmlns:wpc="http://schemas.microsoft.com/office/word/2010/wordprocessingCanvas" xmlns:mc="http://schemas.openxmlformats.org/markup-compatibility/2006" xmlns:o="urn:schemas-microsoft-com:office:office" xmlns:r="http://schemas.openxmlformats.org/officeDocument/2006/relationships" xmlns:m="http://schemas.openxmlformats.org/officeDocument/2006/math" xmlns:v="urn:schemas-microsoft-com:vml" xmlns:wp14="http://schemas.microsoft.com/office/word/2010/wordprocessingDrawing" xmlns:wp="http://schemas.openxmlformats.org/drawingml/2006/wordprocessingDrawing" xmlns:w10="urn:schemas-microsoft-com:office:word" xmlns:w="http://schemas.openxmlformats.org/wordprocessingml/2006/main" xmlns:w14="http://schemas.microsoft.com/office/word/2010/wordml" xmlns:wpg="http://schemas.microsoft.com/office/word/2010/wordprocessingGroup" xmlns:wpi="http://schemas.microsoft.com/office/word/2010/wordprocessingInk" xmlns:wne="http://schemas.microsoft.com/office/word/2006/wordml" xmlns:wps="http://schemas.microsoft.com/office/word/2010/wordprocessingShape" mc:Ignorable="w14 wp14">
+<w:ftr xmlns:wpc="http://schemas.microsoft.com/office/word/2010/wordprocessingCanvas" xmlns:mo="http://schemas.microsoft.com/office/mac/office/2008/main" xmlns:mc="http://schemas.openxmlformats.org/markup-compatibility/2006" xmlns:mv="urn:schemas-microsoft-com:mac:vml" xmlns:o="urn:schemas-microsoft-com:office:office" xmlns:r="http://schemas.openxmlformats.org/officeDocument/2006/relationships" xmlns:m="http://schemas.openxmlformats.org/officeDocument/2006/math" xmlns:v="urn:schemas-microsoft-com:vml" xmlns:wp14="http://schemas.microsoft.com/office/word/2010/wordprocessingDrawing" xmlns:wp="http://schemas.openxmlformats.org/drawingml/2006/wordprocessingDrawing" xmlns:w10="urn:schemas-microsoft-com:office:word" xmlns:w="http://schemas.openxmlformats.org/wordprocessingml/2006/main" xmlns:w14="http://schemas.microsoft.com/office/word/2010/wordml" xmlns:w15="http://schemas.microsoft.com/office/word/2012/wordml" xmlns:wpg="http://schemas.microsoft.com/office/word/2010/wordprocessingGroup" xmlns:wpi="http://schemas.microsoft.com/office/word/2010/wordprocessingInk" xmlns:wne="http://schemas.microsoft.com/office/word/2006/wordml" xmlns:wps="http://schemas.microsoft.com/office/word/2010/wordprocessingShape" mc:Ignorable="w14 w15 wp14">
   <w:p>
     <w:pPr>
       <w:pStyle w:val="Footer"/>
@@ -7265,37 +7256,22 @@
     <w:r>
       <w:t xml:space="preserve"> of </w:t>
     </w:r>
-    <w:r>
-      <w:fldChar w:fldCharType="begin"/>
-    </w:r>
-    <w:r>
-      <w:instrText xml:space="preserve"> NUMPAGES  \* Arabic  \* MERGEFORMAT </w:instrText>
-    </w:r>
-    <w:r>
-      <w:fldChar w:fldCharType="separate"/>
-    </w:r>
-    <w:r>
-      <w:rPr>
-        <w:b/>
-        <w:bCs/>
-        <w:noProof/>
-      </w:rPr>
-      <w:t>7</w:t>
-    </w:r>
-    <w:r>
-      <w:rPr>
-        <w:b/>
-        <w:bCs/>
-        <w:noProof/>
-      </w:rPr>
-      <w:fldChar w:fldCharType="end"/>
-    </w:r>
+    <w:fldSimple w:instr=" NUMPAGES  \* Arabic  \* MERGEFORMAT ">
+      <w:r>
+        <w:rPr>
+          <w:b/>
+          <w:bCs/>
+          <w:noProof/>
+        </w:rPr>
+        <w:t>7</w:t>
+      </w:r>
+    </w:fldSimple>
   </w:p>
 </w:ftr>
 </file>
 
 <file path=word/footnotes.xml><?xml version="1.0" encoding="utf-8"?>
-<w:footnotes xmlns:wpc="http://schemas.microsoft.com/office/word/2010/wordprocessingCanvas" xmlns:mc="http://schemas.openxmlformats.org/markup-compatibility/2006" xmlns:o="urn:schemas-microsoft-com:office:office" xmlns:r="http://schemas.openxmlformats.org/officeDocument/2006/relationships" xmlns:m="http://schemas.openxmlformats.org/officeDocument/2006/math" xmlns:v="urn:schemas-microsoft-com:vml" xmlns:wp14="http://schemas.microsoft.com/office/word/2010/wordprocessingDrawing" xmlns:wp="http://schemas.openxmlformats.org/drawingml/2006/wordprocessingDrawing" xmlns:w10="urn:schemas-microsoft-com:office:word" xmlns:w="http://schemas.openxmlformats.org/wordprocessingml/2006/main" xmlns:w14="http://schemas.microsoft.com/office/word/2010/wordml" xmlns:wpg="http://schemas.microsoft.com/office/word/2010/wordprocessingGroup" xmlns:wpi="http://schemas.microsoft.com/office/word/2010/wordprocessingInk" xmlns:wne="http://schemas.microsoft.com/office/word/2006/wordml" xmlns:wps="http://schemas.microsoft.com/office/word/2010/wordprocessingShape" mc:Ignorable="w14 wp14">
+<w:footnotes xmlns:wpc="http://schemas.microsoft.com/office/word/2010/wordprocessingCanvas" xmlns:mo="http://schemas.microsoft.com/office/mac/office/2008/main" xmlns:mc="http://schemas.openxmlformats.org/markup-compatibility/2006" xmlns:mv="urn:schemas-microsoft-com:mac:vml" xmlns:o="urn:schemas-microsoft-com:office:office" xmlns:r="http://schemas.openxmlformats.org/officeDocument/2006/relationships" xmlns:m="http://schemas.openxmlformats.org/officeDocument/2006/math" xmlns:v="urn:schemas-microsoft-com:vml" xmlns:wp14="http://schemas.microsoft.com/office/word/2010/wordprocessingDrawing" xmlns:wp="http://schemas.openxmlformats.org/drawingml/2006/wordprocessingDrawing" xmlns:w10="urn:schemas-microsoft-com:office:word" xmlns:w="http://schemas.openxmlformats.org/wordprocessingml/2006/main" xmlns:w14="http://schemas.microsoft.com/office/word/2010/wordml" xmlns:w15="http://schemas.microsoft.com/office/word/2012/wordml" xmlns:wpg="http://schemas.microsoft.com/office/word/2010/wordprocessingGroup" xmlns:wpi="http://schemas.microsoft.com/office/word/2010/wordprocessingInk" xmlns:wne="http://schemas.microsoft.com/office/word/2006/wordml" xmlns:wps="http://schemas.microsoft.com/office/word/2010/wordprocessingShape" mc:Ignorable="w14 w15 wp14 mv">
   <w:footnote w:type="separator" w:id="-1">
     <w:p>
       <w:r>
@@ -7317,7 +7293,7 @@
 </file>
 
 <file path=word/header1.xml><?xml version="1.0" encoding="utf-8"?>
-<w:hdr xmlns:wpc="http://schemas.microsoft.com/office/word/2010/wordprocessingCanvas" xmlns:mc="http://schemas.openxmlformats.org/markup-compatibility/2006" xmlns:o="urn:schemas-microsoft-com:office:office" xmlns:r="http://schemas.openxmlformats.org/officeDocument/2006/relationships" xmlns:m="http://schemas.openxmlformats.org/officeDocument/2006/math" xmlns:v="urn:schemas-microsoft-com:vml" xmlns:wp14="http://schemas.microsoft.com/office/word/2010/wordprocessingDrawing" xmlns:wp="http://schemas.openxmlformats.org/drawingml/2006/wordprocessingDrawing" xmlns:w10="urn:schemas-microsoft-com:office:word" xmlns:w="http://schemas.openxmlformats.org/wordprocessingml/2006/main" xmlns:w14="http://schemas.microsoft.com/office/word/2010/wordml" xmlns:wpg="http://schemas.microsoft.com/office/word/2010/wordprocessingGroup" xmlns:wpi="http://schemas.microsoft.com/office/word/2010/wordprocessingInk" xmlns:wne="http://schemas.microsoft.com/office/word/2006/wordml" xmlns:wps="http://schemas.microsoft.com/office/word/2010/wordprocessingShape" mc:Ignorable="w14 wp14">
+<w:hdr xmlns:wpc="http://schemas.microsoft.com/office/word/2010/wordprocessingCanvas" xmlns:mo="http://schemas.microsoft.com/office/mac/office/2008/main" xmlns:mc="http://schemas.openxmlformats.org/markup-compatibility/2006" xmlns:mv="urn:schemas-microsoft-com:mac:vml" xmlns:o="urn:schemas-microsoft-com:office:office" xmlns:r="http://schemas.openxmlformats.org/officeDocument/2006/relationships" xmlns:m="http://schemas.openxmlformats.org/officeDocument/2006/math" xmlns:v="urn:schemas-microsoft-com:vml" xmlns:wp14="http://schemas.microsoft.com/office/word/2010/wordprocessingDrawing" xmlns:wp="http://schemas.openxmlformats.org/drawingml/2006/wordprocessingDrawing" xmlns:w10="urn:schemas-microsoft-com:office:word" xmlns:w="http://schemas.openxmlformats.org/wordprocessingml/2006/main" xmlns:w14="http://schemas.microsoft.com/office/word/2010/wordml" xmlns:w15="http://schemas.microsoft.com/office/word/2012/wordml" xmlns:wpg="http://schemas.microsoft.com/office/word/2010/wordprocessingGroup" xmlns:wpi="http://schemas.microsoft.com/office/word/2010/wordprocessingInk" xmlns:wne="http://schemas.microsoft.com/office/word/2006/wordml" xmlns:wps="http://schemas.microsoft.com/office/word/2010/wordprocessingShape" mc:Ignorable="w14 w15 wp14">
   <w:p>
     <w:pPr>
       <w:pStyle w:val="Header"/>
@@ -7363,7 +7339,7 @@
 </file>
 
 <file path=word/numbering.xml><?xml version="1.0" encoding="utf-8"?>
-<w:numbering xmlns:wpc="http://schemas.microsoft.com/office/word/2010/wordprocessingCanvas" xmlns:mc="http://schemas.openxmlformats.org/markup-compatibility/2006" xmlns:o="urn:schemas-microsoft-com:office:office" xmlns:r="http://schemas.openxmlformats.org/officeDocument/2006/relationships" xmlns:m="http://schemas.openxmlformats.org/officeDocument/2006/math" xmlns:v="urn:schemas-microsoft-com:vml" xmlns:wp14="http://schemas.microsoft.com/office/word/2010/wordprocessingDrawing" xmlns:wp="http://schemas.openxmlformats.org/drawingml/2006/wordprocessingDrawing" xmlns:w10="urn:schemas-microsoft-com:office:word" xmlns:w="http://schemas.openxmlformats.org/wordprocessingml/2006/main" xmlns:w14="http://schemas.microsoft.com/office/word/2010/wordml" xmlns:wpg="http://schemas.microsoft.com/office/word/2010/wordprocessingGroup" xmlns:wpi="http://schemas.microsoft.com/office/word/2010/wordprocessingInk" xmlns:wne="http://schemas.microsoft.com/office/word/2006/wordml" xmlns:wps="http://schemas.microsoft.com/office/word/2010/wordprocessingShape" mc:Ignorable="w14 wp14">
+<w:numbering xmlns:wpc="http://schemas.microsoft.com/office/word/2010/wordprocessingCanvas" xmlns:mo="http://schemas.microsoft.com/office/mac/office/2008/main" xmlns:mc="http://schemas.openxmlformats.org/markup-compatibility/2006" xmlns:mv="urn:schemas-microsoft-com:mac:vml" xmlns:o="urn:schemas-microsoft-com:office:office" xmlns:r="http://schemas.openxmlformats.org/officeDocument/2006/relationships" xmlns:m="http://schemas.openxmlformats.org/officeDocument/2006/math" xmlns:v="urn:schemas-microsoft-com:vml" xmlns:wp14="http://schemas.microsoft.com/office/word/2010/wordprocessingDrawing" xmlns:wp="http://schemas.openxmlformats.org/drawingml/2006/wordprocessingDrawing" xmlns:w10="urn:schemas-microsoft-com:office:word" xmlns:w="http://schemas.openxmlformats.org/wordprocessingml/2006/main" xmlns:w14="http://schemas.microsoft.com/office/word/2010/wordml" xmlns:w15="http://schemas.microsoft.com/office/word/2012/wordml" xmlns:wpg="http://schemas.microsoft.com/office/word/2010/wordprocessingGroup" xmlns:wpi="http://schemas.microsoft.com/office/word/2010/wordprocessingInk" xmlns:wne="http://schemas.microsoft.com/office/word/2006/wordml" xmlns:wps="http://schemas.microsoft.com/office/word/2010/wordprocessingShape" mc:Ignorable="w14 w15 wp14 mv">
   <w:abstractNum w:abstractNumId="0">
     <w:nsid w:val="06395B0B"/>
     <w:multiLevelType w:val="hybridMultilevel"/>
@@ -9389,7 +9365,7 @@
 </file>
 
 <file path=word/styles.xml><?xml version="1.0" encoding="utf-8"?>
-<w:styles xmlns:mc="http://schemas.openxmlformats.org/markup-compatibility/2006" xmlns:r="http://schemas.openxmlformats.org/officeDocument/2006/relationships" xmlns:w="http://schemas.openxmlformats.org/wordprocessingml/2006/main" xmlns:w14="http://schemas.microsoft.com/office/word/2010/wordml" mc:Ignorable="w14">
+<w:styles xmlns:mc="http://schemas.openxmlformats.org/markup-compatibility/2006" xmlns:r="http://schemas.openxmlformats.org/officeDocument/2006/relationships" xmlns:w="http://schemas.openxmlformats.org/wordprocessingml/2006/main" xmlns:w14="http://schemas.microsoft.com/office/word/2010/wordml" xmlns:w15="http://schemas.microsoft.com/office/word/2012/wordml" mc:Ignorable="w14 w15">
   <w:docDefaults>
     <w:rPrDefault>
       <w:rPr>
@@ -9399,145 +9375,388 @@
     </w:rPrDefault>
     <w:pPrDefault/>
   </w:docDefaults>
-  <w:latentStyles w:defLockedState="1" w:defUIPriority="99" w:defSemiHidden="1" w:defUnhideWhenUsed="1" w:defQFormat="0" w:count="267">
-    <w:lsdException w:name="Normal" w:semiHidden="0" w:uiPriority="0" w:unhideWhenUsed="0" w:qFormat="1"/>
-    <w:lsdException w:name="heading 1" w:semiHidden="0" w:uiPriority="9" w:unhideWhenUsed="0" w:qFormat="1"/>
-    <w:lsdException w:name="heading 2" w:semiHidden="0" w:uiPriority="9" w:unhideWhenUsed="0" w:qFormat="1"/>
-    <w:lsdException w:name="heading 3" w:semiHidden="0" w:uiPriority="9" w:unhideWhenUsed="0" w:qFormat="1"/>
-    <w:lsdException w:name="heading 4" w:semiHidden="0" w:uiPriority="9" w:unhideWhenUsed="0" w:qFormat="1"/>
-    <w:lsdException w:name="heading 5" w:semiHidden="0" w:uiPriority="9" w:unhideWhenUsed="0" w:qFormat="1"/>
-    <w:lsdException w:name="heading 6" w:semiHidden="0" w:uiPriority="9" w:unhideWhenUsed="0" w:qFormat="1"/>
-    <w:lsdException w:name="heading 7" w:semiHidden="0" w:uiPriority="9" w:unhideWhenUsed="0" w:qFormat="1"/>
-    <w:lsdException w:name="heading 8" w:semiHidden="0" w:uiPriority="9" w:unhideWhenUsed="0" w:qFormat="1"/>
-    <w:lsdException w:name="heading 9" w:semiHidden="0" w:uiPriority="9" w:unhideWhenUsed="0" w:qFormat="1"/>
-    <w:lsdException w:name="toc 1" w:uiPriority="39"/>
-    <w:lsdException w:name="toc 2" w:uiPriority="39"/>
-    <w:lsdException w:name="toc 3" w:uiPriority="39"/>
-    <w:lsdException w:name="toc 4" w:uiPriority="39"/>
-    <w:lsdException w:name="toc 5" w:uiPriority="39"/>
-    <w:lsdException w:name="toc 6" w:uiPriority="39"/>
-    <w:lsdException w:name="toc 7" w:uiPriority="39"/>
-    <w:lsdException w:name="toc 8" w:uiPriority="39"/>
-    <w:lsdException w:name="toc 9" w:uiPriority="39"/>
-    <w:lsdException w:name="footer" w:uiPriority="0"/>
-    <w:lsdException w:name="caption" w:semiHidden="0" w:uiPriority="35" w:unhideWhenUsed="0" w:qFormat="1"/>
-    <w:lsdException w:name="Title" w:semiHidden="0" w:uiPriority="10" w:unhideWhenUsed="0" w:qFormat="1"/>
-    <w:lsdException w:name="Default Paragraph Font" w:uiPriority="1"/>
-    <w:lsdException w:name="Subtitle" w:semiHidden="0" w:uiPriority="11" w:unhideWhenUsed="0" w:qFormat="1"/>
-    <w:lsdException w:name="Strong" w:semiHidden="0" w:uiPriority="22" w:unhideWhenUsed="0" w:qFormat="1"/>
-    <w:lsdException w:name="Emphasis" w:semiHidden="0" w:uiPriority="20" w:unhideWhenUsed="0" w:qFormat="1"/>
-    <w:lsdException w:name="Table Grid" w:semiHidden="0" w:uiPriority="59" w:unhideWhenUsed="0"/>
-    <w:lsdException w:name="Placeholder Text" w:locked="0" w:unhideWhenUsed="0"/>
-    <w:lsdException w:name="No Spacing" w:locked="0" w:semiHidden="0" w:uiPriority="1" w:unhideWhenUsed="0" w:qFormat="1"/>
-    <w:lsdException w:name="Light Shading" w:locked="0" w:semiHidden="0" w:uiPriority="60" w:unhideWhenUsed="0"/>
-    <w:lsdException w:name="Light List" w:locked="0" w:semiHidden="0" w:uiPriority="61" w:unhideWhenUsed="0"/>
-    <w:lsdException w:name="Light Grid" w:locked="0" w:semiHidden="0" w:uiPriority="62" w:unhideWhenUsed="0"/>
-    <w:lsdException w:name="Medium Shading 1" w:locked="0" w:semiHidden="0" w:uiPriority="63" w:unhideWhenUsed="0"/>
-    <w:lsdException w:name="Medium Shading 2" w:locked="0" w:semiHidden="0" w:uiPriority="64" w:unhideWhenUsed="0"/>
-    <w:lsdException w:name="Medium List 1" w:locked="0" w:semiHidden="0" w:uiPriority="65" w:unhideWhenUsed="0"/>
-    <w:lsdException w:name="Medium List 2" w:locked="0" w:semiHidden="0" w:uiPriority="66" w:unhideWhenUsed="0"/>
-    <w:lsdException w:name="Medium Grid 1" w:locked="0" w:semiHidden="0" w:uiPriority="67" w:unhideWhenUsed="0"/>
-    <w:lsdException w:name="Medium Grid 2" w:locked="0" w:semiHidden="0" w:uiPriority="68" w:unhideWhenUsed="0"/>
-    <w:lsdException w:name="Medium Grid 3" w:locked="0" w:semiHidden="0" w:uiPriority="69" w:unhideWhenUsed="0"/>
-    <w:lsdException w:name="Dark List" w:locked="0" w:semiHidden="0" w:uiPriority="70" w:unhideWhenUsed="0"/>
-    <w:lsdException w:name="Colorful Shading" w:locked="0" w:semiHidden="0" w:uiPriority="71" w:unhideWhenUsed="0"/>
-    <w:lsdException w:name="Colorful List" w:locked="0" w:semiHidden="0" w:uiPriority="72" w:unhideWhenUsed="0"/>
-    <w:lsdException w:name="Colorful Grid" w:locked="0" w:semiHidden="0" w:uiPriority="73" w:unhideWhenUsed="0"/>
-    <w:lsdException w:name="Light Shading Accent 1" w:locked="0" w:semiHidden="0" w:uiPriority="60" w:unhideWhenUsed="0"/>
-    <w:lsdException w:name="Light List Accent 1" w:locked="0" w:semiHidden="0" w:uiPriority="61" w:unhideWhenUsed="0"/>
-    <w:lsdException w:name="Light Grid Accent 1" w:locked="0" w:semiHidden="0" w:uiPriority="62" w:unhideWhenUsed="0"/>
-    <w:lsdException w:name="Medium Shading 1 Accent 1" w:locked="0" w:semiHidden="0" w:uiPriority="63" w:unhideWhenUsed="0"/>
-    <w:lsdException w:name="Medium Shading 2 Accent 1" w:locked="0" w:semiHidden="0" w:uiPriority="64" w:unhideWhenUsed="0"/>
-    <w:lsdException w:name="Medium List 1 Accent 1" w:locked="0" w:semiHidden="0" w:uiPriority="65" w:unhideWhenUsed="0"/>
-    <w:lsdException w:name="Revision" w:locked="0" w:unhideWhenUsed="0"/>
-    <w:lsdException w:name="List Paragraph" w:locked="0" w:semiHidden="0" w:uiPriority="34" w:unhideWhenUsed="0" w:qFormat="1"/>
-    <w:lsdException w:name="Quote" w:locked="0" w:semiHidden="0" w:uiPriority="29" w:unhideWhenUsed="0" w:qFormat="1"/>
-    <w:lsdException w:name="Intense Quote" w:locked="0" w:semiHidden="0" w:uiPriority="30" w:unhideWhenUsed="0" w:qFormat="1"/>
-    <w:lsdException w:name="Medium List 2 Accent 1" w:locked="0" w:semiHidden="0" w:uiPriority="66" w:unhideWhenUsed="0"/>
-    <w:lsdException w:name="Medium Grid 1 Accent 1" w:locked="0" w:semiHidden="0" w:uiPriority="67" w:unhideWhenUsed="0"/>
-    <w:lsdException w:name="Medium Grid 2 Accent 1" w:locked="0" w:semiHidden="0" w:uiPriority="68" w:unhideWhenUsed="0"/>
-    <w:lsdException w:name="Medium Grid 3 Accent 1" w:locked="0" w:semiHidden="0" w:uiPriority="69" w:unhideWhenUsed="0"/>
-    <w:lsdException w:name="Dark List Accent 1" w:locked="0" w:semiHidden="0" w:uiPriority="70" w:unhideWhenUsed="0"/>
-    <w:lsdException w:name="Colorful Shading Accent 1" w:locked="0" w:semiHidden="0" w:uiPriority="71" w:unhideWhenUsed="0"/>
-    <w:lsdException w:name="Colorful List Accent 1" w:locked="0" w:semiHidden="0" w:uiPriority="72" w:unhideWhenUsed="0"/>
-    <w:lsdException w:name="Colorful Grid Accent 1" w:locked="0" w:semiHidden="0" w:uiPriority="73" w:unhideWhenUsed="0"/>
-    <w:lsdException w:name="Light Shading Accent 2" w:locked="0" w:semiHidden="0" w:uiPriority="60" w:unhideWhenUsed="0"/>
-    <w:lsdException w:name="Light List Accent 2" w:locked="0" w:semiHidden="0" w:uiPriority="61" w:unhideWhenUsed="0"/>
-    <w:lsdException w:name="Light Grid Accent 2" w:locked="0" w:semiHidden="0" w:uiPriority="62" w:unhideWhenUsed="0"/>
-    <w:lsdException w:name="Medium Shading 1 Accent 2" w:locked="0" w:semiHidden="0" w:uiPriority="63" w:unhideWhenUsed="0"/>
-    <w:lsdException w:name="Medium Shading 2 Accent 2" w:locked="0" w:semiHidden="0" w:uiPriority="64" w:unhideWhenUsed="0"/>
-    <w:lsdException w:name="Medium List 1 Accent 2" w:locked="0" w:semiHidden="0" w:uiPriority="65" w:unhideWhenUsed="0"/>
-    <w:lsdException w:name="Medium List 2 Accent 2" w:locked="0" w:semiHidden="0" w:uiPriority="66" w:unhideWhenUsed="0"/>
-    <w:lsdException w:name="Medium Grid 1 Accent 2" w:locked="0" w:semiHidden="0" w:uiPriority="67" w:unhideWhenUsed="0"/>
-    <w:lsdException w:name="Medium Grid 2 Accent 2" w:locked="0" w:semiHidden="0" w:uiPriority="68" w:unhideWhenUsed="0"/>
-    <w:lsdException w:name="Medium Grid 3 Accent 2" w:locked="0" w:semiHidden="0" w:uiPriority="69" w:unhideWhenUsed="0"/>
-    <w:lsdException w:name="Dark List Accent 2" w:locked="0" w:semiHidden="0" w:uiPriority="70" w:unhideWhenUsed="0"/>
-    <w:lsdException w:name="Colorful Shading Accent 2" w:locked="0" w:semiHidden="0" w:uiPriority="71" w:unhideWhenUsed="0"/>
-    <w:lsdException w:name="Colorful List Accent 2" w:locked="0" w:semiHidden="0" w:uiPriority="72" w:unhideWhenUsed="0"/>
-    <w:lsdException w:name="Colorful Grid Accent 2" w:locked="0" w:semiHidden="0" w:uiPriority="73" w:unhideWhenUsed="0"/>
-    <w:lsdException w:name="Light Shading Accent 3" w:locked="0" w:semiHidden="0" w:uiPriority="60" w:unhideWhenUsed="0"/>
-    <w:lsdException w:name="Light List Accent 3" w:locked="0" w:semiHidden="0" w:uiPriority="61" w:unhideWhenUsed="0"/>
-    <w:lsdException w:name="Light Grid Accent 3" w:locked="0" w:semiHidden="0" w:uiPriority="62" w:unhideWhenUsed="0"/>
-    <w:lsdException w:name="Medium Shading 1 Accent 3" w:locked="0" w:semiHidden="0" w:uiPriority="63" w:unhideWhenUsed="0"/>
-    <w:lsdException w:name="Medium Shading 2 Accent 3" w:locked="0" w:semiHidden="0" w:uiPriority="64" w:unhideWhenUsed="0"/>
-    <w:lsdException w:name="Medium List 1 Accent 3" w:locked="0" w:semiHidden="0" w:uiPriority="65" w:unhideWhenUsed="0"/>
-    <w:lsdException w:name="Medium List 2 Accent 3" w:locked="0" w:semiHidden="0" w:uiPriority="66" w:unhideWhenUsed="0"/>
-    <w:lsdException w:name="Medium Grid 1 Accent 3" w:locked="0" w:semiHidden="0" w:uiPriority="67" w:unhideWhenUsed="0"/>
-    <w:lsdException w:name="Medium Grid 2 Accent 3" w:locked="0" w:semiHidden="0" w:uiPriority="68" w:unhideWhenUsed="0"/>
-    <w:lsdException w:name="Medium Grid 3 Accent 3" w:locked="0" w:semiHidden="0" w:uiPriority="69" w:unhideWhenUsed="0"/>
-    <w:lsdException w:name="Dark List Accent 3" w:locked="0" w:semiHidden="0" w:uiPriority="70" w:unhideWhenUsed="0"/>
-    <w:lsdException w:name="Colorful Shading Accent 3" w:locked="0" w:semiHidden="0" w:uiPriority="71" w:unhideWhenUsed="0"/>
-    <w:lsdException w:name="Colorful List Accent 3" w:locked="0" w:semiHidden="0" w:uiPriority="72" w:unhideWhenUsed="0"/>
-    <w:lsdException w:name="Colorful Grid Accent 3" w:locked="0" w:semiHidden="0" w:uiPriority="73" w:unhideWhenUsed="0"/>
-    <w:lsdException w:name="Light Shading Accent 4" w:locked="0" w:semiHidden="0" w:uiPriority="60" w:unhideWhenUsed="0"/>
-    <w:lsdException w:name="Light List Accent 4" w:locked="0" w:semiHidden="0" w:uiPriority="61" w:unhideWhenUsed="0"/>
-    <w:lsdException w:name="Light Grid Accent 4" w:locked="0" w:semiHidden="0" w:uiPriority="62" w:unhideWhenUsed="0"/>
-    <w:lsdException w:name="Medium Shading 1 Accent 4" w:locked="0" w:semiHidden="0" w:uiPriority="63" w:unhideWhenUsed="0"/>
-    <w:lsdException w:name="Medium Shading 2 Accent 4" w:locked="0" w:semiHidden="0" w:uiPriority="64" w:unhideWhenUsed="0"/>
-    <w:lsdException w:name="Medium List 1 Accent 4" w:locked="0" w:semiHidden="0" w:uiPriority="65" w:unhideWhenUsed="0"/>
-    <w:lsdException w:name="Medium List 2 Accent 4" w:locked="0" w:semiHidden="0" w:uiPriority="66" w:unhideWhenUsed="0"/>
-    <w:lsdException w:name="Medium Grid 1 Accent 4" w:locked="0" w:semiHidden="0" w:uiPriority="67" w:unhideWhenUsed="0"/>
-    <w:lsdException w:name="Medium Grid 2 Accent 4" w:locked="0" w:semiHidden="0" w:uiPriority="68" w:unhideWhenUsed="0"/>
-    <w:lsdException w:name="Medium Grid 3 Accent 4" w:locked="0" w:semiHidden="0" w:uiPriority="69" w:unhideWhenUsed="0"/>
-    <w:lsdException w:name="Dark List Accent 4" w:locked="0" w:semiHidden="0" w:uiPriority="70" w:unhideWhenUsed="0"/>
-    <w:lsdException w:name="Colorful Shading Accent 4" w:locked="0" w:semiHidden="0" w:uiPriority="71" w:unhideWhenUsed="0"/>
-    <w:lsdException w:name="Colorful List Accent 4" w:locked="0" w:semiHidden="0" w:uiPriority="72" w:unhideWhenUsed="0"/>
-    <w:lsdException w:name="Colorful Grid Accent 4" w:locked="0" w:semiHidden="0" w:uiPriority="73" w:unhideWhenUsed="0"/>
-    <w:lsdException w:name="Light Shading Accent 5" w:locked="0" w:semiHidden="0" w:uiPriority="60" w:unhideWhenUsed="0"/>
-    <w:lsdException w:name="Light List Accent 5" w:locked="0" w:semiHidden="0" w:uiPriority="61" w:unhideWhenUsed="0"/>
-    <w:lsdException w:name="Light Grid Accent 5" w:locked="0" w:semiHidden="0" w:uiPriority="62" w:unhideWhenUsed="0"/>
-    <w:lsdException w:name="Medium Shading 1 Accent 5" w:locked="0" w:semiHidden="0" w:uiPriority="63" w:unhideWhenUsed="0"/>
-    <w:lsdException w:name="Medium Shading 2 Accent 5" w:locked="0" w:semiHidden="0" w:uiPriority="64" w:unhideWhenUsed="0"/>
-    <w:lsdException w:name="Medium List 1 Accent 5" w:locked="0" w:semiHidden="0" w:uiPriority="65" w:unhideWhenUsed="0"/>
-    <w:lsdException w:name="Medium List 2 Accent 5" w:locked="0" w:semiHidden="0" w:uiPriority="66" w:unhideWhenUsed="0"/>
-    <w:lsdException w:name="Medium Grid 1 Accent 5" w:locked="0" w:semiHidden="0" w:uiPriority="67" w:unhideWhenUsed="0"/>
-    <w:lsdException w:name="Medium Grid 2 Accent 5" w:locked="0" w:semiHidden="0" w:uiPriority="68" w:unhideWhenUsed="0"/>
-    <w:lsdException w:name="Medium Grid 3 Accent 5" w:locked="0" w:semiHidden="0" w:uiPriority="69" w:unhideWhenUsed="0"/>
-    <w:lsdException w:name="Dark List Accent 5" w:locked="0" w:semiHidden="0" w:uiPriority="70" w:unhideWhenUsed="0"/>
-    <w:lsdException w:name="Colorful Shading Accent 5" w:locked="0" w:semiHidden="0" w:uiPriority="71" w:unhideWhenUsed="0"/>
-    <w:lsdException w:name="Colorful List Accent 5" w:locked="0" w:semiHidden="0" w:uiPriority="72" w:unhideWhenUsed="0"/>
-    <w:lsdException w:name="Colorful Grid Accent 5" w:locked="0" w:semiHidden="0" w:uiPriority="73" w:unhideWhenUsed="0"/>
-    <w:lsdException w:name="Light Shading Accent 6" w:locked="0" w:semiHidden="0" w:uiPriority="60" w:unhideWhenUsed="0"/>
-    <w:lsdException w:name="Light List Accent 6" w:locked="0" w:semiHidden="0" w:uiPriority="61" w:unhideWhenUsed="0"/>
-    <w:lsdException w:name="Light Grid Accent 6" w:locked="0" w:semiHidden="0" w:uiPriority="62" w:unhideWhenUsed="0"/>
-    <w:lsdException w:name="Medium Shading 1 Accent 6" w:locked="0" w:semiHidden="0" w:uiPriority="63" w:unhideWhenUsed="0"/>
-    <w:lsdException w:name="Medium Shading 2 Accent 6" w:locked="0" w:semiHidden="0" w:uiPriority="64" w:unhideWhenUsed="0"/>
-    <w:lsdException w:name="Medium List 1 Accent 6" w:locked="0" w:semiHidden="0" w:uiPriority="65" w:unhideWhenUsed="0"/>
-    <w:lsdException w:name="Medium List 2 Accent 6" w:locked="0" w:semiHidden="0" w:uiPriority="66" w:unhideWhenUsed="0"/>
-    <w:lsdException w:name="Medium Grid 1 Accent 6" w:locked="0" w:semiHidden="0" w:uiPriority="67" w:unhideWhenUsed="0"/>
-    <w:lsdException w:name="Medium Grid 2 Accent 6" w:locked="0" w:semiHidden="0" w:uiPriority="68" w:unhideWhenUsed="0"/>
-    <w:lsdException w:name="Medium Grid 3 Accent 6" w:locked="0" w:semiHidden="0" w:uiPriority="69" w:unhideWhenUsed="0"/>
-    <w:lsdException w:name="Dark List Accent 6" w:locked="0" w:semiHidden="0" w:uiPriority="70" w:unhideWhenUsed="0"/>
-    <w:lsdException w:name="Colorful Shading Accent 6" w:locked="0" w:semiHidden="0" w:uiPriority="71" w:unhideWhenUsed="0"/>
-    <w:lsdException w:name="Colorful List Accent 6" w:locked="0" w:semiHidden="0" w:uiPriority="72" w:unhideWhenUsed="0"/>
-    <w:lsdException w:name="Colorful Grid Accent 6" w:locked="0" w:semiHidden="0" w:uiPriority="73" w:unhideWhenUsed="0"/>
-    <w:lsdException w:name="Subtle Emphasis" w:locked="0" w:semiHidden="0" w:uiPriority="19" w:unhideWhenUsed="0" w:qFormat="1"/>
-    <w:lsdException w:name="Intense Emphasis" w:locked="0" w:semiHidden="0" w:uiPriority="21" w:unhideWhenUsed="0" w:qFormat="1"/>
-    <w:lsdException w:name="Subtle Reference" w:locked="0" w:semiHidden="0" w:uiPriority="31" w:unhideWhenUsed="0" w:qFormat="1"/>
-    <w:lsdException w:name="Intense Reference" w:locked="0" w:semiHidden="0" w:uiPriority="32" w:unhideWhenUsed="0" w:qFormat="1"/>
-    <w:lsdException w:name="Book Title" w:locked="0" w:semiHidden="0" w:uiPriority="33" w:unhideWhenUsed="0" w:qFormat="1"/>
-    <w:lsdException w:name="Bibliography" w:locked="0" w:uiPriority="37"/>
-    <w:lsdException w:name="TOC Heading" w:locked="0" w:semiHidden="0" w:uiPriority="39" w:unhideWhenUsed="0" w:qFormat="1"/>
+  <w:latentStyles w:defLockedState="0" w:defUIPriority="99" w:defSemiHidden="0" w:defUnhideWhenUsed="0" w:defQFormat="0" w:count="381">
+    <w:lsdException w:name="Normal" w:locked="1" w:uiPriority="0" w:qFormat="1"/>
+    <w:lsdException w:name="heading 1" w:locked="1" w:uiPriority="9" w:qFormat="1"/>
+    <w:lsdException w:name="heading 2" w:locked="1" w:uiPriority="9" w:qFormat="1"/>
+    <w:lsdException w:name="heading 3" w:locked="1" w:uiPriority="9" w:qFormat="1"/>
+    <w:lsdException w:name="heading 4" w:locked="1" w:uiPriority="9" w:qFormat="1"/>
+    <w:lsdException w:name="heading 5" w:locked="1" w:uiPriority="9" w:qFormat="1"/>
+    <w:lsdException w:name="heading 6" w:locked="1" w:uiPriority="9" w:qFormat="1"/>
+    <w:lsdException w:name="heading 7" w:locked="1" w:uiPriority="9" w:qFormat="1"/>
+    <w:lsdException w:name="heading 8" w:locked="1" w:uiPriority="9" w:qFormat="1"/>
+    <w:lsdException w:name="heading 9" w:locked="1" w:uiPriority="9" w:qFormat="1"/>
+    <w:lsdException w:name="index 1" w:locked="1" w:semiHidden="1" w:unhideWhenUsed="1"/>
+    <w:lsdException w:name="index 2" w:locked="1" w:semiHidden="1" w:unhideWhenUsed="1"/>
+    <w:lsdException w:name="index 3" w:locked="1" w:semiHidden="1" w:unhideWhenUsed="1"/>
+    <w:lsdException w:name="index 4" w:locked="1" w:semiHidden="1" w:unhideWhenUsed="1"/>
+    <w:lsdException w:name="index 5" w:locked="1" w:semiHidden="1" w:unhideWhenUsed="1"/>
+    <w:lsdException w:name="index 6" w:locked="1" w:semiHidden="1" w:unhideWhenUsed="1"/>
+    <w:lsdException w:name="index 7" w:locked="1" w:semiHidden="1" w:unhideWhenUsed="1"/>
+    <w:lsdException w:name="index 8" w:locked="1" w:semiHidden="1" w:unhideWhenUsed="1"/>
+    <w:lsdException w:name="index 9" w:locked="1" w:semiHidden="1" w:unhideWhenUsed="1"/>
+    <w:lsdException w:name="toc 1" w:locked="1" w:semiHidden="1" w:uiPriority="39" w:unhideWhenUsed="1"/>
+    <w:lsdException w:name="toc 2" w:locked="1" w:semiHidden="1" w:uiPriority="39" w:unhideWhenUsed="1"/>
+    <w:lsdException w:name="toc 3" w:locked="1" w:semiHidden="1" w:uiPriority="39" w:unhideWhenUsed="1"/>
+    <w:lsdException w:name="toc 4" w:locked="1" w:semiHidden="1" w:uiPriority="39" w:unhideWhenUsed="1"/>
+    <w:lsdException w:name="toc 5" w:locked="1" w:semiHidden="1" w:uiPriority="39" w:unhideWhenUsed="1"/>
+    <w:lsdException w:name="toc 6" w:locked="1" w:semiHidden="1" w:uiPriority="39" w:unhideWhenUsed="1"/>
+    <w:lsdException w:name="toc 7" w:locked="1" w:semiHidden="1" w:uiPriority="39" w:unhideWhenUsed="1"/>
+    <w:lsdException w:name="toc 8" w:locked="1" w:semiHidden="1" w:uiPriority="39" w:unhideWhenUsed="1"/>
+    <w:lsdException w:name="toc 9" w:locked="1" w:semiHidden="1" w:uiPriority="39" w:unhideWhenUsed="1"/>
+    <w:lsdException w:name="Normal Indent" w:locked="1" w:semiHidden="1" w:unhideWhenUsed="1"/>
+    <w:lsdException w:name="footnote text" w:locked="1" w:semiHidden="1" w:unhideWhenUsed="1"/>
+    <w:lsdException w:name="annotation text" w:locked="1" w:semiHidden="1" w:unhideWhenUsed="1"/>
+    <w:lsdException w:name="header" w:locked="1" w:semiHidden="1" w:unhideWhenUsed="1"/>
+    <w:lsdException w:name="footer" w:locked="1" w:semiHidden="1" w:uiPriority="0" w:unhideWhenUsed="1"/>
+    <w:lsdException w:name="index heading" w:locked="1" w:semiHidden="1" w:unhideWhenUsed="1"/>
+    <w:lsdException w:name="caption" w:locked="1" w:uiPriority="35" w:qFormat="1"/>
+    <w:lsdException w:name="table of figures" w:locked="1" w:semiHidden="1" w:unhideWhenUsed="1"/>
+    <w:lsdException w:name="envelope address" w:locked="1" w:semiHidden="1" w:unhideWhenUsed="1"/>
+    <w:lsdException w:name="envelope return" w:locked="1" w:semiHidden="1" w:unhideWhenUsed="1"/>
+    <w:lsdException w:name="footnote reference" w:locked="1" w:semiHidden="1" w:unhideWhenUsed="1"/>
+    <w:lsdException w:name="annotation reference" w:locked="1" w:semiHidden="1" w:unhideWhenUsed="1"/>
+    <w:lsdException w:name="line number" w:locked="1" w:semiHidden="1" w:unhideWhenUsed="1"/>
+    <w:lsdException w:name="page number" w:locked="1" w:semiHidden="1" w:unhideWhenUsed="1"/>
+    <w:lsdException w:name="endnote reference" w:locked="1" w:semiHidden="1" w:unhideWhenUsed="1"/>
+    <w:lsdException w:name="endnote text" w:locked="1" w:semiHidden="1" w:unhideWhenUsed="1"/>
+    <w:lsdException w:name="table of authorities" w:locked="1" w:semiHidden="1" w:unhideWhenUsed="1"/>
+    <w:lsdException w:name="macro" w:locked="1" w:semiHidden="1" w:unhideWhenUsed="1"/>
+    <w:lsdException w:name="toa heading" w:locked="1" w:semiHidden="1" w:unhideWhenUsed="1"/>
+    <w:lsdException w:name="List" w:locked="1" w:semiHidden="1" w:unhideWhenUsed="1"/>
+    <w:lsdException w:name="List Bullet" w:locked="1" w:semiHidden="1" w:unhideWhenUsed="1"/>
+    <w:lsdException w:name="List Number" w:locked="1" w:semiHidden="1" w:unhideWhenUsed="1"/>
+    <w:lsdException w:name="List 2" w:locked="1" w:semiHidden="1" w:unhideWhenUsed="1"/>
+    <w:lsdException w:name="List 3" w:locked="1" w:semiHidden="1" w:unhideWhenUsed="1"/>
+    <w:lsdException w:name="List 4" w:locked="1" w:semiHidden="1" w:unhideWhenUsed="1"/>
+    <w:lsdException w:name="List 5" w:locked="1" w:semiHidden="1" w:unhideWhenUsed="1"/>
+    <w:lsdException w:name="List Bullet 2" w:locked="1" w:semiHidden="1" w:unhideWhenUsed="1"/>
+    <w:lsdException w:name="List Bullet 3" w:locked="1" w:semiHidden="1" w:unhideWhenUsed="1"/>
+    <w:lsdException w:name="List Bullet 4" w:locked="1" w:semiHidden="1" w:unhideWhenUsed="1"/>
+    <w:lsdException w:name="List Bullet 5" w:locked="1" w:semiHidden="1" w:unhideWhenUsed="1"/>
+    <w:lsdException w:name="List Number 2" w:locked="1" w:semiHidden="1" w:unhideWhenUsed="1"/>
+    <w:lsdException w:name="List Number 3" w:locked="1" w:semiHidden="1" w:unhideWhenUsed="1"/>
+    <w:lsdException w:name="List Number 4" w:locked="1" w:semiHidden="1" w:unhideWhenUsed="1"/>
+    <w:lsdException w:name="List Number 5" w:locked="1" w:semiHidden="1" w:unhideWhenUsed="1"/>
+    <w:lsdException w:name="Title" w:locked="1" w:uiPriority="10" w:qFormat="1"/>
+    <w:lsdException w:name="Closing" w:locked="1" w:semiHidden="1" w:unhideWhenUsed="1"/>
+    <w:lsdException w:name="Signature" w:locked="1" w:semiHidden="1" w:unhideWhenUsed="1"/>
+    <w:lsdException w:name="Default Paragraph Font" w:locked="1" w:semiHidden="1" w:uiPriority="1" w:unhideWhenUsed="1"/>
+    <w:lsdException w:name="Body Text" w:locked="1" w:semiHidden="1" w:unhideWhenUsed="1"/>
+    <w:lsdException w:name="Body Text Indent" w:locked="1" w:semiHidden="1" w:unhideWhenUsed="1"/>
+    <w:lsdException w:name="List Continue" w:locked="1" w:semiHidden="1" w:unhideWhenUsed="1"/>
+    <w:lsdException w:name="List Continue 2" w:locked="1" w:semiHidden="1" w:unhideWhenUsed="1"/>
+    <w:lsdException w:name="List Continue 3" w:locked="1" w:semiHidden="1" w:unhideWhenUsed="1"/>
+    <w:lsdException w:name="List Continue 4" w:locked="1" w:semiHidden="1" w:unhideWhenUsed="1"/>
+    <w:lsdException w:name="List Continue 5" w:locked="1" w:semiHidden="1" w:unhideWhenUsed="1"/>
+    <w:lsdException w:name="Message Header" w:locked="1" w:semiHidden="1" w:unhideWhenUsed="1"/>
+    <w:lsdException w:name="Subtitle" w:locked="1" w:uiPriority="11" w:qFormat="1"/>
+    <w:lsdException w:name="Salutation" w:locked="1" w:semiHidden="1" w:unhideWhenUsed="1"/>
+    <w:lsdException w:name="Date" w:locked="1" w:semiHidden="1" w:unhideWhenUsed="1"/>
+    <w:lsdException w:name="Body Text First Indent" w:locked="1" w:semiHidden="1" w:unhideWhenUsed="1"/>
+    <w:lsdException w:name="Body Text First Indent 2" w:locked="1" w:semiHidden="1" w:unhideWhenUsed="1"/>
+    <w:lsdException w:name="Note Heading" w:locked="1" w:semiHidden="1" w:unhideWhenUsed="1"/>
+    <w:lsdException w:name="Body Text 2" w:locked="1" w:semiHidden="1" w:unhideWhenUsed="1"/>
+    <w:lsdException w:name="Body Text 3" w:locked="1" w:semiHidden="1" w:unhideWhenUsed="1"/>
+    <w:lsdException w:name="Body Text Indent 2" w:locked="1" w:semiHidden="1" w:unhideWhenUsed="1"/>
+    <w:lsdException w:name="Body Text Indent 3" w:locked="1" w:semiHidden="1" w:unhideWhenUsed="1"/>
+    <w:lsdException w:name="Block Text" w:locked="1" w:semiHidden="1" w:unhideWhenUsed="1"/>
+    <w:lsdException w:name="Hyperlink" w:locked="1" w:semiHidden="1" w:unhideWhenUsed="1"/>
+    <w:lsdException w:name="FollowedHyperlink" w:locked="1" w:semiHidden="1" w:unhideWhenUsed="1"/>
+    <w:lsdException w:name="Strong" w:locked="1" w:uiPriority="22" w:qFormat="1"/>
+    <w:lsdException w:name="Emphasis" w:locked="1" w:uiPriority="20" w:qFormat="1"/>
+    <w:lsdException w:name="Document Map" w:locked="1" w:semiHidden="1" w:unhideWhenUsed="1"/>
+    <w:lsdException w:name="Plain Text" w:locked="1" w:semiHidden="1" w:unhideWhenUsed="1"/>
+    <w:lsdException w:name="E-mail Signature" w:locked="1" w:semiHidden="1" w:unhideWhenUsed="1"/>
+    <w:lsdException w:name="HTML Top of Form" w:locked="1" w:semiHidden="1" w:unhideWhenUsed="1"/>
+    <w:lsdException w:name="HTML Bottom of Form" w:locked="1" w:semiHidden="1" w:unhideWhenUsed="1"/>
+    <w:lsdException w:name="Normal (Web)" w:locked="1" w:semiHidden="1" w:unhideWhenUsed="1"/>
+    <w:lsdException w:name="HTML Acronym" w:locked="1" w:semiHidden="1" w:unhideWhenUsed="1"/>
+    <w:lsdException w:name="HTML Address" w:locked="1" w:semiHidden="1" w:unhideWhenUsed="1"/>
+    <w:lsdException w:name="HTML Cite" w:locked="1" w:semiHidden="1" w:unhideWhenUsed="1"/>
+    <w:lsdException w:name="HTML Code" w:locked="1" w:semiHidden="1" w:unhideWhenUsed="1"/>
+    <w:lsdException w:name="HTML Definition" w:locked="1" w:semiHidden="1" w:unhideWhenUsed="1"/>
+    <w:lsdException w:name="HTML Keyboard" w:locked="1" w:semiHidden="1" w:unhideWhenUsed="1"/>
+    <w:lsdException w:name="HTML Preformatted" w:locked="1" w:semiHidden="1" w:unhideWhenUsed="1"/>
+    <w:lsdException w:name="HTML Sample" w:locked="1" w:semiHidden="1" w:unhideWhenUsed="1"/>
+    <w:lsdException w:name="HTML Typewriter" w:locked="1" w:semiHidden="1" w:unhideWhenUsed="1"/>
+    <w:lsdException w:name="HTML Variable" w:locked="1" w:semiHidden="1" w:unhideWhenUsed="1"/>
+    <w:lsdException w:name="Normal Table" w:locked="1" w:semiHidden="1" w:unhideWhenUsed="1"/>
+    <w:lsdException w:name="annotation subject" w:locked="1" w:semiHidden="1" w:unhideWhenUsed="1"/>
+    <w:lsdException w:name="No List" w:locked="1" w:semiHidden="1" w:unhideWhenUsed="1"/>
+    <w:lsdException w:name="Outline List 1" w:locked="1" w:semiHidden="1" w:unhideWhenUsed="1"/>
+    <w:lsdException w:name="Outline List 2" w:locked="1" w:semiHidden="1" w:unhideWhenUsed="1"/>
+    <w:lsdException w:name="Outline List 3" w:locked="1" w:semiHidden="1" w:unhideWhenUsed="1"/>
+    <w:lsdException w:name="Table Simple 1" w:locked="1" w:semiHidden="1" w:unhideWhenUsed="1"/>
+    <w:lsdException w:name="Table Simple 2" w:locked="1" w:semiHidden="1" w:unhideWhenUsed="1"/>
+    <w:lsdException w:name="Table Simple 3" w:locked="1" w:semiHidden="1" w:unhideWhenUsed="1"/>
+    <w:lsdException w:name="Table Classic 1" w:locked="1" w:semiHidden="1" w:unhideWhenUsed="1"/>
+    <w:lsdException w:name="Table Classic 2" w:locked="1" w:semiHidden="1" w:unhideWhenUsed="1"/>
+    <w:lsdException w:name="Table Classic 3" w:locked="1" w:semiHidden="1" w:unhideWhenUsed="1"/>
+    <w:lsdException w:name="Table Classic 4" w:locked="1" w:semiHidden="1" w:unhideWhenUsed="1"/>
+    <w:lsdException w:name="Table Colorful 1" w:locked="1" w:semiHidden="1" w:unhideWhenUsed="1"/>
+    <w:lsdException w:name="Table Colorful 2" w:locked="1" w:semiHidden="1" w:unhideWhenUsed="1"/>
+    <w:lsdException w:name="Table Colorful 3" w:locked="1" w:semiHidden="1" w:unhideWhenUsed="1"/>
+    <w:lsdException w:name="Table Columns 1" w:locked="1" w:semiHidden="1" w:unhideWhenUsed="1"/>
+    <w:lsdException w:name="Table Columns 2" w:locked="1" w:semiHidden="1" w:unhideWhenUsed="1"/>
+    <w:lsdException w:name="Table Columns 3" w:locked="1" w:semiHidden="1" w:unhideWhenUsed="1"/>
+    <w:lsdException w:name="Table Columns 4" w:locked="1" w:semiHidden="1" w:unhideWhenUsed="1"/>
+    <w:lsdException w:name="Table Columns 5" w:locked="1" w:semiHidden="1" w:unhideWhenUsed="1"/>
+    <w:lsdException w:name="Table Grid 1" w:locked="1" w:semiHidden="1" w:unhideWhenUsed="1"/>
+    <w:lsdException w:name="Table Grid 2" w:locked="1" w:semiHidden="1" w:unhideWhenUsed="1"/>
+    <w:lsdException w:name="Table Grid 3" w:locked="1" w:semiHidden="1" w:unhideWhenUsed="1"/>
+    <w:lsdException w:name="Table Grid 4" w:locked="1" w:semiHidden="1" w:unhideWhenUsed="1"/>
+    <w:lsdException w:name="Table Grid 5" w:locked="1" w:semiHidden="1" w:unhideWhenUsed="1"/>
+    <w:lsdException w:name="Table Grid 6" w:locked="1" w:semiHidden="1" w:unhideWhenUsed="1"/>
+    <w:lsdException w:name="Table Grid 7" w:locked="1" w:semiHidden="1" w:unhideWhenUsed="1"/>
+    <w:lsdException w:name="Table Grid 8" w:locked="1" w:semiHidden="1" w:unhideWhenUsed="1"/>
+    <w:lsdException w:name="Table List 1" w:locked="1" w:semiHidden="1" w:unhideWhenUsed="1"/>
+    <w:lsdException w:name="Table List 2" w:locked="1" w:semiHidden="1" w:unhideWhenUsed="1"/>
+    <w:lsdException w:name="Table List 3" w:locked="1" w:semiHidden="1" w:unhideWhenUsed="1"/>
+    <w:lsdException w:name="Table List 4" w:locked="1" w:semiHidden="1" w:unhideWhenUsed="1"/>
+    <w:lsdException w:name="Table List 5" w:locked="1" w:semiHidden="1" w:unhideWhenUsed="1"/>
+    <w:lsdException w:name="Table List 6" w:locked="1" w:semiHidden="1" w:unhideWhenUsed="1"/>
+    <w:lsdException w:name="Table List 7" w:locked="1" w:semiHidden="1" w:unhideWhenUsed="1"/>
+    <w:lsdException w:name="Table List 8" w:locked="1" w:semiHidden="1" w:unhideWhenUsed="1"/>
+    <w:lsdException w:name="Table 3D effects 1" w:locked="1" w:semiHidden="1" w:unhideWhenUsed="1"/>
+    <w:lsdException w:name="Table 3D effects 2" w:locked="1" w:semiHidden="1" w:unhideWhenUsed="1"/>
+    <w:lsdException w:name="Table 3D effects 3" w:locked="1" w:semiHidden="1" w:unhideWhenUsed="1"/>
+    <w:lsdException w:name="Table Contemporary" w:locked="1" w:semiHidden="1" w:unhideWhenUsed="1"/>
+    <w:lsdException w:name="Table Elegant" w:locked="1" w:semiHidden="1" w:unhideWhenUsed="1"/>
+    <w:lsdException w:name="Table Professional" w:locked="1" w:semiHidden="1" w:unhideWhenUsed="1"/>
+    <w:lsdException w:name="Table Subtle 1" w:locked="1" w:semiHidden="1" w:unhideWhenUsed="1"/>
+    <w:lsdException w:name="Table Subtle 2" w:locked="1" w:semiHidden="1" w:unhideWhenUsed="1"/>
+    <w:lsdException w:name="Table Web 1" w:locked="1" w:semiHidden="1" w:unhideWhenUsed="1"/>
+    <w:lsdException w:name="Table Web 2" w:locked="1" w:semiHidden="1" w:unhideWhenUsed="1"/>
+    <w:lsdException w:name="Table Web 3" w:locked="1" w:semiHidden="1" w:unhideWhenUsed="1"/>
+    <w:lsdException w:name="Balloon Text" w:locked="1" w:semiHidden="1" w:unhideWhenUsed="1"/>
+    <w:lsdException w:name="Table Grid" w:locked="1" w:uiPriority="59"/>
+    <w:lsdException w:name="Table Theme" w:locked="1" w:semiHidden="1" w:unhideWhenUsed="1"/>
+    <w:lsdException w:name="Note Level 1" w:locked="1" w:semiHidden="1" w:unhideWhenUsed="1"/>
+    <w:lsdException w:name="Note Level 2" w:locked="1" w:semiHidden="1" w:unhideWhenUsed="1"/>
+    <w:lsdException w:name="Note Level 3" w:locked="1" w:semiHidden="1" w:unhideWhenUsed="1"/>
+    <w:lsdException w:name="Note Level 4" w:locked="1" w:semiHidden="1" w:unhideWhenUsed="1"/>
+    <w:lsdException w:name="Note Level 5" w:locked="1" w:semiHidden="1" w:unhideWhenUsed="1"/>
+    <w:lsdException w:name="Note Level 6" w:locked="1" w:semiHidden="1" w:unhideWhenUsed="1"/>
+    <w:lsdException w:name="Note Level 7" w:locked="1" w:semiHidden="1" w:unhideWhenUsed="1"/>
+    <w:lsdException w:name="Note Level 8" w:locked="1" w:semiHidden="1" w:unhideWhenUsed="1"/>
+    <w:lsdException w:name="Note Level 9" w:locked="1" w:semiHidden="1" w:unhideWhenUsed="1"/>
+    <w:lsdException w:name="Placeholder Text" w:semiHidden="1"/>
+    <w:lsdException w:name="No Spacing" w:uiPriority="1" w:qFormat="1"/>
+    <w:lsdException w:name="Light Shading" w:uiPriority="60"/>
+    <w:lsdException w:name="Light List" w:uiPriority="61"/>
+    <w:lsdException w:name="Light Grid" w:uiPriority="62"/>
+    <w:lsdException w:name="Medium Shading 1" w:uiPriority="63"/>
+    <w:lsdException w:name="Medium Shading 2" w:uiPriority="64"/>
+    <w:lsdException w:name="Medium List 1" w:uiPriority="65"/>
+    <w:lsdException w:name="Medium List 2" w:uiPriority="66"/>
+    <w:lsdException w:name="Medium Grid 1" w:uiPriority="67"/>
+    <w:lsdException w:name="Medium Grid 2" w:uiPriority="68"/>
+    <w:lsdException w:name="Medium Grid 3" w:uiPriority="69"/>
+    <w:lsdException w:name="Dark List" w:uiPriority="70"/>
+    <w:lsdException w:name="Colorful Shading" w:uiPriority="71"/>
+    <w:lsdException w:name="Colorful List" w:uiPriority="72"/>
+    <w:lsdException w:name="Colorful Grid" w:uiPriority="73"/>
+    <w:lsdException w:name="Light Shading Accent 1" w:uiPriority="60"/>
+    <w:lsdException w:name="Light List Accent 1" w:uiPriority="61"/>
+    <w:lsdException w:name="Light Grid Accent 1" w:uiPriority="62"/>
+    <w:lsdException w:name="Medium Shading 1 Accent 1" w:uiPriority="63"/>
+    <w:lsdException w:name="Medium Shading 2 Accent 1" w:uiPriority="64"/>
+    <w:lsdException w:name="Medium List 1 Accent 1" w:uiPriority="65"/>
+    <w:lsdException w:name="Revision" w:semiHidden="1"/>
+    <w:lsdException w:name="List Paragraph" w:uiPriority="34" w:qFormat="1"/>
+    <w:lsdException w:name="Quote" w:uiPriority="29" w:qFormat="1"/>
+    <w:lsdException w:name="Intense Quote" w:uiPriority="30" w:qFormat="1"/>
+    <w:lsdException w:name="Medium List 2 Accent 1" w:uiPriority="66"/>
+    <w:lsdException w:name="Medium Grid 1 Accent 1" w:uiPriority="67"/>
+    <w:lsdException w:name="Medium Grid 2 Accent 1" w:uiPriority="68"/>
+    <w:lsdException w:name="Medium Grid 3 Accent 1" w:uiPriority="69"/>
+    <w:lsdException w:name="Dark List Accent 1" w:uiPriority="70"/>
+    <w:lsdException w:name="Colorful Shading Accent 1" w:uiPriority="71"/>
+    <w:lsdException w:name="Colorful List Accent 1" w:uiPriority="72"/>
+    <w:lsdException w:name="Colorful Grid Accent 1" w:uiPriority="73"/>
+    <w:lsdException w:name="Light Shading Accent 2" w:uiPriority="60"/>
+    <w:lsdException w:name="Light List Accent 2" w:uiPriority="61"/>
+    <w:lsdException w:name="Light Grid Accent 2" w:uiPriority="62"/>
+    <w:lsdException w:name="Medium Shading 1 Accent 2" w:uiPriority="63"/>
+    <w:lsdException w:name="Medium Shading 2 Accent 2" w:uiPriority="64"/>
+    <w:lsdException w:name="Medium List 1 Accent 2" w:uiPriority="65"/>
+    <w:lsdException w:name="Medium List 2 Accent 2" w:uiPriority="66"/>
+    <w:lsdException w:name="Medium Grid 1 Accent 2" w:uiPriority="67"/>
+    <w:lsdException w:name="Medium Grid 2 Accent 2" w:uiPriority="68"/>
+    <w:lsdException w:name="Medium Grid 3 Accent 2" w:uiPriority="69"/>
+    <w:lsdException w:name="Dark List Accent 2" w:uiPriority="70"/>
+    <w:lsdException w:name="Colorful Shading Accent 2" w:uiPriority="71"/>
+    <w:lsdException w:name="Colorful List Accent 2" w:uiPriority="72"/>
+    <w:lsdException w:name="Colorful Grid Accent 2" w:uiPriority="73"/>
+    <w:lsdException w:name="Light Shading Accent 3" w:uiPriority="60"/>
+    <w:lsdException w:name="Light List Accent 3" w:uiPriority="61"/>
+    <w:lsdException w:name="Light Grid Accent 3" w:uiPriority="62"/>
+    <w:lsdException w:name="Medium Shading 1 Accent 3" w:uiPriority="63"/>
+    <w:lsdException w:name="Medium Shading 2 Accent 3" w:uiPriority="64"/>
+    <w:lsdException w:name="Medium List 1 Accent 3" w:uiPriority="65"/>
+    <w:lsdException w:name="Medium List 2 Accent 3" w:uiPriority="66"/>
+    <w:lsdException w:name="Medium Grid 1 Accent 3" w:uiPriority="67"/>
+    <w:lsdException w:name="Medium Grid 2 Accent 3" w:uiPriority="68"/>
+    <w:lsdException w:name="Medium Grid 3 Accent 3" w:uiPriority="69"/>
+    <w:lsdException w:name="Dark List Accent 3" w:uiPriority="70"/>
+    <w:lsdException w:name="Colorful Shading Accent 3" w:uiPriority="71"/>
+    <w:lsdException w:name="Colorful List Accent 3" w:uiPriority="72"/>
+    <w:lsdException w:name="Colorful Grid Accent 3" w:uiPriority="73"/>
+    <w:lsdException w:name="Light Shading Accent 4" w:uiPriority="60"/>
+    <w:lsdException w:name="Light List Accent 4" w:uiPriority="61"/>
+    <w:lsdException w:name="Light Grid Accent 4" w:uiPriority="62"/>
+    <w:lsdException w:name="Medium Shading 1 Accent 4" w:uiPriority="63"/>
+    <w:lsdException w:name="Medium Shading 2 Accent 4" w:uiPriority="64"/>
+    <w:lsdException w:name="Medium List 1 Accent 4" w:uiPriority="65"/>
+    <w:lsdException w:name="Medium List 2 Accent 4" w:uiPriority="66"/>
+    <w:lsdException w:name="Medium Grid 1 Accent 4" w:uiPriority="67"/>
+    <w:lsdException w:name="Medium Grid 2 Accent 4" w:uiPriority="68"/>
+    <w:lsdException w:name="Medium Grid 3 Accent 4" w:uiPriority="69"/>
+    <w:lsdException w:name="Dark List Accent 4" w:uiPriority="70"/>
+    <w:lsdException w:name="Colorful Shading Accent 4" w:uiPriority="71"/>
+    <w:lsdException w:name="Colorful List Accent 4" w:uiPriority="72"/>
+    <w:lsdException w:name="Colorful Grid Accent 4" w:uiPriority="73"/>
+    <w:lsdException w:name="Light Shading Accent 5" w:uiPriority="60"/>
+    <w:lsdException w:name="Light List Accent 5" w:uiPriority="61"/>
+    <w:lsdException w:name="Light Grid Accent 5" w:uiPriority="62"/>
+    <w:lsdException w:name="Medium Shading 1 Accent 5" w:uiPriority="63"/>
+    <w:lsdException w:name="Medium Shading 2 Accent 5" w:uiPriority="64"/>
+    <w:lsdException w:name="Medium List 1 Accent 5" w:uiPriority="65"/>
+    <w:lsdException w:name="Medium List 2 Accent 5" w:uiPriority="66"/>
+    <w:lsdException w:name="Medium Grid 1 Accent 5" w:uiPriority="67"/>
+    <w:lsdException w:name="Medium Grid 2 Accent 5" w:uiPriority="68"/>
+    <w:lsdException w:name="Medium Grid 3 Accent 5" w:uiPriority="69"/>
+    <w:lsdException w:name="Dark List Accent 5" w:uiPriority="70"/>
+    <w:lsdException w:name="Colorful Shading Accent 5" w:uiPriority="71"/>
+    <w:lsdException w:name="Colorful List Accent 5" w:uiPriority="72"/>
+    <w:lsdException w:name="Colorful Grid Accent 5" w:uiPriority="73"/>
+    <w:lsdException w:name="Light Shading Accent 6" w:uiPriority="60"/>
+    <w:lsdException w:name="Light List Accent 6" w:uiPriority="61"/>
+    <w:lsdException w:name="Light Grid Accent 6" w:uiPriority="62"/>
+    <w:lsdException w:name="Medium Shading 1 Accent 6" w:uiPriority="63"/>
+    <w:lsdException w:name="Medium Shading 2 Accent 6" w:uiPriority="64"/>
+    <w:lsdException w:name="Medium List 1 Accent 6" w:uiPriority="65"/>
+    <w:lsdException w:name="Medium List 2 Accent 6" w:uiPriority="66"/>
+    <w:lsdException w:name="Medium Grid 1 Accent 6" w:uiPriority="67"/>
+    <w:lsdException w:name="Medium Grid 2 Accent 6" w:uiPriority="68"/>
+    <w:lsdException w:name="Medium Grid 3 Accent 6" w:uiPriority="69"/>
+    <w:lsdException w:name="Dark List Accent 6" w:uiPriority="70"/>
+    <w:lsdException w:name="Colorful Shading Accent 6" w:uiPriority="71"/>
+    <w:lsdException w:name="Colorful List Accent 6" w:uiPriority="72"/>
+    <w:lsdException w:name="Colorful Grid Accent 6" w:uiPriority="73"/>
+    <w:lsdException w:name="Subtle Emphasis" w:uiPriority="19" w:qFormat="1"/>
+    <w:lsdException w:name="Intense Emphasis" w:uiPriority="21" w:qFormat="1"/>
+    <w:lsdException w:name="Subtle Reference" w:uiPriority="31" w:qFormat="1"/>
+    <w:lsdException w:name="Intense Reference" w:uiPriority="32" w:qFormat="1"/>
+    <w:lsdException w:name="Book Title" w:uiPriority="33" w:qFormat="1"/>
+    <w:lsdException w:name="Bibliography" w:semiHidden="1" w:uiPriority="37" w:unhideWhenUsed="1"/>
+    <w:lsdException w:name="TOC Heading" w:uiPriority="39" w:qFormat="1"/>
+    <w:lsdException w:name="Plain Table 1" w:uiPriority="41"/>
+    <w:lsdException w:name="Plain Table 2" w:uiPriority="42"/>
+    <w:lsdException w:name="Plain Table 3" w:uiPriority="43"/>
+    <w:lsdException w:name="Plain Table 4" w:uiPriority="44"/>
+    <w:lsdException w:name="Plain Table 5" w:uiPriority="45"/>
+    <w:lsdException w:name="Grid Table Light" w:uiPriority="40"/>
+    <w:lsdException w:name="Grid Table 1 Light" w:uiPriority="46"/>
+    <w:lsdException w:name="Grid Table 2" w:uiPriority="47"/>
+    <w:lsdException w:name="Grid Table 3" w:uiPriority="48"/>
+    <w:lsdException w:name="Grid Table 4" w:uiPriority="49"/>
+    <w:lsdException w:name="Grid Table 5 Dark" w:uiPriority="50"/>
+    <w:lsdException w:name="Grid Table 6 Colorful" w:uiPriority="51"/>
+    <w:lsdException w:name="Grid Table 7 Colorful" w:uiPriority="52"/>
+    <w:lsdException w:name="Grid Table 1 Light Accent 1" w:uiPriority="46"/>
+    <w:lsdException w:name="Grid Table 2 Accent 1" w:uiPriority="47"/>
+    <w:lsdException w:name="Grid Table 3 Accent 1" w:uiPriority="48"/>
+    <w:lsdException w:name="Grid Table 4 Accent 1" w:uiPriority="49"/>
+    <w:lsdException w:name="Grid Table 5 Dark Accent 1" w:uiPriority="50"/>
+    <w:lsdException w:name="Grid Table 6 Colorful Accent 1" w:uiPriority="51"/>
+    <w:lsdException w:name="Grid Table 7 Colorful Accent 1" w:uiPriority="52"/>
+    <w:lsdException w:name="Grid Table 1 Light Accent 2" w:uiPriority="46"/>
+    <w:lsdException w:name="Grid Table 2 Accent 2" w:uiPriority="47"/>
+    <w:lsdException w:name="Grid Table 3 Accent 2" w:uiPriority="48"/>
+    <w:lsdException w:name="Grid Table 4 Accent 2" w:uiPriority="49"/>
+    <w:lsdException w:name="Grid Table 5 Dark Accent 2" w:uiPriority="50"/>
+    <w:lsdException w:name="Grid Table 6 Colorful Accent 2" w:uiPriority="51"/>
+    <w:lsdException w:name="Grid Table 7 Colorful Accent 2" w:uiPriority="52"/>
+    <w:lsdException w:name="Grid Table 1 Light Accent 3" w:uiPriority="46"/>
+    <w:lsdException w:name="Grid Table 2 Accent 3" w:uiPriority="47"/>
+    <w:lsdException w:name="Grid Table 3 Accent 3" w:uiPriority="48"/>
+    <w:lsdException w:name="Grid Table 4 Accent 3" w:uiPriority="49"/>
+    <w:lsdException w:name="Grid Table 5 Dark Accent 3" w:uiPriority="50"/>
+    <w:lsdException w:name="Grid Table 6 Colorful Accent 3" w:uiPriority="51"/>
+    <w:lsdException w:name="Grid Table 7 Colorful Accent 3" w:uiPriority="52"/>
+    <w:lsdException w:name="Grid Table 1 Light Accent 4" w:uiPriority="46"/>
+    <w:lsdException w:name="Grid Table 2 Accent 4" w:uiPriority="47"/>
+    <w:lsdException w:name="Grid Table 3 Accent 4" w:uiPriority="48"/>
+    <w:lsdException w:name="Grid Table 4 Accent 4" w:uiPriority="49"/>
+    <w:lsdException w:name="Grid Table 5 Dark Accent 4" w:uiPriority="50"/>
+    <w:lsdException w:name="Grid Table 6 Colorful Accent 4" w:uiPriority="51"/>
+    <w:lsdException w:name="Grid Table 7 Colorful Accent 4" w:uiPriority="52"/>
+    <w:lsdException w:name="Grid Table 1 Light Accent 5" w:uiPriority="46"/>
+    <w:lsdException w:name="Grid Table 2 Accent 5" w:uiPriority="47"/>
+    <w:lsdException w:name="Grid Table 3 Accent 5" w:uiPriority="48"/>
+    <w:lsdException w:name="Grid Table 4 Accent 5" w:uiPriority="49"/>
+    <w:lsdException w:name="Grid Table 5 Dark Accent 5" w:uiPriority="50"/>
+    <w:lsdException w:name="Grid Table 6 Colorful Accent 5" w:uiPriority="51"/>
+    <w:lsdException w:name="Grid Table 7 Colorful Accent 5" w:uiPriority="52"/>
+    <w:lsdException w:name="Grid Table 1 Light Accent 6" w:uiPriority="46"/>
+    <w:lsdException w:name="Grid Table 2 Accent 6" w:uiPriority="47"/>
+    <w:lsdException w:name="Grid Table 3 Accent 6" w:uiPriority="48"/>
+    <w:lsdException w:name="Grid Table 4 Accent 6" w:uiPriority="49"/>
+    <w:lsdException w:name="Grid Table 5 Dark Accent 6" w:uiPriority="50"/>
+    <w:lsdException w:name="Grid Table 6 Colorful Accent 6" w:uiPriority="51"/>
+    <w:lsdException w:name="Grid Table 7 Colorful Accent 6" w:uiPriority="52"/>
+    <w:lsdException w:name="List Table 1 Light" w:uiPriority="46"/>
+    <w:lsdException w:name="List Table 2" w:uiPriority="47"/>
+    <w:lsdException w:name="List Table 3" w:uiPriority="48"/>
+    <w:lsdException w:name="List Table 4" w:uiPriority="49"/>
+    <w:lsdException w:name="List Table 5 Dark" w:uiPriority="50"/>
+    <w:lsdException w:name="List Table 6 Colorful" w:uiPriority="51"/>
+    <w:lsdException w:name="List Table 7 Colorful" w:uiPriority="52"/>
+    <w:lsdException w:name="List Table 1 Light Accent 1" w:uiPriority="46"/>
+    <w:lsdException w:name="List Table 2 Accent 1" w:uiPriority="47"/>
+    <w:lsdException w:name="List Table 3 Accent 1" w:uiPriority="48"/>
+    <w:lsdException w:name="List Table 4 Accent 1" w:uiPriority="49"/>
+    <w:lsdException w:name="List Table 5 Dark Accent 1" w:uiPriority="50"/>
+    <w:lsdException w:name="List Table 6 Colorful Accent 1" w:uiPriority="51"/>
+    <w:lsdException w:name="List Table 7 Colorful Accent 1" w:uiPriority="52"/>
+    <w:lsdException w:name="List Table 1 Light Accent 2" w:uiPriority="46"/>
+    <w:lsdException w:name="List Table 2 Accent 2" w:uiPriority="47"/>
+    <w:lsdException w:name="List Table 3 Accent 2" w:uiPriority="48"/>
+    <w:lsdException w:name="List Table 4 Accent 2" w:uiPriority="49"/>
+    <w:lsdException w:name="List Table 5 Dark Accent 2" w:uiPriority="50"/>
+    <w:lsdException w:name="List Table 6 Colorful Accent 2" w:uiPriority="51"/>
+    <w:lsdException w:name="List Table 7 Colorful Accent 2" w:uiPriority="52"/>
+    <w:lsdException w:name="List Table 1 Light Accent 3" w:uiPriority="46"/>
+    <w:lsdException w:name="List Table 2 Accent 3" w:uiPriority="47"/>
+    <w:lsdException w:name="List Table 3 Accent 3" w:uiPriority="48"/>
+    <w:lsdException w:name="List Table 4 Accent 3" w:uiPriority="49"/>
+    <w:lsdException w:name="List Table 5 Dark Accent 3" w:uiPriority="50"/>
+    <w:lsdException w:name="List Table 6 Colorful Accent 3" w:uiPriority="51"/>
+    <w:lsdException w:name="List Table 7 Colorful Accent 3" w:uiPriority="52"/>
+    <w:lsdException w:name="List Table 1 Light Accent 4" w:uiPriority="46"/>
+    <w:lsdException w:name="List Table 2 Accent 4" w:uiPriority="47"/>
+    <w:lsdException w:name="List Table 3 Accent 4" w:uiPriority="48"/>
+    <w:lsdException w:name="List Table 4 Accent 4" w:uiPriority="49"/>
+    <w:lsdException w:name="List Table 5 Dark Accent 4" w:uiPriority="50"/>
+    <w:lsdException w:name="List Table 6 Colorful Accent 4" w:uiPriority="51"/>
+    <w:lsdException w:name="List Table 7 Colorful Accent 4" w:uiPriority="52"/>
+    <w:lsdException w:name="List Table 1 Light Accent 5" w:uiPriority="46"/>
+    <w:lsdException w:name="List Table 2 Accent 5" w:uiPriority="47"/>
+    <w:lsdException w:name="List Table 3 Accent 5" w:uiPriority="48"/>
+    <w:lsdException w:name="List Table 4 Accent 5" w:uiPriority="49"/>
+    <w:lsdException w:name="List Table 5 Dark Accent 5" w:uiPriority="50"/>
+    <w:lsdException w:name="List Table 6 Colorful Accent 5" w:uiPriority="51"/>
+    <w:lsdException w:name="List Table 7 Colorful Accent 5" w:uiPriority="52"/>
+    <w:lsdException w:name="List Table 1 Light Accent 6" w:uiPriority="46"/>
+    <w:lsdException w:name="List Table 2 Accent 6" w:uiPriority="47"/>
+    <w:lsdException w:name="List Table 3 Accent 6" w:uiPriority="48"/>
+    <w:lsdException w:name="List Table 4 Accent 6" w:uiPriority="49"/>
+    <w:lsdException w:name="List Table 5 Dark Accent 6" w:uiPriority="50"/>
+    <w:lsdException w:name="List Table 6 Colorful Accent 6" w:uiPriority="51"/>
+    <w:lsdException w:name="List Table 7 Colorful Accent 6" w:uiPriority="52"/>
+    <w:lsdException w:name="Mention" w:semiHidden="1" w:unhideWhenUsed="1"/>
   </w:latentStyles>
   <w:style w:type="paragraph" w:default="1" w:styleId="Normal">
     <w:name w:val="Normal"/>
@@ -10221,6 +10440,7 @@
     <w:uiPriority w:val="99"/>
     <w:rsid w:val="00CA5BAA"/>
     <w:tblPr>
+      <w:tblInd w:w="0" w:type="dxa"/>
       <w:tblBorders>
         <w:top w:val="single" w:sz="4" w:space="0" w:color="auto"/>
         <w:left w:val="single" w:sz="4" w:space="0" w:color="auto"/>
@@ -10229,6 +10449,12 @@
         <w:insideH w:val="single" w:sz="4" w:space="0" w:color="auto"/>
         <w:insideV w:val="single" w:sz="4" w:space="0" w:color="auto"/>
       </w:tblBorders>
+      <w:tblCellMar>
+        <w:top w:w="0" w:type="dxa"/>
+        <w:left w:w="108" w:type="dxa"/>
+        <w:bottom w:w="0" w:type="dxa"/>
+        <w:right w:w="108" w:type="dxa"/>
+      </w:tblCellMar>
     </w:tblPr>
   </w:style>
   <w:style w:type="paragraph" w:styleId="Header">
@@ -10545,8 +10771,8 @@
       <w:lang w:val="en-NZ"/>
     </w:rPr>
   </w:style>
-  <w:style w:type="table" w:customStyle="1" w:styleId="ListTable3Accent1">
-    <w:name w:val="List Table 3 Accent 1"/>
+  <w:style w:type="table" w:customStyle="1" w:styleId="ListTable3-Accent12">
+    <w:name w:val="List Table 3 - Accent 12"/>
     <w:basedOn w:val="TableNormal"/>
     <w:uiPriority w:val="48"/>
     <w:rsid w:val="00A43277"/>
@@ -10559,12 +10785,19 @@
     <w:tblPr>
       <w:tblStyleRowBandSize w:val="1"/>
       <w:tblStyleColBandSize w:val="1"/>
+      <w:tblInd w:w="0" w:type="dxa"/>
       <w:tblBorders>
         <w:top w:val="single" w:sz="4" w:space="0" w:color="4472C4"/>
         <w:left w:val="single" w:sz="4" w:space="0" w:color="4472C4"/>
         <w:bottom w:val="single" w:sz="4" w:space="0" w:color="4472C4"/>
         <w:right w:val="single" w:sz="4" w:space="0" w:color="4472C4"/>
       </w:tblBorders>
+      <w:tblCellMar>
+        <w:top w:w="0" w:type="dxa"/>
+        <w:left w:w="108" w:type="dxa"/>
+        <w:bottom w:w="0" w:type="dxa"/>
+        <w:right w:w="108" w:type="dxa"/>
+      </w:tblCellMar>
     </w:tblPr>
     <w:tblStylePr w:type="firstRow">
       <w:rPr>
@@ -10671,196 +10904,6 @@
         </w:tcBorders>
       </w:tcPr>
     </w:tblStylePr>
-  </w:style>
-</w:styles>
-</file>
-
-<file path=word/stylesWithEffects.xml><?xml version="1.0" encoding="utf-8"?>
-<w:styles xmlns:wpc="http://schemas.microsoft.com/office/word/2010/wordprocessingCanvas" xmlns:mc="http://schemas.openxmlformats.org/markup-compatibility/2006" xmlns:o="urn:schemas-microsoft-com:office:office" xmlns:r="http://schemas.openxmlformats.org/officeDocument/2006/relationships" xmlns:m="http://schemas.openxmlformats.org/officeDocument/2006/math" xmlns:v="urn:schemas-microsoft-com:vml" xmlns:wp14="http://schemas.microsoft.com/office/word/2010/wordprocessingDrawing" xmlns:wp="http://schemas.openxmlformats.org/drawingml/2006/wordprocessingDrawing" xmlns:w10="urn:schemas-microsoft-com:office:word" xmlns:w="http://schemas.openxmlformats.org/wordprocessingml/2006/main" xmlns:w14="http://schemas.microsoft.com/office/word/2010/wordml" xmlns:wpg="http://schemas.microsoft.com/office/word/2010/wordprocessingGroup" xmlns:wpi="http://schemas.microsoft.com/office/word/2010/wordprocessingInk" xmlns:wne="http://schemas.microsoft.com/office/word/2006/wordml" xmlns:wps="http://schemas.microsoft.com/office/word/2010/wordprocessingShape" mc:Ignorable="w14 wp14">
-  <w:docDefaults>
-    <w:rPrDefault>
-      <w:rPr>
-        <w:rFonts w:asciiTheme="minorHAnsi" w:eastAsiaTheme="minorEastAsia" w:hAnsiTheme="minorHAnsi" w:cstheme="minorBidi"/>
-        <w:sz w:val="22"/>
-        <w:szCs w:val="22"/>
-        <w:lang w:val="en-NZ" w:eastAsia="en-NZ" w:bidi="ar-SA"/>
-      </w:rPr>
-    </w:rPrDefault>
-    <w:pPrDefault>
-      <w:pPr>
-        <w:spacing w:after="200" w:line="276" w:lineRule="auto"/>
-      </w:pPr>
-    </w:pPrDefault>
-  </w:docDefaults>
-  <w:latentStyles w:defLockedState="0" w:defUIPriority="99" w:defSemiHidden="1" w:defUnhideWhenUsed="1" w:defQFormat="0" w:count="267">
-    <w:lsdException w:name="Normal" w:semiHidden="0" w:uiPriority="0" w:unhideWhenUsed="0" w:qFormat="1"/>
-    <w:lsdException w:name="heading 1" w:semiHidden="0" w:uiPriority="9" w:unhideWhenUsed="0" w:qFormat="1"/>
-    <w:lsdException w:name="heading 2" w:uiPriority="9" w:qFormat="1"/>
-    <w:lsdException w:name="heading 3" w:uiPriority="9" w:qFormat="1"/>
-    <w:lsdException w:name="heading 4" w:uiPriority="9" w:qFormat="1"/>
-    <w:lsdException w:name="heading 5" w:uiPriority="9" w:qFormat="1"/>
-    <w:lsdException w:name="heading 6" w:uiPriority="9" w:qFormat="1"/>
-    <w:lsdException w:name="heading 7" w:uiPriority="9" w:qFormat="1"/>
-    <w:lsdException w:name="heading 8" w:uiPriority="9" w:qFormat="1"/>
-    <w:lsdException w:name="heading 9" w:uiPriority="9" w:qFormat="1"/>
-    <w:lsdException w:name="toc 1" w:uiPriority="39"/>
-    <w:lsdException w:name="toc 2" w:uiPriority="39"/>
-    <w:lsdException w:name="toc 3" w:uiPriority="39"/>
-    <w:lsdException w:name="toc 4" w:uiPriority="39"/>
-    <w:lsdException w:name="toc 5" w:uiPriority="39"/>
-    <w:lsdException w:name="toc 6" w:uiPriority="39"/>
-    <w:lsdException w:name="toc 7" w:uiPriority="39"/>
-    <w:lsdException w:name="toc 8" w:uiPriority="39"/>
-    <w:lsdException w:name="toc 9" w:uiPriority="39"/>
-    <w:lsdException w:name="caption" w:uiPriority="35" w:qFormat="1"/>
-    <w:lsdException w:name="Title" w:semiHidden="0" w:uiPriority="10" w:unhideWhenUsed="0" w:qFormat="1"/>
-    <w:lsdException w:name="Default Paragraph Font" w:uiPriority="1"/>
-    <w:lsdException w:name="Subtitle" w:semiHidden="0" w:uiPriority="11" w:unhideWhenUsed="0" w:qFormat="1"/>
-    <w:lsdException w:name="Strong" w:semiHidden="0" w:uiPriority="22" w:unhideWhenUsed="0" w:qFormat="1"/>
-    <w:lsdException w:name="Emphasis" w:semiHidden="0" w:uiPriority="20" w:unhideWhenUsed="0" w:qFormat="1"/>
-    <w:lsdException w:name="Table Grid" w:semiHidden="0" w:uiPriority="59" w:unhideWhenUsed="0"/>
-    <w:lsdException w:name="Placeholder Text" w:unhideWhenUsed="0"/>
-    <w:lsdException w:name="No Spacing" w:semiHidden="0" w:uiPriority="1" w:unhideWhenUsed="0" w:qFormat="1"/>
-    <w:lsdException w:name="Light Shading" w:semiHidden="0" w:uiPriority="60" w:unhideWhenUsed="0"/>
-    <w:lsdException w:name="Light List" w:semiHidden="0" w:uiPriority="61" w:unhideWhenUsed="0"/>
-    <w:lsdException w:name="Light Grid" w:semiHidden="0" w:uiPriority="62" w:unhideWhenUsed="0"/>
-    <w:lsdException w:name="Medium Shading 1" w:semiHidden="0" w:uiPriority="63" w:unhideWhenUsed="0"/>
-    <w:lsdException w:name="Medium Shading 2" w:semiHidden="0" w:uiPriority="64" w:unhideWhenUsed="0"/>
-    <w:lsdException w:name="Medium List 1" w:semiHidden="0" w:uiPriority="65" w:unhideWhenUsed="0"/>
-    <w:lsdException w:name="Medium List 2" w:semiHidden="0" w:uiPriority="66" w:unhideWhenUsed="0"/>
-    <w:lsdException w:name="Medium Grid 1" w:semiHidden="0" w:uiPriority="67" w:unhideWhenUsed="0"/>
-    <w:lsdException w:name="Medium Grid 2" w:semiHidden="0" w:uiPriority="68" w:unhideWhenUsed="0"/>
-    <w:lsdException w:name="Medium Grid 3" w:semiHidden="0" w:uiPriority="69" w:unhideWhenUsed="0"/>
-    <w:lsdException w:name="Dark List" w:semiHidden="0" w:uiPriority="70" w:unhideWhenUsed="0"/>
-    <w:lsdException w:name="Colorful Shading" w:semiHidden="0" w:uiPriority="71" w:unhideWhenUsed="0"/>
-    <w:lsdException w:name="Colorful List" w:semiHidden="0" w:uiPriority="72" w:unhideWhenUsed="0"/>
-    <w:lsdException w:name="Colorful Grid" w:semiHidden="0" w:uiPriority="73" w:unhideWhenUsed="0"/>
-    <w:lsdException w:name="Light Shading Accent 1" w:semiHidden="0" w:uiPriority="60" w:unhideWhenUsed="0"/>
-    <w:lsdException w:name="Light List Accent 1" w:semiHidden="0" w:uiPriority="61" w:unhideWhenUsed="0"/>
-    <w:lsdException w:name="Light Grid Accent 1" w:semiHidden="0" w:uiPriority="62" w:unhideWhenUsed="0"/>
-    <w:lsdException w:name="Medium Shading 1 Accent 1" w:semiHidden="0" w:uiPriority="63" w:unhideWhenUsed="0"/>
-    <w:lsdException w:name="Medium Shading 2 Accent 1" w:semiHidden="0" w:uiPriority="64" w:unhideWhenUsed="0"/>
-    <w:lsdException w:name="Medium List 1 Accent 1" w:semiHidden="0" w:uiPriority="65" w:unhideWhenUsed="0"/>
-    <w:lsdException w:name="Revision" w:unhideWhenUsed="0"/>
-    <w:lsdException w:name="List Paragraph" w:semiHidden="0" w:uiPriority="34" w:unhideWhenUsed="0" w:qFormat="1"/>
-    <w:lsdException w:name="Quote" w:semiHidden="0" w:uiPriority="29" w:unhideWhenUsed="0" w:qFormat="1"/>
-    <w:lsdException w:name="Intense Quote" w:semiHidden="0" w:uiPriority="30" w:unhideWhenUsed="0" w:qFormat="1"/>
-    <w:lsdException w:name="Medium List 2 Accent 1" w:semiHidden="0" w:uiPriority="66" w:unhideWhenUsed="0"/>
-    <w:lsdException w:name="Medium Grid 1 Accent 1" w:semiHidden="0" w:uiPriority="67" w:unhideWhenUsed="0"/>
-    <w:lsdException w:name="Medium Grid 2 Accent 1" w:semiHidden="0" w:uiPriority="68" w:unhideWhenUsed="0"/>
-    <w:lsdException w:name="Medium Grid 3 Accent 1" w:semiHidden="0" w:uiPriority="69" w:unhideWhenUsed="0"/>
-    <w:lsdException w:name="Dark List Accent 1" w:semiHidden="0" w:uiPriority="70" w:unhideWhenUsed="0"/>
-    <w:lsdException w:name="Colorful Shading Accent 1" w:semiHidden="0" w:uiPriority="71" w:unhideWhenUsed="0"/>
-    <w:lsdException w:name="Colorful List Accent 1" w:semiHidden="0" w:uiPriority="72" w:unhideWhenUsed="0"/>
-    <w:lsdException w:name="Colorful Grid Accent 1" w:semiHidden="0" w:uiPriority="73" w:unhideWhenUsed="0"/>
-    <w:lsdException w:name="Light Shading Accent 2" w:semiHidden="0" w:uiPriority="60" w:unhideWhenUsed="0"/>
-    <w:lsdException w:name="Light List Accent 2" w:semiHidden="0" w:uiPriority="61" w:unhideWhenUsed="0"/>
-    <w:lsdException w:name="Light Grid Accent 2" w:semiHidden="0" w:uiPriority="62" w:unhideWhenUsed="0"/>
-    <w:lsdException w:name="Medium Shading 1 Accent 2" w:semiHidden="0" w:uiPriority="63" w:unhideWhenUsed="0"/>
-    <w:lsdException w:name="Medium Shading 2 Accent 2" w:semiHidden="0" w:uiPriority="64" w:unhideWhenUsed="0"/>
-    <w:lsdException w:name="Medium List 1 Accent 2" w:semiHidden="0" w:uiPriority="65" w:unhideWhenUsed="0"/>
-    <w:lsdException w:name="Medium List 2 Accent 2" w:semiHidden="0" w:uiPriority="66" w:unhideWhenUsed="0"/>
-    <w:lsdException w:name="Medium Grid 1 Accent 2" w:semiHidden="0" w:uiPriority="67" w:unhideWhenUsed="0"/>
-    <w:lsdException w:name="Medium Grid 2 Accent 2" w:semiHidden="0" w:uiPriority="68" w:unhideWhenUsed="0"/>
-    <w:lsdException w:name="Medium Grid 3 Accent 2" w:semiHidden="0" w:uiPriority="69" w:unhideWhenUsed="0"/>
-    <w:lsdException w:name="Dark List Accent 2" w:semiHidden="0" w:uiPriority="70" w:unhideWhenUsed="0"/>
-    <w:lsdException w:name="Colorful Shading Accent 2" w:semiHidden="0" w:uiPriority="71" w:unhideWhenUsed="0"/>
-    <w:lsdException w:name="Colorful List Accent 2" w:semiHidden="0" w:uiPriority="72" w:unhideWhenUsed="0"/>
-    <w:lsdException w:name="Colorful Grid Accent 2" w:semiHidden="0" w:uiPriority="73" w:unhideWhenUsed="0"/>
-    <w:lsdException w:name="Light Shading Accent 3" w:semiHidden="0" w:uiPriority="60" w:unhideWhenUsed="0"/>
-    <w:lsdException w:name="Light List Accent 3" w:semiHidden="0" w:uiPriority="61" w:unhideWhenUsed="0"/>
-    <w:lsdException w:name="Light Grid Accent 3" w:semiHidden="0" w:uiPriority="62" w:unhideWhenUsed="0"/>
-    <w:lsdException w:name="Medium Shading 1 Accent 3" w:semiHidden="0" w:uiPriority="63" w:unhideWhenUsed="0"/>
-    <w:lsdException w:name="Medium Shading 2 Accent 3" w:semiHidden="0" w:uiPriority="64" w:unhideWhenUsed="0"/>
-    <w:lsdException w:name="Medium List 1 Accent 3" w:semiHidden="0" w:uiPriority="65" w:unhideWhenUsed="0"/>
-    <w:lsdException w:name="Medium List 2 Accent 3" w:semiHidden="0" w:uiPriority="66" w:unhideWhenUsed="0"/>
-    <w:lsdException w:name="Medium Grid 1 Accent 3" w:semiHidden="0" w:uiPriority="67" w:unhideWhenUsed="0"/>
-    <w:lsdException w:name="Medium Grid 2 Accent 3" w:semiHidden="0" w:uiPriority="68" w:unhideWhenUsed="0"/>
-    <w:lsdException w:name="Medium Grid 3 Accent 3" w:semiHidden="0" w:uiPriority="69" w:unhideWhenUsed="0"/>
-    <w:lsdException w:name="Dark List Accent 3" w:semiHidden="0" w:uiPriority="70" w:unhideWhenUsed="0"/>
-    <w:lsdException w:name="Colorful Shading Accent 3" w:semiHidden="0" w:uiPriority="71" w:unhideWhenUsed="0"/>
-    <w:lsdException w:name="Colorful List Accent 3" w:semiHidden="0" w:uiPriority="72" w:unhideWhenUsed="0"/>
-    <w:lsdException w:name="Colorful Grid Accent 3" w:semiHidden="0" w:uiPriority="73" w:unhideWhenUsed="0"/>
-    <w:lsdException w:name="Light Shading Accent 4" w:semiHidden="0" w:uiPriority="60" w:unhideWhenUsed="0"/>
-    <w:lsdException w:name="Light List Accent 4" w:semiHidden="0" w:uiPriority="61" w:unhideWhenUsed="0"/>
-    <w:lsdException w:name="Light Grid Accent 4" w:semiHidden="0" w:uiPriority="62" w:unhideWhenUsed="0"/>
-    <w:lsdException w:name="Medium Shading 1 Accent 4" w:semiHidden="0" w:uiPriority="63" w:unhideWhenUsed="0"/>
-    <w:lsdException w:name="Medium Shading 2 Accent 4" w:semiHidden="0" w:uiPriority="64" w:unhideWhenUsed="0"/>
-    <w:lsdException w:name="Medium List 1 Accent 4" w:semiHidden="0" w:uiPriority="65" w:unhideWhenUsed="0"/>
-    <w:lsdException w:name="Medium List 2 Accent 4" w:semiHidden="0" w:uiPriority="66" w:unhideWhenUsed="0"/>
-    <w:lsdException w:name="Medium Grid 1 Accent 4" w:semiHidden="0" w:uiPriority="67" w:unhideWhenUsed="0"/>
-    <w:lsdException w:name="Medium Grid 2 Accent 4" w:semiHidden="0" w:uiPriority="68" w:unhideWhenUsed="0"/>
-    <w:lsdException w:name="Medium Grid 3 Accent 4" w:semiHidden="0" w:uiPriority="69" w:unhideWhenUsed="0"/>
-    <w:lsdException w:name="Dark List Accent 4" w:semiHidden="0" w:uiPriority="70" w:unhideWhenUsed="0"/>
-    <w:lsdException w:name="Colorful Shading Accent 4" w:semiHidden="0" w:uiPriority="71" w:unhideWhenUsed="0"/>
-    <w:lsdException w:name="Colorful List Accent 4" w:semiHidden="0" w:uiPriority="72" w:unhideWhenUsed="0"/>
-    <w:lsdException w:name="Colorful Grid Accent 4" w:semiHidden="0" w:uiPriority="73" w:unhideWhenUsed="0"/>
-    <w:lsdException w:name="Light Shading Accent 5" w:semiHidden="0" w:uiPriority="60" w:unhideWhenUsed="0"/>
-    <w:lsdException w:name="Light List Accent 5" w:semiHidden="0" w:uiPriority="61" w:unhideWhenUsed="0"/>
-    <w:lsdException w:name="Light Grid Accent 5" w:semiHidden="0" w:uiPriority="62" w:unhideWhenUsed="0"/>
-    <w:lsdException w:name="Medium Shading 1 Accent 5" w:semiHidden="0" w:uiPriority="63" w:unhideWhenUsed="0"/>
-    <w:lsdException w:name="Medium Shading 2 Accent 5" w:semiHidden="0" w:uiPriority="64" w:unhideWhenUsed="0"/>
-    <w:lsdException w:name="Medium List 1 Accent 5" w:semiHidden="0" w:uiPriority="65" w:unhideWhenUsed="0"/>
-    <w:lsdException w:name="Medium List 2 Accent 5" w:semiHidden="0" w:uiPriority="66" w:unhideWhenUsed="0"/>
-    <w:lsdException w:name="Medium Grid 1 Accent 5" w:semiHidden="0" w:uiPriority="67" w:unhideWhenUsed="0"/>
-    <w:lsdException w:name="Medium Grid 2 Accent 5" w:semiHidden="0" w:uiPriority="68" w:unhideWhenUsed="0"/>
-    <w:lsdException w:name="Medium Grid 3 Accent 5" w:semiHidden="0" w:uiPriority="69" w:unhideWhenUsed="0"/>
-    <w:lsdException w:name="Dark List Accent 5" w:semiHidden="0" w:uiPriority="70" w:unhideWhenUsed="0"/>
-    <w:lsdException w:name="Colorful Shading Accent 5" w:semiHidden="0" w:uiPriority="71" w:unhideWhenUsed="0"/>
-    <w:lsdException w:name="Colorful List Accent 5" w:semiHidden="0" w:uiPriority="72" w:unhideWhenUsed="0"/>
-    <w:lsdException w:name="Colorful Grid Accent 5" w:semiHidden="0" w:uiPriority="73" w:unhideWhenUsed="0"/>
-    <w:lsdException w:name="Light Shading Accent 6" w:semiHidden="0" w:uiPriority="60" w:unhideWhenUsed="0"/>
-    <w:lsdException w:name="Light List Accent 6" w:semiHidden="0" w:uiPriority="61" w:unhideWhenUsed="0"/>
-    <w:lsdException w:name="Light Grid Accent 6" w:semiHidden="0" w:uiPriority="62" w:unhideWhenUsed="0"/>
-    <w:lsdException w:name="Medium Shading 1 Accent 6" w:semiHidden="0" w:uiPriority="63" w:unhideWhenUsed="0"/>
-    <w:lsdException w:name="Medium Shading 2 Accent 6" w:semiHidden="0" w:uiPriority="64" w:unhideWhenUsed="0"/>
-    <w:lsdException w:name="Medium List 1 Accent 6" w:semiHidden="0" w:uiPriority="65" w:unhideWhenUsed="0"/>
-    <w:lsdException w:name="Medium List 2 Accent 6" w:semiHidden="0" w:uiPriority="66" w:unhideWhenUsed="0"/>
-    <w:lsdException w:name="Medium Grid 1 Accent 6" w:semiHidden="0" w:uiPriority="67" w:unhideWhenUsed="0"/>
-    <w:lsdException w:name="Medium Grid 2 Accent 6" w:semiHidden="0" w:uiPriority="68" w:unhideWhenUsed="0"/>
-    <w:lsdException w:name="Medium Grid 3 Accent 6" w:semiHidden="0" w:uiPriority="69" w:unhideWhenUsed="0"/>
-    <w:lsdException w:name="Dark List Accent 6" w:semiHidden="0" w:uiPriority="70" w:unhideWhenUsed="0"/>
-    <w:lsdException w:name="Colorful Shading Accent 6" w:semiHidden="0" w:uiPriority="71" w:unhideWhenUsed="0"/>
-    <w:lsdException w:name="Colorful List Accent 6" w:semiHidden="0" w:uiPriority="72" w:unhideWhenUsed="0"/>
-    <w:lsdException w:name="Colorful Grid Accent 6" w:semiHidden="0" w:uiPriority="73" w:unhideWhenUsed="0"/>
-    <w:lsdException w:name="Subtle Emphasis" w:semiHidden="0" w:uiPriority="19" w:unhideWhenUsed="0" w:qFormat="1"/>
-    <w:lsdException w:name="Intense Emphasis" w:semiHidden="0" w:uiPriority="21" w:unhideWhenUsed="0" w:qFormat="1"/>
-    <w:lsdException w:name="Subtle Reference" w:semiHidden="0" w:uiPriority="31" w:unhideWhenUsed="0" w:qFormat="1"/>
-    <w:lsdException w:name="Intense Reference" w:semiHidden="0" w:uiPriority="32" w:unhideWhenUsed="0" w:qFormat="1"/>
-    <w:lsdException w:name="Book Title" w:semiHidden="0" w:uiPriority="33" w:unhideWhenUsed="0" w:qFormat="1"/>
-    <w:lsdException w:name="Bibliography" w:uiPriority="37"/>
-    <w:lsdException w:name="TOC Heading" w:uiPriority="39" w:qFormat="1"/>
-  </w:latentStyles>
-  <w:style w:type="paragraph" w:default="1" w:styleId="Normal">
-    <w:name w:val="Normal"/>
-    <w:qFormat/>
-  </w:style>
-  <w:style w:type="character" w:default="1" w:styleId="DefaultParagraphFont">
-    <w:name w:val="Default Paragraph Font"/>
-    <w:uiPriority w:val="1"/>
-    <w:semiHidden/>
-    <w:unhideWhenUsed/>
-  </w:style>
-  <w:style w:type="table" w:default="1" w:styleId="TableNormal">
-    <w:name w:val="Normal Table"/>
-    <w:uiPriority w:val="99"/>
-    <w:semiHidden/>
-    <w:unhideWhenUsed/>
-    <w:tblPr>
-      <w:tblInd w:w="0" w:type="dxa"/>
-      <w:tblCellMar>
-        <w:top w:w="0" w:type="dxa"/>
-        <w:left w:w="108" w:type="dxa"/>
-        <w:bottom w:w="0" w:type="dxa"/>
-        <w:right w:w="108" w:type="dxa"/>
-      </w:tblCellMar>
-    </w:tblPr>
-  </w:style>
-  <w:style w:type="numbering" w:default="1" w:styleId="NoList">
-    <w:name w:val="No List"/>
-    <w:uiPriority w:val="99"/>
-    <w:semiHidden/>
-    <w:unhideWhenUsed/>
   </w:style>
 </w:styles>
 </file>
@@ -11153,7 +11196,7 @@
 </file>
 
 <file path=customXml/itemProps1.xml><?xml version="1.0" encoding="utf-8"?>
-<ds:datastoreItem xmlns:ds="http://schemas.openxmlformats.org/officeDocument/2006/customXml" ds:itemID="{28B6B5BD-CD23-48E5-A089-1CBB22E6B9E0}">
+<ds:datastoreItem xmlns:ds="http://schemas.openxmlformats.org/officeDocument/2006/customXml" ds:itemID="{B22603B5-638F-7846-A737-0DB2E08FE254}">
   <ds:schemaRefs>
     <ds:schemaRef ds:uri="http://schemas.openxmlformats.org/officeDocument/2006/bibliography"/>
   </ds:schemaRefs>
